--- a/base.docx
+++ b/base.docx
@@ -2301,6 +2301,8 @@
         </w:rPr>
         <w:t>Расчетно-сметная часть.</w:t>
       </w:r>
+      <w:bookmarkStart w:id="0" w:name="_GoBack"/>
+      <w:bookmarkEnd w:id="0"/>
     </w:p>
     <w:p>
       <w:pPr>
@@ -2343,6 +2345,3128 @@
     </w:p>
     <w:p>
       <w:pPr>
+        <w:spacing w:after="0" w:line="276" w:lineRule="auto"/>
+        <w:contextualSpacing/>
+        <w:jc w:val="both"/>
+        <w:rPr>
+          <w:rFonts w:ascii="Times New Roman" w:eastAsia="Calibri" w:hAnsi="Times New Roman" w:cs="Times New Roman"/>
+          <w:sz w:val="28"/>
+          <w:szCs w:val="28"/>
+        </w:rPr>
+      </w:pPr>
+      <w:r>
+        <w:rPr>
+          <w:rFonts w:ascii="Times New Roman" w:eastAsia="Calibri" w:hAnsi="Times New Roman" w:cs="Times New Roman"/>
+          <w:sz w:val="28"/>
+          <w:szCs w:val="28"/>
+        </w:rPr>
+        <w:t xml:space="preserve">7 </w:t>
+      </w:r>
+      <w:r>
+        <w:rPr>
+          <w:rFonts w:ascii="Times New Roman" w:eastAsia="Calibri" w:hAnsi="Times New Roman" w:cs="Times New Roman"/>
+          <w:sz w:val="28"/>
+          <w:szCs w:val="28"/>
+        </w:rPr>
+        <w:t xml:space="preserve">Безопасность и </w:t>
+      </w:r>
+      <w:proofErr w:type="spellStart"/>
+      <w:r>
+        <w:rPr>
+          <w:rFonts w:ascii="Times New Roman" w:eastAsia="Calibri" w:hAnsi="Times New Roman" w:cs="Times New Roman"/>
+          <w:sz w:val="28"/>
+          <w:szCs w:val="28"/>
+        </w:rPr>
+        <w:t>экологичность</w:t>
+      </w:r>
+      <w:proofErr w:type="spellEnd"/>
+      <w:r>
+        <w:rPr>
+          <w:rFonts w:ascii="Times New Roman" w:eastAsia="Calibri" w:hAnsi="Times New Roman" w:cs="Times New Roman"/>
+          <w:sz w:val="28"/>
+          <w:szCs w:val="28"/>
+        </w:rPr>
+        <w:t xml:space="preserve"> проекта: </w:t>
+      </w:r>
+    </w:p>
+    <w:p>
+      <w:pPr>
+        <w:shd w:val="clear" w:color="auto" w:fill="92D050"/>
+        <w:spacing w:after="0" w:line="276" w:lineRule="auto"/>
+        <w:contextualSpacing/>
+        <w:jc w:val="both"/>
+        <w:rPr>
+          <w:rFonts w:ascii="Times New Roman" w:eastAsia="Calibri" w:hAnsi="Times New Roman" w:cs="Times New Roman"/>
+          <w:sz w:val="28"/>
+          <w:szCs w:val="28"/>
+        </w:rPr>
+      </w:pPr>
+      <w:proofErr w:type="gramStart"/>
+      <w:r>
+        <w:rPr>
+          <w:rFonts w:ascii="Times New Roman" w:eastAsia="Calibri" w:hAnsi="Times New Roman" w:cs="Times New Roman"/>
+          <w:sz w:val="28"/>
+          <w:szCs w:val="28"/>
+        </w:rPr>
+        <w:t xml:space="preserve">7.1 </w:t>
+      </w:r>
+      <w:r>
+        <w:rPr>
+          <w:rFonts w:ascii="Times New Roman" w:eastAsia="Calibri" w:hAnsi="Times New Roman" w:cs="Times New Roman"/>
+          <w:sz w:val="28"/>
+          <w:szCs w:val="28"/>
+        </w:rPr>
+        <w:t xml:space="preserve">Задачи по обеспечению безопасной деятельности человека в производственной и природной средах. </w:t>
+      </w:r>
+      <w:proofErr w:type="gramEnd"/>
+    </w:p>
+    <w:p>
+      <w:pPr>
+        <w:shd w:val="clear" w:color="auto" w:fill="92D050"/>
+        <w:spacing w:after="0" w:line="276" w:lineRule="auto"/>
+        <w:contextualSpacing/>
+        <w:jc w:val="both"/>
+        <w:rPr>
+          <w:rFonts w:ascii="Times New Roman" w:eastAsia="Calibri" w:hAnsi="Times New Roman" w:cs="Times New Roman"/>
+          <w:sz w:val="28"/>
+          <w:szCs w:val="28"/>
+        </w:rPr>
+      </w:pPr>
+      <w:r>
+        <w:rPr>
+          <w:rFonts w:ascii="Times New Roman" w:eastAsia="Calibri" w:hAnsi="Times New Roman" w:cs="Times New Roman"/>
+          <w:sz w:val="28"/>
+          <w:szCs w:val="28"/>
+        </w:rPr>
+        <w:t xml:space="preserve">Задачи, связанные с обеспечением безопасности человека в условиях производственной и природной среды, являются важной частью дипломного проекта. Этот раздел необходим для обсуждения вопросов, связанных с охраной труда, включая безопасность во время проведения изысканий, и охраной окружающей среды, в рамках которой рассматривается </w:t>
+      </w:r>
+      <w:proofErr w:type="spellStart"/>
+      <w:r>
+        <w:rPr>
+          <w:rFonts w:ascii="Times New Roman" w:eastAsia="Calibri" w:hAnsi="Times New Roman" w:cs="Times New Roman"/>
+          <w:sz w:val="28"/>
+          <w:szCs w:val="28"/>
+        </w:rPr>
+        <w:t>экологичность</w:t>
+      </w:r>
+      <w:proofErr w:type="spellEnd"/>
+      <w:r>
+        <w:rPr>
+          <w:rFonts w:ascii="Times New Roman" w:eastAsia="Calibri" w:hAnsi="Times New Roman" w:cs="Times New Roman"/>
+          <w:sz w:val="28"/>
+          <w:szCs w:val="28"/>
+        </w:rPr>
+        <w:t xml:space="preserve"> и ущерб, который может нанести комплекс инженерно-геодезических работ окружающей среде во время и после производства. Охрана труда представляет собой систему мер, направленных на сохранение жизни и здоровья работников в процессе их трудовой деятельности, которая включает правовые, социально-экономические, организационные, технические, санитарно-гигиенические, лечебно-профилактические, реабилитационные и другие мероприятия. Охрана окружающей среды - это комплекс мер, направленных на ограничение негативного воздействия деятельности человека на окружающую среду (природу) и предотвращение ее деградации. Эти меры могут включать ограничение выбросов в атмосферу </w:t>
+      </w:r>
+      <w:r>
+        <w:rPr>
+          <w:rFonts w:ascii="Times New Roman" w:eastAsia="Calibri" w:hAnsi="Times New Roman" w:cs="Times New Roman"/>
+          <w:sz w:val="28"/>
+          <w:szCs w:val="28"/>
+        </w:rPr>
+        <w:lastRenderedPageBreak/>
+        <w:t>и гидросферу с целью улучшения экологической обстановки, бережное вырубание леса для строительства, создание заповедников и национальных парков с целью сохранения природных комплексов, ограничение рыболовства и охоты для сохранения определенных видов, ограничение выброса отходов и другие.</w:t>
+      </w:r>
+    </w:p>
+    <w:p>
+      <w:pPr>
+        <w:shd w:val="clear" w:color="auto" w:fill="FFC000"/>
+        <w:spacing w:after="0" w:line="276" w:lineRule="auto"/>
+        <w:contextualSpacing/>
+        <w:jc w:val="both"/>
+        <w:rPr>
+          <w:rFonts w:ascii="Times New Roman" w:eastAsia="Calibri" w:hAnsi="Times New Roman" w:cs="Times New Roman"/>
+          <w:sz w:val="28"/>
+          <w:szCs w:val="28"/>
+        </w:rPr>
+      </w:pPr>
+      <w:r>
+        <w:rPr>
+          <w:rFonts w:ascii="Times New Roman" w:eastAsia="Calibri" w:hAnsi="Times New Roman" w:cs="Times New Roman"/>
+          <w:sz w:val="28"/>
+          <w:szCs w:val="28"/>
+        </w:rPr>
+        <w:t xml:space="preserve">7.2 </w:t>
+      </w:r>
+      <w:r>
+        <w:rPr>
+          <w:rFonts w:ascii="Times New Roman" w:eastAsia="Calibri" w:hAnsi="Times New Roman" w:cs="Times New Roman"/>
+          <w:sz w:val="28"/>
+          <w:szCs w:val="28"/>
+        </w:rPr>
+        <w:t xml:space="preserve">Пояснительная часть. </w:t>
+      </w:r>
+    </w:p>
+    <w:p>
+      <w:pPr>
+        <w:shd w:val="clear" w:color="auto" w:fill="FFC000"/>
+        <w:spacing w:after="0" w:line="276" w:lineRule="auto"/>
+        <w:contextualSpacing/>
+        <w:jc w:val="both"/>
+        <w:rPr>
+          <w:rFonts w:ascii="Times New Roman" w:eastAsia="Calibri" w:hAnsi="Times New Roman" w:cs="Times New Roman"/>
+          <w:sz w:val="28"/>
+          <w:szCs w:val="28"/>
+        </w:rPr>
+      </w:pPr>
+      <w:r>
+        <w:rPr>
+          <w:rFonts w:ascii="Times New Roman" w:eastAsia="Calibri" w:hAnsi="Times New Roman" w:cs="Times New Roman"/>
+          <w:sz w:val="28"/>
+          <w:szCs w:val="28"/>
+        </w:rPr>
+        <w:t xml:space="preserve">Сегодня каждый профессионал должен быть в курсе правил безопасности, связанных с его профессией, а также основ охраны окружающей среды. На рабочем месте и во время практики проводится обучение правилам безопасности труда через инструктажи, как указано в ГОСТ 12.0.004.79 «Организация обучения безопасности труда» [33]. В зависимости от времени и характера работы или учебной практики, инструктаж может быть вводным, первичным, на рабочем месте, повторным, внеплановым или текущим. Программа вводного инструктажа должна включать следующие вопросы: общие сведения о НУОЛХ и геодезическом полигоне, законодательство о труде, техника безопасности, производственная гигиена, пожарная безопасность и первая помощь. </w:t>
+      </w:r>
+      <w:proofErr w:type="gramStart"/>
+      <w:r>
+        <w:rPr>
+          <w:rFonts w:ascii="Times New Roman" w:eastAsia="Calibri" w:hAnsi="Times New Roman" w:cs="Times New Roman"/>
+          <w:sz w:val="28"/>
+          <w:szCs w:val="28"/>
+        </w:rPr>
+        <w:t>Первичный инструктаж на рабочем месте для новых сотрудников геодезического отдела должен включать основные вопросы, такие как: общие сведения о прохождении учебной практики; организация безопасного прохождения учебной практики и поддержание геодезических приборов и инструментов в рабочем состоянии; использование геодезических приборов и инструментов, подготовка их к работе и безопасные методы работы; схема безопасного передвижения по рабочим участкам и ориентация на местности;</w:t>
+      </w:r>
+      <w:proofErr w:type="gramEnd"/>
+      <w:r>
+        <w:rPr>
+          <w:rFonts w:ascii="Times New Roman" w:eastAsia="Calibri" w:hAnsi="Times New Roman" w:cs="Times New Roman"/>
+          <w:sz w:val="28"/>
+          <w:szCs w:val="28"/>
+        </w:rPr>
+        <w:t xml:space="preserve"> требования безопасности при использовании транспортных средств; и меры предотвращения пожара. В целом, охрана труда направлена на обеспечение сохранения жизни работников и окружающих.</w:t>
+      </w:r>
+    </w:p>
+    <w:p>
+      <w:pPr>
+        <w:shd w:val="clear" w:color="auto" w:fill="FFC000"/>
+        <w:spacing w:after="0" w:line="276" w:lineRule="auto"/>
+        <w:contextualSpacing/>
+        <w:jc w:val="both"/>
+        <w:rPr>
+          <w:rFonts w:ascii="Times New Roman" w:eastAsia="Calibri" w:hAnsi="Times New Roman" w:cs="Times New Roman"/>
+          <w:sz w:val="28"/>
+          <w:szCs w:val="28"/>
+        </w:rPr>
+      </w:pPr>
+      <w:r>
+        <w:rPr>
+          <w:rFonts w:ascii="Times New Roman" w:eastAsia="Calibri" w:hAnsi="Times New Roman" w:cs="Times New Roman"/>
+          <w:sz w:val="28"/>
+          <w:szCs w:val="28"/>
+        </w:rPr>
+        <w:t>В процессе выполнения инженерно-геодезических изысканий, можно выделить несколько этапов, каждый из которых имеет свои особенности с точки зрения охраны труда и окружающей среды:</w:t>
+      </w:r>
+    </w:p>
+    <w:p>
+      <w:pPr>
+        <w:numPr>
+          <w:ilvl w:val="0"/>
+          <w:numId w:val="32"/>
+        </w:numPr>
+        <w:shd w:val="clear" w:color="auto" w:fill="FFC000"/>
+        <w:spacing w:after="0" w:line="276" w:lineRule="auto"/>
+        <w:contextualSpacing/>
+        <w:jc w:val="both"/>
+        <w:rPr>
+          <w:rFonts w:ascii="Times New Roman" w:eastAsia="Calibri" w:hAnsi="Times New Roman" w:cs="Times New Roman"/>
+          <w:sz w:val="28"/>
+          <w:szCs w:val="28"/>
+        </w:rPr>
+      </w:pPr>
+      <w:r>
+        <w:rPr>
+          <w:rFonts w:ascii="Times New Roman" w:eastAsia="Calibri" w:hAnsi="Times New Roman" w:cs="Times New Roman"/>
+          <w:sz w:val="28"/>
+          <w:szCs w:val="28"/>
+        </w:rPr>
+        <w:t xml:space="preserve">Транспортировка: Включает в себя доставку сотрудников к месту изысканий и обратно, передвижение по объекту, доставку крупногабаритных материалов для закладки пунктов (например, металлические трубы до 6 метров длиной). Для этого рекомендуется использовать новый </w:t>
+      </w:r>
+      <w:proofErr w:type="spellStart"/>
+      <w:r>
+        <w:rPr>
+          <w:rFonts w:ascii="Times New Roman" w:eastAsia="Calibri" w:hAnsi="Times New Roman" w:cs="Times New Roman"/>
+          <w:sz w:val="28"/>
+          <w:szCs w:val="28"/>
+        </w:rPr>
+        <w:t>экологичный</w:t>
+      </w:r>
+      <w:proofErr w:type="spellEnd"/>
+      <w:r>
+        <w:rPr>
+          <w:rFonts w:ascii="Times New Roman" w:eastAsia="Calibri" w:hAnsi="Times New Roman" w:cs="Times New Roman"/>
+          <w:sz w:val="28"/>
+          <w:szCs w:val="28"/>
+        </w:rPr>
+        <w:t xml:space="preserve"> транспорт, который не только сокращает выбросы в окружающую среду, но и более безопасен в техническом плане. Использование старой техники может привести к увеличению риска травм и увеличению выброса CO2. Наиболее </w:t>
+      </w:r>
+      <w:proofErr w:type="spellStart"/>
+      <w:r>
+        <w:rPr>
+          <w:rFonts w:ascii="Times New Roman" w:eastAsia="Calibri" w:hAnsi="Times New Roman" w:cs="Times New Roman"/>
+          <w:sz w:val="28"/>
+          <w:szCs w:val="28"/>
+        </w:rPr>
+        <w:lastRenderedPageBreak/>
+        <w:t>экологичным</w:t>
+      </w:r>
+      <w:proofErr w:type="spellEnd"/>
+      <w:r>
+        <w:rPr>
+          <w:rFonts w:ascii="Times New Roman" w:eastAsia="Calibri" w:hAnsi="Times New Roman" w:cs="Times New Roman"/>
+          <w:sz w:val="28"/>
+          <w:szCs w:val="28"/>
+        </w:rPr>
+        <w:t xml:space="preserve"> вариантом на сегодняшний день является железнодорожный транспорт на электровозной тяге.</w:t>
+      </w:r>
+    </w:p>
+    <w:p>
+      <w:pPr>
+        <w:numPr>
+          <w:ilvl w:val="0"/>
+          <w:numId w:val="32"/>
+        </w:numPr>
+        <w:shd w:val="clear" w:color="auto" w:fill="FFC000"/>
+        <w:spacing w:after="0" w:line="276" w:lineRule="auto"/>
+        <w:contextualSpacing/>
+        <w:jc w:val="both"/>
+        <w:rPr>
+          <w:rFonts w:ascii="Times New Roman" w:eastAsia="Calibri" w:hAnsi="Times New Roman" w:cs="Times New Roman"/>
+          <w:sz w:val="28"/>
+          <w:szCs w:val="28"/>
+        </w:rPr>
+      </w:pPr>
+      <w:r>
+        <w:rPr>
+          <w:rFonts w:ascii="Times New Roman" w:eastAsia="Calibri" w:hAnsi="Times New Roman" w:cs="Times New Roman"/>
+          <w:sz w:val="28"/>
+          <w:szCs w:val="28"/>
+        </w:rPr>
+        <w:t xml:space="preserve">Инженерно-геодезические изыскания: В процессе этих работ необходимо заложить 2 пункта ГРО, для чего приходится нарушать целостный слой земной коры путем бурения скважины. Это может привести к разливу </w:t>
+      </w:r>
+      <w:proofErr w:type="spellStart"/>
+      <w:r>
+        <w:rPr>
+          <w:rFonts w:ascii="Times New Roman" w:eastAsia="Calibri" w:hAnsi="Times New Roman" w:cs="Times New Roman"/>
+          <w:sz w:val="28"/>
+          <w:szCs w:val="28"/>
+        </w:rPr>
+        <w:t>масляно</w:t>
+      </w:r>
+      <w:proofErr w:type="spellEnd"/>
+      <w:r>
+        <w:rPr>
+          <w:rFonts w:ascii="Times New Roman" w:eastAsia="Calibri" w:hAnsi="Times New Roman" w:cs="Times New Roman"/>
+          <w:sz w:val="28"/>
+          <w:szCs w:val="28"/>
+        </w:rPr>
+        <w:t>-бензиновой смеси. При выполнении земляных работ необходимо иметь план с подземными коммуникациями и представителей всех балансодержателей (Водоканал, газ, энергосеть, связь и другие), чтобы предотвратить нарушение целостности коммуникаций и возможные экологические катастрофы.</w:t>
+      </w:r>
+    </w:p>
+    <w:p>
+      <w:pPr>
+        <w:numPr>
+          <w:ilvl w:val="0"/>
+          <w:numId w:val="32"/>
+        </w:numPr>
+        <w:shd w:val="clear" w:color="auto" w:fill="FFC000"/>
+        <w:spacing w:after="0" w:line="276" w:lineRule="auto"/>
+        <w:contextualSpacing/>
+        <w:jc w:val="both"/>
+        <w:rPr>
+          <w:rFonts w:ascii="Times New Roman" w:eastAsia="Calibri" w:hAnsi="Times New Roman" w:cs="Times New Roman"/>
+          <w:sz w:val="28"/>
+          <w:szCs w:val="28"/>
+        </w:rPr>
+      </w:pPr>
+      <w:r>
+        <w:rPr>
+          <w:rFonts w:ascii="Times New Roman" w:eastAsia="Calibri" w:hAnsi="Times New Roman" w:cs="Times New Roman"/>
+          <w:sz w:val="28"/>
+          <w:szCs w:val="28"/>
+        </w:rPr>
+        <w:t>Бурение скважин: При бурении скважин ручным буром необходимо соблюдать особую осторожность и всегда держать его вдвоем, чтобы снизить риск травмы при заклинивании бурового шнека в земле.</w:t>
+      </w:r>
+    </w:p>
+    <w:p>
+      <w:pPr>
+        <w:numPr>
+          <w:ilvl w:val="0"/>
+          <w:numId w:val="32"/>
+        </w:numPr>
+        <w:shd w:val="clear" w:color="auto" w:fill="FFC000"/>
+        <w:spacing w:after="0" w:line="276" w:lineRule="auto"/>
+        <w:contextualSpacing/>
+        <w:jc w:val="both"/>
+        <w:rPr>
+          <w:rFonts w:ascii="Times New Roman" w:eastAsia="Calibri" w:hAnsi="Times New Roman" w:cs="Times New Roman"/>
+          <w:sz w:val="28"/>
+          <w:szCs w:val="28"/>
+        </w:rPr>
+      </w:pPr>
+      <w:r>
+        <w:rPr>
+          <w:rFonts w:ascii="Times New Roman" w:eastAsia="Calibri" w:hAnsi="Times New Roman" w:cs="Times New Roman"/>
+          <w:sz w:val="28"/>
+          <w:szCs w:val="28"/>
+        </w:rPr>
+        <w:t>Рубка визирок: Для рубки визирок необходимо получить порубочный билет. Ширина вырубки может варьироваться от 0,3 до 5 метров, и при неправильном или ошибочном направлении площадь вырубки может увеличиваться в геометрической прогрессии.</w:t>
+      </w:r>
+    </w:p>
+    <w:p>
+      <w:pPr>
+        <w:shd w:val="clear" w:color="auto" w:fill="FFC000"/>
+        <w:spacing w:after="0" w:line="276" w:lineRule="auto"/>
+        <w:contextualSpacing/>
+        <w:jc w:val="both"/>
+        <w:rPr>
+          <w:rFonts w:ascii="Times New Roman" w:eastAsia="Calibri" w:hAnsi="Times New Roman" w:cs="Times New Roman"/>
+          <w:sz w:val="28"/>
+          <w:szCs w:val="28"/>
+        </w:rPr>
+      </w:pPr>
+      <w:r>
+        <w:rPr>
+          <w:rFonts w:ascii="Times New Roman" w:eastAsia="Calibri" w:hAnsi="Times New Roman" w:cs="Times New Roman"/>
+          <w:sz w:val="28"/>
+          <w:szCs w:val="28"/>
+        </w:rPr>
+        <w:t>Все эти меры направлены на обеспечение безопасности работников и снижение воздействия на окружающую среду.</w:t>
+      </w:r>
+    </w:p>
+    <w:p>
+      <w:pPr>
+        <w:shd w:val="clear" w:color="auto" w:fill="FFC000"/>
+        <w:spacing w:after="0" w:line="276" w:lineRule="auto"/>
+        <w:contextualSpacing/>
+        <w:jc w:val="both"/>
+        <w:rPr>
+          <w:rFonts w:ascii="Times New Roman" w:eastAsia="Calibri" w:hAnsi="Times New Roman" w:cs="Times New Roman"/>
+          <w:sz w:val="28"/>
+          <w:szCs w:val="28"/>
+        </w:rPr>
+      </w:pPr>
+      <w:r>
+        <w:rPr>
+          <w:rFonts w:ascii="Times New Roman" w:eastAsia="Calibri" w:hAnsi="Times New Roman" w:cs="Times New Roman"/>
+          <w:sz w:val="28"/>
+          <w:szCs w:val="28"/>
+        </w:rPr>
+        <w:t>В процессе геодезических изысканий, особенно при работе на таких крупных объектах как БАМ (Байкало-Амурская Магистраль), важно учитывать несколько ключевых моментов:</w:t>
+      </w:r>
+    </w:p>
+    <w:p>
+      <w:pPr>
+        <w:numPr>
+          <w:ilvl w:val="0"/>
+          <w:numId w:val="33"/>
+        </w:numPr>
+        <w:shd w:val="clear" w:color="auto" w:fill="FFC000"/>
+        <w:spacing w:after="0" w:line="276" w:lineRule="auto"/>
+        <w:contextualSpacing/>
+        <w:jc w:val="both"/>
+        <w:rPr>
+          <w:rFonts w:ascii="Times New Roman" w:eastAsia="Calibri" w:hAnsi="Times New Roman" w:cs="Times New Roman"/>
+          <w:sz w:val="28"/>
+          <w:szCs w:val="28"/>
+        </w:rPr>
+      </w:pPr>
+      <w:r>
+        <w:rPr>
+          <w:rFonts w:ascii="Times New Roman" w:eastAsia="Calibri" w:hAnsi="Times New Roman" w:cs="Times New Roman"/>
+          <w:sz w:val="28"/>
+          <w:szCs w:val="28"/>
+        </w:rPr>
+        <w:t>Сложность изысканий: Нередко встречаются так называемые «Солнышки» - это стоянка прибора по центру и лучи визирок не 3-4, а более 10, из-за частой корректировки проекта и ошибок при расчетах. Это требует большей аккуратности и точности при выполнении работ.</w:t>
+      </w:r>
+    </w:p>
+    <w:p>
+      <w:pPr>
+        <w:numPr>
+          <w:ilvl w:val="0"/>
+          <w:numId w:val="33"/>
+        </w:numPr>
+        <w:shd w:val="clear" w:color="auto" w:fill="FFC000"/>
+        <w:spacing w:after="0" w:line="276" w:lineRule="auto"/>
+        <w:contextualSpacing/>
+        <w:jc w:val="both"/>
+        <w:rPr>
+          <w:rFonts w:ascii="Times New Roman" w:eastAsia="Calibri" w:hAnsi="Times New Roman" w:cs="Times New Roman"/>
+          <w:sz w:val="28"/>
+          <w:szCs w:val="28"/>
+        </w:rPr>
+      </w:pPr>
+      <w:r>
+        <w:rPr>
+          <w:rFonts w:ascii="Times New Roman" w:eastAsia="Calibri" w:hAnsi="Times New Roman" w:cs="Times New Roman"/>
+          <w:sz w:val="28"/>
+          <w:szCs w:val="28"/>
+        </w:rPr>
+        <w:t>Безопасность при работе с инструментами: Работа топором или пилой допускается только лицам старше 18 лет и следует с особой осторожностью валить высокоствольный лес.</w:t>
+      </w:r>
+    </w:p>
+    <w:p>
+      <w:pPr>
+        <w:numPr>
+          <w:ilvl w:val="0"/>
+          <w:numId w:val="33"/>
+        </w:numPr>
+        <w:shd w:val="clear" w:color="auto" w:fill="FFC000"/>
+        <w:spacing w:after="0" w:line="276" w:lineRule="auto"/>
+        <w:contextualSpacing/>
+        <w:jc w:val="both"/>
+        <w:rPr>
+          <w:rFonts w:ascii="Times New Roman" w:eastAsia="Calibri" w:hAnsi="Times New Roman" w:cs="Times New Roman"/>
+          <w:sz w:val="28"/>
+          <w:szCs w:val="28"/>
+        </w:rPr>
+      </w:pPr>
+      <w:r>
+        <w:rPr>
+          <w:rFonts w:ascii="Times New Roman" w:eastAsia="Calibri" w:hAnsi="Times New Roman" w:cs="Times New Roman"/>
+          <w:sz w:val="28"/>
+          <w:szCs w:val="28"/>
+        </w:rPr>
+        <w:t>Учет экологического фактора: Любой труд подразумевает перерывы на отдых и обед, однако упаковка продуктов часто оставляет желать лучшего с точки зрения экологии. Много упаковки не перерабатывается и период распада очень долгий. Необходимо бережно относиться к природе и избегать ее нерационального использования.</w:t>
+      </w:r>
+    </w:p>
+    <w:p>
+      <w:pPr>
+        <w:numPr>
+          <w:ilvl w:val="0"/>
+          <w:numId w:val="33"/>
+        </w:numPr>
+        <w:shd w:val="clear" w:color="auto" w:fill="FFC000"/>
+        <w:spacing w:after="0" w:line="276" w:lineRule="auto"/>
+        <w:contextualSpacing/>
+        <w:jc w:val="both"/>
+        <w:rPr>
+          <w:rFonts w:ascii="Times New Roman" w:eastAsia="Calibri" w:hAnsi="Times New Roman" w:cs="Times New Roman"/>
+          <w:sz w:val="28"/>
+          <w:szCs w:val="28"/>
+        </w:rPr>
+      </w:pPr>
+      <w:r>
+        <w:rPr>
+          <w:rFonts w:ascii="Times New Roman" w:eastAsia="Calibri" w:hAnsi="Times New Roman" w:cs="Times New Roman"/>
+          <w:sz w:val="28"/>
+          <w:szCs w:val="28"/>
+        </w:rPr>
+        <w:lastRenderedPageBreak/>
+        <w:t xml:space="preserve">Безопасность при выполнении тахеометрической съемки: Прибор следует надежно устанавливать на штативе, а </w:t>
+      </w:r>
+      <w:proofErr w:type="spellStart"/>
+      <w:r>
+        <w:rPr>
+          <w:rFonts w:ascii="Times New Roman" w:eastAsia="Calibri" w:hAnsi="Times New Roman" w:cs="Times New Roman"/>
+          <w:sz w:val="28"/>
+          <w:szCs w:val="28"/>
+        </w:rPr>
+        <w:t>реечнику</w:t>
+      </w:r>
+      <w:proofErr w:type="spellEnd"/>
+      <w:r>
+        <w:rPr>
+          <w:rFonts w:ascii="Times New Roman" w:eastAsia="Calibri" w:hAnsi="Times New Roman" w:cs="Times New Roman"/>
+          <w:sz w:val="28"/>
+          <w:szCs w:val="28"/>
+        </w:rPr>
+        <w:t xml:space="preserve"> не касаться токопроводящих элементов и низко висящих проводов.</w:t>
+      </w:r>
+    </w:p>
+    <w:p>
+      <w:pPr>
+        <w:numPr>
+          <w:ilvl w:val="0"/>
+          <w:numId w:val="33"/>
+        </w:numPr>
+        <w:shd w:val="clear" w:color="auto" w:fill="FFC000"/>
+        <w:spacing w:after="0" w:line="276" w:lineRule="auto"/>
+        <w:contextualSpacing/>
+        <w:jc w:val="both"/>
+        <w:rPr>
+          <w:rFonts w:ascii="Times New Roman" w:eastAsia="Calibri" w:hAnsi="Times New Roman" w:cs="Times New Roman"/>
+          <w:sz w:val="28"/>
+          <w:szCs w:val="28"/>
+        </w:rPr>
+      </w:pPr>
+      <w:r>
+        <w:rPr>
+          <w:rFonts w:ascii="Times New Roman" w:eastAsia="Calibri" w:hAnsi="Times New Roman" w:cs="Times New Roman"/>
+          <w:sz w:val="28"/>
+          <w:szCs w:val="28"/>
+        </w:rPr>
+        <w:t>Соблюдение противопожарных мер: Наиболее опасным на полевых работах является неосторожное курение во время работы в поле и в лесу. Все члены бригады должны пресекать легкомысленность курильщиков. Ответственность за соблюдение противопожарных мер в первую очередь несет бригадир, а также руководитель.</w:t>
+      </w:r>
+    </w:p>
+    <w:p>
+      <w:pPr>
+        <w:shd w:val="clear" w:color="auto" w:fill="FFC000"/>
+        <w:spacing w:after="0" w:line="276" w:lineRule="auto"/>
+        <w:contextualSpacing/>
+        <w:jc w:val="both"/>
+        <w:rPr>
+          <w:rFonts w:ascii="Times New Roman" w:eastAsia="Calibri" w:hAnsi="Times New Roman" w:cs="Times New Roman"/>
+          <w:sz w:val="28"/>
+          <w:szCs w:val="28"/>
+        </w:rPr>
+      </w:pPr>
+      <w:r>
+        <w:rPr>
+          <w:rFonts w:ascii="Times New Roman" w:eastAsia="Calibri" w:hAnsi="Times New Roman" w:cs="Times New Roman"/>
+          <w:sz w:val="28"/>
+          <w:szCs w:val="28"/>
+        </w:rPr>
+        <w:t>Соблюдение этих принципов помогает обеспечить безопасность работников и сохранить окружающую среду.</w:t>
+      </w:r>
+    </w:p>
+    <w:p>
+      <w:pPr>
+        <w:shd w:val="clear" w:color="auto" w:fill="FFC000"/>
+        <w:spacing w:after="0" w:line="276" w:lineRule="auto"/>
+        <w:contextualSpacing/>
+        <w:jc w:val="both"/>
+        <w:rPr>
+          <w:rFonts w:ascii="Times New Roman" w:eastAsia="Calibri" w:hAnsi="Times New Roman" w:cs="Times New Roman"/>
+          <w:sz w:val="28"/>
+          <w:szCs w:val="28"/>
+        </w:rPr>
+      </w:pPr>
+      <w:r>
+        <w:rPr>
+          <w:rFonts w:ascii="Times New Roman" w:eastAsia="Calibri" w:hAnsi="Times New Roman" w:cs="Times New Roman"/>
+          <w:sz w:val="28"/>
+          <w:szCs w:val="28"/>
+        </w:rPr>
+        <w:t>Работа на поле, особенно в летний период, требует строгого соблюдения правил безопасности и охраны окружающей среды:</w:t>
+      </w:r>
+    </w:p>
+    <w:p>
+      <w:pPr>
+        <w:numPr>
+          <w:ilvl w:val="0"/>
+          <w:numId w:val="34"/>
+        </w:numPr>
+        <w:shd w:val="clear" w:color="auto" w:fill="FFC000"/>
+        <w:spacing w:line="276" w:lineRule="auto"/>
+        <w:contextualSpacing/>
+        <w:jc w:val="both"/>
+        <w:rPr>
+          <w:rFonts w:ascii="Times New Roman" w:eastAsia="Calibri" w:hAnsi="Times New Roman" w:cs="Times New Roman"/>
+          <w:sz w:val="28"/>
+          <w:szCs w:val="28"/>
+        </w:rPr>
+      </w:pPr>
+      <w:r>
+        <w:rPr>
+          <w:rFonts w:ascii="Times New Roman" w:eastAsia="Calibri" w:hAnsi="Times New Roman" w:cs="Times New Roman"/>
+          <w:sz w:val="28"/>
+          <w:szCs w:val="28"/>
+        </w:rPr>
+        <w:t>Огонь и курение: Категорически запрещается разводить костры, независимо от погоды и местоположения бригады, бросать непогашенные спички и окурки в лесу, поле, на территориях строительного объекта и проживания. Если костер все же необходим, его следует разводить с соблюдением противопожарных правил. Место для костра должно быть окружено полосой почвы, очищено не менее чем 0,5 м до минерального слоя. Одежду и вещи для сушки нельзя размещать над костром. Нельзя спать возле костра. Н</w:t>
+      </w:r>
+      <w:r>
+        <w:rPr>
+          <w:rFonts w:ascii="Times New Roman" w:eastAsia="Calibri" w:hAnsi="Times New Roman" w:cs="Times New Roman"/>
+          <w:sz w:val="28"/>
+          <w:szCs w:val="28"/>
+        </w:rPr>
+        <w:t>ельзя оставлять костер без присмотра. После использования, костер следует тщательно залить водой и засыпать землей.</w:t>
+      </w:r>
+    </w:p>
+    <w:p>
+      <w:pPr>
+        <w:numPr>
+          <w:ilvl w:val="0"/>
+          <w:numId w:val="34"/>
+        </w:numPr>
+        <w:shd w:val="clear" w:color="auto" w:fill="FFC000"/>
+        <w:spacing w:after="0" w:line="276" w:lineRule="auto"/>
+        <w:contextualSpacing/>
+        <w:jc w:val="both"/>
+        <w:rPr>
+          <w:rFonts w:ascii="Times New Roman" w:eastAsia="Calibri" w:hAnsi="Times New Roman" w:cs="Times New Roman"/>
+          <w:sz w:val="28"/>
+          <w:szCs w:val="28"/>
+        </w:rPr>
+      </w:pPr>
+      <w:r>
+        <w:rPr>
+          <w:rFonts w:ascii="Times New Roman" w:eastAsia="Calibri" w:hAnsi="Times New Roman" w:cs="Times New Roman"/>
+          <w:sz w:val="28"/>
+          <w:szCs w:val="28"/>
+        </w:rPr>
+        <w:t>Курение: На территории студенческого городка должны быть оборудованы специальные места для курения, снабженные надписью: «Место для курения».</w:t>
+      </w:r>
+    </w:p>
+    <w:p>
+      <w:pPr>
+        <w:numPr>
+          <w:ilvl w:val="0"/>
+          <w:numId w:val="34"/>
+        </w:numPr>
+        <w:shd w:val="clear" w:color="auto" w:fill="FFC000"/>
+        <w:spacing w:after="0" w:line="276" w:lineRule="auto"/>
+        <w:contextualSpacing/>
+        <w:jc w:val="both"/>
+        <w:rPr>
+          <w:rFonts w:ascii="Times New Roman" w:eastAsia="Calibri" w:hAnsi="Times New Roman" w:cs="Times New Roman"/>
+          <w:sz w:val="28"/>
+          <w:szCs w:val="28"/>
+        </w:rPr>
+      </w:pPr>
+      <w:r>
+        <w:rPr>
+          <w:rFonts w:ascii="Times New Roman" w:eastAsia="Calibri" w:hAnsi="Times New Roman" w:cs="Times New Roman"/>
+          <w:sz w:val="28"/>
+          <w:szCs w:val="28"/>
+        </w:rPr>
+        <w:t>Пожарная безопасность: При возникновении пожара в лесу требуется срочно оповестить о нем противопожарную службу лесхоза, на территории которого проводится практика, и предпринять меры по тушению пожара, используя подручные средства.</w:t>
+      </w:r>
+    </w:p>
+    <w:p>
+      <w:pPr>
+        <w:numPr>
+          <w:ilvl w:val="0"/>
+          <w:numId w:val="34"/>
+        </w:numPr>
+        <w:shd w:val="clear" w:color="auto" w:fill="FFC000"/>
+        <w:spacing w:after="0" w:line="276" w:lineRule="auto"/>
+        <w:contextualSpacing/>
+        <w:jc w:val="both"/>
+        <w:rPr>
+          <w:rFonts w:ascii="Times New Roman" w:eastAsia="Calibri" w:hAnsi="Times New Roman" w:cs="Times New Roman"/>
+          <w:sz w:val="28"/>
+          <w:szCs w:val="28"/>
+        </w:rPr>
+      </w:pPr>
+      <w:r>
+        <w:rPr>
+          <w:rFonts w:ascii="Times New Roman" w:eastAsia="Calibri" w:hAnsi="Times New Roman" w:cs="Times New Roman"/>
+          <w:sz w:val="28"/>
+          <w:szCs w:val="28"/>
+        </w:rPr>
+        <w:t>Использование приборов: Приборы, полученные из геодезической камеры, должны быть внимательно осмотрены для обнаружения крупных механических дефектов. В процессе осмотра устанавливается отсутствие повреждений, всех составляющих прибора. При необходимости проводится замена прибора и принадлежностей. Каждый прибор перед началом работы исследуется и поверяется по специальной программе под руководством руководителя практики.</w:t>
+      </w:r>
+    </w:p>
+    <w:p>
+      <w:pPr>
+        <w:shd w:val="clear" w:color="auto" w:fill="FFC000"/>
+        <w:spacing w:after="0" w:line="276" w:lineRule="auto"/>
+        <w:ind w:left="720"/>
+        <w:contextualSpacing/>
+        <w:jc w:val="both"/>
+        <w:rPr>
+          <w:rFonts w:ascii="Times New Roman" w:eastAsia="Calibri" w:hAnsi="Times New Roman" w:cs="Times New Roman"/>
+          <w:sz w:val="28"/>
+          <w:szCs w:val="28"/>
+        </w:rPr>
+      </w:pPr>
+      <w:r>
+        <w:rPr>
+          <w:rFonts w:ascii="Times New Roman" w:eastAsia="Calibri" w:hAnsi="Times New Roman" w:cs="Times New Roman"/>
+          <w:sz w:val="28"/>
+          <w:szCs w:val="28"/>
+        </w:rPr>
+        <w:t>Соблюдение этих правил поможет обеспечить безопасность работы и сохранение окружающей среды.</w:t>
+      </w:r>
+    </w:p>
+    <w:p>
+      <w:pPr>
+        <w:shd w:val="clear" w:color="auto" w:fill="FFC000"/>
+        <w:spacing w:after="0" w:line="276" w:lineRule="auto"/>
+        <w:ind w:left="720"/>
+        <w:contextualSpacing/>
+        <w:jc w:val="both"/>
+        <w:rPr>
+          <w:rFonts w:ascii="Times New Roman" w:eastAsia="Calibri" w:hAnsi="Times New Roman" w:cs="Times New Roman"/>
+          <w:sz w:val="28"/>
+          <w:szCs w:val="28"/>
+        </w:rPr>
+      </w:pPr>
+      <w:r>
+        <w:rPr>
+          <w:rFonts w:ascii="Times New Roman" w:eastAsia="Calibri" w:hAnsi="Times New Roman" w:cs="Times New Roman"/>
+          <w:sz w:val="28"/>
+          <w:szCs w:val="28"/>
+        </w:rPr>
+        <w:lastRenderedPageBreak/>
+        <w:t xml:space="preserve">  </w:t>
+      </w:r>
+      <w:r>
+        <w:rPr>
+          <w:rFonts w:ascii="Times New Roman" w:eastAsia="Calibri" w:hAnsi="Times New Roman" w:cs="Times New Roman"/>
+          <w:sz w:val="28"/>
+          <w:szCs w:val="28"/>
+        </w:rPr>
+        <w:br/>
+        <w:t>Транспортировка приборов: Оптические приборы следует транспортировать в специальных ящиках и футлярах. При транспортировке приборов повышенной точности и чувствительности требуется особая осторожность.</w:t>
+      </w:r>
+    </w:p>
+    <w:p>
+      <w:pPr>
+        <w:shd w:val="clear" w:color="auto" w:fill="FFC000"/>
+        <w:spacing w:after="0" w:line="276" w:lineRule="auto"/>
+        <w:ind w:left="720"/>
+        <w:contextualSpacing/>
+        <w:jc w:val="both"/>
+        <w:rPr>
+          <w:rFonts w:ascii="Times New Roman" w:eastAsia="Calibri" w:hAnsi="Times New Roman" w:cs="Times New Roman"/>
+          <w:sz w:val="28"/>
+          <w:szCs w:val="28"/>
+        </w:rPr>
+      </w:pPr>
+      <w:r>
+        <w:rPr>
+          <w:rFonts w:ascii="Times New Roman" w:eastAsia="Calibri" w:hAnsi="Times New Roman" w:cs="Times New Roman"/>
+          <w:sz w:val="28"/>
+          <w:szCs w:val="28"/>
+        </w:rPr>
+        <w:t>  Подготовка к работе: Перед началом работы с приборами необходимо подготовить и проверить устойчивость штатива. Прибор устанавливается на штатив и крепится становым винтом только после проверки устойчивости штатива.</w:t>
+      </w:r>
+    </w:p>
+    <w:p>
+      <w:pPr>
+        <w:shd w:val="clear" w:color="auto" w:fill="FFC000"/>
+        <w:spacing w:after="0" w:line="276" w:lineRule="auto"/>
+        <w:ind w:left="720"/>
+        <w:contextualSpacing/>
+        <w:jc w:val="both"/>
+        <w:rPr>
+          <w:rFonts w:ascii="Times New Roman" w:eastAsia="Calibri" w:hAnsi="Times New Roman" w:cs="Times New Roman"/>
+          <w:sz w:val="28"/>
+          <w:szCs w:val="28"/>
+        </w:rPr>
+      </w:pPr>
+      <w:r>
+        <w:rPr>
+          <w:rFonts w:ascii="Times New Roman" w:eastAsia="Calibri" w:hAnsi="Times New Roman" w:cs="Times New Roman"/>
+          <w:sz w:val="28"/>
+          <w:szCs w:val="28"/>
+        </w:rPr>
+        <w:t>  Работа с приборами: При работе с точными приборами, имеющими значительную массу, сначала устанавливается штатив, а затем на него устанавливается прибор. Шпильки следует переносить только в руке, избегая подвешивания и не тянуть ленту назад без договоренности с передним мерщиком.</w:t>
+      </w:r>
+    </w:p>
+    <w:p>
+      <w:pPr>
+        <w:shd w:val="clear" w:color="auto" w:fill="FFC000"/>
+        <w:spacing w:after="0" w:line="276" w:lineRule="auto"/>
+        <w:ind w:left="720"/>
+        <w:contextualSpacing/>
+        <w:jc w:val="both"/>
+        <w:rPr>
+          <w:rFonts w:ascii="Times New Roman" w:eastAsia="Calibri" w:hAnsi="Times New Roman" w:cs="Times New Roman"/>
+          <w:sz w:val="28"/>
+          <w:szCs w:val="28"/>
+        </w:rPr>
+      </w:pPr>
+      <w:r>
+        <w:rPr>
+          <w:rFonts w:ascii="Times New Roman" w:eastAsia="Calibri" w:hAnsi="Times New Roman" w:cs="Times New Roman"/>
+          <w:sz w:val="28"/>
+          <w:szCs w:val="28"/>
+        </w:rPr>
+        <w:t>  Ответственность за приборы: Каждый член бригады несет ответственность за определенный прибор или инструмент. Составляется список полученных приборов и инструментов и лиц, ответственных за них.</w:t>
+      </w:r>
+    </w:p>
+    <w:p>
+      <w:pPr>
+        <w:shd w:val="clear" w:color="auto" w:fill="FFC000"/>
+        <w:spacing w:after="0" w:line="276" w:lineRule="auto"/>
+        <w:ind w:left="720"/>
+        <w:contextualSpacing/>
+        <w:jc w:val="both"/>
+        <w:rPr>
+          <w:rFonts w:ascii="Times New Roman" w:eastAsia="Calibri" w:hAnsi="Times New Roman" w:cs="Times New Roman"/>
+          <w:sz w:val="28"/>
+          <w:szCs w:val="28"/>
+        </w:rPr>
+      </w:pPr>
+      <w:r>
+        <w:rPr>
+          <w:rFonts w:ascii="Times New Roman" w:eastAsia="Calibri" w:hAnsi="Times New Roman" w:cs="Times New Roman"/>
+          <w:sz w:val="28"/>
+          <w:szCs w:val="28"/>
+        </w:rPr>
+        <w:t>  Хранение приборов: Приборы не должны оставаться без присмотра. Необходимо закрывать на ключ комнату, где они хранятся, при уходе. Приборы не должны храниться на открытом месте, под кроватью или в шкафу.</w:t>
+      </w:r>
+    </w:p>
+    <w:p>
+      <w:pPr>
+        <w:shd w:val="clear" w:color="auto" w:fill="FFC000"/>
+        <w:spacing w:after="0" w:line="276" w:lineRule="auto"/>
+        <w:ind w:left="720"/>
+        <w:contextualSpacing/>
+        <w:jc w:val="both"/>
+        <w:rPr>
+          <w:rFonts w:ascii="Times New Roman" w:eastAsia="Calibri" w:hAnsi="Times New Roman" w:cs="Times New Roman"/>
+          <w:sz w:val="28"/>
+          <w:szCs w:val="28"/>
+        </w:rPr>
+      </w:pPr>
+      <w:r>
+        <w:rPr>
+          <w:rFonts w:ascii="Times New Roman" w:eastAsia="Calibri" w:hAnsi="Times New Roman" w:cs="Times New Roman"/>
+          <w:sz w:val="28"/>
+          <w:szCs w:val="28"/>
+        </w:rPr>
+        <w:t>  Ориентирование на местности: Утром солнце находится на востоке, днем – на юге, вечером – на западе. Если вы находитесь в лесу и не можете ориентироваться по солнцу, можно ориентироваться по мху, который растет на северной стороне деревьев.</w:t>
+      </w:r>
+    </w:p>
+    <w:p>
+      <w:pPr>
+        <w:numPr>
+          <w:ilvl w:val="0"/>
+          <w:numId w:val="36"/>
+        </w:numPr>
+        <w:shd w:val="clear" w:color="auto" w:fill="FFC000"/>
+        <w:spacing w:after="0" w:line="276" w:lineRule="auto"/>
+        <w:contextualSpacing/>
+        <w:jc w:val="both"/>
+        <w:rPr>
+          <w:rFonts w:ascii="Times New Roman" w:eastAsia="Calibri" w:hAnsi="Times New Roman" w:cs="Times New Roman"/>
+          <w:sz w:val="28"/>
+          <w:szCs w:val="28"/>
+        </w:rPr>
+      </w:pPr>
+      <w:r>
+        <w:rPr>
+          <w:rFonts w:ascii="Times New Roman" w:eastAsia="Calibri" w:hAnsi="Times New Roman" w:cs="Times New Roman"/>
+          <w:sz w:val="28"/>
+          <w:szCs w:val="28"/>
+        </w:rPr>
+        <w:t>Ориентирование: На квартальных столбах направление между меньшими числами указывает на север. Важно иметь при себе схему с указанием ориентиров и карту местности.</w:t>
+      </w:r>
+    </w:p>
+    <w:p>
+      <w:pPr>
+        <w:numPr>
+          <w:ilvl w:val="0"/>
+          <w:numId w:val="36"/>
+        </w:numPr>
+        <w:shd w:val="clear" w:color="auto" w:fill="FFC000"/>
+        <w:spacing w:after="0" w:line="276" w:lineRule="auto"/>
+        <w:contextualSpacing/>
+        <w:jc w:val="both"/>
+        <w:rPr>
+          <w:rFonts w:ascii="Times New Roman" w:eastAsia="Calibri" w:hAnsi="Times New Roman" w:cs="Times New Roman"/>
+          <w:sz w:val="28"/>
+          <w:szCs w:val="28"/>
+        </w:rPr>
+      </w:pPr>
+      <w:r>
+        <w:rPr>
+          <w:rFonts w:ascii="Times New Roman" w:eastAsia="Calibri" w:hAnsi="Times New Roman" w:cs="Times New Roman"/>
+          <w:sz w:val="28"/>
+          <w:szCs w:val="28"/>
+        </w:rPr>
+        <w:t>Взаимодействие с природой: Человек живет в определенной природной среде и пользуется благами природы. От правильного взаимодействия с природой зависит жизнь каждого человека и судьба следующих поколений. Поэтому природу нужно беречь и охранять.</w:t>
+      </w:r>
+    </w:p>
+    <w:p>
+      <w:pPr>
+        <w:numPr>
+          <w:ilvl w:val="0"/>
+          <w:numId w:val="36"/>
+        </w:numPr>
+        <w:shd w:val="clear" w:color="auto" w:fill="FFC000"/>
+        <w:spacing w:after="0" w:line="276" w:lineRule="auto"/>
+        <w:contextualSpacing/>
+        <w:jc w:val="both"/>
+        <w:rPr>
+          <w:rFonts w:ascii="Times New Roman" w:eastAsia="Calibri" w:hAnsi="Times New Roman" w:cs="Times New Roman"/>
+          <w:sz w:val="28"/>
+          <w:szCs w:val="28"/>
+        </w:rPr>
+      </w:pPr>
+      <w:r>
+        <w:rPr>
+          <w:rFonts w:ascii="Times New Roman" w:eastAsia="Calibri" w:hAnsi="Times New Roman" w:cs="Times New Roman"/>
+          <w:sz w:val="28"/>
+          <w:szCs w:val="28"/>
+        </w:rPr>
+        <w:t>Рекогносцировочные работы: В процессе рекогносцировочных работ все переходы и переезды должны осуществляться без нанесения ущерба сельскохозяйственным посевам, лугам, лесам, паркам, садам.</w:t>
+      </w:r>
+    </w:p>
+    <w:p>
+      <w:pPr>
+        <w:numPr>
+          <w:ilvl w:val="0"/>
+          <w:numId w:val="36"/>
+        </w:numPr>
+        <w:shd w:val="clear" w:color="auto" w:fill="FFC000"/>
+        <w:spacing w:after="0" w:line="276" w:lineRule="auto"/>
+        <w:contextualSpacing/>
+        <w:jc w:val="both"/>
+        <w:rPr>
+          <w:rFonts w:ascii="Times New Roman" w:eastAsia="Calibri" w:hAnsi="Times New Roman" w:cs="Times New Roman"/>
+          <w:sz w:val="28"/>
+          <w:szCs w:val="28"/>
+        </w:rPr>
+      </w:pPr>
+      <w:r>
+        <w:rPr>
+          <w:rFonts w:ascii="Times New Roman" w:eastAsia="Calibri" w:hAnsi="Times New Roman" w:cs="Times New Roman"/>
+          <w:sz w:val="28"/>
+          <w:szCs w:val="28"/>
+        </w:rPr>
+        <w:t xml:space="preserve">Геодезическая опора: Закрепление точек геодезической опоры производится не только с учетом обеспечения их сохранности и </w:t>
+      </w:r>
+      <w:r>
+        <w:rPr>
+          <w:rFonts w:ascii="Times New Roman" w:eastAsia="Calibri" w:hAnsi="Times New Roman" w:cs="Times New Roman"/>
+          <w:sz w:val="28"/>
+          <w:szCs w:val="28"/>
+        </w:rPr>
+        <w:lastRenderedPageBreak/>
+        <w:t>удобства использования, но и исключения условий для нанесения ущерба окружающей природной среде (</w:t>
+      </w:r>
+      <w:proofErr w:type="spellStart"/>
+      <w:r>
+        <w:rPr>
+          <w:rFonts w:ascii="Times New Roman" w:eastAsia="Calibri" w:hAnsi="Times New Roman" w:cs="Times New Roman"/>
+          <w:sz w:val="28"/>
+          <w:szCs w:val="28"/>
+        </w:rPr>
+        <w:t>вытаптывание</w:t>
+      </w:r>
+      <w:proofErr w:type="spellEnd"/>
+      <w:r>
+        <w:rPr>
+          <w:rFonts w:ascii="Times New Roman" w:eastAsia="Calibri" w:hAnsi="Times New Roman" w:cs="Times New Roman"/>
+          <w:sz w:val="28"/>
+          <w:szCs w:val="28"/>
+        </w:rPr>
+        <w:t xml:space="preserve"> посевов, травы, неоправданная рубка деревьев).</w:t>
+      </w:r>
+    </w:p>
+    <w:p>
+      <w:pPr>
+        <w:numPr>
+          <w:ilvl w:val="0"/>
+          <w:numId w:val="36"/>
+        </w:numPr>
+        <w:shd w:val="clear" w:color="auto" w:fill="FFC000"/>
+        <w:spacing w:after="0" w:line="276" w:lineRule="auto"/>
+        <w:contextualSpacing/>
+        <w:jc w:val="both"/>
+        <w:rPr>
+          <w:rFonts w:ascii="Times New Roman" w:eastAsia="Calibri" w:hAnsi="Times New Roman" w:cs="Times New Roman"/>
+          <w:sz w:val="28"/>
+          <w:szCs w:val="28"/>
+        </w:rPr>
+      </w:pPr>
+      <w:r>
+        <w:rPr>
+          <w:rFonts w:ascii="Times New Roman" w:eastAsia="Calibri" w:hAnsi="Times New Roman" w:cs="Times New Roman"/>
+          <w:sz w:val="28"/>
+          <w:szCs w:val="28"/>
+        </w:rPr>
+        <w:t xml:space="preserve">Геодезические работы: При создании съемочного обоснования и выполнении </w:t>
+      </w:r>
+      <w:proofErr w:type="spellStart"/>
+      <w:r>
+        <w:rPr>
+          <w:rFonts w:ascii="Times New Roman" w:eastAsia="Calibri" w:hAnsi="Times New Roman" w:cs="Times New Roman"/>
+          <w:sz w:val="28"/>
+          <w:szCs w:val="28"/>
+        </w:rPr>
+        <w:t>топографогеодезических</w:t>
+      </w:r>
+      <w:proofErr w:type="spellEnd"/>
+      <w:r>
+        <w:rPr>
+          <w:rFonts w:ascii="Times New Roman" w:eastAsia="Calibri" w:hAnsi="Times New Roman" w:cs="Times New Roman"/>
+          <w:sz w:val="28"/>
+          <w:szCs w:val="28"/>
+        </w:rPr>
+        <w:t xml:space="preserve"> работ на пахотных землях, в садах, парках, в огородах и т.д. все перемещения производятся так, чтобы исключить нанесение ущерба растениям.</w:t>
+      </w:r>
+    </w:p>
+    <w:p>
+      <w:pPr>
+        <w:numPr>
+          <w:ilvl w:val="0"/>
+          <w:numId w:val="36"/>
+        </w:numPr>
+        <w:shd w:val="clear" w:color="auto" w:fill="FFC000"/>
+        <w:spacing w:after="0" w:line="276" w:lineRule="auto"/>
+        <w:contextualSpacing/>
+        <w:jc w:val="both"/>
+        <w:rPr>
+          <w:rFonts w:ascii="Times New Roman" w:eastAsia="Calibri" w:hAnsi="Times New Roman" w:cs="Times New Roman"/>
+          <w:sz w:val="28"/>
+          <w:szCs w:val="28"/>
+        </w:rPr>
+      </w:pPr>
+      <w:r>
+        <w:rPr>
+          <w:rFonts w:ascii="Times New Roman" w:eastAsia="Calibri" w:hAnsi="Times New Roman" w:cs="Times New Roman"/>
+          <w:sz w:val="28"/>
+          <w:szCs w:val="28"/>
+        </w:rPr>
+        <w:t>Охрана окружающей среды: К мероприятиям по охране окружающей среды при выполнении геодезических работ относится, прежде всего, пожарная профилактика.</w:t>
+      </w:r>
+    </w:p>
+    <w:p>
+      <w:pPr>
+        <w:shd w:val="clear" w:color="auto" w:fill="FFC000"/>
+        <w:spacing w:after="0" w:line="276" w:lineRule="auto"/>
+        <w:ind w:left="360"/>
+        <w:contextualSpacing/>
+        <w:jc w:val="both"/>
+        <w:rPr>
+          <w:rFonts w:ascii="Times New Roman" w:eastAsia="Calibri" w:hAnsi="Times New Roman" w:cs="Times New Roman"/>
+          <w:sz w:val="28"/>
+          <w:szCs w:val="28"/>
+        </w:rPr>
+      </w:pPr>
+    </w:p>
+    <w:p>
+      <w:pPr>
+        <w:numPr>
+          <w:ilvl w:val="0"/>
+          <w:numId w:val="37"/>
+        </w:numPr>
+        <w:shd w:val="clear" w:color="auto" w:fill="FFC000"/>
+        <w:spacing w:after="0" w:line="276" w:lineRule="auto"/>
+        <w:contextualSpacing/>
+        <w:jc w:val="both"/>
+        <w:rPr>
+          <w:rFonts w:ascii="Times New Roman" w:eastAsia="Calibri" w:hAnsi="Times New Roman" w:cs="Times New Roman"/>
+          <w:sz w:val="28"/>
+          <w:szCs w:val="28"/>
+        </w:rPr>
+      </w:pPr>
+      <w:r>
+        <w:rPr>
+          <w:rFonts w:ascii="Times New Roman" w:eastAsia="Calibri" w:hAnsi="Times New Roman" w:cs="Times New Roman"/>
+          <w:sz w:val="28"/>
+          <w:szCs w:val="28"/>
+        </w:rPr>
+        <w:t xml:space="preserve">Рубка деревьев: Для обеспечения видимости в процессе съемочных и </w:t>
+      </w:r>
+      <w:proofErr w:type="spellStart"/>
+      <w:r>
+        <w:rPr>
+          <w:rFonts w:ascii="Times New Roman" w:eastAsia="Calibri" w:hAnsi="Times New Roman" w:cs="Times New Roman"/>
+          <w:sz w:val="28"/>
+          <w:szCs w:val="28"/>
+        </w:rPr>
+        <w:t>инженерногеодезических</w:t>
+      </w:r>
+      <w:proofErr w:type="spellEnd"/>
+      <w:r>
+        <w:rPr>
+          <w:rFonts w:ascii="Times New Roman" w:eastAsia="Calibri" w:hAnsi="Times New Roman" w:cs="Times New Roman"/>
+          <w:sz w:val="28"/>
+          <w:szCs w:val="28"/>
+        </w:rPr>
+        <w:t xml:space="preserve"> работ в лесах, а также для улучшения условий выполнения линейных измерений нельзя срубать деревья диаметром более 6 см без соответствующих согласований. Всякая рубка в культурных парках запрещена.</w:t>
+      </w:r>
+    </w:p>
+    <w:p>
+      <w:pPr>
+        <w:numPr>
+          <w:ilvl w:val="0"/>
+          <w:numId w:val="37"/>
+        </w:numPr>
+        <w:shd w:val="clear" w:color="auto" w:fill="FFC000"/>
+        <w:spacing w:after="0" w:line="276" w:lineRule="auto"/>
+        <w:contextualSpacing/>
+        <w:jc w:val="both"/>
+        <w:rPr>
+          <w:rFonts w:ascii="Times New Roman" w:eastAsia="Calibri" w:hAnsi="Times New Roman" w:cs="Times New Roman"/>
+          <w:sz w:val="28"/>
+          <w:szCs w:val="28"/>
+        </w:rPr>
+      </w:pPr>
+      <w:r>
+        <w:rPr>
+          <w:rFonts w:ascii="Times New Roman" w:eastAsia="Calibri" w:hAnsi="Times New Roman" w:cs="Times New Roman"/>
+          <w:sz w:val="28"/>
+          <w:szCs w:val="28"/>
+        </w:rPr>
+        <w:t>Охрана окружающей среды: При выполнении различных работ, в том числе геодезических, не должен наноситься вред дорогам, лесонасаждениям, жилым и промышленным зданиям, инженерным сооружениям.</w:t>
+      </w:r>
+    </w:p>
+    <w:p>
+      <w:pPr>
+        <w:numPr>
+          <w:ilvl w:val="0"/>
+          <w:numId w:val="37"/>
+        </w:numPr>
+        <w:shd w:val="clear" w:color="auto" w:fill="FFC000"/>
+        <w:spacing w:after="0" w:line="276" w:lineRule="auto"/>
+        <w:contextualSpacing/>
+        <w:jc w:val="both"/>
+        <w:rPr>
+          <w:rFonts w:ascii="Times New Roman" w:eastAsia="Calibri" w:hAnsi="Times New Roman" w:cs="Times New Roman"/>
+          <w:sz w:val="28"/>
+          <w:szCs w:val="28"/>
+        </w:rPr>
+      </w:pPr>
+      <w:r>
+        <w:rPr>
+          <w:rFonts w:ascii="Times New Roman" w:eastAsia="Calibri" w:hAnsi="Times New Roman" w:cs="Times New Roman"/>
+          <w:sz w:val="28"/>
+          <w:szCs w:val="28"/>
+        </w:rPr>
+        <w:t>Использование отходов: Колышки для закрепления точек в земле изготавливаются только из дровяных отходов. Рубка леса в этих целях категорически запрещена.</w:t>
+      </w:r>
+    </w:p>
+    <w:p>
+      <w:pPr>
+        <w:numPr>
+          <w:ilvl w:val="0"/>
+          <w:numId w:val="37"/>
+        </w:numPr>
+        <w:shd w:val="clear" w:color="auto" w:fill="FFC000"/>
+        <w:spacing w:after="0" w:line="276" w:lineRule="auto"/>
+        <w:contextualSpacing/>
+        <w:jc w:val="both"/>
+        <w:rPr>
+          <w:rFonts w:ascii="Times New Roman" w:eastAsia="Calibri" w:hAnsi="Times New Roman" w:cs="Times New Roman"/>
+          <w:sz w:val="28"/>
+          <w:szCs w:val="28"/>
+        </w:rPr>
+      </w:pPr>
+      <w:r>
+        <w:rPr>
+          <w:rFonts w:ascii="Times New Roman" w:eastAsia="Calibri" w:hAnsi="Times New Roman" w:cs="Times New Roman"/>
+          <w:sz w:val="28"/>
+          <w:szCs w:val="28"/>
+        </w:rPr>
+        <w:t>Использование вешек: Для изготовления вешек используются только стволы сухостойных или ранее срубленных деревьев.</w:t>
+      </w:r>
+    </w:p>
+    <w:p>
+      <w:pPr>
+        <w:numPr>
+          <w:ilvl w:val="0"/>
+          <w:numId w:val="37"/>
+        </w:numPr>
+        <w:shd w:val="clear" w:color="auto" w:fill="FFC000"/>
+        <w:spacing w:after="0" w:line="276" w:lineRule="auto"/>
+        <w:contextualSpacing/>
+        <w:jc w:val="both"/>
+        <w:rPr>
+          <w:rFonts w:ascii="Times New Roman" w:eastAsia="Calibri" w:hAnsi="Times New Roman" w:cs="Times New Roman"/>
+          <w:sz w:val="28"/>
+          <w:szCs w:val="28"/>
+        </w:rPr>
+      </w:pPr>
+      <w:r>
+        <w:rPr>
+          <w:rFonts w:ascii="Times New Roman" w:eastAsia="Calibri" w:hAnsi="Times New Roman" w:cs="Times New Roman"/>
+          <w:sz w:val="28"/>
+          <w:szCs w:val="28"/>
+        </w:rPr>
+        <w:t xml:space="preserve">Места отдыха: Места временного отдыха выбираются так, чтобы исключалось </w:t>
+      </w:r>
+      <w:proofErr w:type="spellStart"/>
+      <w:r>
+        <w:rPr>
+          <w:rFonts w:ascii="Times New Roman" w:eastAsia="Calibri" w:hAnsi="Times New Roman" w:cs="Times New Roman"/>
+          <w:sz w:val="28"/>
+          <w:szCs w:val="28"/>
+        </w:rPr>
+        <w:t>вытаптывание</w:t>
+      </w:r>
+      <w:proofErr w:type="spellEnd"/>
+      <w:r>
+        <w:rPr>
+          <w:rFonts w:ascii="Times New Roman" w:eastAsia="Calibri" w:hAnsi="Times New Roman" w:cs="Times New Roman"/>
+          <w:sz w:val="28"/>
+          <w:szCs w:val="28"/>
+        </w:rPr>
+        <w:t xml:space="preserve"> посевов, порча деревьев и декоративных посадок.</w:t>
+      </w:r>
+    </w:p>
+    <w:p>
+      <w:pPr>
+        <w:numPr>
+          <w:ilvl w:val="0"/>
+          <w:numId w:val="37"/>
+        </w:numPr>
+        <w:shd w:val="clear" w:color="auto" w:fill="FFC000"/>
+        <w:spacing w:after="0" w:line="276" w:lineRule="auto"/>
+        <w:contextualSpacing/>
+        <w:jc w:val="both"/>
+        <w:rPr>
+          <w:rFonts w:ascii="Times New Roman" w:eastAsia="Calibri" w:hAnsi="Times New Roman" w:cs="Times New Roman"/>
+          <w:sz w:val="28"/>
+          <w:szCs w:val="28"/>
+        </w:rPr>
+      </w:pPr>
+      <w:r>
+        <w:rPr>
+          <w:rFonts w:ascii="Times New Roman" w:eastAsia="Calibri" w:hAnsi="Times New Roman" w:cs="Times New Roman"/>
+          <w:sz w:val="28"/>
+          <w:szCs w:val="28"/>
+        </w:rPr>
+        <w:t>Уборка мусора: В местах отдыха нельзя бросать использованную посуду, банки, бутылки, бумагу, остатки пищи и предметы, загрязняющие окружающую территорию. Все ненужное должно быть засыпано землей в соответствующих местах.</w:t>
+      </w:r>
+    </w:p>
+    <w:p>
+      <w:pPr>
+        <w:numPr>
+          <w:ilvl w:val="0"/>
+          <w:numId w:val="37"/>
+        </w:numPr>
+        <w:shd w:val="clear" w:color="auto" w:fill="FFC000"/>
+        <w:spacing w:after="0" w:line="276" w:lineRule="auto"/>
+        <w:contextualSpacing/>
+        <w:jc w:val="both"/>
+        <w:rPr>
+          <w:rFonts w:ascii="Times New Roman" w:eastAsia="Calibri" w:hAnsi="Times New Roman" w:cs="Times New Roman"/>
+          <w:sz w:val="28"/>
+          <w:szCs w:val="28"/>
+        </w:rPr>
+      </w:pPr>
+      <w:r>
+        <w:rPr>
+          <w:rFonts w:ascii="Times New Roman" w:eastAsia="Calibri" w:hAnsi="Times New Roman" w:cs="Times New Roman"/>
+          <w:sz w:val="28"/>
+          <w:szCs w:val="28"/>
+        </w:rPr>
+        <w:t>Запрет на сброс мусора: Категорически запрещается сбрасывать мусор, консервные банки, бутылки, посуду и аналогичные предметы в реку и водоемы.</w:t>
+      </w:r>
+    </w:p>
+    <w:p>
+      <w:pPr>
+        <w:numPr>
+          <w:ilvl w:val="0"/>
+          <w:numId w:val="37"/>
+        </w:numPr>
+        <w:shd w:val="clear" w:color="auto" w:fill="FFC000"/>
+        <w:spacing w:after="0" w:line="276" w:lineRule="auto"/>
+        <w:contextualSpacing/>
+        <w:jc w:val="both"/>
+        <w:rPr>
+          <w:rFonts w:ascii="Times New Roman" w:eastAsia="Calibri" w:hAnsi="Times New Roman" w:cs="Times New Roman"/>
+          <w:sz w:val="28"/>
+          <w:szCs w:val="28"/>
+        </w:rPr>
+      </w:pPr>
+      <w:r>
+        <w:rPr>
+          <w:rFonts w:ascii="Times New Roman" w:eastAsia="Calibri" w:hAnsi="Times New Roman" w:cs="Times New Roman"/>
+          <w:sz w:val="28"/>
+          <w:szCs w:val="28"/>
+        </w:rPr>
+        <w:t>Уборка колышков: После выполнения геодезических работ все колышки на выпасах, у дорог, на улицах, у зданий должны быть собраны.</w:t>
+      </w:r>
+    </w:p>
+    <w:p>
+      <w:pPr>
+        <w:numPr>
+          <w:ilvl w:val="0"/>
+          <w:numId w:val="37"/>
+        </w:numPr>
+        <w:shd w:val="clear" w:color="auto" w:fill="FFC000"/>
+        <w:spacing w:after="0" w:line="276" w:lineRule="auto"/>
+        <w:contextualSpacing/>
+        <w:jc w:val="both"/>
+        <w:rPr>
+          <w:rFonts w:ascii="Times New Roman" w:eastAsia="Calibri" w:hAnsi="Times New Roman" w:cs="Times New Roman"/>
+          <w:sz w:val="28"/>
+          <w:szCs w:val="28"/>
+        </w:rPr>
+      </w:pPr>
+      <w:r>
+        <w:rPr>
+          <w:rFonts w:ascii="Times New Roman" w:eastAsia="Calibri" w:hAnsi="Times New Roman" w:cs="Times New Roman"/>
+          <w:sz w:val="28"/>
+          <w:szCs w:val="28"/>
+        </w:rPr>
+        <w:lastRenderedPageBreak/>
+        <w:t>Запрет на сбор фруктов: Самовольный сбор фруктов, ягод и овощей, а также выкапывание картофеля в чужих огородах категорически запрещается.</w:t>
+      </w:r>
+    </w:p>
+    <w:p>
+      <w:pPr>
+        <w:numPr>
+          <w:ilvl w:val="0"/>
+          <w:numId w:val="37"/>
+        </w:numPr>
+        <w:shd w:val="clear" w:color="auto" w:fill="FFC000"/>
+        <w:spacing w:after="0" w:line="276" w:lineRule="auto"/>
+        <w:contextualSpacing/>
+        <w:jc w:val="both"/>
+        <w:rPr>
+          <w:rFonts w:ascii="Times New Roman" w:eastAsia="Calibri" w:hAnsi="Times New Roman" w:cs="Times New Roman"/>
+          <w:sz w:val="28"/>
+          <w:szCs w:val="28"/>
+        </w:rPr>
+      </w:pPr>
+      <w:r>
+        <w:rPr>
+          <w:rFonts w:ascii="Times New Roman" w:eastAsia="Calibri" w:hAnsi="Times New Roman" w:cs="Times New Roman"/>
+          <w:sz w:val="28"/>
+          <w:szCs w:val="28"/>
+        </w:rPr>
+        <w:t xml:space="preserve">Уборка после работ: По окончанию работ нужно убрать по указанию руководителя </w:t>
+      </w:r>
+      <w:proofErr w:type="gramStart"/>
+      <w:r>
+        <w:rPr>
+          <w:rFonts w:ascii="Times New Roman" w:eastAsia="Calibri" w:hAnsi="Times New Roman" w:cs="Times New Roman"/>
+          <w:sz w:val="28"/>
+          <w:szCs w:val="28"/>
+        </w:rPr>
+        <w:t>сторожки</w:t>
+      </w:r>
+      <w:proofErr w:type="gramEnd"/>
+      <w:r>
+        <w:rPr>
+          <w:rFonts w:ascii="Times New Roman" w:eastAsia="Calibri" w:hAnsi="Times New Roman" w:cs="Times New Roman"/>
+          <w:sz w:val="28"/>
+          <w:szCs w:val="28"/>
+        </w:rPr>
+        <w:t xml:space="preserve"> и колышки во всех людных местах во избежание ранений.</w:t>
+      </w:r>
+    </w:p>
+    <w:p>
+      <w:pPr>
+        <w:numPr>
+          <w:ilvl w:val="0"/>
+          <w:numId w:val="37"/>
+        </w:numPr>
+        <w:shd w:val="clear" w:color="auto" w:fill="FFC000"/>
+        <w:spacing w:after="0" w:line="276" w:lineRule="auto"/>
+        <w:contextualSpacing/>
+        <w:jc w:val="both"/>
+        <w:rPr>
+          <w:rFonts w:ascii="Times New Roman" w:eastAsia="Calibri" w:hAnsi="Times New Roman" w:cs="Times New Roman"/>
+          <w:sz w:val="28"/>
+          <w:szCs w:val="28"/>
+        </w:rPr>
+      </w:pPr>
+      <w:r>
+        <w:rPr>
+          <w:rFonts w:ascii="Times New Roman" w:eastAsia="Calibri" w:hAnsi="Times New Roman" w:cs="Times New Roman"/>
+          <w:sz w:val="28"/>
+          <w:szCs w:val="28"/>
+        </w:rPr>
+        <w:t>Запрет на оставление мусора: Нельзя оставлять после себя посторонние предметы: упаковки, бутылки.</w:t>
+      </w:r>
+    </w:p>
+    <w:p>
+      <w:pPr>
+        <w:numPr>
+          <w:ilvl w:val="0"/>
+          <w:numId w:val="37"/>
+        </w:numPr>
+        <w:shd w:val="clear" w:color="auto" w:fill="FFC000"/>
+        <w:spacing w:after="0" w:line="276" w:lineRule="auto"/>
+        <w:contextualSpacing/>
+        <w:jc w:val="both"/>
+        <w:rPr>
+          <w:rFonts w:ascii="Times New Roman" w:eastAsia="Calibri" w:hAnsi="Times New Roman" w:cs="Times New Roman"/>
+          <w:sz w:val="28"/>
+          <w:szCs w:val="28"/>
+        </w:rPr>
+      </w:pPr>
+      <w:r>
+        <w:rPr>
+          <w:rFonts w:ascii="Times New Roman" w:eastAsia="Calibri" w:hAnsi="Times New Roman" w:cs="Times New Roman"/>
+          <w:sz w:val="28"/>
+          <w:szCs w:val="28"/>
+        </w:rPr>
+        <w:t>Ограничение на доступ: Нельзя заходить в полосу железнодорожных и автомобильных дорог республиканского значения.</w:t>
+      </w:r>
+    </w:p>
+    <w:p>
+      <w:pPr>
+        <w:numPr>
+          <w:ilvl w:val="0"/>
+          <w:numId w:val="37"/>
+        </w:numPr>
+        <w:shd w:val="clear" w:color="auto" w:fill="FFC000"/>
+        <w:spacing w:after="0" w:line="276" w:lineRule="auto"/>
+        <w:contextualSpacing/>
+        <w:jc w:val="both"/>
+        <w:rPr>
+          <w:rFonts w:ascii="Times New Roman" w:eastAsia="Calibri" w:hAnsi="Times New Roman" w:cs="Times New Roman"/>
+          <w:sz w:val="28"/>
+          <w:szCs w:val="28"/>
+        </w:rPr>
+      </w:pPr>
+      <w:r>
+        <w:rPr>
+          <w:rFonts w:ascii="Times New Roman" w:eastAsia="Calibri" w:hAnsi="Times New Roman" w:cs="Times New Roman"/>
+          <w:sz w:val="28"/>
+          <w:szCs w:val="28"/>
+        </w:rPr>
+        <w:t>Поведение студента: В каких бы условиях ни находился студент, он должен оставить о себе впечатления как о достойном гражданине и человеке, который в будущем достоин звания специалиста высшей квалификации, административного или хозяйственного руководителя производства.</w:t>
+      </w:r>
+    </w:p>
+    <w:p>
+      <w:pPr>
+        <w:shd w:val="clear" w:color="auto" w:fill="FFC000"/>
+        <w:spacing w:after="0" w:line="276" w:lineRule="auto"/>
+        <w:ind w:left="360"/>
+        <w:contextualSpacing/>
+        <w:jc w:val="both"/>
+        <w:rPr>
+          <w:rFonts w:ascii="Times New Roman" w:eastAsia="Calibri" w:hAnsi="Times New Roman" w:cs="Times New Roman"/>
+          <w:sz w:val="28"/>
+          <w:szCs w:val="28"/>
+        </w:rPr>
+      </w:pPr>
+    </w:p>
+    <w:p>
+      <w:pPr>
+        <w:shd w:val="clear" w:color="auto" w:fill="FFC000"/>
+        <w:spacing w:after="0" w:line="276" w:lineRule="auto"/>
+        <w:contextualSpacing/>
+        <w:jc w:val="both"/>
+        <w:rPr>
+          <w:rFonts w:ascii="Times New Roman" w:eastAsia="Calibri" w:hAnsi="Times New Roman" w:cs="Times New Roman"/>
+          <w:sz w:val="28"/>
+          <w:szCs w:val="28"/>
+        </w:rPr>
+      </w:pPr>
+    </w:p>
+    <w:p>
+      <w:pPr>
+        <w:shd w:val="clear" w:color="auto" w:fill="FFC000"/>
+        <w:spacing w:after="0" w:line="276" w:lineRule="auto"/>
+        <w:contextualSpacing/>
+        <w:jc w:val="both"/>
+        <w:rPr>
+          <w:rFonts w:ascii="Times New Roman" w:eastAsia="Calibri" w:hAnsi="Times New Roman" w:cs="Times New Roman"/>
+          <w:sz w:val="28"/>
+          <w:szCs w:val="28"/>
+        </w:rPr>
+      </w:pPr>
+      <w:r>
+        <w:rPr>
+          <w:rFonts w:ascii="Times New Roman" w:eastAsia="Calibri" w:hAnsi="Times New Roman" w:cs="Times New Roman"/>
+          <w:sz w:val="28"/>
+          <w:szCs w:val="28"/>
+        </w:rPr>
+        <w:t xml:space="preserve">7.3 </w:t>
+      </w:r>
+      <w:r>
+        <w:rPr>
+          <w:rFonts w:ascii="Times New Roman" w:eastAsia="Calibri" w:hAnsi="Times New Roman" w:cs="Times New Roman"/>
+          <w:sz w:val="28"/>
+          <w:szCs w:val="28"/>
+        </w:rPr>
+        <w:t xml:space="preserve">Расчетная часть. </w:t>
+      </w:r>
+    </w:p>
+    <w:p>
+      <w:pPr>
+        <w:numPr>
+          <w:ilvl w:val="0"/>
+          <w:numId w:val="38"/>
+        </w:numPr>
+        <w:shd w:val="clear" w:color="auto" w:fill="FFC000"/>
+        <w:spacing w:after="0" w:line="276" w:lineRule="auto"/>
+        <w:contextualSpacing/>
+        <w:jc w:val="both"/>
+        <w:rPr>
+          <w:rFonts w:ascii="Times New Roman" w:eastAsia="Calibri" w:hAnsi="Times New Roman" w:cs="Times New Roman"/>
+          <w:sz w:val="28"/>
+          <w:szCs w:val="28"/>
+        </w:rPr>
+      </w:pPr>
+      <w:r>
+        <w:rPr>
+          <w:rFonts w:ascii="Times New Roman" w:eastAsia="Calibri" w:hAnsi="Times New Roman" w:cs="Times New Roman"/>
+          <w:sz w:val="28"/>
+          <w:szCs w:val="28"/>
+        </w:rPr>
+        <w:t>Составление проекта геодезической сети: Это первый этап работы, который включает в себя планирование и разработку проекта геодезической сети.</w:t>
+      </w:r>
+    </w:p>
+    <w:p>
+      <w:pPr>
+        <w:numPr>
+          <w:ilvl w:val="0"/>
+          <w:numId w:val="38"/>
+        </w:numPr>
+        <w:shd w:val="clear" w:color="auto" w:fill="FFC000"/>
+        <w:spacing w:after="0" w:line="276" w:lineRule="auto"/>
+        <w:contextualSpacing/>
+        <w:jc w:val="both"/>
+        <w:rPr>
+          <w:rFonts w:ascii="Times New Roman" w:eastAsia="Calibri" w:hAnsi="Times New Roman" w:cs="Times New Roman"/>
+          <w:sz w:val="28"/>
+          <w:szCs w:val="28"/>
+        </w:rPr>
+      </w:pPr>
+      <w:r>
+        <w:rPr>
+          <w:rFonts w:ascii="Times New Roman" w:eastAsia="Calibri" w:hAnsi="Times New Roman" w:cs="Times New Roman"/>
+          <w:sz w:val="28"/>
+          <w:szCs w:val="28"/>
+        </w:rPr>
+        <w:t>Получение разрешений: Для работы на режимных или частных территориях и на работу радиостанции необходимо получить соответствующие разрешения.</w:t>
+      </w:r>
+    </w:p>
+    <w:p>
+      <w:pPr>
+        <w:numPr>
+          <w:ilvl w:val="0"/>
+          <w:numId w:val="38"/>
+        </w:numPr>
+        <w:shd w:val="clear" w:color="auto" w:fill="FFC000"/>
+        <w:spacing w:after="0" w:line="276" w:lineRule="auto"/>
+        <w:contextualSpacing/>
+        <w:jc w:val="both"/>
+        <w:rPr>
+          <w:rFonts w:ascii="Times New Roman" w:eastAsia="Calibri" w:hAnsi="Times New Roman" w:cs="Times New Roman"/>
+          <w:sz w:val="28"/>
+          <w:szCs w:val="28"/>
+        </w:rPr>
+      </w:pPr>
+      <w:r>
+        <w:rPr>
+          <w:rFonts w:ascii="Times New Roman" w:eastAsia="Calibri" w:hAnsi="Times New Roman" w:cs="Times New Roman"/>
+          <w:sz w:val="28"/>
+          <w:szCs w:val="28"/>
+        </w:rPr>
+        <w:t>Полевая рекогносцировка: Этот этап включает в себя изучение объекта, определение технологии работ и особенностей материально-технического обеспечения съемки.</w:t>
+      </w:r>
+    </w:p>
+    <w:p>
+      <w:pPr>
+        <w:numPr>
+          <w:ilvl w:val="0"/>
+          <w:numId w:val="38"/>
+        </w:numPr>
+        <w:shd w:val="clear" w:color="auto" w:fill="FFC000"/>
+        <w:spacing w:after="0" w:line="276" w:lineRule="auto"/>
+        <w:contextualSpacing/>
+        <w:jc w:val="both"/>
+        <w:rPr>
+          <w:rFonts w:ascii="Times New Roman" w:eastAsia="Calibri" w:hAnsi="Times New Roman" w:cs="Times New Roman"/>
+          <w:sz w:val="28"/>
+          <w:szCs w:val="28"/>
+        </w:rPr>
+      </w:pPr>
+      <w:r>
+        <w:rPr>
+          <w:rFonts w:ascii="Times New Roman" w:eastAsia="Calibri" w:hAnsi="Times New Roman" w:cs="Times New Roman"/>
+          <w:sz w:val="28"/>
+          <w:szCs w:val="28"/>
+        </w:rPr>
+        <w:t>Закладка центров: Это процесс установки базовых точек для дальнейшей работы.</w:t>
+      </w:r>
+    </w:p>
+    <w:p>
+      <w:pPr>
+        <w:numPr>
+          <w:ilvl w:val="0"/>
+          <w:numId w:val="38"/>
+        </w:numPr>
+        <w:shd w:val="clear" w:color="auto" w:fill="FFC000"/>
+        <w:spacing w:after="0" w:line="276" w:lineRule="auto"/>
+        <w:contextualSpacing/>
+        <w:jc w:val="both"/>
+        <w:rPr>
+          <w:rFonts w:ascii="Times New Roman" w:eastAsia="Calibri" w:hAnsi="Times New Roman" w:cs="Times New Roman"/>
+          <w:sz w:val="28"/>
+          <w:szCs w:val="28"/>
+        </w:rPr>
+      </w:pPr>
+      <w:r>
+        <w:rPr>
+          <w:rFonts w:ascii="Times New Roman" w:eastAsia="Calibri" w:hAnsi="Times New Roman" w:cs="Times New Roman"/>
+          <w:sz w:val="28"/>
+          <w:szCs w:val="28"/>
+        </w:rPr>
+        <w:t>Организация базовой станции: На этом этапе осуществляется подготовка и установка базовой станции.</w:t>
+      </w:r>
+    </w:p>
+    <w:p>
+      <w:pPr>
+        <w:numPr>
+          <w:ilvl w:val="0"/>
+          <w:numId w:val="38"/>
+        </w:numPr>
+        <w:shd w:val="clear" w:color="auto" w:fill="FFC000"/>
+        <w:spacing w:after="0" w:line="276" w:lineRule="auto"/>
+        <w:contextualSpacing/>
+        <w:jc w:val="both"/>
+        <w:rPr>
+          <w:rFonts w:ascii="Times New Roman" w:eastAsia="Calibri" w:hAnsi="Times New Roman" w:cs="Times New Roman"/>
+          <w:sz w:val="28"/>
+          <w:szCs w:val="28"/>
+        </w:rPr>
+      </w:pPr>
+      <w:r>
+        <w:rPr>
+          <w:rFonts w:ascii="Times New Roman" w:eastAsia="Calibri" w:hAnsi="Times New Roman" w:cs="Times New Roman"/>
+          <w:sz w:val="28"/>
+          <w:szCs w:val="28"/>
+        </w:rPr>
+        <w:t>Планирование сеансов наблюдений: Этот этап включает в себя определение оптимальных временных интервалов для съемки, проектирование последовательности сеансов или маршрутов обхода объектов съемки.</w:t>
+      </w:r>
+    </w:p>
+    <w:p>
+      <w:pPr>
+        <w:numPr>
+          <w:ilvl w:val="0"/>
+          <w:numId w:val="38"/>
+        </w:numPr>
+        <w:shd w:val="clear" w:color="auto" w:fill="FFC000"/>
+        <w:spacing w:after="0" w:line="276" w:lineRule="auto"/>
+        <w:contextualSpacing/>
+        <w:jc w:val="both"/>
+        <w:rPr>
+          <w:rFonts w:ascii="Times New Roman" w:eastAsia="Calibri" w:hAnsi="Times New Roman" w:cs="Times New Roman"/>
+          <w:sz w:val="28"/>
+          <w:szCs w:val="28"/>
+        </w:rPr>
+      </w:pPr>
+      <w:r>
+        <w:rPr>
+          <w:rFonts w:ascii="Times New Roman" w:eastAsia="Calibri" w:hAnsi="Times New Roman" w:cs="Times New Roman"/>
+          <w:sz w:val="28"/>
+          <w:szCs w:val="28"/>
+        </w:rPr>
+        <w:t>Составление словаря данных: На этом этапе создается словарь данных, необходимый для описания объектов данного вида топографических съемок.</w:t>
+      </w:r>
+    </w:p>
+    <w:p>
+      <w:pPr>
+        <w:numPr>
+          <w:ilvl w:val="0"/>
+          <w:numId w:val="38"/>
+        </w:numPr>
+        <w:shd w:val="clear" w:color="auto" w:fill="FFC000"/>
+        <w:spacing w:after="0" w:line="276" w:lineRule="auto"/>
+        <w:contextualSpacing/>
+        <w:jc w:val="both"/>
+        <w:rPr>
+          <w:rFonts w:ascii="Times New Roman" w:eastAsia="Calibri" w:hAnsi="Times New Roman" w:cs="Times New Roman"/>
+          <w:sz w:val="28"/>
+          <w:szCs w:val="28"/>
+        </w:rPr>
+      </w:pPr>
+      <w:r>
+        <w:rPr>
+          <w:rFonts w:ascii="Times New Roman" w:eastAsia="Calibri" w:hAnsi="Times New Roman" w:cs="Times New Roman"/>
+          <w:sz w:val="28"/>
+          <w:szCs w:val="28"/>
+        </w:rPr>
+        <w:lastRenderedPageBreak/>
+        <w:t>Полевые измерения: Это процесс съемки объекта с использованием спутникового приемника.</w:t>
+      </w:r>
+    </w:p>
+    <w:p>
+      <w:pPr>
+        <w:numPr>
+          <w:ilvl w:val="0"/>
+          <w:numId w:val="38"/>
+        </w:numPr>
+        <w:shd w:val="clear" w:color="auto" w:fill="FFC000"/>
+        <w:spacing w:after="0" w:line="276" w:lineRule="auto"/>
+        <w:contextualSpacing/>
+        <w:jc w:val="both"/>
+        <w:rPr>
+          <w:rFonts w:ascii="Times New Roman" w:eastAsia="Calibri" w:hAnsi="Times New Roman" w:cs="Times New Roman"/>
+          <w:sz w:val="28"/>
+          <w:szCs w:val="28"/>
+        </w:rPr>
+      </w:pPr>
+      <w:r>
+        <w:rPr>
+          <w:rFonts w:ascii="Times New Roman" w:eastAsia="Calibri" w:hAnsi="Times New Roman" w:cs="Times New Roman"/>
+          <w:sz w:val="28"/>
+          <w:szCs w:val="28"/>
+        </w:rPr>
+        <w:t>Камеральная обработка: После полевых измерений производится обработка полученных данных и вывод результатов измерений.</w:t>
+      </w:r>
+    </w:p>
+    <w:p>
+      <w:pPr>
+        <w:numPr>
+          <w:ilvl w:val="0"/>
+          <w:numId w:val="38"/>
+        </w:numPr>
+        <w:shd w:val="clear" w:color="auto" w:fill="FFC000"/>
+        <w:spacing w:after="0" w:line="276" w:lineRule="auto"/>
+        <w:contextualSpacing/>
+        <w:jc w:val="both"/>
+        <w:rPr>
+          <w:rFonts w:ascii="Times New Roman" w:eastAsia="Calibri" w:hAnsi="Times New Roman" w:cs="Times New Roman"/>
+          <w:sz w:val="28"/>
+          <w:szCs w:val="28"/>
+        </w:rPr>
+      </w:pPr>
+      <w:r>
+        <w:rPr>
+          <w:rFonts w:ascii="Times New Roman" w:eastAsia="Calibri" w:hAnsi="Times New Roman" w:cs="Times New Roman"/>
+          <w:sz w:val="28"/>
+          <w:szCs w:val="28"/>
+        </w:rPr>
+        <w:t>Составление технического отчета: По результатам работы составляется технический отчет и оформляется необходимая документация.</w:t>
+      </w:r>
+    </w:p>
+    <w:p>
+      <w:pPr>
+        <w:numPr>
+          <w:ilvl w:val="0"/>
+          <w:numId w:val="38"/>
+        </w:numPr>
+        <w:shd w:val="clear" w:color="auto" w:fill="FFC000"/>
+        <w:spacing w:after="0" w:line="276" w:lineRule="auto"/>
+        <w:contextualSpacing/>
+        <w:jc w:val="both"/>
+        <w:rPr>
+          <w:rFonts w:ascii="Times New Roman" w:eastAsia="Calibri" w:hAnsi="Times New Roman" w:cs="Times New Roman"/>
+          <w:sz w:val="28"/>
+          <w:szCs w:val="28"/>
+        </w:rPr>
+      </w:pPr>
+      <w:r>
+        <w:rPr>
+          <w:rFonts w:ascii="Times New Roman" w:eastAsia="Calibri" w:hAnsi="Times New Roman" w:cs="Times New Roman"/>
+          <w:sz w:val="28"/>
+          <w:szCs w:val="28"/>
+        </w:rPr>
+        <w:t>Полевой контроль, архивирование и сдача материалов: После завершения всех работ проводится контроль, архивирование и сдача полученных материалов.</w:t>
+      </w:r>
+    </w:p>
+    <w:p>
+      <w:pPr>
+        <w:numPr>
+          <w:ilvl w:val="0"/>
+          <w:numId w:val="38"/>
+        </w:numPr>
+        <w:shd w:val="clear" w:color="auto" w:fill="FFC000"/>
+        <w:spacing w:after="0" w:line="276" w:lineRule="auto"/>
+        <w:contextualSpacing/>
+        <w:jc w:val="both"/>
+        <w:rPr>
+          <w:rFonts w:ascii="Times New Roman" w:eastAsia="Calibri" w:hAnsi="Times New Roman" w:cs="Times New Roman"/>
+          <w:sz w:val="28"/>
+          <w:szCs w:val="28"/>
+        </w:rPr>
+      </w:pPr>
+      <w:r>
+        <w:rPr>
+          <w:rFonts w:ascii="Times New Roman" w:eastAsia="Calibri" w:hAnsi="Times New Roman" w:cs="Times New Roman"/>
+          <w:sz w:val="28"/>
+          <w:szCs w:val="28"/>
+        </w:rPr>
+        <w:t>Вычислительная обработка: После полевых измерений проводится вычислительная обработка данных, включающая предварительную обработку, трансформацию координат, уравнивание геодезических построений и оценку точности.</w:t>
+      </w:r>
+    </w:p>
+    <w:p>
+      <w:pPr>
+        <w:numPr>
+          <w:ilvl w:val="0"/>
+          <w:numId w:val="38"/>
+        </w:numPr>
+        <w:shd w:val="clear" w:color="auto" w:fill="FFC000"/>
+        <w:spacing w:after="0" w:line="276" w:lineRule="auto"/>
+        <w:contextualSpacing/>
+        <w:jc w:val="both"/>
+        <w:rPr>
+          <w:rFonts w:ascii="Times New Roman" w:eastAsia="Calibri" w:hAnsi="Times New Roman" w:cs="Times New Roman"/>
+          <w:sz w:val="28"/>
+          <w:szCs w:val="28"/>
+        </w:rPr>
+      </w:pPr>
+      <w:r>
+        <w:rPr>
+          <w:rFonts w:ascii="Times New Roman" w:eastAsia="Calibri" w:hAnsi="Times New Roman" w:cs="Times New Roman"/>
+          <w:sz w:val="28"/>
+          <w:szCs w:val="28"/>
+        </w:rPr>
+        <w:t>Использование программного обеспечения: Для вычислительной обработки используются специализированные программные пакеты, прилагаемые к спутниковой аппаратуре.</w:t>
+      </w:r>
+    </w:p>
+    <w:p>
+      <w:pPr>
+        <w:numPr>
+          <w:ilvl w:val="0"/>
+          <w:numId w:val="38"/>
+        </w:numPr>
+        <w:shd w:val="clear" w:color="auto" w:fill="FFC000"/>
+        <w:spacing w:after="0" w:line="276" w:lineRule="auto"/>
+        <w:contextualSpacing/>
+        <w:jc w:val="both"/>
+        <w:rPr>
+          <w:rFonts w:ascii="Times New Roman" w:eastAsia="Calibri" w:hAnsi="Times New Roman" w:cs="Times New Roman"/>
+          <w:sz w:val="28"/>
+          <w:szCs w:val="28"/>
+        </w:rPr>
+      </w:pPr>
+      <w:r>
+        <w:rPr>
+          <w:rFonts w:ascii="Times New Roman" w:eastAsia="Calibri" w:hAnsi="Times New Roman" w:cs="Times New Roman"/>
+          <w:sz w:val="28"/>
+          <w:szCs w:val="28"/>
+        </w:rPr>
+        <w:t>Подготовка отчетных материалов: По результатам работы подготавливаются отчетные материалы, включающие каталог координат и высот пунктов съемочного обоснования.</w:t>
+      </w:r>
+    </w:p>
+    <w:p>
+      <w:pPr>
+        <w:shd w:val="clear" w:color="auto" w:fill="FFC000"/>
+        <w:spacing w:after="0" w:line="276" w:lineRule="auto"/>
+        <w:contextualSpacing/>
+        <w:jc w:val="both"/>
+        <w:rPr>
+          <w:rFonts w:ascii="Times New Roman" w:eastAsia="Calibri" w:hAnsi="Times New Roman" w:cs="Times New Roman"/>
+          <w:sz w:val="28"/>
+          <w:szCs w:val="28"/>
+        </w:rPr>
+      </w:pPr>
+    </w:p>
+    <w:p>
+      <w:pPr>
+        <w:shd w:val="clear" w:color="auto" w:fill="FFC000"/>
+        <w:spacing w:after="0" w:line="276" w:lineRule="auto"/>
+        <w:contextualSpacing/>
+        <w:jc w:val="both"/>
+        <w:rPr>
+          <w:rFonts w:ascii="Times New Roman" w:eastAsia="Calibri" w:hAnsi="Times New Roman" w:cs="Times New Roman"/>
+          <w:sz w:val="28"/>
+          <w:szCs w:val="28"/>
+        </w:rPr>
+      </w:pPr>
+      <w:r>
+        <w:rPr>
+          <w:rFonts w:ascii="Times New Roman" w:eastAsia="Calibri" w:hAnsi="Times New Roman" w:cs="Times New Roman"/>
+          <w:sz w:val="28"/>
+          <w:szCs w:val="28"/>
+        </w:rPr>
+        <w:t xml:space="preserve">7.4 </w:t>
+      </w:r>
+      <w:r>
+        <w:rPr>
+          <w:rFonts w:ascii="Times New Roman" w:eastAsia="Calibri" w:hAnsi="Times New Roman" w:cs="Times New Roman"/>
+          <w:sz w:val="28"/>
+          <w:szCs w:val="28"/>
+        </w:rPr>
+        <w:t>Вопросы охраны труда и техники безопасности при изысканиях.</w:t>
+      </w:r>
+    </w:p>
+    <w:p>
+      <w:pPr>
+        <w:numPr>
+          <w:ilvl w:val="0"/>
+          <w:numId w:val="39"/>
+        </w:numPr>
+        <w:shd w:val="clear" w:color="auto" w:fill="FFC000"/>
+        <w:spacing w:after="0" w:line="276" w:lineRule="auto"/>
+        <w:contextualSpacing/>
+        <w:jc w:val="both"/>
+        <w:rPr>
+          <w:rFonts w:ascii="Times New Roman" w:eastAsia="Calibri" w:hAnsi="Times New Roman" w:cs="Times New Roman"/>
+          <w:sz w:val="28"/>
+          <w:szCs w:val="28"/>
+        </w:rPr>
+      </w:pPr>
+      <w:r>
+        <w:rPr>
+          <w:rFonts w:ascii="Times New Roman" w:eastAsia="Calibri" w:hAnsi="Times New Roman" w:cs="Times New Roman"/>
+          <w:sz w:val="28"/>
+          <w:szCs w:val="28"/>
+        </w:rPr>
+        <w:t>СНиП 12-03-2001 "Безопасность труда в строительстве": Этот документ устанавливает требования безопасности, которые должны быть соблюдены при проведении строительных работ.</w:t>
+      </w:r>
+    </w:p>
+    <w:p>
+      <w:pPr>
+        <w:numPr>
+          <w:ilvl w:val="0"/>
+          <w:numId w:val="39"/>
+        </w:numPr>
+        <w:shd w:val="clear" w:color="auto" w:fill="FFC000"/>
+        <w:spacing w:after="0" w:line="276" w:lineRule="auto"/>
+        <w:contextualSpacing/>
+        <w:jc w:val="both"/>
+        <w:rPr>
+          <w:rFonts w:ascii="Times New Roman" w:eastAsia="Calibri" w:hAnsi="Times New Roman" w:cs="Times New Roman"/>
+          <w:sz w:val="28"/>
+          <w:szCs w:val="28"/>
+        </w:rPr>
+      </w:pPr>
+      <w:r>
+        <w:rPr>
+          <w:rFonts w:ascii="Times New Roman" w:eastAsia="Calibri" w:hAnsi="Times New Roman" w:cs="Times New Roman"/>
+          <w:sz w:val="28"/>
+          <w:szCs w:val="28"/>
+        </w:rPr>
+        <w:t>Правила по технике безопасности на топографо-геодезических работах (ПТБ-88): Эти правила включают в себя рекомендации и требования, которые следует соблюдать при выполнении топографо-геодезических работ.</w:t>
+      </w:r>
+    </w:p>
+    <w:p>
+      <w:pPr>
+        <w:numPr>
+          <w:ilvl w:val="0"/>
+          <w:numId w:val="39"/>
+        </w:numPr>
+        <w:shd w:val="clear" w:color="auto" w:fill="FFC000"/>
+        <w:spacing w:after="0" w:line="276" w:lineRule="auto"/>
+        <w:contextualSpacing/>
+        <w:jc w:val="both"/>
+        <w:rPr>
+          <w:rFonts w:ascii="Times New Roman" w:eastAsia="Calibri" w:hAnsi="Times New Roman" w:cs="Times New Roman"/>
+          <w:sz w:val="28"/>
+          <w:szCs w:val="28"/>
+        </w:rPr>
+      </w:pPr>
+      <w:r>
+        <w:rPr>
+          <w:rFonts w:ascii="Times New Roman" w:eastAsia="Calibri" w:hAnsi="Times New Roman" w:cs="Times New Roman"/>
+          <w:sz w:val="28"/>
+          <w:szCs w:val="28"/>
+        </w:rPr>
+        <w:t xml:space="preserve">ГОСТ </w:t>
+      </w:r>
+      <w:proofErr w:type="gramStart"/>
+      <w:r>
+        <w:rPr>
+          <w:rFonts w:ascii="Times New Roman" w:eastAsia="Calibri" w:hAnsi="Times New Roman" w:cs="Times New Roman"/>
+          <w:sz w:val="28"/>
+          <w:szCs w:val="28"/>
+        </w:rPr>
+        <w:t>Р</w:t>
+      </w:r>
+      <w:proofErr w:type="gramEnd"/>
+      <w:r>
+        <w:rPr>
+          <w:rFonts w:ascii="Times New Roman" w:eastAsia="Calibri" w:hAnsi="Times New Roman" w:cs="Times New Roman"/>
+          <w:sz w:val="28"/>
+          <w:szCs w:val="28"/>
+        </w:rPr>
+        <w:t xml:space="preserve"> 12.0.001-2013 "Система стандартов безопасности труда. Основные положения": Этот документ устанавливает общие требования к организации и поддержанию безопасных условий труда.</w:t>
+      </w:r>
+    </w:p>
+    <w:p>
+      <w:pPr>
+        <w:numPr>
+          <w:ilvl w:val="0"/>
+          <w:numId w:val="39"/>
+        </w:numPr>
+        <w:shd w:val="clear" w:color="auto" w:fill="FFC000"/>
+        <w:spacing w:after="0" w:line="276" w:lineRule="auto"/>
+        <w:contextualSpacing/>
+        <w:jc w:val="both"/>
+        <w:rPr>
+          <w:rFonts w:ascii="Times New Roman" w:eastAsia="Calibri" w:hAnsi="Times New Roman" w:cs="Times New Roman"/>
+          <w:sz w:val="28"/>
+          <w:szCs w:val="28"/>
+        </w:rPr>
+      </w:pPr>
+      <w:r>
+        <w:rPr>
+          <w:rFonts w:ascii="Times New Roman" w:eastAsia="Calibri" w:hAnsi="Times New Roman" w:cs="Times New Roman"/>
+          <w:sz w:val="28"/>
+          <w:szCs w:val="28"/>
+        </w:rPr>
+        <w:t>Приказ Минтруда России №883Н от 12 декабря 2020г. «Об утверждении Правил по охране труда в строительстве, реконструкции и ремонте»: Этот приказ устанавливает требования по охране труда, которые должны быть соблюдены при проведении работ по строительству, реконструкции и ремонту.</w:t>
+      </w:r>
+    </w:p>
+    <w:p>
+      <w:pPr>
+        <w:numPr>
+          <w:ilvl w:val="0"/>
+          <w:numId w:val="39"/>
+        </w:numPr>
+        <w:shd w:val="clear" w:color="auto" w:fill="FFC000"/>
+        <w:spacing w:after="0" w:line="276" w:lineRule="auto"/>
+        <w:contextualSpacing/>
+        <w:jc w:val="both"/>
+        <w:rPr>
+          <w:rFonts w:ascii="Times New Roman" w:eastAsia="Calibri" w:hAnsi="Times New Roman" w:cs="Times New Roman"/>
+          <w:sz w:val="28"/>
+          <w:szCs w:val="28"/>
+        </w:rPr>
+      </w:pPr>
+      <w:r>
+        <w:rPr>
+          <w:rFonts w:ascii="Times New Roman" w:eastAsia="Calibri" w:hAnsi="Times New Roman" w:cs="Times New Roman"/>
+          <w:sz w:val="28"/>
+          <w:szCs w:val="28"/>
+        </w:rPr>
+        <w:t xml:space="preserve">СП 12-136-2002 "Решения по охране труда и промышленной безопасности в проектах организации строительства и проектах </w:t>
+      </w:r>
+      <w:r>
+        <w:rPr>
+          <w:rFonts w:ascii="Times New Roman" w:eastAsia="Calibri" w:hAnsi="Times New Roman" w:cs="Times New Roman"/>
+          <w:sz w:val="28"/>
+          <w:szCs w:val="28"/>
+        </w:rPr>
+        <w:lastRenderedPageBreak/>
+        <w:t>производства работ": Этот документ содержит рекомендации по обеспечению безопасности труда и промышленной безопасности при планировании и проведении строительных работ.</w:t>
+      </w:r>
+    </w:p>
+    <w:p>
+      <w:pPr>
+        <w:shd w:val="clear" w:color="auto" w:fill="FFC000"/>
+        <w:spacing w:after="0" w:line="276" w:lineRule="auto"/>
+        <w:ind w:left="360"/>
+        <w:contextualSpacing/>
+        <w:jc w:val="both"/>
+        <w:rPr>
+          <w:rFonts w:ascii="Times New Roman" w:eastAsia="Calibri" w:hAnsi="Times New Roman" w:cs="Times New Roman"/>
+          <w:sz w:val="28"/>
+          <w:szCs w:val="28"/>
+        </w:rPr>
+      </w:pPr>
+    </w:p>
+    <w:p>
+      <w:pPr>
+        <w:shd w:val="clear" w:color="auto" w:fill="FFC000"/>
+        <w:spacing w:after="0" w:line="276" w:lineRule="auto"/>
+        <w:ind w:left="360"/>
+        <w:contextualSpacing/>
+        <w:jc w:val="both"/>
+        <w:rPr>
+          <w:rFonts w:ascii="Times New Roman" w:eastAsia="Calibri" w:hAnsi="Times New Roman" w:cs="Times New Roman"/>
+          <w:sz w:val="28"/>
+          <w:szCs w:val="28"/>
+        </w:rPr>
+      </w:pPr>
+      <w:r>
+        <w:rPr>
+          <w:rFonts w:ascii="Times New Roman" w:eastAsia="Calibri" w:hAnsi="Times New Roman" w:cs="Times New Roman"/>
+          <w:sz w:val="28"/>
+          <w:szCs w:val="28"/>
+        </w:rPr>
+        <w:t xml:space="preserve">Индивиды с физическими ограничениями, которые мешают выполнению назначенных задач, не допускаются к исследовательским работам. Регулярные медицинские осмотры работников должны проводиться в соответствии с требованиями существующих правил охраны труда при проведении исследований и </w:t>
+      </w:r>
+      <w:proofErr w:type="gramStart"/>
+      <w:r>
+        <w:rPr>
+          <w:rFonts w:ascii="Times New Roman" w:eastAsia="Calibri" w:hAnsi="Times New Roman" w:cs="Times New Roman"/>
+          <w:sz w:val="28"/>
+          <w:szCs w:val="28"/>
+        </w:rPr>
+        <w:t>проектирования</w:t>
+      </w:r>
+      <w:proofErr w:type="gramEnd"/>
+      <w:r>
+        <w:rPr>
+          <w:rFonts w:ascii="Times New Roman" w:eastAsia="Calibri" w:hAnsi="Times New Roman" w:cs="Times New Roman"/>
+          <w:sz w:val="28"/>
+          <w:szCs w:val="28"/>
+        </w:rPr>
+        <w:t xml:space="preserve"> автомобильных дорог. Запрещено проведение любых видов полевых работ, а также перемещение исследовательских подразделений в неблагоприятную погоду (туман, гроза, ливень, ураган, буран и т.д.) и в темное время суток.</w:t>
+      </w:r>
+    </w:p>
+    <w:p>
+      <w:pPr>
+        <w:shd w:val="clear" w:color="auto" w:fill="FFC000"/>
+        <w:spacing w:after="0" w:line="276" w:lineRule="auto"/>
+        <w:ind w:left="360"/>
+        <w:contextualSpacing/>
+        <w:jc w:val="both"/>
+        <w:rPr>
+          <w:rFonts w:ascii="Times New Roman" w:eastAsia="Calibri" w:hAnsi="Times New Roman" w:cs="Times New Roman"/>
+          <w:sz w:val="28"/>
+          <w:szCs w:val="28"/>
+        </w:rPr>
+      </w:pPr>
+      <w:r>
+        <w:rPr>
+          <w:rFonts w:ascii="Times New Roman" w:eastAsia="Calibri" w:hAnsi="Times New Roman" w:cs="Times New Roman"/>
+          <w:sz w:val="28"/>
+          <w:szCs w:val="28"/>
+        </w:rPr>
+        <w:t xml:space="preserve">При выполнении работ рабочей группой руководитель исследовательского подразделения назначает старшего в группе, на которого возлагается ответственность за безопасное выполнение работ и соблюдение техники безопасности. Перед началом работы старший в группе должен тщательно проверить рабочее место, оборудование, инструменты и другие средства защиты. После завершения работы старший в группе должен уведомить руководителя исследовательского подразделения </w:t>
+      </w:r>
+      <w:proofErr w:type="gramStart"/>
+      <w:r>
+        <w:rPr>
+          <w:rFonts w:ascii="Times New Roman" w:eastAsia="Calibri" w:hAnsi="Times New Roman" w:cs="Times New Roman"/>
+          <w:sz w:val="28"/>
+          <w:szCs w:val="28"/>
+        </w:rPr>
+        <w:t>о</w:t>
+      </w:r>
+      <w:proofErr w:type="gramEnd"/>
+      <w:r>
+        <w:rPr>
+          <w:rFonts w:ascii="Times New Roman" w:eastAsia="Calibri" w:hAnsi="Times New Roman" w:cs="Times New Roman"/>
+          <w:sz w:val="28"/>
+          <w:szCs w:val="28"/>
+        </w:rPr>
+        <w:t xml:space="preserve"> всех замечаниях, недостатках и проблемах.</w:t>
+      </w:r>
+    </w:p>
+    <w:p>
+      <w:pPr>
+        <w:shd w:val="clear" w:color="auto" w:fill="FFC000"/>
+        <w:spacing w:after="0" w:line="276" w:lineRule="auto"/>
+        <w:ind w:left="360"/>
+        <w:contextualSpacing/>
+        <w:jc w:val="both"/>
+        <w:rPr>
+          <w:rFonts w:ascii="Times New Roman" w:eastAsia="Calibri" w:hAnsi="Times New Roman" w:cs="Times New Roman"/>
+          <w:sz w:val="28"/>
+          <w:szCs w:val="28"/>
+        </w:rPr>
+      </w:pPr>
+      <w:r>
+        <w:rPr>
+          <w:rFonts w:ascii="Times New Roman" w:eastAsia="Calibri" w:hAnsi="Times New Roman" w:cs="Times New Roman"/>
+          <w:sz w:val="28"/>
+          <w:szCs w:val="28"/>
+        </w:rPr>
+        <w:t>Выезд исследовательского подразделения на полевые работы разрешается только после проверки его готовности к этим работам. На территориях, которые ранее были местом военных действий, запрещено проводить полевые работы до уточнения в исполкомах местных Советов народных депутатов наличия зон, опасных для работы, и принятия необходимых мер для их обезвреживания специализированными организациями.</w:t>
+      </w:r>
+    </w:p>
+    <w:p>
+      <w:pPr>
+        <w:shd w:val="clear" w:color="auto" w:fill="FFC000"/>
+        <w:spacing w:after="0" w:line="276" w:lineRule="auto"/>
+        <w:ind w:left="360"/>
+        <w:contextualSpacing/>
+        <w:jc w:val="both"/>
+        <w:rPr>
+          <w:rFonts w:ascii="Times New Roman" w:eastAsia="Calibri" w:hAnsi="Times New Roman" w:cs="Times New Roman"/>
+          <w:sz w:val="28"/>
+          <w:szCs w:val="28"/>
+        </w:rPr>
+      </w:pPr>
+      <w:r>
+        <w:rPr>
+          <w:rFonts w:ascii="Times New Roman" w:eastAsia="Calibri" w:hAnsi="Times New Roman" w:cs="Times New Roman"/>
+          <w:sz w:val="28"/>
+          <w:szCs w:val="28"/>
+        </w:rPr>
+        <w:t xml:space="preserve">Перед началом работы в лесу руководитель подразделения должен уведомить местные лесничества, а при выполнении работ, связанных с рубкой и валкой деревьев, получить разрешение на вырубку. Для облегчения передвижения и </w:t>
+      </w:r>
+      <w:proofErr w:type="spellStart"/>
+      <w:r>
+        <w:rPr>
+          <w:rFonts w:ascii="Times New Roman" w:eastAsia="Calibri" w:hAnsi="Times New Roman" w:cs="Times New Roman"/>
+          <w:sz w:val="28"/>
+          <w:szCs w:val="28"/>
+        </w:rPr>
+        <w:t>избежания</w:t>
+      </w:r>
+      <w:proofErr w:type="spellEnd"/>
+      <w:r>
+        <w:rPr>
+          <w:rFonts w:ascii="Times New Roman" w:eastAsia="Calibri" w:hAnsi="Times New Roman" w:cs="Times New Roman"/>
+          <w:sz w:val="28"/>
+          <w:szCs w:val="28"/>
+        </w:rPr>
+        <w:t xml:space="preserve"> лишних переправ через воду, границы рабочих участков (бригад) должны быть расположены в основном вдоль рек, дорог, просек, троп, а в горах - вдоль долин.</w:t>
+      </w:r>
+    </w:p>
+    <w:p>
+      <w:pPr>
+        <w:shd w:val="clear" w:color="auto" w:fill="FFC000"/>
+        <w:spacing w:after="0" w:line="276" w:lineRule="auto"/>
+        <w:ind w:left="360"/>
+        <w:contextualSpacing/>
+        <w:jc w:val="both"/>
+        <w:rPr>
+          <w:rFonts w:ascii="Times New Roman" w:eastAsia="Calibri" w:hAnsi="Times New Roman" w:cs="Times New Roman"/>
+          <w:sz w:val="28"/>
+          <w:szCs w:val="28"/>
+        </w:rPr>
+      </w:pPr>
+      <w:r>
+        <w:rPr>
+          <w:rFonts w:ascii="Times New Roman" w:eastAsia="Calibri" w:hAnsi="Times New Roman" w:cs="Times New Roman"/>
+          <w:sz w:val="28"/>
+          <w:szCs w:val="28"/>
+        </w:rPr>
+        <w:t>При проведении полевых работ каждое исследовательское подразделение, находящееся вне населенных пунктов на расстоянии 5 км и более от пунктов государственной телефонной связи, должно быть оборудовано радиостанцией и поддерживать контакт с руководителем исследовательского подразделения не реже двух раз в день по заранее составленному графику.</w:t>
+      </w:r>
+    </w:p>
+    <w:p>
+      <w:pPr>
+        <w:shd w:val="clear" w:color="auto" w:fill="FFC000"/>
+        <w:spacing w:after="0" w:line="276" w:lineRule="auto"/>
+        <w:ind w:left="360"/>
+        <w:contextualSpacing/>
+        <w:jc w:val="both"/>
+        <w:rPr>
+          <w:rFonts w:ascii="Times New Roman" w:eastAsia="Calibri" w:hAnsi="Times New Roman" w:cs="Times New Roman"/>
+          <w:sz w:val="28"/>
+          <w:szCs w:val="28"/>
+        </w:rPr>
+      </w:pPr>
+    </w:p>
+    <w:p>
+      <w:pPr>
+        <w:shd w:val="clear" w:color="auto" w:fill="FFC000"/>
+        <w:spacing w:after="0" w:line="276" w:lineRule="auto"/>
+        <w:ind w:left="360"/>
+        <w:contextualSpacing/>
+        <w:jc w:val="both"/>
+        <w:rPr>
+          <w:rFonts w:ascii="Times New Roman" w:eastAsia="Calibri" w:hAnsi="Times New Roman" w:cs="Times New Roman"/>
+          <w:sz w:val="28"/>
+          <w:szCs w:val="28"/>
+        </w:rPr>
+      </w:pPr>
+      <w:r>
+        <w:rPr>
+          <w:rFonts w:ascii="Times New Roman" w:eastAsia="Calibri" w:hAnsi="Times New Roman" w:cs="Times New Roman"/>
+          <w:sz w:val="28"/>
+          <w:szCs w:val="28"/>
+        </w:rPr>
+        <w:t>Сотрудники, занятые в работах на автомобильных и железнодорожных путях, должны быть оборудованы сигнальными жилетами яркого оранжевого цвета, которые надеваются поверх стандартной спецодежды. Во время перерыва в работе нахождение в траве, кустарнике и других местах, не обозримых из-за работающего оборудования, установленного на транспортных средствах, строго запрещено. При переносе грузов по маршруту максимальная нагрузка для мужчин составляет 30 кг, для женщин - 15 кг на ровной местности, в горах - 20 и 10 кг соответственно.</w:t>
+      </w:r>
+    </w:p>
+    <w:p>
+      <w:pPr>
+        <w:shd w:val="clear" w:color="auto" w:fill="FFC000"/>
+        <w:spacing w:after="0" w:line="276" w:lineRule="auto"/>
+        <w:ind w:left="360"/>
+        <w:contextualSpacing/>
+        <w:jc w:val="both"/>
+        <w:rPr>
+          <w:rFonts w:ascii="Times New Roman" w:eastAsia="Calibri" w:hAnsi="Times New Roman" w:cs="Times New Roman"/>
+          <w:sz w:val="28"/>
+          <w:szCs w:val="28"/>
+        </w:rPr>
+      </w:pPr>
+      <w:r>
+        <w:rPr>
+          <w:rFonts w:ascii="Times New Roman" w:eastAsia="Calibri" w:hAnsi="Times New Roman" w:cs="Times New Roman"/>
+          <w:sz w:val="28"/>
+          <w:szCs w:val="28"/>
+        </w:rPr>
+        <w:t>Запасы топливно-смазочных материалов должны храниться в специально предназначенных для этого местах, защищенных от солнечного света. При работе с топливом и смазочными материалами необходимо соблюдать меры пожарной и взрывной безопасности. В лесу, степи и на полях, покрытых зрелыми посевами, использование факелов и других источников открытого огня для световой сигнализации запрещено.</w:t>
+      </w:r>
+    </w:p>
+    <w:p>
+      <w:pPr>
+        <w:shd w:val="clear" w:color="auto" w:fill="FFC000"/>
+        <w:spacing w:after="0" w:line="276" w:lineRule="auto"/>
+        <w:ind w:left="360"/>
+        <w:contextualSpacing/>
+        <w:jc w:val="both"/>
+        <w:rPr>
+          <w:rFonts w:ascii="Times New Roman" w:eastAsia="Calibri" w:hAnsi="Times New Roman" w:cs="Times New Roman"/>
+          <w:sz w:val="28"/>
+          <w:szCs w:val="28"/>
+        </w:rPr>
+      </w:pPr>
+      <w:r>
+        <w:rPr>
+          <w:rFonts w:ascii="Times New Roman" w:eastAsia="Calibri" w:hAnsi="Times New Roman" w:cs="Times New Roman"/>
+          <w:sz w:val="28"/>
+          <w:szCs w:val="28"/>
+        </w:rPr>
+        <w:t>В летнее время под прямыми солнечными лучами работать следует в головном уборе. В самые жаркие часы дня рекомендуется прерывать работу и переносить ее на раннее утро или поздний вечер. При выполнении работ в полярных и песчаных районах, а также при долгих переходах по снежному покрову, следует использовать очки с темными стеклами.</w:t>
+      </w:r>
+    </w:p>
+    <w:p>
+      <w:pPr>
+        <w:shd w:val="clear" w:color="auto" w:fill="FFC000"/>
+        <w:spacing w:after="0" w:line="276" w:lineRule="auto"/>
+        <w:ind w:left="360"/>
+        <w:contextualSpacing/>
+        <w:jc w:val="both"/>
+        <w:rPr>
+          <w:rFonts w:ascii="Times New Roman" w:eastAsia="Calibri" w:hAnsi="Times New Roman" w:cs="Times New Roman"/>
+          <w:sz w:val="28"/>
+          <w:szCs w:val="28"/>
+        </w:rPr>
+      </w:pPr>
+      <w:r>
+        <w:rPr>
+          <w:rFonts w:ascii="Times New Roman" w:eastAsia="Calibri" w:hAnsi="Times New Roman" w:cs="Times New Roman"/>
+          <w:sz w:val="28"/>
+          <w:szCs w:val="28"/>
+        </w:rPr>
+        <w:t>Вдоль линий электропередач, проходящих по незаселенной местности, устанавливаются защитные зоны, определенные параллельными линиями, отстоящими от крайних проводов на расстоянии 25 метров. Перед началом работ необходимо получить разрешение или пропуск на выполнение работ.</w:t>
+      </w:r>
+    </w:p>
+    <w:p>
+      <w:pPr>
+        <w:shd w:val="clear" w:color="auto" w:fill="FFC000"/>
+        <w:spacing w:after="0" w:line="276" w:lineRule="auto"/>
+        <w:ind w:left="360"/>
+        <w:contextualSpacing/>
+        <w:jc w:val="both"/>
+        <w:rPr>
+          <w:rFonts w:ascii="Times New Roman" w:eastAsia="Calibri" w:hAnsi="Times New Roman" w:cs="Times New Roman"/>
+          <w:sz w:val="28"/>
+          <w:szCs w:val="28"/>
+        </w:rPr>
+      </w:pPr>
+    </w:p>
+    <w:p>
+      <w:pPr>
+        <w:shd w:val="clear" w:color="auto" w:fill="FFC000"/>
+        <w:spacing w:after="0" w:line="276" w:lineRule="auto"/>
+        <w:ind w:left="360"/>
+        <w:contextualSpacing/>
+        <w:jc w:val="both"/>
+        <w:rPr>
+          <w:rFonts w:ascii="Times New Roman" w:eastAsia="Calibri" w:hAnsi="Times New Roman" w:cs="Times New Roman"/>
+          <w:sz w:val="28"/>
+          <w:szCs w:val="28"/>
+        </w:rPr>
+      </w:pPr>
+      <w:r>
+        <w:rPr>
+          <w:rFonts w:ascii="Times New Roman" w:eastAsia="Calibri" w:hAnsi="Times New Roman" w:cs="Times New Roman"/>
+          <w:sz w:val="28"/>
+          <w:szCs w:val="28"/>
+        </w:rPr>
+        <w:t>Разрешается взбираться на здоровые деревья - без гнили, подсушки и трещин - до высоты, где ствол имеет диаметр не менее 10 см для рекогносцировки местности. При подъеме обязательно нужно использовать специальные приспособления для лазания (когти и пр.) и предохранительный пояс. Подъем на геодезические знаки, мачты, деревья и т.д. с грузом более 6 кг запрещен. Во время подъема обе руки должны быть свободными.</w:t>
+      </w:r>
+    </w:p>
+    <w:p>
+      <w:pPr>
+        <w:shd w:val="clear" w:color="auto" w:fill="FFC000"/>
+        <w:spacing w:after="0" w:line="276" w:lineRule="auto"/>
+        <w:ind w:left="360"/>
+        <w:contextualSpacing/>
+        <w:jc w:val="both"/>
+        <w:rPr>
+          <w:rFonts w:ascii="Times New Roman" w:eastAsia="Calibri" w:hAnsi="Times New Roman" w:cs="Times New Roman"/>
+          <w:sz w:val="28"/>
+          <w:szCs w:val="28"/>
+        </w:rPr>
+      </w:pPr>
+      <w:r>
+        <w:rPr>
+          <w:rFonts w:ascii="Times New Roman" w:eastAsia="Calibri" w:hAnsi="Times New Roman" w:cs="Times New Roman"/>
+          <w:sz w:val="28"/>
+          <w:szCs w:val="28"/>
+        </w:rPr>
+        <w:t xml:space="preserve">Перед подъемом на сигнал (триангуляционный пункт) необходимо предварительно проверить состояние элементов сигнала - ног, лестницы и, убедившись в их исправности, подниматься только по внутренней лестнице. Каждый сотрудник, обнаруживший опасность, угрожающую </w:t>
+      </w:r>
+      <w:r>
+        <w:rPr>
+          <w:rFonts w:ascii="Times New Roman" w:eastAsia="Calibri" w:hAnsi="Times New Roman" w:cs="Times New Roman"/>
+          <w:sz w:val="28"/>
+          <w:szCs w:val="28"/>
+        </w:rPr>
+        <w:lastRenderedPageBreak/>
+        <w:t>людям, сооружениям и имуществу, обязан принять меры для ее устранения и немедленно сообщить об этом своему непосредственному руководителю.</w:t>
+      </w:r>
+    </w:p>
+    <w:p>
+      <w:pPr>
+        <w:shd w:val="clear" w:color="auto" w:fill="FFC000"/>
+        <w:spacing w:after="0" w:line="276" w:lineRule="auto"/>
+        <w:ind w:left="360"/>
+        <w:contextualSpacing/>
+        <w:jc w:val="both"/>
+        <w:rPr>
+          <w:rFonts w:ascii="Times New Roman" w:eastAsia="Calibri" w:hAnsi="Times New Roman" w:cs="Times New Roman"/>
+          <w:sz w:val="28"/>
+          <w:szCs w:val="28"/>
+        </w:rPr>
+      </w:pPr>
+      <w:r>
+        <w:rPr>
+          <w:rFonts w:ascii="Times New Roman" w:eastAsia="Calibri" w:hAnsi="Times New Roman" w:cs="Times New Roman"/>
+          <w:sz w:val="28"/>
+          <w:szCs w:val="28"/>
+        </w:rPr>
+        <w:t>Во время грозы полевые работы и передвижение следует прекратить, люди должны укрыться в помещении или занять безопасное место на поляне, участке молодняка, в небольших складках местности. Металлические предметы следует убрать в сторону от людей. Во время грозы запрещается оставаться на триангуляционных и наблюдательных вышках, а также находиться у высоковольтных линий электропередачи.</w:t>
+      </w:r>
+    </w:p>
+    <w:p>
+      <w:pPr>
+        <w:shd w:val="clear" w:color="auto" w:fill="FFC000"/>
+        <w:spacing w:after="0" w:line="276" w:lineRule="auto"/>
+        <w:ind w:left="360"/>
+        <w:contextualSpacing/>
+        <w:jc w:val="both"/>
+        <w:rPr>
+          <w:rFonts w:ascii="Times New Roman" w:eastAsia="Calibri" w:hAnsi="Times New Roman" w:cs="Times New Roman"/>
+          <w:sz w:val="28"/>
+          <w:szCs w:val="28"/>
+        </w:rPr>
+      </w:pPr>
+      <w:r>
+        <w:rPr>
+          <w:rFonts w:ascii="Times New Roman" w:eastAsia="Calibri" w:hAnsi="Times New Roman" w:cs="Times New Roman"/>
+          <w:sz w:val="28"/>
+          <w:szCs w:val="28"/>
+        </w:rPr>
+        <w:t>Металлические и деревянные буровые вышки, буровые установки и другие сооружения должны быть защищены от прямых ударов молний молниеотводами, установленными на сооружениях, и токоотводами, проложенными по конструкции сооружения. Сопротивление заземлителей молниеотводов не должно превышать 10 ом.</w:t>
+      </w:r>
+    </w:p>
+    <w:p>
+      <w:pPr>
+        <w:shd w:val="clear" w:color="auto" w:fill="FFC000"/>
+        <w:spacing w:after="0" w:line="276" w:lineRule="auto"/>
+        <w:ind w:left="360"/>
+        <w:contextualSpacing/>
+        <w:jc w:val="both"/>
+        <w:rPr>
+          <w:rFonts w:ascii="Times New Roman" w:eastAsia="Calibri" w:hAnsi="Times New Roman" w:cs="Times New Roman"/>
+          <w:sz w:val="28"/>
+          <w:szCs w:val="28"/>
+        </w:rPr>
+      </w:pPr>
+    </w:p>
+    <w:p>
+      <w:pPr>
+        <w:shd w:val="clear" w:color="auto" w:fill="FFC000"/>
+        <w:spacing w:after="0" w:line="276" w:lineRule="auto"/>
+        <w:ind w:left="360"/>
+        <w:contextualSpacing/>
+        <w:jc w:val="both"/>
+        <w:rPr>
+          <w:rFonts w:ascii="Times New Roman" w:eastAsia="Calibri" w:hAnsi="Times New Roman" w:cs="Times New Roman"/>
+          <w:sz w:val="28"/>
+          <w:szCs w:val="28"/>
+        </w:rPr>
+      </w:pPr>
+      <w:r>
+        <w:rPr>
+          <w:rFonts w:ascii="Times New Roman" w:eastAsia="Calibri" w:hAnsi="Times New Roman" w:cs="Times New Roman"/>
+          <w:sz w:val="28"/>
+          <w:szCs w:val="28"/>
+        </w:rPr>
+        <w:br/>
+        <w:t>В зимнее время на полевых работах при морозе необходимо устраивать перерывы для отогревания, которые входят в рабочее время. Продолжительность перерывов зависит от температуры воздуха, силы ветра и регулируется соответствующими распоряжениями администрации. Геодезические работы прекращаются при температуре ниже - 30° С. На верху триангуляционных пунктов работа прекращается при температуре -10° С.</w:t>
+      </w:r>
+    </w:p>
+    <w:p>
+      <w:pPr>
+        <w:shd w:val="clear" w:color="auto" w:fill="FFC000"/>
+        <w:spacing w:after="0" w:line="276" w:lineRule="auto"/>
+        <w:ind w:left="360"/>
+        <w:contextualSpacing/>
+        <w:jc w:val="both"/>
+        <w:rPr>
+          <w:rFonts w:ascii="Times New Roman" w:eastAsia="Calibri" w:hAnsi="Times New Roman" w:cs="Times New Roman"/>
+          <w:sz w:val="28"/>
+          <w:szCs w:val="28"/>
+        </w:rPr>
+      </w:pPr>
+      <w:r>
+        <w:rPr>
+          <w:rFonts w:ascii="Times New Roman" w:eastAsia="Calibri" w:hAnsi="Times New Roman" w:cs="Times New Roman"/>
+          <w:sz w:val="28"/>
+          <w:szCs w:val="28"/>
+        </w:rPr>
+        <w:t>Перед отправлением полевых подразделений в малообжитые районы все работники экспедиций, партий и отрядов должны быть обучены приемам оказания первой медицинской помощи. Каждое отдельно действующее полевое подразделение должно быть снабжено походной аптечкой. По мере расходования медикаменты должны пополняться. Все полевые подразделения должны быть снабжены металлической посудой для кипячения и хранения воды.</w:t>
+      </w:r>
+    </w:p>
+    <w:p>
+      <w:pPr>
+        <w:shd w:val="clear" w:color="auto" w:fill="FFC000"/>
+        <w:spacing w:after="0" w:line="276" w:lineRule="auto"/>
+        <w:ind w:left="360"/>
+        <w:contextualSpacing/>
+        <w:jc w:val="both"/>
+        <w:rPr>
+          <w:rFonts w:ascii="Times New Roman" w:eastAsia="Calibri" w:hAnsi="Times New Roman" w:cs="Times New Roman"/>
+          <w:sz w:val="28"/>
+          <w:szCs w:val="28"/>
+        </w:rPr>
+      </w:pPr>
+      <w:r>
+        <w:rPr>
+          <w:rFonts w:ascii="Times New Roman" w:eastAsia="Calibri" w:hAnsi="Times New Roman" w:cs="Times New Roman"/>
+          <w:sz w:val="28"/>
+          <w:szCs w:val="28"/>
+        </w:rPr>
+        <w:t>На работах, связанных с передвижением, каждый работник должен иметь флягу. Запрещено ложиться на сырую землю и садиться на камень, бетон, металл. Также не разрешается работать и переходить с одного пункта на другой без обуви, особенно на территориях строительства. При порезе тела следует немедленно залить рану йодом и перевязать бинтом.</w:t>
+      </w:r>
+    </w:p>
+    <w:p>
+      <w:pPr>
+        <w:shd w:val="clear" w:color="auto" w:fill="FFC000"/>
+        <w:spacing w:after="0" w:line="276" w:lineRule="auto"/>
+        <w:ind w:left="360"/>
+        <w:contextualSpacing/>
+        <w:jc w:val="both"/>
+        <w:rPr>
+          <w:rFonts w:ascii="Times New Roman" w:eastAsia="Calibri" w:hAnsi="Times New Roman" w:cs="Times New Roman"/>
+          <w:sz w:val="28"/>
+          <w:szCs w:val="28"/>
+        </w:rPr>
+      </w:pPr>
+      <w:r>
+        <w:rPr>
+          <w:rFonts w:ascii="Times New Roman" w:eastAsia="Calibri" w:hAnsi="Times New Roman" w:cs="Times New Roman"/>
+          <w:sz w:val="28"/>
+          <w:szCs w:val="28"/>
+        </w:rPr>
+        <w:t xml:space="preserve">Купание в незнакомых и загрязненных водоемах запрещено. Купание следует проводить организованно, под руководством бригадира или наиболее опытного пловца. В местах, где много комаров и мошки, следует </w:t>
+      </w:r>
+      <w:r>
+        <w:rPr>
+          <w:rFonts w:ascii="Times New Roman" w:eastAsia="Calibri" w:hAnsi="Times New Roman" w:cs="Times New Roman"/>
+          <w:sz w:val="28"/>
+          <w:szCs w:val="28"/>
+        </w:rPr>
+        <w:lastRenderedPageBreak/>
+        <w:t>пользоваться накомарниками, сетками Павловского, а все открытые части тела смазывать специальными средствами, отпугивающими насекомых (</w:t>
+      </w:r>
+      <w:proofErr w:type="spellStart"/>
+      <w:r>
+        <w:rPr>
+          <w:rFonts w:ascii="Times New Roman" w:eastAsia="Calibri" w:hAnsi="Times New Roman" w:cs="Times New Roman"/>
+          <w:sz w:val="28"/>
+          <w:szCs w:val="28"/>
+        </w:rPr>
+        <w:t>диметилфталат</w:t>
+      </w:r>
+      <w:proofErr w:type="spellEnd"/>
+      <w:r>
+        <w:rPr>
+          <w:rFonts w:ascii="Times New Roman" w:eastAsia="Calibri" w:hAnsi="Times New Roman" w:cs="Times New Roman"/>
+          <w:sz w:val="28"/>
+          <w:szCs w:val="28"/>
+        </w:rPr>
+        <w:t xml:space="preserve"> и др.). При укусе змеи, ядовитого паука и т. п. нужно немедленно и крепко перевязать пораженную часть тела выше укуса на 10-15 см и обратиться к врачу.</w:t>
+      </w:r>
+    </w:p>
+    <w:p>
+      <w:pPr>
+        <w:shd w:val="clear" w:color="auto" w:fill="FFC000"/>
+        <w:spacing w:after="0" w:line="276" w:lineRule="auto"/>
+        <w:ind w:left="360"/>
+        <w:contextualSpacing/>
+        <w:jc w:val="both"/>
+        <w:rPr>
+          <w:rFonts w:ascii="Times New Roman" w:eastAsia="Calibri" w:hAnsi="Times New Roman" w:cs="Times New Roman"/>
+          <w:sz w:val="28"/>
+          <w:szCs w:val="28"/>
+        </w:rPr>
+      </w:pPr>
+    </w:p>
+    <w:p>
+      <w:pPr>
+        <w:shd w:val="clear" w:color="auto" w:fill="FFC000"/>
+        <w:spacing w:after="0" w:line="276" w:lineRule="auto"/>
+        <w:ind w:left="360"/>
+        <w:contextualSpacing/>
+        <w:jc w:val="both"/>
+        <w:rPr>
+          <w:rFonts w:ascii="Times New Roman" w:eastAsia="Calibri" w:hAnsi="Times New Roman" w:cs="Times New Roman"/>
+          <w:sz w:val="28"/>
+          <w:szCs w:val="28"/>
+        </w:rPr>
+      </w:pPr>
+      <w:r>
+        <w:rPr>
+          <w:rFonts w:ascii="Times New Roman" w:eastAsia="Calibri" w:hAnsi="Times New Roman" w:cs="Times New Roman"/>
+          <w:sz w:val="28"/>
+          <w:szCs w:val="28"/>
+        </w:rPr>
+        <w:t xml:space="preserve">Обязанность по обеспечению спецодеждой и предохранительными приспособлениями возлагается на начальника отдела снабжения. Это включает своевременное обеспечение рабочих и инженерно-технических работников спецодеждой, </w:t>
+      </w:r>
+      <w:proofErr w:type="spellStart"/>
+      <w:r>
+        <w:rPr>
+          <w:rFonts w:ascii="Times New Roman" w:eastAsia="Calibri" w:hAnsi="Times New Roman" w:cs="Times New Roman"/>
+          <w:sz w:val="28"/>
+          <w:szCs w:val="28"/>
+        </w:rPr>
+        <w:t>спецобувью</w:t>
+      </w:r>
+      <w:proofErr w:type="spellEnd"/>
+      <w:r>
+        <w:rPr>
+          <w:rFonts w:ascii="Times New Roman" w:eastAsia="Calibri" w:hAnsi="Times New Roman" w:cs="Times New Roman"/>
+          <w:sz w:val="28"/>
+          <w:szCs w:val="28"/>
+        </w:rPr>
+        <w:t xml:space="preserve"> и другими средствами индивидуальной защиты (в соответствии с типовыми отраслевыми нормами и заявками), оборудованием, инвентарем, противопожарными средствами. Также организацию хранения, своевременного ремонта, чистки, сушки, дегазации и дезактивации спецодежды и </w:t>
+      </w:r>
+      <w:proofErr w:type="spellStart"/>
+      <w:r>
+        <w:rPr>
+          <w:rFonts w:ascii="Times New Roman" w:eastAsia="Calibri" w:hAnsi="Times New Roman" w:cs="Times New Roman"/>
+          <w:sz w:val="28"/>
+          <w:szCs w:val="28"/>
+        </w:rPr>
+        <w:t>спецобуви</w:t>
+      </w:r>
+      <w:proofErr w:type="spellEnd"/>
+      <w:r>
+        <w:rPr>
+          <w:rFonts w:ascii="Times New Roman" w:eastAsia="Calibri" w:hAnsi="Times New Roman" w:cs="Times New Roman"/>
+          <w:sz w:val="28"/>
+          <w:szCs w:val="28"/>
+        </w:rPr>
+        <w:t>.</w:t>
+      </w:r>
+    </w:p>
+    <w:p>
+      <w:pPr>
+        <w:shd w:val="clear" w:color="auto" w:fill="FFC000"/>
+        <w:spacing w:after="0" w:line="276" w:lineRule="auto"/>
+        <w:ind w:left="360"/>
+        <w:contextualSpacing/>
+        <w:jc w:val="both"/>
+        <w:rPr>
+          <w:rFonts w:ascii="Times New Roman" w:eastAsia="Calibri" w:hAnsi="Times New Roman" w:cs="Times New Roman"/>
+          <w:sz w:val="28"/>
+          <w:szCs w:val="28"/>
+        </w:rPr>
+      </w:pPr>
+      <w:r>
+        <w:rPr>
+          <w:rFonts w:ascii="Times New Roman" w:eastAsia="Calibri" w:hAnsi="Times New Roman" w:cs="Times New Roman"/>
+          <w:sz w:val="28"/>
+          <w:szCs w:val="28"/>
+        </w:rPr>
+        <w:t xml:space="preserve">При работе в районах, где встречаются энцефалитные клещи, ядовитые змеи и насекомые, необходимо установить режим личного осмотра перед сном спальных мешков, постельных принадлежностей и палаток. Кроме того, каждые два часа работы, во время обеденного перерыва и по окончании работы должны проводиться </w:t>
+      </w:r>
+      <w:proofErr w:type="spellStart"/>
+      <w:r>
+        <w:rPr>
+          <w:rFonts w:ascii="Times New Roman" w:eastAsia="Calibri" w:hAnsi="Times New Roman" w:cs="Times New Roman"/>
+          <w:sz w:val="28"/>
+          <w:szCs w:val="28"/>
+        </w:rPr>
+        <w:t>самоосмотры</w:t>
+      </w:r>
+      <w:proofErr w:type="spellEnd"/>
+      <w:r>
+        <w:rPr>
+          <w:rFonts w:ascii="Times New Roman" w:eastAsia="Calibri" w:hAnsi="Times New Roman" w:cs="Times New Roman"/>
+          <w:sz w:val="28"/>
+          <w:szCs w:val="28"/>
+        </w:rPr>
+        <w:t xml:space="preserve"> и </w:t>
+      </w:r>
+      <w:proofErr w:type="spellStart"/>
+      <w:r>
+        <w:rPr>
+          <w:rFonts w:ascii="Times New Roman" w:eastAsia="Calibri" w:hAnsi="Times New Roman" w:cs="Times New Roman"/>
+          <w:sz w:val="28"/>
+          <w:szCs w:val="28"/>
+        </w:rPr>
+        <w:t>взаимоосмотры</w:t>
+      </w:r>
+      <w:proofErr w:type="spellEnd"/>
+      <w:r>
+        <w:rPr>
+          <w:rFonts w:ascii="Times New Roman" w:eastAsia="Calibri" w:hAnsi="Times New Roman" w:cs="Times New Roman"/>
+          <w:sz w:val="28"/>
+          <w:szCs w:val="28"/>
+        </w:rPr>
+        <w:t xml:space="preserve"> одежды. Присосавшихся клещей следует снимать немедленно.</w:t>
+      </w:r>
+    </w:p>
+    <w:p>
+      <w:pPr>
+        <w:shd w:val="clear" w:color="auto" w:fill="FFC000"/>
+        <w:spacing w:after="0" w:line="276" w:lineRule="auto"/>
+        <w:ind w:left="360"/>
+        <w:contextualSpacing/>
+        <w:jc w:val="both"/>
+        <w:rPr>
+          <w:rFonts w:ascii="Times New Roman" w:eastAsia="Calibri" w:hAnsi="Times New Roman" w:cs="Times New Roman"/>
+          <w:sz w:val="28"/>
+          <w:szCs w:val="28"/>
+        </w:rPr>
+      </w:pPr>
+      <w:r>
+        <w:rPr>
+          <w:rFonts w:ascii="Times New Roman" w:eastAsia="Calibri" w:hAnsi="Times New Roman" w:cs="Times New Roman"/>
+          <w:sz w:val="28"/>
+          <w:szCs w:val="28"/>
+        </w:rPr>
+        <w:t xml:space="preserve">Руководитель изыскательского подразделения обязан контролировать правильное использование </w:t>
+      </w:r>
+      <w:proofErr w:type="gramStart"/>
+      <w:r>
+        <w:rPr>
+          <w:rFonts w:ascii="Times New Roman" w:eastAsia="Calibri" w:hAnsi="Times New Roman" w:cs="Times New Roman"/>
+          <w:sz w:val="28"/>
+          <w:szCs w:val="28"/>
+        </w:rPr>
+        <w:t>работающими</w:t>
+      </w:r>
+      <w:proofErr w:type="gramEnd"/>
+      <w:r>
+        <w:rPr>
+          <w:rFonts w:ascii="Times New Roman" w:eastAsia="Calibri" w:hAnsi="Times New Roman" w:cs="Times New Roman"/>
+          <w:sz w:val="28"/>
+          <w:szCs w:val="28"/>
+        </w:rPr>
+        <w:t xml:space="preserve"> противоклещевой спецодежды. Лагерные стоянки должны быть очищены от валежника, трав, кустарников и обработаны дустом или другими средствами. Ходить в легкой открытой обуви запрещено.</w:t>
+      </w:r>
+    </w:p>
+    <w:p>
+      <w:pPr>
+        <w:shd w:val="clear" w:color="auto" w:fill="FFC000"/>
+        <w:spacing w:after="0" w:line="276" w:lineRule="auto"/>
+        <w:ind w:left="360"/>
+        <w:contextualSpacing/>
+        <w:jc w:val="both"/>
+        <w:rPr>
+          <w:rFonts w:ascii="Times New Roman" w:eastAsia="Calibri" w:hAnsi="Times New Roman" w:cs="Times New Roman"/>
+          <w:sz w:val="28"/>
+          <w:szCs w:val="28"/>
+        </w:rPr>
+      </w:pPr>
+      <w:r>
+        <w:rPr>
+          <w:rFonts w:ascii="Times New Roman" w:eastAsia="Calibri" w:hAnsi="Times New Roman" w:cs="Times New Roman"/>
+          <w:sz w:val="28"/>
+          <w:szCs w:val="28"/>
+        </w:rPr>
+        <w:t>Руководители изыскательских подразделений ответственны за надлежащее качество, своевременный ремонт, гигиеническое состояние и использование спецодежды по назначению. Выдача без дезинфекции спецодежды, которую уже носил кто-либо из работников, другому работнику запрещается.</w:t>
+      </w:r>
+    </w:p>
+    <w:p>
+      <w:pPr>
+        <w:shd w:val="clear" w:color="auto" w:fill="FFC000"/>
+        <w:spacing w:after="0" w:line="276" w:lineRule="auto"/>
+        <w:ind w:left="360"/>
+        <w:contextualSpacing/>
+        <w:jc w:val="both"/>
+        <w:rPr>
+          <w:rFonts w:ascii="Times New Roman" w:eastAsia="Calibri" w:hAnsi="Times New Roman" w:cs="Times New Roman"/>
+          <w:sz w:val="28"/>
+          <w:szCs w:val="28"/>
+        </w:rPr>
+      </w:pPr>
+    </w:p>
+    <w:p>
+      <w:pPr>
+        <w:shd w:val="clear" w:color="auto" w:fill="FFC000"/>
+        <w:spacing w:after="0" w:line="276" w:lineRule="auto"/>
+        <w:ind w:left="360"/>
+        <w:contextualSpacing/>
+        <w:jc w:val="both"/>
+        <w:rPr>
+          <w:rFonts w:ascii="Times New Roman" w:eastAsia="Calibri" w:hAnsi="Times New Roman" w:cs="Times New Roman"/>
+          <w:sz w:val="28"/>
+          <w:szCs w:val="28"/>
+        </w:rPr>
+      </w:pPr>
+      <w:r>
+        <w:rPr>
+          <w:rFonts w:ascii="Times New Roman" w:eastAsia="Calibri" w:hAnsi="Times New Roman" w:cs="Times New Roman"/>
+          <w:sz w:val="28"/>
+          <w:szCs w:val="28"/>
+        </w:rPr>
+        <w:t>Работники, обслуживающие механизмы с движущимися и вращающимися частями, обязаны носить спецодежду в застегнутом виде. Запрещено ношение широкополой одежды, шарфов и платков со свисающими концами.</w:t>
+      </w:r>
+    </w:p>
+    <w:p>
+      <w:pPr>
+        <w:shd w:val="clear" w:color="auto" w:fill="FFC000"/>
+        <w:spacing w:after="0" w:line="276" w:lineRule="auto"/>
+        <w:ind w:left="360"/>
+        <w:contextualSpacing/>
+        <w:jc w:val="both"/>
+        <w:rPr>
+          <w:rFonts w:ascii="Times New Roman" w:eastAsia="Calibri" w:hAnsi="Times New Roman" w:cs="Times New Roman"/>
+          <w:sz w:val="28"/>
+          <w:szCs w:val="28"/>
+        </w:rPr>
+      </w:pPr>
+      <w:r>
+        <w:rPr>
+          <w:rFonts w:ascii="Times New Roman" w:eastAsia="Calibri" w:hAnsi="Times New Roman" w:cs="Times New Roman"/>
+          <w:sz w:val="28"/>
+          <w:szCs w:val="28"/>
+        </w:rPr>
+        <w:t xml:space="preserve">Ответственность за пожарную безопасность, своевременное выполнение противопожарных мероприятий и исправное содержание средств </w:t>
+      </w:r>
+      <w:r>
+        <w:rPr>
+          <w:rFonts w:ascii="Times New Roman" w:eastAsia="Calibri" w:hAnsi="Times New Roman" w:cs="Times New Roman"/>
+          <w:sz w:val="28"/>
+          <w:szCs w:val="28"/>
+        </w:rPr>
+        <w:lastRenderedPageBreak/>
+        <w:t>пожаротушения в экспедициях, партиях, отрядах возлагается на их начальников.</w:t>
+      </w:r>
+    </w:p>
+    <w:p>
+      <w:pPr>
+        <w:shd w:val="clear" w:color="auto" w:fill="FFC000"/>
+        <w:spacing w:after="0" w:line="276" w:lineRule="auto"/>
+        <w:ind w:left="360"/>
+        <w:contextualSpacing/>
+        <w:jc w:val="both"/>
+        <w:rPr>
+          <w:rFonts w:ascii="Times New Roman" w:eastAsia="Calibri" w:hAnsi="Times New Roman" w:cs="Times New Roman"/>
+          <w:sz w:val="28"/>
+          <w:szCs w:val="28"/>
+        </w:rPr>
+      </w:pPr>
+      <w:r>
+        <w:rPr>
+          <w:rFonts w:ascii="Times New Roman" w:eastAsia="Calibri" w:hAnsi="Times New Roman" w:cs="Times New Roman"/>
+          <w:sz w:val="28"/>
+          <w:szCs w:val="28"/>
+        </w:rPr>
+        <w:t>Ответственность за обеспечение пожарной безопасности на отдельных участках работ (буровые установки, мастерские, лаборатории, склады и др.), включая их противопожарное состояние, наблюдение за исправностью и сохранностью противопожарного оборудования и инструктаж работников, возлагается на руководителей этих участков.</w:t>
+      </w:r>
+    </w:p>
+    <w:p>
+      <w:pPr>
+        <w:shd w:val="clear" w:color="auto" w:fill="FFC000"/>
+        <w:spacing w:after="0" w:line="276" w:lineRule="auto"/>
+        <w:ind w:left="360"/>
+        <w:contextualSpacing/>
+        <w:jc w:val="both"/>
+        <w:rPr>
+          <w:rFonts w:ascii="Times New Roman" w:eastAsia="Calibri" w:hAnsi="Times New Roman" w:cs="Times New Roman"/>
+          <w:sz w:val="28"/>
+          <w:szCs w:val="28"/>
+        </w:rPr>
+      </w:pPr>
+      <w:r>
+        <w:rPr>
+          <w:rFonts w:ascii="Times New Roman" w:eastAsia="Calibri" w:hAnsi="Times New Roman" w:cs="Times New Roman"/>
+          <w:sz w:val="28"/>
+          <w:szCs w:val="28"/>
+        </w:rPr>
+        <w:t xml:space="preserve">Лица, ответственные за пожарную безопасность, обязаны знать и выполнять правила пожарной безопасности и осуществлять </w:t>
+      </w:r>
+      <w:proofErr w:type="gramStart"/>
+      <w:r>
+        <w:rPr>
+          <w:rFonts w:ascii="Times New Roman" w:eastAsia="Calibri" w:hAnsi="Times New Roman" w:cs="Times New Roman"/>
+          <w:sz w:val="28"/>
+          <w:szCs w:val="28"/>
+        </w:rPr>
+        <w:t>контроль за</w:t>
+      </w:r>
+      <w:proofErr w:type="gramEnd"/>
+      <w:r>
+        <w:rPr>
+          <w:rFonts w:ascii="Times New Roman" w:eastAsia="Calibri" w:hAnsi="Times New Roman" w:cs="Times New Roman"/>
+          <w:sz w:val="28"/>
+          <w:szCs w:val="28"/>
+        </w:rPr>
+        <w:t xml:space="preserve"> их выполнением всеми работниками.</w:t>
+      </w:r>
+    </w:p>
+    <w:p>
+      <w:pPr>
+        <w:shd w:val="clear" w:color="auto" w:fill="FFC000"/>
+        <w:spacing w:after="0" w:line="276" w:lineRule="auto"/>
+        <w:ind w:left="360"/>
+        <w:contextualSpacing/>
+        <w:jc w:val="both"/>
+        <w:rPr>
+          <w:rFonts w:ascii="Times New Roman" w:eastAsia="Calibri" w:hAnsi="Times New Roman" w:cs="Times New Roman"/>
+          <w:sz w:val="28"/>
+          <w:szCs w:val="28"/>
+        </w:rPr>
+      </w:pPr>
+      <w:r>
+        <w:rPr>
+          <w:rFonts w:ascii="Times New Roman" w:eastAsia="Calibri" w:hAnsi="Times New Roman" w:cs="Times New Roman"/>
+          <w:sz w:val="28"/>
+          <w:szCs w:val="28"/>
+        </w:rPr>
+        <w:t xml:space="preserve">Все производственные, подсобные, складские, бытовые и жилые помещения должны иметь подъезды и не располагаться вблизи емкостей с горючим, складов угля и лесоматериалов, а также быть обеспечены противопожарным </w:t>
+      </w:r>
+      <w:proofErr w:type="gramStart"/>
+      <w:r>
+        <w:rPr>
+          <w:rFonts w:ascii="Times New Roman" w:eastAsia="Calibri" w:hAnsi="Times New Roman" w:cs="Times New Roman"/>
+          <w:sz w:val="28"/>
+          <w:szCs w:val="28"/>
+        </w:rPr>
+        <w:t>оборудованием</w:t>
+      </w:r>
+      <w:proofErr w:type="gramEnd"/>
+      <w:r>
+        <w:rPr>
+          <w:rFonts w:ascii="Times New Roman" w:eastAsia="Calibri" w:hAnsi="Times New Roman" w:cs="Times New Roman"/>
+          <w:sz w:val="28"/>
+          <w:szCs w:val="28"/>
+        </w:rPr>
+        <w:t xml:space="preserve"> согласно установленным нормам.</w:t>
+      </w:r>
+    </w:p>
+    <w:p>
+      <w:pPr>
+        <w:shd w:val="clear" w:color="auto" w:fill="FFC000"/>
+        <w:spacing w:after="0" w:line="276" w:lineRule="auto"/>
+        <w:ind w:left="360"/>
+        <w:contextualSpacing/>
+        <w:jc w:val="both"/>
+        <w:rPr>
+          <w:rFonts w:ascii="Times New Roman" w:eastAsia="Calibri" w:hAnsi="Times New Roman" w:cs="Times New Roman"/>
+          <w:sz w:val="28"/>
+          <w:szCs w:val="28"/>
+        </w:rPr>
+      </w:pPr>
+      <w:r>
+        <w:rPr>
+          <w:rFonts w:ascii="Times New Roman" w:eastAsia="Calibri" w:hAnsi="Times New Roman" w:cs="Times New Roman"/>
+          <w:sz w:val="28"/>
+          <w:szCs w:val="28"/>
+        </w:rPr>
+        <w:t>Стационарные экспедиции и партии в местах их расположения при отсутствии водопроводов должны быть обеспечены для целей тушения пожара искусственными или естественными водоемами с подъездными дорогами к ним и засыпанными гравием площадками размером 12 х 12 м для установки и разворота пожарной техники.</w:t>
+      </w:r>
+    </w:p>
+    <w:p>
+      <w:pPr>
+        <w:shd w:val="clear" w:color="auto" w:fill="FFC000"/>
+        <w:spacing w:after="0" w:line="276" w:lineRule="auto"/>
+        <w:ind w:left="360"/>
+        <w:contextualSpacing/>
+        <w:jc w:val="both"/>
+        <w:rPr>
+          <w:rFonts w:ascii="Times New Roman" w:eastAsia="Calibri" w:hAnsi="Times New Roman" w:cs="Times New Roman"/>
+          <w:sz w:val="28"/>
+          <w:szCs w:val="28"/>
+        </w:rPr>
+      </w:pPr>
+    </w:p>
+    <w:p>
+      <w:pPr>
+        <w:shd w:val="clear" w:color="auto" w:fill="FFC000"/>
+        <w:spacing w:after="0" w:line="276" w:lineRule="auto"/>
+        <w:ind w:left="360"/>
+        <w:contextualSpacing/>
+        <w:jc w:val="both"/>
+        <w:rPr>
+          <w:rFonts w:ascii="Times New Roman" w:eastAsia="Calibri" w:hAnsi="Times New Roman" w:cs="Times New Roman"/>
+          <w:sz w:val="28"/>
+          <w:szCs w:val="28"/>
+        </w:rPr>
+      </w:pPr>
+      <w:r>
+        <w:rPr>
+          <w:rFonts w:ascii="Times New Roman" w:eastAsia="Calibri" w:hAnsi="Times New Roman" w:cs="Times New Roman"/>
+          <w:sz w:val="28"/>
+          <w:szCs w:val="28"/>
+        </w:rPr>
+        <w:t>В разделе охраны труда дипломной работы были рассмотрены важные вопросы охраны труда и техники безопасности при производстве изыскательских работ. Это включает:</w:t>
+      </w:r>
+    </w:p>
+    <w:p>
+      <w:pPr>
+        <w:numPr>
+          <w:ilvl w:val="0"/>
+          <w:numId w:val="40"/>
+        </w:numPr>
+        <w:shd w:val="clear" w:color="auto" w:fill="FFC000"/>
+        <w:spacing w:after="0" w:line="276" w:lineRule="auto"/>
+        <w:contextualSpacing/>
+        <w:jc w:val="both"/>
+        <w:rPr>
+          <w:rFonts w:ascii="Times New Roman" w:eastAsia="Calibri" w:hAnsi="Times New Roman" w:cs="Times New Roman"/>
+          <w:sz w:val="28"/>
+          <w:szCs w:val="28"/>
+        </w:rPr>
+      </w:pPr>
+      <w:r>
+        <w:rPr>
+          <w:rFonts w:ascii="Times New Roman" w:eastAsia="Calibri" w:hAnsi="Times New Roman" w:cs="Times New Roman"/>
+          <w:sz w:val="28"/>
+          <w:szCs w:val="28"/>
+        </w:rPr>
+        <w:t>Безопасность в производственной санитарии: это означает, что необходимо соблюдать все меры предосторожности при выполнении работы в неблагоприятных метеорологических условиях, как в летнее, так и в зимнее время.</w:t>
+      </w:r>
+    </w:p>
+    <w:p>
+      <w:pPr>
+        <w:numPr>
+          <w:ilvl w:val="0"/>
+          <w:numId w:val="40"/>
+        </w:numPr>
+        <w:shd w:val="clear" w:color="auto" w:fill="FFC000"/>
+        <w:spacing w:after="0" w:line="276" w:lineRule="auto"/>
+        <w:contextualSpacing/>
+        <w:jc w:val="both"/>
+        <w:rPr>
+          <w:rFonts w:ascii="Times New Roman" w:eastAsia="Calibri" w:hAnsi="Times New Roman" w:cs="Times New Roman"/>
+          <w:sz w:val="28"/>
+          <w:szCs w:val="28"/>
+        </w:rPr>
+      </w:pPr>
+      <w:r>
+        <w:rPr>
+          <w:rFonts w:ascii="Times New Roman" w:eastAsia="Calibri" w:hAnsi="Times New Roman" w:cs="Times New Roman"/>
+          <w:sz w:val="28"/>
+          <w:szCs w:val="28"/>
+        </w:rPr>
+        <w:t>Соблюдение мер пожарной безопасности при производстве изыскательских работ: это означает, что необходимо следить за соблюдением всех противопожарных мероприятий и обеспечением исправного состояния средств пожаротушения.</w:t>
+      </w:r>
+    </w:p>
+    <w:p>
+      <w:pPr>
+        <w:numPr>
+          <w:ilvl w:val="0"/>
+          <w:numId w:val="40"/>
+        </w:numPr>
+        <w:shd w:val="clear" w:color="auto" w:fill="FFC000"/>
+        <w:spacing w:after="0" w:line="276" w:lineRule="auto"/>
+        <w:contextualSpacing/>
+        <w:jc w:val="both"/>
+        <w:rPr>
+          <w:rFonts w:ascii="Times New Roman" w:eastAsia="Calibri" w:hAnsi="Times New Roman" w:cs="Times New Roman"/>
+          <w:sz w:val="28"/>
+          <w:szCs w:val="28"/>
+        </w:rPr>
+      </w:pPr>
+      <w:r>
+        <w:rPr>
+          <w:rFonts w:ascii="Times New Roman" w:eastAsia="Calibri" w:hAnsi="Times New Roman" w:cs="Times New Roman"/>
+          <w:sz w:val="28"/>
+          <w:szCs w:val="28"/>
+        </w:rPr>
+        <w:t>Обеспечение рабочих спецодеждой и предохранительными приспособлениями: это означает, что необходимо обеспечить все необходимые средства защиты для работников, включая специальную одежду и оборудование.</w:t>
+      </w:r>
+    </w:p>
+    <w:p>
+      <w:pPr>
+        <w:numPr>
+          <w:ilvl w:val="0"/>
+          <w:numId w:val="40"/>
+        </w:numPr>
+        <w:shd w:val="clear" w:color="auto" w:fill="FFC000"/>
+        <w:spacing w:after="0" w:line="276" w:lineRule="auto"/>
+        <w:contextualSpacing/>
+        <w:jc w:val="both"/>
+        <w:rPr>
+          <w:rFonts w:ascii="Times New Roman" w:eastAsia="Calibri" w:hAnsi="Times New Roman" w:cs="Times New Roman"/>
+          <w:sz w:val="28"/>
+          <w:szCs w:val="28"/>
+        </w:rPr>
+      </w:pPr>
+      <w:r>
+        <w:rPr>
+          <w:rFonts w:ascii="Times New Roman" w:eastAsia="Calibri" w:hAnsi="Times New Roman" w:cs="Times New Roman"/>
+          <w:sz w:val="28"/>
+          <w:szCs w:val="28"/>
+        </w:rPr>
+        <w:t>Обеспечение санитарии и гигиены на полевых работах: это означает, что необходимо обеспечить соответствие всех полевых работ санитарным и гигиеническим нормам и стандартам.</w:t>
+      </w:r>
+    </w:p>
+    <w:p>
+      <w:pPr>
+        <w:shd w:val="clear" w:color="auto" w:fill="FFC000"/>
+        <w:spacing w:after="0" w:line="276" w:lineRule="auto"/>
+        <w:ind w:left="360"/>
+        <w:contextualSpacing/>
+        <w:jc w:val="both"/>
+        <w:rPr>
+          <w:rFonts w:ascii="Times New Roman" w:eastAsia="Calibri" w:hAnsi="Times New Roman" w:cs="Times New Roman"/>
+          <w:sz w:val="28"/>
+          <w:szCs w:val="28"/>
+        </w:rPr>
+      </w:pPr>
+      <w:r>
+        <w:rPr>
+          <w:rFonts w:ascii="Times New Roman" w:eastAsia="Calibri" w:hAnsi="Times New Roman" w:cs="Times New Roman"/>
+          <w:sz w:val="28"/>
+          <w:szCs w:val="28"/>
+        </w:rPr>
+        <w:lastRenderedPageBreak/>
+        <w:t>Таким образом, этот раздел дипломной работы охватывает все ключевые аспекты охраны труда и техники безопасности, которые необходимы для безопасного и эффективного выполнения изыскательских работ.</w:t>
+      </w:r>
+    </w:p>
+    <w:p>
+      <w:pPr>
         <w:widowControl w:val="0"/>
         <w:tabs>
           <w:tab w:val="left" w:pos="993"/>
@@ -2356,15 +5480,6 @@
           <w:sz w:val="28"/>
         </w:rPr>
       </w:pPr>
-      <w:proofErr w:type="gramStart"/>
-      <w:r>
-        <w:rPr>
-          <w:rFonts w:ascii="Times New Roman" w:eastAsia="Calibri" w:hAnsi="Times New Roman" w:cs="Times New Roman"/>
-          <w:sz w:val="28"/>
-        </w:rPr>
-        <w:t xml:space="preserve">Задачи по обеспечению безопасной деятельности человека в производственной и природной средах. </w:t>
-      </w:r>
-      <w:proofErr w:type="gramEnd"/>
     </w:p>
     <w:p>
       <w:pPr>
@@ -2381,13 +5496,15 @@
           <w:sz w:val="28"/>
         </w:rPr>
       </w:pPr>
-      <w:r>
-        <w:rPr>
-          <w:rFonts w:ascii="Times New Roman" w:eastAsia="Calibri" w:hAnsi="Times New Roman" w:cs="Times New Roman"/>
-          <w:sz w:val="28"/>
-        </w:rPr>
-        <w:t xml:space="preserve">Пояснительная часть. </w:t>
-      </w:r>
+      <w:proofErr w:type="gramStart"/>
+      <w:r>
+        <w:rPr>
+          <w:rFonts w:ascii="Times New Roman" w:eastAsia="Calibri" w:hAnsi="Times New Roman" w:cs="Times New Roman"/>
+          <w:sz w:val="28"/>
+        </w:rPr>
+        <w:t xml:space="preserve">Задачи по обеспечению безопасной деятельности человека в производственной и природной средах. </w:t>
+      </w:r>
+      <w:proofErr w:type="gramEnd"/>
     </w:p>
     <w:p>
       <w:pPr>
@@ -2409,7 +5526,7 @@
           <w:rFonts w:ascii="Times New Roman" w:eastAsia="Calibri" w:hAnsi="Times New Roman" w:cs="Times New Roman"/>
           <w:sz w:val="28"/>
         </w:rPr>
-        <w:t xml:space="preserve">Расчетная часть. </w:t>
+        <w:t xml:space="preserve">Пояснительная часть. </w:t>
       </w:r>
     </w:p>
     <w:p>
@@ -2432,10 +5549,31 @@
           <w:rFonts w:ascii="Times New Roman" w:eastAsia="Calibri" w:hAnsi="Times New Roman" w:cs="Times New Roman"/>
           <w:sz w:val="28"/>
         </w:rPr>
+        <w:t xml:space="preserve">Расчетная часть. </w:t>
+      </w:r>
+    </w:p>
+    <w:p>
+      <w:pPr>
+        <w:widowControl w:val="0"/>
+        <w:tabs>
+          <w:tab w:val="left" w:pos="993"/>
+        </w:tabs>
+        <w:autoSpaceDE w:val="0"/>
+        <w:autoSpaceDN w:val="0"/>
+        <w:spacing w:after="0" w:line="240" w:lineRule="auto"/>
+        <w:jc w:val="both"/>
+        <w:rPr>
+          <w:rFonts w:ascii="Times New Roman" w:eastAsia="Calibri" w:hAnsi="Times New Roman" w:cs="Times New Roman"/>
+          <w:sz w:val="28"/>
+        </w:rPr>
+      </w:pPr>
+      <w:r>
+        <w:rPr>
+          <w:rFonts w:ascii="Times New Roman" w:eastAsia="Calibri" w:hAnsi="Times New Roman" w:cs="Times New Roman"/>
+          <w:sz w:val="28"/>
+        </w:rPr>
         <w:t>Вопросы охраны труда и техники безопасности при изысканиях.</w:t>
       </w:r>
-      <w:bookmarkStart w:id="0" w:name="_GoBack"/>
-      <w:bookmarkEnd w:id="0"/>
     </w:p>
     <w:p>
       <w:pPr>
@@ -3229,7 +6367,7 @@
             </wp:anchor>
           </w:drawing>
         </mc:Choice>
-        <mc:Fallback xmlns:cx="http://schemas.microsoft.com/office/drawing/2014/chartex" xmlns:cx1="http://schemas.microsoft.com/office/drawing/2015/9/8/chartex" xmlns:cx2="http://schemas.microsoft.com/office/drawing/2015/10/21/chartex" xmlns:cx3="http://schemas.microsoft.com/office/drawing/2016/5/9/chartex" xmlns:cx4="http://schemas.microsoft.com/office/drawing/2016/5/10/chartex" xmlns:cx5="http://schemas.microsoft.com/office/drawing/2016/5/11/chartex" xmlns:cx6="http://schemas.microsoft.com/office/drawing/2016/5/12/chartex" xmlns:cx7="http://schemas.microsoft.com/office/drawing/2016/5/13/chartex" xmlns:cx8="http://schemas.microsoft.com/office/drawing/2016/5/14/chartex" xmlns:aink="http://schemas.microsoft.com/office/drawing/2016/ink" xmlns:am3d="http://schemas.microsoft.com/office/drawing/2017/model3d" xmlns:w15="http://schemas.microsoft.com/office/word/2012/wordml" xmlns:w16cex="http://schemas.microsoft.com/office/word/2018/wordml/cex" xmlns:w16cid="http://schemas.microsoft.com/office/word/2016/wordml/cid" xmlns:w16="http://schemas.microsoft.com/office/word/2018/wordml" xmlns:w16se="http://schemas.microsoft.com/office/word/2015/wordml/symex">
+        <mc:Fallback xmlns:w16se="http://schemas.microsoft.com/office/word/2015/wordml/symex" xmlns:w16="http://schemas.microsoft.com/office/word/2018/wordml" xmlns:w16cid="http://schemas.microsoft.com/office/word/2016/wordml/cid" xmlns:w16cex="http://schemas.microsoft.com/office/word/2018/wordml/cex" xmlns:w15="http://schemas.microsoft.com/office/word/2012/wordml" xmlns:am3d="http://schemas.microsoft.com/office/drawing/2017/model3d" xmlns:aink="http://schemas.microsoft.com/office/drawing/2016/ink" xmlns:cx8="http://schemas.microsoft.com/office/drawing/2016/5/14/chartex" xmlns:cx7="http://schemas.microsoft.com/office/drawing/2016/5/13/chartex" xmlns:cx6="http://schemas.microsoft.com/office/drawing/2016/5/12/chartex" xmlns:cx5="http://schemas.microsoft.com/office/drawing/2016/5/11/chartex" xmlns:cx4="http://schemas.microsoft.com/office/drawing/2016/5/10/chartex" xmlns:cx3="http://schemas.microsoft.com/office/drawing/2016/5/9/chartex" xmlns:cx2="http://schemas.microsoft.com/office/drawing/2015/10/21/chartex" xmlns:cx1="http://schemas.microsoft.com/office/drawing/2015/9/8/chartex" xmlns:cx="http://schemas.microsoft.com/office/drawing/2014/chartex">
           <w:pict>
             <v:line w14:anchorId="3A6C26A5" id="Прямая соединительная линия 250" o:spid="_x0000_s1026" style="position:absolute;z-index:251630080;visibility:visible;mso-wrap-style:square;mso-width-percent:0;mso-height-percent:0;mso-wrap-distance-left:3.17497mm;mso-wrap-distance-top:0;mso-wrap-distance-right:3.17497mm;mso-wrap-distance-bottom:0;mso-position-horizontal:absolute;mso-position-horizontal-relative:page;mso-position-vertical:absolute;mso-position-vertical-relative:page;mso-width-percent:0;mso-height-percent:0;mso-width-relative:page;mso-height-relative:page" from="537.3pt,787.4pt" to="537.3pt,824.7pt" o:gfxdata="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" strokeweight="2.25pt">
               <w10:wrap anchorx="page" anchory="page"/>
@@ -3305,7 +6443,7 @@
             </wp:anchor>
           </w:drawing>
         </mc:Choice>
-        <mc:Fallback xmlns:cx="http://schemas.microsoft.com/office/drawing/2014/chartex" xmlns:cx1="http://schemas.microsoft.com/office/drawing/2015/9/8/chartex" xmlns:cx2="http://schemas.microsoft.com/office/drawing/2015/10/21/chartex" xmlns:cx3="http://schemas.microsoft.com/office/drawing/2016/5/9/chartex" xmlns:cx4="http://schemas.microsoft.com/office/drawing/2016/5/10/chartex" xmlns:cx5="http://schemas.microsoft.com/office/drawing/2016/5/11/chartex" xmlns:cx6="http://schemas.microsoft.com/office/drawing/2016/5/12/chartex" xmlns:cx7="http://schemas.microsoft.com/office/drawing/2016/5/13/chartex" xmlns:cx8="http://schemas.microsoft.com/office/drawing/2016/5/14/chartex" xmlns:aink="http://schemas.microsoft.com/office/drawing/2016/ink" xmlns:am3d="http://schemas.microsoft.com/office/drawing/2017/model3d" xmlns:w15="http://schemas.microsoft.com/office/word/2012/wordml" xmlns:w16cex="http://schemas.microsoft.com/office/word/2018/wordml/cex" xmlns:w16cid="http://schemas.microsoft.com/office/word/2016/wordml/cid" xmlns:w16="http://schemas.microsoft.com/office/word/2018/wordml" xmlns:w16se="http://schemas.microsoft.com/office/word/2015/wordml/symex">
+        <mc:Fallback xmlns:w16se="http://schemas.microsoft.com/office/word/2015/wordml/symex" xmlns:w16="http://schemas.microsoft.com/office/word/2018/wordml" xmlns:w16cid="http://schemas.microsoft.com/office/word/2016/wordml/cid" xmlns:w16cex="http://schemas.microsoft.com/office/word/2018/wordml/cex" xmlns:w15="http://schemas.microsoft.com/office/word/2012/wordml" xmlns:am3d="http://schemas.microsoft.com/office/drawing/2017/model3d" xmlns:aink="http://schemas.microsoft.com/office/drawing/2016/ink" xmlns:cx8="http://schemas.microsoft.com/office/drawing/2016/5/14/chartex" xmlns:cx7="http://schemas.microsoft.com/office/drawing/2016/5/13/chartex" xmlns:cx6="http://schemas.microsoft.com/office/drawing/2016/5/12/chartex" xmlns:cx5="http://schemas.microsoft.com/office/drawing/2016/5/11/chartex" xmlns:cx4="http://schemas.microsoft.com/office/drawing/2016/5/10/chartex" xmlns:cx3="http://schemas.microsoft.com/office/drawing/2016/5/9/chartex" xmlns:cx2="http://schemas.microsoft.com/office/drawing/2015/10/21/chartex" xmlns:cx1="http://schemas.microsoft.com/office/drawing/2015/9/8/chartex" xmlns:cx="http://schemas.microsoft.com/office/drawing/2014/chartex">
           <w:pict>
             <v:line w14:anchorId="5094A2DF" id="Прямая соединительная линия 271" o:spid="_x0000_s1026" style="position:absolute;z-index:251662848;visibility:visible;mso-wrap-style:square;mso-width-percent:0;mso-height-percent:0;mso-wrap-distance-left:3.17497mm;mso-wrap-distance-top:0;mso-wrap-distance-right:3.17497mm;mso-wrap-distance-bottom:0;mso-position-horizontal:absolute;mso-position-horizontal-relative:page;mso-position-vertical:absolute;mso-position-vertical-relative:page;mso-width-percent:0;mso-height-percent:0;mso-width-relative:page;mso-height-relative:page" from="537.3pt,787.4pt" to="537.3pt,824pt" o:gfxdata="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" strokeweight="2.25pt">
               <w10:wrap anchorx="page" anchory="page"/>
@@ -3381,7 +6519,7 @@
             </wp:anchor>
           </w:drawing>
         </mc:Choice>
-        <mc:Fallback xmlns:cx="http://schemas.microsoft.com/office/drawing/2014/chartex" xmlns:cx1="http://schemas.microsoft.com/office/drawing/2015/9/8/chartex" xmlns:cx2="http://schemas.microsoft.com/office/drawing/2015/10/21/chartex" xmlns:cx3="http://schemas.microsoft.com/office/drawing/2016/5/9/chartex" xmlns:cx4="http://schemas.microsoft.com/office/drawing/2016/5/10/chartex" xmlns:cx5="http://schemas.microsoft.com/office/drawing/2016/5/11/chartex" xmlns:cx6="http://schemas.microsoft.com/office/drawing/2016/5/12/chartex" xmlns:cx7="http://schemas.microsoft.com/office/drawing/2016/5/13/chartex" xmlns:cx8="http://schemas.microsoft.com/office/drawing/2016/5/14/chartex" xmlns:aink="http://schemas.microsoft.com/office/drawing/2016/ink" xmlns:am3d="http://schemas.microsoft.com/office/drawing/2017/model3d" xmlns:w15="http://schemas.microsoft.com/office/word/2012/wordml" xmlns:w16cex="http://schemas.microsoft.com/office/word/2018/wordml/cex" xmlns:w16cid="http://schemas.microsoft.com/office/word/2016/wordml/cid" xmlns:w16="http://schemas.microsoft.com/office/word/2018/wordml" xmlns:w16se="http://schemas.microsoft.com/office/word/2015/wordml/symex">
+        <mc:Fallback xmlns:w16se="http://schemas.microsoft.com/office/word/2015/wordml/symex" xmlns:w16="http://schemas.microsoft.com/office/word/2018/wordml" xmlns:w16cid="http://schemas.microsoft.com/office/word/2016/wordml/cid" xmlns:w16cex="http://schemas.microsoft.com/office/word/2018/wordml/cex" xmlns:w15="http://schemas.microsoft.com/office/word/2012/wordml" xmlns:am3d="http://schemas.microsoft.com/office/drawing/2017/model3d" xmlns:aink="http://schemas.microsoft.com/office/drawing/2016/ink" xmlns:cx8="http://schemas.microsoft.com/office/drawing/2016/5/14/chartex" xmlns:cx7="http://schemas.microsoft.com/office/drawing/2016/5/13/chartex" xmlns:cx6="http://schemas.microsoft.com/office/drawing/2016/5/12/chartex" xmlns:cx5="http://schemas.microsoft.com/office/drawing/2016/5/11/chartex" xmlns:cx4="http://schemas.microsoft.com/office/drawing/2016/5/10/chartex" xmlns:cx3="http://schemas.microsoft.com/office/drawing/2016/5/9/chartex" xmlns:cx2="http://schemas.microsoft.com/office/drawing/2015/10/21/chartex" xmlns:cx1="http://schemas.microsoft.com/office/drawing/2015/9/8/chartex" xmlns:cx="http://schemas.microsoft.com/office/drawing/2014/chartex">
           <w:pict>
             <v:line w14:anchorId="3BE2F38B" id="Прямая соединительная линия 249" o:spid="_x0000_s1026" style="position:absolute;flip:y;z-index:251636224;visibility:visible;mso-wrap-style:square;mso-width-percent:0;mso-height-percent:0;mso-wrap-distance-left:3.17497mm;mso-wrap-distance-top:0;mso-wrap-distance-right:3.17497mm;mso-wrap-distance-bottom:0;mso-position-horizontal:absolute;mso-position-horizontal-relative:page;mso-position-vertical:absolute;mso-position-vertical-relative:page;mso-width-percent:0;mso-height-percent:0;mso-width-relative:page;mso-height-relative:page" from="240.55pt,787.85pt" to="240.55pt,824.05pt" o:gfxdata="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" strokeweight="2.25pt">
               <w10:wrap anchorx="page" anchory="page"/>
@@ -3457,7 +6595,7 @@
             </wp:anchor>
           </w:drawing>
         </mc:Choice>
-        <mc:Fallback xmlns:cx="http://schemas.microsoft.com/office/drawing/2014/chartex" xmlns:cx1="http://schemas.microsoft.com/office/drawing/2015/9/8/chartex" xmlns:cx2="http://schemas.microsoft.com/office/drawing/2015/10/21/chartex" xmlns:cx3="http://schemas.microsoft.com/office/drawing/2016/5/9/chartex" xmlns:cx4="http://schemas.microsoft.com/office/drawing/2016/5/10/chartex" xmlns:cx5="http://schemas.microsoft.com/office/drawing/2016/5/11/chartex" xmlns:cx6="http://schemas.microsoft.com/office/drawing/2016/5/12/chartex" xmlns:cx7="http://schemas.microsoft.com/office/drawing/2016/5/13/chartex" xmlns:cx8="http://schemas.microsoft.com/office/drawing/2016/5/14/chartex" xmlns:aink="http://schemas.microsoft.com/office/drawing/2016/ink" xmlns:am3d="http://schemas.microsoft.com/office/drawing/2017/model3d" xmlns:w15="http://schemas.microsoft.com/office/word/2012/wordml" xmlns:w16cex="http://schemas.microsoft.com/office/word/2018/wordml/cex" xmlns:w16cid="http://schemas.microsoft.com/office/word/2016/wordml/cid" xmlns:w16="http://schemas.microsoft.com/office/word/2018/wordml" xmlns:w16se="http://schemas.microsoft.com/office/word/2015/wordml/symex">
+        <mc:Fallback xmlns:w16se="http://schemas.microsoft.com/office/word/2015/wordml/symex" xmlns:w16="http://schemas.microsoft.com/office/word/2018/wordml" xmlns:w16cid="http://schemas.microsoft.com/office/word/2016/wordml/cid" xmlns:w16cex="http://schemas.microsoft.com/office/word/2018/wordml/cex" xmlns:w15="http://schemas.microsoft.com/office/word/2012/wordml" xmlns:am3d="http://schemas.microsoft.com/office/drawing/2017/model3d" xmlns:aink="http://schemas.microsoft.com/office/drawing/2016/ink" xmlns:cx8="http://schemas.microsoft.com/office/drawing/2016/5/14/chartex" xmlns:cx7="http://schemas.microsoft.com/office/drawing/2016/5/13/chartex" xmlns:cx6="http://schemas.microsoft.com/office/drawing/2016/5/12/chartex" xmlns:cx5="http://schemas.microsoft.com/office/drawing/2016/5/11/chartex" xmlns:cx4="http://schemas.microsoft.com/office/drawing/2016/5/10/chartex" xmlns:cx3="http://schemas.microsoft.com/office/drawing/2016/5/9/chartex" xmlns:cx2="http://schemas.microsoft.com/office/drawing/2015/10/21/chartex" xmlns:cx1="http://schemas.microsoft.com/office/drawing/2015/9/8/chartex" xmlns:cx="http://schemas.microsoft.com/office/drawing/2014/chartex">
           <w:pict>
             <v:line w14:anchorId="051686FB" id="Прямая соединительная линия 248" o:spid="_x0000_s1026" style="position:absolute;flip:y;z-index:251632128;visibility:visible;mso-wrap-style:square;mso-width-percent:0;mso-height-percent:0;mso-wrap-distance-left:3.17497mm;mso-wrap-distance-top:0;mso-wrap-distance-right:3.17497mm;mso-wrap-distance-bottom:0;mso-position-horizontal:absolute;mso-position-horizontal-relative:page;mso-position-vertical:absolute;mso-position-vertical-relative:page;mso-width-percent:0;mso-height-percent:0;mso-width-relative:page;mso-height-relative:page" from="212.15pt,787.85pt" to="212.15pt,824.75pt" o:gfxdata="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" strokeweight="2.25pt">
               <w10:wrap anchorx="page" anchory="page"/>
@@ -3533,7 +6671,7 @@
             </wp:anchor>
           </w:drawing>
         </mc:Choice>
-        <mc:Fallback xmlns:cx="http://schemas.microsoft.com/office/drawing/2014/chartex" xmlns:cx1="http://schemas.microsoft.com/office/drawing/2015/9/8/chartex" xmlns:cx2="http://schemas.microsoft.com/office/drawing/2015/10/21/chartex" xmlns:cx3="http://schemas.microsoft.com/office/drawing/2016/5/9/chartex" xmlns:cx4="http://schemas.microsoft.com/office/drawing/2016/5/10/chartex" xmlns:cx5="http://schemas.microsoft.com/office/drawing/2016/5/11/chartex" xmlns:cx6="http://schemas.microsoft.com/office/drawing/2016/5/12/chartex" xmlns:cx7="http://schemas.microsoft.com/office/drawing/2016/5/13/chartex" xmlns:cx8="http://schemas.microsoft.com/office/drawing/2016/5/14/chartex" xmlns:aink="http://schemas.microsoft.com/office/drawing/2016/ink" xmlns:am3d="http://schemas.microsoft.com/office/drawing/2017/model3d" xmlns:w15="http://schemas.microsoft.com/office/word/2012/wordml" xmlns:w16cex="http://schemas.microsoft.com/office/word/2018/wordml/cex" xmlns:w16cid="http://schemas.microsoft.com/office/word/2016/wordml/cid" xmlns:w16="http://schemas.microsoft.com/office/word/2018/wordml" xmlns:w16se="http://schemas.microsoft.com/office/word/2015/wordml/symex">
+        <mc:Fallback xmlns:w16se="http://schemas.microsoft.com/office/word/2015/wordml/symex" xmlns:w16="http://schemas.microsoft.com/office/word/2018/wordml" xmlns:w16cid="http://schemas.microsoft.com/office/word/2016/wordml/cid" xmlns:w16cex="http://schemas.microsoft.com/office/word/2018/wordml/cex" xmlns:w15="http://schemas.microsoft.com/office/word/2012/wordml" xmlns:am3d="http://schemas.microsoft.com/office/drawing/2017/model3d" xmlns:aink="http://schemas.microsoft.com/office/drawing/2016/ink" xmlns:cx8="http://schemas.microsoft.com/office/drawing/2016/5/14/chartex" xmlns:cx7="http://schemas.microsoft.com/office/drawing/2016/5/13/chartex" xmlns:cx6="http://schemas.microsoft.com/office/drawing/2016/5/12/chartex" xmlns:cx5="http://schemas.microsoft.com/office/drawing/2016/5/11/chartex" xmlns:cx4="http://schemas.microsoft.com/office/drawing/2016/5/10/chartex" xmlns:cx3="http://schemas.microsoft.com/office/drawing/2016/5/9/chartex" xmlns:cx2="http://schemas.microsoft.com/office/drawing/2015/10/21/chartex" xmlns:cx1="http://schemas.microsoft.com/office/drawing/2015/9/8/chartex" xmlns:cx="http://schemas.microsoft.com/office/drawing/2014/chartex">
           <w:pict>
             <v:line w14:anchorId="670BC420" id="Прямая соединительная линия 269" o:spid="_x0000_s1026" style="position:absolute;flip:y;z-index:251667968;visibility:visible;mso-wrap-style:square;mso-width-percent:0;mso-height-percent:0;mso-wrap-distance-left:3.17497mm;mso-wrap-distance-top:0;mso-wrap-distance-right:3.17497mm;mso-wrap-distance-bottom:0;mso-position-horizontal:absolute;mso-position-horizontal-relative:page;mso-position-vertical:absolute;mso-position-vertical-relative:page;mso-width-percent:0;mso-height-percent:0;mso-width-relative:page;mso-height-relative:page" from="212.15pt,787.85pt" to="212.15pt,823.2pt" o:gfxdata="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" strokeweight="2.25pt">
               <w10:wrap anchorx="page" anchory="page"/>
@@ -3609,7 +6747,7 @@
             </wp:anchor>
           </w:drawing>
         </mc:Choice>
-        <mc:Fallback xmlns:cx="http://schemas.microsoft.com/office/drawing/2014/chartex" xmlns:cx1="http://schemas.microsoft.com/office/drawing/2015/9/8/chartex" xmlns:cx2="http://schemas.microsoft.com/office/drawing/2015/10/21/chartex" xmlns:cx3="http://schemas.microsoft.com/office/drawing/2016/5/9/chartex" xmlns:cx4="http://schemas.microsoft.com/office/drawing/2016/5/10/chartex" xmlns:cx5="http://schemas.microsoft.com/office/drawing/2016/5/11/chartex" xmlns:cx6="http://schemas.microsoft.com/office/drawing/2016/5/12/chartex" xmlns:cx7="http://schemas.microsoft.com/office/drawing/2016/5/13/chartex" xmlns:cx8="http://schemas.microsoft.com/office/drawing/2016/5/14/chartex" xmlns:aink="http://schemas.microsoft.com/office/drawing/2016/ink" xmlns:am3d="http://schemas.microsoft.com/office/drawing/2017/model3d" xmlns:w15="http://schemas.microsoft.com/office/word/2012/wordml" xmlns:w16cex="http://schemas.microsoft.com/office/word/2018/wordml/cex" xmlns:w16cid="http://schemas.microsoft.com/office/word/2016/wordml/cid" xmlns:w16="http://schemas.microsoft.com/office/word/2018/wordml" xmlns:w16se="http://schemas.microsoft.com/office/word/2015/wordml/symex">
+        <mc:Fallback xmlns:w16se="http://schemas.microsoft.com/office/word/2015/wordml/symex" xmlns:w16="http://schemas.microsoft.com/office/word/2018/wordml" xmlns:w16cid="http://schemas.microsoft.com/office/word/2016/wordml/cid" xmlns:w16cex="http://schemas.microsoft.com/office/word/2018/wordml/cex" xmlns:w15="http://schemas.microsoft.com/office/word/2012/wordml" xmlns:am3d="http://schemas.microsoft.com/office/drawing/2017/model3d" xmlns:aink="http://schemas.microsoft.com/office/drawing/2016/ink" xmlns:cx8="http://schemas.microsoft.com/office/drawing/2016/5/14/chartex" xmlns:cx7="http://schemas.microsoft.com/office/drawing/2016/5/13/chartex" xmlns:cx6="http://schemas.microsoft.com/office/drawing/2016/5/12/chartex" xmlns:cx5="http://schemas.microsoft.com/office/drawing/2016/5/11/chartex" xmlns:cx4="http://schemas.microsoft.com/office/drawing/2016/5/10/chartex" xmlns:cx3="http://schemas.microsoft.com/office/drawing/2016/5/9/chartex" xmlns:cx2="http://schemas.microsoft.com/office/drawing/2015/10/21/chartex" xmlns:cx1="http://schemas.microsoft.com/office/drawing/2015/9/8/chartex" xmlns:cx="http://schemas.microsoft.com/office/drawing/2014/chartex">
           <w:pict>
             <v:line w14:anchorId="4D0E9527" id="Прямая соединительная линия 247" o:spid="_x0000_s1026" style="position:absolute;flip:y;z-index:251634176;visibility:visible;mso-wrap-style:square;mso-width-percent:0;mso-height-percent:0;mso-wrap-distance-left:3.17497mm;mso-wrap-distance-top:0;mso-wrap-distance-right:3.17497mm;mso-wrap-distance-bottom:0;mso-position-horizontal:absolute;mso-position-horizontal-relative:page;mso-position-vertical:absolute;mso-position-vertical-relative:page;mso-width-percent:0;mso-height-percent:0;mso-width-relative:page;mso-height-relative:page" from="169.9pt,787.85pt" to="169.9pt,824.65pt" o:gfxdata="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" strokeweight="2.25pt">
               <w10:wrap anchorx="page" anchory="page"/>
@@ -3836,7 +6974,7 @@
             </wp:anchor>
           </w:drawing>
         </mc:Choice>
-        <mc:Fallback xmlns:cx="http://schemas.microsoft.com/office/drawing/2014/chartex" xmlns:cx1="http://schemas.microsoft.com/office/drawing/2015/9/8/chartex" xmlns:cx2="http://schemas.microsoft.com/office/drawing/2015/10/21/chartex" xmlns:cx3="http://schemas.microsoft.com/office/drawing/2016/5/9/chartex" xmlns:cx4="http://schemas.microsoft.com/office/drawing/2016/5/10/chartex" xmlns:cx5="http://schemas.microsoft.com/office/drawing/2016/5/11/chartex" xmlns:cx6="http://schemas.microsoft.com/office/drawing/2016/5/12/chartex" xmlns:cx7="http://schemas.microsoft.com/office/drawing/2016/5/13/chartex" xmlns:cx8="http://schemas.microsoft.com/office/drawing/2016/5/14/chartex" xmlns:aink="http://schemas.microsoft.com/office/drawing/2016/ink" xmlns:am3d="http://schemas.microsoft.com/office/drawing/2017/model3d" xmlns:w15="http://schemas.microsoft.com/office/word/2012/wordml" xmlns:w16cex="http://schemas.microsoft.com/office/word/2018/wordml/cex" xmlns:w16cid="http://schemas.microsoft.com/office/word/2016/wordml/cid" xmlns:w16="http://schemas.microsoft.com/office/word/2018/wordml" xmlns:w16se="http://schemas.microsoft.com/office/word/2015/wordml/symex">
+        <mc:Fallback xmlns:w16se="http://schemas.microsoft.com/office/word/2015/wordml/symex" xmlns:w16="http://schemas.microsoft.com/office/word/2018/wordml" xmlns:w16cid="http://schemas.microsoft.com/office/word/2016/wordml/cid" xmlns:w16cex="http://schemas.microsoft.com/office/word/2018/wordml/cex" xmlns:w15="http://schemas.microsoft.com/office/word/2012/wordml" xmlns:am3d="http://schemas.microsoft.com/office/drawing/2017/model3d" xmlns:aink="http://schemas.microsoft.com/office/drawing/2016/ink" xmlns:cx8="http://schemas.microsoft.com/office/drawing/2016/5/14/chartex" xmlns:cx7="http://schemas.microsoft.com/office/drawing/2016/5/13/chartex" xmlns:cx6="http://schemas.microsoft.com/office/drawing/2016/5/12/chartex" xmlns:cx5="http://schemas.microsoft.com/office/drawing/2016/5/11/chartex" xmlns:cx4="http://schemas.microsoft.com/office/drawing/2016/5/10/chartex" xmlns:cx3="http://schemas.microsoft.com/office/drawing/2016/5/9/chartex" xmlns:cx2="http://schemas.microsoft.com/office/drawing/2015/10/21/chartex" xmlns:cx1="http://schemas.microsoft.com/office/drawing/2015/9/8/chartex" xmlns:cx="http://schemas.microsoft.com/office/drawing/2014/chartex">
           <w:pict>
             <v:line w14:anchorId="4DBFEE21" id="Прямая соединительная линия 268" o:spid="_x0000_s1026" style="position:absolute;flip:y;z-index:251670016;visibility:visible;mso-wrap-style:square;mso-width-percent:0;mso-height-percent:0;mso-wrap-distance-left:3.17497mm;mso-wrap-distance-top:0;mso-wrap-distance-right:3.17497mm;mso-wrap-distance-bottom:0;mso-position-horizontal:absolute;mso-position-horizontal-relative:page;mso-position-vertical:absolute;mso-position-vertical-relative:page;mso-width-percent:0;mso-height-percent:0;mso-width-relative:page;mso-height-relative:page" from="169.9pt,787.85pt" to="169.9pt,824.7pt" o:gfxdata="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" strokeweight="2.25pt">
               <w10:wrap anchorx="page" anchory="page"/>
@@ -3912,7 +7050,7 @@
             </wp:anchor>
           </w:drawing>
         </mc:Choice>
-        <mc:Fallback xmlns:cx="http://schemas.microsoft.com/office/drawing/2014/chartex" xmlns:cx1="http://schemas.microsoft.com/office/drawing/2015/9/8/chartex" xmlns:cx2="http://schemas.microsoft.com/office/drawing/2015/10/21/chartex" xmlns:cx3="http://schemas.microsoft.com/office/drawing/2016/5/9/chartex" xmlns:cx4="http://schemas.microsoft.com/office/drawing/2016/5/10/chartex" xmlns:cx5="http://schemas.microsoft.com/office/drawing/2016/5/11/chartex" xmlns:cx6="http://schemas.microsoft.com/office/drawing/2016/5/12/chartex" xmlns:cx7="http://schemas.microsoft.com/office/drawing/2016/5/13/chartex" xmlns:cx8="http://schemas.microsoft.com/office/drawing/2016/5/14/chartex" xmlns:aink="http://schemas.microsoft.com/office/drawing/2016/ink" xmlns:am3d="http://schemas.microsoft.com/office/drawing/2017/model3d" xmlns:w15="http://schemas.microsoft.com/office/word/2012/wordml" xmlns:w16cex="http://schemas.microsoft.com/office/word/2018/wordml/cex" xmlns:w16cid="http://schemas.microsoft.com/office/word/2016/wordml/cid" xmlns:w16="http://schemas.microsoft.com/office/word/2018/wordml" xmlns:w16se="http://schemas.microsoft.com/office/word/2015/wordml/symex">
+        <mc:Fallback xmlns:w16se="http://schemas.microsoft.com/office/word/2015/wordml/symex" xmlns:w16="http://schemas.microsoft.com/office/word/2018/wordml" xmlns:w16cid="http://schemas.microsoft.com/office/word/2016/wordml/cid" xmlns:w16cex="http://schemas.microsoft.com/office/word/2018/wordml/cex" xmlns:w15="http://schemas.microsoft.com/office/word/2012/wordml" xmlns:am3d="http://schemas.microsoft.com/office/drawing/2017/model3d" xmlns:aink="http://schemas.microsoft.com/office/drawing/2016/ink" xmlns:cx8="http://schemas.microsoft.com/office/drawing/2016/5/14/chartex" xmlns:cx7="http://schemas.microsoft.com/office/drawing/2016/5/13/chartex" xmlns:cx6="http://schemas.microsoft.com/office/drawing/2016/5/12/chartex" xmlns:cx5="http://schemas.microsoft.com/office/drawing/2016/5/11/chartex" xmlns:cx4="http://schemas.microsoft.com/office/drawing/2016/5/10/chartex" xmlns:cx3="http://schemas.microsoft.com/office/drawing/2016/5/9/chartex" xmlns:cx2="http://schemas.microsoft.com/office/drawing/2015/10/21/chartex" xmlns:cx1="http://schemas.microsoft.com/office/drawing/2015/9/8/chartex" xmlns:cx="http://schemas.microsoft.com/office/drawing/2014/chartex">
           <w:pict>
             <v:line w14:anchorId="50E2BD38" id="Прямая соединительная линия 246" o:spid="_x0000_s1026" style="position:absolute;flip:y;z-index:251639296;visibility:visible;mso-wrap-style:square;mso-width-percent:0;mso-height-percent:0;mso-wrap-distance-left:3.17497mm;mso-wrap-distance-top:0;mso-wrap-distance-right:3.17497mm;mso-wrap-distance-bottom:0;mso-position-horizontal:absolute;mso-position-horizontal-relative:page;mso-position-vertical:absolute;mso-position-vertical-relative:page;mso-width-percent:0;mso-height-percent:0;mso-width-relative:page;mso-height-relative:page" from="104.9pt,787.4pt" to="104.9pt,824.7pt" o:gfxdata="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" strokeweight="2.25pt">
               <w10:wrap anchorx="page" anchory="page"/>
@@ -3988,7 +7126,7 @@
             </wp:anchor>
           </w:drawing>
         </mc:Choice>
-        <mc:Fallback xmlns:cx="http://schemas.microsoft.com/office/drawing/2014/chartex" xmlns:cx1="http://schemas.microsoft.com/office/drawing/2015/9/8/chartex" xmlns:cx2="http://schemas.microsoft.com/office/drawing/2015/10/21/chartex" xmlns:cx3="http://schemas.microsoft.com/office/drawing/2016/5/9/chartex" xmlns:cx4="http://schemas.microsoft.com/office/drawing/2016/5/10/chartex" xmlns:cx5="http://schemas.microsoft.com/office/drawing/2016/5/11/chartex" xmlns:cx6="http://schemas.microsoft.com/office/drawing/2016/5/12/chartex" xmlns:cx7="http://schemas.microsoft.com/office/drawing/2016/5/13/chartex" xmlns:cx8="http://schemas.microsoft.com/office/drawing/2016/5/14/chartex" xmlns:aink="http://schemas.microsoft.com/office/drawing/2016/ink" xmlns:am3d="http://schemas.microsoft.com/office/drawing/2017/model3d" xmlns:w15="http://schemas.microsoft.com/office/word/2012/wordml" xmlns:w16cex="http://schemas.microsoft.com/office/word/2018/wordml/cex" xmlns:w16cid="http://schemas.microsoft.com/office/word/2016/wordml/cid" xmlns:w16="http://schemas.microsoft.com/office/word/2018/wordml" xmlns:w16se="http://schemas.microsoft.com/office/word/2015/wordml/symex">
+        <mc:Fallback xmlns:w16se="http://schemas.microsoft.com/office/word/2015/wordml/symex" xmlns:w16="http://schemas.microsoft.com/office/word/2018/wordml" xmlns:w16cid="http://schemas.microsoft.com/office/word/2016/wordml/cid" xmlns:w16cex="http://schemas.microsoft.com/office/word/2018/wordml/cex" xmlns:w15="http://schemas.microsoft.com/office/word/2012/wordml" xmlns:am3d="http://schemas.microsoft.com/office/drawing/2017/model3d" xmlns:aink="http://schemas.microsoft.com/office/drawing/2016/ink" xmlns:cx8="http://schemas.microsoft.com/office/drawing/2016/5/14/chartex" xmlns:cx7="http://schemas.microsoft.com/office/drawing/2016/5/13/chartex" xmlns:cx6="http://schemas.microsoft.com/office/drawing/2016/5/12/chartex" xmlns:cx5="http://schemas.microsoft.com/office/drawing/2016/5/11/chartex" xmlns:cx4="http://schemas.microsoft.com/office/drawing/2016/5/10/chartex" xmlns:cx3="http://schemas.microsoft.com/office/drawing/2016/5/9/chartex" xmlns:cx2="http://schemas.microsoft.com/office/drawing/2015/10/21/chartex" xmlns:cx1="http://schemas.microsoft.com/office/drawing/2015/9/8/chartex" xmlns:cx="http://schemas.microsoft.com/office/drawing/2014/chartex">
           <w:pict>
             <v:line w14:anchorId="345B7F07" id="Прямая соединительная линия 267" o:spid="_x0000_s1026" style="position:absolute;flip:y;z-index:251679232;visibility:visible;mso-wrap-style:square;mso-width-percent:0;mso-height-percent:0;mso-wrap-distance-left:3.17497mm;mso-wrap-distance-top:0;mso-wrap-distance-right:3.17497mm;mso-wrap-distance-bottom:0;mso-position-horizontal:absolute;mso-position-horizontal-relative:page;mso-position-vertical:absolute;mso-position-vertical-relative:page;mso-width-percent:0;mso-height-percent:0;mso-width-relative:page;mso-height-relative:page" from="104.9pt,787.4pt" to="104.9pt,823.2pt" o:gfxdata="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" strokeweight="2.25pt">
               <w10:wrap anchorx="page" anchory="page"/>
@@ -4064,7 +7202,7 @@
             </wp:anchor>
           </w:drawing>
         </mc:Choice>
-        <mc:Fallback xmlns:cx="http://schemas.microsoft.com/office/drawing/2014/chartex" xmlns:cx1="http://schemas.microsoft.com/office/drawing/2015/9/8/chartex" xmlns:cx2="http://schemas.microsoft.com/office/drawing/2015/10/21/chartex" xmlns:cx3="http://schemas.microsoft.com/office/drawing/2016/5/9/chartex" xmlns:cx4="http://schemas.microsoft.com/office/drawing/2016/5/10/chartex" xmlns:cx5="http://schemas.microsoft.com/office/drawing/2016/5/11/chartex" xmlns:cx6="http://schemas.microsoft.com/office/drawing/2016/5/12/chartex" xmlns:cx7="http://schemas.microsoft.com/office/drawing/2016/5/13/chartex" xmlns:cx8="http://schemas.microsoft.com/office/drawing/2016/5/14/chartex" xmlns:aink="http://schemas.microsoft.com/office/drawing/2016/ink" xmlns:am3d="http://schemas.microsoft.com/office/drawing/2017/model3d" xmlns:w15="http://schemas.microsoft.com/office/word/2012/wordml" xmlns:w16cex="http://schemas.microsoft.com/office/word/2018/wordml/cex" xmlns:w16cid="http://schemas.microsoft.com/office/word/2016/wordml/cid" xmlns:w16="http://schemas.microsoft.com/office/word/2018/wordml" xmlns:w16se="http://schemas.microsoft.com/office/word/2015/wordml/symex">
+        <mc:Fallback xmlns:w16se="http://schemas.microsoft.com/office/word/2015/wordml/symex" xmlns:w16="http://schemas.microsoft.com/office/word/2018/wordml" xmlns:w16cid="http://schemas.microsoft.com/office/word/2016/wordml/cid" xmlns:w16cex="http://schemas.microsoft.com/office/word/2018/wordml/cex" xmlns:w15="http://schemas.microsoft.com/office/word/2012/wordml" xmlns:am3d="http://schemas.microsoft.com/office/drawing/2017/model3d" xmlns:aink="http://schemas.microsoft.com/office/drawing/2016/ink" xmlns:cx8="http://schemas.microsoft.com/office/drawing/2016/5/14/chartex" xmlns:cx7="http://schemas.microsoft.com/office/drawing/2016/5/13/chartex" xmlns:cx6="http://schemas.microsoft.com/office/drawing/2016/5/12/chartex" xmlns:cx5="http://schemas.microsoft.com/office/drawing/2016/5/11/chartex" xmlns:cx4="http://schemas.microsoft.com/office/drawing/2016/5/10/chartex" xmlns:cx3="http://schemas.microsoft.com/office/drawing/2016/5/9/chartex" xmlns:cx2="http://schemas.microsoft.com/office/drawing/2015/10/21/chartex" xmlns:cx1="http://schemas.microsoft.com/office/drawing/2015/9/8/chartex" xmlns:cx="http://schemas.microsoft.com/office/drawing/2014/chartex">
           <w:pict>
             <v:line w14:anchorId="5304D4B5" id="Прямая соединительная линия 245" o:spid="_x0000_s1026" style="position:absolute;flip:y;z-index:251631104;visibility:visible;mso-wrap-style:square;mso-width-percent:0;mso-height-percent:0;mso-wrap-distance-left:3.17497mm;mso-wrap-distance-top:0;mso-wrap-distance-right:3.17497mm;mso-wrap-distance-bottom:0;mso-position-horizontal:absolute;mso-position-horizontal-relative:page;mso-position-vertical:absolute;mso-position-vertical-relative:page;mso-width-percent:0;mso-height-percent:0;mso-width-relative:page;mso-height-relative:page" from="76.15pt,787pt" to="76.15pt,824.75pt" o:gfxdata="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" strokeweight="2.25pt">
               <w10:wrap anchorx="page" anchory="page"/>
@@ -4140,7 +7278,7 @@
             </wp:anchor>
           </w:drawing>
         </mc:Choice>
-        <mc:Fallback xmlns:cx="http://schemas.microsoft.com/office/drawing/2014/chartex" xmlns:cx1="http://schemas.microsoft.com/office/drawing/2015/9/8/chartex" xmlns:cx2="http://schemas.microsoft.com/office/drawing/2015/10/21/chartex" xmlns:cx3="http://schemas.microsoft.com/office/drawing/2016/5/9/chartex" xmlns:cx4="http://schemas.microsoft.com/office/drawing/2016/5/10/chartex" xmlns:cx5="http://schemas.microsoft.com/office/drawing/2016/5/11/chartex" xmlns:cx6="http://schemas.microsoft.com/office/drawing/2016/5/12/chartex" xmlns:cx7="http://schemas.microsoft.com/office/drawing/2016/5/13/chartex" xmlns:cx8="http://schemas.microsoft.com/office/drawing/2016/5/14/chartex" xmlns:aink="http://schemas.microsoft.com/office/drawing/2016/ink" xmlns:am3d="http://schemas.microsoft.com/office/drawing/2017/model3d" xmlns:w15="http://schemas.microsoft.com/office/word/2012/wordml" xmlns:w16cex="http://schemas.microsoft.com/office/word/2018/wordml/cex" xmlns:w16cid="http://schemas.microsoft.com/office/word/2016/wordml/cid" xmlns:w16="http://schemas.microsoft.com/office/word/2018/wordml" xmlns:w16se="http://schemas.microsoft.com/office/word/2015/wordml/symex">
+        <mc:Fallback xmlns:w16se="http://schemas.microsoft.com/office/word/2015/wordml/symex" xmlns:w16="http://schemas.microsoft.com/office/word/2018/wordml" xmlns:w16cid="http://schemas.microsoft.com/office/word/2016/wordml/cid" xmlns:w16cex="http://schemas.microsoft.com/office/word/2018/wordml/cex" xmlns:w15="http://schemas.microsoft.com/office/word/2012/wordml" xmlns:am3d="http://schemas.microsoft.com/office/drawing/2017/model3d" xmlns:aink="http://schemas.microsoft.com/office/drawing/2016/ink" xmlns:cx8="http://schemas.microsoft.com/office/drawing/2016/5/14/chartex" xmlns:cx7="http://schemas.microsoft.com/office/drawing/2016/5/13/chartex" xmlns:cx6="http://schemas.microsoft.com/office/drawing/2016/5/12/chartex" xmlns:cx5="http://schemas.microsoft.com/office/drawing/2016/5/11/chartex" xmlns:cx4="http://schemas.microsoft.com/office/drawing/2016/5/10/chartex" xmlns:cx3="http://schemas.microsoft.com/office/drawing/2016/5/9/chartex" xmlns:cx2="http://schemas.microsoft.com/office/drawing/2015/10/21/chartex" xmlns:cx1="http://schemas.microsoft.com/office/drawing/2015/9/8/chartex" xmlns:cx="http://schemas.microsoft.com/office/drawing/2014/chartex">
           <w:pict>
             <v:line w14:anchorId="1E64B7D6" id="Прямая соединительная линия 266" o:spid="_x0000_s1026" style="position:absolute;flip:y;z-index:251665920;visibility:visible;mso-wrap-style:square;mso-width-percent:0;mso-height-percent:0;mso-wrap-distance-left:3.17497mm;mso-wrap-distance-top:0;mso-wrap-distance-right:3.17497mm;mso-wrap-distance-bottom:0;mso-position-horizontal:absolute;mso-position-horizontal-relative:page;mso-position-vertical:absolute;mso-position-vertical-relative:page;mso-width-percent:0;mso-height-percent:0;mso-width-relative:page;mso-height-relative:page" from="76.4pt,786.35pt" to="76.4pt,824.55pt" o:gfxdata="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" strokeweight="2.25pt">
               <w10:wrap anchorx="page" anchory="page"/>
@@ -4216,7 +7354,7 @@
             </wp:anchor>
           </w:drawing>
         </mc:Choice>
-        <mc:Fallback xmlns:cx="http://schemas.microsoft.com/office/drawing/2014/chartex" xmlns:cx1="http://schemas.microsoft.com/office/drawing/2015/9/8/chartex" xmlns:cx2="http://schemas.microsoft.com/office/drawing/2015/10/21/chartex" xmlns:cx3="http://schemas.microsoft.com/office/drawing/2016/5/9/chartex" xmlns:cx4="http://schemas.microsoft.com/office/drawing/2016/5/10/chartex" xmlns:cx5="http://schemas.microsoft.com/office/drawing/2016/5/11/chartex" xmlns:cx6="http://schemas.microsoft.com/office/drawing/2016/5/12/chartex" xmlns:cx7="http://schemas.microsoft.com/office/drawing/2016/5/13/chartex" xmlns:cx8="http://schemas.microsoft.com/office/drawing/2016/5/14/chartex" xmlns:aink="http://schemas.microsoft.com/office/drawing/2016/ink" xmlns:am3d="http://schemas.microsoft.com/office/drawing/2017/model3d" xmlns:w15="http://schemas.microsoft.com/office/word/2012/wordml" xmlns:w16cex="http://schemas.microsoft.com/office/word/2018/wordml/cex" xmlns:w16cid="http://schemas.microsoft.com/office/word/2016/wordml/cid" xmlns:w16="http://schemas.microsoft.com/office/word/2018/wordml" xmlns:w16se="http://schemas.microsoft.com/office/word/2015/wordml/symex">
+        <mc:Fallback xmlns:w16se="http://schemas.microsoft.com/office/word/2015/wordml/symex" xmlns:w16="http://schemas.microsoft.com/office/word/2018/wordml" xmlns:w16cid="http://schemas.microsoft.com/office/word/2016/wordml/cid" xmlns:w16cex="http://schemas.microsoft.com/office/word/2018/wordml/cex" xmlns:w15="http://schemas.microsoft.com/office/word/2012/wordml" xmlns:am3d="http://schemas.microsoft.com/office/drawing/2017/model3d" xmlns:aink="http://schemas.microsoft.com/office/drawing/2016/ink" xmlns:cx8="http://schemas.microsoft.com/office/drawing/2016/5/14/chartex" xmlns:cx7="http://schemas.microsoft.com/office/drawing/2016/5/13/chartex" xmlns:cx6="http://schemas.microsoft.com/office/drawing/2016/5/12/chartex" xmlns:cx5="http://schemas.microsoft.com/office/drawing/2016/5/11/chartex" xmlns:cx4="http://schemas.microsoft.com/office/drawing/2016/5/10/chartex" xmlns:cx3="http://schemas.microsoft.com/office/drawing/2016/5/9/chartex" xmlns:cx2="http://schemas.microsoft.com/office/drawing/2015/10/21/chartex" xmlns:cx1="http://schemas.microsoft.com/office/drawing/2015/9/8/chartex" xmlns:cx="http://schemas.microsoft.com/office/drawing/2014/chartex">
           <w:pict>
             <v:line w14:anchorId="607E6C2F" id="Прямая соединительная линия 270" o:spid="_x0000_s1026" style="position:absolute;flip:x y;z-index:251675136;visibility:visible;mso-wrap-style:square;mso-width-percent:0;mso-height-percent:0;mso-wrap-distance-left:9pt;mso-wrap-distance-top:0;mso-wrap-distance-right:9pt;mso-wrap-distance-bottom:0;mso-position-horizontal:absolute;mso-position-horizontal-relative:page;mso-position-vertical:absolute;mso-position-vertical-relative:page;mso-width-percent:0;mso-height-percent:0;mso-width-relative:page;mso-height-relative:page" from="240.4pt,787.6pt" to="240.6pt,823.9pt" o:gfxdata="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" strokeweight="2.25pt">
               <w10:wrap anchorx="page" anchory="page"/>
@@ -4723,7 +7861,7 @@
             </wp:anchor>
           </w:drawing>
         </mc:Choice>
-        <mc:Fallback xmlns:cx="http://schemas.microsoft.com/office/drawing/2014/chartex" xmlns:cx1="http://schemas.microsoft.com/office/drawing/2015/9/8/chartex" xmlns:cx2="http://schemas.microsoft.com/office/drawing/2015/10/21/chartex" xmlns:cx3="http://schemas.microsoft.com/office/drawing/2016/5/9/chartex" xmlns:cx4="http://schemas.microsoft.com/office/drawing/2016/5/10/chartex" xmlns:cx5="http://schemas.microsoft.com/office/drawing/2016/5/11/chartex" xmlns:cx6="http://schemas.microsoft.com/office/drawing/2016/5/12/chartex" xmlns:cx7="http://schemas.microsoft.com/office/drawing/2016/5/13/chartex" xmlns:cx8="http://schemas.microsoft.com/office/drawing/2016/5/14/chartex" xmlns:aink="http://schemas.microsoft.com/office/drawing/2016/ink" xmlns:am3d="http://schemas.microsoft.com/office/drawing/2017/model3d" xmlns:w15="http://schemas.microsoft.com/office/word/2012/wordml" xmlns:w16cex="http://schemas.microsoft.com/office/word/2018/wordml/cex" xmlns:w16cid="http://schemas.microsoft.com/office/word/2016/wordml/cid" xmlns:w16="http://schemas.microsoft.com/office/word/2018/wordml" xmlns:w16se="http://schemas.microsoft.com/office/word/2015/wordml/symex">
+        <mc:Fallback xmlns:w16se="http://schemas.microsoft.com/office/word/2015/wordml/symex" xmlns:w16="http://schemas.microsoft.com/office/word/2018/wordml" xmlns:w16cid="http://schemas.microsoft.com/office/word/2016/wordml/cid" xmlns:w16cex="http://schemas.microsoft.com/office/word/2018/wordml/cex" xmlns:w15="http://schemas.microsoft.com/office/word/2012/wordml" xmlns:am3d="http://schemas.microsoft.com/office/drawing/2017/model3d" xmlns:aink="http://schemas.microsoft.com/office/drawing/2016/ink" xmlns:cx8="http://schemas.microsoft.com/office/drawing/2016/5/14/chartex" xmlns:cx7="http://schemas.microsoft.com/office/drawing/2016/5/13/chartex" xmlns:cx6="http://schemas.microsoft.com/office/drawing/2016/5/12/chartex" xmlns:cx5="http://schemas.microsoft.com/office/drawing/2016/5/11/chartex" xmlns:cx4="http://schemas.microsoft.com/office/drawing/2016/5/10/chartex" xmlns:cx3="http://schemas.microsoft.com/office/drawing/2016/5/9/chartex" xmlns:cx2="http://schemas.microsoft.com/office/drawing/2015/10/21/chartex" xmlns:cx1="http://schemas.microsoft.com/office/drawing/2015/9/8/chartex" xmlns:cx="http://schemas.microsoft.com/office/drawing/2014/chartex">
           <w:pict>
             <v:line w14:anchorId="4D48D209" id="Прямая соединительная линия 265" o:spid="_x0000_s1026" style="position:absolute;z-index:251660800;visibility:visible;mso-wrap-style:square;mso-width-percent:0;mso-height-percent:0;mso-wrap-distance-left:9pt;mso-wrap-distance-top:-3e-5mm;mso-wrap-distance-right:9pt;mso-wrap-distance-bottom:-3e-5mm;mso-position-horizontal:absolute;mso-position-horizontal-relative:page;mso-position-vertical:absolute;mso-position-vertical-relative:page;mso-width-percent:0;mso-height-percent:0;mso-width-relative:page;mso-height-relative:page" from="55.25pt,824.15pt" to="579.95pt,824.15pt" o:gfxdata="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" strokeweight="2.25pt">
               <w10:wrap anchorx="page" anchory="page"/>
@@ -5199,7 +8337,7 @@
             </wp:anchor>
           </w:drawing>
         </mc:Choice>
-        <mc:Fallback xmlns:cx="http://schemas.microsoft.com/office/drawing/2014/chartex" xmlns:cx1="http://schemas.microsoft.com/office/drawing/2015/9/8/chartex" xmlns:cx2="http://schemas.microsoft.com/office/drawing/2015/10/21/chartex" xmlns:cx3="http://schemas.microsoft.com/office/drawing/2016/5/9/chartex" xmlns:cx4="http://schemas.microsoft.com/office/drawing/2016/5/10/chartex" xmlns:cx5="http://schemas.microsoft.com/office/drawing/2016/5/11/chartex" xmlns:cx6="http://schemas.microsoft.com/office/drawing/2016/5/12/chartex" xmlns:cx7="http://schemas.microsoft.com/office/drawing/2016/5/13/chartex" xmlns:cx8="http://schemas.microsoft.com/office/drawing/2016/5/14/chartex" xmlns:aink="http://schemas.microsoft.com/office/drawing/2016/ink" xmlns:am3d="http://schemas.microsoft.com/office/drawing/2017/model3d" xmlns:w15="http://schemas.microsoft.com/office/word/2012/wordml" xmlns:w16cex="http://schemas.microsoft.com/office/word/2018/wordml/cex" xmlns:w16cid="http://schemas.microsoft.com/office/word/2016/wordml/cid" xmlns:w16="http://schemas.microsoft.com/office/word/2018/wordml" xmlns:w16se="http://schemas.microsoft.com/office/word/2015/wordml/symex">
+        <mc:Fallback xmlns:w16se="http://schemas.microsoft.com/office/word/2015/wordml/symex" xmlns:w16="http://schemas.microsoft.com/office/word/2018/wordml" xmlns:w16cid="http://schemas.microsoft.com/office/word/2016/wordml/cid" xmlns:w16cex="http://schemas.microsoft.com/office/word/2018/wordml/cex" xmlns:w15="http://schemas.microsoft.com/office/word/2012/wordml" xmlns:am3d="http://schemas.microsoft.com/office/drawing/2017/model3d" xmlns:aink="http://schemas.microsoft.com/office/drawing/2016/ink" xmlns:cx8="http://schemas.microsoft.com/office/drawing/2016/5/14/chartex" xmlns:cx7="http://schemas.microsoft.com/office/drawing/2016/5/13/chartex" xmlns:cx6="http://schemas.microsoft.com/office/drawing/2016/5/12/chartex" xmlns:cx5="http://schemas.microsoft.com/office/drawing/2016/5/11/chartex" xmlns:cx4="http://schemas.microsoft.com/office/drawing/2016/5/10/chartex" xmlns:cx3="http://schemas.microsoft.com/office/drawing/2016/5/9/chartex" xmlns:cx2="http://schemas.microsoft.com/office/drawing/2015/10/21/chartex" xmlns:cx1="http://schemas.microsoft.com/office/drawing/2015/9/8/chartex" xmlns:cx="http://schemas.microsoft.com/office/drawing/2014/chartex">
           <w:pict>
             <v:line w14:anchorId="40CF8C48" id="Прямая соединительная линия 188" o:spid="_x0000_s1026" style="position:absolute;z-index:251681280;visibility:visible;mso-wrap-style:square;mso-width-percent:0;mso-height-percent:0;mso-wrap-distance-left:9pt;mso-wrap-distance-top:-3e-5mm;mso-wrap-distance-right:9pt;mso-wrap-distance-bottom:-3e-5mm;mso-position-horizontal:absolute;mso-position-horizontal-relative:text;mso-position-vertical:absolute;mso-position-vertical-relative:text;mso-width-percent:0;mso-height-percent:0;mso-width-relative:page;mso-height-relative:page" from="451.6pt,11.5pt" to="494.1pt,11.5pt" o:gfxdata="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" strokeweight="2.25pt"/>
           </w:pict>
@@ -5273,7 +8411,7 @@
             </wp:anchor>
           </w:drawing>
         </mc:Choice>
-        <mc:Fallback xmlns:cx="http://schemas.microsoft.com/office/drawing/2014/chartex" xmlns:cx1="http://schemas.microsoft.com/office/drawing/2015/9/8/chartex" xmlns:cx2="http://schemas.microsoft.com/office/drawing/2015/10/21/chartex" xmlns:cx3="http://schemas.microsoft.com/office/drawing/2016/5/9/chartex" xmlns:cx4="http://schemas.microsoft.com/office/drawing/2016/5/10/chartex" xmlns:cx5="http://schemas.microsoft.com/office/drawing/2016/5/11/chartex" xmlns:cx6="http://schemas.microsoft.com/office/drawing/2016/5/12/chartex" xmlns:cx7="http://schemas.microsoft.com/office/drawing/2016/5/13/chartex" xmlns:cx8="http://schemas.microsoft.com/office/drawing/2016/5/14/chartex" xmlns:aink="http://schemas.microsoft.com/office/drawing/2016/ink" xmlns:am3d="http://schemas.microsoft.com/office/drawing/2017/model3d" xmlns:w15="http://schemas.microsoft.com/office/word/2012/wordml" xmlns:w16cex="http://schemas.microsoft.com/office/word/2018/wordml/cex" xmlns:w16cid="http://schemas.microsoft.com/office/word/2016/wordml/cid" xmlns:w16="http://schemas.microsoft.com/office/word/2018/wordml" xmlns:w16se="http://schemas.microsoft.com/office/word/2015/wordml/symex">
+        <mc:Fallback xmlns:w16se="http://schemas.microsoft.com/office/word/2015/wordml/symex" xmlns:w16="http://schemas.microsoft.com/office/word/2018/wordml" xmlns:w16cid="http://schemas.microsoft.com/office/word/2016/wordml/cid" xmlns:w16cex="http://schemas.microsoft.com/office/word/2018/wordml/cex" xmlns:w15="http://schemas.microsoft.com/office/word/2012/wordml" xmlns:am3d="http://schemas.microsoft.com/office/drawing/2017/model3d" xmlns:aink="http://schemas.microsoft.com/office/drawing/2016/ink" xmlns:cx8="http://schemas.microsoft.com/office/drawing/2016/5/14/chartex" xmlns:cx7="http://schemas.microsoft.com/office/drawing/2016/5/13/chartex" xmlns:cx6="http://schemas.microsoft.com/office/drawing/2016/5/12/chartex" xmlns:cx5="http://schemas.microsoft.com/office/drawing/2016/5/11/chartex" xmlns:cx4="http://schemas.microsoft.com/office/drawing/2016/5/10/chartex" xmlns:cx3="http://schemas.microsoft.com/office/drawing/2016/5/9/chartex" xmlns:cx2="http://schemas.microsoft.com/office/drawing/2015/10/21/chartex" xmlns:cx1="http://schemas.microsoft.com/office/drawing/2015/9/8/chartex" xmlns:cx="http://schemas.microsoft.com/office/drawing/2014/chartex">
           <w:pict>
             <v:line w14:anchorId="02CA18B6" id="Прямая соединительная линия 253" o:spid="_x0000_s1026" style="position:absolute;z-index:251658752;visibility:visible;mso-wrap-style:square;mso-width-percent:0;mso-height-percent:0;mso-wrap-distance-left:9pt;mso-wrap-distance-top:-3e-5mm;mso-wrap-distance-right:9pt;mso-wrap-distance-bottom:-3e-5mm;mso-position-horizontal:absolute;mso-position-horizontal-relative:text;mso-position-vertical:absolute;mso-position-vertical-relative:text;mso-width-percent:0;mso-height-percent:0;mso-width-relative:page;mso-height-relative:page" from="-26.15pt,16.35pt" to="158.5pt,16.35pt" o:gfxdata="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" strokeweight="0"/>
           </w:pict>
@@ -5347,7 +8485,7 @@
             </wp:anchor>
           </w:drawing>
         </mc:Choice>
-        <mc:Fallback xmlns:cx="http://schemas.microsoft.com/office/drawing/2014/chartex" xmlns:cx1="http://schemas.microsoft.com/office/drawing/2015/9/8/chartex" xmlns:cx2="http://schemas.microsoft.com/office/drawing/2015/10/21/chartex" xmlns:cx3="http://schemas.microsoft.com/office/drawing/2016/5/9/chartex" xmlns:cx4="http://schemas.microsoft.com/office/drawing/2016/5/10/chartex" xmlns:cx5="http://schemas.microsoft.com/office/drawing/2016/5/11/chartex" xmlns:cx6="http://schemas.microsoft.com/office/drawing/2016/5/12/chartex" xmlns:cx7="http://schemas.microsoft.com/office/drawing/2016/5/13/chartex" xmlns:cx8="http://schemas.microsoft.com/office/drawing/2016/5/14/chartex" xmlns:aink="http://schemas.microsoft.com/office/drawing/2016/ink" xmlns:am3d="http://schemas.microsoft.com/office/drawing/2017/model3d" xmlns:w15="http://schemas.microsoft.com/office/word/2012/wordml" xmlns:w16cex="http://schemas.microsoft.com/office/word/2018/wordml/cex" xmlns:w16cid="http://schemas.microsoft.com/office/word/2016/wordml/cid" xmlns:w16="http://schemas.microsoft.com/office/word/2018/wordml" xmlns:w16se="http://schemas.microsoft.com/office/word/2015/wordml/symex">
+        <mc:Fallback xmlns:w16se="http://schemas.microsoft.com/office/word/2015/wordml/symex" xmlns:w16="http://schemas.microsoft.com/office/word/2018/wordml" xmlns:w16cid="http://schemas.microsoft.com/office/word/2016/wordml/cid" xmlns:w16cex="http://schemas.microsoft.com/office/word/2018/wordml/cex" xmlns:w15="http://schemas.microsoft.com/office/word/2012/wordml" xmlns:am3d="http://schemas.microsoft.com/office/drawing/2017/model3d" xmlns:aink="http://schemas.microsoft.com/office/drawing/2016/ink" xmlns:cx8="http://schemas.microsoft.com/office/drawing/2016/5/14/chartex" xmlns:cx7="http://schemas.microsoft.com/office/drawing/2016/5/13/chartex" xmlns:cx6="http://schemas.microsoft.com/office/drawing/2016/5/12/chartex" xmlns:cx5="http://schemas.microsoft.com/office/drawing/2016/5/11/chartex" xmlns:cx4="http://schemas.microsoft.com/office/drawing/2016/5/10/chartex" xmlns:cx3="http://schemas.microsoft.com/office/drawing/2016/5/9/chartex" xmlns:cx2="http://schemas.microsoft.com/office/drawing/2015/10/21/chartex" xmlns:cx1="http://schemas.microsoft.com/office/drawing/2015/9/8/chartex" xmlns:cx="http://schemas.microsoft.com/office/drawing/2014/chartex">
           <w:pict>
             <v:line w14:anchorId="3CCC9913" id="Прямая соединительная линия 189" o:spid="_x0000_s1026" style="position:absolute;z-index:251682304;visibility:visible;mso-wrap-style:square;mso-width-percent:0;mso-height-percent:0;mso-wrap-distance-left:9pt;mso-wrap-distance-top:-3e-5mm;mso-wrap-distance-right:9pt;mso-wrap-distance-bottom:-3e-5mm;mso-position-horizontal:absolute;mso-position-horizontal-relative:text;mso-position-vertical:absolute;mso-position-vertical-relative:text;mso-width-percent:0;mso-height-percent:0;mso-width-relative:page;mso-height-relative:page" from="-28.55pt,3.25pt" to="156.1pt,3.25pt" o:gfxdata="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" strokeweight=".25pt"/>
           </w:pict>
@@ -5479,7 +8617,7 @@
                   </wp:anchor>
                 </w:drawing>
               </mc:Choice>
-              <mc:Fallback xmlns:cx="http://schemas.microsoft.com/office/drawing/2014/chartex" xmlns:cx1="http://schemas.microsoft.com/office/drawing/2015/9/8/chartex" xmlns:cx2="http://schemas.microsoft.com/office/drawing/2015/10/21/chartex" xmlns:cx3="http://schemas.microsoft.com/office/drawing/2016/5/9/chartex" xmlns:cx4="http://schemas.microsoft.com/office/drawing/2016/5/10/chartex" xmlns:cx5="http://schemas.microsoft.com/office/drawing/2016/5/11/chartex" xmlns:cx6="http://schemas.microsoft.com/office/drawing/2016/5/12/chartex" xmlns:cx7="http://schemas.microsoft.com/office/drawing/2016/5/13/chartex" xmlns:cx8="http://schemas.microsoft.com/office/drawing/2016/5/14/chartex" xmlns:aink="http://schemas.microsoft.com/office/drawing/2016/ink" xmlns:am3d="http://schemas.microsoft.com/office/drawing/2017/model3d" xmlns:w15="http://schemas.microsoft.com/office/word/2012/wordml" xmlns:w16cex="http://schemas.microsoft.com/office/word/2018/wordml/cex" xmlns:w16cid="http://schemas.microsoft.com/office/word/2016/wordml/cid" xmlns:w16="http://schemas.microsoft.com/office/word/2018/wordml" xmlns:w16se="http://schemas.microsoft.com/office/word/2015/wordml/symex">
+              <mc:Fallback xmlns:w16se="http://schemas.microsoft.com/office/word/2015/wordml/symex" xmlns:w16="http://schemas.microsoft.com/office/word/2018/wordml" xmlns:w16cid="http://schemas.microsoft.com/office/word/2016/wordml/cid" xmlns:w16cex="http://schemas.microsoft.com/office/word/2018/wordml/cex" xmlns:w15="http://schemas.microsoft.com/office/word/2012/wordml" xmlns:am3d="http://schemas.microsoft.com/office/drawing/2017/model3d" xmlns:aink="http://schemas.microsoft.com/office/drawing/2016/ink" xmlns:cx8="http://schemas.microsoft.com/office/drawing/2016/5/14/chartex" xmlns:cx7="http://schemas.microsoft.com/office/drawing/2016/5/13/chartex" xmlns:cx6="http://schemas.microsoft.com/office/drawing/2016/5/12/chartex" xmlns:cx5="http://schemas.microsoft.com/office/drawing/2016/5/11/chartex" xmlns:cx4="http://schemas.microsoft.com/office/drawing/2016/5/10/chartex" xmlns:cx3="http://schemas.microsoft.com/office/drawing/2016/5/9/chartex" xmlns:cx2="http://schemas.microsoft.com/office/drawing/2015/10/21/chartex" xmlns:cx1="http://schemas.microsoft.com/office/drawing/2015/9/8/chartex" xmlns:cx="http://schemas.microsoft.com/office/drawing/2014/chartex">
                 <w:pict>
                   <v:line w14:anchorId="48282F18" id="Прямая соединительная линия 171" o:spid="_x0000_s1026" style="position:absolute;flip:x y;z-index:251644416;visibility:visible;mso-wrap-style:square;mso-width-percent:0;mso-height-percent:0;mso-wrap-distance-left:9pt;mso-wrap-distance-top:-3e-5mm;mso-wrap-distance-right:9pt;mso-wrap-distance-bottom:-3e-5mm;mso-position-horizontal:absolute;mso-position-horizontal-relative:page;mso-position-vertical:absolute;mso-position-vertical-relative:page;mso-width-percent:0;mso-height-percent:0;mso-width-relative:page;mso-height-relative:page" from="57pt,826.35pt" to="580.6pt,826.35pt" o:gfxdata="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" strokeweight="2.25pt">
                     <w10:wrap anchorx="page" anchory="page"/>
@@ -5625,7 +8763,7 @@
                   </wp:anchor>
                 </w:drawing>
               </mc:Choice>
-              <mc:Fallback xmlns:cx="http://schemas.microsoft.com/office/drawing/2014/chartex" xmlns:cx1="http://schemas.microsoft.com/office/drawing/2015/9/8/chartex" xmlns:cx2="http://schemas.microsoft.com/office/drawing/2015/10/21/chartex" xmlns:cx3="http://schemas.microsoft.com/office/drawing/2016/5/9/chartex" xmlns:cx4="http://schemas.microsoft.com/office/drawing/2016/5/10/chartex" xmlns:cx5="http://schemas.microsoft.com/office/drawing/2016/5/11/chartex" xmlns:cx6="http://schemas.microsoft.com/office/drawing/2016/5/12/chartex" xmlns:cx7="http://schemas.microsoft.com/office/drawing/2016/5/13/chartex" xmlns:cx8="http://schemas.microsoft.com/office/drawing/2016/5/14/chartex" xmlns:aink="http://schemas.microsoft.com/office/drawing/2016/ink" xmlns:am3d="http://schemas.microsoft.com/office/drawing/2017/model3d" xmlns:w15="http://schemas.microsoft.com/office/word/2012/wordml" xmlns:w16cex="http://schemas.microsoft.com/office/word/2018/wordml/cex" xmlns:w16cid="http://schemas.microsoft.com/office/word/2016/wordml/cid" xmlns:w16="http://schemas.microsoft.com/office/word/2018/wordml" xmlns:w16se="http://schemas.microsoft.com/office/word/2015/wordml/symex">
+              <mc:Fallback xmlns:w16se="http://schemas.microsoft.com/office/word/2015/wordml/symex" xmlns:w16="http://schemas.microsoft.com/office/word/2018/wordml" xmlns:w16cid="http://schemas.microsoft.com/office/word/2016/wordml/cid" xmlns:w16cex="http://schemas.microsoft.com/office/word/2018/wordml/cex" xmlns:w15="http://schemas.microsoft.com/office/word/2012/wordml" xmlns:am3d="http://schemas.microsoft.com/office/drawing/2017/model3d" xmlns:aink="http://schemas.microsoft.com/office/drawing/2016/ink" xmlns:cx8="http://schemas.microsoft.com/office/drawing/2016/5/14/chartex" xmlns:cx7="http://schemas.microsoft.com/office/drawing/2016/5/13/chartex" xmlns:cx6="http://schemas.microsoft.com/office/drawing/2016/5/12/chartex" xmlns:cx5="http://schemas.microsoft.com/office/drawing/2016/5/11/chartex" xmlns:cx4="http://schemas.microsoft.com/office/drawing/2016/5/10/chartex" xmlns:cx3="http://schemas.microsoft.com/office/drawing/2016/5/9/chartex" xmlns:cx2="http://schemas.microsoft.com/office/drawing/2015/10/21/chartex" xmlns:cx1="http://schemas.microsoft.com/office/drawing/2015/9/8/chartex" xmlns:cx="http://schemas.microsoft.com/office/drawing/2014/chartex">
                 <w:pict>
                   <v:line w14:anchorId="1A4260EF" id="Прямая соединительная линия 155" o:spid="_x0000_s1026" style="position:absolute;flip:x;z-index:251650560;visibility:visible;mso-wrap-style:square;mso-width-percent:0;mso-height-percent:0;mso-wrap-distance-left:3.17497mm;mso-wrap-distance-top:0;mso-wrap-distance-right:3.17497mm;mso-wrap-distance-bottom:0;mso-position-horizontal:absolute;mso-position-horizontal-relative:text;mso-position-vertical:absolute;mso-position-vertical-relative:text;mso-width-percent:0;mso-height-percent:0;mso-width-relative:page;mso-height-relative:page" from="-2.55pt,-.6pt" to="-2.55pt,113.4pt" o:gfxdata="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" strokeweight="2.25pt"/>
                 </w:pict>
@@ -5740,7 +8878,7 @@
                   </wp:anchor>
                 </w:drawing>
               </mc:Choice>
-              <mc:Fallback xmlns:cx="http://schemas.microsoft.com/office/drawing/2014/chartex" xmlns:cx1="http://schemas.microsoft.com/office/drawing/2015/9/8/chartex" xmlns:cx2="http://schemas.microsoft.com/office/drawing/2015/10/21/chartex" xmlns:cx3="http://schemas.microsoft.com/office/drawing/2016/5/9/chartex" xmlns:cx4="http://schemas.microsoft.com/office/drawing/2016/5/10/chartex" xmlns:cx5="http://schemas.microsoft.com/office/drawing/2016/5/11/chartex" xmlns:cx6="http://schemas.microsoft.com/office/drawing/2016/5/12/chartex" xmlns:cx7="http://schemas.microsoft.com/office/drawing/2016/5/13/chartex" xmlns:cx8="http://schemas.microsoft.com/office/drawing/2016/5/14/chartex" xmlns:aink="http://schemas.microsoft.com/office/drawing/2016/ink" xmlns:am3d="http://schemas.microsoft.com/office/drawing/2017/model3d" xmlns:w15="http://schemas.microsoft.com/office/word/2012/wordml" xmlns:w16cex="http://schemas.microsoft.com/office/word/2018/wordml/cex" xmlns:w16cid="http://schemas.microsoft.com/office/word/2016/wordml/cid" xmlns:w16="http://schemas.microsoft.com/office/word/2018/wordml" xmlns:w16se="http://schemas.microsoft.com/office/word/2015/wordml/symex">
+              <mc:Fallback xmlns:w16se="http://schemas.microsoft.com/office/word/2015/wordml/symex" xmlns:w16="http://schemas.microsoft.com/office/word/2018/wordml" xmlns:w16cid="http://schemas.microsoft.com/office/word/2016/wordml/cid" xmlns:w16cex="http://schemas.microsoft.com/office/word/2018/wordml/cex" xmlns:w15="http://schemas.microsoft.com/office/word/2012/wordml" xmlns:am3d="http://schemas.microsoft.com/office/drawing/2017/model3d" xmlns:aink="http://schemas.microsoft.com/office/drawing/2016/ink" xmlns:cx8="http://schemas.microsoft.com/office/drawing/2016/5/14/chartex" xmlns:cx7="http://schemas.microsoft.com/office/drawing/2016/5/13/chartex" xmlns:cx6="http://schemas.microsoft.com/office/drawing/2016/5/12/chartex" xmlns:cx5="http://schemas.microsoft.com/office/drawing/2016/5/11/chartex" xmlns:cx4="http://schemas.microsoft.com/office/drawing/2016/5/10/chartex" xmlns:cx3="http://schemas.microsoft.com/office/drawing/2016/5/9/chartex" xmlns:cx2="http://schemas.microsoft.com/office/drawing/2015/10/21/chartex" xmlns:cx1="http://schemas.microsoft.com/office/drawing/2015/9/8/chartex" xmlns:cx="http://schemas.microsoft.com/office/drawing/2014/chartex">
                 <w:pict>
                   <v:line w14:anchorId="1E949B7D" id="Прямая соединительная линия 170" o:spid="_x0000_s1026" style="position:absolute;flip:x;z-index:251638272;visibility:visible;mso-wrap-style:square;mso-width-percent:0;mso-height-percent:0;mso-wrap-distance-left:3.17497mm;mso-wrap-distance-top:0;mso-wrap-distance-right:3.17497mm;mso-wrap-distance-bottom:0;mso-position-horizontal:absolute;mso-position-horizontal-relative:text;mso-position-vertical:absolute;mso-position-vertical-relative:text;mso-width-percent:0;mso-height-percent:0;mso-width-relative:page;mso-height-relative:page" from="18.45pt,-14.05pt" to="18.45pt,28.7pt" o:gfxdata="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" strokeweight="2.25pt"/>
                 </w:pict>
@@ -5817,7 +8955,7 @@
                   </wp:anchor>
                 </w:drawing>
               </mc:Choice>
-              <mc:Fallback xmlns:cx="http://schemas.microsoft.com/office/drawing/2014/chartex" xmlns:cx1="http://schemas.microsoft.com/office/drawing/2015/9/8/chartex" xmlns:cx2="http://schemas.microsoft.com/office/drawing/2015/10/21/chartex" xmlns:cx3="http://schemas.microsoft.com/office/drawing/2016/5/9/chartex" xmlns:cx4="http://schemas.microsoft.com/office/drawing/2016/5/10/chartex" xmlns:cx5="http://schemas.microsoft.com/office/drawing/2016/5/11/chartex" xmlns:cx6="http://schemas.microsoft.com/office/drawing/2016/5/12/chartex" xmlns:cx7="http://schemas.microsoft.com/office/drawing/2016/5/13/chartex" xmlns:cx8="http://schemas.microsoft.com/office/drawing/2016/5/14/chartex" xmlns:aink="http://schemas.microsoft.com/office/drawing/2016/ink" xmlns:am3d="http://schemas.microsoft.com/office/drawing/2017/model3d" xmlns:w15="http://schemas.microsoft.com/office/word/2012/wordml" xmlns:w16cex="http://schemas.microsoft.com/office/word/2018/wordml/cex" xmlns:w16cid="http://schemas.microsoft.com/office/word/2016/wordml/cid" xmlns:w16="http://schemas.microsoft.com/office/word/2018/wordml" xmlns:w16se="http://schemas.microsoft.com/office/word/2015/wordml/symex">
+              <mc:Fallback xmlns:w16se="http://schemas.microsoft.com/office/word/2015/wordml/symex" xmlns:w16="http://schemas.microsoft.com/office/word/2018/wordml" xmlns:w16cid="http://schemas.microsoft.com/office/word/2016/wordml/cid" xmlns:w16cex="http://schemas.microsoft.com/office/word/2018/wordml/cex" xmlns:w15="http://schemas.microsoft.com/office/word/2012/wordml" xmlns:am3d="http://schemas.microsoft.com/office/drawing/2017/model3d" xmlns:aink="http://schemas.microsoft.com/office/drawing/2016/ink" xmlns:cx8="http://schemas.microsoft.com/office/drawing/2016/5/14/chartex" xmlns:cx7="http://schemas.microsoft.com/office/drawing/2016/5/13/chartex" xmlns:cx6="http://schemas.microsoft.com/office/drawing/2016/5/12/chartex" xmlns:cx5="http://schemas.microsoft.com/office/drawing/2016/5/11/chartex" xmlns:cx4="http://schemas.microsoft.com/office/drawing/2016/5/10/chartex" xmlns:cx3="http://schemas.microsoft.com/office/drawing/2016/5/9/chartex" xmlns:cx2="http://schemas.microsoft.com/office/drawing/2015/10/21/chartex" xmlns:cx1="http://schemas.microsoft.com/office/drawing/2015/9/8/chartex" xmlns:cx="http://schemas.microsoft.com/office/drawing/2014/chartex">
                 <w:pict>
                   <v:line w14:anchorId="472AE057" id="Прямая соединительная линия 172" o:spid="_x0000_s1026" style="position:absolute;flip:x;z-index:251676160;visibility:visible;mso-wrap-style:square;mso-width-percent:0;mso-height-percent:0;mso-wrap-distance-left:9pt;mso-wrap-distance-top:0;mso-wrap-distance-right:9pt;mso-wrap-distance-bottom:0;mso-position-horizontal:absolute;mso-position-horizontal-relative:text;mso-position-vertical:absolute;mso-position-vertical-relative:text;mso-width-percent:0;mso-height-percent:0;mso-width-relative:page;mso-height-relative:page" from="1.15pt,.2pt" to="188.35pt,.7pt" o:gfxdata="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"/>
                 </w:pict>
@@ -5894,7 +9032,7 @@
                   </wp:anchor>
                 </w:drawing>
               </mc:Choice>
-              <mc:Fallback xmlns:cx="http://schemas.microsoft.com/office/drawing/2014/chartex" xmlns:cx1="http://schemas.microsoft.com/office/drawing/2015/9/8/chartex" xmlns:cx2="http://schemas.microsoft.com/office/drawing/2015/10/21/chartex" xmlns:cx3="http://schemas.microsoft.com/office/drawing/2016/5/9/chartex" xmlns:cx4="http://schemas.microsoft.com/office/drawing/2016/5/10/chartex" xmlns:cx5="http://schemas.microsoft.com/office/drawing/2016/5/11/chartex" xmlns:cx6="http://schemas.microsoft.com/office/drawing/2016/5/12/chartex" xmlns:cx7="http://schemas.microsoft.com/office/drawing/2016/5/13/chartex" xmlns:cx8="http://schemas.microsoft.com/office/drawing/2016/5/14/chartex" xmlns:aink="http://schemas.microsoft.com/office/drawing/2016/ink" xmlns:am3d="http://schemas.microsoft.com/office/drawing/2017/model3d" xmlns:w15="http://schemas.microsoft.com/office/word/2012/wordml" xmlns:w16cex="http://schemas.microsoft.com/office/word/2018/wordml/cex" xmlns:w16cid="http://schemas.microsoft.com/office/word/2016/wordml/cid" xmlns:w16="http://schemas.microsoft.com/office/word/2018/wordml" xmlns:w16se="http://schemas.microsoft.com/office/word/2015/wordml/symex">
+              <mc:Fallback xmlns:w16se="http://schemas.microsoft.com/office/word/2015/wordml/symex" xmlns:w16="http://schemas.microsoft.com/office/word/2018/wordml" xmlns:w16cid="http://schemas.microsoft.com/office/word/2016/wordml/cid" xmlns:w16cex="http://schemas.microsoft.com/office/word/2018/wordml/cex" xmlns:w15="http://schemas.microsoft.com/office/word/2012/wordml" xmlns:am3d="http://schemas.microsoft.com/office/drawing/2017/model3d" xmlns:aink="http://schemas.microsoft.com/office/drawing/2016/ink" xmlns:cx8="http://schemas.microsoft.com/office/drawing/2016/5/14/chartex" xmlns:cx7="http://schemas.microsoft.com/office/drawing/2016/5/13/chartex" xmlns:cx6="http://schemas.microsoft.com/office/drawing/2016/5/12/chartex" xmlns:cx5="http://schemas.microsoft.com/office/drawing/2016/5/11/chartex" xmlns:cx4="http://schemas.microsoft.com/office/drawing/2016/5/10/chartex" xmlns:cx3="http://schemas.microsoft.com/office/drawing/2016/5/9/chartex" xmlns:cx2="http://schemas.microsoft.com/office/drawing/2015/10/21/chartex" xmlns:cx1="http://schemas.microsoft.com/office/drawing/2015/9/8/chartex" xmlns:cx="http://schemas.microsoft.com/office/drawing/2014/chartex">
                 <w:pict>
                   <v:line w14:anchorId="43393259" id="Прямая соединительная линия 166" o:spid="_x0000_s1026" style="position:absolute;flip:x;z-index:251668992;visibility:visible;mso-wrap-style:square;mso-width-percent:0;mso-height-percent:0;mso-wrap-distance-left:9pt;mso-wrap-distance-top:-3e-5mm;mso-wrap-distance-right:9pt;mso-wrap-distance-bottom:-3e-5mm;mso-position-horizontal:absolute;mso-position-horizontal-relative:text;mso-position-vertical:absolute;mso-position-vertical-relative:text;mso-width-percent:0;mso-height-percent:0;mso-width-relative:page;mso-height-relative:page" from="1.15pt,12.7pt" to="188.35pt,12.7pt" o:gfxdata="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"/>
                 </w:pict>
@@ -6012,7 +9150,7 @@
                   </wp:anchor>
                 </w:drawing>
               </mc:Choice>
-              <mc:Fallback xmlns:cx="http://schemas.microsoft.com/office/drawing/2014/chartex" xmlns:cx1="http://schemas.microsoft.com/office/drawing/2015/9/8/chartex" xmlns:cx2="http://schemas.microsoft.com/office/drawing/2015/10/21/chartex" xmlns:cx3="http://schemas.microsoft.com/office/drawing/2016/5/9/chartex" xmlns:cx4="http://schemas.microsoft.com/office/drawing/2016/5/10/chartex" xmlns:cx5="http://schemas.microsoft.com/office/drawing/2016/5/11/chartex" xmlns:cx6="http://schemas.microsoft.com/office/drawing/2016/5/12/chartex" xmlns:cx7="http://schemas.microsoft.com/office/drawing/2016/5/13/chartex" xmlns:cx8="http://schemas.microsoft.com/office/drawing/2016/5/14/chartex" xmlns:aink="http://schemas.microsoft.com/office/drawing/2016/ink" xmlns:am3d="http://schemas.microsoft.com/office/drawing/2017/model3d" xmlns:w15="http://schemas.microsoft.com/office/word/2012/wordml" xmlns:w16cex="http://schemas.microsoft.com/office/word/2018/wordml/cex" xmlns:w16cid="http://schemas.microsoft.com/office/word/2016/wordml/cid" xmlns:w16="http://schemas.microsoft.com/office/word/2018/wordml" xmlns:w16se="http://schemas.microsoft.com/office/word/2015/wordml/symex">
+              <mc:Fallback xmlns:w16se="http://schemas.microsoft.com/office/word/2015/wordml/symex" xmlns:w16="http://schemas.microsoft.com/office/word/2018/wordml" xmlns:w16cid="http://schemas.microsoft.com/office/word/2016/wordml/cid" xmlns:w16cex="http://schemas.microsoft.com/office/word/2018/wordml/cex" xmlns:w15="http://schemas.microsoft.com/office/word/2012/wordml" xmlns:am3d="http://schemas.microsoft.com/office/drawing/2017/model3d" xmlns:aink="http://schemas.microsoft.com/office/drawing/2016/ink" xmlns:cx8="http://schemas.microsoft.com/office/drawing/2016/5/14/chartex" xmlns:cx7="http://schemas.microsoft.com/office/drawing/2016/5/13/chartex" xmlns:cx6="http://schemas.microsoft.com/office/drawing/2016/5/12/chartex" xmlns:cx5="http://schemas.microsoft.com/office/drawing/2016/5/11/chartex" xmlns:cx4="http://schemas.microsoft.com/office/drawing/2016/5/10/chartex" xmlns:cx3="http://schemas.microsoft.com/office/drawing/2016/5/9/chartex" xmlns:cx2="http://schemas.microsoft.com/office/drawing/2015/10/21/chartex" xmlns:cx1="http://schemas.microsoft.com/office/drawing/2015/9/8/chartex" xmlns:cx="http://schemas.microsoft.com/office/drawing/2014/chartex">
                 <w:pict>
                   <v:line w14:anchorId="4A96BF6E" id="Прямая соединительная линия 153" o:spid="_x0000_s1026" style="position:absolute;flip:x;z-index:251642368;visibility:visible;mso-wrap-style:square;mso-width-percent:0;mso-height-percent:0;mso-wrap-distance-left:3.17497mm;mso-wrap-distance-top:0;mso-wrap-distance-right:3.17497mm;mso-wrap-distance-bottom:0;mso-position-horizontal:absolute;mso-position-horizontal-relative:text;mso-position-vertical:absolute;mso-position-vertical-relative:text;mso-width-percent:0;mso-height-percent:0;mso-width-relative:page;mso-height-relative:page" from="-1.6pt,-14.4pt" to="-1.6pt,99.6pt" o:gfxdata="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" strokeweight="2.25pt"/>
                 </w:pict>
@@ -6141,7 +9279,7 @@
                   </wp:anchor>
                 </w:drawing>
               </mc:Choice>
-              <mc:Fallback xmlns:cx="http://schemas.microsoft.com/office/drawing/2014/chartex" xmlns:cx1="http://schemas.microsoft.com/office/drawing/2015/9/8/chartex" xmlns:cx2="http://schemas.microsoft.com/office/drawing/2015/10/21/chartex" xmlns:cx3="http://schemas.microsoft.com/office/drawing/2016/5/9/chartex" xmlns:cx4="http://schemas.microsoft.com/office/drawing/2016/5/10/chartex" xmlns:cx5="http://schemas.microsoft.com/office/drawing/2016/5/11/chartex" xmlns:cx6="http://schemas.microsoft.com/office/drawing/2016/5/12/chartex" xmlns:cx7="http://schemas.microsoft.com/office/drawing/2016/5/13/chartex" xmlns:cx8="http://schemas.microsoft.com/office/drawing/2016/5/14/chartex" xmlns:aink="http://schemas.microsoft.com/office/drawing/2016/ink" xmlns:am3d="http://schemas.microsoft.com/office/drawing/2017/model3d" xmlns:w15="http://schemas.microsoft.com/office/word/2012/wordml" xmlns:w16cex="http://schemas.microsoft.com/office/word/2018/wordml/cex" xmlns:w16cid="http://schemas.microsoft.com/office/word/2016/wordml/cid" xmlns:w16="http://schemas.microsoft.com/office/word/2018/wordml" xmlns:w16se="http://schemas.microsoft.com/office/word/2015/wordml/symex">
+              <mc:Fallback xmlns:w16se="http://schemas.microsoft.com/office/word/2015/wordml/symex" xmlns:w16="http://schemas.microsoft.com/office/word/2018/wordml" xmlns:w16cid="http://schemas.microsoft.com/office/word/2016/wordml/cid" xmlns:w16cex="http://schemas.microsoft.com/office/word/2018/wordml/cex" xmlns:w15="http://schemas.microsoft.com/office/word/2012/wordml" xmlns:am3d="http://schemas.microsoft.com/office/drawing/2017/model3d" xmlns:aink="http://schemas.microsoft.com/office/drawing/2016/ink" xmlns:cx8="http://schemas.microsoft.com/office/drawing/2016/5/14/chartex" xmlns:cx7="http://schemas.microsoft.com/office/drawing/2016/5/13/chartex" xmlns:cx6="http://schemas.microsoft.com/office/drawing/2016/5/12/chartex" xmlns:cx5="http://schemas.microsoft.com/office/drawing/2016/5/11/chartex" xmlns:cx4="http://schemas.microsoft.com/office/drawing/2016/5/10/chartex" xmlns:cx3="http://schemas.microsoft.com/office/drawing/2016/5/9/chartex" xmlns:cx2="http://schemas.microsoft.com/office/drawing/2015/10/21/chartex" xmlns:cx1="http://schemas.microsoft.com/office/drawing/2015/9/8/chartex" xmlns:cx="http://schemas.microsoft.com/office/drawing/2014/chartex">
                 <w:pict>
                   <v:line w14:anchorId="31D68078" id="Прямая соединительная линия 157" o:spid="_x0000_s1026" style="position:absolute;flip:x y;z-index:251645440;visibility:visible;mso-wrap-style:square;mso-width-percent:0;mso-height-percent:0;mso-wrap-distance-left:9pt;mso-wrap-distance-top:-3e-5mm;mso-wrap-distance-right:9pt;mso-wrap-distance-bottom:-3e-5mm;mso-position-horizontal:absolute;mso-position-horizontal-relative:text;mso-position-vertical:absolute;mso-position-vertical-relative:text;mso-width-percent:0;mso-height-percent:0;mso-width-relative:page;mso-height-relative:page" from="1pt,13.6pt" to="520.1pt,13.6pt" o:gfxdata="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" strokeweight="2.25pt"/>
                 </w:pict>
@@ -6273,7 +9411,7 @@
                   </wp:anchor>
                 </w:drawing>
               </mc:Choice>
-              <mc:Fallback xmlns:cx="http://schemas.microsoft.com/office/drawing/2014/chartex" xmlns:cx1="http://schemas.microsoft.com/office/drawing/2015/9/8/chartex" xmlns:cx2="http://schemas.microsoft.com/office/drawing/2015/10/21/chartex" xmlns:cx3="http://schemas.microsoft.com/office/drawing/2016/5/9/chartex" xmlns:cx4="http://schemas.microsoft.com/office/drawing/2016/5/10/chartex" xmlns:cx5="http://schemas.microsoft.com/office/drawing/2016/5/11/chartex" xmlns:cx6="http://schemas.microsoft.com/office/drawing/2016/5/12/chartex" xmlns:cx7="http://schemas.microsoft.com/office/drawing/2016/5/13/chartex" xmlns:cx8="http://schemas.microsoft.com/office/drawing/2016/5/14/chartex" xmlns:aink="http://schemas.microsoft.com/office/drawing/2016/ink" xmlns:am3d="http://schemas.microsoft.com/office/drawing/2017/model3d" xmlns:w15="http://schemas.microsoft.com/office/word/2012/wordml" xmlns:w16cex="http://schemas.microsoft.com/office/word/2018/wordml/cex" xmlns:w16cid="http://schemas.microsoft.com/office/word/2016/wordml/cid" xmlns:w16="http://schemas.microsoft.com/office/word/2018/wordml" xmlns:w16se="http://schemas.microsoft.com/office/word/2015/wordml/symex">
+              <mc:Fallback xmlns:w16se="http://schemas.microsoft.com/office/word/2015/wordml/symex" xmlns:w16="http://schemas.microsoft.com/office/word/2018/wordml" xmlns:w16cid="http://schemas.microsoft.com/office/word/2016/wordml/cid" xmlns:w16cex="http://schemas.microsoft.com/office/word/2018/wordml/cex" xmlns:w15="http://schemas.microsoft.com/office/word/2012/wordml" xmlns:am3d="http://schemas.microsoft.com/office/drawing/2017/model3d" xmlns:aink="http://schemas.microsoft.com/office/drawing/2016/ink" xmlns:cx8="http://schemas.microsoft.com/office/drawing/2016/5/14/chartex" xmlns:cx7="http://schemas.microsoft.com/office/drawing/2016/5/13/chartex" xmlns:cx6="http://schemas.microsoft.com/office/drawing/2016/5/12/chartex" xmlns:cx5="http://schemas.microsoft.com/office/drawing/2016/5/11/chartex" xmlns:cx4="http://schemas.microsoft.com/office/drawing/2016/5/10/chartex" xmlns:cx3="http://schemas.microsoft.com/office/drawing/2016/5/9/chartex" xmlns:cx2="http://schemas.microsoft.com/office/drawing/2015/10/21/chartex" xmlns:cx1="http://schemas.microsoft.com/office/drawing/2015/9/8/chartex" xmlns:cx="http://schemas.microsoft.com/office/drawing/2014/chartex">
                 <w:pict>
                   <v:line w14:anchorId="11741690" id="Прямая соединительная линия 152" o:spid="_x0000_s1026" style="position:absolute;flip:x;z-index:251640320;visibility:visible;mso-wrap-style:square;mso-width-percent:0;mso-height-percent:0;mso-wrap-distance-left:9pt;mso-wrap-distance-top:0;mso-wrap-distance-right:9pt;mso-wrap-distance-bottom:0;mso-position-horizontal:absolute;mso-position-horizontal-relative:text;mso-position-vertical:absolute;mso-position-vertical-relative:text;mso-width-percent:0;mso-height-percent:0;mso-width-relative:page;mso-height-relative:page" from="-2.4pt,-28.6pt" to="-1.9pt,84.4pt" o:gfxdata="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" strokeweight="2.25pt"/>
                 </w:pict>
@@ -6453,7 +9591,7 @@
                   </wp:anchor>
                 </w:drawing>
               </mc:Choice>
-              <mc:Fallback xmlns:cx="http://schemas.microsoft.com/office/drawing/2014/chartex" xmlns:cx1="http://schemas.microsoft.com/office/drawing/2015/9/8/chartex" xmlns:cx2="http://schemas.microsoft.com/office/drawing/2015/10/21/chartex" xmlns:cx3="http://schemas.microsoft.com/office/drawing/2016/5/9/chartex" xmlns:cx4="http://schemas.microsoft.com/office/drawing/2016/5/10/chartex" xmlns:cx5="http://schemas.microsoft.com/office/drawing/2016/5/11/chartex" xmlns:cx6="http://schemas.microsoft.com/office/drawing/2016/5/12/chartex" xmlns:cx7="http://schemas.microsoft.com/office/drawing/2016/5/13/chartex" xmlns:cx8="http://schemas.microsoft.com/office/drawing/2016/5/14/chartex" xmlns:aink="http://schemas.microsoft.com/office/drawing/2016/ink" xmlns:am3d="http://schemas.microsoft.com/office/drawing/2017/model3d" xmlns:w15="http://schemas.microsoft.com/office/word/2012/wordml" xmlns:w16cex="http://schemas.microsoft.com/office/word/2018/wordml/cex" xmlns:w16cid="http://schemas.microsoft.com/office/word/2016/wordml/cid" xmlns:w16="http://schemas.microsoft.com/office/word/2018/wordml" xmlns:w16se="http://schemas.microsoft.com/office/word/2015/wordml/symex">
+              <mc:Fallback xmlns:w16se="http://schemas.microsoft.com/office/word/2015/wordml/symex" xmlns:w16="http://schemas.microsoft.com/office/word/2018/wordml" xmlns:w16cid="http://schemas.microsoft.com/office/word/2016/wordml/cid" xmlns:w16cex="http://schemas.microsoft.com/office/word/2018/wordml/cex" xmlns:w15="http://schemas.microsoft.com/office/word/2012/wordml" xmlns:am3d="http://schemas.microsoft.com/office/drawing/2017/model3d" xmlns:aink="http://schemas.microsoft.com/office/drawing/2016/ink" xmlns:cx8="http://schemas.microsoft.com/office/drawing/2016/5/14/chartex" xmlns:cx7="http://schemas.microsoft.com/office/drawing/2016/5/13/chartex" xmlns:cx6="http://schemas.microsoft.com/office/drawing/2016/5/12/chartex" xmlns:cx5="http://schemas.microsoft.com/office/drawing/2016/5/11/chartex" xmlns:cx4="http://schemas.microsoft.com/office/drawing/2016/5/10/chartex" xmlns:cx3="http://schemas.microsoft.com/office/drawing/2016/5/9/chartex" xmlns:cx2="http://schemas.microsoft.com/office/drawing/2015/10/21/chartex" xmlns:cx1="http://schemas.microsoft.com/office/drawing/2015/9/8/chartex" xmlns:cx="http://schemas.microsoft.com/office/drawing/2014/chartex">
                 <w:pict>
                   <v:line w14:anchorId="753699A3" id="Прямая соединительная линия 173" o:spid="_x0000_s1026" style="position:absolute;flip:x;z-index:251678208;visibility:visible;mso-wrap-style:square;mso-width-percent:0;mso-height-percent:0;mso-wrap-distance-left:9pt;mso-wrap-distance-top:-3e-5mm;mso-wrap-distance-right:9pt;mso-wrap-distance-bottom:-3e-5mm;mso-position-horizontal:absolute;mso-position-horizontal-relative:text;mso-position-vertical:absolute;mso-position-vertical-relative:text;mso-width-percent:0;mso-height-percent:0;mso-width-relative:page;mso-height-relative:page" from="1pt,13.45pt" to="189.2pt,13.45pt" o:gfxdata="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"/>
                 </w:pict>
@@ -6600,7 +9738,7 @@
                   </wp:anchor>
                 </w:drawing>
               </mc:Choice>
-              <mc:Fallback xmlns:cx="http://schemas.microsoft.com/office/drawing/2014/chartex" xmlns:cx1="http://schemas.microsoft.com/office/drawing/2015/9/8/chartex" xmlns:cx2="http://schemas.microsoft.com/office/drawing/2015/10/21/chartex" xmlns:cx3="http://schemas.microsoft.com/office/drawing/2016/5/9/chartex" xmlns:cx4="http://schemas.microsoft.com/office/drawing/2016/5/10/chartex" xmlns:cx5="http://schemas.microsoft.com/office/drawing/2016/5/11/chartex" xmlns:cx6="http://schemas.microsoft.com/office/drawing/2016/5/12/chartex" xmlns:cx7="http://schemas.microsoft.com/office/drawing/2016/5/13/chartex" xmlns:cx8="http://schemas.microsoft.com/office/drawing/2016/5/14/chartex" xmlns:aink="http://schemas.microsoft.com/office/drawing/2016/ink" xmlns:am3d="http://schemas.microsoft.com/office/drawing/2017/model3d" xmlns:w15="http://schemas.microsoft.com/office/word/2012/wordml" xmlns:w16cex="http://schemas.microsoft.com/office/word/2018/wordml/cex" xmlns:w16cid="http://schemas.microsoft.com/office/word/2016/wordml/cid" xmlns:w16="http://schemas.microsoft.com/office/word/2018/wordml" xmlns:w16se="http://schemas.microsoft.com/office/word/2015/wordml/symex">
+              <mc:Fallback xmlns:w16se="http://schemas.microsoft.com/office/word/2015/wordml/symex" xmlns:w16="http://schemas.microsoft.com/office/word/2018/wordml" xmlns:w16cid="http://schemas.microsoft.com/office/word/2016/wordml/cid" xmlns:w16cex="http://schemas.microsoft.com/office/word/2018/wordml/cex" xmlns:w15="http://schemas.microsoft.com/office/word/2012/wordml" xmlns:am3d="http://schemas.microsoft.com/office/drawing/2017/model3d" xmlns:aink="http://schemas.microsoft.com/office/drawing/2016/ink" xmlns:cx8="http://schemas.microsoft.com/office/drawing/2016/5/14/chartex" xmlns:cx7="http://schemas.microsoft.com/office/drawing/2016/5/13/chartex" xmlns:cx6="http://schemas.microsoft.com/office/drawing/2016/5/12/chartex" xmlns:cx5="http://schemas.microsoft.com/office/drawing/2016/5/11/chartex" xmlns:cx4="http://schemas.microsoft.com/office/drawing/2016/5/10/chartex" xmlns:cx3="http://schemas.microsoft.com/office/drawing/2016/5/9/chartex" xmlns:cx2="http://schemas.microsoft.com/office/drawing/2015/10/21/chartex" xmlns:cx1="http://schemas.microsoft.com/office/drawing/2015/9/8/chartex" xmlns:cx="http://schemas.microsoft.com/office/drawing/2014/chartex">
                 <w:pict>
                   <v:line w14:anchorId="6FF9395B" id="Прямая соединительная линия 154" o:spid="_x0000_s1026" style="position:absolute;flip:x;z-index:251643392;visibility:visible;mso-wrap-style:square;mso-width-percent:0;mso-height-percent:0;mso-wrap-distance-left:3.17497mm;mso-wrap-distance-top:0;mso-wrap-distance-right:3.17497mm;mso-wrap-distance-bottom:0;mso-position-horizontal:absolute;mso-position-horizontal-relative:text;mso-position-vertical:absolute;mso-position-vertical-relative:text;mso-width-percent:0;mso-height-percent:0;mso-width-relative:page;mso-height-relative:page" from="39.1pt,-43.35pt" to="39.1pt,70.65pt" o:gfxdata="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" strokeweight="2.25pt"/>
                 </w:pict>
@@ -6754,7 +9892,7 @@
                   </wp:anchor>
                 </w:drawing>
               </mc:Choice>
-              <mc:Fallback xmlns:cx="http://schemas.microsoft.com/office/drawing/2014/chartex" xmlns:cx1="http://schemas.microsoft.com/office/drawing/2015/9/8/chartex" xmlns:cx2="http://schemas.microsoft.com/office/drawing/2015/10/21/chartex" xmlns:cx3="http://schemas.microsoft.com/office/drawing/2016/5/9/chartex" xmlns:cx4="http://schemas.microsoft.com/office/drawing/2016/5/10/chartex" xmlns:cx5="http://schemas.microsoft.com/office/drawing/2016/5/11/chartex" xmlns:cx6="http://schemas.microsoft.com/office/drawing/2016/5/12/chartex" xmlns:cx7="http://schemas.microsoft.com/office/drawing/2016/5/13/chartex" xmlns:cx8="http://schemas.microsoft.com/office/drawing/2016/5/14/chartex" xmlns:aink="http://schemas.microsoft.com/office/drawing/2016/ink" xmlns:am3d="http://schemas.microsoft.com/office/drawing/2017/model3d" xmlns:w15="http://schemas.microsoft.com/office/word/2012/wordml" xmlns:w16cex="http://schemas.microsoft.com/office/word/2018/wordml/cex" xmlns:w16cid="http://schemas.microsoft.com/office/word/2016/wordml/cid" xmlns:w16="http://schemas.microsoft.com/office/word/2018/wordml" xmlns:w16se="http://schemas.microsoft.com/office/word/2015/wordml/symex">
+              <mc:Fallback xmlns:w16se="http://schemas.microsoft.com/office/word/2015/wordml/symex" xmlns:w16="http://schemas.microsoft.com/office/word/2018/wordml" xmlns:w16cid="http://schemas.microsoft.com/office/word/2016/wordml/cid" xmlns:w16cex="http://schemas.microsoft.com/office/word/2018/wordml/cex" xmlns:w15="http://schemas.microsoft.com/office/word/2012/wordml" xmlns:am3d="http://schemas.microsoft.com/office/drawing/2017/model3d" xmlns:aink="http://schemas.microsoft.com/office/drawing/2016/ink" xmlns:cx8="http://schemas.microsoft.com/office/drawing/2016/5/14/chartex" xmlns:cx7="http://schemas.microsoft.com/office/drawing/2016/5/13/chartex" xmlns:cx6="http://schemas.microsoft.com/office/drawing/2016/5/12/chartex" xmlns:cx5="http://schemas.microsoft.com/office/drawing/2016/5/11/chartex" xmlns:cx4="http://schemas.microsoft.com/office/drawing/2016/5/10/chartex" xmlns:cx3="http://schemas.microsoft.com/office/drawing/2016/5/9/chartex" xmlns:cx2="http://schemas.microsoft.com/office/drawing/2015/10/21/chartex" xmlns:cx1="http://schemas.microsoft.com/office/drawing/2015/9/8/chartex" xmlns:cx="http://schemas.microsoft.com/office/drawing/2014/chartex">
                 <w:pict>
                   <v:line w14:anchorId="354AC1CA" id="Прямая соединительная линия 159" o:spid="_x0000_s1026" style="position:absolute;flip:x;z-index:251657728;visibility:visible;mso-wrap-style:square;mso-width-percent:0;mso-height-percent:0;mso-wrap-distance-left:3.17497mm;mso-wrap-distance-top:0;mso-wrap-distance-right:3.17497mm;mso-wrap-distance-bottom:0;mso-position-horizontal:absolute;mso-position-horizontal-relative:text;mso-position-vertical:absolute;mso-position-vertical-relative:text;mso-width-percent:0;mso-height-percent:0;mso-width-relative:page;mso-height-relative:page" from="39.45pt,-.75pt" to="39.45pt,27.75pt" o:gfxdata="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" strokeweight="2.25pt"/>
                 </w:pict>
@@ -6858,7 +9996,7 @@
                   </wp:anchor>
                 </w:drawing>
               </mc:Choice>
-              <mc:Fallback xmlns:cx="http://schemas.microsoft.com/office/drawing/2014/chartex" xmlns:cx1="http://schemas.microsoft.com/office/drawing/2015/9/8/chartex" xmlns:cx2="http://schemas.microsoft.com/office/drawing/2015/10/21/chartex" xmlns:cx3="http://schemas.microsoft.com/office/drawing/2016/5/9/chartex" xmlns:cx4="http://schemas.microsoft.com/office/drawing/2016/5/10/chartex" xmlns:cx5="http://schemas.microsoft.com/office/drawing/2016/5/11/chartex" xmlns:cx6="http://schemas.microsoft.com/office/drawing/2016/5/12/chartex" xmlns:cx7="http://schemas.microsoft.com/office/drawing/2016/5/13/chartex" xmlns:cx8="http://schemas.microsoft.com/office/drawing/2016/5/14/chartex" xmlns:aink="http://schemas.microsoft.com/office/drawing/2016/ink" xmlns:am3d="http://schemas.microsoft.com/office/drawing/2017/model3d" xmlns:w15="http://schemas.microsoft.com/office/word/2012/wordml" xmlns:w16cex="http://schemas.microsoft.com/office/word/2018/wordml/cex" xmlns:w16cid="http://schemas.microsoft.com/office/word/2016/wordml/cid" xmlns:w16="http://schemas.microsoft.com/office/word/2018/wordml" xmlns:w16se="http://schemas.microsoft.com/office/word/2015/wordml/symex">
+              <mc:Fallback xmlns:w16se="http://schemas.microsoft.com/office/word/2015/wordml/symex" xmlns:w16="http://schemas.microsoft.com/office/word/2018/wordml" xmlns:w16cid="http://schemas.microsoft.com/office/word/2016/wordml/cid" xmlns:w16cex="http://schemas.microsoft.com/office/word/2018/wordml/cex" xmlns:w15="http://schemas.microsoft.com/office/word/2012/wordml" xmlns:am3d="http://schemas.microsoft.com/office/drawing/2017/model3d" xmlns:aink="http://schemas.microsoft.com/office/drawing/2016/ink" xmlns:cx8="http://schemas.microsoft.com/office/drawing/2016/5/14/chartex" xmlns:cx7="http://schemas.microsoft.com/office/drawing/2016/5/13/chartex" xmlns:cx6="http://schemas.microsoft.com/office/drawing/2016/5/12/chartex" xmlns:cx5="http://schemas.microsoft.com/office/drawing/2016/5/11/chartex" xmlns:cx4="http://schemas.microsoft.com/office/drawing/2016/5/10/chartex" xmlns:cx3="http://schemas.microsoft.com/office/drawing/2016/5/9/chartex" xmlns:cx2="http://schemas.microsoft.com/office/drawing/2015/10/21/chartex" xmlns:cx1="http://schemas.microsoft.com/office/drawing/2015/9/8/chartex" xmlns:cx="http://schemas.microsoft.com/office/drawing/2014/chartex">
                 <w:pict>
                   <v:line w14:anchorId="7FF813E4" id="Прямая соединительная линия 158" o:spid="_x0000_s1026" style="position:absolute;flip:x;z-index:251659776;visibility:visible;mso-wrap-style:square;mso-width-percent:0;mso-height-percent:0;mso-wrap-distance-left:3.17497mm;mso-wrap-distance-top:0;mso-wrap-distance-right:3.17497mm;mso-wrap-distance-bottom:0;mso-position-horizontal:absolute;mso-position-horizontal-relative:text;mso-position-vertical:absolute;mso-position-vertical-relative:text;mso-width-percent:0;mso-height-percent:0;mso-width-relative:page;mso-height-relative:page" from="38.95pt,-.75pt" to="38.95pt,27.75pt" o:gfxdata="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" strokeweight="2.25pt"/>
                 </w:pict>
@@ -7002,7 +10140,7 @@
                   </wp:anchor>
                 </w:drawing>
               </mc:Choice>
-              <mc:Fallback xmlns:cx="http://schemas.microsoft.com/office/drawing/2014/chartex" xmlns:cx1="http://schemas.microsoft.com/office/drawing/2015/9/8/chartex" xmlns:cx2="http://schemas.microsoft.com/office/drawing/2015/10/21/chartex" xmlns:cx3="http://schemas.microsoft.com/office/drawing/2016/5/9/chartex" xmlns:cx4="http://schemas.microsoft.com/office/drawing/2016/5/10/chartex" xmlns:cx5="http://schemas.microsoft.com/office/drawing/2016/5/11/chartex" xmlns:cx6="http://schemas.microsoft.com/office/drawing/2016/5/12/chartex" xmlns:cx7="http://schemas.microsoft.com/office/drawing/2016/5/13/chartex" xmlns:cx8="http://schemas.microsoft.com/office/drawing/2016/5/14/chartex" xmlns:aink="http://schemas.microsoft.com/office/drawing/2016/ink" xmlns:am3d="http://schemas.microsoft.com/office/drawing/2017/model3d" xmlns:w15="http://schemas.microsoft.com/office/word/2012/wordml" xmlns:w16cex="http://schemas.microsoft.com/office/word/2018/wordml/cex" xmlns:w16cid="http://schemas.microsoft.com/office/word/2016/wordml/cid" xmlns:w16="http://schemas.microsoft.com/office/word/2018/wordml" xmlns:w16se="http://schemas.microsoft.com/office/word/2015/wordml/symex">
+              <mc:Fallback xmlns:w16se="http://schemas.microsoft.com/office/word/2015/wordml/symex" xmlns:w16="http://schemas.microsoft.com/office/word/2018/wordml" xmlns:w16cid="http://schemas.microsoft.com/office/word/2016/wordml/cid" xmlns:w16cex="http://schemas.microsoft.com/office/word/2018/wordml/cex" xmlns:w15="http://schemas.microsoft.com/office/word/2012/wordml" xmlns:am3d="http://schemas.microsoft.com/office/drawing/2017/model3d" xmlns:aink="http://schemas.microsoft.com/office/drawing/2016/ink" xmlns:cx8="http://schemas.microsoft.com/office/drawing/2016/5/14/chartex" xmlns:cx7="http://schemas.microsoft.com/office/drawing/2016/5/13/chartex" xmlns:cx6="http://schemas.microsoft.com/office/drawing/2016/5/12/chartex" xmlns:cx5="http://schemas.microsoft.com/office/drawing/2016/5/11/chartex" xmlns:cx4="http://schemas.microsoft.com/office/drawing/2016/5/10/chartex" xmlns:cx3="http://schemas.microsoft.com/office/drawing/2016/5/9/chartex" xmlns:cx2="http://schemas.microsoft.com/office/drawing/2015/10/21/chartex" xmlns:cx1="http://schemas.microsoft.com/office/drawing/2015/9/8/chartex" xmlns:cx="http://schemas.microsoft.com/office/drawing/2014/chartex">
                 <w:pict>
                   <v:line w14:anchorId="2D91E028" id="Прямая соединительная линия 165" o:spid="_x0000_s1026" style="position:absolute;flip:x;z-index:251666944;visibility:visible;mso-wrap-style:square;mso-width-percent:0;mso-height-percent:0;mso-wrap-distance-left:9pt;mso-wrap-distance-top:-3e-5mm;mso-wrap-distance-right:9pt;mso-wrap-distance-bottom:-3e-5mm;mso-position-horizontal:absolute;mso-position-horizontal-relative:text;mso-position-vertical:absolute;mso-position-vertical-relative:text;mso-width-percent:0;mso-height-percent:0;mso-width-relative:page;mso-height-relative:page" from="1pt,13.45pt" to="189pt,13.45pt" o:gfxdata="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"/>
                 </w:pict>
@@ -7200,7 +10338,7 @@
                   </wp:anchor>
                 </w:drawing>
               </mc:Choice>
-              <mc:Fallback xmlns:cx="http://schemas.microsoft.com/office/drawing/2014/chartex" xmlns:cx1="http://schemas.microsoft.com/office/drawing/2015/9/8/chartex" xmlns:cx2="http://schemas.microsoft.com/office/drawing/2015/10/21/chartex" xmlns:cx3="http://schemas.microsoft.com/office/drawing/2016/5/9/chartex" xmlns:cx4="http://schemas.microsoft.com/office/drawing/2016/5/10/chartex" xmlns:cx5="http://schemas.microsoft.com/office/drawing/2016/5/11/chartex" xmlns:cx6="http://schemas.microsoft.com/office/drawing/2016/5/12/chartex" xmlns:cx7="http://schemas.microsoft.com/office/drawing/2016/5/13/chartex" xmlns:cx8="http://schemas.microsoft.com/office/drawing/2016/5/14/chartex" xmlns:aink="http://schemas.microsoft.com/office/drawing/2016/ink" xmlns:am3d="http://schemas.microsoft.com/office/drawing/2017/model3d" xmlns:w15="http://schemas.microsoft.com/office/word/2012/wordml" xmlns:w16cex="http://schemas.microsoft.com/office/word/2018/wordml/cex" xmlns:w16cid="http://schemas.microsoft.com/office/word/2016/wordml/cid" xmlns:w16="http://schemas.microsoft.com/office/word/2018/wordml" xmlns:w16se="http://schemas.microsoft.com/office/word/2015/wordml/symex">
+              <mc:Fallback xmlns:w16se="http://schemas.microsoft.com/office/word/2015/wordml/symex" xmlns:w16="http://schemas.microsoft.com/office/word/2018/wordml" xmlns:w16cid="http://schemas.microsoft.com/office/word/2016/wordml/cid" xmlns:w16cex="http://schemas.microsoft.com/office/word/2018/wordml/cex" xmlns:w15="http://schemas.microsoft.com/office/word/2012/wordml" xmlns:am3d="http://schemas.microsoft.com/office/drawing/2017/model3d" xmlns:aink="http://schemas.microsoft.com/office/drawing/2016/ink" xmlns:cx8="http://schemas.microsoft.com/office/drawing/2016/5/14/chartex" xmlns:cx7="http://schemas.microsoft.com/office/drawing/2016/5/13/chartex" xmlns:cx6="http://schemas.microsoft.com/office/drawing/2016/5/12/chartex" xmlns:cx5="http://schemas.microsoft.com/office/drawing/2016/5/11/chartex" xmlns:cx4="http://schemas.microsoft.com/office/drawing/2016/5/10/chartex" xmlns:cx3="http://schemas.microsoft.com/office/drawing/2016/5/9/chartex" xmlns:cx2="http://schemas.microsoft.com/office/drawing/2015/10/21/chartex" xmlns:cx1="http://schemas.microsoft.com/office/drawing/2015/9/8/chartex" xmlns:cx="http://schemas.microsoft.com/office/drawing/2014/chartex">
                 <w:pict>
                   <v:line w14:anchorId="595675D7" id="Прямая соединительная линия 162" o:spid="_x0000_s1026" style="position:absolute;z-index:251661824;visibility:visible;mso-wrap-style:square;mso-width-percent:0;mso-height-percent:0;mso-wrap-distance-left:9pt;mso-wrap-distance-top:0;mso-wrap-distance-right:9pt;mso-wrap-distance-bottom:0;mso-position-horizontal:absolute;mso-position-horizontal-relative:text;mso-position-vertical:absolute;mso-position-vertical-relative:text;mso-width-percent:0;mso-height-percent:0;mso-width-relative:page;mso-height-relative:page" from="11.7pt,-.2pt" to="12.15pt,12.4pt" o:gfxdata="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"/>
                 </w:pict>
@@ -7292,7 +10430,7 @@
                   </wp:anchor>
                 </w:drawing>
               </mc:Choice>
-              <mc:Fallback xmlns:cx="http://schemas.microsoft.com/office/drawing/2014/chartex" xmlns:cx1="http://schemas.microsoft.com/office/drawing/2015/9/8/chartex" xmlns:cx2="http://schemas.microsoft.com/office/drawing/2015/10/21/chartex" xmlns:cx3="http://schemas.microsoft.com/office/drawing/2016/5/9/chartex" xmlns:cx4="http://schemas.microsoft.com/office/drawing/2016/5/10/chartex" xmlns:cx5="http://schemas.microsoft.com/office/drawing/2016/5/11/chartex" xmlns:cx6="http://schemas.microsoft.com/office/drawing/2016/5/12/chartex" xmlns:cx7="http://schemas.microsoft.com/office/drawing/2016/5/13/chartex" xmlns:cx8="http://schemas.microsoft.com/office/drawing/2016/5/14/chartex" xmlns:aink="http://schemas.microsoft.com/office/drawing/2016/ink" xmlns:am3d="http://schemas.microsoft.com/office/drawing/2017/model3d" xmlns:w15="http://schemas.microsoft.com/office/word/2012/wordml" xmlns:w16cex="http://schemas.microsoft.com/office/word/2018/wordml/cex" xmlns:w16cid="http://schemas.microsoft.com/office/word/2016/wordml/cid" xmlns:w16="http://schemas.microsoft.com/office/word/2018/wordml" xmlns:w16se="http://schemas.microsoft.com/office/word/2015/wordml/symex">
+              <mc:Fallback xmlns:w16se="http://schemas.microsoft.com/office/word/2015/wordml/symex" xmlns:w16="http://schemas.microsoft.com/office/word/2018/wordml" xmlns:w16cid="http://schemas.microsoft.com/office/word/2016/wordml/cid" xmlns:w16cex="http://schemas.microsoft.com/office/word/2018/wordml/cex" xmlns:w15="http://schemas.microsoft.com/office/word/2012/wordml" xmlns:am3d="http://schemas.microsoft.com/office/drawing/2017/model3d" xmlns:aink="http://schemas.microsoft.com/office/drawing/2016/ink" xmlns:cx8="http://schemas.microsoft.com/office/drawing/2016/5/14/chartex" xmlns:cx7="http://schemas.microsoft.com/office/drawing/2016/5/13/chartex" xmlns:cx6="http://schemas.microsoft.com/office/drawing/2016/5/12/chartex" xmlns:cx5="http://schemas.microsoft.com/office/drawing/2016/5/11/chartex" xmlns:cx4="http://schemas.microsoft.com/office/drawing/2016/5/10/chartex" xmlns:cx3="http://schemas.microsoft.com/office/drawing/2016/5/9/chartex" xmlns:cx2="http://schemas.microsoft.com/office/drawing/2015/10/21/chartex" xmlns:cx1="http://schemas.microsoft.com/office/drawing/2015/9/8/chartex" xmlns:cx="http://schemas.microsoft.com/office/drawing/2014/chartex">
                 <w:pict>
                   <v:line w14:anchorId="22CE517E" id="Прямая соединительная линия 161" o:spid="_x0000_s1026" style="position:absolute;z-index:251663872;visibility:visible;mso-wrap-style:square;mso-width-percent:0;mso-height-percent:0;mso-wrap-distance-left:9pt;mso-wrap-distance-top:0;mso-wrap-distance-right:9pt;mso-wrap-distance-bottom:0;mso-position-horizontal:absolute;mso-position-horizontal-relative:text;mso-position-vertical:absolute;mso-position-vertical-relative:text;mso-width-percent:0;mso-height-percent:0;mso-width-relative:page;mso-height-relative:page" from="11.35pt,-.1pt" to="11.85pt,13.65pt" o:gfxdata="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"/>
                 </w:pict>
@@ -7403,7 +10541,7 @@
                   </wp:anchor>
                 </w:drawing>
               </mc:Choice>
-              <mc:Fallback xmlns:cx="http://schemas.microsoft.com/office/drawing/2014/chartex" xmlns:cx1="http://schemas.microsoft.com/office/drawing/2015/9/8/chartex" xmlns:cx2="http://schemas.microsoft.com/office/drawing/2015/10/21/chartex" xmlns:cx3="http://schemas.microsoft.com/office/drawing/2016/5/9/chartex" xmlns:cx4="http://schemas.microsoft.com/office/drawing/2016/5/10/chartex" xmlns:cx5="http://schemas.microsoft.com/office/drawing/2016/5/11/chartex" xmlns:cx6="http://schemas.microsoft.com/office/drawing/2016/5/12/chartex" xmlns:cx7="http://schemas.microsoft.com/office/drawing/2016/5/13/chartex" xmlns:cx8="http://schemas.microsoft.com/office/drawing/2016/5/14/chartex" xmlns:aink="http://schemas.microsoft.com/office/drawing/2016/ink" xmlns:am3d="http://schemas.microsoft.com/office/drawing/2017/model3d" xmlns:w15="http://schemas.microsoft.com/office/word/2012/wordml" xmlns:w16cex="http://schemas.microsoft.com/office/word/2018/wordml/cex" xmlns:w16cid="http://schemas.microsoft.com/office/word/2016/wordml/cid" xmlns:w16="http://schemas.microsoft.com/office/word/2018/wordml" xmlns:w16se="http://schemas.microsoft.com/office/word/2015/wordml/symex">
+              <mc:Fallback xmlns:w16se="http://schemas.microsoft.com/office/word/2015/wordml/symex" xmlns:w16="http://schemas.microsoft.com/office/word/2018/wordml" xmlns:w16cid="http://schemas.microsoft.com/office/word/2016/wordml/cid" xmlns:w16cex="http://schemas.microsoft.com/office/word/2018/wordml/cex" xmlns:w15="http://schemas.microsoft.com/office/word/2012/wordml" xmlns:am3d="http://schemas.microsoft.com/office/drawing/2017/model3d" xmlns:aink="http://schemas.microsoft.com/office/drawing/2016/ink" xmlns:cx8="http://schemas.microsoft.com/office/drawing/2016/5/14/chartex" xmlns:cx7="http://schemas.microsoft.com/office/drawing/2016/5/13/chartex" xmlns:cx6="http://schemas.microsoft.com/office/drawing/2016/5/12/chartex" xmlns:cx5="http://schemas.microsoft.com/office/drawing/2016/5/11/chartex" xmlns:cx4="http://schemas.microsoft.com/office/drawing/2016/5/10/chartex" xmlns:cx3="http://schemas.microsoft.com/office/drawing/2016/5/9/chartex" xmlns:cx2="http://schemas.microsoft.com/office/drawing/2015/10/21/chartex" xmlns:cx1="http://schemas.microsoft.com/office/drawing/2015/9/8/chartex" xmlns:cx="http://schemas.microsoft.com/office/drawing/2014/chartex">
                 <w:pict>
                   <v:line w14:anchorId="2CE2DD89" id="Прямая соединительная линия 163" o:spid="_x0000_s1026" style="position:absolute;flip:x y;z-index:251649536;visibility:visible;mso-wrap-style:square;mso-width-percent:0;mso-height-percent:0;mso-wrap-distance-left:9pt;mso-wrap-distance-top:-3e-5mm;mso-wrap-distance-right:9pt;mso-wrap-distance-bottom:-3e-5mm;mso-position-horizontal:absolute;mso-position-horizontal-relative:text;mso-position-vertical:absolute;mso-position-vertical-relative:text;mso-width-percent:0;mso-height-percent:0;mso-width-relative:page;mso-height-relative:page" from="-45.05pt,12.5pt" to="96.85pt,12.5pt" o:gfxdata="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" strokeweight="2.25pt"/>
                 </w:pict>
@@ -7480,7 +10618,7 @@
                   </wp:anchor>
                 </w:drawing>
               </mc:Choice>
-              <mc:Fallback xmlns:cx="http://schemas.microsoft.com/office/drawing/2014/chartex" xmlns:cx1="http://schemas.microsoft.com/office/drawing/2015/9/8/chartex" xmlns:cx2="http://schemas.microsoft.com/office/drawing/2015/10/21/chartex" xmlns:cx3="http://schemas.microsoft.com/office/drawing/2016/5/9/chartex" xmlns:cx4="http://schemas.microsoft.com/office/drawing/2016/5/10/chartex" xmlns:cx5="http://schemas.microsoft.com/office/drawing/2016/5/11/chartex" xmlns:cx6="http://schemas.microsoft.com/office/drawing/2016/5/12/chartex" xmlns:cx7="http://schemas.microsoft.com/office/drawing/2016/5/13/chartex" xmlns:cx8="http://schemas.microsoft.com/office/drawing/2016/5/14/chartex" xmlns:aink="http://schemas.microsoft.com/office/drawing/2016/ink" xmlns:am3d="http://schemas.microsoft.com/office/drawing/2017/model3d" xmlns:w15="http://schemas.microsoft.com/office/word/2012/wordml" xmlns:w16cex="http://schemas.microsoft.com/office/word/2018/wordml/cex" xmlns:w16cid="http://schemas.microsoft.com/office/word/2016/wordml/cid" xmlns:w16="http://schemas.microsoft.com/office/word/2018/wordml" xmlns:w16se="http://schemas.microsoft.com/office/word/2015/wordml/symex">
+              <mc:Fallback xmlns:w16se="http://schemas.microsoft.com/office/word/2015/wordml/symex" xmlns:w16="http://schemas.microsoft.com/office/word/2018/wordml" xmlns:w16cid="http://schemas.microsoft.com/office/word/2016/wordml/cid" xmlns:w16cex="http://schemas.microsoft.com/office/word/2018/wordml/cex" xmlns:w15="http://schemas.microsoft.com/office/word/2012/wordml" xmlns:am3d="http://schemas.microsoft.com/office/drawing/2017/model3d" xmlns:aink="http://schemas.microsoft.com/office/drawing/2016/ink" xmlns:cx8="http://schemas.microsoft.com/office/drawing/2016/5/14/chartex" xmlns:cx7="http://schemas.microsoft.com/office/drawing/2016/5/13/chartex" xmlns:cx6="http://schemas.microsoft.com/office/drawing/2016/5/12/chartex" xmlns:cx5="http://schemas.microsoft.com/office/drawing/2016/5/11/chartex" xmlns:cx4="http://schemas.microsoft.com/office/drawing/2016/5/10/chartex" xmlns:cx3="http://schemas.microsoft.com/office/drawing/2016/5/9/chartex" xmlns:cx2="http://schemas.microsoft.com/office/drawing/2015/10/21/chartex" xmlns:cx1="http://schemas.microsoft.com/office/drawing/2015/9/8/chartex" xmlns:cx="http://schemas.microsoft.com/office/drawing/2014/chartex">
                 <w:pict>
                   <v:line w14:anchorId="6A70A82E" id="Прямая соединительная линия 164" o:spid="_x0000_s1026" style="position:absolute;flip:x;z-index:251653632;visibility:visible;mso-wrap-style:square;mso-width-percent:0;mso-height-percent:0;mso-wrap-distance-left:9pt;mso-wrap-distance-top:-3e-5mm;mso-wrap-distance-right:9pt;mso-wrap-distance-bottom:-3e-5mm;mso-position-horizontal:absolute;mso-position-horizontal-relative:text;mso-position-vertical:absolute;mso-position-vertical-relative:text;mso-width-percent:0;mso-height-percent:0;mso-width-relative:page;mso-height-relative:page" from="-44.5pt,-.3pt" to="97.4pt,-.3pt" o:gfxdata="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" strokeweight="2.25pt"/>
                 </w:pict>
@@ -7625,7 +10763,7 @@
                   </wp:anchor>
                 </w:drawing>
               </mc:Choice>
-              <mc:Fallback xmlns:cx="http://schemas.microsoft.com/office/drawing/2014/chartex" xmlns:cx1="http://schemas.microsoft.com/office/drawing/2015/9/8/chartex" xmlns:cx2="http://schemas.microsoft.com/office/drawing/2015/10/21/chartex" xmlns:cx3="http://schemas.microsoft.com/office/drawing/2016/5/9/chartex" xmlns:cx4="http://schemas.microsoft.com/office/drawing/2016/5/10/chartex" xmlns:cx5="http://schemas.microsoft.com/office/drawing/2016/5/11/chartex" xmlns:cx6="http://schemas.microsoft.com/office/drawing/2016/5/12/chartex" xmlns:cx7="http://schemas.microsoft.com/office/drawing/2016/5/13/chartex" xmlns:cx8="http://schemas.microsoft.com/office/drawing/2016/5/14/chartex" xmlns:aink="http://schemas.microsoft.com/office/drawing/2016/ink" xmlns:am3d="http://schemas.microsoft.com/office/drawing/2017/model3d" xmlns:w15="http://schemas.microsoft.com/office/word/2012/wordml" xmlns:w16cex="http://schemas.microsoft.com/office/word/2018/wordml/cex" xmlns:w16cid="http://schemas.microsoft.com/office/word/2016/wordml/cid" xmlns:w16="http://schemas.microsoft.com/office/word/2018/wordml" xmlns:w16se="http://schemas.microsoft.com/office/word/2015/wordml/symex">
+              <mc:Fallback xmlns:w16se="http://schemas.microsoft.com/office/word/2015/wordml/symex" xmlns:w16="http://schemas.microsoft.com/office/word/2018/wordml" xmlns:w16cid="http://schemas.microsoft.com/office/word/2016/wordml/cid" xmlns:w16cex="http://schemas.microsoft.com/office/word/2018/wordml/cex" xmlns:w15="http://schemas.microsoft.com/office/word/2012/wordml" xmlns:am3d="http://schemas.microsoft.com/office/drawing/2017/model3d" xmlns:aink="http://schemas.microsoft.com/office/drawing/2016/ink" xmlns:cx8="http://schemas.microsoft.com/office/drawing/2016/5/14/chartex" xmlns:cx7="http://schemas.microsoft.com/office/drawing/2016/5/13/chartex" xmlns:cx6="http://schemas.microsoft.com/office/drawing/2016/5/12/chartex" xmlns:cx5="http://schemas.microsoft.com/office/drawing/2016/5/11/chartex" xmlns:cx4="http://schemas.microsoft.com/office/drawing/2016/5/10/chartex" xmlns:cx3="http://schemas.microsoft.com/office/drawing/2016/5/9/chartex" xmlns:cx2="http://schemas.microsoft.com/office/drawing/2015/10/21/chartex" xmlns:cx1="http://schemas.microsoft.com/office/drawing/2015/9/8/chartex" xmlns:cx="http://schemas.microsoft.com/office/drawing/2014/chartex">
                 <w:pict>
                   <v:line w14:anchorId="622E46EF" id="Прямая соединительная линия 167" o:spid="_x0000_s1026" style="position:absolute;flip:x y;z-index:251671040;visibility:visible;mso-wrap-style:square;mso-width-percent:0;mso-height-percent:0;mso-wrap-distance-left:9pt;mso-wrap-distance-top:0;mso-wrap-distance-right:9pt;mso-wrap-distance-bottom:0;mso-position-horizontal:absolute;mso-position-horizontal-relative:text;mso-position-vertical:absolute;mso-position-vertical-relative:text;mso-width-percent:0;mso-height-percent:0;mso-width-relative:page;mso-height-relative:page" from="1pt,12.2pt" to="188.85pt,14.2pt" o:gfxdata="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"/>
                 </w:pict>
@@ -7780,7 +10918,7 @@
                   </wp:anchor>
                 </w:drawing>
               </mc:Choice>
-              <mc:Fallback xmlns:cx="http://schemas.microsoft.com/office/drawing/2014/chartex" xmlns:cx1="http://schemas.microsoft.com/office/drawing/2015/9/8/chartex" xmlns:cx2="http://schemas.microsoft.com/office/drawing/2015/10/21/chartex" xmlns:cx3="http://schemas.microsoft.com/office/drawing/2016/5/9/chartex" xmlns:cx4="http://schemas.microsoft.com/office/drawing/2016/5/10/chartex" xmlns:cx5="http://schemas.microsoft.com/office/drawing/2016/5/11/chartex" xmlns:cx6="http://schemas.microsoft.com/office/drawing/2016/5/12/chartex" xmlns:cx7="http://schemas.microsoft.com/office/drawing/2016/5/13/chartex" xmlns:cx8="http://schemas.microsoft.com/office/drawing/2016/5/14/chartex" xmlns:aink="http://schemas.microsoft.com/office/drawing/2016/ink" xmlns:am3d="http://schemas.microsoft.com/office/drawing/2017/model3d" xmlns:w15="http://schemas.microsoft.com/office/word/2012/wordml" xmlns:w16cex="http://schemas.microsoft.com/office/word/2018/wordml/cex" xmlns:w16cid="http://schemas.microsoft.com/office/word/2016/wordml/cid" xmlns:w16="http://schemas.microsoft.com/office/word/2018/wordml" xmlns:w16se="http://schemas.microsoft.com/office/word/2015/wordml/symex">
+              <mc:Fallback xmlns:w16se="http://schemas.microsoft.com/office/word/2015/wordml/symex" xmlns:w16="http://schemas.microsoft.com/office/word/2018/wordml" xmlns:w16cid="http://schemas.microsoft.com/office/word/2016/wordml/cid" xmlns:w16cex="http://schemas.microsoft.com/office/word/2018/wordml/cex" xmlns:w15="http://schemas.microsoft.com/office/word/2012/wordml" xmlns:am3d="http://schemas.microsoft.com/office/drawing/2017/model3d" xmlns:aink="http://schemas.microsoft.com/office/drawing/2016/ink" xmlns:cx8="http://schemas.microsoft.com/office/drawing/2016/5/14/chartex" xmlns:cx7="http://schemas.microsoft.com/office/drawing/2016/5/13/chartex" xmlns:cx6="http://schemas.microsoft.com/office/drawing/2016/5/12/chartex" xmlns:cx5="http://schemas.microsoft.com/office/drawing/2016/5/11/chartex" xmlns:cx4="http://schemas.microsoft.com/office/drawing/2016/5/10/chartex" xmlns:cx3="http://schemas.microsoft.com/office/drawing/2016/5/9/chartex" xmlns:cx2="http://schemas.microsoft.com/office/drawing/2015/10/21/chartex" xmlns:cx1="http://schemas.microsoft.com/office/drawing/2015/9/8/chartex" xmlns:cx="http://schemas.microsoft.com/office/drawing/2014/chartex">
                 <w:pict>
                   <v:line w14:anchorId="1CDA80B2" id="Прямая соединительная линия 160" o:spid="_x0000_s1026" style="position:absolute;flip:x;z-index:251655680;visibility:visible;mso-wrap-style:square;mso-width-percent:0;mso-height-percent:0;mso-wrap-distance-left:3.17497mm;mso-wrap-distance-top:0;mso-wrap-distance-right:3.17497mm;mso-wrap-distance-bottom:0;mso-position-horizontal:absolute;mso-position-horizontal-relative:text;mso-position-vertical:absolute;mso-position-vertical-relative:text;mso-width-percent:0;mso-height-percent:0;mso-width-relative:page;mso-height-relative:page" from="-2.5pt,-29pt" to="-2.5pt,42.25pt" o:gfxdata="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" strokeweight="2.25pt"/>
                 </w:pict>
@@ -7964,7 +11102,7 @@
                   </wp:anchor>
                 </w:drawing>
               </mc:Choice>
-              <mc:Fallback xmlns:cx="http://schemas.microsoft.com/office/drawing/2014/chartex" xmlns:cx1="http://schemas.microsoft.com/office/drawing/2015/9/8/chartex" xmlns:cx2="http://schemas.microsoft.com/office/drawing/2015/10/21/chartex" xmlns:cx3="http://schemas.microsoft.com/office/drawing/2016/5/9/chartex" xmlns:cx4="http://schemas.microsoft.com/office/drawing/2016/5/10/chartex" xmlns:cx5="http://schemas.microsoft.com/office/drawing/2016/5/11/chartex" xmlns:cx6="http://schemas.microsoft.com/office/drawing/2016/5/12/chartex" xmlns:cx7="http://schemas.microsoft.com/office/drawing/2016/5/13/chartex" xmlns:cx8="http://schemas.microsoft.com/office/drawing/2016/5/14/chartex" xmlns:aink="http://schemas.microsoft.com/office/drawing/2016/ink" xmlns:am3d="http://schemas.microsoft.com/office/drawing/2017/model3d" xmlns:w15="http://schemas.microsoft.com/office/word/2012/wordml" xmlns:w16cex="http://schemas.microsoft.com/office/word/2018/wordml/cex" xmlns:w16cid="http://schemas.microsoft.com/office/word/2016/wordml/cid" xmlns:w16="http://schemas.microsoft.com/office/word/2018/wordml" xmlns:w16se="http://schemas.microsoft.com/office/word/2015/wordml/symex">
+              <mc:Fallback xmlns:w16se="http://schemas.microsoft.com/office/word/2015/wordml/symex" xmlns:w16="http://schemas.microsoft.com/office/word/2018/wordml" xmlns:w16cid="http://schemas.microsoft.com/office/word/2016/wordml/cid" xmlns:w16cex="http://schemas.microsoft.com/office/word/2018/wordml/cex" xmlns:w15="http://schemas.microsoft.com/office/word/2012/wordml" xmlns:am3d="http://schemas.microsoft.com/office/drawing/2017/model3d" xmlns:aink="http://schemas.microsoft.com/office/drawing/2016/ink" xmlns:cx8="http://schemas.microsoft.com/office/drawing/2016/5/14/chartex" xmlns:cx7="http://schemas.microsoft.com/office/drawing/2016/5/13/chartex" xmlns:cx6="http://schemas.microsoft.com/office/drawing/2016/5/12/chartex" xmlns:cx5="http://schemas.microsoft.com/office/drawing/2016/5/11/chartex" xmlns:cx4="http://schemas.microsoft.com/office/drawing/2016/5/10/chartex" xmlns:cx3="http://schemas.microsoft.com/office/drawing/2016/5/9/chartex" xmlns:cx2="http://schemas.microsoft.com/office/drawing/2015/10/21/chartex" xmlns:cx1="http://schemas.microsoft.com/office/drawing/2015/9/8/chartex" xmlns:cx="http://schemas.microsoft.com/office/drawing/2014/chartex">
                 <w:pict>
                   <v:line w14:anchorId="004F25E3" id="Прямая соединительная линия 168" o:spid="_x0000_s1026" style="position:absolute;flip:x y;z-index:251674112;visibility:visible;mso-wrap-style:square;mso-width-percent:0;mso-height-percent:0;mso-wrap-distance-left:9pt;mso-wrap-distance-top:-3e-5mm;mso-wrap-distance-right:9pt;mso-wrap-distance-bottom:-3e-5mm;mso-position-horizontal:absolute;mso-position-horizontal-relative:text;mso-position-vertical:absolute;mso-position-vertical-relative:text;mso-width-percent:0;mso-height-percent:0;mso-width-relative:page;mso-height-relative:page" from="-114.8pt,14pt" to="75.35pt,14pt" o:gfxdata="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"/>
                 </w:pict>
@@ -8210,7 +11348,7 @@
             </wp:anchor>
           </w:drawing>
         </mc:Choice>
-        <mc:Fallback xmlns:cx="http://schemas.microsoft.com/office/drawing/2014/chartex" xmlns:cx1="http://schemas.microsoft.com/office/drawing/2015/9/8/chartex" xmlns:cx2="http://schemas.microsoft.com/office/drawing/2015/10/21/chartex" xmlns:cx3="http://schemas.microsoft.com/office/drawing/2016/5/9/chartex" xmlns:cx4="http://schemas.microsoft.com/office/drawing/2016/5/10/chartex" xmlns:cx5="http://schemas.microsoft.com/office/drawing/2016/5/11/chartex" xmlns:cx6="http://schemas.microsoft.com/office/drawing/2016/5/12/chartex" xmlns:cx7="http://schemas.microsoft.com/office/drawing/2016/5/13/chartex" xmlns:cx8="http://schemas.microsoft.com/office/drawing/2016/5/14/chartex" xmlns:aink="http://schemas.microsoft.com/office/drawing/2016/ink" xmlns:am3d="http://schemas.microsoft.com/office/drawing/2017/model3d" xmlns:w15="http://schemas.microsoft.com/office/word/2012/wordml" xmlns:w16cex="http://schemas.microsoft.com/office/word/2018/wordml/cex" xmlns:w16cid="http://schemas.microsoft.com/office/word/2016/wordml/cid" xmlns:w16="http://schemas.microsoft.com/office/word/2018/wordml" xmlns:w16se="http://schemas.microsoft.com/office/word/2015/wordml/symex">
+        <mc:Fallback xmlns:w16se="http://schemas.microsoft.com/office/word/2015/wordml/symex" xmlns:w16="http://schemas.microsoft.com/office/word/2018/wordml" xmlns:w16cid="http://schemas.microsoft.com/office/word/2016/wordml/cid" xmlns:w16cex="http://schemas.microsoft.com/office/word/2018/wordml/cex" xmlns:w15="http://schemas.microsoft.com/office/word/2012/wordml" xmlns:am3d="http://schemas.microsoft.com/office/drawing/2017/model3d" xmlns:aink="http://schemas.microsoft.com/office/drawing/2016/ink" xmlns:cx8="http://schemas.microsoft.com/office/drawing/2016/5/14/chartex" xmlns:cx7="http://schemas.microsoft.com/office/drawing/2016/5/13/chartex" xmlns:cx6="http://schemas.microsoft.com/office/drawing/2016/5/12/chartex" xmlns:cx5="http://schemas.microsoft.com/office/drawing/2016/5/11/chartex" xmlns:cx4="http://schemas.microsoft.com/office/drawing/2016/5/10/chartex" xmlns:cx3="http://schemas.microsoft.com/office/drawing/2016/5/9/chartex" xmlns:cx2="http://schemas.microsoft.com/office/drawing/2015/10/21/chartex" xmlns:cx1="http://schemas.microsoft.com/office/drawing/2015/9/8/chartex" xmlns:cx="http://schemas.microsoft.com/office/drawing/2014/chartex">
           <w:pict>
             <v:line w14:anchorId="5E072A3E" id="Прямая соединительная линия 169" o:spid="_x0000_s1026" style="position:absolute;flip:x;z-index:251651584;visibility:visible;mso-wrap-style:square;mso-width-percent:0;mso-height-percent:0;mso-wrap-distance-left:9pt;mso-wrap-distance-top:-3e-5mm;mso-wrap-distance-right:9pt;mso-wrap-distance-bottom:-3e-5mm;mso-position-horizontal:absolute;mso-position-horizontal-relative:margin;mso-position-vertical:absolute;mso-position-vertical-relative:text;mso-width-percent:0;mso-height-percent:0;mso-width-relative:page;mso-height-relative:page" from="-27.45pt,-1.2pt" to="495.4pt,-1.2pt" o:gfxdata="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" strokeweight="2pt">
               <w10:wrap anchorx="margin"/>
@@ -8288,7 +11426,7 @@
             </wp:anchor>
           </w:drawing>
         </mc:Choice>
-        <mc:Fallback xmlns:cx="http://schemas.microsoft.com/office/drawing/2014/chartex" xmlns:cx1="http://schemas.microsoft.com/office/drawing/2015/9/8/chartex" xmlns:cx2="http://schemas.microsoft.com/office/drawing/2015/10/21/chartex" xmlns:cx3="http://schemas.microsoft.com/office/drawing/2016/5/9/chartex" xmlns:cx4="http://schemas.microsoft.com/office/drawing/2016/5/10/chartex" xmlns:cx5="http://schemas.microsoft.com/office/drawing/2016/5/11/chartex" xmlns:cx6="http://schemas.microsoft.com/office/drawing/2016/5/12/chartex" xmlns:cx7="http://schemas.microsoft.com/office/drawing/2016/5/13/chartex" xmlns:cx8="http://schemas.microsoft.com/office/drawing/2016/5/14/chartex" xmlns:aink="http://schemas.microsoft.com/office/drawing/2016/ink" xmlns:am3d="http://schemas.microsoft.com/office/drawing/2017/model3d" xmlns:w15="http://schemas.microsoft.com/office/word/2012/wordml" xmlns:w16cex="http://schemas.microsoft.com/office/word/2018/wordml/cex" xmlns:w16cid="http://schemas.microsoft.com/office/word/2016/wordml/cid" xmlns:w16="http://schemas.microsoft.com/office/word/2018/wordml" xmlns:w16se="http://schemas.microsoft.com/office/word/2015/wordml/symex">
+        <mc:Fallback xmlns:w16se="http://schemas.microsoft.com/office/word/2015/wordml/symex" xmlns:w16="http://schemas.microsoft.com/office/word/2018/wordml" xmlns:w16cid="http://schemas.microsoft.com/office/word/2016/wordml/cid" xmlns:w16cex="http://schemas.microsoft.com/office/word/2018/wordml/cex" xmlns:w15="http://schemas.microsoft.com/office/word/2012/wordml" xmlns:am3d="http://schemas.microsoft.com/office/drawing/2017/model3d" xmlns:aink="http://schemas.microsoft.com/office/drawing/2016/ink" xmlns:cx8="http://schemas.microsoft.com/office/drawing/2016/5/14/chartex" xmlns:cx7="http://schemas.microsoft.com/office/drawing/2016/5/13/chartex" xmlns:cx6="http://schemas.microsoft.com/office/drawing/2016/5/12/chartex" xmlns:cx5="http://schemas.microsoft.com/office/drawing/2016/5/11/chartex" xmlns:cx4="http://schemas.microsoft.com/office/drawing/2016/5/10/chartex" xmlns:cx3="http://schemas.microsoft.com/office/drawing/2016/5/9/chartex" xmlns:cx2="http://schemas.microsoft.com/office/drawing/2015/10/21/chartex" xmlns:cx1="http://schemas.microsoft.com/office/drawing/2015/9/8/chartex" xmlns:cx="http://schemas.microsoft.com/office/drawing/2014/chartex">
           <w:pict>
             <v:line w14:anchorId="649CF4B8" id="Прямая соединительная линия 151" o:spid="_x0000_s1026" style="position:absolute;flip:x y;z-index:251646464;visibility:visible;mso-wrap-style:square;mso-width-percent:0;mso-height-percent:0;mso-wrap-distance-left:9pt;mso-wrap-distance-top:0;mso-wrap-distance-right:9pt;mso-wrap-distance-bottom:0;mso-position-horizontal:center;mso-position-horizontal-relative:margin;mso-position-vertical:absolute;mso-position-vertical-relative:text;mso-width-percent:0;mso-height-percent:0;mso-width-relative:page;mso-height-relative:page" from="0,-114.25pt" to="523.35pt,-114.1pt" o:gfxdata="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" strokeweight="2.25pt">
               <w10:wrap anchorx="margin"/>
@@ -8400,7 +11538,7 @@
             </wp:anchor>
           </w:drawing>
         </mc:Choice>
-        <mc:Fallback xmlns:cx="http://schemas.microsoft.com/office/drawing/2014/chartex" xmlns:cx1="http://schemas.microsoft.com/office/drawing/2015/9/8/chartex" xmlns:cx2="http://schemas.microsoft.com/office/drawing/2015/10/21/chartex" xmlns:cx3="http://schemas.microsoft.com/office/drawing/2016/5/9/chartex" xmlns:cx4="http://schemas.microsoft.com/office/drawing/2016/5/10/chartex" xmlns:cx5="http://schemas.microsoft.com/office/drawing/2016/5/11/chartex" xmlns:cx6="http://schemas.microsoft.com/office/drawing/2016/5/12/chartex" xmlns:cx7="http://schemas.microsoft.com/office/drawing/2016/5/13/chartex" xmlns:cx8="http://schemas.microsoft.com/office/drawing/2016/5/14/chartex" xmlns:aink="http://schemas.microsoft.com/office/drawing/2016/ink" xmlns:am3d="http://schemas.microsoft.com/office/drawing/2017/model3d" xmlns:w15="http://schemas.microsoft.com/office/word/2012/wordml" xmlns:w16cex="http://schemas.microsoft.com/office/word/2018/wordml/cex" xmlns:w16cid="http://schemas.microsoft.com/office/word/2016/wordml/cid" xmlns:w16="http://schemas.microsoft.com/office/word/2018/wordml" xmlns:w16se="http://schemas.microsoft.com/office/word/2015/wordml/symex">
+        <mc:Fallback xmlns:w16se="http://schemas.microsoft.com/office/word/2015/wordml/symex" xmlns:w16="http://schemas.microsoft.com/office/word/2018/wordml" xmlns:w16cid="http://schemas.microsoft.com/office/word/2016/wordml/cid" xmlns:w16cex="http://schemas.microsoft.com/office/word/2018/wordml/cex" xmlns:w15="http://schemas.microsoft.com/office/word/2012/wordml" xmlns:am3d="http://schemas.microsoft.com/office/drawing/2017/model3d" xmlns:aink="http://schemas.microsoft.com/office/drawing/2016/ink" xmlns:cx8="http://schemas.microsoft.com/office/drawing/2016/5/14/chartex" xmlns:cx7="http://schemas.microsoft.com/office/drawing/2016/5/13/chartex" xmlns:cx6="http://schemas.microsoft.com/office/drawing/2016/5/12/chartex" xmlns:cx5="http://schemas.microsoft.com/office/drawing/2016/5/11/chartex" xmlns:cx4="http://schemas.microsoft.com/office/drawing/2016/5/10/chartex" xmlns:cx3="http://schemas.microsoft.com/office/drawing/2016/5/9/chartex" xmlns:cx2="http://schemas.microsoft.com/office/drawing/2015/10/21/chartex" xmlns:cx1="http://schemas.microsoft.com/office/drawing/2015/9/8/chartex" xmlns:cx="http://schemas.microsoft.com/office/drawing/2014/chartex">
           <w:pict>
             <v:line w14:anchorId="49E4DEA3" id="Прямая соединительная линия 255" o:spid="_x0000_s1026" style="position:absolute;z-index:251677184;visibility:visible;mso-wrap-style:square;mso-width-percent:0;mso-height-percent:0;mso-wrap-distance-left:9pt;mso-wrap-distance-top:-3e-5mm;mso-wrap-distance-right:9pt;mso-wrap-distance-bottom:-3e-5mm;mso-position-horizontal:absolute;mso-position-horizontal-relative:text;mso-position-vertical:absolute;mso-position-vertical-relative:text;mso-width-percent:0;mso-height-percent:0;mso-width-relative:page;mso-height-relative:page" from="-29.7pt,16.75pt" to="495pt,16.75pt" o:gfxdata="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" strokeweight="2.25pt"/>
           </w:pict>
@@ -8618,7 +11756,7 @@
             </wp:anchor>
           </w:drawing>
         </mc:Choice>
-        <mc:Fallback xmlns:cx="http://schemas.microsoft.com/office/drawing/2014/chartex" xmlns:cx1="http://schemas.microsoft.com/office/drawing/2015/9/8/chartex" xmlns:cx2="http://schemas.microsoft.com/office/drawing/2015/10/21/chartex" xmlns:cx3="http://schemas.microsoft.com/office/drawing/2016/5/9/chartex" xmlns:cx4="http://schemas.microsoft.com/office/drawing/2016/5/10/chartex" xmlns:cx5="http://schemas.microsoft.com/office/drawing/2016/5/11/chartex" xmlns:cx6="http://schemas.microsoft.com/office/drawing/2016/5/12/chartex" xmlns:cx7="http://schemas.microsoft.com/office/drawing/2016/5/13/chartex" xmlns:cx8="http://schemas.microsoft.com/office/drawing/2016/5/14/chartex" xmlns:aink="http://schemas.microsoft.com/office/drawing/2016/ink" xmlns:am3d="http://schemas.microsoft.com/office/drawing/2017/model3d" xmlns:w15="http://schemas.microsoft.com/office/word/2012/wordml" xmlns:w16cex="http://schemas.microsoft.com/office/word/2018/wordml/cex" xmlns:w16cid="http://schemas.microsoft.com/office/word/2016/wordml/cid" xmlns:w16="http://schemas.microsoft.com/office/word/2018/wordml" xmlns:w16se="http://schemas.microsoft.com/office/word/2015/wordml/symex">
+        <mc:Fallback xmlns:w16se="http://schemas.microsoft.com/office/word/2015/wordml/symex" xmlns:w16="http://schemas.microsoft.com/office/word/2018/wordml" xmlns:w16cid="http://schemas.microsoft.com/office/word/2016/wordml/cid" xmlns:w16cex="http://schemas.microsoft.com/office/word/2018/wordml/cex" xmlns:w15="http://schemas.microsoft.com/office/word/2012/wordml" xmlns:am3d="http://schemas.microsoft.com/office/drawing/2017/model3d" xmlns:aink="http://schemas.microsoft.com/office/drawing/2016/ink" xmlns:cx8="http://schemas.microsoft.com/office/drawing/2016/5/14/chartex" xmlns:cx7="http://schemas.microsoft.com/office/drawing/2016/5/13/chartex" xmlns:cx6="http://schemas.microsoft.com/office/drawing/2016/5/12/chartex" xmlns:cx5="http://schemas.microsoft.com/office/drawing/2016/5/11/chartex" xmlns:cx4="http://schemas.microsoft.com/office/drawing/2016/5/10/chartex" xmlns:cx3="http://schemas.microsoft.com/office/drawing/2016/5/9/chartex" xmlns:cx2="http://schemas.microsoft.com/office/drawing/2015/10/21/chartex" xmlns:cx1="http://schemas.microsoft.com/office/drawing/2015/9/8/chartex" xmlns:cx="http://schemas.microsoft.com/office/drawing/2014/chartex">
           <w:pict>
             <v:line w14:anchorId="40FD3B1A" id="Прямая соединительная линия 256" o:spid="_x0000_s1026" style="position:absolute;flip:x y;z-index:251672064;visibility:visible;mso-wrap-style:square;mso-width-percent:0;mso-height-percent:0;mso-wrap-distance-left:9pt;mso-wrap-distance-top:0;mso-wrap-distance-right:9pt;mso-wrap-distance-bottom:0;mso-position-horizontal:absolute;mso-position-horizontal-relative:text;mso-position-vertical:absolute;mso-position-vertical-relative:text;mso-width-percent:0;mso-height-percent:0;mso-width-relative:page;mso-height-relative:page" from="493.95pt,1.95pt" to="494.45pt,802.95pt" o:gfxdata="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" strokeweight="2.25pt"/>
           </w:pict>
@@ -8692,7 +11830,7 @@
             </wp:anchor>
           </w:drawing>
         </mc:Choice>
-        <mc:Fallback xmlns:cx="http://schemas.microsoft.com/office/drawing/2014/chartex" xmlns:cx1="http://schemas.microsoft.com/office/drawing/2015/9/8/chartex" xmlns:cx2="http://schemas.microsoft.com/office/drawing/2015/10/21/chartex" xmlns:cx3="http://schemas.microsoft.com/office/drawing/2016/5/9/chartex" xmlns:cx4="http://schemas.microsoft.com/office/drawing/2016/5/10/chartex" xmlns:cx5="http://schemas.microsoft.com/office/drawing/2016/5/11/chartex" xmlns:cx6="http://schemas.microsoft.com/office/drawing/2016/5/12/chartex" xmlns:cx7="http://schemas.microsoft.com/office/drawing/2016/5/13/chartex" xmlns:cx8="http://schemas.microsoft.com/office/drawing/2016/5/14/chartex" xmlns:aink="http://schemas.microsoft.com/office/drawing/2016/ink" xmlns:am3d="http://schemas.microsoft.com/office/drawing/2017/model3d" xmlns:w15="http://schemas.microsoft.com/office/word/2012/wordml" xmlns:w16cex="http://schemas.microsoft.com/office/word/2018/wordml/cex" xmlns:w16cid="http://schemas.microsoft.com/office/word/2016/wordml/cid" xmlns:w16="http://schemas.microsoft.com/office/word/2018/wordml" xmlns:w16se="http://schemas.microsoft.com/office/word/2015/wordml/symex">
+        <mc:Fallback xmlns:w16se="http://schemas.microsoft.com/office/word/2015/wordml/symex" xmlns:w16="http://schemas.microsoft.com/office/word/2018/wordml" xmlns:w16cid="http://schemas.microsoft.com/office/word/2016/wordml/cid" xmlns:w16cex="http://schemas.microsoft.com/office/word/2018/wordml/cex" xmlns:w15="http://schemas.microsoft.com/office/word/2012/wordml" xmlns:am3d="http://schemas.microsoft.com/office/drawing/2017/model3d" xmlns:aink="http://schemas.microsoft.com/office/drawing/2016/ink" xmlns:cx8="http://schemas.microsoft.com/office/drawing/2016/5/14/chartex" xmlns:cx7="http://schemas.microsoft.com/office/drawing/2016/5/13/chartex" xmlns:cx6="http://schemas.microsoft.com/office/drawing/2016/5/12/chartex" xmlns:cx5="http://schemas.microsoft.com/office/drawing/2016/5/11/chartex" xmlns:cx4="http://schemas.microsoft.com/office/drawing/2016/5/10/chartex" xmlns:cx3="http://schemas.microsoft.com/office/drawing/2016/5/9/chartex" xmlns:cx2="http://schemas.microsoft.com/office/drawing/2015/10/21/chartex" xmlns:cx1="http://schemas.microsoft.com/office/drawing/2015/9/8/chartex" xmlns:cx="http://schemas.microsoft.com/office/drawing/2014/chartex">
           <w:pict>
             <v:line w14:anchorId="47A9AC4F" id="Прямая соединительная линия 277" o:spid="_x0000_s1026" style="position:absolute;flip:y;z-index:251684352;visibility:visible;mso-wrap-style:square;mso-width-percent:0;mso-height-percent:0;mso-wrap-distance-left:3.17497mm;mso-wrap-distance-top:0;mso-wrap-distance-right:3.17497mm;mso-wrap-distance-bottom:0;mso-position-horizontal:absolute;mso-position-horizontal-relative:text;mso-position-vertical:absolute;mso-position-vertical-relative:text;mso-width-percent:0;mso-height-percent:0;mso-width-relative:page;mso-height-relative:page" from="493.95pt,1.95pt" to="493.95pt,802.9pt" o:gfxdata="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" strokeweight="2.25pt"/>
           </w:pict>
@@ -8766,7 +11904,7 @@
             </wp:anchor>
           </w:drawing>
         </mc:Choice>
-        <mc:Fallback xmlns:cx="http://schemas.microsoft.com/office/drawing/2014/chartex" xmlns:cx1="http://schemas.microsoft.com/office/drawing/2015/9/8/chartex" xmlns:cx2="http://schemas.microsoft.com/office/drawing/2015/10/21/chartex" xmlns:cx3="http://schemas.microsoft.com/office/drawing/2016/5/9/chartex" xmlns:cx4="http://schemas.microsoft.com/office/drawing/2016/5/10/chartex" xmlns:cx5="http://schemas.microsoft.com/office/drawing/2016/5/11/chartex" xmlns:cx6="http://schemas.microsoft.com/office/drawing/2016/5/12/chartex" xmlns:cx7="http://schemas.microsoft.com/office/drawing/2016/5/13/chartex" xmlns:cx8="http://schemas.microsoft.com/office/drawing/2016/5/14/chartex" xmlns:aink="http://schemas.microsoft.com/office/drawing/2016/ink" xmlns:am3d="http://schemas.microsoft.com/office/drawing/2017/model3d" xmlns:w15="http://schemas.microsoft.com/office/word/2012/wordml" xmlns:w16cex="http://schemas.microsoft.com/office/word/2018/wordml/cex" xmlns:w16cid="http://schemas.microsoft.com/office/word/2016/wordml/cid" xmlns:w16="http://schemas.microsoft.com/office/word/2018/wordml" xmlns:w16se="http://schemas.microsoft.com/office/word/2015/wordml/symex">
+        <mc:Fallback xmlns:w16se="http://schemas.microsoft.com/office/word/2015/wordml/symex" xmlns:w16="http://schemas.microsoft.com/office/word/2018/wordml" xmlns:w16cid="http://schemas.microsoft.com/office/word/2016/wordml/cid" xmlns:w16cex="http://schemas.microsoft.com/office/word/2018/wordml/cex" xmlns:w15="http://schemas.microsoft.com/office/word/2012/wordml" xmlns:am3d="http://schemas.microsoft.com/office/drawing/2017/model3d" xmlns:aink="http://schemas.microsoft.com/office/drawing/2016/ink" xmlns:cx8="http://schemas.microsoft.com/office/drawing/2016/5/14/chartex" xmlns:cx7="http://schemas.microsoft.com/office/drawing/2016/5/13/chartex" xmlns:cx6="http://schemas.microsoft.com/office/drawing/2016/5/12/chartex" xmlns:cx5="http://schemas.microsoft.com/office/drawing/2016/5/11/chartex" xmlns:cx4="http://schemas.microsoft.com/office/drawing/2016/5/10/chartex" xmlns:cx3="http://schemas.microsoft.com/office/drawing/2016/5/9/chartex" xmlns:cx2="http://schemas.microsoft.com/office/drawing/2015/10/21/chartex" xmlns:cx1="http://schemas.microsoft.com/office/drawing/2015/9/8/chartex" xmlns:cx="http://schemas.microsoft.com/office/drawing/2014/chartex">
           <w:pict>
             <v:line w14:anchorId="64EC0724" id="Прямая соединительная линия 257" o:spid="_x0000_s1026" style="position:absolute;flip:y;z-index:251673088;visibility:visible;mso-wrap-style:square;mso-width-percent:0;mso-height-percent:0;mso-wrap-distance-left:3.17497mm;mso-wrap-distance-top:0;mso-wrap-distance-right:3.17497mm;mso-wrap-distance-bottom:0;mso-position-horizontal:absolute;mso-position-horizontal-relative:text;mso-position-vertical:absolute;mso-position-vertical-relative:text;mso-width-percent:0;mso-height-percent:0;mso-width-relative:page;mso-height-relative:page" from="-28.8pt,1.95pt" to="-28.8pt,802.15pt" o:gfxdata="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" strokeweight="2.25pt"/>
           </w:pict>
@@ -8840,7 +11978,7 @@
             </wp:anchor>
           </w:drawing>
         </mc:Choice>
-        <mc:Fallback xmlns:cx="http://schemas.microsoft.com/office/drawing/2014/chartex" xmlns:cx1="http://schemas.microsoft.com/office/drawing/2015/9/8/chartex" xmlns:cx2="http://schemas.microsoft.com/office/drawing/2015/10/21/chartex" xmlns:cx3="http://schemas.microsoft.com/office/drawing/2016/5/9/chartex" xmlns:cx4="http://schemas.microsoft.com/office/drawing/2016/5/10/chartex" xmlns:cx5="http://schemas.microsoft.com/office/drawing/2016/5/11/chartex" xmlns:cx6="http://schemas.microsoft.com/office/drawing/2016/5/12/chartex" xmlns:cx7="http://schemas.microsoft.com/office/drawing/2016/5/13/chartex" xmlns:cx8="http://schemas.microsoft.com/office/drawing/2016/5/14/chartex" xmlns:aink="http://schemas.microsoft.com/office/drawing/2016/ink" xmlns:am3d="http://schemas.microsoft.com/office/drawing/2017/model3d" xmlns:w15="http://schemas.microsoft.com/office/word/2012/wordml" xmlns:w16cex="http://schemas.microsoft.com/office/word/2018/wordml/cex" xmlns:w16cid="http://schemas.microsoft.com/office/word/2016/wordml/cid" xmlns:w16="http://schemas.microsoft.com/office/word/2018/wordml" xmlns:w16se="http://schemas.microsoft.com/office/word/2015/wordml/symex">
+        <mc:Fallback xmlns:w16se="http://schemas.microsoft.com/office/word/2015/wordml/symex" xmlns:w16="http://schemas.microsoft.com/office/word/2018/wordml" xmlns:w16cid="http://schemas.microsoft.com/office/word/2016/wordml/cid" xmlns:w16cex="http://schemas.microsoft.com/office/word/2018/wordml/cex" xmlns:w15="http://schemas.microsoft.com/office/word/2012/wordml" xmlns:am3d="http://schemas.microsoft.com/office/drawing/2017/model3d" xmlns:aink="http://schemas.microsoft.com/office/drawing/2016/ink" xmlns:cx8="http://schemas.microsoft.com/office/drawing/2016/5/14/chartex" xmlns:cx7="http://schemas.microsoft.com/office/drawing/2016/5/13/chartex" xmlns:cx6="http://schemas.microsoft.com/office/drawing/2016/5/12/chartex" xmlns:cx5="http://schemas.microsoft.com/office/drawing/2016/5/11/chartex" xmlns:cx4="http://schemas.microsoft.com/office/drawing/2016/5/10/chartex" xmlns:cx3="http://schemas.microsoft.com/office/drawing/2016/5/9/chartex" xmlns:cx2="http://schemas.microsoft.com/office/drawing/2015/10/21/chartex" xmlns:cx1="http://schemas.microsoft.com/office/drawing/2015/9/8/chartex" xmlns:cx="http://schemas.microsoft.com/office/drawing/2014/chartex">
           <w:pict>
             <v:line w14:anchorId="785EBF6F" id="Прямая соединительная линия 278" o:spid="_x0000_s1026" style="position:absolute;flip:y;z-index:251685376;visibility:visible;mso-wrap-style:square;mso-width-percent:0;mso-height-percent:0;mso-wrap-distance-left:3.17497mm;mso-wrap-distance-top:0;mso-wrap-distance-right:3.17497mm;mso-wrap-distance-bottom:0;mso-position-horizontal:absolute;mso-position-horizontal-relative:text;mso-position-vertical:absolute;mso-position-vertical-relative:text;mso-width-percent:0;mso-height-percent:0;mso-width-relative:page;mso-height-relative:page" from="-28.8pt,1.95pt" to="-28.8pt,802.9pt" o:gfxdata="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" strokeweight="2.25pt"/>
           </w:pict>
@@ -9047,7 +12185,7 @@
             </wp:anchor>
           </w:drawing>
         </mc:Choice>
-        <mc:Fallback xmlns:cx="http://schemas.microsoft.com/office/drawing/2014/chartex" xmlns:cx1="http://schemas.microsoft.com/office/drawing/2015/9/8/chartex" xmlns:cx2="http://schemas.microsoft.com/office/drawing/2015/10/21/chartex" xmlns:cx3="http://schemas.microsoft.com/office/drawing/2016/5/9/chartex" xmlns:cx4="http://schemas.microsoft.com/office/drawing/2016/5/10/chartex" xmlns:cx5="http://schemas.microsoft.com/office/drawing/2016/5/11/chartex" xmlns:cx6="http://schemas.microsoft.com/office/drawing/2016/5/12/chartex" xmlns:cx7="http://schemas.microsoft.com/office/drawing/2016/5/13/chartex" xmlns:cx8="http://schemas.microsoft.com/office/drawing/2016/5/14/chartex" xmlns:aink="http://schemas.microsoft.com/office/drawing/2016/ink" xmlns:am3d="http://schemas.microsoft.com/office/drawing/2017/model3d" xmlns:w15="http://schemas.microsoft.com/office/word/2012/wordml" xmlns:w16cex="http://schemas.microsoft.com/office/word/2018/wordml/cex" xmlns:w16cid="http://schemas.microsoft.com/office/word/2016/wordml/cid" xmlns:w16="http://schemas.microsoft.com/office/word/2018/wordml" xmlns:w16se="http://schemas.microsoft.com/office/word/2015/wordml/symex">
+        <mc:Fallback xmlns:w16se="http://schemas.microsoft.com/office/word/2015/wordml/symex" xmlns:w16="http://schemas.microsoft.com/office/word/2018/wordml" xmlns:w16cid="http://schemas.microsoft.com/office/word/2016/wordml/cid" xmlns:w16cex="http://schemas.microsoft.com/office/word/2018/wordml/cex" xmlns:w15="http://schemas.microsoft.com/office/word/2012/wordml" xmlns:am3d="http://schemas.microsoft.com/office/drawing/2017/model3d" xmlns:aink="http://schemas.microsoft.com/office/drawing/2016/ink" xmlns:cx8="http://schemas.microsoft.com/office/drawing/2016/5/14/chartex" xmlns:cx7="http://schemas.microsoft.com/office/drawing/2016/5/13/chartex" xmlns:cx6="http://schemas.microsoft.com/office/drawing/2016/5/12/chartex" xmlns:cx5="http://schemas.microsoft.com/office/drawing/2016/5/11/chartex" xmlns:cx4="http://schemas.microsoft.com/office/drawing/2016/5/10/chartex" xmlns:cx3="http://schemas.microsoft.com/office/drawing/2016/5/9/chartex" xmlns:cx2="http://schemas.microsoft.com/office/drawing/2015/10/21/chartex" xmlns:cx1="http://schemas.microsoft.com/office/drawing/2015/9/8/chartex" xmlns:cx="http://schemas.microsoft.com/office/drawing/2014/chartex">
           <w:pict>
             <v:line w14:anchorId="504C4F8F" id="Прямая соединительная линия 244" o:spid="_x0000_s1026" style="position:absolute;z-index:251654656;visibility:visible;mso-wrap-style:square;mso-width-percent:0;mso-height-percent:0;mso-wrap-distance-left:9pt;mso-wrap-distance-top:-3e-5mm;mso-wrap-distance-right:9pt;mso-wrap-distance-bottom:-3e-5mm;mso-position-horizontal:absolute;mso-position-horizontal-relative:page;mso-position-vertical:absolute;mso-position-vertical-relative:page;mso-width-percent:0;mso-height-percent:0;mso-width-relative:page;mso-height-relative:page" from="55.9pt,787.85pt" to="580.6pt,787.85pt" o:gfxdata="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" strokeweight="2.25pt">
               <w10:wrap anchorx="page" anchory="page"/>
@@ -9133,7 +12271,7 @@
             </wp:anchor>
           </w:drawing>
         </mc:Choice>
-        <mc:Fallback xmlns:cx="http://schemas.microsoft.com/office/drawing/2014/chartex" xmlns:cx1="http://schemas.microsoft.com/office/drawing/2015/9/8/chartex" xmlns:cx2="http://schemas.microsoft.com/office/drawing/2015/10/21/chartex" xmlns:cx3="http://schemas.microsoft.com/office/drawing/2016/5/9/chartex" xmlns:cx4="http://schemas.microsoft.com/office/drawing/2016/5/10/chartex" xmlns:cx5="http://schemas.microsoft.com/office/drawing/2016/5/11/chartex" xmlns:cx6="http://schemas.microsoft.com/office/drawing/2016/5/12/chartex" xmlns:cx7="http://schemas.microsoft.com/office/drawing/2016/5/13/chartex" xmlns:cx8="http://schemas.microsoft.com/office/drawing/2016/5/14/chartex" xmlns:aink="http://schemas.microsoft.com/office/drawing/2016/ink" xmlns:am3d="http://schemas.microsoft.com/office/drawing/2017/model3d" xmlns:w15="http://schemas.microsoft.com/office/word/2012/wordml" xmlns:w16cex="http://schemas.microsoft.com/office/word/2018/wordml/cex" xmlns:w16cid="http://schemas.microsoft.com/office/word/2016/wordml/cid" xmlns:w16="http://schemas.microsoft.com/office/word/2018/wordml" xmlns:w16se="http://schemas.microsoft.com/office/word/2015/wordml/symex">
+        <mc:Fallback xmlns:w16se="http://schemas.microsoft.com/office/word/2015/wordml/symex" xmlns:w16="http://schemas.microsoft.com/office/word/2018/wordml" xmlns:w16cid="http://schemas.microsoft.com/office/word/2016/wordml/cid" xmlns:w16cex="http://schemas.microsoft.com/office/word/2018/wordml/cex" xmlns:w15="http://schemas.microsoft.com/office/word/2012/wordml" xmlns:am3d="http://schemas.microsoft.com/office/drawing/2017/model3d" xmlns:aink="http://schemas.microsoft.com/office/drawing/2016/ink" xmlns:cx8="http://schemas.microsoft.com/office/drawing/2016/5/14/chartex" xmlns:cx7="http://schemas.microsoft.com/office/drawing/2016/5/13/chartex" xmlns:cx6="http://schemas.microsoft.com/office/drawing/2016/5/12/chartex" xmlns:cx5="http://schemas.microsoft.com/office/drawing/2016/5/11/chartex" xmlns:cx4="http://schemas.microsoft.com/office/drawing/2016/5/10/chartex" xmlns:cx3="http://schemas.microsoft.com/office/drawing/2016/5/9/chartex" xmlns:cx2="http://schemas.microsoft.com/office/drawing/2015/10/21/chartex" xmlns:cx1="http://schemas.microsoft.com/office/drawing/2015/9/8/chartex" xmlns:cx="http://schemas.microsoft.com/office/drawing/2014/chartex">
           <w:pict>
             <v:line w14:anchorId="2222D05F" id="Прямая соединительная линия 23" o:spid="_x0000_s1026" style="position:absolute;z-index:251637248;visibility:visible;mso-wrap-style:square;mso-width-percent:0;mso-height-percent:0;mso-wrap-distance-left:3.17497mm;mso-wrap-distance-top:0;mso-wrap-distance-right:3.17497mm;mso-wrap-distance-bottom:0;mso-position-horizontal:absolute;mso-position-horizontal-relative:page;mso-position-vertical:absolute;mso-position-vertical-relative:page;mso-width-percent:0;mso-height-percent:0;mso-width-relative:page;mso-height-relative:page" from="580.7pt,17.3pt" to="580.7pt,827.45pt" o:gfxdata="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" strokecolor="black [3213]" strokeweight="2.25pt">
               <w10:wrap anchorx="page" anchory="page"/>
@@ -9209,7 +12347,7 @@
             </wp:anchor>
           </w:drawing>
         </mc:Choice>
-        <mc:Fallback xmlns:cx="http://schemas.microsoft.com/office/drawing/2014/chartex" xmlns:cx1="http://schemas.microsoft.com/office/drawing/2015/9/8/chartex" xmlns:cx2="http://schemas.microsoft.com/office/drawing/2015/10/21/chartex" xmlns:cx3="http://schemas.microsoft.com/office/drawing/2016/5/9/chartex" xmlns:cx4="http://schemas.microsoft.com/office/drawing/2016/5/10/chartex" xmlns:cx5="http://schemas.microsoft.com/office/drawing/2016/5/11/chartex" xmlns:cx6="http://schemas.microsoft.com/office/drawing/2016/5/12/chartex" xmlns:cx7="http://schemas.microsoft.com/office/drawing/2016/5/13/chartex" xmlns:cx8="http://schemas.microsoft.com/office/drawing/2016/5/14/chartex" xmlns:aink="http://schemas.microsoft.com/office/drawing/2016/ink" xmlns:am3d="http://schemas.microsoft.com/office/drawing/2017/model3d" xmlns:w15="http://schemas.microsoft.com/office/word/2012/wordml" xmlns:w16cex="http://schemas.microsoft.com/office/word/2018/wordml/cex" xmlns:w16cid="http://schemas.microsoft.com/office/word/2016/wordml/cid" xmlns:w16="http://schemas.microsoft.com/office/word/2018/wordml" xmlns:w16se="http://schemas.microsoft.com/office/word/2015/wordml/symex">
+        <mc:Fallback xmlns:w16se="http://schemas.microsoft.com/office/word/2015/wordml/symex" xmlns:w16="http://schemas.microsoft.com/office/word/2018/wordml" xmlns:w16cid="http://schemas.microsoft.com/office/word/2016/wordml/cid" xmlns:w16cex="http://schemas.microsoft.com/office/word/2018/wordml/cex" xmlns:w15="http://schemas.microsoft.com/office/word/2012/wordml" xmlns:am3d="http://schemas.microsoft.com/office/drawing/2017/model3d" xmlns:aink="http://schemas.microsoft.com/office/drawing/2016/ink" xmlns:cx8="http://schemas.microsoft.com/office/drawing/2016/5/14/chartex" xmlns:cx7="http://schemas.microsoft.com/office/drawing/2016/5/13/chartex" xmlns:cx6="http://schemas.microsoft.com/office/drawing/2016/5/12/chartex" xmlns:cx5="http://schemas.microsoft.com/office/drawing/2016/5/11/chartex" xmlns:cx4="http://schemas.microsoft.com/office/drawing/2016/5/10/chartex" xmlns:cx3="http://schemas.microsoft.com/office/drawing/2016/5/9/chartex" xmlns:cx2="http://schemas.microsoft.com/office/drawing/2015/10/21/chartex" xmlns:cx1="http://schemas.microsoft.com/office/drawing/2015/9/8/chartex" xmlns:cx="http://schemas.microsoft.com/office/drawing/2014/chartex">
           <w:pict>
             <v:line w14:anchorId="31DF916C" id="Прямая соединительная линия 22" o:spid="_x0000_s1026" style="position:absolute;z-index:251635200;visibility:visible;mso-wrap-style:square;mso-width-percent:0;mso-height-percent:0;mso-wrap-distance-left:3.17497mm;mso-wrap-distance-top:0;mso-wrap-distance-right:3.17497mm;mso-wrap-distance-bottom:0;mso-position-horizontal:absolute;mso-position-horizontal-relative:page;mso-position-vertical:absolute;mso-position-vertical-relative:page;mso-width-percent:0;mso-height-percent:0;mso-width-relative:page;mso-height-relative:page" from="57.3pt,17.35pt" to="57.3pt,827.5pt" o:gfxdata="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" strokeweight="2.25pt">
               <w10:wrap anchorx="page" anchory="page"/>
@@ -9285,7 +12423,7 @@
             </wp:anchor>
           </w:drawing>
         </mc:Choice>
-        <mc:Fallback xmlns:cx="http://schemas.microsoft.com/office/drawing/2014/chartex" xmlns:cx1="http://schemas.microsoft.com/office/drawing/2015/9/8/chartex" xmlns:cx2="http://schemas.microsoft.com/office/drawing/2015/10/21/chartex" xmlns:cx3="http://schemas.microsoft.com/office/drawing/2016/5/9/chartex" xmlns:cx4="http://schemas.microsoft.com/office/drawing/2016/5/10/chartex" xmlns:cx5="http://schemas.microsoft.com/office/drawing/2016/5/11/chartex" xmlns:cx6="http://schemas.microsoft.com/office/drawing/2016/5/12/chartex" xmlns:cx7="http://schemas.microsoft.com/office/drawing/2016/5/13/chartex" xmlns:cx8="http://schemas.microsoft.com/office/drawing/2016/5/14/chartex" xmlns:aink="http://schemas.microsoft.com/office/drawing/2016/ink" xmlns:am3d="http://schemas.microsoft.com/office/drawing/2017/model3d" xmlns:w15="http://schemas.microsoft.com/office/word/2012/wordml" xmlns:w16cex="http://schemas.microsoft.com/office/word/2018/wordml/cex" xmlns:w16cid="http://schemas.microsoft.com/office/word/2016/wordml/cid" xmlns:w16="http://schemas.microsoft.com/office/word/2018/wordml" xmlns:w16se="http://schemas.microsoft.com/office/word/2015/wordml/symex">
+        <mc:Fallback xmlns:w16se="http://schemas.microsoft.com/office/word/2015/wordml/symex" xmlns:w16="http://schemas.microsoft.com/office/word/2018/wordml" xmlns:w16cid="http://schemas.microsoft.com/office/word/2016/wordml/cid" xmlns:w16cex="http://schemas.microsoft.com/office/word/2018/wordml/cex" xmlns:w15="http://schemas.microsoft.com/office/word/2012/wordml" xmlns:am3d="http://schemas.microsoft.com/office/drawing/2017/model3d" xmlns:aink="http://schemas.microsoft.com/office/drawing/2016/ink" xmlns:cx8="http://schemas.microsoft.com/office/drawing/2016/5/14/chartex" xmlns:cx7="http://schemas.microsoft.com/office/drawing/2016/5/13/chartex" xmlns:cx6="http://schemas.microsoft.com/office/drawing/2016/5/12/chartex" xmlns:cx5="http://schemas.microsoft.com/office/drawing/2016/5/11/chartex" xmlns:cx4="http://schemas.microsoft.com/office/drawing/2016/5/10/chartex" xmlns:cx3="http://schemas.microsoft.com/office/drawing/2016/5/9/chartex" xmlns:cx2="http://schemas.microsoft.com/office/drawing/2015/10/21/chartex" xmlns:cx1="http://schemas.microsoft.com/office/drawing/2015/9/8/chartex" xmlns:cx="http://schemas.microsoft.com/office/drawing/2014/chartex">
           <w:pict>
             <v:line w14:anchorId="6560B10C" id="Прямая соединительная линия 21" o:spid="_x0000_s1026" style="position:absolute;flip:x;z-index:251633152;visibility:visible;mso-wrap-style:square;mso-width-percent:0;mso-height-percent:0;mso-wrap-distance-left:9pt;mso-wrap-distance-top:0;mso-wrap-distance-right:9pt;mso-wrap-distance-bottom:0;mso-position-horizontal:absolute;mso-position-horizontal-relative:margin;mso-position-vertical:absolute;mso-position-vertical-relative:page;mso-width-percent:0;mso-height-percent:0;mso-width-relative:page;mso-height-relative:page" from="-28.75pt,18pt" to="496.5pt,18.55pt" o:gfxdata="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" o:allowincell="f" strokeweight="2.25pt">
               <w10:wrap anchorx="margin" anchory="page"/>
@@ -14782,6 +17920,7 @@
   <w:style w:type="character" w:default="1" w:styleId="a0">
     <w:name w:val="Default Paragraph Font"/>
     <w:uiPriority w:val="1"/>
+    <w:semiHidden/>
     <w:unhideWhenUsed/>
   </w:style>
   <w:style w:type="table" w:default="1" w:styleId="a1">
@@ -17162,6 +20301,7 @@
   <w:style w:type="character" w:default="1" w:styleId="a0">
     <w:name w:val="Default Paragraph Font"/>
     <w:uiPriority w:val="1"/>
+    <w:semiHidden/>
     <w:unhideWhenUsed/>
   </w:style>
   <w:style w:type="table" w:default="1" w:styleId="a1">
@@ -19507,7 +22647,7 @@
   <a:extraClrSchemeLst/>
   <a:extLst>
     <a:ext uri="{05A4C25C-085E-4340-85A3-A5531E510DB2}">
-      <thm15:themeFamily xmlns="" xmlns:thm15="http://schemas.microsoft.com/office/thememl/2012/main" name="Office Theme" id="{62F939B6-93AF-4DB8-9C6B-D6C7DFDC589F}" vid="{4A3C46E8-61CC-4603-A589-7422A47A8E4A}"/>
+      <thm15:themeFamily xmlns:thm15="http://schemas.microsoft.com/office/thememl/2012/main" xmlns="" name="Office Theme" id="{62F939B6-93AF-4DB8-9C6B-D6C7DFDC589F}" vid="{4A3C46E8-61CC-4603-A589-7422A47A8E4A}"/>
     </a:ext>
   </a:extLst>
 </a:theme>
@@ -19518,7 +22658,7 @@
 </file>
 
 <file path=customXml/itemProps1.xml><?xml version="1.0" encoding="utf-8"?>
-<ds:datastoreItem xmlns:ds="http://schemas.openxmlformats.org/officeDocument/2006/customXml" ds:itemID="{D0D0FCC2-E92F-49B3-BEFD-5D1BA215A8E0}">
+<ds:datastoreItem xmlns:ds="http://schemas.openxmlformats.org/officeDocument/2006/customXml" ds:itemID="{775CD324-2CBB-4DE9-9C96-E11803B7CBC4}">
   <ds:schemaRefs>
     <ds:schemaRef ds:uri="http://schemas.openxmlformats.org/officeDocument/2006/bibliography"/>
   </ds:schemaRefs>

--- a/base.docx
+++ b/base.docx
@@ -1780,6 +1780,7 @@
     <w:p>
       <w:pPr>
         <w:widowControl w:val="0"/>
+        <w:shd w:val="clear" w:color="auto" w:fill="DEEAF6" w:themeFill="accent1" w:themeFillTint="33"/>
         <w:tabs>
           <w:tab w:val="left" w:pos="993"/>
         </w:tabs>
@@ -1803,6 +1804,7 @@
     <w:p>
       <w:pPr>
         <w:widowControl w:val="0"/>
+        <w:shd w:val="clear" w:color="auto" w:fill="DEEAF6" w:themeFill="accent1" w:themeFillTint="33"/>
         <w:tabs>
           <w:tab w:val="left" w:pos="993"/>
         </w:tabs>
@@ -1826,6 +1828,7 @@
     <w:p>
       <w:pPr>
         <w:widowControl w:val="0"/>
+        <w:shd w:val="clear" w:color="auto" w:fill="DEEAF6" w:themeFill="accent1" w:themeFillTint="33"/>
         <w:tabs>
           <w:tab w:val="left" w:pos="993"/>
         </w:tabs>
@@ -1849,6 +1852,7 @@
     <w:p>
       <w:pPr>
         <w:widowControl w:val="0"/>
+        <w:shd w:val="clear" w:color="auto" w:fill="DEEAF6" w:themeFill="accent1" w:themeFillTint="33"/>
         <w:tabs>
           <w:tab w:val="left" w:pos="993"/>
         </w:tabs>
@@ -1873,6 +1877,7 @@
     <w:p>
       <w:pPr>
         <w:widowControl w:val="0"/>
+        <w:shd w:val="clear" w:color="auto" w:fill="DEEAF6" w:themeFill="accent1" w:themeFillTint="33"/>
         <w:tabs>
           <w:tab w:val="left" w:pos="993"/>
         </w:tabs>
@@ -1889,6 +1894,7 @@
     <w:p>
       <w:pPr>
         <w:widowControl w:val="0"/>
+        <w:shd w:val="clear" w:color="auto" w:fill="DEEAF6" w:themeFill="accent1" w:themeFillTint="33"/>
         <w:tabs>
           <w:tab w:val="left" w:pos="993"/>
         </w:tabs>
@@ -1912,6 +1918,7 @@
     <w:p>
       <w:pPr>
         <w:widowControl w:val="0"/>
+        <w:shd w:val="clear" w:color="auto" w:fill="DEEAF6" w:themeFill="accent1" w:themeFillTint="33"/>
         <w:tabs>
           <w:tab w:val="left" w:pos="993"/>
         </w:tabs>
@@ -1935,6 +1942,7 @@
     <w:p>
       <w:pPr>
         <w:widowControl w:val="0"/>
+        <w:shd w:val="clear" w:color="auto" w:fill="DEEAF6" w:themeFill="accent1" w:themeFillTint="33"/>
         <w:tabs>
           <w:tab w:val="left" w:pos="993"/>
         </w:tabs>
@@ -1947,17 +1955,11 @@
           <w:sz w:val="28"/>
         </w:rPr>
       </w:pPr>
-      <w:r>
-        <w:rPr>
-          <w:rFonts w:ascii="Times New Roman" w:eastAsia="Calibri" w:hAnsi="Times New Roman" w:cs="Times New Roman"/>
-          <w:sz w:val="28"/>
-        </w:rPr>
-        <w:t>Анализ требований и ограничений для строительства сооружений ДКС</w:t>
-      </w:r>
     </w:p>
     <w:p>
       <w:pPr>
         <w:widowControl w:val="0"/>
+        <w:shd w:val="clear" w:color="auto" w:fill="DEEAF6" w:themeFill="accent1" w:themeFillTint="33"/>
         <w:tabs>
           <w:tab w:val="left" w:pos="993"/>
         </w:tabs>
@@ -1970,10 +1972,18 @@
           <w:sz w:val="28"/>
         </w:rPr>
       </w:pPr>
+      <w:r>
+        <w:rPr>
+          <w:rFonts w:ascii="Times New Roman" w:eastAsia="Calibri" w:hAnsi="Times New Roman" w:cs="Times New Roman"/>
+          <w:sz w:val="28"/>
+        </w:rPr>
+        <w:t>Анализ требований и ограничений для строительства сооружений ДКС</w:t>
+      </w:r>
     </w:p>
     <w:p>
       <w:pPr>
         <w:widowControl w:val="0"/>
+        <w:shd w:val="clear" w:color="auto" w:fill="DEEAF6" w:themeFill="accent1" w:themeFillTint="33"/>
         <w:tabs>
           <w:tab w:val="left" w:pos="993"/>
         </w:tabs>
@@ -1986,17 +1996,11 @@
           <w:sz w:val="28"/>
         </w:rPr>
       </w:pPr>
-      <w:r>
-        <w:rPr>
-          <w:rFonts w:ascii="Times New Roman" w:eastAsia="Calibri" w:hAnsi="Times New Roman" w:cs="Times New Roman"/>
-          <w:sz w:val="28"/>
-        </w:rPr>
-        <w:t>Планирование инженерно-геодезических изысканий:</w:t>
-      </w:r>
     </w:p>
     <w:p>
       <w:pPr>
         <w:widowControl w:val="0"/>
+        <w:shd w:val="clear" w:color="auto" w:fill="DEEAF6" w:themeFill="accent1" w:themeFillTint="33"/>
         <w:tabs>
           <w:tab w:val="left" w:pos="993"/>
         </w:tabs>
@@ -2014,12 +2018,13 @@
           <w:rFonts w:ascii="Times New Roman" w:eastAsia="Calibri" w:hAnsi="Times New Roman" w:cs="Times New Roman"/>
           <w:sz w:val="28"/>
         </w:rPr>
-        <w:t>Определение целей и задач инженерно-геодезических изысканий</w:t>
+        <w:t>Планирование инженерно-геодезических изысканий:</w:t>
       </w:r>
     </w:p>
     <w:p>
       <w:pPr>
         <w:widowControl w:val="0"/>
+        <w:shd w:val="clear" w:color="auto" w:fill="DEEAF6" w:themeFill="accent1" w:themeFillTint="33"/>
         <w:tabs>
           <w:tab w:val="left" w:pos="993"/>
         </w:tabs>
@@ -2037,12 +2042,13 @@
           <w:rFonts w:ascii="Times New Roman" w:eastAsia="Calibri" w:hAnsi="Times New Roman" w:cs="Times New Roman"/>
           <w:sz w:val="28"/>
         </w:rPr>
-        <w:t>Выбор методов и инструментов для проведения изысканий</w:t>
+        <w:t>Определение целей и задач инженерно-геодезических изысканий</w:t>
       </w:r>
     </w:p>
     <w:p>
       <w:pPr>
         <w:widowControl w:val="0"/>
+        <w:shd w:val="clear" w:color="auto" w:fill="DEEAF6" w:themeFill="accent1" w:themeFillTint="33"/>
         <w:tabs>
           <w:tab w:val="left" w:pos="993"/>
         </w:tabs>
@@ -2060,12 +2066,13 @@
           <w:rFonts w:ascii="Times New Roman" w:eastAsia="Calibri" w:hAnsi="Times New Roman" w:cs="Times New Roman"/>
           <w:sz w:val="28"/>
         </w:rPr>
-        <w:t>Разработка плана работ и графика их выполнения</w:t>
+        <w:t>Выбор методов и инструментов для проведения изысканий</w:t>
       </w:r>
     </w:p>
     <w:p>
       <w:pPr>
         <w:widowControl w:val="0"/>
+        <w:shd w:val="clear" w:color="auto" w:fill="DEEAF6" w:themeFill="accent1" w:themeFillTint="33"/>
         <w:tabs>
           <w:tab w:val="left" w:pos="993"/>
         </w:tabs>
@@ -2078,10 +2085,18 @@
           <w:sz w:val="28"/>
         </w:rPr>
       </w:pPr>
+      <w:r>
+        <w:rPr>
+          <w:rFonts w:ascii="Times New Roman" w:eastAsia="Calibri" w:hAnsi="Times New Roman" w:cs="Times New Roman"/>
+          <w:sz w:val="28"/>
+        </w:rPr>
+        <w:t>Разработка плана работ и графика их выполнения</w:t>
+      </w:r>
     </w:p>
     <w:p>
       <w:pPr>
         <w:widowControl w:val="0"/>
+        <w:shd w:val="clear" w:color="auto" w:fill="DEEAF6" w:themeFill="accent1" w:themeFillTint="33"/>
         <w:tabs>
           <w:tab w:val="left" w:pos="993"/>
         </w:tabs>
@@ -2094,17 +2109,11 @@
           <w:sz w:val="28"/>
         </w:rPr>
       </w:pPr>
-      <w:r>
-        <w:rPr>
-          <w:rFonts w:ascii="Times New Roman" w:eastAsia="Calibri" w:hAnsi="Times New Roman" w:cs="Times New Roman"/>
-          <w:sz w:val="28"/>
-        </w:rPr>
-        <w:t>Проведение инженерно-геодезических изысканий:</w:t>
-      </w:r>
     </w:p>
     <w:p>
       <w:pPr>
         <w:widowControl w:val="0"/>
+        <w:shd w:val="clear" w:color="auto" w:fill="DEEAF6" w:themeFill="accent1" w:themeFillTint="33"/>
         <w:tabs>
           <w:tab w:val="left" w:pos="993"/>
         </w:tabs>
@@ -2122,12 +2131,13 @@
           <w:rFonts w:ascii="Times New Roman" w:eastAsia="Calibri" w:hAnsi="Times New Roman" w:cs="Times New Roman"/>
           <w:sz w:val="28"/>
         </w:rPr>
-        <w:t>Описание процесса проведения изысканий на месторождении</w:t>
+        <w:t>Проведение инженерно-геодезических изысканий:</w:t>
       </w:r>
     </w:p>
     <w:p>
       <w:pPr>
         <w:widowControl w:val="0"/>
+        <w:shd w:val="clear" w:color="auto" w:fill="FFFFFF" w:themeFill="background1"/>
         <w:tabs>
           <w:tab w:val="left" w:pos="993"/>
         </w:tabs>
@@ -2145,12 +2155,13 @@
           <w:rFonts w:ascii="Times New Roman" w:eastAsia="Calibri" w:hAnsi="Times New Roman" w:cs="Times New Roman"/>
           <w:sz w:val="28"/>
         </w:rPr>
-        <w:t>Сбор данных и обработка полученных результатов</w:t>
+        <w:t>Описание процесса проведения изысканий на месторождении</w:t>
       </w:r>
     </w:p>
     <w:p>
       <w:pPr>
         <w:widowControl w:val="0"/>
+        <w:shd w:val="clear" w:color="auto" w:fill="FFFFFF" w:themeFill="background1"/>
         <w:tabs>
           <w:tab w:val="left" w:pos="993"/>
         </w:tabs>
@@ -2168,12 +2179,70 @@
           <w:rFonts w:ascii="Times New Roman" w:eastAsia="Calibri" w:hAnsi="Times New Roman" w:cs="Times New Roman"/>
           <w:sz w:val="28"/>
         </w:rPr>
-        <w:t>Расчет и интерпретация геодезических измерений</w:t>
+        <w:t>Инженерно-геодезические работы на объекте: «ДКС Марковского месторождения» должны выполняться на основании договора, заключенного между АО «</w:t>
+      </w:r>
+      <w:proofErr w:type="spellStart"/>
+      <w:proofErr w:type="gramStart"/>
+      <w:r>
+        <w:rPr>
+          <w:rFonts w:ascii="Times New Roman" w:eastAsia="Calibri" w:hAnsi="Times New Roman" w:cs="Times New Roman"/>
+          <w:sz w:val="28"/>
+        </w:rPr>
+        <w:t>C</w:t>
+      </w:r>
+      <w:proofErr w:type="gramEnd"/>
+      <w:r>
+        <w:rPr>
+          <w:rFonts w:ascii="Times New Roman" w:eastAsia="Calibri" w:hAnsi="Times New Roman" w:cs="Times New Roman"/>
+          <w:sz w:val="28"/>
+        </w:rPr>
+        <w:t>евКавТИСИЗ</w:t>
+      </w:r>
+      <w:proofErr w:type="spellEnd"/>
+      <w:r>
+        <w:rPr>
+          <w:rFonts w:ascii="Times New Roman" w:eastAsia="Calibri" w:hAnsi="Times New Roman" w:cs="Times New Roman"/>
+          <w:sz w:val="28"/>
+        </w:rPr>
+        <w:t xml:space="preserve">» и ООО «Газпром проектирование», в соответствии </w:t>
+      </w:r>
+      <w:proofErr w:type="spellStart"/>
+      <w:r>
+        <w:rPr>
+          <w:rFonts w:ascii="Times New Roman" w:eastAsia="Calibri" w:hAnsi="Times New Roman" w:cs="Times New Roman"/>
+          <w:sz w:val="28"/>
+        </w:rPr>
+        <w:t>сзаданием</w:t>
+      </w:r>
+      <w:proofErr w:type="spellEnd"/>
+      <w:r>
+        <w:rPr>
+          <w:rFonts w:ascii="Times New Roman" w:eastAsia="Calibri" w:hAnsi="Times New Roman" w:cs="Times New Roman"/>
+          <w:sz w:val="28"/>
+        </w:rPr>
+        <w:t xml:space="preserve"> на выполнение инженерных изысканий, выданным ООО «НПК «</w:t>
+      </w:r>
+      <w:proofErr w:type="spellStart"/>
+      <w:r>
+        <w:rPr>
+          <w:rFonts w:ascii="Times New Roman" w:eastAsia="Calibri" w:hAnsi="Times New Roman" w:cs="Times New Roman"/>
+          <w:sz w:val="28"/>
+        </w:rPr>
+        <w:t>МорТрансНииПроект</w:t>
+      </w:r>
+      <w:proofErr w:type="spellEnd"/>
+      <w:r>
+        <w:rPr>
+          <w:rFonts w:ascii="Times New Roman" w:eastAsia="Calibri" w:hAnsi="Times New Roman" w:cs="Times New Roman"/>
+          <w:sz w:val="28"/>
+        </w:rPr>
+        <w:t>» и программой инженерных изысканий.</w:t>
       </w:r>
     </w:p>
     <w:p>
       <w:pPr>
         <w:widowControl w:val="0"/>
+        <w:shd w:val="clear" w:color="auto" w:fill="FFFFFF" w:themeFill="background1"/>
         <w:tabs>
           <w:tab w:val="left" w:pos="993"/>
         </w:tabs>
@@ -2191,12 +2260,14 @@
           <w:rFonts w:ascii="Times New Roman" w:eastAsia="Calibri" w:hAnsi="Times New Roman" w:cs="Times New Roman"/>
           <w:sz w:val="28"/>
         </w:rPr>
-        <w:t>Анализ полученных данных и их соответствие требованиям проекта</w:t>
+        <w:tab/>
+        <w:t xml:space="preserve">Целью инженерных изысканий является получение материалов инженерно-топографических планов масштабов 1:500, 1:2000 с сечением рельефа через 0,5 метров, отображающих современное состояние территории в границах и объеме, достаточном для разработки генерального плана, уточнения и детализации проектных решений. </w:t>
       </w:r>
     </w:p>
     <w:p>
       <w:pPr>
         <w:widowControl w:val="0"/>
+        <w:shd w:val="clear" w:color="auto" w:fill="FFFFFF" w:themeFill="background1"/>
         <w:tabs>
           <w:tab w:val="left" w:pos="993"/>
         </w:tabs>
@@ -2214,12 +2285,13 @@
           <w:rFonts w:ascii="Times New Roman" w:eastAsia="Calibri" w:hAnsi="Times New Roman" w:cs="Times New Roman"/>
           <w:sz w:val="28"/>
         </w:rPr>
-        <w:t>Создание документации проекта с учетом полученных результатов и требований</w:t>
+        <w:t>Основной задачею инженерных изысканий является получение инженерных изысканий, для актуализации данных комплексной оценки природных и техногенных условий территории, в объемах необходимых и достаточных для корректировки проектной документации, в том числе, документации по планировке территории (ДПТ), в соответствии с требованиями законодательства РФ и нормативно-технических документов.</w:t>
       </w:r>
     </w:p>
     <w:p>
       <w:pPr>
         <w:widowControl w:val="0"/>
+        <w:shd w:val="clear" w:color="auto" w:fill="FFFFFF" w:themeFill="background1"/>
         <w:tabs>
           <w:tab w:val="left" w:pos="993"/>
         </w:tabs>
@@ -2232,10 +2304,18 @@
           <w:sz w:val="28"/>
         </w:rPr>
       </w:pPr>
+      <w:r>
+        <w:rPr>
+          <w:rFonts w:ascii="Times New Roman" w:eastAsia="Calibri" w:hAnsi="Times New Roman" w:cs="Times New Roman"/>
+          <w:sz w:val="28"/>
+        </w:rPr>
+        <w:t>Местоположение района (площадки, трассы) инженерных изысканий Российская Федерация, Ростовская область, Тарасовский, Каменский районы.</w:t>
+      </w:r>
     </w:p>
     <w:p>
       <w:pPr>
         <w:widowControl w:val="0"/>
+        <w:shd w:val="clear" w:color="auto" w:fill="FFFFFF" w:themeFill="background1"/>
         <w:tabs>
           <w:tab w:val="left" w:pos="993"/>
         </w:tabs>
@@ -2253,12 +2333,13 @@
           <w:rFonts w:ascii="Times New Roman" w:eastAsia="Calibri" w:hAnsi="Times New Roman" w:cs="Times New Roman"/>
           <w:sz w:val="28"/>
         </w:rPr>
-        <w:t xml:space="preserve">Экономическое обоснование проекта: </w:t>
+        <w:t>Система координат: МСК-61.</w:t>
       </w:r>
     </w:p>
     <w:p>
       <w:pPr>
         <w:widowControl w:val="0"/>
+        <w:shd w:val="clear" w:color="auto" w:fill="FFFFFF" w:themeFill="background1"/>
         <w:tabs>
           <w:tab w:val="left" w:pos="993"/>
         </w:tabs>
@@ -2276,12 +2357,13 @@
           <w:rFonts w:ascii="Times New Roman" w:eastAsia="Calibri" w:hAnsi="Times New Roman" w:cs="Times New Roman"/>
           <w:sz w:val="28"/>
         </w:rPr>
-        <w:t xml:space="preserve">Организация инженерно-геодезических работ для обеспечения реконструкции. </w:t>
+        <w:t>Система высот: Балтийская-1977г.</w:t>
       </w:r>
     </w:p>
     <w:p>
       <w:pPr>
         <w:widowControl w:val="0"/>
+        <w:shd w:val="clear" w:color="auto" w:fill="FFFFFF" w:themeFill="background1"/>
         <w:tabs>
           <w:tab w:val="left" w:pos="993"/>
         </w:tabs>
@@ -2299,14 +2381,13 @@
           <w:rFonts w:ascii="Times New Roman" w:eastAsia="Calibri" w:hAnsi="Times New Roman" w:cs="Times New Roman"/>
           <w:sz w:val="28"/>
         </w:rPr>
-        <w:t>Расчетно-сметная часть.</w:t>
-      </w:r>
-      <w:bookmarkStart w:id="0" w:name="_GoBack"/>
-      <w:bookmarkEnd w:id="0"/>
+        <w:t>Сведения о проектируемых объектах:</w:t>
+      </w:r>
     </w:p>
     <w:p>
       <w:pPr>
         <w:widowControl w:val="0"/>
+        <w:shd w:val="clear" w:color="auto" w:fill="FFFFFF" w:themeFill="background1"/>
         <w:tabs>
           <w:tab w:val="left" w:pos="993"/>
         </w:tabs>
@@ -2324,7 +2405,95 @@
           <w:rFonts w:ascii="Times New Roman" w:eastAsia="Calibri" w:hAnsi="Times New Roman" w:cs="Times New Roman"/>
           <w:sz w:val="28"/>
         </w:rPr>
-        <w:t xml:space="preserve">Безопасность и </w:t>
+        <w:t xml:space="preserve">Площадка ДКС </w:t>
+      </w:r>
+    </w:p>
+    <w:p>
+      <w:pPr>
+        <w:widowControl w:val="0"/>
+        <w:shd w:val="clear" w:color="auto" w:fill="FFFFFF" w:themeFill="background1"/>
+        <w:tabs>
+          <w:tab w:val="left" w:pos="993"/>
+        </w:tabs>
+        <w:autoSpaceDE w:val="0"/>
+        <w:autoSpaceDN w:val="0"/>
+        <w:spacing w:after="0" w:line="240" w:lineRule="auto"/>
+        <w:jc w:val="both"/>
+        <w:rPr>
+          <w:rFonts w:ascii="Times New Roman" w:eastAsia="Calibri" w:hAnsi="Times New Roman" w:cs="Times New Roman"/>
+          <w:sz w:val="28"/>
+        </w:rPr>
+      </w:pPr>
+      <w:r>
+        <w:rPr>
+          <w:rFonts w:ascii="Times New Roman" w:eastAsia="Calibri" w:hAnsi="Times New Roman" w:cs="Times New Roman"/>
+          <w:sz w:val="28"/>
+        </w:rPr>
+        <w:t>- Блочная компрессорная установка;</w:t>
+      </w:r>
+    </w:p>
+    <w:p>
+      <w:pPr>
+        <w:widowControl w:val="0"/>
+        <w:shd w:val="clear" w:color="auto" w:fill="FFFFFF" w:themeFill="background1"/>
+        <w:tabs>
+          <w:tab w:val="left" w:pos="993"/>
+        </w:tabs>
+        <w:autoSpaceDE w:val="0"/>
+        <w:autoSpaceDN w:val="0"/>
+        <w:spacing w:after="0" w:line="240" w:lineRule="auto"/>
+        <w:jc w:val="both"/>
+        <w:rPr>
+          <w:rFonts w:ascii="Times New Roman" w:eastAsia="Calibri" w:hAnsi="Times New Roman" w:cs="Times New Roman"/>
+          <w:sz w:val="28"/>
+        </w:rPr>
+      </w:pPr>
+      <w:r>
+        <w:rPr>
+          <w:rFonts w:ascii="Times New Roman" w:eastAsia="Calibri" w:hAnsi="Times New Roman" w:cs="Times New Roman"/>
+          <w:sz w:val="28"/>
+        </w:rPr>
+        <w:t>- Мембранный газоразделительный блок;</w:t>
+      </w:r>
+    </w:p>
+    <w:p>
+      <w:pPr>
+        <w:widowControl w:val="0"/>
+        <w:shd w:val="clear" w:color="auto" w:fill="FFFFFF" w:themeFill="background1"/>
+        <w:tabs>
+          <w:tab w:val="left" w:pos="993"/>
+        </w:tabs>
+        <w:autoSpaceDE w:val="0"/>
+        <w:autoSpaceDN w:val="0"/>
+        <w:spacing w:after="0" w:line="240" w:lineRule="auto"/>
+        <w:jc w:val="both"/>
+        <w:rPr>
+          <w:rFonts w:ascii="Times New Roman" w:eastAsia="Calibri" w:hAnsi="Times New Roman" w:cs="Times New Roman"/>
+          <w:sz w:val="28"/>
+        </w:rPr>
+      </w:pPr>
+      <w:r>
+        <w:rPr>
+          <w:rFonts w:ascii="Times New Roman" w:eastAsia="Calibri" w:hAnsi="Times New Roman" w:cs="Times New Roman"/>
+          <w:sz w:val="28"/>
+        </w:rPr>
+        <w:t xml:space="preserve">- </w:t>
+      </w:r>
+      <w:proofErr w:type="gramStart"/>
+      <w:r>
+        <w:rPr>
+          <w:rFonts w:ascii="Times New Roman" w:eastAsia="Calibri" w:hAnsi="Times New Roman" w:cs="Times New Roman"/>
+          <w:sz w:val="28"/>
+        </w:rPr>
+        <w:t>Компрессорная</w:t>
+      </w:r>
+      <w:proofErr w:type="gramEnd"/>
+      <w:r>
+        <w:rPr>
+          <w:rFonts w:ascii="Times New Roman" w:eastAsia="Calibri" w:hAnsi="Times New Roman" w:cs="Times New Roman"/>
+          <w:sz w:val="28"/>
+        </w:rPr>
+        <w:t xml:space="preserve"> </w:t>
       </w:r>
       <w:proofErr w:type="spellStart"/>
       <w:r>
@@ -2332,7 +2501,7 @@
           <w:rFonts w:ascii="Times New Roman" w:eastAsia="Calibri" w:hAnsi="Times New Roman" w:cs="Times New Roman"/>
           <w:sz w:val="28"/>
         </w:rPr>
-        <w:t>экологичность</w:t>
+        <w:t>пермеатного</w:t>
       </w:r>
       <w:proofErr w:type="spellEnd"/>
       <w:r>
@@ -2340,8 +2509,7204 @@
           <w:rFonts w:ascii="Times New Roman" w:eastAsia="Calibri" w:hAnsi="Times New Roman" w:cs="Times New Roman"/>
           <w:sz w:val="28"/>
         </w:rPr>
-        <w:t xml:space="preserve"> проекта: </w:t>
-      </w:r>
+        <w:t xml:space="preserve"> потока;</w:t>
+      </w:r>
+    </w:p>
+    <w:p>
+      <w:pPr>
+        <w:widowControl w:val="0"/>
+        <w:shd w:val="clear" w:color="auto" w:fill="FFFFFF" w:themeFill="background1"/>
+        <w:tabs>
+          <w:tab w:val="left" w:pos="993"/>
+        </w:tabs>
+        <w:autoSpaceDE w:val="0"/>
+        <w:autoSpaceDN w:val="0"/>
+        <w:spacing w:after="0" w:line="240" w:lineRule="auto"/>
+        <w:jc w:val="both"/>
+        <w:rPr>
+          <w:rFonts w:ascii="Times New Roman" w:eastAsia="Calibri" w:hAnsi="Times New Roman" w:cs="Times New Roman"/>
+          <w:sz w:val="28"/>
+        </w:rPr>
+      </w:pPr>
+      <w:r>
+        <w:rPr>
+          <w:rFonts w:ascii="Times New Roman" w:eastAsia="Calibri" w:hAnsi="Times New Roman" w:cs="Times New Roman"/>
+          <w:sz w:val="28"/>
+        </w:rPr>
+        <w:t>- Фильтры-</w:t>
+      </w:r>
+      <w:proofErr w:type="spellStart"/>
+      <w:r>
+        <w:rPr>
+          <w:rFonts w:ascii="Times New Roman" w:eastAsia="Calibri" w:hAnsi="Times New Roman" w:cs="Times New Roman"/>
+          <w:sz w:val="28"/>
+        </w:rPr>
+        <w:t>коалестеры</w:t>
+      </w:r>
+      <w:proofErr w:type="spellEnd"/>
+      <w:r>
+        <w:rPr>
+          <w:rFonts w:ascii="Times New Roman" w:eastAsia="Calibri" w:hAnsi="Times New Roman" w:cs="Times New Roman"/>
+          <w:sz w:val="28"/>
+        </w:rPr>
+        <w:t>;</w:t>
+      </w:r>
+    </w:p>
+    <w:p>
+      <w:pPr>
+        <w:widowControl w:val="0"/>
+        <w:shd w:val="clear" w:color="auto" w:fill="FFFFFF" w:themeFill="background1"/>
+        <w:tabs>
+          <w:tab w:val="left" w:pos="993"/>
+        </w:tabs>
+        <w:autoSpaceDE w:val="0"/>
+        <w:autoSpaceDN w:val="0"/>
+        <w:spacing w:after="0" w:line="240" w:lineRule="auto"/>
+        <w:jc w:val="both"/>
+        <w:rPr>
+          <w:rFonts w:ascii="Times New Roman" w:eastAsia="Calibri" w:hAnsi="Times New Roman" w:cs="Times New Roman"/>
+          <w:sz w:val="28"/>
+        </w:rPr>
+      </w:pPr>
+      <w:r>
+        <w:rPr>
+          <w:rFonts w:ascii="Times New Roman" w:eastAsia="Calibri" w:hAnsi="Times New Roman" w:cs="Times New Roman"/>
+          <w:sz w:val="28"/>
+        </w:rPr>
+        <w:t>- Блок для хранения ГСМ;</w:t>
+      </w:r>
+    </w:p>
+    <w:p>
+      <w:pPr>
+        <w:widowControl w:val="0"/>
+        <w:shd w:val="clear" w:color="auto" w:fill="FFFFFF" w:themeFill="background1"/>
+        <w:tabs>
+          <w:tab w:val="left" w:pos="993"/>
+        </w:tabs>
+        <w:autoSpaceDE w:val="0"/>
+        <w:autoSpaceDN w:val="0"/>
+        <w:spacing w:after="0" w:line="240" w:lineRule="auto"/>
+        <w:jc w:val="both"/>
+        <w:rPr>
+          <w:rFonts w:ascii="Times New Roman" w:eastAsia="Calibri" w:hAnsi="Times New Roman" w:cs="Times New Roman"/>
+          <w:sz w:val="28"/>
+        </w:rPr>
+      </w:pPr>
+      <w:r>
+        <w:rPr>
+          <w:rFonts w:ascii="Times New Roman" w:eastAsia="Calibri" w:hAnsi="Times New Roman" w:cs="Times New Roman"/>
+          <w:sz w:val="28"/>
+        </w:rPr>
+        <w:t>- Ёмкость слива конденсата, V=5 м3;</w:t>
+      </w:r>
+    </w:p>
+    <w:p>
+      <w:pPr>
+        <w:widowControl w:val="0"/>
+        <w:shd w:val="clear" w:color="auto" w:fill="FFFFFF" w:themeFill="background1"/>
+        <w:tabs>
+          <w:tab w:val="left" w:pos="993"/>
+        </w:tabs>
+        <w:autoSpaceDE w:val="0"/>
+        <w:autoSpaceDN w:val="0"/>
+        <w:spacing w:after="0" w:line="240" w:lineRule="auto"/>
+        <w:jc w:val="both"/>
+        <w:rPr>
+          <w:rFonts w:ascii="Times New Roman" w:eastAsia="Calibri" w:hAnsi="Times New Roman" w:cs="Times New Roman"/>
+          <w:sz w:val="28"/>
+        </w:rPr>
+      </w:pPr>
+      <w:r>
+        <w:rPr>
+          <w:rFonts w:ascii="Times New Roman" w:eastAsia="Calibri" w:hAnsi="Times New Roman" w:cs="Times New Roman"/>
+          <w:sz w:val="28"/>
+        </w:rPr>
+        <w:t>- Ёмкость слива конденсата, V=2 м3;</w:t>
+      </w:r>
+    </w:p>
+    <w:p>
+      <w:pPr>
+        <w:widowControl w:val="0"/>
+        <w:shd w:val="clear" w:color="auto" w:fill="FFFFFF" w:themeFill="background1"/>
+        <w:tabs>
+          <w:tab w:val="left" w:pos="993"/>
+        </w:tabs>
+        <w:autoSpaceDE w:val="0"/>
+        <w:autoSpaceDN w:val="0"/>
+        <w:spacing w:after="0" w:line="240" w:lineRule="auto"/>
+        <w:jc w:val="both"/>
+        <w:rPr>
+          <w:rFonts w:ascii="Times New Roman" w:eastAsia="Calibri" w:hAnsi="Times New Roman" w:cs="Times New Roman"/>
+          <w:sz w:val="28"/>
+        </w:rPr>
+      </w:pPr>
+      <w:r>
+        <w:rPr>
+          <w:rFonts w:ascii="Times New Roman" w:eastAsia="Calibri" w:hAnsi="Times New Roman" w:cs="Times New Roman"/>
+          <w:sz w:val="28"/>
+        </w:rPr>
+        <w:t>- Ёмкость слива теплоносителя, V=2 м3;</w:t>
+      </w:r>
+    </w:p>
+    <w:p>
+      <w:pPr>
+        <w:widowControl w:val="0"/>
+        <w:shd w:val="clear" w:color="auto" w:fill="FFFFFF" w:themeFill="background1"/>
+        <w:tabs>
+          <w:tab w:val="left" w:pos="993"/>
+        </w:tabs>
+        <w:autoSpaceDE w:val="0"/>
+        <w:autoSpaceDN w:val="0"/>
+        <w:spacing w:after="0" w:line="240" w:lineRule="auto"/>
+        <w:jc w:val="both"/>
+        <w:rPr>
+          <w:rFonts w:ascii="Times New Roman" w:eastAsia="Calibri" w:hAnsi="Times New Roman" w:cs="Times New Roman"/>
+          <w:sz w:val="28"/>
+        </w:rPr>
+      </w:pPr>
+      <w:r>
+        <w:rPr>
+          <w:rFonts w:ascii="Times New Roman" w:eastAsia="Calibri" w:hAnsi="Times New Roman" w:cs="Times New Roman"/>
+          <w:sz w:val="28"/>
+        </w:rPr>
+        <w:lastRenderedPageBreak/>
+        <w:t>- Ёмкость слива масла, V=2 м3;</w:t>
+      </w:r>
+    </w:p>
+    <w:p>
+      <w:pPr>
+        <w:widowControl w:val="0"/>
+        <w:shd w:val="clear" w:color="auto" w:fill="FFFFFF" w:themeFill="background1"/>
+        <w:tabs>
+          <w:tab w:val="left" w:pos="993"/>
+        </w:tabs>
+        <w:autoSpaceDE w:val="0"/>
+        <w:autoSpaceDN w:val="0"/>
+        <w:spacing w:after="0" w:line="240" w:lineRule="auto"/>
+        <w:jc w:val="both"/>
+        <w:rPr>
+          <w:rFonts w:ascii="Times New Roman" w:eastAsia="Calibri" w:hAnsi="Times New Roman" w:cs="Times New Roman"/>
+          <w:sz w:val="28"/>
+        </w:rPr>
+      </w:pPr>
+      <w:r>
+        <w:rPr>
+          <w:rFonts w:ascii="Times New Roman" w:eastAsia="Calibri" w:hAnsi="Times New Roman" w:cs="Times New Roman"/>
+          <w:sz w:val="28"/>
+        </w:rPr>
+        <w:t>- Операторная;</w:t>
+      </w:r>
+    </w:p>
+    <w:p>
+      <w:pPr>
+        <w:widowControl w:val="0"/>
+        <w:shd w:val="clear" w:color="auto" w:fill="FFFFFF" w:themeFill="background1"/>
+        <w:tabs>
+          <w:tab w:val="left" w:pos="993"/>
+        </w:tabs>
+        <w:autoSpaceDE w:val="0"/>
+        <w:autoSpaceDN w:val="0"/>
+        <w:spacing w:after="0" w:line="240" w:lineRule="auto"/>
+        <w:jc w:val="both"/>
+        <w:rPr>
+          <w:rFonts w:ascii="Times New Roman" w:eastAsia="Calibri" w:hAnsi="Times New Roman" w:cs="Times New Roman"/>
+          <w:sz w:val="28"/>
+        </w:rPr>
+      </w:pPr>
+      <w:r>
+        <w:rPr>
+          <w:rFonts w:ascii="Times New Roman" w:eastAsia="Calibri" w:hAnsi="Times New Roman" w:cs="Times New Roman"/>
+          <w:sz w:val="28"/>
+        </w:rPr>
+        <w:t>- Ёмкость сбора дождевых стоков, V=20 м3;</w:t>
+      </w:r>
+    </w:p>
+    <w:p>
+      <w:pPr>
+        <w:widowControl w:val="0"/>
+        <w:shd w:val="clear" w:color="auto" w:fill="FFFFFF" w:themeFill="background1"/>
+        <w:tabs>
+          <w:tab w:val="left" w:pos="993"/>
+        </w:tabs>
+        <w:autoSpaceDE w:val="0"/>
+        <w:autoSpaceDN w:val="0"/>
+        <w:spacing w:after="0" w:line="240" w:lineRule="auto"/>
+        <w:jc w:val="both"/>
+        <w:rPr>
+          <w:rFonts w:ascii="Times New Roman" w:eastAsia="Calibri" w:hAnsi="Times New Roman" w:cs="Times New Roman"/>
+          <w:sz w:val="28"/>
+        </w:rPr>
+      </w:pPr>
+      <w:r>
+        <w:rPr>
+          <w:rFonts w:ascii="Times New Roman" w:eastAsia="Calibri" w:hAnsi="Times New Roman" w:cs="Times New Roman"/>
+          <w:sz w:val="28"/>
+        </w:rPr>
+        <w:t>- Площадка для размещения оборудования ЭХЗ;</w:t>
+      </w:r>
+    </w:p>
+    <w:p>
+      <w:pPr>
+        <w:widowControl w:val="0"/>
+        <w:shd w:val="clear" w:color="auto" w:fill="FFFFFF" w:themeFill="background1"/>
+        <w:tabs>
+          <w:tab w:val="left" w:pos="993"/>
+        </w:tabs>
+        <w:autoSpaceDE w:val="0"/>
+        <w:autoSpaceDN w:val="0"/>
+        <w:spacing w:after="0" w:line="240" w:lineRule="auto"/>
+        <w:jc w:val="both"/>
+        <w:rPr>
+          <w:rFonts w:ascii="Times New Roman" w:eastAsia="Calibri" w:hAnsi="Times New Roman" w:cs="Times New Roman"/>
+          <w:sz w:val="28"/>
+        </w:rPr>
+      </w:pPr>
+      <w:r>
+        <w:rPr>
+          <w:rFonts w:ascii="Times New Roman" w:eastAsia="Calibri" w:hAnsi="Times New Roman" w:cs="Times New Roman"/>
+          <w:sz w:val="28"/>
+        </w:rPr>
+        <w:t>- Трансформаторная подстанция;</w:t>
+      </w:r>
+    </w:p>
+    <w:p>
+      <w:pPr>
+        <w:widowControl w:val="0"/>
+        <w:shd w:val="clear" w:color="auto" w:fill="FFFFFF" w:themeFill="background1"/>
+        <w:tabs>
+          <w:tab w:val="left" w:pos="993"/>
+        </w:tabs>
+        <w:autoSpaceDE w:val="0"/>
+        <w:autoSpaceDN w:val="0"/>
+        <w:spacing w:after="0" w:line="240" w:lineRule="auto"/>
+        <w:jc w:val="both"/>
+        <w:rPr>
+          <w:rFonts w:ascii="Times New Roman" w:eastAsia="Calibri" w:hAnsi="Times New Roman" w:cs="Times New Roman"/>
+          <w:sz w:val="28"/>
+        </w:rPr>
+      </w:pPr>
+      <w:r>
+        <w:rPr>
+          <w:rFonts w:ascii="Times New Roman" w:eastAsia="Calibri" w:hAnsi="Times New Roman" w:cs="Times New Roman"/>
+          <w:sz w:val="28"/>
+        </w:rPr>
+        <w:t xml:space="preserve">- Дизельная электростанция 630 </w:t>
+      </w:r>
+      <w:proofErr w:type="spellStart"/>
+      <w:r>
+        <w:rPr>
+          <w:rFonts w:ascii="Times New Roman" w:eastAsia="Calibri" w:hAnsi="Times New Roman" w:cs="Times New Roman"/>
+          <w:sz w:val="28"/>
+        </w:rPr>
+        <w:t>кВ</w:t>
+      </w:r>
+      <w:proofErr w:type="spellEnd"/>
+      <w:r>
+        <w:rPr>
+          <w:rFonts w:ascii="Times New Roman" w:eastAsia="Calibri" w:hAnsi="Times New Roman" w:cs="Times New Roman"/>
+          <w:sz w:val="28"/>
+        </w:rPr>
+        <w:t>-А;</w:t>
+      </w:r>
+    </w:p>
+    <w:p>
+      <w:pPr>
+        <w:widowControl w:val="0"/>
+        <w:shd w:val="clear" w:color="auto" w:fill="FFFFFF" w:themeFill="background1"/>
+        <w:tabs>
+          <w:tab w:val="left" w:pos="993"/>
+        </w:tabs>
+        <w:autoSpaceDE w:val="0"/>
+        <w:autoSpaceDN w:val="0"/>
+        <w:spacing w:after="0" w:line="240" w:lineRule="auto"/>
+        <w:jc w:val="both"/>
+        <w:rPr>
+          <w:rFonts w:ascii="Times New Roman" w:eastAsia="Calibri" w:hAnsi="Times New Roman" w:cs="Times New Roman"/>
+          <w:sz w:val="28"/>
+        </w:rPr>
+      </w:pPr>
+      <w:r>
+        <w:rPr>
+          <w:rFonts w:ascii="Times New Roman" w:eastAsia="Calibri" w:hAnsi="Times New Roman" w:cs="Times New Roman"/>
+          <w:sz w:val="28"/>
+        </w:rPr>
+        <w:t>- Свеча, h=10 м;</w:t>
+      </w:r>
+    </w:p>
+    <w:p>
+      <w:pPr>
+        <w:widowControl w:val="0"/>
+        <w:shd w:val="clear" w:color="auto" w:fill="FFFFFF" w:themeFill="background1"/>
+        <w:tabs>
+          <w:tab w:val="left" w:pos="993"/>
+        </w:tabs>
+        <w:autoSpaceDE w:val="0"/>
+        <w:autoSpaceDN w:val="0"/>
+        <w:spacing w:after="0" w:line="240" w:lineRule="auto"/>
+        <w:jc w:val="both"/>
+        <w:rPr>
+          <w:rFonts w:ascii="Times New Roman" w:eastAsia="Calibri" w:hAnsi="Times New Roman" w:cs="Times New Roman"/>
+          <w:sz w:val="28"/>
+        </w:rPr>
+      </w:pPr>
+      <w:r>
+        <w:rPr>
+          <w:rFonts w:ascii="Times New Roman" w:eastAsia="Calibri" w:hAnsi="Times New Roman" w:cs="Times New Roman"/>
+          <w:sz w:val="28"/>
+        </w:rPr>
+        <w:t>- Свеча, h=5 м (4 шт.);</w:t>
+      </w:r>
+    </w:p>
+    <w:p>
+      <w:pPr>
+        <w:widowControl w:val="0"/>
+        <w:shd w:val="clear" w:color="auto" w:fill="FFFFFF" w:themeFill="background1"/>
+        <w:tabs>
+          <w:tab w:val="left" w:pos="993"/>
+        </w:tabs>
+        <w:autoSpaceDE w:val="0"/>
+        <w:autoSpaceDN w:val="0"/>
+        <w:spacing w:after="0" w:line="240" w:lineRule="auto"/>
+        <w:jc w:val="both"/>
+        <w:rPr>
+          <w:rFonts w:ascii="Times New Roman" w:eastAsia="Calibri" w:hAnsi="Times New Roman" w:cs="Times New Roman"/>
+          <w:sz w:val="28"/>
+        </w:rPr>
+      </w:pPr>
+      <w:r>
+        <w:rPr>
+          <w:rFonts w:ascii="Times New Roman" w:eastAsia="Calibri" w:hAnsi="Times New Roman" w:cs="Times New Roman"/>
+          <w:sz w:val="28"/>
+        </w:rPr>
+        <w:t>- Ёмкость для хранения дизтоплива, V=25 м3;</w:t>
+      </w:r>
+    </w:p>
+    <w:p>
+      <w:pPr>
+        <w:widowControl w:val="0"/>
+        <w:shd w:val="clear" w:color="auto" w:fill="FFFFFF" w:themeFill="background1"/>
+        <w:tabs>
+          <w:tab w:val="left" w:pos="993"/>
+        </w:tabs>
+        <w:autoSpaceDE w:val="0"/>
+        <w:autoSpaceDN w:val="0"/>
+        <w:spacing w:after="0" w:line="240" w:lineRule="auto"/>
+        <w:jc w:val="both"/>
+        <w:rPr>
+          <w:rFonts w:ascii="Times New Roman" w:eastAsia="Calibri" w:hAnsi="Times New Roman" w:cs="Times New Roman"/>
+          <w:sz w:val="28"/>
+        </w:rPr>
+      </w:pPr>
+      <w:r>
+        <w:rPr>
+          <w:rFonts w:ascii="Times New Roman" w:eastAsia="Calibri" w:hAnsi="Times New Roman" w:cs="Times New Roman"/>
+          <w:sz w:val="28"/>
+        </w:rPr>
+        <w:t xml:space="preserve">- Прожекторная мачта с </w:t>
+      </w:r>
+      <w:proofErr w:type="spellStart"/>
+      <w:r>
+        <w:rPr>
+          <w:rFonts w:ascii="Times New Roman" w:eastAsia="Calibri" w:hAnsi="Times New Roman" w:cs="Times New Roman"/>
+          <w:sz w:val="28"/>
+        </w:rPr>
+        <w:t>молниеприёмником</w:t>
+      </w:r>
+      <w:proofErr w:type="spellEnd"/>
+      <w:r>
+        <w:rPr>
+          <w:rFonts w:ascii="Times New Roman" w:eastAsia="Calibri" w:hAnsi="Times New Roman" w:cs="Times New Roman"/>
+          <w:sz w:val="28"/>
+        </w:rPr>
+        <w:t xml:space="preserve"> (4 шт.);</w:t>
+      </w:r>
+    </w:p>
+    <w:p>
+      <w:pPr>
+        <w:widowControl w:val="0"/>
+        <w:shd w:val="clear" w:color="auto" w:fill="FFFFFF" w:themeFill="background1"/>
+        <w:tabs>
+          <w:tab w:val="left" w:pos="993"/>
+        </w:tabs>
+        <w:autoSpaceDE w:val="0"/>
+        <w:autoSpaceDN w:val="0"/>
+        <w:spacing w:after="0" w:line="240" w:lineRule="auto"/>
+        <w:jc w:val="both"/>
+        <w:rPr>
+          <w:rFonts w:ascii="Times New Roman" w:eastAsia="Calibri" w:hAnsi="Times New Roman" w:cs="Times New Roman"/>
+          <w:sz w:val="28"/>
+        </w:rPr>
+      </w:pPr>
+      <w:r>
+        <w:rPr>
+          <w:rFonts w:ascii="Times New Roman" w:eastAsia="Calibri" w:hAnsi="Times New Roman" w:cs="Times New Roman"/>
+          <w:sz w:val="28"/>
+        </w:rPr>
+        <w:t>- Молниеотвод (3 шт.).</w:t>
+      </w:r>
+    </w:p>
+    <w:p>
+      <w:pPr>
+        <w:widowControl w:val="0"/>
+        <w:shd w:val="clear" w:color="auto" w:fill="FFFFFF" w:themeFill="background1"/>
+        <w:tabs>
+          <w:tab w:val="left" w:pos="993"/>
+        </w:tabs>
+        <w:autoSpaceDE w:val="0"/>
+        <w:autoSpaceDN w:val="0"/>
+        <w:spacing w:after="0" w:line="240" w:lineRule="auto"/>
+        <w:jc w:val="both"/>
+        <w:rPr>
+          <w:rFonts w:ascii="Times New Roman" w:eastAsia="Calibri" w:hAnsi="Times New Roman" w:cs="Times New Roman"/>
+          <w:sz w:val="28"/>
+        </w:rPr>
+      </w:pPr>
+    </w:p>
+    <w:p>
+      <w:pPr>
+        <w:widowControl w:val="0"/>
+        <w:shd w:val="clear" w:color="auto" w:fill="DEEAF6" w:themeFill="accent1" w:themeFillTint="33"/>
+        <w:tabs>
+          <w:tab w:val="left" w:pos="993"/>
+        </w:tabs>
+        <w:autoSpaceDE w:val="0"/>
+        <w:autoSpaceDN w:val="0"/>
+        <w:spacing w:after="0" w:line="240" w:lineRule="auto"/>
+        <w:jc w:val="both"/>
+        <w:rPr>
+          <w:rFonts w:ascii="Times New Roman" w:eastAsia="Calibri" w:hAnsi="Times New Roman" w:cs="Times New Roman"/>
+          <w:sz w:val="28"/>
+        </w:rPr>
+      </w:pPr>
+      <w:r>
+        <w:rPr>
+          <w:rFonts w:ascii="Times New Roman" w:eastAsia="Calibri" w:hAnsi="Times New Roman" w:cs="Times New Roman"/>
+          <w:sz w:val="28"/>
+        </w:rPr>
+        <w:t>Сбор данных и обработка полученных результатов</w:t>
+      </w:r>
+    </w:p>
+    <w:p>
+      <w:pPr>
+        <w:widowControl w:val="0"/>
+        <w:shd w:val="clear" w:color="auto" w:fill="DEEAF6" w:themeFill="accent1" w:themeFillTint="33"/>
+        <w:tabs>
+          <w:tab w:val="left" w:pos="993"/>
+        </w:tabs>
+        <w:autoSpaceDE w:val="0"/>
+        <w:autoSpaceDN w:val="0"/>
+        <w:spacing w:after="0" w:line="240" w:lineRule="auto"/>
+        <w:jc w:val="both"/>
+        <w:rPr>
+          <w:rFonts w:ascii="Times New Roman" w:eastAsia="Calibri" w:hAnsi="Times New Roman" w:cs="Times New Roman"/>
+          <w:sz w:val="28"/>
+        </w:rPr>
+      </w:pPr>
+      <w:r>
+        <w:rPr>
+          <w:rFonts w:ascii="Times New Roman" w:eastAsia="Calibri" w:hAnsi="Times New Roman" w:cs="Times New Roman"/>
+          <w:sz w:val="28"/>
+        </w:rPr>
+        <w:t>Расчет и интерпретация геодезических измерений</w:t>
+      </w:r>
+    </w:p>
+    <w:p>
+      <w:pPr>
+        <w:widowControl w:val="0"/>
+        <w:shd w:val="clear" w:color="auto" w:fill="DEEAF6" w:themeFill="accent1" w:themeFillTint="33"/>
+        <w:tabs>
+          <w:tab w:val="left" w:pos="993"/>
+        </w:tabs>
+        <w:autoSpaceDE w:val="0"/>
+        <w:autoSpaceDN w:val="0"/>
+        <w:spacing w:after="0" w:line="240" w:lineRule="auto"/>
+        <w:jc w:val="both"/>
+        <w:rPr>
+          <w:rFonts w:ascii="Times New Roman" w:eastAsia="Calibri" w:hAnsi="Times New Roman" w:cs="Times New Roman"/>
+          <w:sz w:val="28"/>
+        </w:rPr>
+      </w:pPr>
+      <w:r>
+        <w:rPr>
+          <w:rFonts w:ascii="Times New Roman" w:eastAsia="Calibri" w:hAnsi="Times New Roman" w:cs="Times New Roman"/>
+          <w:sz w:val="28"/>
+        </w:rPr>
+        <w:t>Анализ полученных данных и их соответствие требованиям проекта</w:t>
+      </w:r>
+    </w:p>
+    <w:p>
+      <w:pPr>
+        <w:widowControl w:val="0"/>
+        <w:shd w:val="clear" w:color="auto" w:fill="DEEAF6" w:themeFill="accent1" w:themeFillTint="33"/>
+        <w:tabs>
+          <w:tab w:val="left" w:pos="993"/>
+        </w:tabs>
+        <w:autoSpaceDE w:val="0"/>
+        <w:autoSpaceDN w:val="0"/>
+        <w:spacing w:after="0" w:line="240" w:lineRule="auto"/>
+        <w:jc w:val="both"/>
+        <w:rPr>
+          <w:rFonts w:ascii="Times New Roman" w:eastAsia="Calibri" w:hAnsi="Times New Roman" w:cs="Times New Roman"/>
+          <w:sz w:val="28"/>
+        </w:rPr>
+      </w:pPr>
+      <w:r>
+        <w:rPr>
+          <w:rFonts w:ascii="Times New Roman" w:eastAsia="Calibri" w:hAnsi="Times New Roman" w:cs="Times New Roman"/>
+          <w:sz w:val="28"/>
+        </w:rPr>
+        <w:t>Создание документации проекта с учетом полученных результатов и требований</w:t>
+      </w:r>
+    </w:p>
+    <w:p>
+      <w:pPr>
+        <w:widowControl w:val="0"/>
+        <w:shd w:val="clear" w:color="auto" w:fill="DEEAF6" w:themeFill="accent1" w:themeFillTint="33"/>
+        <w:tabs>
+          <w:tab w:val="left" w:pos="993"/>
+        </w:tabs>
+        <w:autoSpaceDE w:val="0"/>
+        <w:autoSpaceDN w:val="0"/>
+        <w:spacing w:after="0" w:line="240" w:lineRule="auto"/>
+        <w:jc w:val="both"/>
+        <w:rPr>
+          <w:rFonts w:ascii="Times New Roman" w:eastAsia="Calibri" w:hAnsi="Times New Roman" w:cs="Times New Roman"/>
+          <w:sz w:val="28"/>
+        </w:rPr>
+      </w:pPr>
+    </w:p>
+    <w:p>
+      <w:pPr>
+        <w:widowControl w:val="0"/>
+        <w:shd w:val="clear" w:color="auto" w:fill="DEEAF6" w:themeFill="accent1" w:themeFillTint="33"/>
+        <w:tabs>
+          <w:tab w:val="left" w:pos="993"/>
+        </w:tabs>
+        <w:autoSpaceDE w:val="0"/>
+        <w:autoSpaceDN w:val="0"/>
+        <w:spacing w:after="0" w:line="240" w:lineRule="auto"/>
+        <w:jc w:val="both"/>
+        <w:rPr>
+          <w:rFonts w:ascii="Times New Roman" w:eastAsia="Calibri" w:hAnsi="Times New Roman" w:cs="Times New Roman"/>
+          <w:sz w:val="28"/>
+        </w:rPr>
+      </w:pPr>
+      <w:r>
+        <w:rPr>
+          <w:rFonts w:ascii="Times New Roman" w:eastAsia="Calibri" w:hAnsi="Times New Roman" w:cs="Times New Roman"/>
+          <w:sz w:val="28"/>
+        </w:rPr>
+        <w:t xml:space="preserve">Экономическое обоснование проекта: </w:t>
+      </w:r>
+    </w:p>
+    <w:p>
+      <w:pPr>
+        <w:widowControl w:val="0"/>
+        <w:shd w:val="clear" w:color="auto" w:fill="DEEAF6" w:themeFill="accent1" w:themeFillTint="33"/>
+        <w:tabs>
+          <w:tab w:val="left" w:pos="993"/>
+        </w:tabs>
+        <w:autoSpaceDE w:val="0"/>
+        <w:autoSpaceDN w:val="0"/>
+        <w:spacing w:after="0" w:line="240" w:lineRule="auto"/>
+        <w:jc w:val="both"/>
+        <w:rPr>
+          <w:rFonts w:ascii="Times New Roman" w:eastAsia="Calibri" w:hAnsi="Times New Roman" w:cs="Times New Roman"/>
+          <w:sz w:val="28"/>
+        </w:rPr>
+      </w:pPr>
+    </w:p>
+    <w:p>
+      <w:pPr>
+        <w:widowControl w:val="0"/>
+        <w:shd w:val="clear" w:color="auto" w:fill="DEEAF6" w:themeFill="accent1" w:themeFillTint="33"/>
+        <w:tabs>
+          <w:tab w:val="left" w:pos="993"/>
+        </w:tabs>
+        <w:autoSpaceDE w:val="0"/>
+        <w:autoSpaceDN w:val="0"/>
+        <w:spacing w:after="0" w:line="240" w:lineRule="auto"/>
+        <w:jc w:val="both"/>
+        <w:rPr>
+          <w:rFonts w:ascii="Times New Roman" w:eastAsia="Calibri" w:hAnsi="Times New Roman" w:cs="Times New Roman"/>
+          <w:sz w:val="28"/>
+        </w:rPr>
+      </w:pPr>
+      <w:r>
+        <w:rPr>
+          <w:rFonts w:ascii="Times New Roman" w:eastAsia="Calibri" w:hAnsi="Times New Roman" w:cs="Times New Roman"/>
+          <w:sz w:val="28"/>
+        </w:rPr>
+        <w:t xml:space="preserve">Организация инженерно-геодезических работ для обеспечения реконструкции. </w:t>
+      </w:r>
+    </w:p>
+    <w:p>
+      <w:pPr>
+        <w:widowControl w:val="0"/>
+        <w:shd w:val="clear" w:color="auto" w:fill="FFFFFF" w:themeFill="background1"/>
+        <w:tabs>
+          <w:tab w:val="left" w:pos="993"/>
+        </w:tabs>
+        <w:autoSpaceDE w:val="0"/>
+        <w:autoSpaceDN w:val="0"/>
+        <w:spacing w:after="0" w:line="240" w:lineRule="auto"/>
+        <w:jc w:val="both"/>
+        <w:rPr>
+          <w:rFonts w:ascii="Times New Roman" w:eastAsia="Calibri" w:hAnsi="Times New Roman" w:cs="Times New Roman"/>
+          <w:b/>
+          <w:bCs/>
+          <w:sz w:val="28"/>
+        </w:rPr>
+      </w:pPr>
+      <w:r>
+        <w:rPr>
+          <w:rFonts w:ascii="Times New Roman" w:eastAsia="Calibri" w:hAnsi="Times New Roman" w:cs="Times New Roman"/>
+          <w:b/>
+          <w:bCs/>
+          <w:sz w:val="28"/>
+        </w:rPr>
+        <w:t>Особенности организации проектируемых работ</w:t>
+      </w:r>
+    </w:p>
+    <w:p>
+      <w:pPr>
+        <w:widowControl w:val="0"/>
+        <w:shd w:val="clear" w:color="auto" w:fill="FFFFFF" w:themeFill="background1"/>
+        <w:tabs>
+          <w:tab w:val="left" w:pos="993"/>
+        </w:tabs>
+        <w:autoSpaceDE w:val="0"/>
+        <w:autoSpaceDN w:val="0"/>
+        <w:spacing w:after="0" w:line="240" w:lineRule="auto"/>
+        <w:jc w:val="both"/>
+        <w:rPr>
+          <w:rFonts w:ascii="Times New Roman" w:eastAsia="Calibri" w:hAnsi="Times New Roman" w:cs="Times New Roman"/>
+          <w:sz w:val="28"/>
+        </w:rPr>
+      </w:pPr>
+      <w:r>
+        <w:rPr>
+          <w:rFonts w:ascii="Times New Roman" w:eastAsia="Calibri" w:hAnsi="Times New Roman" w:cs="Times New Roman"/>
+          <w:sz w:val="28"/>
+        </w:rPr>
+        <w:t xml:space="preserve">Опорная геодезическая сеть должна быть создана с использованием спутниковых технологий методом построения сети согласно требованиям «Инструкции по развитию съемочного обоснования и съемке ситуации и рельефа с применением </w:t>
+      </w:r>
+      <w:proofErr w:type="spellStart"/>
+      <w:r>
+        <w:rPr>
+          <w:rFonts w:ascii="Times New Roman" w:eastAsia="Calibri" w:hAnsi="Times New Roman" w:cs="Times New Roman"/>
+          <w:sz w:val="28"/>
+        </w:rPr>
+        <w:t>глобальныхнавигационных</w:t>
+      </w:r>
+      <w:proofErr w:type="spellEnd"/>
+      <w:r>
+        <w:rPr>
+          <w:rFonts w:ascii="Times New Roman" w:eastAsia="Calibri" w:hAnsi="Times New Roman" w:cs="Times New Roman"/>
+          <w:sz w:val="28"/>
+        </w:rPr>
+        <w:t xml:space="preserve"> спутниковых систем ГЛОНАСС и GPS» ГКИН</w:t>
+      </w:r>
+      <w:proofErr w:type="gramStart"/>
+      <w:r>
+        <w:rPr>
+          <w:rFonts w:ascii="Times New Roman" w:eastAsia="Calibri" w:hAnsi="Times New Roman" w:cs="Times New Roman"/>
+          <w:sz w:val="28"/>
+        </w:rPr>
+        <w:t>П(</w:t>
+      </w:r>
+      <w:proofErr w:type="gramEnd"/>
+      <w:r>
+        <w:rPr>
+          <w:rFonts w:ascii="Times New Roman" w:eastAsia="Calibri" w:hAnsi="Times New Roman" w:cs="Times New Roman"/>
+          <w:sz w:val="28"/>
+        </w:rPr>
+        <w:t>ОНТА) – 02-262-02..</w:t>
+      </w:r>
+    </w:p>
+    <w:p>
+      <w:pPr>
+        <w:widowControl w:val="0"/>
+        <w:shd w:val="clear" w:color="auto" w:fill="FFFFFF" w:themeFill="background1"/>
+        <w:tabs>
+          <w:tab w:val="left" w:pos="993"/>
+        </w:tabs>
+        <w:autoSpaceDE w:val="0"/>
+        <w:autoSpaceDN w:val="0"/>
+        <w:spacing w:after="0" w:line="240" w:lineRule="auto"/>
+        <w:jc w:val="both"/>
+        <w:rPr>
+          <w:rFonts w:ascii="Times New Roman" w:eastAsia="Calibri" w:hAnsi="Times New Roman" w:cs="Times New Roman"/>
+          <w:sz w:val="28"/>
+        </w:rPr>
+      </w:pPr>
+      <w:r>
+        <w:rPr>
+          <w:rFonts w:ascii="Times New Roman" w:eastAsia="Calibri" w:hAnsi="Times New Roman" w:cs="Times New Roman"/>
+          <w:sz w:val="28"/>
+        </w:rPr>
+        <w:lastRenderedPageBreak/>
+        <w:drawing>
+          <wp:inline distT="0" distB="0" distL="0" distR="0" wp14:anchorId="36D87F77" wp14:editId="1E7C1C84">
+            <wp:extent cx="5105400" cy="3590925"/>
+            <wp:effectExtent l="0" t="0" r="0" b="9525"/>
+            <wp:docPr id="2" name="Рисунок 2"/>
+            <wp:cNvGraphicFramePr>
+              <a:graphicFrameLocks xmlns:a="http://schemas.openxmlformats.org/drawingml/2006/main" noChangeAspect="1"/>
+            </wp:cNvGraphicFramePr>
+            <a:graphic xmlns:a="http://schemas.openxmlformats.org/drawingml/2006/main">
+              <a:graphicData uri="http://schemas.openxmlformats.org/drawingml/2006/picture">
+                <pic:pic xmlns:pic="http://schemas.openxmlformats.org/drawingml/2006/picture">
+                  <pic:nvPicPr>
+                    <pic:cNvPr id="0" name="Рисунок 1034576063"/>
+                    <pic:cNvPicPr>
+                      <a:picLocks noChangeAspect="1" noChangeArrowheads="1"/>
+                    </pic:cNvPicPr>
+                  </pic:nvPicPr>
+                  <pic:blipFill>
+                    <a:blip r:embed="rId9">
+                      <a:extLst>
+                        <a:ext uri="{28A0092B-C50C-407E-A947-70E740481C1C}">
+                          <a14:useLocalDpi xmlns:a14="http://schemas.microsoft.com/office/drawing/2010/main" val="0"/>
+                        </a:ext>
+                      </a:extLst>
+                    </a:blip>
+                    <a:srcRect/>
+                    <a:stretch>
+                      <a:fillRect/>
+                    </a:stretch>
+                  </pic:blipFill>
+                  <pic:spPr bwMode="auto">
+                    <a:xfrm>
+                      <a:off x="0" y="0"/>
+                      <a:ext cx="5105400" cy="3590925"/>
+                    </a:xfrm>
+                    <a:prstGeom prst="rect">
+                      <a:avLst/>
+                    </a:prstGeom>
+                    <a:noFill/>
+                    <a:ln>
+                      <a:noFill/>
+                    </a:ln>
+                  </pic:spPr>
+                </pic:pic>
+              </a:graphicData>
+            </a:graphic>
+          </wp:inline>
+        </w:drawing>
+      </w:r>
+    </w:p>
+    <w:p>
+      <w:pPr>
+        <w:widowControl w:val="0"/>
+        <w:shd w:val="clear" w:color="auto" w:fill="FFFFFF" w:themeFill="background1"/>
+        <w:tabs>
+          <w:tab w:val="left" w:pos="993"/>
+        </w:tabs>
+        <w:autoSpaceDE w:val="0"/>
+        <w:autoSpaceDN w:val="0"/>
+        <w:spacing w:after="0" w:line="240" w:lineRule="auto"/>
+        <w:jc w:val="both"/>
+        <w:rPr>
+          <w:rFonts w:ascii="Times New Roman" w:eastAsia="Calibri" w:hAnsi="Times New Roman" w:cs="Times New Roman"/>
+          <w:sz w:val="28"/>
+        </w:rPr>
+      </w:pPr>
+    </w:p>
+    <w:p>
+      <w:pPr>
+        <w:widowControl w:val="0"/>
+        <w:shd w:val="clear" w:color="auto" w:fill="FFFFFF" w:themeFill="background1"/>
+        <w:tabs>
+          <w:tab w:val="left" w:pos="993"/>
+        </w:tabs>
+        <w:autoSpaceDE w:val="0"/>
+        <w:autoSpaceDN w:val="0"/>
+        <w:spacing w:after="0" w:line="240" w:lineRule="auto"/>
+        <w:jc w:val="both"/>
+        <w:rPr>
+          <w:rFonts w:ascii="Times New Roman" w:eastAsia="Calibri" w:hAnsi="Times New Roman" w:cs="Times New Roman"/>
+          <w:sz w:val="28"/>
+        </w:rPr>
+      </w:pPr>
+      <w:r>
+        <w:rPr>
+          <w:rFonts w:ascii="Times New Roman" w:eastAsia="Calibri" w:hAnsi="Times New Roman" w:cs="Times New Roman"/>
+          <w:sz w:val="28"/>
+        </w:rPr>
+        <w:t>Рисунок 3 – Технологическая схема организации работ.</w:t>
+      </w:r>
+    </w:p>
+    <w:p>
+      <w:pPr>
+        <w:widowControl w:val="0"/>
+        <w:shd w:val="clear" w:color="auto" w:fill="FFFFFF" w:themeFill="background1"/>
+        <w:tabs>
+          <w:tab w:val="left" w:pos="993"/>
+        </w:tabs>
+        <w:autoSpaceDE w:val="0"/>
+        <w:autoSpaceDN w:val="0"/>
+        <w:spacing w:after="0" w:line="240" w:lineRule="auto"/>
+        <w:jc w:val="both"/>
+        <w:rPr>
+          <w:rFonts w:ascii="Times New Roman" w:eastAsia="Calibri" w:hAnsi="Times New Roman" w:cs="Times New Roman"/>
+          <w:sz w:val="28"/>
+        </w:rPr>
+      </w:pPr>
+      <w:r>
+        <w:rPr>
+          <w:rFonts w:ascii="Times New Roman" w:eastAsia="Calibri" w:hAnsi="Times New Roman" w:cs="Times New Roman"/>
+          <w:sz w:val="28"/>
+        </w:rPr>
+        <w:t xml:space="preserve">Топографическая съемка выполняется с использованием </w:t>
+      </w:r>
+      <w:proofErr w:type="spellStart"/>
+      <w:r>
+        <w:rPr>
+          <w:rFonts w:ascii="Times New Roman" w:eastAsia="Calibri" w:hAnsi="Times New Roman" w:cs="Times New Roman"/>
+          <w:sz w:val="28"/>
+        </w:rPr>
+        <w:t>спутниковойгеодезической</w:t>
+      </w:r>
+      <w:proofErr w:type="spellEnd"/>
+      <w:r>
+        <w:rPr>
+          <w:rFonts w:ascii="Times New Roman" w:eastAsia="Calibri" w:hAnsi="Times New Roman" w:cs="Times New Roman"/>
+          <w:sz w:val="28"/>
+        </w:rPr>
+        <w:t xml:space="preserve"> аппаратуры методом RTK, с соблюдением требований </w:t>
+      </w:r>
+      <w:proofErr w:type="spellStart"/>
+      <w:r>
+        <w:rPr>
+          <w:rFonts w:ascii="Times New Roman" w:eastAsia="Calibri" w:hAnsi="Times New Roman" w:cs="Times New Roman"/>
+          <w:sz w:val="28"/>
+        </w:rPr>
+        <w:t>нормативныхдокументов</w:t>
+      </w:r>
+      <w:proofErr w:type="spellEnd"/>
+      <w:r>
+        <w:rPr>
+          <w:rFonts w:ascii="Times New Roman" w:eastAsia="Calibri" w:hAnsi="Times New Roman" w:cs="Times New Roman"/>
+          <w:sz w:val="28"/>
+        </w:rPr>
+        <w:t xml:space="preserve"> (СП 11-104-97, ГКИНП-02-033-82, ГКИН</w:t>
+      </w:r>
+      <w:proofErr w:type="gramStart"/>
+      <w:r>
+        <w:rPr>
+          <w:rFonts w:ascii="Times New Roman" w:eastAsia="Calibri" w:hAnsi="Times New Roman" w:cs="Times New Roman"/>
+          <w:sz w:val="28"/>
+        </w:rPr>
+        <w:t>П(</w:t>
+      </w:r>
+      <w:proofErr w:type="gramEnd"/>
+      <w:r>
+        <w:rPr>
+          <w:rFonts w:ascii="Times New Roman" w:eastAsia="Calibri" w:hAnsi="Times New Roman" w:cs="Times New Roman"/>
+          <w:sz w:val="28"/>
+        </w:rPr>
+        <w:t xml:space="preserve">ОНТА)-02-262-02) и </w:t>
+      </w:r>
+      <w:proofErr w:type="spellStart"/>
+      <w:r>
+        <w:rPr>
+          <w:rFonts w:ascii="Times New Roman" w:eastAsia="Calibri" w:hAnsi="Times New Roman" w:cs="Times New Roman"/>
+          <w:sz w:val="28"/>
+        </w:rPr>
+        <w:t>программыработ</w:t>
+      </w:r>
+      <w:proofErr w:type="spellEnd"/>
+      <w:r>
+        <w:rPr>
+          <w:rFonts w:ascii="Times New Roman" w:eastAsia="Calibri" w:hAnsi="Times New Roman" w:cs="Times New Roman"/>
+          <w:sz w:val="28"/>
+        </w:rPr>
+        <w:t xml:space="preserve"> на выполнение инженерных изысканий.</w:t>
+      </w:r>
+    </w:p>
+    <w:p>
+      <w:pPr>
+        <w:widowControl w:val="0"/>
+        <w:shd w:val="clear" w:color="auto" w:fill="FFFFFF" w:themeFill="background1"/>
+        <w:tabs>
+          <w:tab w:val="left" w:pos="993"/>
+        </w:tabs>
+        <w:autoSpaceDE w:val="0"/>
+        <w:autoSpaceDN w:val="0"/>
+        <w:spacing w:after="0" w:line="240" w:lineRule="auto"/>
+        <w:jc w:val="both"/>
+        <w:rPr>
+          <w:rFonts w:ascii="Times New Roman" w:eastAsia="Calibri" w:hAnsi="Times New Roman" w:cs="Times New Roman"/>
+          <w:sz w:val="28"/>
+        </w:rPr>
+      </w:pPr>
+      <w:r>
+        <w:rPr>
+          <w:rFonts w:ascii="Times New Roman" w:eastAsia="Calibri" w:hAnsi="Times New Roman" w:cs="Times New Roman"/>
+          <w:sz w:val="28"/>
+        </w:rPr>
+        <w:lastRenderedPageBreak/>
+        <w:drawing>
+          <wp:inline distT="0" distB="0" distL="0" distR="0" wp14:anchorId="2A9ECB41" wp14:editId="69521515">
+            <wp:extent cx="5019675" cy="6286500"/>
+            <wp:effectExtent l="0" t="0" r="9525" b="0"/>
+            <wp:docPr id="1" name="Рисунок 1"/>
+            <wp:cNvGraphicFramePr>
+              <a:graphicFrameLocks xmlns:a="http://schemas.openxmlformats.org/drawingml/2006/main" noChangeAspect="1"/>
+            </wp:cNvGraphicFramePr>
+            <a:graphic xmlns:a="http://schemas.openxmlformats.org/drawingml/2006/main">
+              <a:graphicData uri="http://schemas.openxmlformats.org/drawingml/2006/picture">
+                <pic:pic xmlns:pic="http://schemas.openxmlformats.org/drawingml/2006/picture">
+                  <pic:nvPicPr>
+                    <pic:cNvPr id="0" name="Рисунок 1034576062"/>
+                    <pic:cNvPicPr>
+                      <a:picLocks noChangeAspect="1" noChangeArrowheads="1"/>
+                    </pic:cNvPicPr>
+                  </pic:nvPicPr>
+                  <pic:blipFill>
+                    <a:blip r:embed="rId10">
+                      <a:extLst>
+                        <a:ext uri="{28A0092B-C50C-407E-A947-70E740481C1C}">
+                          <a14:useLocalDpi xmlns:a14="http://schemas.microsoft.com/office/drawing/2010/main" val="0"/>
+                        </a:ext>
+                      </a:extLst>
+                    </a:blip>
+                    <a:srcRect/>
+                    <a:stretch>
+                      <a:fillRect/>
+                    </a:stretch>
+                  </pic:blipFill>
+                  <pic:spPr bwMode="auto">
+                    <a:xfrm>
+                      <a:off x="0" y="0"/>
+                      <a:ext cx="5019675" cy="6286500"/>
+                    </a:xfrm>
+                    <a:prstGeom prst="rect">
+                      <a:avLst/>
+                    </a:prstGeom>
+                    <a:noFill/>
+                    <a:ln>
+                      <a:noFill/>
+                    </a:ln>
+                  </pic:spPr>
+                </pic:pic>
+              </a:graphicData>
+            </a:graphic>
+          </wp:inline>
+        </w:drawing>
+      </w:r>
+    </w:p>
+    <w:p>
+      <w:pPr>
+        <w:widowControl w:val="0"/>
+        <w:shd w:val="clear" w:color="auto" w:fill="FFFFFF" w:themeFill="background1"/>
+        <w:tabs>
+          <w:tab w:val="left" w:pos="993"/>
+        </w:tabs>
+        <w:autoSpaceDE w:val="0"/>
+        <w:autoSpaceDN w:val="0"/>
+        <w:spacing w:after="0" w:line="240" w:lineRule="auto"/>
+        <w:jc w:val="both"/>
+        <w:rPr>
+          <w:rFonts w:ascii="Times New Roman" w:eastAsia="Calibri" w:hAnsi="Times New Roman" w:cs="Times New Roman"/>
+          <w:sz w:val="28"/>
+        </w:rPr>
+      </w:pPr>
+      <w:r>
+        <w:rPr>
+          <w:rFonts w:ascii="Times New Roman" w:eastAsia="Calibri" w:hAnsi="Times New Roman" w:cs="Times New Roman"/>
+          <w:sz w:val="28"/>
+        </w:rPr>
+        <w:t>Рисунок 4 – Технологическая схема организации работ.</w:t>
+      </w:r>
+    </w:p>
+    <w:p>
+      <w:pPr>
+        <w:widowControl w:val="0"/>
+        <w:shd w:val="clear" w:color="auto" w:fill="FFFFFF" w:themeFill="background1"/>
+        <w:tabs>
+          <w:tab w:val="left" w:pos="993"/>
+        </w:tabs>
+        <w:autoSpaceDE w:val="0"/>
+        <w:autoSpaceDN w:val="0"/>
+        <w:spacing w:after="0" w:line="240" w:lineRule="auto"/>
+        <w:jc w:val="both"/>
+        <w:rPr>
+          <w:rFonts w:ascii="Times New Roman" w:eastAsia="Calibri" w:hAnsi="Times New Roman" w:cs="Times New Roman"/>
+          <w:sz w:val="28"/>
+        </w:rPr>
+      </w:pPr>
+      <w:r>
+        <w:rPr>
+          <w:rFonts w:ascii="Times New Roman" w:eastAsia="Calibri" w:hAnsi="Times New Roman" w:cs="Times New Roman"/>
+          <w:sz w:val="28"/>
+        </w:rPr>
+        <w:br w:type="page"/>
+      </w:r>
+    </w:p>
+    <w:p>
+      <w:pPr>
+        <w:widowControl w:val="0"/>
+        <w:shd w:val="clear" w:color="auto" w:fill="FFFFFF" w:themeFill="background1"/>
+        <w:tabs>
+          <w:tab w:val="left" w:pos="993"/>
+        </w:tabs>
+        <w:autoSpaceDE w:val="0"/>
+        <w:autoSpaceDN w:val="0"/>
+        <w:spacing w:after="0" w:line="240" w:lineRule="auto"/>
+        <w:jc w:val="both"/>
+        <w:rPr>
+          <w:rFonts w:ascii="Times New Roman" w:eastAsia="Calibri" w:hAnsi="Times New Roman" w:cs="Times New Roman"/>
+          <w:b/>
+          <w:bCs/>
+          <w:sz w:val="28"/>
+        </w:rPr>
+      </w:pPr>
+      <w:bookmarkStart w:id="0" w:name="_Toc138027440"/>
+      <w:r>
+        <w:rPr>
+          <w:rFonts w:ascii="Times New Roman" w:eastAsia="Calibri" w:hAnsi="Times New Roman" w:cs="Times New Roman"/>
+          <w:b/>
+          <w:bCs/>
+          <w:sz w:val="28"/>
+        </w:rPr>
+        <w:lastRenderedPageBreak/>
+        <w:t>6 Контроль и приемка работ</w:t>
+      </w:r>
+      <w:bookmarkEnd w:id="0"/>
+    </w:p>
+    <w:p>
+      <w:pPr>
+        <w:widowControl w:val="0"/>
+        <w:shd w:val="clear" w:color="auto" w:fill="FFFFFF" w:themeFill="background1"/>
+        <w:tabs>
+          <w:tab w:val="left" w:pos="993"/>
+        </w:tabs>
+        <w:autoSpaceDE w:val="0"/>
+        <w:autoSpaceDN w:val="0"/>
+        <w:spacing w:after="0" w:line="240" w:lineRule="auto"/>
+        <w:jc w:val="both"/>
+        <w:rPr>
+          <w:rFonts w:ascii="Times New Roman" w:eastAsia="Calibri" w:hAnsi="Times New Roman" w:cs="Times New Roman"/>
+          <w:sz w:val="28"/>
+        </w:rPr>
+      </w:pPr>
+      <w:r>
+        <w:rPr>
+          <w:rFonts w:ascii="Times New Roman" w:eastAsia="Calibri" w:hAnsi="Times New Roman" w:cs="Times New Roman"/>
+          <w:sz w:val="28"/>
+        </w:rPr>
+        <w:t xml:space="preserve">Контроль топографо-геодезических работ должен проводиться систематически </w:t>
+      </w:r>
+      <w:proofErr w:type="spellStart"/>
+      <w:r>
+        <w:rPr>
+          <w:rFonts w:ascii="Times New Roman" w:eastAsia="Calibri" w:hAnsi="Times New Roman" w:cs="Times New Roman"/>
+          <w:sz w:val="28"/>
+        </w:rPr>
+        <w:t>напротяжении</w:t>
+      </w:r>
+      <w:proofErr w:type="spellEnd"/>
+      <w:r>
+        <w:rPr>
+          <w:rFonts w:ascii="Times New Roman" w:eastAsia="Calibri" w:hAnsi="Times New Roman" w:cs="Times New Roman"/>
+          <w:sz w:val="28"/>
+        </w:rPr>
+        <w:t xml:space="preserve"> всего периода и охватывать весь процесс полевых и камеральных работ.</w:t>
+      </w:r>
+    </w:p>
+    <w:p>
+      <w:pPr>
+        <w:widowControl w:val="0"/>
+        <w:shd w:val="clear" w:color="auto" w:fill="FFFFFF" w:themeFill="background1"/>
+        <w:tabs>
+          <w:tab w:val="left" w:pos="993"/>
+        </w:tabs>
+        <w:autoSpaceDE w:val="0"/>
+        <w:autoSpaceDN w:val="0"/>
+        <w:spacing w:after="0" w:line="240" w:lineRule="auto"/>
+        <w:jc w:val="both"/>
+        <w:rPr>
+          <w:rFonts w:ascii="Times New Roman" w:eastAsia="Calibri" w:hAnsi="Times New Roman" w:cs="Times New Roman"/>
+          <w:sz w:val="28"/>
+        </w:rPr>
+      </w:pPr>
+      <w:r>
+        <w:rPr>
+          <w:rFonts w:ascii="Times New Roman" w:eastAsia="Calibri" w:hAnsi="Times New Roman" w:cs="Times New Roman"/>
+          <w:sz w:val="28"/>
+        </w:rPr>
+        <w:t xml:space="preserve">Контроль и приемка работ включают следующие виды: контроль </w:t>
+      </w:r>
+      <w:proofErr w:type="spellStart"/>
+      <w:r>
+        <w:rPr>
+          <w:rFonts w:ascii="Times New Roman" w:eastAsia="Calibri" w:hAnsi="Times New Roman" w:cs="Times New Roman"/>
+          <w:sz w:val="28"/>
+        </w:rPr>
+        <w:t>выполненияполевых</w:t>
+      </w:r>
+      <w:proofErr w:type="spellEnd"/>
+      <w:r>
+        <w:rPr>
+          <w:rFonts w:ascii="Times New Roman" w:eastAsia="Calibri" w:hAnsi="Times New Roman" w:cs="Times New Roman"/>
+          <w:sz w:val="28"/>
+        </w:rPr>
+        <w:t xml:space="preserve"> работ, полевая приемка выполненных работ и окончательная сдача </w:t>
+      </w:r>
+      <w:proofErr w:type="spellStart"/>
+      <w:r>
+        <w:rPr>
+          <w:rFonts w:ascii="Times New Roman" w:eastAsia="Calibri" w:hAnsi="Times New Roman" w:cs="Times New Roman"/>
+          <w:sz w:val="28"/>
+        </w:rPr>
+        <w:t>работначальником</w:t>
+      </w:r>
+      <w:proofErr w:type="spellEnd"/>
+      <w:r>
+        <w:rPr>
+          <w:rFonts w:ascii="Times New Roman" w:eastAsia="Calibri" w:hAnsi="Times New Roman" w:cs="Times New Roman"/>
+          <w:sz w:val="28"/>
+        </w:rPr>
+        <w:t xml:space="preserve"> партии.</w:t>
+      </w:r>
+    </w:p>
+    <w:p>
+      <w:pPr>
+        <w:widowControl w:val="0"/>
+        <w:shd w:val="clear" w:color="auto" w:fill="FFFFFF" w:themeFill="background1"/>
+        <w:tabs>
+          <w:tab w:val="left" w:pos="993"/>
+        </w:tabs>
+        <w:autoSpaceDE w:val="0"/>
+        <w:autoSpaceDN w:val="0"/>
+        <w:spacing w:after="0" w:line="240" w:lineRule="auto"/>
+        <w:jc w:val="both"/>
+        <w:rPr>
+          <w:rFonts w:ascii="Times New Roman" w:eastAsia="Calibri" w:hAnsi="Times New Roman" w:cs="Times New Roman"/>
+          <w:sz w:val="28"/>
+        </w:rPr>
+      </w:pPr>
+      <w:r>
+        <w:rPr>
+          <w:rFonts w:ascii="Times New Roman" w:eastAsia="Calibri" w:hAnsi="Times New Roman" w:cs="Times New Roman"/>
+          <w:sz w:val="28"/>
+        </w:rPr>
+        <w:t xml:space="preserve">Контроль полноты, качества и достоверности материалов изысканий осуществляется согласно требованиям СП 11-104-97 и «Инструкцией о </w:t>
+      </w:r>
+      <w:proofErr w:type="spellStart"/>
+      <w:r>
+        <w:rPr>
+          <w:rFonts w:ascii="Times New Roman" w:eastAsia="Calibri" w:hAnsi="Times New Roman" w:cs="Times New Roman"/>
+          <w:sz w:val="28"/>
+        </w:rPr>
+        <w:t>порядкеконтроля</w:t>
+      </w:r>
+      <w:proofErr w:type="spellEnd"/>
+      <w:r>
+        <w:rPr>
+          <w:rFonts w:ascii="Times New Roman" w:eastAsia="Calibri" w:hAnsi="Times New Roman" w:cs="Times New Roman"/>
+          <w:sz w:val="28"/>
+        </w:rPr>
+        <w:t xml:space="preserve"> и приемки геодезических работ, топографических и </w:t>
+      </w:r>
+      <w:proofErr w:type="spellStart"/>
+      <w:r>
+        <w:rPr>
+          <w:rFonts w:ascii="Times New Roman" w:eastAsia="Calibri" w:hAnsi="Times New Roman" w:cs="Times New Roman"/>
+          <w:sz w:val="28"/>
+        </w:rPr>
+        <w:t>картографическихработ</w:t>
+      </w:r>
+      <w:proofErr w:type="spellEnd"/>
+      <w:r>
+        <w:rPr>
+          <w:rFonts w:ascii="Times New Roman" w:eastAsia="Calibri" w:hAnsi="Times New Roman" w:cs="Times New Roman"/>
+          <w:sz w:val="28"/>
+        </w:rPr>
+        <w:t>» ГКИНП (ГНТА)-17-004-99.</w:t>
+      </w:r>
+    </w:p>
+    <w:p>
+      <w:pPr>
+        <w:widowControl w:val="0"/>
+        <w:shd w:val="clear" w:color="auto" w:fill="FFFFFF" w:themeFill="background1"/>
+        <w:tabs>
+          <w:tab w:val="left" w:pos="993"/>
+        </w:tabs>
+        <w:autoSpaceDE w:val="0"/>
+        <w:autoSpaceDN w:val="0"/>
+        <w:spacing w:after="0" w:line="240" w:lineRule="auto"/>
+        <w:jc w:val="both"/>
+        <w:rPr>
+          <w:rFonts w:ascii="Times New Roman" w:eastAsia="Calibri" w:hAnsi="Times New Roman" w:cs="Times New Roman"/>
+          <w:sz w:val="28"/>
+        </w:rPr>
+      </w:pPr>
+      <w:r>
+        <w:rPr>
+          <w:rFonts w:ascii="Times New Roman" w:eastAsia="Calibri" w:hAnsi="Times New Roman" w:cs="Times New Roman"/>
+          <w:sz w:val="28"/>
+        </w:rPr>
+        <w:t xml:space="preserve">Самоконтроль производится каждым исполнителем работ и заключается </w:t>
+      </w:r>
+      <w:proofErr w:type="spellStart"/>
+      <w:r>
+        <w:rPr>
+          <w:rFonts w:ascii="Times New Roman" w:eastAsia="Calibri" w:hAnsi="Times New Roman" w:cs="Times New Roman"/>
+          <w:sz w:val="28"/>
+        </w:rPr>
+        <w:t>впроизводстве</w:t>
+      </w:r>
+      <w:proofErr w:type="spellEnd"/>
+      <w:r>
+        <w:rPr>
+          <w:rFonts w:ascii="Times New Roman" w:eastAsia="Calibri" w:hAnsi="Times New Roman" w:cs="Times New Roman"/>
+          <w:sz w:val="28"/>
+        </w:rPr>
+        <w:t xml:space="preserve"> контрольных вычислений в полевых журналах, подсчете </w:t>
+      </w:r>
+      <w:proofErr w:type="spellStart"/>
+      <w:r>
+        <w:rPr>
+          <w:rFonts w:ascii="Times New Roman" w:eastAsia="Calibri" w:hAnsi="Times New Roman" w:cs="Times New Roman"/>
+          <w:sz w:val="28"/>
+        </w:rPr>
+        <w:t>угловых</w:t>
+      </w:r>
+      <w:proofErr w:type="gramStart"/>
+      <w:r>
+        <w:rPr>
+          <w:rFonts w:ascii="Times New Roman" w:eastAsia="Calibri" w:hAnsi="Times New Roman" w:cs="Times New Roman"/>
+          <w:sz w:val="28"/>
+        </w:rPr>
+        <w:t>,л</w:t>
+      </w:r>
+      <w:proofErr w:type="gramEnd"/>
+      <w:r>
+        <w:rPr>
+          <w:rFonts w:ascii="Times New Roman" w:eastAsia="Calibri" w:hAnsi="Times New Roman" w:cs="Times New Roman"/>
+          <w:sz w:val="28"/>
+        </w:rPr>
+        <w:t>инейных</w:t>
+      </w:r>
+      <w:proofErr w:type="spellEnd"/>
+      <w:r>
+        <w:rPr>
+          <w:rFonts w:ascii="Times New Roman" w:eastAsia="Calibri" w:hAnsi="Times New Roman" w:cs="Times New Roman"/>
+          <w:sz w:val="28"/>
+        </w:rPr>
+        <w:t xml:space="preserve"> и высотных невязок в сетях и ходах, систематических проверках </w:t>
+      </w:r>
+      <w:proofErr w:type="spellStart"/>
+      <w:r>
+        <w:rPr>
+          <w:rFonts w:ascii="Times New Roman" w:eastAsia="Calibri" w:hAnsi="Times New Roman" w:cs="Times New Roman"/>
+          <w:sz w:val="28"/>
+        </w:rPr>
+        <w:t>приборови</w:t>
+      </w:r>
+      <w:proofErr w:type="spellEnd"/>
+      <w:r>
+        <w:rPr>
+          <w:rFonts w:ascii="Times New Roman" w:eastAsia="Calibri" w:hAnsi="Times New Roman" w:cs="Times New Roman"/>
+          <w:sz w:val="28"/>
+        </w:rPr>
+        <w:t xml:space="preserve"> инструментов и т.п.</w:t>
+      </w:r>
+    </w:p>
+    <w:p>
+      <w:pPr>
+        <w:widowControl w:val="0"/>
+        <w:shd w:val="clear" w:color="auto" w:fill="FFFFFF" w:themeFill="background1"/>
+        <w:tabs>
+          <w:tab w:val="left" w:pos="993"/>
+        </w:tabs>
+        <w:autoSpaceDE w:val="0"/>
+        <w:autoSpaceDN w:val="0"/>
+        <w:spacing w:after="0" w:line="240" w:lineRule="auto"/>
+        <w:jc w:val="both"/>
+        <w:rPr>
+          <w:rFonts w:ascii="Times New Roman" w:eastAsia="Calibri" w:hAnsi="Times New Roman" w:cs="Times New Roman"/>
+          <w:sz w:val="28"/>
+        </w:rPr>
+      </w:pPr>
+      <w:r>
+        <w:rPr>
+          <w:rFonts w:ascii="Times New Roman" w:eastAsia="Calibri" w:hAnsi="Times New Roman" w:cs="Times New Roman"/>
+          <w:sz w:val="28"/>
+        </w:rPr>
+        <w:t xml:space="preserve">Начальником партии проверяется соблюдение требований </w:t>
+      </w:r>
+      <w:proofErr w:type="spellStart"/>
+      <w:r>
+        <w:rPr>
+          <w:rFonts w:ascii="Times New Roman" w:eastAsia="Calibri" w:hAnsi="Times New Roman" w:cs="Times New Roman"/>
+          <w:sz w:val="28"/>
+        </w:rPr>
+        <w:t>техническихинструкций</w:t>
+      </w:r>
+      <w:proofErr w:type="spellEnd"/>
+      <w:r>
+        <w:rPr>
+          <w:rFonts w:ascii="Times New Roman" w:eastAsia="Calibri" w:hAnsi="Times New Roman" w:cs="Times New Roman"/>
+          <w:sz w:val="28"/>
+        </w:rPr>
+        <w:t xml:space="preserve"> и заданий, правил ведения полевой документации, </w:t>
+      </w:r>
+      <w:proofErr w:type="spellStart"/>
+      <w:r>
+        <w:rPr>
+          <w:rFonts w:ascii="Times New Roman" w:eastAsia="Calibri" w:hAnsi="Times New Roman" w:cs="Times New Roman"/>
+          <w:sz w:val="28"/>
+        </w:rPr>
+        <w:t>эксплуатацииоборудования</w:t>
+      </w:r>
+      <w:proofErr w:type="spellEnd"/>
+      <w:r>
+        <w:rPr>
+          <w:rFonts w:ascii="Times New Roman" w:eastAsia="Calibri" w:hAnsi="Times New Roman" w:cs="Times New Roman"/>
+          <w:sz w:val="28"/>
+        </w:rPr>
+        <w:t xml:space="preserve"> и приборов, сроков выполнения работ.</w:t>
+      </w:r>
+    </w:p>
+    <w:p>
+      <w:pPr>
+        <w:widowControl w:val="0"/>
+        <w:shd w:val="clear" w:color="auto" w:fill="FFFFFF" w:themeFill="background1"/>
+        <w:tabs>
+          <w:tab w:val="left" w:pos="993"/>
+        </w:tabs>
+        <w:autoSpaceDE w:val="0"/>
+        <w:autoSpaceDN w:val="0"/>
+        <w:spacing w:after="0" w:line="240" w:lineRule="auto"/>
+        <w:jc w:val="both"/>
+        <w:rPr>
+          <w:rFonts w:ascii="Times New Roman" w:eastAsia="Calibri" w:hAnsi="Times New Roman" w:cs="Times New Roman"/>
+          <w:sz w:val="28"/>
+        </w:rPr>
+      </w:pPr>
+      <w:r>
+        <w:rPr>
+          <w:rFonts w:ascii="Times New Roman" w:eastAsia="Calibri" w:hAnsi="Times New Roman" w:cs="Times New Roman"/>
+          <w:sz w:val="28"/>
+        </w:rPr>
+        <w:t xml:space="preserve">Полевой контроль работ исполнителей заключается в </w:t>
+      </w:r>
+      <w:proofErr w:type="spellStart"/>
+      <w:r>
+        <w:rPr>
+          <w:rFonts w:ascii="Times New Roman" w:eastAsia="Calibri" w:hAnsi="Times New Roman" w:cs="Times New Roman"/>
+          <w:sz w:val="28"/>
+        </w:rPr>
+        <w:t>предварительномпросмотре</w:t>
+      </w:r>
+      <w:proofErr w:type="spellEnd"/>
+      <w:r>
+        <w:rPr>
+          <w:rFonts w:ascii="Times New Roman" w:eastAsia="Calibri" w:hAnsi="Times New Roman" w:cs="Times New Roman"/>
+          <w:sz w:val="28"/>
+        </w:rPr>
+        <w:t xml:space="preserve"> материалов и в производстве инструментальных проверок на местности методом </w:t>
+      </w:r>
+      <w:proofErr w:type="spellStart"/>
+      <w:r>
+        <w:rPr>
+          <w:rFonts w:ascii="Times New Roman" w:eastAsia="Calibri" w:hAnsi="Times New Roman" w:cs="Times New Roman"/>
+          <w:sz w:val="28"/>
+        </w:rPr>
+        <w:t>проложения</w:t>
+      </w:r>
+      <w:proofErr w:type="spellEnd"/>
+      <w:r>
+        <w:rPr>
+          <w:rFonts w:ascii="Times New Roman" w:eastAsia="Calibri" w:hAnsi="Times New Roman" w:cs="Times New Roman"/>
+          <w:sz w:val="28"/>
+        </w:rPr>
+        <w:t xml:space="preserve"> контрольных теодолитных и нивелирных ходов, а </w:t>
+      </w:r>
+      <w:proofErr w:type="spellStart"/>
+      <w:r>
+        <w:rPr>
+          <w:rFonts w:ascii="Times New Roman" w:eastAsia="Calibri" w:hAnsi="Times New Roman" w:cs="Times New Roman"/>
+          <w:sz w:val="28"/>
+        </w:rPr>
+        <w:t>такжевзятием</w:t>
+      </w:r>
+      <w:proofErr w:type="spellEnd"/>
+      <w:r>
+        <w:rPr>
+          <w:rFonts w:ascii="Times New Roman" w:eastAsia="Calibri" w:hAnsi="Times New Roman" w:cs="Times New Roman"/>
+          <w:sz w:val="28"/>
+        </w:rPr>
+        <w:t xml:space="preserve"> контрольных съемочных точек. По результатам проверки составляется </w:t>
+      </w:r>
+      <w:proofErr w:type="spellStart"/>
+      <w:r>
+        <w:rPr>
+          <w:rFonts w:ascii="Times New Roman" w:eastAsia="Calibri" w:hAnsi="Times New Roman" w:cs="Times New Roman"/>
+          <w:sz w:val="28"/>
+        </w:rPr>
+        <w:t>актполевого</w:t>
+      </w:r>
+      <w:proofErr w:type="spellEnd"/>
+      <w:r>
+        <w:rPr>
+          <w:rFonts w:ascii="Times New Roman" w:eastAsia="Calibri" w:hAnsi="Times New Roman" w:cs="Times New Roman"/>
+          <w:sz w:val="28"/>
+        </w:rPr>
+        <w:t xml:space="preserve"> контроля и приемки топографо-геодезических </w:t>
+      </w:r>
+      <w:proofErr w:type="spellStart"/>
+      <w:r>
+        <w:rPr>
+          <w:rFonts w:ascii="Times New Roman" w:eastAsia="Calibri" w:hAnsi="Times New Roman" w:cs="Times New Roman"/>
+          <w:sz w:val="28"/>
+        </w:rPr>
+        <w:t>работ</w:t>
+      </w:r>
+      <w:proofErr w:type="gramStart"/>
+      <w:r>
+        <w:rPr>
+          <w:rFonts w:ascii="Times New Roman" w:eastAsia="Calibri" w:hAnsi="Times New Roman" w:cs="Times New Roman"/>
+          <w:sz w:val="28"/>
+        </w:rPr>
+        <w:t>.К</w:t>
+      </w:r>
+      <w:proofErr w:type="gramEnd"/>
+      <w:r>
+        <w:rPr>
+          <w:rFonts w:ascii="Times New Roman" w:eastAsia="Calibri" w:hAnsi="Times New Roman" w:cs="Times New Roman"/>
+          <w:sz w:val="28"/>
+        </w:rPr>
+        <w:t>онтроль</w:t>
+      </w:r>
+      <w:proofErr w:type="spellEnd"/>
+      <w:r>
+        <w:rPr>
+          <w:rFonts w:ascii="Times New Roman" w:eastAsia="Calibri" w:hAnsi="Times New Roman" w:cs="Times New Roman"/>
+          <w:sz w:val="28"/>
+        </w:rPr>
+        <w:t xml:space="preserve"> и приемка камеральных работ включаются следующие виды: </w:t>
+      </w:r>
+      <w:proofErr w:type="spellStart"/>
+      <w:r>
+        <w:rPr>
+          <w:rFonts w:ascii="Times New Roman" w:eastAsia="Calibri" w:hAnsi="Times New Roman" w:cs="Times New Roman"/>
+          <w:sz w:val="28"/>
+        </w:rPr>
+        <w:t>передачаинженерно</w:t>
+      </w:r>
+      <w:proofErr w:type="spellEnd"/>
+      <w:r>
+        <w:rPr>
+          <w:rFonts w:ascii="Times New Roman" w:eastAsia="Calibri" w:hAnsi="Times New Roman" w:cs="Times New Roman"/>
+          <w:sz w:val="28"/>
+        </w:rPr>
+        <w:t xml:space="preserve">-топографических планов в редакторскую группу для проверки полноты </w:t>
+      </w:r>
+      <w:proofErr w:type="spellStart"/>
+      <w:r>
+        <w:rPr>
+          <w:rFonts w:ascii="Times New Roman" w:eastAsia="Calibri" w:hAnsi="Times New Roman" w:cs="Times New Roman"/>
+          <w:sz w:val="28"/>
+        </w:rPr>
+        <w:t>идостоверности</w:t>
+      </w:r>
+      <w:proofErr w:type="spellEnd"/>
+      <w:r>
+        <w:rPr>
+          <w:rFonts w:ascii="Times New Roman" w:eastAsia="Calibri" w:hAnsi="Times New Roman" w:cs="Times New Roman"/>
+          <w:sz w:val="28"/>
+        </w:rPr>
+        <w:t xml:space="preserve"> данных, составление замечаний и выдача их исполнителям </w:t>
+      </w:r>
+      <w:proofErr w:type="spellStart"/>
+      <w:r>
+        <w:rPr>
+          <w:rFonts w:ascii="Times New Roman" w:eastAsia="Calibri" w:hAnsi="Times New Roman" w:cs="Times New Roman"/>
+          <w:sz w:val="28"/>
+        </w:rPr>
+        <w:t>дляустранения</w:t>
+      </w:r>
+      <w:proofErr w:type="spellEnd"/>
+      <w:r>
+        <w:rPr>
+          <w:rFonts w:ascii="Times New Roman" w:eastAsia="Calibri" w:hAnsi="Times New Roman" w:cs="Times New Roman"/>
+          <w:sz w:val="28"/>
+        </w:rPr>
+        <w:t>, окончательная приемка исправленных материалов.</w:t>
+      </w:r>
+    </w:p>
+    <w:p>
+      <w:pPr>
+        <w:widowControl w:val="0"/>
+        <w:shd w:val="clear" w:color="auto" w:fill="FFFFFF" w:themeFill="background1"/>
+        <w:tabs>
+          <w:tab w:val="left" w:pos="993"/>
+        </w:tabs>
+        <w:autoSpaceDE w:val="0"/>
+        <w:autoSpaceDN w:val="0"/>
+        <w:spacing w:after="0" w:line="240" w:lineRule="auto"/>
+        <w:jc w:val="both"/>
+        <w:rPr>
+          <w:rFonts w:ascii="Times New Roman" w:eastAsia="Calibri" w:hAnsi="Times New Roman" w:cs="Times New Roman"/>
+          <w:sz w:val="28"/>
+        </w:rPr>
+      </w:pPr>
+      <w:r>
+        <w:rPr>
+          <w:rFonts w:ascii="Times New Roman" w:eastAsia="Calibri" w:hAnsi="Times New Roman" w:cs="Times New Roman"/>
+          <w:sz w:val="28"/>
+        </w:rPr>
+        <w:t xml:space="preserve">Комплекс проведенных мероприятий по контролю и приемке работ выполняется </w:t>
+      </w:r>
+      <w:proofErr w:type="spellStart"/>
+      <w:r>
+        <w:rPr>
+          <w:rFonts w:ascii="Times New Roman" w:eastAsia="Calibri" w:hAnsi="Times New Roman" w:cs="Times New Roman"/>
+          <w:sz w:val="28"/>
+        </w:rPr>
+        <w:t>всоответствии</w:t>
+      </w:r>
+      <w:proofErr w:type="spellEnd"/>
+      <w:r>
+        <w:rPr>
+          <w:rFonts w:ascii="Times New Roman" w:eastAsia="Calibri" w:hAnsi="Times New Roman" w:cs="Times New Roman"/>
+          <w:sz w:val="28"/>
+        </w:rPr>
+        <w:t xml:space="preserve"> с разработанной и принятой в организации системой </w:t>
+      </w:r>
+      <w:proofErr w:type="spellStart"/>
+      <w:r>
+        <w:rPr>
+          <w:rFonts w:ascii="Times New Roman" w:eastAsia="Calibri" w:hAnsi="Times New Roman" w:cs="Times New Roman"/>
+          <w:sz w:val="28"/>
+        </w:rPr>
+        <w:t>внутреннегоконтроля</w:t>
+      </w:r>
+      <w:proofErr w:type="spellEnd"/>
+      <w:r>
+        <w:rPr>
+          <w:rFonts w:ascii="Times New Roman" w:eastAsia="Calibri" w:hAnsi="Times New Roman" w:cs="Times New Roman"/>
+          <w:sz w:val="28"/>
+        </w:rPr>
+        <w:t xml:space="preserve"> качества.</w:t>
+      </w:r>
+    </w:p>
+    <w:p>
+      <w:pPr>
+        <w:widowControl w:val="0"/>
+        <w:shd w:val="clear" w:color="auto" w:fill="FFFFFF" w:themeFill="background1"/>
+        <w:tabs>
+          <w:tab w:val="left" w:pos="993"/>
+        </w:tabs>
+        <w:autoSpaceDE w:val="0"/>
+        <w:autoSpaceDN w:val="0"/>
+        <w:spacing w:after="0" w:line="240" w:lineRule="auto"/>
+        <w:jc w:val="both"/>
+        <w:rPr>
+          <w:rFonts w:ascii="Times New Roman" w:eastAsia="Calibri" w:hAnsi="Times New Roman" w:cs="Times New Roman"/>
+          <w:b/>
+          <w:sz w:val="28"/>
+        </w:rPr>
+      </w:pPr>
+      <w:r>
+        <w:rPr>
+          <w:rFonts w:ascii="Times New Roman" w:eastAsia="Calibri" w:hAnsi="Times New Roman" w:cs="Times New Roman"/>
+          <w:sz w:val="28"/>
+        </w:rPr>
+        <w:t xml:space="preserve">В результате проведенного внутреннего и внешнего контроля и приемки устанавливается, что топографо-геодезические работы выполнены в соответствии </w:t>
+      </w:r>
+      <w:proofErr w:type="spellStart"/>
+      <w:r>
+        <w:rPr>
+          <w:rFonts w:ascii="Times New Roman" w:eastAsia="Calibri" w:hAnsi="Times New Roman" w:cs="Times New Roman"/>
+          <w:sz w:val="28"/>
+        </w:rPr>
+        <w:t>стребованиями</w:t>
+      </w:r>
+      <w:proofErr w:type="spellEnd"/>
+      <w:r>
+        <w:rPr>
+          <w:rFonts w:ascii="Times New Roman" w:eastAsia="Calibri" w:hAnsi="Times New Roman" w:cs="Times New Roman"/>
+          <w:sz w:val="28"/>
+        </w:rPr>
+        <w:t xml:space="preserve"> действующих нормативных документов, Заданием заказчика и Программой работ.</w:t>
+      </w:r>
+    </w:p>
+    <w:p>
+      <w:pPr>
+        <w:widowControl w:val="0"/>
+        <w:shd w:val="clear" w:color="auto" w:fill="FFFFFF" w:themeFill="background1"/>
+        <w:tabs>
+          <w:tab w:val="left" w:pos="993"/>
+        </w:tabs>
+        <w:autoSpaceDE w:val="0"/>
+        <w:autoSpaceDN w:val="0"/>
+        <w:spacing w:after="0" w:line="240" w:lineRule="auto"/>
+        <w:jc w:val="both"/>
+        <w:rPr>
+          <w:rFonts w:ascii="Times New Roman" w:eastAsia="Calibri" w:hAnsi="Times New Roman" w:cs="Times New Roman"/>
+          <w:b/>
+          <w:sz w:val="28"/>
+        </w:rPr>
+      </w:pPr>
+      <w:r>
+        <w:rPr>
+          <w:rFonts w:ascii="Times New Roman" w:eastAsia="Calibri" w:hAnsi="Times New Roman" w:cs="Times New Roman"/>
+          <w:b/>
+          <w:sz w:val="28"/>
+        </w:rPr>
+        <w:br w:type="page"/>
+      </w:r>
+    </w:p>
+    <w:p>
+      <w:pPr>
+        <w:widowControl w:val="0"/>
+        <w:shd w:val="clear" w:color="auto" w:fill="FFFFFF" w:themeFill="background1"/>
+        <w:tabs>
+          <w:tab w:val="left" w:pos="993"/>
+        </w:tabs>
+        <w:autoSpaceDE w:val="0"/>
+        <w:autoSpaceDN w:val="0"/>
+        <w:spacing w:after="0" w:line="240" w:lineRule="auto"/>
+        <w:jc w:val="both"/>
+        <w:rPr>
+          <w:rFonts w:ascii="Times New Roman" w:eastAsia="Calibri" w:hAnsi="Times New Roman" w:cs="Times New Roman"/>
+          <w:b/>
+          <w:bCs/>
+          <w:sz w:val="28"/>
+        </w:rPr>
+      </w:pPr>
+      <w:bookmarkStart w:id="1" w:name="_Toc138027441"/>
+      <w:r>
+        <w:rPr>
+          <w:rFonts w:ascii="Times New Roman" w:eastAsia="Calibri" w:hAnsi="Times New Roman" w:cs="Times New Roman"/>
+          <w:b/>
+          <w:bCs/>
+          <w:sz w:val="28"/>
+        </w:rPr>
+        <w:lastRenderedPageBreak/>
+        <w:t>7  Охрана труда и техника безопасности на объекте</w:t>
+      </w:r>
+      <w:bookmarkEnd w:id="1"/>
+    </w:p>
+    <w:p>
+      <w:pPr>
+        <w:widowControl w:val="0"/>
+        <w:shd w:val="clear" w:color="auto" w:fill="FFFFFF" w:themeFill="background1"/>
+        <w:tabs>
+          <w:tab w:val="left" w:pos="993"/>
+        </w:tabs>
+        <w:autoSpaceDE w:val="0"/>
+        <w:autoSpaceDN w:val="0"/>
+        <w:spacing w:after="0" w:line="240" w:lineRule="auto"/>
+        <w:jc w:val="both"/>
+        <w:rPr>
+          <w:rFonts w:ascii="Times New Roman" w:eastAsia="Calibri" w:hAnsi="Times New Roman" w:cs="Times New Roman"/>
+          <w:sz w:val="28"/>
+        </w:rPr>
+      </w:pPr>
+      <w:r>
+        <w:rPr>
+          <w:rFonts w:ascii="Times New Roman" w:eastAsia="Calibri" w:hAnsi="Times New Roman" w:cs="Times New Roman"/>
+          <w:sz w:val="28"/>
+        </w:rPr>
+        <w:t xml:space="preserve">При производстве геодезических работ необходимо соблюдение требований норм и правил по технике безопасности, изложенных в ведомственных инструкциях. </w:t>
+      </w:r>
+      <w:proofErr w:type="gramStart"/>
+      <w:r>
+        <w:rPr>
+          <w:rFonts w:ascii="Times New Roman" w:eastAsia="Calibri" w:hAnsi="Times New Roman" w:cs="Times New Roman"/>
+          <w:sz w:val="28"/>
+        </w:rPr>
+        <w:t>К работе по проведению топографо-геодезических работ допускаются лица не моложе 18 лет, имеющие соответствующую квалификацию, прошедшие медицинский осмотр и не имеющие противопоказаний по состоянию здоровья, прошедшие вводный и первичный на рабочем месте</w:t>
+      </w:r>
+      <w:bookmarkStart w:id="2" w:name="_GoBack"/>
+      <w:bookmarkEnd w:id="2"/>
+      <w:r>
+        <w:rPr>
+          <w:rFonts w:ascii="Times New Roman" w:eastAsia="Calibri" w:hAnsi="Times New Roman" w:cs="Times New Roman"/>
+          <w:sz w:val="28"/>
+        </w:rPr>
+        <w:t xml:space="preserve"> инструктажи по охране труда, теоретическую и практическую подготовку, обучение безопасным методам работы и стажировку на рабочем месте, проверку знаний по охране труда, а также прошедшие обучение правилам пожарной</w:t>
+      </w:r>
+      <w:proofErr w:type="gramEnd"/>
+      <w:r>
+        <w:rPr>
+          <w:rFonts w:ascii="Times New Roman" w:eastAsia="Calibri" w:hAnsi="Times New Roman" w:cs="Times New Roman"/>
+          <w:sz w:val="28"/>
+        </w:rPr>
+        <w:t xml:space="preserve"> безопасности и проверку знаний правил пожарной безопасности в объеме должностных обязанностей. Опасность получения травмы или увечья определяется в зависимости от условий рабочего места лица, производящего геодезические работы. При работе на проезжей части дороги с интенсивным движением транспорта и работе на стройплощадке с большим числом работающих механизмов назначают наблюдателя-рабочего.</w:t>
+      </w:r>
+    </w:p>
+    <w:p>
+      <w:pPr>
+        <w:widowControl w:val="0"/>
+        <w:shd w:val="clear" w:color="auto" w:fill="FFFFFF" w:themeFill="background1"/>
+        <w:tabs>
+          <w:tab w:val="left" w:pos="993"/>
+        </w:tabs>
+        <w:autoSpaceDE w:val="0"/>
+        <w:autoSpaceDN w:val="0"/>
+        <w:spacing w:after="0" w:line="240" w:lineRule="auto"/>
+        <w:jc w:val="both"/>
+        <w:rPr>
+          <w:rFonts w:ascii="Times New Roman" w:eastAsia="Calibri" w:hAnsi="Times New Roman" w:cs="Times New Roman"/>
+          <w:sz w:val="28"/>
+        </w:rPr>
+      </w:pPr>
+      <w:r>
+        <w:rPr>
+          <w:rFonts w:ascii="Times New Roman" w:eastAsia="Calibri" w:hAnsi="Times New Roman" w:cs="Times New Roman"/>
+          <w:sz w:val="28"/>
+        </w:rPr>
+        <w:t>При проведении топографо-геодезических работ работник обязан:</w:t>
+      </w:r>
+    </w:p>
+    <w:p>
+      <w:pPr>
+        <w:widowControl w:val="0"/>
+        <w:shd w:val="clear" w:color="auto" w:fill="FFFFFF" w:themeFill="background1"/>
+        <w:tabs>
+          <w:tab w:val="left" w:pos="993"/>
+        </w:tabs>
+        <w:autoSpaceDE w:val="0"/>
+        <w:autoSpaceDN w:val="0"/>
+        <w:spacing w:after="0" w:line="240" w:lineRule="auto"/>
+        <w:jc w:val="both"/>
+        <w:rPr>
+          <w:rFonts w:ascii="Times New Roman" w:eastAsia="Calibri" w:hAnsi="Times New Roman" w:cs="Times New Roman"/>
+          <w:sz w:val="28"/>
+        </w:rPr>
+      </w:pPr>
+      <w:r>
+        <w:rPr>
+          <w:rFonts w:ascii="Times New Roman" w:eastAsia="Calibri" w:hAnsi="Times New Roman" w:cs="Times New Roman"/>
+          <w:sz w:val="28"/>
+        </w:rPr>
+        <w:t>— знать и соблюдать требования настоящей инструкции, правила и нормы охраны труда и производственной санитарии, правила внутреннего трудового распорядка;</w:t>
+      </w:r>
+    </w:p>
+    <w:p>
+      <w:pPr>
+        <w:widowControl w:val="0"/>
+        <w:shd w:val="clear" w:color="auto" w:fill="FFFFFF" w:themeFill="background1"/>
+        <w:tabs>
+          <w:tab w:val="left" w:pos="993"/>
+        </w:tabs>
+        <w:autoSpaceDE w:val="0"/>
+        <w:autoSpaceDN w:val="0"/>
+        <w:spacing w:after="0" w:line="240" w:lineRule="auto"/>
+        <w:jc w:val="both"/>
+        <w:rPr>
+          <w:rFonts w:ascii="Times New Roman" w:eastAsia="Calibri" w:hAnsi="Times New Roman" w:cs="Times New Roman"/>
+          <w:sz w:val="28"/>
+        </w:rPr>
+      </w:pPr>
+      <w:r>
+        <w:rPr>
+          <w:rFonts w:ascii="Times New Roman" w:eastAsia="Calibri" w:hAnsi="Times New Roman" w:cs="Times New Roman"/>
+          <w:sz w:val="28"/>
+        </w:rPr>
+        <w:t>— заботиться о личной безопасности и личном здоровье;</w:t>
+      </w:r>
+    </w:p>
+    <w:p>
+      <w:pPr>
+        <w:widowControl w:val="0"/>
+        <w:shd w:val="clear" w:color="auto" w:fill="FFFFFF" w:themeFill="background1"/>
+        <w:tabs>
+          <w:tab w:val="left" w:pos="993"/>
+        </w:tabs>
+        <w:autoSpaceDE w:val="0"/>
+        <w:autoSpaceDN w:val="0"/>
+        <w:spacing w:after="0" w:line="240" w:lineRule="auto"/>
+        <w:jc w:val="both"/>
+        <w:rPr>
+          <w:rFonts w:ascii="Times New Roman" w:eastAsia="Calibri" w:hAnsi="Times New Roman" w:cs="Times New Roman"/>
+          <w:sz w:val="28"/>
+        </w:rPr>
+      </w:pPr>
+      <w:r>
+        <w:rPr>
+          <w:rFonts w:ascii="Times New Roman" w:eastAsia="Calibri" w:hAnsi="Times New Roman" w:cs="Times New Roman"/>
+          <w:sz w:val="28"/>
+        </w:rPr>
+        <w:t xml:space="preserve">— выполнять требования </w:t>
+      </w:r>
+      <w:proofErr w:type="spellStart"/>
+      <w:r>
+        <w:rPr>
+          <w:rFonts w:ascii="Times New Roman" w:eastAsia="Calibri" w:hAnsi="Times New Roman" w:cs="Times New Roman"/>
+          <w:sz w:val="28"/>
+        </w:rPr>
+        <w:t>пожар</w:t>
+      </w:r>
+      <w:proofErr w:type="gramStart"/>
+      <w:r>
+        <w:rPr>
+          <w:rFonts w:ascii="Times New Roman" w:eastAsia="Calibri" w:hAnsi="Times New Roman" w:cs="Times New Roman"/>
+          <w:sz w:val="28"/>
+        </w:rPr>
+        <w:t>о</w:t>
+      </w:r>
+      <w:proofErr w:type="spellEnd"/>
+      <w:r>
+        <w:rPr>
+          <w:rFonts w:ascii="Times New Roman" w:eastAsia="Calibri" w:hAnsi="Times New Roman" w:cs="Times New Roman"/>
+          <w:sz w:val="28"/>
+        </w:rPr>
+        <w:t>-</w:t>
+      </w:r>
+      <w:proofErr w:type="gramEnd"/>
+      <w:r>
+        <w:rPr>
+          <w:rFonts w:ascii="Times New Roman" w:eastAsia="Calibri" w:hAnsi="Times New Roman" w:cs="Times New Roman"/>
+          <w:sz w:val="28"/>
+        </w:rPr>
+        <w:t xml:space="preserve"> и взрывобезопасности, знать сигналы оповещения о пожаре, порядок действий при нем, места расположения средств пожаротушения и уметь пользоваться ими;</w:t>
+      </w:r>
+    </w:p>
+    <w:p>
+      <w:pPr>
+        <w:widowControl w:val="0"/>
+        <w:shd w:val="clear" w:color="auto" w:fill="FFFFFF" w:themeFill="background1"/>
+        <w:tabs>
+          <w:tab w:val="left" w:pos="993"/>
+        </w:tabs>
+        <w:autoSpaceDE w:val="0"/>
+        <w:autoSpaceDN w:val="0"/>
+        <w:spacing w:after="0" w:line="240" w:lineRule="auto"/>
+        <w:jc w:val="both"/>
+        <w:rPr>
+          <w:rFonts w:ascii="Times New Roman" w:eastAsia="Calibri" w:hAnsi="Times New Roman" w:cs="Times New Roman"/>
+          <w:sz w:val="28"/>
+        </w:rPr>
+      </w:pPr>
+      <w:r>
+        <w:rPr>
+          <w:rFonts w:ascii="Times New Roman" w:eastAsia="Calibri" w:hAnsi="Times New Roman" w:cs="Times New Roman"/>
+          <w:sz w:val="28"/>
+        </w:rPr>
+        <w:t>— знать месторасположение аптечки и уметь оказывать первую помощь пострадавшему;</w:t>
+      </w:r>
+    </w:p>
+    <w:p>
+      <w:pPr>
+        <w:widowControl w:val="0"/>
+        <w:shd w:val="clear" w:color="auto" w:fill="FFFFFF" w:themeFill="background1"/>
+        <w:tabs>
+          <w:tab w:val="left" w:pos="993"/>
+        </w:tabs>
+        <w:autoSpaceDE w:val="0"/>
+        <w:autoSpaceDN w:val="0"/>
+        <w:spacing w:after="0" w:line="240" w:lineRule="auto"/>
+        <w:jc w:val="both"/>
+        <w:rPr>
+          <w:rFonts w:ascii="Times New Roman" w:eastAsia="Calibri" w:hAnsi="Times New Roman" w:cs="Times New Roman"/>
+          <w:sz w:val="28"/>
+        </w:rPr>
+      </w:pPr>
+      <w:r>
+        <w:rPr>
+          <w:rFonts w:ascii="Times New Roman" w:eastAsia="Calibri" w:hAnsi="Times New Roman" w:cs="Times New Roman"/>
+          <w:sz w:val="28"/>
+        </w:rPr>
+        <w:t>— знать порядок действий в случае возникновения чрезвычайных происшествий;</w:t>
+      </w:r>
+    </w:p>
+    <w:p>
+      <w:pPr>
+        <w:widowControl w:val="0"/>
+        <w:shd w:val="clear" w:color="auto" w:fill="FFFFFF" w:themeFill="background1"/>
+        <w:tabs>
+          <w:tab w:val="left" w:pos="993"/>
+        </w:tabs>
+        <w:autoSpaceDE w:val="0"/>
+        <w:autoSpaceDN w:val="0"/>
+        <w:spacing w:after="0" w:line="240" w:lineRule="auto"/>
+        <w:jc w:val="both"/>
+        <w:rPr>
+          <w:rFonts w:ascii="Times New Roman" w:eastAsia="Calibri" w:hAnsi="Times New Roman" w:cs="Times New Roman"/>
+          <w:sz w:val="28"/>
+        </w:rPr>
+      </w:pPr>
+      <w:r>
+        <w:rPr>
+          <w:rFonts w:ascii="Times New Roman" w:eastAsia="Calibri" w:hAnsi="Times New Roman" w:cs="Times New Roman"/>
+          <w:sz w:val="28"/>
+        </w:rPr>
+        <w:t>— соблюдать принятую технологию, применять безопасные способы выполнения работ.</w:t>
+      </w:r>
+    </w:p>
+    <w:p>
+      <w:pPr>
+        <w:widowControl w:val="0"/>
+        <w:shd w:val="clear" w:color="auto" w:fill="FFFFFF" w:themeFill="background1"/>
+        <w:tabs>
+          <w:tab w:val="left" w:pos="993"/>
+        </w:tabs>
+        <w:autoSpaceDE w:val="0"/>
+        <w:autoSpaceDN w:val="0"/>
+        <w:spacing w:after="0" w:line="240" w:lineRule="auto"/>
+        <w:jc w:val="both"/>
+        <w:rPr>
+          <w:rFonts w:ascii="Times New Roman" w:eastAsia="Calibri" w:hAnsi="Times New Roman" w:cs="Times New Roman"/>
+          <w:sz w:val="28"/>
+        </w:rPr>
+      </w:pPr>
+      <w:r>
+        <w:rPr>
+          <w:rFonts w:ascii="Times New Roman" w:eastAsia="Calibri" w:hAnsi="Times New Roman" w:cs="Times New Roman"/>
+          <w:sz w:val="28"/>
+        </w:rPr>
+        <w:t>При проведении топографо-геодезических работ работник должен проходить:</w:t>
+      </w:r>
+    </w:p>
+    <w:p>
+      <w:pPr>
+        <w:widowControl w:val="0"/>
+        <w:shd w:val="clear" w:color="auto" w:fill="FFFFFF" w:themeFill="background1"/>
+        <w:tabs>
+          <w:tab w:val="left" w:pos="993"/>
+        </w:tabs>
+        <w:autoSpaceDE w:val="0"/>
+        <w:autoSpaceDN w:val="0"/>
+        <w:spacing w:after="0" w:line="240" w:lineRule="auto"/>
+        <w:jc w:val="both"/>
+        <w:rPr>
+          <w:rFonts w:ascii="Times New Roman" w:eastAsia="Calibri" w:hAnsi="Times New Roman" w:cs="Times New Roman"/>
+          <w:sz w:val="28"/>
+        </w:rPr>
+      </w:pPr>
+      <w:r>
+        <w:rPr>
+          <w:rFonts w:ascii="Times New Roman" w:eastAsia="Calibri" w:hAnsi="Times New Roman" w:cs="Times New Roman"/>
+          <w:sz w:val="28"/>
+        </w:rPr>
+        <w:t>— повторный инструктаж по охране труда на рабочем месте не реже 1 раза в 3 месяца;</w:t>
+      </w:r>
+    </w:p>
+    <w:p>
+      <w:pPr>
+        <w:widowControl w:val="0"/>
+        <w:shd w:val="clear" w:color="auto" w:fill="FFFFFF" w:themeFill="background1"/>
+        <w:tabs>
+          <w:tab w:val="left" w:pos="993"/>
+        </w:tabs>
+        <w:autoSpaceDE w:val="0"/>
+        <w:autoSpaceDN w:val="0"/>
+        <w:spacing w:after="0" w:line="240" w:lineRule="auto"/>
+        <w:jc w:val="both"/>
+        <w:rPr>
+          <w:rFonts w:ascii="Times New Roman" w:eastAsia="Calibri" w:hAnsi="Times New Roman" w:cs="Times New Roman"/>
+          <w:sz w:val="28"/>
+        </w:rPr>
+      </w:pPr>
+      <w:r>
+        <w:rPr>
+          <w:rFonts w:ascii="Times New Roman" w:eastAsia="Calibri" w:hAnsi="Times New Roman" w:cs="Times New Roman"/>
+          <w:sz w:val="28"/>
+        </w:rPr>
+        <w:t>— периодический медицинский осмотр в соответствии с действующим законодательством РФ;</w:t>
+      </w:r>
+    </w:p>
+    <w:p>
+      <w:pPr>
+        <w:widowControl w:val="0"/>
+        <w:shd w:val="clear" w:color="auto" w:fill="FFFFFF" w:themeFill="background1"/>
+        <w:tabs>
+          <w:tab w:val="left" w:pos="993"/>
+        </w:tabs>
+        <w:autoSpaceDE w:val="0"/>
+        <w:autoSpaceDN w:val="0"/>
+        <w:spacing w:after="0" w:line="240" w:lineRule="auto"/>
+        <w:jc w:val="both"/>
+        <w:rPr>
+          <w:rFonts w:ascii="Times New Roman" w:eastAsia="Calibri" w:hAnsi="Times New Roman" w:cs="Times New Roman"/>
+          <w:sz w:val="28"/>
+        </w:rPr>
+      </w:pPr>
+      <w:r>
+        <w:rPr>
+          <w:rFonts w:ascii="Times New Roman" w:eastAsia="Calibri" w:hAnsi="Times New Roman" w:cs="Times New Roman"/>
+          <w:sz w:val="28"/>
+        </w:rPr>
+        <w:t>— очередную проверку знаний требований охраны труда не реже 1 раза в год.</w:t>
+      </w:r>
+    </w:p>
+    <w:p>
+      <w:pPr>
+        <w:widowControl w:val="0"/>
+        <w:shd w:val="clear" w:color="auto" w:fill="FFFFFF" w:themeFill="background1"/>
+        <w:tabs>
+          <w:tab w:val="left" w:pos="993"/>
+        </w:tabs>
+        <w:autoSpaceDE w:val="0"/>
+        <w:autoSpaceDN w:val="0"/>
+        <w:spacing w:after="0" w:line="240" w:lineRule="auto"/>
+        <w:jc w:val="both"/>
+        <w:rPr>
+          <w:rFonts w:ascii="Times New Roman" w:eastAsia="Calibri" w:hAnsi="Times New Roman" w:cs="Times New Roman"/>
+          <w:sz w:val="28"/>
+        </w:rPr>
+      </w:pPr>
+      <w:r>
+        <w:rPr>
+          <w:rFonts w:ascii="Times New Roman" w:eastAsia="Calibri" w:hAnsi="Times New Roman" w:cs="Times New Roman"/>
+          <w:sz w:val="28"/>
+        </w:rPr>
+        <w:t>При проведении топографо-геодезических работ на работника могут воздействовать следующие опасные и вредные производственные факторы:</w:t>
+      </w:r>
+    </w:p>
+    <w:p>
+      <w:pPr>
+        <w:widowControl w:val="0"/>
+        <w:shd w:val="clear" w:color="auto" w:fill="FFFFFF" w:themeFill="background1"/>
+        <w:tabs>
+          <w:tab w:val="left" w:pos="993"/>
+        </w:tabs>
+        <w:autoSpaceDE w:val="0"/>
+        <w:autoSpaceDN w:val="0"/>
+        <w:spacing w:after="0" w:line="240" w:lineRule="auto"/>
+        <w:jc w:val="both"/>
+        <w:rPr>
+          <w:rFonts w:ascii="Times New Roman" w:eastAsia="Calibri" w:hAnsi="Times New Roman" w:cs="Times New Roman"/>
+          <w:sz w:val="28"/>
+        </w:rPr>
+      </w:pPr>
+      <w:r>
+        <w:rPr>
+          <w:rFonts w:ascii="Times New Roman" w:eastAsia="Calibri" w:hAnsi="Times New Roman" w:cs="Times New Roman"/>
+          <w:sz w:val="28"/>
+        </w:rPr>
+        <w:t>— движущиеся машины и механизмы, подвижные части оборудования;</w:t>
+      </w:r>
+    </w:p>
+    <w:p>
+      <w:pPr>
+        <w:widowControl w:val="0"/>
+        <w:shd w:val="clear" w:color="auto" w:fill="FFFFFF" w:themeFill="background1"/>
+        <w:tabs>
+          <w:tab w:val="left" w:pos="993"/>
+        </w:tabs>
+        <w:autoSpaceDE w:val="0"/>
+        <w:autoSpaceDN w:val="0"/>
+        <w:spacing w:after="0" w:line="240" w:lineRule="auto"/>
+        <w:jc w:val="both"/>
+        <w:rPr>
+          <w:rFonts w:ascii="Times New Roman" w:eastAsia="Calibri" w:hAnsi="Times New Roman" w:cs="Times New Roman"/>
+          <w:sz w:val="28"/>
+        </w:rPr>
+      </w:pPr>
+      <w:r>
+        <w:rPr>
+          <w:rFonts w:ascii="Times New Roman" w:eastAsia="Calibri" w:hAnsi="Times New Roman" w:cs="Times New Roman"/>
+          <w:sz w:val="28"/>
+        </w:rPr>
+        <w:t>— неблагоприятные метеофакторы;</w:t>
+      </w:r>
+    </w:p>
+    <w:p>
+      <w:pPr>
+        <w:widowControl w:val="0"/>
+        <w:shd w:val="clear" w:color="auto" w:fill="FFFFFF" w:themeFill="background1"/>
+        <w:tabs>
+          <w:tab w:val="left" w:pos="993"/>
+        </w:tabs>
+        <w:autoSpaceDE w:val="0"/>
+        <w:autoSpaceDN w:val="0"/>
+        <w:spacing w:after="0" w:line="240" w:lineRule="auto"/>
+        <w:jc w:val="both"/>
+        <w:rPr>
+          <w:rFonts w:ascii="Times New Roman" w:eastAsia="Calibri" w:hAnsi="Times New Roman" w:cs="Times New Roman"/>
+          <w:sz w:val="28"/>
+        </w:rPr>
+      </w:pPr>
+      <w:r>
+        <w:rPr>
+          <w:rFonts w:ascii="Times New Roman" w:eastAsia="Calibri" w:hAnsi="Times New Roman" w:cs="Times New Roman"/>
+          <w:sz w:val="28"/>
+        </w:rPr>
+        <w:t>— биологические факторы.</w:t>
+      </w:r>
+    </w:p>
+    <w:p>
+      <w:pPr>
+        <w:widowControl w:val="0"/>
+        <w:shd w:val="clear" w:color="auto" w:fill="FFFFFF" w:themeFill="background1"/>
+        <w:tabs>
+          <w:tab w:val="left" w:pos="993"/>
+        </w:tabs>
+        <w:autoSpaceDE w:val="0"/>
+        <w:autoSpaceDN w:val="0"/>
+        <w:spacing w:after="0" w:line="240" w:lineRule="auto"/>
+        <w:jc w:val="both"/>
+        <w:rPr>
+          <w:rFonts w:ascii="Times New Roman" w:eastAsia="Calibri" w:hAnsi="Times New Roman" w:cs="Times New Roman"/>
+          <w:sz w:val="28"/>
+        </w:rPr>
+      </w:pPr>
+      <w:r>
+        <w:rPr>
+          <w:rFonts w:ascii="Times New Roman" w:eastAsia="Calibri" w:hAnsi="Times New Roman" w:cs="Times New Roman"/>
+          <w:sz w:val="28"/>
+        </w:rPr>
+        <w:lastRenderedPageBreak/>
+        <w:t xml:space="preserve">К работе с лазерными приборами допускаются специально подготовленные лица, прошедшие соответствующий инструктаж по технике </w:t>
+      </w:r>
+      <w:proofErr w:type="spellStart"/>
+      <w:r>
+        <w:rPr>
+          <w:rFonts w:ascii="Times New Roman" w:eastAsia="Calibri" w:hAnsi="Times New Roman" w:cs="Times New Roman"/>
+          <w:sz w:val="28"/>
+        </w:rPr>
+        <w:t>безопасности</w:t>
+      </w:r>
+      <w:proofErr w:type="gramStart"/>
+      <w:r>
+        <w:rPr>
+          <w:rFonts w:ascii="Times New Roman" w:eastAsia="Calibri" w:hAnsi="Times New Roman" w:cs="Times New Roman"/>
+          <w:sz w:val="28"/>
+        </w:rPr>
+        <w:t>.П</w:t>
+      </w:r>
+      <w:proofErr w:type="gramEnd"/>
+      <w:r>
+        <w:rPr>
+          <w:rFonts w:ascii="Times New Roman" w:eastAsia="Calibri" w:hAnsi="Times New Roman" w:cs="Times New Roman"/>
+          <w:sz w:val="28"/>
+        </w:rPr>
+        <w:t>ри</w:t>
+      </w:r>
+      <w:proofErr w:type="spellEnd"/>
+      <w:r>
+        <w:rPr>
+          <w:rFonts w:ascii="Times New Roman" w:eastAsia="Calibri" w:hAnsi="Times New Roman" w:cs="Times New Roman"/>
+          <w:sz w:val="28"/>
+        </w:rPr>
+        <w:t xml:space="preserve"> работе с лазерными приборами: запрещается смотреть в створ лазерного луча или его плоскости; категорически </w:t>
+      </w:r>
+      <w:proofErr w:type="spellStart"/>
+      <w:r>
+        <w:rPr>
+          <w:rFonts w:ascii="Times New Roman" w:eastAsia="Calibri" w:hAnsi="Times New Roman" w:cs="Times New Roman"/>
+          <w:sz w:val="28"/>
+        </w:rPr>
+        <w:t>запрещаетсявскрытие</w:t>
+      </w:r>
+      <w:proofErr w:type="spellEnd"/>
+      <w:r>
+        <w:rPr>
+          <w:rFonts w:ascii="Times New Roman" w:eastAsia="Calibri" w:hAnsi="Times New Roman" w:cs="Times New Roman"/>
+          <w:sz w:val="28"/>
+        </w:rPr>
+        <w:t xml:space="preserve"> лазерного прибора и его питания, находящихся в рабочем состоянии.</w:t>
+      </w:r>
+    </w:p>
+    <w:p>
+      <w:pPr>
+        <w:widowControl w:val="0"/>
+        <w:shd w:val="clear" w:color="auto" w:fill="FFFFFF" w:themeFill="background1"/>
+        <w:tabs>
+          <w:tab w:val="left" w:pos="993"/>
+        </w:tabs>
+        <w:autoSpaceDE w:val="0"/>
+        <w:autoSpaceDN w:val="0"/>
+        <w:spacing w:after="0" w:line="240" w:lineRule="auto"/>
+        <w:jc w:val="both"/>
+        <w:rPr>
+          <w:rFonts w:ascii="Times New Roman" w:eastAsia="Calibri" w:hAnsi="Times New Roman" w:cs="Times New Roman"/>
+          <w:sz w:val="28"/>
+        </w:rPr>
+      </w:pPr>
+      <w:r>
+        <w:rPr>
+          <w:rFonts w:ascii="Times New Roman" w:eastAsia="Calibri" w:hAnsi="Times New Roman" w:cs="Times New Roman"/>
+          <w:sz w:val="28"/>
+        </w:rPr>
+        <w:t>При перенесении реек, вех, штативов и других приборов необходимо во избежание ушибов и травм соблюдать безопасный интервал между рабочими, несущими приборы. В населенных пунктах и на промышленных территориях запрещается носить рейки на плече.</w:t>
+      </w:r>
+    </w:p>
+    <w:p>
+      <w:pPr>
+        <w:widowControl w:val="0"/>
+        <w:shd w:val="clear" w:color="auto" w:fill="FFFFFF" w:themeFill="background1"/>
+        <w:tabs>
+          <w:tab w:val="left" w:pos="993"/>
+        </w:tabs>
+        <w:autoSpaceDE w:val="0"/>
+        <w:autoSpaceDN w:val="0"/>
+        <w:spacing w:after="0" w:line="240" w:lineRule="auto"/>
+        <w:jc w:val="both"/>
+        <w:rPr>
+          <w:rFonts w:ascii="Times New Roman" w:eastAsia="Calibri" w:hAnsi="Times New Roman" w:cs="Times New Roman"/>
+          <w:sz w:val="28"/>
+        </w:rPr>
+      </w:pPr>
+      <w:r>
+        <w:rPr>
+          <w:rFonts w:ascii="Times New Roman" w:eastAsia="Calibri" w:hAnsi="Times New Roman" w:cs="Times New Roman"/>
+          <w:sz w:val="28"/>
+        </w:rPr>
+        <w:t>При выполнении разбивочных работ на открытых участках требуется соблюдать правила; работать в жаркие и солнечные дни только с покрытой головой, пить только кипяченую воду, не ложиться на сырую землю.</w:t>
+      </w:r>
+    </w:p>
+    <w:p>
+      <w:pPr>
+        <w:widowControl w:val="0"/>
+        <w:shd w:val="clear" w:color="auto" w:fill="FFFFFF" w:themeFill="background1"/>
+        <w:tabs>
+          <w:tab w:val="left" w:pos="993"/>
+        </w:tabs>
+        <w:autoSpaceDE w:val="0"/>
+        <w:autoSpaceDN w:val="0"/>
+        <w:spacing w:after="0" w:line="240" w:lineRule="auto"/>
+        <w:jc w:val="both"/>
+        <w:rPr>
+          <w:rFonts w:ascii="Times New Roman" w:eastAsia="Calibri" w:hAnsi="Times New Roman" w:cs="Times New Roman"/>
+          <w:sz w:val="28"/>
+        </w:rPr>
+      </w:pPr>
+      <w:r>
+        <w:rPr>
+          <w:rFonts w:ascii="Times New Roman" w:eastAsia="Calibri" w:hAnsi="Times New Roman" w:cs="Times New Roman"/>
+          <w:sz w:val="28"/>
+        </w:rPr>
+        <w:t>Запрещается употребление спиртных напитков и появление на работе в нетрезвом состоянии, в состоянии наркотического или токсического опьянения.</w:t>
+      </w:r>
+    </w:p>
+    <w:p>
+      <w:pPr>
+        <w:widowControl w:val="0"/>
+        <w:shd w:val="clear" w:color="auto" w:fill="FFFFFF" w:themeFill="background1"/>
+        <w:tabs>
+          <w:tab w:val="left" w:pos="993"/>
+        </w:tabs>
+        <w:autoSpaceDE w:val="0"/>
+        <w:autoSpaceDN w:val="0"/>
+        <w:spacing w:after="0" w:line="240" w:lineRule="auto"/>
+        <w:jc w:val="both"/>
+        <w:rPr>
+          <w:rFonts w:ascii="Times New Roman" w:eastAsia="Calibri" w:hAnsi="Times New Roman" w:cs="Times New Roman"/>
+          <w:sz w:val="28"/>
+        </w:rPr>
+      </w:pPr>
+      <w:r>
+        <w:rPr>
+          <w:rFonts w:ascii="Times New Roman" w:eastAsia="Calibri" w:hAnsi="Times New Roman" w:cs="Times New Roman"/>
+          <w:sz w:val="28"/>
+        </w:rPr>
+        <w:t>Работник обязан немедленно извещать своего непосредственного или вышестоящего руководителя о любой ситуации, угрожающей жизни и здоровью людей, о каждом несчастном случае, происшедшем на производстве, или об ухудшении своего здоровья, в том числе о появлении острого профессионального заболевания (отравления), а также обо всех замеченных неисправностях оборудования, устройств.</w:t>
+      </w:r>
+    </w:p>
+    <w:p>
+      <w:pPr>
+        <w:widowControl w:val="0"/>
+        <w:shd w:val="clear" w:color="auto" w:fill="FFFFFF" w:themeFill="background1"/>
+        <w:tabs>
+          <w:tab w:val="left" w:pos="993"/>
+        </w:tabs>
+        <w:autoSpaceDE w:val="0"/>
+        <w:autoSpaceDN w:val="0"/>
+        <w:spacing w:after="0" w:line="240" w:lineRule="auto"/>
+        <w:jc w:val="both"/>
+        <w:rPr>
+          <w:rFonts w:ascii="Times New Roman" w:eastAsia="Calibri" w:hAnsi="Times New Roman" w:cs="Times New Roman"/>
+          <w:sz w:val="28"/>
+        </w:rPr>
+      </w:pPr>
+    </w:p>
+    <w:p>
+      <w:pPr>
+        <w:widowControl w:val="0"/>
+        <w:shd w:val="clear" w:color="auto" w:fill="DEEAF6" w:themeFill="accent1" w:themeFillTint="33"/>
+        <w:tabs>
+          <w:tab w:val="left" w:pos="993"/>
+        </w:tabs>
+        <w:autoSpaceDE w:val="0"/>
+        <w:autoSpaceDN w:val="0"/>
+        <w:spacing w:after="0" w:line="240" w:lineRule="auto"/>
+        <w:jc w:val="both"/>
+        <w:rPr>
+          <w:rFonts w:ascii="Times New Roman" w:eastAsia="Calibri" w:hAnsi="Times New Roman" w:cs="Times New Roman"/>
+          <w:sz w:val="28"/>
+        </w:rPr>
+      </w:pPr>
+      <w:r>
+        <w:rPr>
+          <w:rFonts w:ascii="Times New Roman" w:eastAsia="Calibri" w:hAnsi="Times New Roman" w:cs="Times New Roman"/>
+          <w:sz w:val="28"/>
+        </w:rPr>
+        <w:t>Расчетно-сметная часть.</w:t>
+      </w:r>
+    </w:p>
+    <w:p>
+      <w:pPr>
+        <w:widowControl w:val="0"/>
+        <w:tabs>
+          <w:tab w:val="left" w:pos="993"/>
+        </w:tabs>
+        <w:autoSpaceDE w:val="0"/>
+        <w:autoSpaceDN w:val="0"/>
+        <w:spacing w:after="0" w:line="240" w:lineRule="auto"/>
+        <w:jc w:val="both"/>
+        <w:rPr>
+          <w:rFonts w:ascii="Times New Roman" w:eastAsia="Calibri" w:hAnsi="Times New Roman" w:cs="Times New Roman"/>
+          <w:sz w:val="28"/>
+        </w:rPr>
+      </w:pPr>
+      <w:r>
+        <w:rPr>
+          <w:rFonts w:ascii="Times New Roman" w:eastAsia="Calibri" w:hAnsi="Times New Roman" w:cs="Times New Roman"/>
+          <w:sz w:val="28"/>
+        </w:rPr>
+        <w:t>Расчет сметы выполнен согласно действующим сборникам цен в системе проектирования инженерных работ:</w:t>
+      </w:r>
+    </w:p>
+    <w:p>
+      <w:pPr>
+        <w:widowControl w:val="0"/>
+        <w:numPr>
+          <w:ilvl w:val="0"/>
+          <w:numId w:val="41"/>
+        </w:numPr>
+        <w:tabs>
+          <w:tab w:val="left" w:pos="993"/>
+        </w:tabs>
+        <w:autoSpaceDE w:val="0"/>
+        <w:autoSpaceDN w:val="0"/>
+        <w:spacing w:after="0" w:line="240" w:lineRule="auto"/>
+        <w:jc w:val="both"/>
+        <w:rPr>
+          <w:rFonts w:ascii="Times New Roman" w:eastAsia="Calibri" w:hAnsi="Times New Roman" w:cs="Times New Roman"/>
+          <w:sz w:val="28"/>
+        </w:rPr>
+      </w:pPr>
+      <w:r>
+        <w:rPr>
+          <w:rFonts w:ascii="Times New Roman" w:eastAsia="Calibri" w:hAnsi="Times New Roman" w:cs="Times New Roman"/>
+          <w:sz w:val="28"/>
+        </w:rPr>
+        <w:t xml:space="preserve">СиЦ-01-01 «Справочник базовых цен на инженерные изыскания для строительства», 2004 г. </w:t>
+      </w:r>
+    </w:p>
+    <w:p>
+      <w:pPr>
+        <w:widowControl w:val="0"/>
+        <w:numPr>
+          <w:ilvl w:val="0"/>
+          <w:numId w:val="41"/>
+        </w:numPr>
+        <w:tabs>
+          <w:tab w:val="left" w:pos="993"/>
+        </w:tabs>
+        <w:autoSpaceDE w:val="0"/>
+        <w:autoSpaceDN w:val="0"/>
+        <w:spacing w:after="0" w:line="240" w:lineRule="auto"/>
+        <w:jc w:val="both"/>
+        <w:rPr>
+          <w:rFonts w:ascii="Times New Roman" w:eastAsia="Calibri" w:hAnsi="Times New Roman" w:cs="Times New Roman"/>
+          <w:sz w:val="28"/>
+        </w:rPr>
+      </w:pPr>
+      <w:r>
+        <w:rPr>
+          <w:rFonts w:ascii="Times New Roman" w:eastAsia="Calibri" w:hAnsi="Times New Roman" w:cs="Times New Roman"/>
+          <w:sz w:val="28"/>
+        </w:rPr>
+        <w:t xml:space="preserve">СиЦ-01-02 «Инженерно-геодезические изыскания при строительстве и эксплуатации здании и сооружении», 2006 г. </w:t>
+      </w:r>
+    </w:p>
+    <w:p>
+      <w:pPr>
+        <w:widowControl w:val="0"/>
+        <w:tabs>
+          <w:tab w:val="left" w:pos="993"/>
+        </w:tabs>
+        <w:autoSpaceDE w:val="0"/>
+        <w:autoSpaceDN w:val="0"/>
+        <w:spacing w:after="0" w:line="240" w:lineRule="auto"/>
+        <w:jc w:val="both"/>
+        <w:rPr>
+          <w:rFonts w:ascii="Times New Roman" w:eastAsia="Calibri" w:hAnsi="Times New Roman" w:cs="Times New Roman"/>
+          <w:sz w:val="28"/>
+        </w:rPr>
+      </w:pPr>
+      <w:proofErr w:type="gramStart"/>
+      <w:r>
+        <w:rPr>
+          <w:rFonts w:ascii="Times New Roman" w:eastAsia="Calibri" w:hAnsi="Times New Roman" w:cs="Times New Roman"/>
+          <w:sz w:val="28"/>
+        </w:rPr>
+        <w:t>Цены рассчитаны в уровне сметно-нормативной базы на 01.01.2001 по условиям оплаты труда инженерно-технических работников и рабочих, стоимости материалов и услуг, а также размеров амортизационных отчислений по основным фондам, в соответствии с "Методическими рекомендациями по составу и учету затрат, включаемых в себестоимость проектной и изыскательской продукции (работ, услуг) для строительства и формирования финансовых результатов", утвержденных Госстроем России письмом от 06.04.1994 г</w:t>
+      </w:r>
+      <w:proofErr w:type="gramEnd"/>
+      <w:r>
+        <w:rPr>
+          <w:rFonts w:ascii="Times New Roman" w:eastAsia="Calibri" w:hAnsi="Times New Roman" w:cs="Times New Roman"/>
+          <w:sz w:val="28"/>
+        </w:rPr>
+        <w:t>. № БЕ-19-10/9 с учетом изменений и дополнений, предусмотренных постановлением Правительства Российской Федерации от 01.07.1995 г. № 661.</w:t>
+      </w:r>
+    </w:p>
+    <w:p>
+      <w:pPr>
+        <w:widowControl w:val="0"/>
+        <w:tabs>
+          <w:tab w:val="left" w:pos="993"/>
+        </w:tabs>
+        <w:autoSpaceDE w:val="0"/>
+        <w:autoSpaceDN w:val="0"/>
+        <w:spacing w:after="0" w:line="240" w:lineRule="auto"/>
+        <w:jc w:val="both"/>
+        <w:rPr>
+          <w:rFonts w:ascii="Times New Roman" w:eastAsia="Calibri" w:hAnsi="Times New Roman" w:cs="Times New Roman"/>
+          <w:sz w:val="28"/>
+        </w:rPr>
+      </w:pPr>
+      <w:r>
+        <w:rPr>
+          <w:rFonts w:ascii="Times New Roman" w:eastAsia="Calibri" w:hAnsi="Times New Roman" w:cs="Times New Roman"/>
+          <w:sz w:val="28"/>
+        </w:rPr>
+        <w:t>Цены по камеральной обработке материалов изысканий в экспедиционных условиях с выплатой работникам полевого довольствия или командировочных к ценам на эти работы применяется коэффициент 1,15 (общ</w:t>
+      </w:r>
+      <w:proofErr w:type="gramStart"/>
+      <w:r>
+        <w:rPr>
+          <w:rFonts w:ascii="Times New Roman" w:eastAsia="Calibri" w:hAnsi="Times New Roman" w:cs="Times New Roman"/>
+          <w:sz w:val="28"/>
+        </w:rPr>
+        <w:t>.у</w:t>
+      </w:r>
+      <w:proofErr w:type="gramEnd"/>
+      <w:r>
+        <w:rPr>
+          <w:rFonts w:ascii="Times New Roman" w:eastAsia="Calibri" w:hAnsi="Times New Roman" w:cs="Times New Roman"/>
+          <w:sz w:val="28"/>
+        </w:rPr>
+        <w:t>к.п.14).</w:t>
+      </w:r>
+    </w:p>
+    <w:p>
+      <w:pPr>
+        <w:widowControl w:val="0"/>
+        <w:tabs>
+          <w:tab w:val="left" w:pos="993"/>
+        </w:tabs>
+        <w:autoSpaceDE w:val="0"/>
+        <w:autoSpaceDN w:val="0"/>
+        <w:spacing w:after="0" w:line="240" w:lineRule="auto"/>
+        <w:jc w:val="both"/>
+        <w:rPr>
+          <w:rFonts w:ascii="Times New Roman" w:eastAsia="Calibri" w:hAnsi="Times New Roman" w:cs="Times New Roman"/>
+          <w:sz w:val="28"/>
+        </w:rPr>
+      </w:pPr>
+      <w:r>
+        <w:rPr>
+          <w:rFonts w:ascii="Times New Roman" w:eastAsia="Calibri" w:hAnsi="Times New Roman" w:cs="Times New Roman"/>
+          <w:sz w:val="28"/>
+        </w:rPr>
+        <w:t xml:space="preserve">Цены по камеральной обработке материалов изысканий предусмотрены для </w:t>
+      </w:r>
+      <w:r>
+        <w:rPr>
+          <w:rFonts w:ascii="Times New Roman" w:eastAsia="Calibri" w:hAnsi="Times New Roman" w:cs="Times New Roman"/>
+          <w:sz w:val="28"/>
+        </w:rPr>
+        <w:lastRenderedPageBreak/>
+        <w:t>выполнения их в условиях стационара без выплаты работникам командировочных или производственного довольствия. Так как камеральные и картографические работы будут выполняться с применением компьютерных технологий, то к стоимости соответствующих работ применяется коэффициент 1,2 (</w:t>
+      </w:r>
+      <w:proofErr w:type="spellStart"/>
+      <w:r>
+        <w:rPr>
+          <w:rFonts w:ascii="Times New Roman" w:eastAsia="Calibri" w:hAnsi="Times New Roman" w:cs="Times New Roman"/>
+          <w:sz w:val="28"/>
+        </w:rPr>
+        <w:t>общ</w:t>
+      </w:r>
+      <w:proofErr w:type="gramStart"/>
+      <w:r>
+        <w:rPr>
+          <w:rFonts w:ascii="Times New Roman" w:eastAsia="Calibri" w:hAnsi="Times New Roman" w:cs="Times New Roman"/>
+          <w:sz w:val="28"/>
+        </w:rPr>
+        <w:t>.у</w:t>
+      </w:r>
+      <w:proofErr w:type="gramEnd"/>
+      <w:r>
+        <w:rPr>
+          <w:rFonts w:ascii="Times New Roman" w:eastAsia="Calibri" w:hAnsi="Times New Roman" w:cs="Times New Roman"/>
+          <w:sz w:val="28"/>
+        </w:rPr>
+        <w:t>к</w:t>
+      </w:r>
+      <w:proofErr w:type="spellEnd"/>
+      <w:r>
+        <w:rPr>
+          <w:rFonts w:ascii="Times New Roman" w:eastAsia="Calibri" w:hAnsi="Times New Roman" w:cs="Times New Roman"/>
+          <w:sz w:val="28"/>
+        </w:rPr>
+        <w:t>. п. 15-д).</w:t>
+      </w:r>
+    </w:p>
+    <w:p>
+      <w:pPr>
+        <w:widowControl w:val="0"/>
+        <w:tabs>
+          <w:tab w:val="left" w:pos="993"/>
+        </w:tabs>
+        <w:autoSpaceDE w:val="0"/>
+        <w:autoSpaceDN w:val="0"/>
+        <w:spacing w:after="0" w:line="240" w:lineRule="auto"/>
+        <w:jc w:val="both"/>
+        <w:rPr>
+          <w:rFonts w:ascii="Times New Roman" w:eastAsia="Calibri" w:hAnsi="Times New Roman" w:cs="Times New Roman"/>
+          <w:sz w:val="28"/>
+        </w:rPr>
+      </w:pPr>
+      <w:proofErr w:type="gramStart"/>
+      <w:r>
+        <w:rPr>
+          <w:rFonts w:ascii="Times New Roman" w:eastAsia="Calibri" w:hAnsi="Times New Roman" w:cs="Times New Roman"/>
+          <w:sz w:val="28"/>
+        </w:rPr>
+        <w:t xml:space="preserve">Цены на расходы по внутреннему транспорту, связанные с перевозкой изыскателей, оборудования и материалов от места базирования изыскательской организации до участка изысканий и обратно, а также непосредственно на участке работ приведены в таблице 4 в процентах сметной стоимости полевых изыскательских работ, а также выполняемых в условиях полевого лагеря камеральных работ, включая расходы по содержанию изыскательских баз, радиостанций, а также монтажу, </w:t>
+      </w:r>
+      <w:proofErr w:type="spellStart"/>
+      <w:r>
+        <w:rPr>
+          <w:rFonts w:ascii="Times New Roman" w:eastAsia="Calibri" w:hAnsi="Times New Roman" w:cs="Times New Roman"/>
+          <w:sz w:val="28"/>
+        </w:rPr>
+        <w:t>демонтажуи</w:t>
+      </w:r>
+      <w:proofErr w:type="spellEnd"/>
+      <w:proofErr w:type="gramEnd"/>
+      <w:r>
+        <w:rPr>
+          <w:rFonts w:ascii="Times New Roman" w:eastAsia="Calibri" w:hAnsi="Times New Roman" w:cs="Times New Roman"/>
+          <w:sz w:val="28"/>
+        </w:rPr>
+        <w:t xml:space="preserve"> </w:t>
+      </w:r>
+      <w:proofErr w:type="gramStart"/>
+      <w:r>
+        <w:rPr>
+          <w:rFonts w:ascii="Times New Roman" w:eastAsia="Calibri" w:hAnsi="Times New Roman" w:cs="Times New Roman"/>
+          <w:sz w:val="28"/>
+        </w:rPr>
+        <w:t>содержанию изыскательского оборудования, определяемые по ценам таблиц 69 и 70.</w:t>
+      </w:r>
+      <w:proofErr w:type="gramEnd"/>
+    </w:p>
+    <w:p>
+      <w:pPr>
+        <w:widowControl w:val="0"/>
+        <w:tabs>
+          <w:tab w:val="left" w:pos="993"/>
+        </w:tabs>
+        <w:autoSpaceDE w:val="0"/>
+        <w:autoSpaceDN w:val="0"/>
+        <w:spacing w:after="0" w:line="240" w:lineRule="auto"/>
+        <w:jc w:val="both"/>
+        <w:rPr>
+          <w:rFonts w:ascii="Times New Roman" w:eastAsia="Calibri" w:hAnsi="Times New Roman" w:cs="Times New Roman"/>
+          <w:sz w:val="28"/>
+        </w:rPr>
+      </w:pPr>
+      <w:proofErr w:type="gramStart"/>
+      <w:r>
+        <w:rPr>
+          <w:rFonts w:ascii="Times New Roman" w:eastAsia="Calibri" w:hAnsi="Times New Roman" w:cs="Times New Roman"/>
+          <w:sz w:val="28"/>
+        </w:rPr>
+        <w:t>Цены на расходы по внешнему транспорту, связанные с проездом работников и перевозкой изыскательского оборудования и грузов от постоянного местонахождения организации, выполняющей изыскания, до базы изыскательской экспедиции и обратно, приведены в таблице 5 в процентах сметной стоимости полевых изыскательских работ, а также выполняемых в экспедиционных условиях камеральных, включая расходы по внутреннему транспорту, приведенные в таблице 4 (за исключением расходов, предусмотренных примечанием</w:t>
+      </w:r>
+      <w:proofErr w:type="gramEnd"/>
+      <w:r>
+        <w:rPr>
+          <w:rFonts w:ascii="Times New Roman" w:eastAsia="Calibri" w:hAnsi="Times New Roman" w:cs="Times New Roman"/>
+          <w:sz w:val="28"/>
+        </w:rPr>
+        <w:t xml:space="preserve"> 1 таблицы 4), а также расходы по содержанию баз и радиостанций, монтажу, демонтажу и содержанию изыскательского оборудования.</w:t>
+      </w:r>
+    </w:p>
+    <w:p>
+      <w:pPr>
+        <w:widowControl w:val="0"/>
+        <w:tabs>
+          <w:tab w:val="left" w:pos="993"/>
+        </w:tabs>
+        <w:autoSpaceDE w:val="0"/>
+        <w:autoSpaceDN w:val="0"/>
+        <w:spacing w:after="0" w:line="240" w:lineRule="auto"/>
+        <w:jc w:val="both"/>
+        <w:rPr>
+          <w:rFonts w:ascii="Times New Roman" w:eastAsia="Calibri" w:hAnsi="Times New Roman" w:cs="Times New Roman"/>
+          <w:sz w:val="28"/>
+        </w:rPr>
+      </w:pPr>
+      <w:r>
+        <w:rPr>
+          <w:rFonts w:ascii="Times New Roman" w:eastAsia="Calibri" w:hAnsi="Times New Roman" w:cs="Times New Roman"/>
+          <w:sz w:val="28"/>
+        </w:rPr>
+        <w:t>В смете, предусматриваются дополнительные расходы на работы и услуги, а также непредвиденные расходы в размере не менее 10% от сметной стоимости изыскательских работ.</w:t>
+      </w:r>
+    </w:p>
+    <w:p>
+      <w:pPr>
+        <w:widowControl w:val="0"/>
+        <w:tabs>
+          <w:tab w:val="left" w:pos="993"/>
+        </w:tabs>
+        <w:autoSpaceDE w:val="0"/>
+        <w:autoSpaceDN w:val="0"/>
+        <w:spacing w:after="0" w:line="240" w:lineRule="auto"/>
+        <w:jc w:val="both"/>
+        <w:rPr>
+          <w:rFonts w:ascii="Times New Roman" w:eastAsia="Calibri" w:hAnsi="Times New Roman" w:cs="Times New Roman"/>
+          <w:sz w:val="28"/>
+        </w:rPr>
+      </w:pPr>
+      <w:r>
+        <w:rPr>
+          <w:rFonts w:ascii="Times New Roman" w:eastAsia="Calibri" w:hAnsi="Times New Roman" w:cs="Times New Roman"/>
+          <w:sz w:val="28"/>
+        </w:rPr>
+        <w:t xml:space="preserve">Также учтены расходы </w:t>
+      </w:r>
+      <w:proofErr w:type="gramStart"/>
+      <w:r>
+        <w:rPr>
+          <w:rFonts w:ascii="Times New Roman" w:eastAsia="Calibri" w:hAnsi="Times New Roman" w:cs="Times New Roman"/>
+          <w:sz w:val="28"/>
+        </w:rPr>
+        <w:t>на</w:t>
+      </w:r>
+      <w:proofErr w:type="gramEnd"/>
+      <w:r>
+        <w:rPr>
+          <w:rFonts w:ascii="Times New Roman" w:eastAsia="Calibri" w:hAnsi="Times New Roman" w:cs="Times New Roman"/>
+          <w:sz w:val="28"/>
+        </w:rPr>
+        <w:t>:</w:t>
+      </w:r>
+    </w:p>
+    <w:p>
+      <w:pPr>
+        <w:widowControl w:val="0"/>
+        <w:tabs>
+          <w:tab w:val="left" w:pos="993"/>
+        </w:tabs>
+        <w:autoSpaceDE w:val="0"/>
+        <w:autoSpaceDN w:val="0"/>
+        <w:spacing w:after="0" w:line="240" w:lineRule="auto"/>
+        <w:jc w:val="both"/>
+        <w:rPr>
+          <w:rFonts w:ascii="Times New Roman" w:eastAsia="Calibri" w:hAnsi="Times New Roman" w:cs="Times New Roman"/>
+          <w:sz w:val="28"/>
+        </w:rPr>
+      </w:pPr>
+      <w:r>
+        <w:rPr>
+          <w:rFonts w:ascii="Times New Roman" w:eastAsia="Calibri" w:hAnsi="Times New Roman" w:cs="Times New Roman"/>
+          <w:sz w:val="28"/>
+        </w:rPr>
+        <w:t>- составление программы по геодезическим работам;</w:t>
+      </w:r>
+    </w:p>
+    <w:p>
+      <w:pPr>
+        <w:widowControl w:val="0"/>
+        <w:tabs>
+          <w:tab w:val="left" w:pos="993"/>
+        </w:tabs>
+        <w:autoSpaceDE w:val="0"/>
+        <w:autoSpaceDN w:val="0"/>
+        <w:spacing w:after="0" w:line="240" w:lineRule="auto"/>
+        <w:jc w:val="both"/>
+        <w:rPr>
+          <w:rFonts w:ascii="Times New Roman" w:eastAsia="Calibri" w:hAnsi="Times New Roman" w:cs="Times New Roman"/>
+          <w:sz w:val="28"/>
+        </w:rPr>
+      </w:pPr>
+      <w:r>
+        <w:rPr>
+          <w:rFonts w:ascii="Times New Roman" w:eastAsia="Calibri" w:hAnsi="Times New Roman" w:cs="Times New Roman"/>
+          <w:sz w:val="28"/>
+        </w:rPr>
+        <w:t>- составление технического отчета по геодезическим работам;</w:t>
+      </w:r>
+    </w:p>
+    <w:p>
+      <w:pPr>
+        <w:widowControl w:val="0"/>
+        <w:tabs>
+          <w:tab w:val="left" w:pos="993"/>
+        </w:tabs>
+        <w:autoSpaceDE w:val="0"/>
+        <w:autoSpaceDN w:val="0"/>
+        <w:spacing w:after="0" w:line="240" w:lineRule="auto"/>
+        <w:jc w:val="both"/>
+        <w:rPr>
+          <w:rFonts w:ascii="Times New Roman" w:eastAsia="Calibri" w:hAnsi="Times New Roman" w:cs="Times New Roman"/>
+          <w:sz w:val="28"/>
+        </w:rPr>
+      </w:pPr>
+      <w:r>
+        <w:rPr>
+          <w:rFonts w:ascii="Times New Roman" w:eastAsia="Calibri" w:hAnsi="Times New Roman" w:cs="Times New Roman"/>
+          <w:sz w:val="28"/>
+        </w:rPr>
+        <w:t>- организационно-ликвидационные мероприятия;</w:t>
+      </w:r>
+    </w:p>
+    <w:p>
+      <w:pPr>
+        <w:widowControl w:val="0"/>
+        <w:tabs>
+          <w:tab w:val="left" w:pos="993"/>
+        </w:tabs>
+        <w:autoSpaceDE w:val="0"/>
+        <w:autoSpaceDN w:val="0"/>
+        <w:spacing w:after="0" w:line="240" w:lineRule="auto"/>
+        <w:jc w:val="both"/>
+        <w:rPr>
+          <w:rFonts w:ascii="Times New Roman" w:eastAsia="Calibri" w:hAnsi="Times New Roman" w:cs="Times New Roman"/>
+          <w:sz w:val="28"/>
+        </w:rPr>
+      </w:pPr>
+      <w:r>
+        <w:rPr>
+          <w:rFonts w:ascii="Times New Roman" w:eastAsia="Calibri" w:hAnsi="Times New Roman" w:cs="Times New Roman"/>
+          <w:sz w:val="28"/>
+        </w:rPr>
+        <w:t>- НДС.</w:t>
+      </w:r>
+    </w:p>
+    <w:p>
+      <w:pPr>
+        <w:widowControl w:val="0"/>
+        <w:tabs>
+          <w:tab w:val="left" w:pos="993"/>
+        </w:tabs>
+        <w:autoSpaceDE w:val="0"/>
+        <w:autoSpaceDN w:val="0"/>
+        <w:spacing w:after="0" w:line="240" w:lineRule="auto"/>
+        <w:jc w:val="both"/>
+        <w:rPr>
+          <w:rFonts w:ascii="Times New Roman" w:eastAsia="Calibri" w:hAnsi="Times New Roman" w:cs="Times New Roman"/>
+          <w:sz w:val="28"/>
+        </w:rPr>
+      </w:pPr>
+      <w:proofErr w:type="gramStart"/>
+      <w:r>
+        <w:rPr>
+          <w:rFonts w:ascii="Times New Roman" w:eastAsia="Calibri" w:hAnsi="Times New Roman" w:cs="Times New Roman"/>
+          <w:sz w:val="28"/>
+        </w:rPr>
+        <w:t>Цены на создание (развитие) планово-высотных опорных геодезических сетей приведены в таблице 8 и учитывают расходы на выполнение следующих работ: составление программы работ; рекогносцировка местности; изготовление и закладка центров геодезических пунктов; измерение углов, линий и превышений; составление карточек привязки пунктов, проверка и обработка полевых журналов; окончательная камеральная обработка полевых материалов с составлением схем сети, каталогов координат и высот;</w:t>
+      </w:r>
+      <w:proofErr w:type="gramEnd"/>
+      <w:r>
+        <w:rPr>
+          <w:rFonts w:ascii="Times New Roman" w:eastAsia="Calibri" w:hAnsi="Times New Roman" w:cs="Times New Roman"/>
+          <w:sz w:val="28"/>
+        </w:rPr>
+        <w:t xml:space="preserve"> подготовка и выпуск необходимых отчетных материалов. Стоимость производства измерений без закладки центров и реперов определяется по ценам на полевые работы с применением коэффициента 0,7 для плановой опорной сети и с применением коэффициента 0,4 для высотной.</w:t>
+      </w:r>
+    </w:p>
+    <w:p>
+      <w:pPr>
+        <w:widowControl w:val="0"/>
+        <w:tabs>
+          <w:tab w:val="left" w:pos="993"/>
+        </w:tabs>
+        <w:autoSpaceDE w:val="0"/>
+        <w:autoSpaceDN w:val="0"/>
+        <w:spacing w:after="0" w:line="240" w:lineRule="auto"/>
+        <w:jc w:val="both"/>
+        <w:rPr>
+          <w:rFonts w:ascii="Times New Roman" w:eastAsia="Calibri" w:hAnsi="Times New Roman" w:cs="Times New Roman"/>
+          <w:sz w:val="28"/>
+        </w:rPr>
+      </w:pPr>
+      <w:r>
+        <w:rPr>
+          <w:rFonts w:ascii="Times New Roman" w:eastAsia="Calibri" w:hAnsi="Times New Roman" w:cs="Times New Roman"/>
+          <w:sz w:val="28"/>
+        </w:rPr>
+        <w:lastRenderedPageBreak/>
+        <w:t>Цены на выполнение необходимых работ определяются в зависимости от следующих категорий:</w:t>
+      </w:r>
+    </w:p>
+    <w:p>
+      <w:pPr>
+        <w:widowControl w:val="0"/>
+        <w:tabs>
+          <w:tab w:val="left" w:pos="993"/>
+        </w:tabs>
+        <w:autoSpaceDE w:val="0"/>
+        <w:autoSpaceDN w:val="0"/>
+        <w:spacing w:after="0" w:line="240" w:lineRule="auto"/>
+        <w:jc w:val="both"/>
+        <w:rPr>
+          <w:rFonts w:ascii="Times New Roman" w:eastAsia="Calibri" w:hAnsi="Times New Roman" w:cs="Times New Roman"/>
+          <w:sz w:val="28"/>
+        </w:rPr>
+      </w:pPr>
+      <w:r>
+        <w:rPr>
+          <w:rFonts w:ascii="Times New Roman" w:eastAsia="Calibri" w:hAnsi="Times New Roman" w:cs="Times New Roman"/>
+          <w:sz w:val="28"/>
+        </w:rPr>
+        <w:t>- категория сложности условий выполнения отдельных видов геодезических наблюдений;</w:t>
+      </w:r>
+    </w:p>
+    <w:p>
+      <w:pPr>
+        <w:widowControl w:val="0"/>
+        <w:tabs>
+          <w:tab w:val="left" w:pos="993"/>
+        </w:tabs>
+        <w:autoSpaceDE w:val="0"/>
+        <w:autoSpaceDN w:val="0"/>
+        <w:spacing w:after="0" w:line="240" w:lineRule="auto"/>
+        <w:jc w:val="both"/>
+        <w:rPr>
+          <w:rFonts w:ascii="Times New Roman" w:eastAsia="Calibri" w:hAnsi="Times New Roman" w:cs="Times New Roman"/>
+          <w:sz w:val="28"/>
+        </w:rPr>
+      </w:pPr>
+      <w:r>
+        <w:rPr>
+          <w:rFonts w:ascii="Times New Roman" w:eastAsia="Calibri" w:hAnsi="Times New Roman" w:cs="Times New Roman"/>
+          <w:sz w:val="28"/>
+        </w:rPr>
+        <w:t>- категория сложности местности;</w:t>
+      </w:r>
+    </w:p>
+    <w:p>
+      <w:pPr>
+        <w:widowControl w:val="0"/>
+        <w:tabs>
+          <w:tab w:val="left" w:pos="993"/>
+        </w:tabs>
+        <w:autoSpaceDE w:val="0"/>
+        <w:autoSpaceDN w:val="0"/>
+        <w:spacing w:after="0" w:line="240" w:lineRule="auto"/>
+        <w:jc w:val="both"/>
+        <w:rPr>
+          <w:rFonts w:ascii="Times New Roman" w:eastAsia="Calibri" w:hAnsi="Times New Roman" w:cs="Times New Roman"/>
+          <w:sz w:val="28"/>
+        </w:rPr>
+      </w:pPr>
+      <w:r>
+        <w:rPr>
+          <w:rFonts w:ascii="Times New Roman" w:eastAsia="Calibri" w:hAnsi="Times New Roman" w:cs="Times New Roman"/>
+          <w:sz w:val="28"/>
+        </w:rPr>
+        <w:t>- категория грунтов.</w:t>
+      </w:r>
+    </w:p>
+    <w:p>
+      <w:pPr>
+        <w:widowControl w:val="0"/>
+        <w:tabs>
+          <w:tab w:val="left" w:pos="993"/>
+        </w:tabs>
+        <w:autoSpaceDE w:val="0"/>
+        <w:autoSpaceDN w:val="0"/>
+        <w:spacing w:after="0" w:line="240" w:lineRule="auto"/>
+        <w:jc w:val="both"/>
+        <w:rPr>
+          <w:rFonts w:ascii="Times New Roman" w:eastAsia="Calibri" w:hAnsi="Times New Roman" w:cs="Times New Roman"/>
+          <w:sz w:val="28"/>
+        </w:rPr>
+      </w:pPr>
+      <w:r>
+        <w:rPr>
+          <w:rFonts w:ascii="Times New Roman" w:eastAsia="Calibri" w:hAnsi="Times New Roman" w:cs="Times New Roman"/>
+          <w:sz w:val="28"/>
+        </w:rPr>
+        <w:t>Описание вышеуказанных категорий приведено в действующем сборнике цен в системе проектирования инженерных работ. СиЦ-01-02 «Инженерно-геодезические изыскания при строительстве и эксплуатации зданий и сооружений», 2006 г.</w:t>
+      </w:r>
+    </w:p>
+    <w:p>
+      <w:pPr>
+        <w:widowControl w:val="0"/>
+        <w:tabs>
+          <w:tab w:val="left" w:pos="993"/>
+        </w:tabs>
+        <w:autoSpaceDE w:val="0"/>
+        <w:autoSpaceDN w:val="0"/>
+        <w:spacing w:after="0" w:line="240" w:lineRule="auto"/>
+        <w:jc w:val="both"/>
+        <w:rPr>
+          <w:rFonts w:ascii="Times New Roman" w:eastAsia="Calibri" w:hAnsi="Times New Roman" w:cs="Times New Roman"/>
+          <w:sz w:val="28"/>
+        </w:rPr>
+      </w:pPr>
+      <w:r>
+        <w:rPr>
+          <w:rFonts w:ascii="Times New Roman" w:eastAsia="Calibri" w:hAnsi="Times New Roman" w:cs="Times New Roman"/>
+          <w:sz w:val="28"/>
+        </w:rPr>
+        <w:t>К стоимости работ применяются повышающие коэффициенты при необходимости выполнения камеральных и картографических работ с применением компьютерных технологий, к стоимости соответствующих работ применяется коэффициент 1,2.</w:t>
+      </w:r>
+    </w:p>
+    <w:p>
+      <w:pPr>
+        <w:widowControl w:val="0"/>
+        <w:tabs>
+          <w:tab w:val="left" w:pos="993"/>
+        </w:tabs>
+        <w:autoSpaceDE w:val="0"/>
+        <w:autoSpaceDN w:val="0"/>
+        <w:spacing w:after="0" w:line="240" w:lineRule="auto"/>
+        <w:jc w:val="both"/>
+        <w:rPr>
+          <w:rFonts w:ascii="Times New Roman" w:eastAsia="Calibri" w:hAnsi="Times New Roman" w:cs="Times New Roman"/>
+          <w:sz w:val="28"/>
+        </w:rPr>
+      </w:pPr>
+      <w:r>
+        <w:rPr>
+          <w:rFonts w:ascii="Times New Roman" w:eastAsia="Calibri" w:hAnsi="Times New Roman" w:cs="Times New Roman"/>
+          <w:sz w:val="28"/>
+        </w:rPr>
+        <w:t>Расходы по внешнему транспорту, связанные с проездом работников и перевозкой изыскательского оборудования и грузов от местонахождения организации, выполняющей изыскания, до участка и обратно, определяются в процентах от сметной стоимости полевых работ и составляют 36,4%.</w:t>
+      </w:r>
+    </w:p>
+    <w:p>
+      <w:pPr>
+        <w:widowControl w:val="0"/>
+        <w:tabs>
+          <w:tab w:val="left" w:pos="993"/>
+        </w:tabs>
+        <w:autoSpaceDE w:val="0"/>
+        <w:autoSpaceDN w:val="0"/>
+        <w:spacing w:after="0" w:line="240" w:lineRule="auto"/>
+        <w:jc w:val="both"/>
+        <w:rPr>
+          <w:rFonts w:ascii="Times New Roman" w:eastAsia="Calibri" w:hAnsi="Times New Roman" w:cs="Times New Roman"/>
+          <w:sz w:val="28"/>
+        </w:rPr>
+      </w:pPr>
+      <w:r>
+        <w:rPr>
+          <w:rFonts w:ascii="Times New Roman" w:eastAsia="Calibri" w:hAnsi="Times New Roman" w:cs="Times New Roman"/>
+          <w:sz w:val="28"/>
+        </w:rPr>
+        <w:t>Расходы по организации и ликвидации работ на объекте определяются в размере 6% от сметной стоимости полевых работ.</w:t>
+      </w:r>
+    </w:p>
+    <w:p>
+      <w:pPr>
+        <w:widowControl w:val="0"/>
+        <w:tabs>
+          <w:tab w:val="left" w:pos="993"/>
+        </w:tabs>
+        <w:autoSpaceDE w:val="0"/>
+        <w:autoSpaceDN w:val="0"/>
+        <w:spacing w:after="0" w:line="240" w:lineRule="auto"/>
+        <w:jc w:val="both"/>
+        <w:rPr>
+          <w:rFonts w:ascii="Times New Roman" w:eastAsia="Calibri" w:hAnsi="Times New Roman" w:cs="Times New Roman"/>
+          <w:sz w:val="28"/>
+        </w:rPr>
+      </w:pPr>
+      <w:r>
+        <w:rPr>
+          <w:rFonts w:ascii="Times New Roman" w:eastAsia="Calibri" w:hAnsi="Times New Roman" w:cs="Times New Roman"/>
+          <w:sz w:val="28"/>
+        </w:rPr>
+        <w:t>В смете, прилагаемой к договору, предусматриваются дополнительные расходы на работы и услуги, а также непредвиденные расходы в размере не менее 10% от сметной стоимости изыскательских работ.</w:t>
+      </w:r>
+    </w:p>
+    <w:p>
+      <w:pPr>
+        <w:widowControl w:val="0"/>
+        <w:tabs>
+          <w:tab w:val="left" w:pos="993"/>
+        </w:tabs>
+        <w:autoSpaceDE w:val="0"/>
+        <w:autoSpaceDN w:val="0"/>
+        <w:spacing w:after="0" w:line="240" w:lineRule="auto"/>
+        <w:jc w:val="both"/>
+        <w:rPr>
+          <w:rFonts w:ascii="Times New Roman" w:eastAsia="Calibri" w:hAnsi="Times New Roman" w:cs="Times New Roman"/>
+          <w:sz w:val="28"/>
+        </w:rPr>
+      </w:pPr>
+      <w:r>
+        <w:rPr>
+          <w:rFonts w:ascii="Times New Roman" w:eastAsia="Calibri" w:hAnsi="Times New Roman" w:cs="Times New Roman"/>
+          <w:sz w:val="28"/>
+        </w:rPr>
+        <w:t>Приведены базовые цены на различные вспомогательные работы, связанные с геодезическим сопровождением строительства зданий и сооружений технический осмотр грунтовых реперов, определение координат пунктов, выполнение камеральных работ с применением компьютерных технологий.</w:t>
+      </w:r>
+    </w:p>
+    <w:p>
+      <w:pPr>
+        <w:widowControl w:val="0"/>
+        <w:tabs>
+          <w:tab w:val="left" w:pos="993"/>
+        </w:tabs>
+        <w:autoSpaceDE w:val="0"/>
+        <w:autoSpaceDN w:val="0"/>
+        <w:spacing w:after="0" w:line="240" w:lineRule="auto"/>
+        <w:jc w:val="both"/>
+        <w:rPr>
+          <w:rFonts w:ascii="Times New Roman" w:eastAsia="Calibri" w:hAnsi="Times New Roman" w:cs="Times New Roman"/>
+          <w:sz w:val="28"/>
+        </w:rPr>
+      </w:pPr>
+      <w:r>
+        <w:rPr>
+          <w:rFonts w:ascii="Times New Roman" w:eastAsia="Calibri" w:hAnsi="Times New Roman" w:cs="Times New Roman"/>
+          <w:sz w:val="28"/>
+        </w:rPr>
+        <w:t>Ценами на геодезическое сопровождение при производстве инженерных изысканий учтены расходы на следующие виды работ:</w:t>
+      </w:r>
+    </w:p>
+    <w:p>
+      <w:pPr>
+        <w:widowControl w:val="0"/>
+        <w:tabs>
+          <w:tab w:val="left" w:pos="993"/>
+        </w:tabs>
+        <w:autoSpaceDE w:val="0"/>
+        <w:autoSpaceDN w:val="0"/>
+        <w:spacing w:after="0" w:line="240" w:lineRule="auto"/>
+        <w:jc w:val="both"/>
+        <w:rPr>
+          <w:rFonts w:ascii="Times New Roman" w:eastAsia="Calibri" w:hAnsi="Times New Roman" w:cs="Times New Roman"/>
+          <w:sz w:val="28"/>
+        </w:rPr>
+      </w:pPr>
+      <w:r>
+        <w:rPr>
+          <w:rFonts w:ascii="Times New Roman" w:eastAsia="Calibri" w:hAnsi="Times New Roman" w:cs="Times New Roman"/>
+          <w:sz w:val="28"/>
+        </w:rPr>
+        <w:t>Создание планово-высотного обоснования;</w:t>
+      </w:r>
+    </w:p>
+    <w:p>
+      <w:pPr>
+        <w:widowControl w:val="0"/>
+        <w:tabs>
+          <w:tab w:val="left" w:pos="993"/>
+        </w:tabs>
+        <w:autoSpaceDE w:val="0"/>
+        <w:autoSpaceDN w:val="0"/>
+        <w:spacing w:after="0" w:line="240" w:lineRule="auto"/>
+        <w:jc w:val="both"/>
+        <w:rPr>
+          <w:rFonts w:ascii="Times New Roman" w:eastAsia="Calibri" w:hAnsi="Times New Roman" w:cs="Times New Roman"/>
+          <w:sz w:val="28"/>
+        </w:rPr>
+      </w:pPr>
+      <w:r>
+        <w:rPr>
+          <w:rFonts w:ascii="Times New Roman" w:eastAsia="Calibri" w:hAnsi="Times New Roman" w:cs="Times New Roman"/>
+          <w:sz w:val="28"/>
+        </w:rPr>
+        <w:t>Создание инженерно-топографического плана;</w:t>
+      </w:r>
+    </w:p>
+    <w:p>
+      <w:pPr>
+        <w:widowControl w:val="0"/>
+        <w:tabs>
+          <w:tab w:val="left" w:pos="993"/>
+        </w:tabs>
+        <w:autoSpaceDE w:val="0"/>
+        <w:autoSpaceDN w:val="0"/>
+        <w:spacing w:after="0" w:line="240" w:lineRule="auto"/>
+        <w:jc w:val="both"/>
+        <w:rPr>
+          <w:rFonts w:ascii="Times New Roman" w:eastAsia="Calibri" w:hAnsi="Times New Roman" w:cs="Times New Roman"/>
+          <w:sz w:val="28"/>
+        </w:rPr>
+      </w:pPr>
+      <w:r>
+        <w:rPr>
+          <w:rFonts w:ascii="Times New Roman" w:eastAsia="Calibri" w:hAnsi="Times New Roman" w:cs="Times New Roman"/>
+          <w:sz w:val="28"/>
+        </w:rPr>
+        <w:t>Планово-высотная привязка геологических выработок;</w:t>
+      </w:r>
+    </w:p>
+    <w:p>
+      <w:pPr>
+        <w:widowControl w:val="0"/>
+        <w:tabs>
+          <w:tab w:val="left" w:pos="993"/>
+        </w:tabs>
+        <w:autoSpaceDE w:val="0"/>
+        <w:autoSpaceDN w:val="0"/>
+        <w:spacing w:after="0" w:line="240" w:lineRule="auto"/>
+        <w:jc w:val="both"/>
+        <w:rPr>
+          <w:rFonts w:ascii="Times New Roman" w:eastAsia="Calibri" w:hAnsi="Times New Roman" w:cs="Times New Roman"/>
+          <w:sz w:val="28"/>
+        </w:rPr>
+      </w:pPr>
+      <w:r>
+        <w:rPr>
+          <w:rFonts w:ascii="Times New Roman" w:eastAsia="Calibri" w:hAnsi="Times New Roman" w:cs="Times New Roman"/>
+          <w:sz w:val="28"/>
+        </w:rPr>
+        <w:t>Составление сметы;</w:t>
+      </w:r>
+    </w:p>
+    <w:p>
+      <w:pPr>
+        <w:widowControl w:val="0"/>
+        <w:tabs>
+          <w:tab w:val="left" w:pos="993"/>
+        </w:tabs>
+        <w:autoSpaceDE w:val="0"/>
+        <w:autoSpaceDN w:val="0"/>
+        <w:spacing w:after="0" w:line="240" w:lineRule="auto"/>
+        <w:jc w:val="both"/>
+        <w:rPr>
+          <w:rFonts w:ascii="Times New Roman" w:eastAsia="Calibri" w:hAnsi="Times New Roman" w:cs="Times New Roman"/>
+          <w:sz w:val="28"/>
+        </w:rPr>
+      </w:pPr>
+      <w:r>
+        <w:rPr>
+          <w:rFonts w:ascii="Times New Roman" w:eastAsia="Calibri" w:hAnsi="Times New Roman" w:cs="Times New Roman"/>
+          <w:sz w:val="28"/>
+        </w:rPr>
+        <w:t>Особые условия;</w:t>
+      </w:r>
+    </w:p>
+    <w:p>
+      <w:pPr>
+        <w:widowControl w:val="0"/>
+        <w:tabs>
+          <w:tab w:val="left" w:pos="993"/>
+        </w:tabs>
+        <w:autoSpaceDE w:val="0"/>
+        <w:autoSpaceDN w:val="0"/>
+        <w:spacing w:after="0" w:line="240" w:lineRule="auto"/>
+        <w:jc w:val="both"/>
+        <w:rPr>
+          <w:rFonts w:ascii="Times New Roman" w:eastAsia="Calibri" w:hAnsi="Times New Roman" w:cs="Times New Roman"/>
+          <w:sz w:val="28"/>
+        </w:rPr>
+      </w:pPr>
+      <w:r>
+        <w:rPr>
+          <w:rFonts w:ascii="Times New Roman" w:eastAsia="Calibri" w:hAnsi="Times New Roman" w:cs="Times New Roman"/>
+          <w:sz w:val="28"/>
+        </w:rPr>
+        <w:t xml:space="preserve">Смета на инженерно-геодезические работы при производстве </w:t>
+      </w:r>
+      <w:proofErr w:type="gramStart"/>
+      <w:r>
+        <w:rPr>
+          <w:rFonts w:ascii="Times New Roman" w:eastAsia="Calibri" w:hAnsi="Times New Roman" w:cs="Times New Roman"/>
+          <w:sz w:val="28"/>
+        </w:rPr>
+        <w:t>инженерных</w:t>
+      </w:r>
+      <w:proofErr w:type="gramEnd"/>
+      <w:r>
+        <w:rPr>
+          <w:rFonts w:ascii="Times New Roman" w:eastAsia="Calibri" w:hAnsi="Times New Roman" w:cs="Times New Roman"/>
+          <w:sz w:val="28"/>
+        </w:rPr>
+        <w:t xml:space="preserve"> </w:t>
+      </w:r>
+      <w:proofErr w:type="spellStart"/>
+      <w:r>
+        <w:rPr>
+          <w:rFonts w:ascii="Times New Roman" w:eastAsia="Calibri" w:hAnsi="Times New Roman" w:cs="Times New Roman"/>
+          <w:sz w:val="28"/>
+        </w:rPr>
+        <w:t>изысканийпредставлена</w:t>
+      </w:r>
+      <w:proofErr w:type="spellEnd"/>
+      <w:r>
+        <w:rPr>
+          <w:rFonts w:ascii="Times New Roman" w:eastAsia="Calibri" w:hAnsi="Times New Roman" w:cs="Times New Roman"/>
+          <w:sz w:val="28"/>
+        </w:rPr>
+        <w:t xml:space="preserve"> в смете № 1.</w:t>
+      </w:r>
+    </w:p>
+    <w:p>
+      <w:pPr>
+        <w:widowControl w:val="0"/>
+        <w:tabs>
+          <w:tab w:val="left" w:pos="993"/>
+        </w:tabs>
+        <w:autoSpaceDE w:val="0"/>
+        <w:autoSpaceDN w:val="0"/>
+        <w:spacing w:after="0" w:line="240" w:lineRule="auto"/>
+        <w:jc w:val="both"/>
+        <w:rPr>
+          <w:rFonts w:ascii="Times New Roman" w:eastAsia="Calibri" w:hAnsi="Times New Roman" w:cs="Times New Roman"/>
+          <w:b/>
+          <w:sz w:val="28"/>
+        </w:rPr>
+      </w:pPr>
+      <w:r>
+        <w:rPr>
+          <w:rFonts w:ascii="Times New Roman" w:eastAsia="Calibri" w:hAnsi="Times New Roman" w:cs="Times New Roman"/>
+          <w:b/>
+          <w:sz w:val="28"/>
+        </w:rPr>
+        <w:br w:type="page"/>
+      </w:r>
+    </w:p>
+    <w:p>
+      <w:pPr>
+        <w:widowControl w:val="0"/>
+        <w:tabs>
+          <w:tab w:val="left" w:pos="993"/>
+        </w:tabs>
+        <w:autoSpaceDE w:val="0"/>
+        <w:autoSpaceDN w:val="0"/>
+        <w:spacing w:after="0" w:line="240" w:lineRule="auto"/>
+        <w:jc w:val="both"/>
+        <w:rPr>
+          <w:rFonts w:ascii="Times New Roman" w:eastAsia="Calibri" w:hAnsi="Times New Roman" w:cs="Times New Roman"/>
+          <w:b/>
+          <w:bCs/>
+          <w:sz w:val="28"/>
+        </w:rPr>
+      </w:pPr>
+      <w:r>
+        <w:rPr>
+          <w:rFonts w:ascii="Times New Roman" w:eastAsia="Calibri" w:hAnsi="Times New Roman" w:cs="Times New Roman"/>
+          <w:b/>
+          <w:bCs/>
+          <w:sz w:val="28"/>
+        </w:rPr>
+        <w:lastRenderedPageBreak/>
+        <w:t>Смета № 1</w:t>
+      </w:r>
+    </w:p>
+    <w:p>
+      <w:pPr>
+        <w:widowControl w:val="0"/>
+        <w:tabs>
+          <w:tab w:val="left" w:pos="993"/>
+        </w:tabs>
+        <w:autoSpaceDE w:val="0"/>
+        <w:autoSpaceDN w:val="0"/>
+        <w:spacing w:after="0" w:line="240" w:lineRule="auto"/>
+        <w:jc w:val="both"/>
+        <w:rPr>
+          <w:rFonts w:ascii="Times New Roman" w:eastAsia="Calibri" w:hAnsi="Times New Roman" w:cs="Times New Roman"/>
+          <w:b/>
+          <w:bCs/>
+          <w:sz w:val="28"/>
+        </w:rPr>
+      </w:pPr>
+      <w:r>
+        <w:rPr>
+          <w:rFonts w:ascii="Times New Roman" w:eastAsia="Calibri" w:hAnsi="Times New Roman" w:cs="Times New Roman"/>
+          <w:b/>
+          <w:bCs/>
+          <w:sz w:val="28"/>
+        </w:rPr>
+        <w:t>На инженерно-геодезические работы</w:t>
+      </w:r>
+    </w:p>
+    <w:p>
+      <w:pPr>
+        <w:widowControl w:val="0"/>
+        <w:tabs>
+          <w:tab w:val="left" w:pos="993"/>
+        </w:tabs>
+        <w:autoSpaceDE w:val="0"/>
+        <w:autoSpaceDN w:val="0"/>
+        <w:spacing w:after="0" w:line="240" w:lineRule="auto"/>
+        <w:jc w:val="both"/>
+        <w:rPr>
+          <w:rFonts w:ascii="Times New Roman" w:eastAsia="Calibri" w:hAnsi="Times New Roman" w:cs="Times New Roman"/>
+          <w:sz w:val="28"/>
+        </w:rPr>
+      </w:pPr>
+      <w:r>
+        <w:rPr>
+          <w:rFonts w:ascii="Times New Roman" w:eastAsia="Calibri" w:hAnsi="Times New Roman" w:cs="Times New Roman"/>
+          <w:sz w:val="28"/>
+        </w:rPr>
+        <w:t>Наименование объекта: реконструкция «ДКС Марковского месторождения».</w:t>
+      </w:r>
+    </w:p>
+    <w:p>
+      <w:pPr>
+        <w:widowControl w:val="0"/>
+        <w:tabs>
+          <w:tab w:val="left" w:pos="993"/>
+        </w:tabs>
+        <w:autoSpaceDE w:val="0"/>
+        <w:autoSpaceDN w:val="0"/>
+        <w:spacing w:after="0" w:line="240" w:lineRule="auto"/>
+        <w:jc w:val="both"/>
+        <w:rPr>
+          <w:rFonts w:ascii="Times New Roman" w:eastAsia="Calibri" w:hAnsi="Times New Roman" w:cs="Times New Roman"/>
+          <w:sz w:val="28"/>
+        </w:rPr>
+      </w:pPr>
+      <w:r>
+        <w:rPr>
+          <w:rFonts w:ascii="Times New Roman" w:eastAsia="Calibri" w:hAnsi="Times New Roman" w:cs="Times New Roman"/>
+          <w:sz w:val="28"/>
+        </w:rPr>
+        <w:t>Стадии проектирования: Рабочая документация</w:t>
+      </w:r>
+    </w:p>
+    <w:p>
+      <w:pPr>
+        <w:widowControl w:val="0"/>
+        <w:tabs>
+          <w:tab w:val="left" w:pos="993"/>
+        </w:tabs>
+        <w:autoSpaceDE w:val="0"/>
+        <w:autoSpaceDN w:val="0"/>
+        <w:spacing w:after="0" w:line="240" w:lineRule="auto"/>
+        <w:jc w:val="both"/>
+        <w:rPr>
+          <w:rFonts w:ascii="Times New Roman" w:eastAsia="Calibri" w:hAnsi="Times New Roman" w:cs="Times New Roman"/>
+          <w:sz w:val="28"/>
+        </w:rPr>
+      </w:pPr>
+      <w:r>
+        <w:rPr>
+          <w:rFonts w:ascii="Times New Roman" w:eastAsia="Calibri" w:hAnsi="Times New Roman" w:cs="Times New Roman"/>
+          <w:sz w:val="28"/>
+        </w:rPr>
+        <w:t xml:space="preserve">Этап, вид работ: 1 этап </w:t>
+      </w:r>
+    </w:p>
+    <w:p>
+      <w:pPr>
+        <w:widowControl w:val="0"/>
+        <w:tabs>
+          <w:tab w:val="left" w:pos="993"/>
+        </w:tabs>
+        <w:autoSpaceDE w:val="0"/>
+        <w:autoSpaceDN w:val="0"/>
+        <w:spacing w:after="0" w:line="240" w:lineRule="auto"/>
+        <w:jc w:val="both"/>
+        <w:rPr>
+          <w:rFonts w:ascii="Times New Roman" w:eastAsia="Calibri" w:hAnsi="Times New Roman" w:cs="Times New Roman"/>
+          <w:sz w:val="28"/>
+        </w:rPr>
+      </w:pPr>
+      <w:r>
+        <w:rPr>
+          <w:rFonts w:ascii="Times New Roman" w:eastAsia="Calibri" w:hAnsi="Times New Roman" w:cs="Times New Roman"/>
+          <w:sz w:val="28"/>
+        </w:rPr>
+        <w:t>Наименование изыскательской организации: Колесников А.Н.</w:t>
+      </w:r>
+    </w:p>
+    <w:p>
+      <w:pPr>
+        <w:widowControl w:val="0"/>
+        <w:tabs>
+          <w:tab w:val="left" w:pos="993"/>
+        </w:tabs>
+        <w:autoSpaceDE w:val="0"/>
+        <w:autoSpaceDN w:val="0"/>
+        <w:spacing w:after="0" w:line="240" w:lineRule="auto"/>
+        <w:jc w:val="both"/>
+        <w:rPr>
+          <w:rFonts w:ascii="Times New Roman" w:eastAsia="Calibri" w:hAnsi="Times New Roman" w:cs="Times New Roman"/>
+          <w:sz w:val="28"/>
+        </w:rPr>
+      </w:pPr>
+      <w:r>
+        <w:rPr>
+          <w:rFonts w:ascii="Times New Roman" w:eastAsia="Calibri" w:hAnsi="Times New Roman" w:cs="Times New Roman"/>
+          <w:sz w:val="28"/>
+        </w:rPr>
+        <w:t>Наименование организации заказчика: ДГТУ, кафедра «Геодезия»</w:t>
+      </w:r>
+    </w:p>
+    <w:p>
+      <w:pPr>
+        <w:widowControl w:val="0"/>
+        <w:tabs>
+          <w:tab w:val="left" w:pos="993"/>
+        </w:tabs>
+        <w:autoSpaceDE w:val="0"/>
+        <w:autoSpaceDN w:val="0"/>
+        <w:spacing w:after="0" w:line="240" w:lineRule="auto"/>
+        <w:jc w:val="both"/>
+        <w:rPr>
+          <w:rFonts w:ascii="Times New Roman" w:eastAsia="Calibri" w:hAnsi="Times New Roman" w:cs="Times New Roman"/>
+          <w:sz w:val="28"/>
+        </w:rPr>
+      </w:pPr>
+      <w:r>
+        <w:rPr>
+          <w:rFonts w:ascii="Times New Roman" w:eastAsia="Calibri" w:hAnsi="Times New Roman" w:cs="Times New Roman"/>
+          <w:sz w:val="28"/>
+        </w:rPr>
+        <w:t>Сметный расчет составлен по Справочнику базовых цен на инженерные изыскания для строительства "Инженерно-геодезические изыскания", 2004 г. (СБЦИИС-2004), справочнику базовых цен на инженерные изыскания для строительства "Инженерно-геодезические изыскания при строительстве и эксплуатации зданий и сооружений", 2006 г</w:t>
+      </w:r>
+      <w:proofErr w:type="gramStart"/>
+      <w:r>
+        <w:rPr>
+          <w:rFonts w:ascii="Times New Roman" w:eastAsia="Calibri" w:hAnsi="Times New Roman" w:cs="Times New Roman"/>
+          <w:sz w:val="28"/>
+        </w:rPr>
+        <w:t>.(</w:t>
+      </w:r>
+      <w:proofErr w:type="gramEnd"/>
+      <w:r>
+        <w:rPr>
+          <w:rFonts w:ascii="Times New Roman" w:eastAsia="Calibri" w:hAnsi="Times New Roman" w:cs="Times New Roman"/>
+          <w:sz w:val="28"/>
+        </w:rPr>
+        <w:t>СБЦИИС-2006)</w:t>
+      </w:r>
+    </w:p>
+    <w:tbl>
+      <w:tblPr>
+        <w:tblW w:w="8817" w:type="dxa"/>
+        <w:tblInd w:w="93" w:type="dxa"/>
+        <w:tblLook w:val="04A0" w:firstRow="1" w:lastRow="0" w:firstColumn="1" w:lastColumn="0" w:noHBand="0" w:noVBand="1"/>
+      </w:tblPr>
+      <w:tblGrid>
+        <w:gridCol w:w="2136"/>
+        <w:gridCol w:w="1583"/>
+        <w:gridCol w:w="1462"/>
+        <w:gridCol w:w="1102"/>
+        <w:gridCol w:w="1461"/>
+        <w:gridCol w:w="1733"/>
+      </w:tblGrid>
+      <w:tr>
+        <w:trPr>
+          <w:trHeight w:val="3540"/>
+        </w:trPr>
+        <w:tc>
+          <w:tcPr>
+            <w:tcW w:w="2440" w:type="dxa"/>
+            <w:tcBorders>
+              <w:top w:val="single" w:sz="12" w:space="0" w:color="auto"/>
+              <w:left w:val="single" w:sz="12" w:space="0" w:color="auto"/>
+              <w:bottom w:val="single" w:sz="12" w:space="0" w:color="auto"/>
+              <w:right w:val="single" w:sz="12" w:space="0" w:color="auto"/>
+            </w:tcBorders>
+            <w:vAlign w:val="center"/>
+            <w:hideMark/>
+          </w:tcPr>
+          <w:p>
+            <w:pPr>
+              <w:widowControl w:val="0"/>
+              <w:tabs>
+                <w:tab w:val="left" w:pos="993"/>
+              </w:tabs>
+              <w:autoSpaceDE w:val="0"/>
+              <w:autoSpaceDN w:val="0"/>
+              <w:spacing w:after="0" w:line="240" w:lineRule="auto"/>
+              <w:jc w:val="both"/>
+              <w:rPr>
+                <w:rFonts w:ascii="Times New Roman" w:eastAsia="Calibri" w:hAnsi="Times New Roman" w:cs="Times New Roman"/>
+                <w:sz w:val="28"/>
+              </w:rPr>
+            </w:pPr>
+            <w:r>
+              <w:rPr>
+                <w:rFonts w:ascii="Times New Roman" w:eastAsia="Calibri" w:hAnsi="Times New Roman" w:cs="Times New Roman"/>
+                <w:sz w:val="28"/>
+              </w:rPr>
+              <w:t>1. Создание плановой опорной геодезической сети 2 разряда с использованием спутниковой геодезической системы (к=1.30/1.20)</w:t>
+            </w:r>
+          </w:p>
+        </w:tc>
+        <w:tc>
+          <w:tcPr>
+            <w:tcW w:w="1800" w:type="dxa"/>
+            <w:tcBorders>
+              <w:top w:val="single" w:sz="12" w:space="0" w:color="auto"/>
+              <w:left w:val="nil"/>
+              <w:bottom w:val="single" w:sz="12" w:space="0" w:color="auto"/>
+              <w:right w:val="single" w:sz="12" w:space="0" w:color="auto"/>
+            </w:tcBorders>
+            <w:vAlign w:val="center"/>
+            <w:hideMark/>
+          </w:tcPr>
+          <w:p>
+            <w:pPr>
+              <w:widowControl w:val="0"/>
+              <w:tabs>
+                <w:tab w:val="left" w:pos="993"/>
+              </w:tabs>
+              <w:autoSpaceDE w:val="0"/>
+              <w:autoSpaceDN w:val="0"/>
+              <w:spacing w:after="0" w:line="240" w:lineRule="auto"/>
+              <w:jc w:val="both"/>
+              <w:rPr>
+                <w:rFonts w:ascii="Times New Roman" w:eastAsia="Calibri" w:hAnsi="Times New Roman" w:cs="Times New Roman"/>
+                <w:sz w:val="28"/>
+              </w:rPr>
+            </w:pPr>
+            <w:r>
+              <w:rPr>
+                <w:rFonts w:ascii="Times New Roman" w:eastAsia="Calibri" w:hAnsi="Times New Roman" w:cs="Times New Roman"/>
+                <w:sz w:val="28"/>
+              </w:rPr>
+              <w:t>СБЦИИС-01-01, т.8 п.1</w:t>
+            </w:r>
+          </w:p>
+        </w:tc>
+        <w:tc>
+          <w:tcPr>
+            <w:tcW w:w="1660" w:type="dxa"/>
+            <w:tcBorders>
+              <w:top w:val="single" w:sz="12" w:space="0" w:color="auto"/>
+              <w:left w:val="nil"/>
+              <w:bottom w:val="single" w:sz="12" w:space="0" w:color="auto"/>
+              <w:right w:val="single" w:sz="12" w:space="0" w:color="auto"/>
+            </w:tcBorders>
+            <w:vAlign w:val="center"/>
+            <w:hideMark/>
+          </w:tcPr>
+          <w:p>
+            <w:pPr>
+              <w:widowControl w:val="0"/>
+              <w:tabs>
+                <w:tab w:val="left" w:pos="993"/>
+              </w:tabs>
+              <w:autoSpaceDE w:val="0"/>
+              <w:autoSpaceDN w:val="0"/>
+              <w:spacing w:after="0" w:line="240" w:lineRule="auto"/>
+              <w:jc w:val="both"/>
+              <w:rPr>
+                <w:rFonts w:ascii="Times New Roman" w:eastAsia="Calibri" w:hAnsi="Times New Roman" w:cs="Times New Roman"/>
+                <w:sz w:val="28"/>
+              </w:rPr>
+            </w:pPr>
+            <w:r>
+              <w:rPr>
+                <w:rFonts w:ascii="Times New Roman" w:eastAsia="Calibri" w:hAnsi="Times New Roman" w:cs="Times New Roman"/>
+                <w:sz w:val="28"/>
+              </w:rPr>
+              <w:t>1 пункт</w:t>
+            </w:r>
+          </w:p>
+        </w:tc>
+        <w:tc>
+          <w:tcPr>
+            <w:tcW w:w="1340" w:type="dxa"/>
+            <w:tcBorders>
+              <w:top w:val="single" w:sz="12" w:space="0" w:color="auto"/>
+              <w:left w:val="nil"/>
+              <w:bottom w:val="single" w:sz="12" w:space="0" w:color="auto"/>
+              <w:right w:val="single" w:sz="12" w:space="0" w:color="auto"/>
+            </w:tcBorders>
+            <w:vAlign w:val="center"/>
+            <w:hideMark/>
+          </w:tcPr>
+          <w:p>
+            <w:pPr>
+              <w:widowControl w:val="0"/>
+              <w:tabs>
+                <w:tab w:val="left" w:pos="993"/>
+              </w:tabs>
+              <w:autoSpaceDE w:val="0"/>
+              <w:autoSpaceDN w:val="0"/>
+              <w:spacing w:after="0" w:line="240" w:lineRule="auto"/>
+              <w:jc w:val="both"/>
+              <w:rPr>
+                <w:rFonts w:ascii="Times New Roman" w:eastAsia="Calibri" w:hAnsi="Times New Roman" w:cs="Times New Roman"/>
+                <w:sz w:val="28"/>
+              </w:rPr>
+            </w:pPr>
+            <w:r>
+              <w:rPr>
+                <w:rFonts w:ascii="Times New Roman" w:eastAsia="Calibri" w:hAnsi="Times New Roman" w:cs="Times New Roman"/>
+                <w:sz w:val="28"/>
+              </w:rPr>
+              <w:t>50</w:t>
+            </w:r>
+          </w:p>
+        </w:tc>
+        <w:tc>
+          <w:tcPr>
+            <w:tcW w:w="1560" w:type="dxa"/>
+            <w:tcBorders>
+              <w:top w:val="single" w:sz="12" w:space="0" w:color="auto"/>
+              <w:left w:val="nil"/>
+              <w:bottom w:val="single" w:sz="12" w:space="0" w:color="auto"/>
+              <w:right w:val="single" w:sz="12" w:space="0" w:color="auto"/>
+            </w:tcBorders>
+            <w:vAlign w:val="center"/>
+            <w:hideMark/>
+          </w:tcPr>
+          <w:p>
+            <w:pPr>
+              <w:widowControl w:val="0"/>
+              <w:tabs>
+                <w:tab w:val="left" w:pos="993"/>
+              </w:tabs>
+              <w:autoSpaceDE w:val="0"/>
+              <w:autoSpaceDN w:val="0"/>
+              <w:spacing w:after="0" w:line="240" w:lineRule="auto"/>
+              <w:jc w:val="both"/>
+              <w:rPr>
+                <w:rFonts w:ascii="Times New Roman" w:eastAsia="Calibri" w:hAnsi="Times New Roman" w:cs="Times New Roman"/>
+                <w:sz w:val="28"/>
+              </w:rPr>
+            </w:pPr>
+            <w:r>
+              <w:rPr>
+                <w:rFonts w:ascii="Times New Roman" w:eastAsia="Calibri" w:hAnsi="Times New Roman" w:cs="Times New Roman"/>
+                <w:sz w:val="28"/>
+              </w:rPr>
+              <w:t>6426/2538</w:t>
+            </w:r>
+          </w:p>
+        </w:tc>
+        <w:tc>
+          <w:tcPr>
+            <w:tcW w:w="1720" w:type="dxa"/>
+            <w:tcBorders>
+              <w:top w:val="single" w:sz="12" w:space="0" w:color="auto"/>
+              <w:left w:val="nil"/>
+              <w:bottom w:val="single" w:sz="12" w:space="0" w:color="auto"/>
+              <w:right w:val="single" w:sz="12" w:space="0" w:color="auto"/>
+            </w:tcBorders>
+            <w:vAlign w:val="center"/>
+            <w:hideMark/>
+          </w:tcPr>
+          <w:p>
+            <w:pPr>
+              <w:widowControl w:val="0"/>
+              <w:tabs>
+                <w:tab w:val="left" w:pos="993"/>
+              </w:tabs>
+              <w:autoSpaceDE w:val="0"/>
+              <w:autoSpaceDN w:val="0"/>
+              <w:spacing w:after="0" w:line="240" w:lineRule="auto"/>
+              <w:jc w:val="both"/>
+              <w:rPr>
+                <w:rFonts w:ascii="Times New Roman" w:eastAsia="Calibri" w:hAnsi="Times New Roman" w:cs="Times New Roman"/>
+                <w:sz w:val="28"/>
+              </w:rPr>
+            </w:pPr>
+            <w:r>
+              <w:rPr>
+                <w:rFonts w:ascii="Times New Roman" w:eastAsia="Calibri" w:hAnsi="Times New Roman" w:cs="Times New Roman"/>
+                <w:sz w:val="28"/>
+              </w:rPr>
+              <w:t>417690/152280</w:t>
+            </w:r>
+          </w:p>
+        </w:tc>
+      </w:tr>
+      <w:tr>
+        <w:trPr>
+          <w:trHeight w:val="2520"/>
+        </w:trPr>
+        <w:tc>
+          <w:tcPr>
+            <w:tcW w:w="2440" w:type="dxa"/>
+            <w:tcBorders>
+              <w:top w:val="nil"/>
+              <w:left w:val="single" w:sz="12" w:space="0" w:color="auto"/>
+              <w:bottom w:val="single" w:sz="12" w:space="0" w:color="auto"/>
+              <w:right w:val="single" w:sz="12" w:space="0" w:color="auto"/>
+            </w:tcBorders>
+            <w:vAlign w:val="center"/>
+            <w:hideMark/>
+          </w:tcPr>
+          <w:p>
+            <w:pPr>
+              <w:widowControl w:val="0"/>
+              <w:tabs>
+                <w:tab w:val="left" w:pos="993"/>
+              </w:tabs>
+              <w:autoSpaceDE w:val="0"/>
+              <w:autoSpaceDN w:val="0"/>
+              <w:spacing w:after="0" w:line="240" w:lineRule="auto"/>
+              <w:jc w:val="both"/>
+              <w:rPr>
+                <w:rFonts w:ascii="Times New Roman" w:eastAsia="Calibri" w:hAnsi="Times New Roman" w:cs="Times New Roman"/>
+                <w:sz w:val="28"/>
+              </w:rPr>
+            </w:pPr>
+            <w:r>
+              <w:rPr>
+                <w:rFonts w:ascii="Times New Roman" w:eastAsia="Calibri" w:hAnsi="Times New Roman" w:cs="Times New Roman"/>
+                <w:sz w:val="28"/>
+              </w:rPr>
+              <w:t>2. Создание высотной опорной геодезической сети IV класса с использованием спутниковой геодезической системы (к=0.40/1.20)</w:t>
+            </w:r>
+          </w:p>
+        </w:tc>
+        <w:tc>
+          <w:tcPr>
+            <w:tcW w:w="1800" w:type="dxa"/>
+            <w:tcBorders>
+              <w:top w:val="nil"/>
+              <w:left w:val="nil"/>
+              <w:bottom w:val="single" w:sz="12" w:space="0" w:color="auto"/>
+              <w:right w:val="single" w:sz="12" w:space="0" w:color="auto"/>
+            </w:tcBorders>
+            <w:vAlign w:val="center"/>
+            <w:hideMark/>
+          </w:tcPr>
+          <w:p>
+            <w:pPr>
+              <w:widowControl w:val="0"/>
+              <w:tabs>
+                <w:tab w:val="left" w:pos="993"/>
+              </w:tabs>
+              <w:autoSpaceDE w:val="0"/>
+              <w:autoSpaceDN w:val="0"/>
+              <w:spacing w:after="0" w:line="240" w:lineRule="auto"/>
+              <w:jc w:val="both"/>
+              <w:rPr>
+                <w:rFonts w:ascii="Times New Roman" w:eastAsia="Calibri" w:hAnsi="Times New Roman" w:cs="Times New Roman"/>
+                <w:sz w:val="28"/>
+              </w:rPr>
+            </w:pPr>
+            <w:r>
+              <w:rPr>
+                <w:rFonts w:ascii="Times New Roman" w:eastAsia="Calibri" w:hAnsi="Times New Roman" w:cs="Times New Roman"/>
+                <w:sz w:val="28"/>
+              </w:rPr>
+              <w:t>СБЦИИС-01-01, табл.8 п.4</w:t>
+            </w:r>
+          </w:p>
+        </w:tc>
+        <w:tc>
+          <w:tcPr>
+            <w:tcW w:w="1660" w:type="dxa"/>
+            <w:tcBorders>
+              <w:top w:val="nil"/>
+              <w:left w:val="nil"/>
+              <w:bottom w:val="single" w:sz="12" w:space="0" w:color="auto"/>
+              <w:right w:val="single" w:sz="12" w:space="0" w:color="auto"/>
+            </w:tcBorders>
+            <w:vAlign w:val="center"/>
+            <w:hideMark/>
+          </w:tcPr>
+          <w:p>
+            <w:pPr>
+              <w:widowControl w:val="0"/>
+              <w:tabs>
+                <w:tab w:val="left" w:pos="993"/>
+              </w:tabs>
+              <w:autoSpaceDE w:val="0"/>
+              <w:autoSpaceDN w:val="0"/>
+              <w:spacing w:after="0" w:line="240" w:lineRule="auto"/>
+              <w:jc w:val="both"/>
+              <w:rPr>
+                <w:rFonts w:ascii="Times New Roman" w:eastAsia="Calibri" w:hAnsi="Times New Roman" w:cs="Times New Roman"/>
+                <w:sz w:val="28"/>
+              </w:rPr>
+            </w:pPr>
+            <w:r>
+              <w:rPr>
+                <w:rFonts w:ascii="Times New Roman" w:eastAsia="Calibri" w:hAnsi="Times New Roman" w:cs="Times New Roman"/>
+                <w:sz w:val="28"/>
+              </w:rPr>
+              <w:t>1 пункт</w:t>
+            </w:r>
+          </w:p>
+        </w:tc>
+        <w:tc>
+          <w:tcPr>
+            <w:tcW w:w="1340" w:type="dxa"/>
+            <w:tcBorders>
+              <w:top w:val="nil"/>
+              <w:left w:val="nil"/>
+              <w:bottom w:val="single" w:sz="12" w:space="0" w:color="auto"/>
+              <w:right w:val="single" w:sz="12" w:space="0" w:color="auto"/>
+            </w:tcBorders>
+            <w:vAlign w:val="center"/>
+            <w:hideMark/>
+          </w:tcPr>
+          <w:p>
+            <w:pPr>
+              <w:widowControl w:val="0"/>
+              <w:tabs>
+                <w:tab w:val="left" w:pos="993"/>
+              </w:tabs>
+              <w:autoSpaceDE w:val="0"/>
+              <w:autoSpaceDN w:val="0"/>
+              <w:spacing w:after="0" w:line="240" w:lineRule="auto"/>
+              <w:jc w:val="both"/>
+              <w:rPr>
+                <w:rFonts w:ascii="Times New Roman" w:eastAsia="Calibri" w:hAnsi="Times New Roman" w:cs="Times New Roman"/>
+                <w:sz w:val="28"/>
+              </w:rPr>
+            </w:pPr>
+            <w:r>
+              <w:rPr>
+                <w:rFonts w:ascii="Times New Roman" w:eastAsia="Calibri" w:hAnsi="Times New Roman" w:cs="Times New Roman"/>
+                <w:sz w:val="28"/>
+              </w:rPr>
+              <w:t>50</w:t>
+            </w:r>
+          </w:p>
+        </w:tc>
+        <w:tc>
+          <w:tcPr>
+            <w:tcW w:w="1560" w:type="dxa"/>
+            <w:tcBorders>
+              <w:top w:val="nil"/>
+              <w:left w:val="nil"/>
+              <w:bottom w:val="single" w:sz="12" w:space="0" w:color="auto"/>
+              <w:right w:val="single" w:sz="12" w:space="0" w:color="auto"/>
+            </w:tcBorders>
+            <w:vAlign w:val="center"/>
+            <w:hideMark/>
+          </w:tcPr>
+          <w:p>
+            <w:pPr>
+              <w:widowControl w:val="0"/>
+              <w:tabs>
+                <w:tab w:val="left" w:pos="993"/>
+              </w:tabs>
+              <w:autoSpaceDE w:val="0"/>
+              <w:autoSpaceDN w:val="0"/>
+              <w:spacing w:after="0" w:line="240" w:lineRule="auto"/>
+              <w:jc w:val="both"/>
+              <w:rPr>
+                <w:rFonts w:ascii="Times New Roman" w:eastAsia="Calibri" w:hAnsi="Times New Roman" w:cs="Times New Roman"/>
+                <w:sz w:val="28"/>
+              </w:rPr>
+            </w:pPr>
+            <w:r>
+              <w:rPr>
+                <w:rFonts w:ascii="Times New Roman" w:eastAsia="Calibri" w:hAnsi="Times New Roman" w:cs="Times New Roman"/>
+                <w:sz w:val="28"/>
+              </w:rPr>
+              <w:t>1418/378</w:t>
+            </w:r>
+          </w:p>
+        </w:tc>
+        <w:tc>
+          <w:tcPr>
+            <w:tcW w:w="1720" w:type="dxa"/>
+            <w:tcBorders>
+              <w:top w:val="nil"/>
+              <w:left w:val="nil"/>
+              <w:bottom w:val="single" w:sz="12" w:space="0" w:color="auto"/>
+              <w:right w:val="single" w:sz="12" w:space="0" w:color="auto"/>
+            </w:tcBorders>
+            <w:vAlign w:val="center"/>
+            <w:hideMark/>
+          </w:tcPr>
+          <w:p>
+            <w:pPr>
+              <w:widowControl w:val="0"/>
+              <w:tabs>
+                <w:tab w:val="left" w:pos="993"/>
+              </w:tabs>
+              <w:autoSpaceDE w:val="0"/>
+              <w:autoSpaceDN w:val="0"/>
+              <w:spacing w:after="0" w:line="240" w:lineRule="auto"/>
+              <w:jc w:val="both"/>
+              <w:rPr>
+                <w:rFonts w:ascii="Times New Roman" w:eastAsia="Calibri" w:hAnsi="Times New Roman" w:cs="Times New Roman"/>
+                <w:sz w:val="28"/>
+              </w:rPr>
+            </w:pPr>
+            <w:r>
+              <w:rPr>
+                <w:rFonts w:ascii="Times New Roman" w:eastAsia="Calibri" w:hAnsi="Times New Roman" w:cs="Times New Roman"/>
+                <w:sz w:val="28"/>
+              </w:rPr>
+              <w:t>28360/22680</w:t>
+            </w:r>
+          </w:p>
+        </w:tc>
+      </w:tr>
+      <w:tr>
+        <w:trPr>
+          <w:trHeight w:val="2208"/>
+        </w:trPr>
+        <w:tc>
+          <w:tcPr>
+            <w:tcW w:w="2440" w:type="dxa"/>
+            <w:tcBorders>
+              <w:top w:val="nil"/>
+              <w:left w:val="single" w:sz="12" w:space="0" w:color="auto"/>
+              <w:bottom w:val="single" w:sz="12" w:space="0" w:color="auto"/>
+              <w:right w:val="single" w:sz="12" w:space="0" w:color="auto"/>
+            </w:tcBorders>
+            <w:vAlign w:val="center"/>
+            <w:hideMark/>
+          </w:tcPr>
+          <w:p>
+            <w:pPr>
+              <w:widowControl w:val="0"/>
+              <w:tabs>
+                <w:tab w:val="left" w:pos="993"/>
+              </w:tabs>
+              <w:autoSpaceDE w:val="0"/>
+              <w:autoSpaceDN w:val="0"/>
+              <w:spacing w:after="0" w:line="240" w:lineRule="auto"/>
+              <w:jc w:val="both"/>
+              <w:rPr>
+                <w:rFonts w:ascii="Times New Roman" w:eastAsia="Calibri" w:hAnsi="Times New Roman" w:cs="Times New Roman"/>
+                <w:sz w:val="28"/>
+              </w:rPr>
+            </w:pPr>
+            <w:r>
+              <w:rPr>
+                <w:rFonts w:ascii="Times New Roman" w:eastAsia="Calibri" w:hAnsi="Times New Roman" w:cs="Times New Roman"/>
+                <w:sz w:val="28"/>
+              </w:rPr>
+              <w:t>3. Создание инженерно-топографического плана незастроенная территория М 1:500, сеч</w:t>
+            </w:r>
+            <w:proofErr w:type="gramStart"/>
+            <w:r>
+              <w:rPr>
+                <w:rFonts w:ascii="Times New Roman" w:eastAsia="Calibri" w:hAnsi="Times New Roman" w:cs="Times New Roman"/>
+                <w:sz w:val="28"/>
+              </w:rPr>
+              <w:t>.</w:t>
+            </w:r>
+            <w:proofErr w:type="gramEnd"/>
+            <w:r>
+              <w:rPr>
+                <w:rFonts w:ascii="Times New Roman" w:eastAsia="Calibri" w:hAnsi="Times New Roman" w:cs="Times New Roman"/>
+                <w:sz w:val="28"/>
+              </w:rPr>
+              <w:t xml:space="preserve"> </w:t>
+            </w:r>
+            <w:proofErr w:type="gramStart"/>
+            <w:r>
+              <w:rPr>
+                <w:rFonts w:ascii="Times New Roman" w:eastAsia="Calibri" w:hAnsi="Times New Roman" w:cs="Times New Roman"/>
+                <w:sz w:val="28"/>
+              </w:rPr>
+              <w:t>р</w:t>
+            </w:r>
+            <w:proofErr w:type="gramEnd"/>
+            <w:r>
+              <w:rPr>
+                <w:rFonts w:ascii="Times New Roman" w:eastAsia="Calibri" w:hAnsi="Times New Roman" w:cs="Times New Roman"/>
+                <w:sz w:val="28"/>
+              </w:rPr>
+              <w:t>ельефа 0.5 м (к=1.75/1.30)</w:t>
+            </w:r>
+          </w:p>
+        </w:tc>
+        <w:tc>
+          <w:tcPr>
+            <w:tcW w:w="1800" w:type="dxa"/>
+            <w:tcBorders>
+              <w:top w:val="nil"/>
+              <w:left w:val="nil"/>
+              <w:bottom w:val="single" w:sz="12" w:space="0" w:color="auto"/>
+              <w:right w:val="single" w:sz="12" w:space="0" w:color="auto"/>
+            </w:tcBorders>
+            <w:vAlign w:val="center"/>
+            <w:hideMark/>
+          </w:tcPr>
+          <w:p>
+            <w:pPr>
+              <w:widowControl w:val="0"/>
+              <w:tabs>
+                <w:tab w:val="left" w:pos="993"/>
+              </w:tabs>
+              <w:autoSpaceDE w:val="0"/>
+              <w:autoSpaceDN w:val="0"/>
+              <w:spacing w:after="0" w:line="240" w:lineRule="auto"/>
+              <w:jc w:val="both"/>
+              <w:rPr>
+                <w:rFonts w:ascii="Times New Roman" w:eastAsia="Calibri" w:hAnsi="Times New Roman" w:cs="Times New Roman"/>
+                <w:sz w:val="28"/>
+              </w:rPr>
+            </w:pPr>
+            <w:r>
+              <w:rPr>
+                <w:rFonts w:ascii="Times New Roman" w:eastAsia="Calibri" w:hAnsi="Times New Roman" w:cs="Times New Roman"/>
+                <w:sz w:val="28"/>
+              </w:rPr>
+              <w:t>СБЦИИС-01-01, табл.9 п.5</w:t>
+            </w:r>
+          </w:p>
+        </w:tc>
+        <w:tc>
+          <w:tcPr>
+            <w:tcW w:w="1660" w:type="dxa"/>
+            <w:tcBorders>
+              <w:top w:val="nil"/>
+              <w:left w:val="nil"/>
+              <w:bottom w:val="single" w:sz="12" w:space="0" w:color="auto"/>
+              <w:right w:val="single" w:sz="12" w:space="0" w:color="auto"/>
+            </w:tcBorders>
+            <w:vAlign w:val="center"/>
+            <w:hideMark/>
+          </w:tcPr>
+          <w:p>
+            <w:pPr>
+              <w:widowControl w:val="0"/>
+              <w:tabs>
+                <w:tab w:val="left" w:pos="993"/>
+              </w:tabs>
+              <w:autoSpaceDE w:val="0"/>
+              <w:autoSpaceDN w:val="0"/>
+              <w:spacing w:after="0" w:line="240" w:lineRule="auto"/>
+              <w:jc w:val="both"/>
+              <w:rPr>
+                <w:rFonts w:ascii="Times New Roman" w:eastAsia="Calibri" w:hAnsi="Times New Roman" w:cs="Times New Roman"/>
+                <w:sz w:val="28"/>
+              </w:rPr>
+            </w:pPr>
+            <w:r>
+              <w:rPr>
+                <w:rFonts w:ascii="Times New Roman" w:eastAsia="Calibri" w:hAnsi="Times New Roman" w:cs="Times New Roman"/>
+                <w:sz w:val="28"/>
+              </w:rPr>
+              <w:t>1 га</w:t>
+            </w:r>
+          </w:p>
+        </w:tc>
+        <w:tc>
+          <w:tcPr>
+            <w:tcW w:w="1340" w:type="dxa"/>
+            <w:tcBorders>
+              <w:top w:val="nil"/>
+              <w:left w:val="nil"/>
+              <w:bottom w:val="single" w:sz="12" w:space="0" w:color="auto"/>
+              <w:right w:val="single" w:sz="12" w:space="0" w:color="auto"/>
+            </w:tcBorders>
+            <w:vAlign w:val="center"/>
+            <w:hideMark/>
+          </w:tcPr>
+          <w:p>
+            <w:pPr>
+              <w:widowControl w:val="0"/>
+              <w:tabs>
+                <w:tab w:val="left" w:pos="993"/>
+              </w:tabs>
+              <w:autoSpaceDE w:val="0"/>
+              <w:autoSpaceDN w:val="0"/>
+              <w:spacing w:after="0" w:line="240" w:lineRule="auto"/>
+              <w:jc w:val="both"/>
+              <w:rPr>
+                <w:rFonts w:ascii="Times New Roman" w:eastAsia="Calibri" w:hAnsi="Times New Roman" w:cs="Times New Roman"/>
+                <w:sz w:val="28"/>
+              </w:rPr>
+            </w:pPr>
+            <w:r>
+              <w:rPr>
+                <w:rFonts w:ascii="Times New Roman" w:eastAsia="Calibri" w:hAnsi="Times New Roman" w:cs="Times New Roman"/>
+                <w:sz w:val="28"/>
+              </w:rPr>
+              <w:t>38.12</w:t>
+            </w:r>
+          </w:p>
+        </w:tc>
+        <w:tc>
+          <w:tcPr>
+            <w:tcW w:w="1560" w:type="dxa"/>
+            <w:tcBorders>
+              <w:top w:val="nil"/>
+              <w:left w:val="nil"/>
+              <w:bottom w:val="single" w:sz="12" w:space="0" w:color="auto"/>
+              <w:right w:val="single" w:sz="12" w:space="0" w:color="auto"/>
+            </w:tcBorders>
+            <w:vAlign w:val="center"/>
+            <w:hideMark/>
+          </w:tcPr>
+          <w:p>
+            <w:pPr>
+              <w:widowControl w:val="0"/>
+              <w:tabs>
+                <w:tab w:val="left" w:pos="993"/>
+              </w:tabs>
+              <w:autoSpaceDE w:val="0"/>
+              <w:autoSpaceDN w:val="0"/>
+              <w:spacing w:after="0" w:line="240" w:lineRule="auto"/>
+              <w:jc w:val="both"/>
+              <w:rPr>
+                <w:rFonts w:ascii="Times New Roman" w:eastAsia="Calibri" w:hAnsi="Times New Roman" w:cs="Times New Roman"/>
+                <w:sz w:val="28"/>
+              </w:rPr>
+            </w:pPr>
+            <w:r>
+              <w:rPr>
+                <w:rFonts w:ascii="Times New Roman" w:eastAsia="Calibri" w:hAnsi="Times New Roman" w:cs="Times New Roman"/>
+                <w:sz w:val="28"/>
+              </w:rPr>
+              <w:t>2432/589</w:t>
+            </w:r>
+          </w:p>
+        </w:tc>
+        <w:tc>
+          <w:tcPr>
+            <w:tcW w:w="1720" w:type="dxa"/>
+            <w:tcBorders>
+              <w:top w:val="nil"/>
+              <w:left w:val="nil"/>
+              <w:bottom w:val="single" w:sz="12" w:space="0" w:color="auto"/>
+              <w:right w:val="single" w:sz="12" w:space="0" w:color="auto"/>
+            </w:tcBorders>
+            <w:vAlign w:val="center"/>
+            <w:hideMark/>
+          </w:tcPr>
+          <w:p>
+            <w:pPr>
+              <w:widowControl w:val="0"/>
+              <w:tabs>
+                <w:tab w:val="left" w:pos="993"/>
+              </w:tabs>
+              <w:autoSpaceDE w:val="0"/>
+              <w:autoSpaceDN w:val="0"/>
+              <w:spacing w:after="0" w:line="240" w:lineRule="auto"/>
+              <w:jc w:val="both"/>
+              <w:rPr>
+                <w:rFonts w:ascii="Times New Roman" w:eastAsia="Calibri" w:hAnsi="Times New Roman" w:cs="Times New Roman"/>
+                <w:sz w:val="28"/>
+              </w:rPr>
+            </w:pPr>
+            <w:r>
+              <w:rPr>
+                <w:rFonts w:ascii="Times New Roman" w:eastAsia="Calibri" w:hAnsi="Times New Roman" w:cs="Times New Roman"/>
+                <w:sz w:val="28"/>
+              </w:rPr>
+              <w:t>181476/30138</w:t>
+            </w:r>
+          </w:p>
+        </w:tc>
+      </w:tr>
+      <w:tr>
+        <w:trPr>
+          <w:trHeight w:val="2208"/>
+        </w:trPr>
+        <w:tc>
+          <w:tcPr>
+            <w:tcW w:w="2440" w:type="dxa"/>
+            <w:tcBorders>
+              <w:top w:val="nil"/>
+              <w:left w:val="single" w:sz="12" w:space="0" w:color="auto"/>
+              <w:bottom w:val="single" w:sz="12" w:space="0" w:color="auto"/>
+              <w:right w:val="single" w:sz="12" w:space="0" w:color="auto"/>
+            </w:tcBorders>
+            <w:vAlign w:val="center"/>
+            <w:hideMark/>
+          </w:tcPr>
+          <w:p>
+            <w:pPr>
+              <w:widowControl w:val="0"/>
+              <w:tabs>
+                <w:tab w:val="left" w:pos="993"/>
+              </w:tabs>
+              <w:autoSpaceDE w:val="0"/>
+              <w:autoSpaceDN w:val="0"/>
+              <w:spacing w:after="0" w:line="240" w:lineRule="auto"/>
+              <w:jc w:val="both"/>
+              <w:rPr>
+                <w:rFonts w:ascii="Times New Roman" w:eastAsia="Calibri" w:hAnsi="Times New Roman" w:cs="Times New Roman"/>
+                <w:sz w:val="28"/>
+              </w:rPr>
+            </w:pPr>
+            <w:r>
+              <w:rPr>
+                <w:rFonts w:ascii="Times New Roman" w:eastAsia="Calibri" w:hAnsi="Times New Roman" w:cs="Times New Roman"/>
+                <w:sz w:val="28"/>
+              </w:rPr>
+              <w:lastRenderedPageBreak/>
+              <w:t>4. Создание инженерно-топографического плана застроенная территория М 1:500, сеч</w:t>
+            </w:r>
+            <w:proofErr w:type="gramStart"/>
+            <w:r>
+              <w:rPr>
+                <w:rFonts w:ascii="Times New Roman" w:eastAsia="Calibri" w:hAnsi="Times New Roman" w:cs="Times New Roman"/>
+                <w:sz w:val="28"/>
+              </w:rPr>
+              <w:t>.</w:t>
+            </w:r>
+            <w:proofErr w:type="gramEnd"/>
+            <w:r>
+              <w:rPr>
+                <w:rFonts w:ascii="Times New Roman" w:eastAsia="Calibri" w:hAnsi="Times New Roman" w:cs="Times New Roman"/>
+                <w:sz w:val="28"/>
+              </w:rPr>
+              <w:t xml:space="preserve"> </w:t>
+            </w:r>
+            <w:proofErr w:type="gramStart"/>
+            <w:r>
+              <w:rPr>
+                <w:rFonts w:ascii="Times New Roman" w:eastAsia="Calibri" w:hAnsi="Times New Roman" w:cs="Times New Roman"/>
+                <w:sz w:val="28"/>
+              </w:rPr>
+              <w:t>р</w:t>
+            </w:r>
+            <w:proofErr w:type="gramEnd"/>
+            <w:r>
+              <w:rPr>
+                <w:rFonts w:ascii="Times New Roman" w:eastAsia="Calibri" w:hAnsi="Times New Roman" w:cs="Times New Roman"/>
+                <w:sz w:val="28"/>
+              </w:rPr>
+              <w:t>ельефа 0.5 м (к=1.75/1.75)</w:t>
+            </w:r>
+          </w:p>
+        </w:tc>
+        <w:tc>
+          <w:tcPr>
+            <w:tcW w:w="1800" w:type="dxa"/>
+            <w:tcBorders>
+              <w:top w:val="nil"/>
+              <w:left w:val="nil"/>
+              <w:bottom w:val="single" w:sz="12" w:space="0" w:color="auto"/>
+              <w:right w:val="single" w:sz="12" w:space="0" w:color="auto"/>
+            </w:tcBorders>
+            <w:vAlign w:val="center"/>
+            <w:hideMark/>
+          </w:tcPr>
+          <w:p>
+            <w:pPr>
+              <w:widowControl w:val="0"/>
+              <w:tabs>
+                <w:tab w:val="left" w:pos="993"/>
+              </w:tabs>
+              <w:autoSpaceDE w:val="0"/>
+              <w:autoSpaceDN w:val="0"/>
+              <w:spacing w:after="0" w:line="240" w:lineRule="auto"/>
+              <w:jc w:val="both"/>
+              <w:rPr>
+                <w:rFonts w:ascii="Times New Roman" w:eastAsia="Calibri" w:hAnsi="Times New Roman" w:cs="Times New Roman"/>
+                <w:sz w:val="28"/>
+              </w:rPr>
+            </w:pPr>
+            <w:r>
+              <w:rPr>
+                <w:rFonts w:ascii="Times New Roman" w:eastAsia="Calibri" w:hAnsi="Times New Roman" w:cs="Times New Roman"/>
+                <w:sz w:val="28"/>
+              </w:rPr>
+              <w:t>СБЦИИС-01-01, табл.9 п.5</w:t>
+            </w:r>
+          </w:p>
+        </w:tc>
+        <w:tc>
+          <w:tcPr>
+            <w:tcW w:w="1660" w:type="dxa"/>
+            <w:tcBorders>
+              <w:top w:val="nil"/>
+              <w:left w:val="nil"/>
+              <w:bottom w:val="single" w:sz="12" w:space="0" w:color="auto"/>
+              <w:right w:val="single" w:sz="12" w:space="0" w:color="auto"/>
+            </w:tcBorders>
+            <w:vAlign w:val="center"/>
+            <w:hideMark/>
+          </w:tcPr>
+          <w:p>
+            <w:pPr>
+              <w:widowControl w:val="0"/>
+              <w:tabs>
+                <w:tab w:val="left" w:pos="993"/>
+              </w:tabs>
+              <w:autoSpaceDE w:val="0"/>
+              <w:autoSpaceDN w:val="0"/>
+              <w:spacing w:after="0" w:line="240" w:lineRule="auto"/>
+              <w:jc w:val="both"/>
+              <w:rPr>
+                <w:rFonts w:ascii="Times New Roman" w:eastAsia="Calibri" w:hAnsi="Times New Roman" w:cs="Times New Roman"/>
+                <w:sz w:val="28"/>
+              </w:rPr>
+            </w:pPr>
+            <w:r>
+              <w:rPr>
+                <w:rFonts w:ascii="Times New Roman" w:eastAsia="Calibri" w:hAnsi="Times New Roman" w:cs="Times New Roman"/>
+                <w:sz w:val="28"/>
+              </w:rPr>
+              <w:t>1 га</w:t>
+            </w:r>
+          </w:p>
+        </w:tc>
+        <w:tc>
+          <w:tcPr>
+            <w:tcW w:w="1340" w:type="dxa"/>
+            <w:tcBorders>
+              <w:top w:val="nil"/>
+              <w:left w:val="nil"/>
+              <w:bottom w:val="single" w:sz="12" w:space="0" w:color="auto"/>
+              <w:right w:val="single" w:sz="12" w:space="0" w:color="auto"/>
+            </w:tcBorders>
+            <w:vAlign w:val="center"/>
+            <w:hideMark/>
+          </w:tcPr>
+          <w:p>
+            <w:pPr>
+              <w:widowControl w:val="0"/>
+              <w:tabs>
+                <w:tab w:val="left" w:pos="993"/>
+              </w:tabs>
+              <w:autoSpaceDE w:val="0"/>
+              <w:autoSpaceDN w:val="0"/>
+              <w:spacing w:after="0" w:line="240" w:lineRule="auto"/>
+              <w:jc w:val="both"/>
+              <w:rPr>
+                <w:rFonts w:ascii="Times New Roman" w:eastAsia="Calibri" w:hAnsi="Times New Roman" w:cs="Times New Roman"/>
+                <w:sz w:val="28"/>
+              </w:rPr>
+            </w:pPr>
+            <w:r>
+              <w:rPr>
+                <w:rFonts w:ascii="Times New Roman" w:eastAsia="Calibri" w:hAnsi="Times New Roman" w:cs="Times New Roman"/>
+                <w:sz w:val="28"/>
+              </w:rPr>
+              <w:t>4.33</w:t>
+            </w:r>
+          </w:p>
+        </w:tc>
+        <w:tc>
+          <w:tcPr>
+            <w:tcW w:w="1560" w:type="dxa"/>
+            <w:tcBorders>
+              <w:top w:val="nil"/>
+              <w:left w:val="nil"/>
+              <w:bottom w:val="single" w:sz="12" w:space="0" w:color="auto"/>
+              <w:right w:val="single" w:sz="12" w:space="0" w:color="auto"/>
+            </w:tcBorders>
+            <w:vAlign w:val="center"/>
+            <w:hideMark/>
+          </w:tcPr>
+          <w:p>
+            <w:pPr>
+              <w:widowControl w:val="0"/>
+              <w:tabs>
+                <w:tab w:val="left" w:pos="993"/>
+              </w:tabs>
+              <w:autoSpaceDE w:val="0"/>
+              <w:autoSpaceDN w:val="0"/>
+              <w:spacing w:after="0" w:line="240" w:lineRule="auto"/>
+              <w:jc w:val="both"/>
+              <w:rPr>
+                <w:rFonts w:ascii="Times New Roman" w:eastAsia="Calibri" w:hAnsi="Times New Roman" w:cs="Times New Roman"/>
+                <w:sz w:val="28"/>
+              </w:rPr>
+            </w:pPr>
+            <w:r>
+              <w:rPr>
+                <w:rFonts w:ascii="Times New Roman" w:eastAsia="Calibri" w:hAnsi="Times New Roman" w:cs="Times New Roman"/>
+                <w:sz w:val="28"/>
+              </w:rPr>
+              <w:t>3284/1067</w:t>
+            </w:r>
+          </w:p>
+        </w:tc>
+        <w:tc>
+          <w:tcPr>
+            <w:tcW w:w="1720" w:type="dxa"/>
+            <w:tcBorders>
+              <w:top w:val="nil"/>
+              <w:left w:val="nil"/>
+              <w:bottom w:val="single" w:sz="12" w:space="0" w:color="auto"/>
+              <w:right w:val="single" w:sz="12" w:space="0" w:color="auto"/>
+            </w:tcBorders>
+            <w:vAlign w:val="center"/>
+            <w:hideMark/>
+          </w:tcPr>
+          <w:p>
+            <w:pPr>
+              <w:widowControl w:val="0"/>
+              <w:tabs>
+                <w:tab w:val="left" w:pos="993"/>
+              </w:tabs>
+              <w:autoSpaceDE w:val="0"/>
+              <w:autoSpaceDN w:val="0"/>
+              <w:spacing w:after="0" w:line="240" w:lineRule="auto"/>
+              <w:jc w:val="both"/>
+              <w:rPr>
+                <w:rFonts w:ascii="Times New Roman" w:eastAsia="Calibri" w:hAnsi="Times New Roman" w:cs="Times New Roman"/>
+                <w:sz w:val="28"/>
+              </w:rPr>
+            </w:pPr>
+            <w:r>
+              <w:rPr>
+                <w:rFonts w:ascii="Times New Roman" w:eastAsia="Calibri" w:hAnsi="Times New Roman" w:cs="Times New Roman"/>
+                <w:sz w:val="28"/>
+              </w:rPr>
+              <w:t>64999/19494</w:t>
+            </w:r>
+          </w:p>
+        </w:tc>
+      </w:tr>
+      <w:tr>
+        <w:trPr>
+          <w:trHeight w:val="2208"/>
+        </w:trPr>
+        <w:tc>
+          <w:tcPr>
+            <w:tcW w:w="2440" w:type="dxa"/>
+            <w:tcBorders>
+              <w:top w:val="nil"/>
+              <w:left w:val="single" w:sz="12" w:space="0" w:color="auto"/>
+              <w:bottom w:val="single" w:sz="12" w:space="0" w:color="auto"/>
+              <w:right w:val="single" w:sz="12" w:space="0" w:color="auto"/>
+            </w:tcBorders>
+            <w:vAlign w:val="center"/>
+            <w:hideMark/>
+          </w:tcPr>
+          <w:p>
+            <w:pPr>
+              <w:widowControl w:val="0"/>
+              <w:tabs>
+                <w:tab w:val="left" w:pos="993"/>
+              </w:tabs>
+              <w:autoSpaceDE w:val="0"/>
+              <w:autoSpaceDN w:val="0"/>
+              <w:spacing w:after="0" w:line="240" w:lineRule="auto"/>
+              <w:jc w:val="both"/>
+              <w:rPr>
+                <w:rFonts w:ascii="Times New Roman" w:eastAsia="Calibri" w:hAnsi="Times New Roman" w:cs="Times New Roman"/>
+                <w:sz w:val="28"/>
+              </w:rPr>
+            </w:pPr>
+            <w:r>
+              <w:rPr>
+                <w:rFonts w:ascii="Times New Roman" w:eastAsia="Calibri" w:hAnsi="Times New Roman" w:cs="Times New Roman"/>
+                <w:sz w:val="28"/>
+              </w:rPr>
+              <w:t>5. Создание инженерно-топографического плана незастроенная территория М 1:2000, сеч</w:t>
+            </w:r>
+            <w:proofErr w:type="gramStart"/>
+            <w:r>
+              <w:rPr>
+                <w:rFonts w:ascii="Times New Roman" w:eastAsia="Calibri" w:hAnsi="Times New Roman" w:cs="Times New Roman"/>
+                <w:sz w:val="28"/>
+              </w:rPr>
+              <w:t>.</w:t>
+            </w:r>
+            <w:proofErr w:type="gramEnd"/>
+            <w:r>
+              <w:rPr>
+                <w:rFonts w:ascii="Times New Roman" w:eastAsia="Calibri" w:hAnsi="Times New Roman" w:cs="Times New Roman"/>
+                <w:sz w:val="28"/>
+              </w:rPr>
+              <w:t xml:space="preserve"> </w:t>
+            </w:r>
+            <w:proofErr w:type="gramStart"/>
+            <w:r>
+              <w:rPr>
+                <w:rFonts w:ascii="Times New Roman" w:eastAsia="Calibri" w:hAnsi="Times New Roman" w:cs="Times New Roman"/>
+                <w:sz w:val="28"/>
+              </w:rPr>
+              <w:t>р</w:t>
+            </w:r>
+            <w:proofErr w:type="gramEnd"/>
+            <w:r>
+              <w:rPr>
+                <w:rFonts w:ascii="Times New Roman" w:eastAsia="Calibri" w:hAnsi="Times New Roman" w:cs="Times New Roman"/>
+                <w:sz w:val="28"/>
+              </w:rPr>
+              <w:t>ельефа 0.5 м (к=1.75/1.30)</w:t>
+            </w:r>
+          </w:p>
+        </w:tc>
+        <w:tc>
+          <w:tcPr>
+            <w:tcW w:w="1800" w:type="dxa"/>
+            <w:tcBorders>
+              <w:top w:val="nil"/>
+              <w:left w:val="nil"/>
+              <w:bottom w:val="single" w:sz="12" w:space="0" w:color="auto"/>
+              <w:right w:val="single" w:sz="12" w:space="0" w:color="auto"/>
+            </w:tcBorders>
+            <w:vAlign w:val="center"/>
+            <w:hideMark/>
+          </w:tcPr>
+          <w:p>
+            <w:pPr>
+              <w:widowControl w:val="0"/>
+              <w:tabs>
+                <w:tab w:val="left" w:pos="993"/>
+              </w:tabs>
+              <w:autoSpaceDE w:val="0"/>
+              <w:autoSpaceDN w:val="0"/>
+              <w:spacing w:after="0" w:line="240" w:lineRule="auto"/>
+              <w:jc w:val="both"/>
+              <w:rPr>
+                <w:rFonts w:ascii="Times New Roman" w:eastAsia="Calibri" w:hAnsi="Times New Roman" w:cs="Times New Roman"/>
+                <w:sz w:val="28"/>
+              </w:rPr>
+            </w:pPr>
+            <w:r>
+              <w:rPr>
+                <w:rFonts w:ascii="Times New Roman" w:eastAsia="Calibri" w:hAnsi="Times New Roman" w:cs="Times New Roman"/>
+                <w:sz w:val="28"/>
+              </w:rPr>
+              <w:t>СБЦИИС-01-01, табл.9 п.17</w:t>
+            </w:r>
+          </w:p>
+        </w:tc>
+        <w:tc>
+          <w:tcPr>
+            <w:tcW w:w="1660" w:type="dxa"/>
+            <w:tcBorders>
+              <w:top w:val="nil"/>
+              <w:left w:val="nil"/>
+              <w:bottom w:val="single" w:sz="12" w:space="0" w:color="auto"/>
+              <w:right w:val="single" w:sz="12" w:space="0" w:color="auto"/>
+            </w:tcBorders>
+            <w:vAlign w:val="center"/>
+            <w:hideMark/>
+          </w:tcPr>
+          <w:p>
+            <w:pPr>
+              <w:widowControl w:val="0"/>
+              <w:tabs>
+                <w:tab w:val="left" w:pos="993"/>
+              </w:tabs>
+              <w:autoSpaceDE w:val="0"/>
+              <w:autoSpaceDN w:val="0"/>
+              <w:spacing w:after="0" w:line="240" w:lineRule="auto"/>
+              <w:jc w:val="both"/>
+              <w:rPr>
+                <w:rFonts w:ascii="Times New Roman" w:eastAsia="Calibri" w:hAnsi="Times New Roman" w:cs="Times New Roman"/>
+                <w:sz w:val="28"/>
+              </w:rPr>
+            </w:pPr>
+            <w:r>
+              <w:rPr>
+                <w:rFonts w:ascii="Times New Roman" w:eastAsia="Calibri" w:hAnsi="Times New Roman" w:cs="Times New Roman"/>
+                <w:sz w:val="28"/>
+              </w:rPr>
+              <w:t>1 га</w:t>
+            </w:r>
+          </w:p>
+        </w:tc>
+        <w:tc>
+          <w:tcPr>
+            <w:tcW w:w="1340" w:type="dxa"/>
+            <w:tcBorders>
+              <w:top w:val="nil"/>
+              <w:left w:val="nil"/>
+              <w:bottom w:val="single" w:sz="12" w:space="0" w:color="auto"/>
+              <w:right w:val="single" w:sz="12" w:space="0" w:color="auto"/>
+            </w:tcBorders>
+            <w:vAlign w:val="center"/>
+            <w:hideMark/>
+          </w:tcPr>
+          <w:p>
+            <w:pPr>
+              <w:widowControl w:val="0"/>
+              <w:tabs>
+                <w:tab w:val="left" w:pos="993"/>
+              </w:tabs>
+              <w:autoSpaceDE w:val="0"/>
+              <w:autoSpaceDN w:val="0"/>
+              <w:spacing w:after="0" w:line="240" w:lineRule="auto"/>
+              <w:jc w:val="both"/>
+              <w:rPr>
+                <w:rFonts w:ascii="Times New Roman" w:eastAsia="Calibri" w:hAnsi="Times New Roman" w:cs="Times New Roman"/>
+                <w:sz w:val="28"/>
+              </w:rPr>
+            </w:pPr>
+            <w:r>
+              <w:rPr>
+                <w:rFonts w:ascii="Times New Roman" w:eastAsia="Calibri" w:hAnsi="Times New Roman" w:cs="Times New Roman"/>
+                <w:sz w:val="28"/>
+              </w:rPr>
+              <w:t>64.5</w:t>
+            </w:r>
+          </w:p>
+        </w:tc>
+        <w:tc>
+          <w:tcPr>
+            <w:tcW w:w="1560" w:type="dxa"/>
+            <w:tcBorders>
+              <w:top w:val="nil"/>
+              <w:left w:val="nil"/>
+              <w:bottom w:val="single" w:sz="12" w:space="0" w:color="auto"/>
+              <w:right w:val="single" w:sz="12" w:space="0" w:color="auto"/>
+            </w:tcBorders>
+            <w:vAlign w:val="center"/>
+            <w:hideMark/>
+          </w:tcPr>
+          <w:p>
+            <w:pPr>
+              <w:widowControl w:val="0"/>
+              <w:tabs>
+                <w:tab w:val="left" w:pos="993"/>
+              </w:tabs>
+              <w:autoSpaceDE w:val="0"/>
+              <w:autoSpaceDN w:val="0"/>
+              <w:spacing w:after="0" w:line="240" w:lineRule="auto"/>
+              <w:jc w:val="both"/>
+              <w:rPr>
+                <w:rFonts w:ascii="Times New Roman" w:eastAsia="Calibri" w:hAnsi="Times New Roman" w:cs="Times New Roman"/>
+                <w:sz w:val="28"/>
+              </w:rPr>
+            </w:pPr>
+            <w:r>
+              <w:rPr>
+                <w:rFonts w:ascii="Times New Roman" w:eastAsia="Calibri" w:hAnsi="Times New Roman" w:cs="Times New Roman"/>
+                <w:sz w:val="28"/>
+              </w:rPr>
+              <w:t>804/174</w:t>
+            </w:r>
+          </w:p>
+        </w:tc>
+        <w:tc>
+          <w:tcPr>
+            <w:tcW w:w="1720" w:type="dxa"/>
+            <w:tcBorders>
+              <w:top w:val="nil"/>
+              <w:left w:val="nil"/>
+              <w:bottom w:val="single" w:sz="12" w:space="0" w:color="auto"/>
+              <w:right w:val="single" w:sz="12" w:space="0" w:color="auto"/>
+            </w:tcBorders>
+            <w:vAlign w:val="center"/>
+            <w:hideMark/>
+          </w:tcPr>
+          <w:p>
+            <w:pPr>
+              <w:widowControl w:val="0"/>
+              <w:tabs>
+                <w:tab w:val="left" w:pos="993"/>
+              </w:tabs>
+              <w:autoSpaceDE w:val="0"/>
+              <w:autoSpaceDN w:val="0"/>
+              <w:spacing w:after="0" w:line="240" w:lineRule="auto"/>
+              <w:jc w:val="both"/>
+              <w:rPr>
+                <w:rFonts w:ascii="Times New Roman" w:eastAsia="Calibri" w:hAnsi="Times New Roman" w:cs="Times New Roman"/>
+                <w:sz w:val="28"/>
+              </w:rPr>
+            </w:pPr>
+            <w:r>
+              <w:rPr>
+                <w:rFonts w:ascii="Times New Roman" w:eastAsia="Calibri" w:hAnsi="Times New Roman" w:cs="Times New Roman"/>
+                <w:sz w:val="28"/>
+              </w:rPr>
+              <w:t>589625/127606</w:t>
+            </w:r>
+          </w:p>
+        </w:tc>
+      </w:tr>
+      <w:tr>
+        <w:trPr>
+          <w:trHeight w:val="1272"/>
+        </w:trPr>
+        <w:tc>
+          <w:tcPr>
+            <w:tcW w:w="2440" w:type="dxa"/>
+            <w:tcBorders>
+              <w:top w:val="nil"/>
+              <w:left w:val="single" w:sz="12" w:space="0" w:color="auto"/>
+              <w:bottom w:val="single" w:sz="12" w:space="0" w:color="auto"/>
+              <w:right w:val="single" w:sz="12" w:space="0" w:color="auto"/>
+            </w:tcBorders>
+            <w:vAlign w:val="center"/>
+            <w:hideMark/>
+          </w:tcPr>
+          <w:p>
+            <w:pPr>
+              <w:widowControl w:val="0"/>
+              <w:tabs>
+                <w:tab w:val="left" w:pos="993"/>
+              </w:tabs>
+              <w:autoSpaceDE w:val="0"/>
+              <w:autoSpaceDN w:val="0"/>
+              <w:spacing w:after="0" w:line="240" w:lineRule="auto"/>
+              <w:jc w:val="both"/>
+              <w:rPr>
+                <w:rFonts w:ascii="Times New Roman" w:eastAsia="Calibri" w:hAnsi="Times New Roman" w:cs="Times New Roman"/>
+                <w:sz w:val="28"/>
+              </w:rPr>
+            </w:pPr>
+            <w:r>
+              <w:rPr>
+                <w:rFonts w:ascii="Times New Roman" w:eastAsia="Calibri" w:hAnsi="Times New Roman" w:cs="Times New Roman"/>
+                <w:sz w:val="28"/>
+              </w:rPr>
+              <w:t>6. Изыскания трассы подземного кабеля линии связи (к=1.20/1.75)</w:t>
+            </w:r>
+          </w:p>
+        </w:tc>
+        <w:tc>
+          <w:tcPr>
+            <w:tcW w:w="1800" w:type="dxa"/>
+            <w:tcBorders>
+              <w:top w:val="nil"/>
+              <w:left w:val="nil"/>
+              <w:bottom w:val="single" w:sz="12" w:space="0" w:color="auto"/>
+              <w:right w:val="single" w:sz="12" w:space="0" w:color="auto"/>
+            </w:tcBorders>
+            <w:vAlign w:val="center"/>
+            <w:hideMark/>
+          </w:tcPr>
+          <w:p>
+            <w:pPr>
+              <w:widowControl w:val="0"/>
+              <w:tabs>
+                <w:tab w:val="left" w:pos="993"/>
+              </w:tabs>
+              <w:autoSpaceDE w:val="0"/>
+              <w:autoSpaceDN w:val="0"/>
+              <w:spacing w:after="0" w:line="240" w:lineRule="auto"/>
+              <w:jc w:val="both"/>
+              <w:rPr>
+                <w:rFonts w:ascii="Times New Roman" w:eastAsia="Calibri" w:hAnsi="Times New Roman" w:cs="Times New Roman"/>
+                <w:sz w:val="28"/>
+              </w:rPr>
+            </w:pPr>
+            <w:r>
+              <w:rPr>
+                <w:rFonts w:ascii="Times New Roman" w:eastAsia="Calibri" w:hAnsi="Times New Roman" w:cs="Times New Roman"/>
+                <w:sz w:val="28"/>
+              </w:rPr>
+              <w:t>СБЦИИС-01-01, табл.15 п.6</w:t>
+            </w:r>
+          </w:p>
+        </w:tc>
+        <w:tc>
+          <w:tcPr>
+            <w:tcW w:w="1660" w:type="dxa"/>
+            <w:tcBorders>
+              <w:top w:val="nil"/>
+              <w:left w:val="nil"/>
+              <w:bottom w:val="single" w:sz="12" w:space="0" w:color="auto"/>
+              <w:right w:val="single" w:sz="12" w:space="0" w:color="auto"/>
+            </w:tcBorders>
+            <w:vAlign w:val="center"/>
+            <w:hideMark/>
+          </w:tcPr>
+          <w:p>
+            <w:pPr>
+              <w:widowControl w:val="0"/>
+              <w:tabs>
+                <w:tab w:val="left" w:pos="993"/>
+              </w:tabs>
+              <w:autoSpaceDE w:val="0"/>
+              <w:autoSpaceDN w:val="0"/>
+              <w:spacing w:after="0" w:line="240" w:lineRule="auto"/>
+              <w:jc w:val="both"/>
+              <w:rPr>
+                <w:rFonts w:ascii="Times New Roman" w:eastAsia="Calibri" w:hAnsi="Times New Roman" w:cs="Times New Roman"/>
+                <w:sz w:val="28"/>
+              </w:rPr>
+            </w:pPr>
+            <w:r>
+              <w:rPr>
+                <w:rFonts w:ascii="Times New Roman" w:eastAsia="Calibri" w:hAnsi="Times New Roman" w:cs="Times New Roman"/>
+                <w:sz w:val="28"/>
+              </w:rPr>
+              <w:t>1 км</w:t>
+            </w:r>
+          </w:p>
+        </w:tc>
+        <w:tc>
+          <w:tcPr>
+            <w:tcW w:w="1340" w:type="dxa"/>
+            <w:tcBorders>
+              <w:top w:val="nil"/>
+              <w:left w:val="nil"/>
+              <w:bottom w:val="single" w:sz="12" w:space="0" w:color="auto"/>
+              <w:right w:val="single" w:sz="12" w:space="0" w:color="auto"/>
+            </w:tcBorders>
+            <w:vAlign w:val="center"/>
+            <w:hideMark/>
+          </w:tcPr>
+          <w:p>
+            <w:pPr>
+              <w:widowControl w:val="0"/>
+              <w:tabs>
+                <w:tab w:val="left" w:pos="993"/>
+              </w:tabs>
+              <w:autoSpaceDE w:val="0"/>
+              <w:autoSpaceDN w:val="0"/>
+              <w:spacing w:after="0" w:line="240" w:lineRule="auto"/>
+              <w:jc w:val="both"/>
+              <w:rPr>
+                <w:rFonts w:ascii="Times New Roman" w:eastAsia="Calibri" w:hAnsi="Times New Roman" w:cs="Times New Roman"/>
+                <w:sz w:val="28"/>
+              </w:rPr>
+            </w:pPr>
+            <w:r>
+              <w:rPr>
+                <w:rFonts w:ascii="Times New Roman" w:eastAsia="Calibri" w:hAnsi="Times New Roman" w:cs="Times New Roman"/>
+                <w:sz w:val="28"/>
+              </w:rPr>
+              <w:t>75.5</w:t>
+            </w:r>
+          </w:p>
+        </w:tc>
+        <w:tc>
+          <w:tcPr>
+            <w:tcW w:w="1560" w:type="dxa"/>
+            <w:tcBorders>
+              <w:top w:val="nil"/>
+              <w:left w:val="nil"/>
+              <w:bottom w:val="single" w:sz="12" w:space="0" w:color="auto"/>
+              <w:right w:val="single" w:sz="12" w:space="0" w:color="auto"/>
+            </w:tcBorders>
+            <w:vAlign w:val="center"/>
+            <w:hideMark/>
+          </w:tcPr>
+          <w:p>
+            <w:pPr>
+              <w:widowControl w:val="0"/>
+              <w:tabs>
+                <w:tab w:val="left" w:pos="993"/>
+              </w:tabs>
+              <w:autoSpaceDE w:val="0"/>
+              <w:autoSpaceDN w:val="0"/>
+              <w:spacing w:after="0" w:line="240" w:lineRule="auto"/>
+              <w:jc w:val="both"/>
+              <w:rPr>
+                <w:rFonts w:ascii="Times New Roman" w:eastAsia="Calibri" w:hAnsi="Times New Roman" w:cs="Times New Roman"/>
+                <w:sz w:val="28"/>
+              </w:rPr>
+            </w:pPr>
+            <w:r>
+              <w:rPr>
+                <w:rFonts w:ascii="Times New Roman" w:eastAsia="Calibri" w:hAnsi="Times New Roman" w:cs="Times New Roman"/>
+                <w:sz w:val="28"/>
+              </w:rPr>
+              <w:t>7913/4889</w:t>
+            </w:r>
+          </w:p>
+        </w:tc>
+        <w:tc>
+          <w:tcPr>
+            <w:tcW w:w="1720" w:type="dxa"/>
+            <w:tcBorders>
+              <w:top w:val="nil"/>
+              <w:left w:val="nil"/>
+              <w:bottom w:val="single" w:sz="12" w:space="0" w:color="auto"/>
+              <w:right w:val="single" w:sz="12" w:space="0" w:color="auto"/>
+            </w:tcBorders>
+            <w:vAlign w:val="center"/>
+            <w:hideMark/>
+          </w:tcPr>
+          <w:p>
+            <w:pPr>
+              <w:widowControl w:val="0"/>
+              <w:tabs>
+                <w:tab w:val="left" w:pos="993"/>
+              </w:tabs>
+              <w:autoSpaceDE w:val="0"/>
+              <w:autoSpaceDN w:val="0"/>
+              <w:spacing w:after="0" w:line="240" w:lineRule="auto"/>
+              <w:jc w:val="both"/>
+              <w:rPr>
+                <w:rFonts w:ascii="Times New Roman" w:eastAsia="Calibri" w:hAnsi="Times New Roman" w:cs="Times New Roman"/>
+                <w:sz w:val="28"/>
+              </w:rPr>
+            </w:pPr>
+            <w:r>
+              <w:rPr>
+                <w:rFonts w:ascii="Times New Roman" w:eastAsia="Calibri" w:hAnsi="Times New Roman" w:cs="Times New Roman"/>
+                <w:sz w:val="28"/>
+              </w:rPr>
+              <w:t>716918/645959</w:t>
+            </w:r>
+          </w:p>
+        </w:tc>
+      </w:tr>
+      <w:tr>
+        <w:trPr>
+          <w:trHeight w:val="960"/>
+        </w:trPr>
+        <w:tc>
+          <w:tcPr>
+            <w:tcW w:w="2440" w:type="dxa"/>
+            <w:tcBorders>
+              <w:top w:val="nil"/>
+              <w:left w:val="single" w:sz="12" w:space="0" w:color="auto"/>
+              <w:bottom w:val="single" w:sz="12" w:space="0" w:color="auto"/>
+              <w:right w:val="single" w:sz="12" w:space="0" w:color="auto"/>
+            </w:tcBorders>
+            <w:vAlign w:val="center"/>
+            <w:hideMark/>
+          </w:tcPr>
+          <w:p>
+            <w:pPr>
+              <w:widowControl w:val="0"/>
+              <w:tabs>
+                <w:tab w:val="left" w:pos="993"/>
+              </w:tabs>
+              <w:autoSpaceDE w:val="0"/>
+              <w:autoSpaceDN w:val="0"/>
+              <w:spacing w:after="0" w:line="240" w:lineRule="auto"/>
+              <w:jc w:val="both"/>
+              <w:rPr>
+                <w:rFonts w:ascii="Times New Roman" w:eastAsia="Calibri" w:hAnsi="Times New Roman" w:cs="Times New Roman"/>
+                <w:sz w:val="28"/>
+              </w:rPr>
+            </w:pPr>
+            <w:r>
+              <w:rPr>
+                <w:rFonts w:ascii="Times New Roman" w:eastAsia="Calibri" w:hAnsi="Times New Roman" w:cs="Times New Roman"/>
+                <w:sz w:val="28"/>
+              </w:rPr>
+              <w:t>7. Изготовление и закладка центров на глубину (к=1.20)</w:t>
+            </w:r>
+          </w:p>
+        </w:tc>
+        <w:tc>
+          <w:tcPr>
+            <w:tcW w:w="1800" w:type="dxa"/>
+            <w:tcBorders>
+              <w:top w:val="nil"/>
+              <w:left w:val="nil"/>
+              <w:bottom w:val="single" w:sz="12" w:space="0" w:color="auto"/>
+              <w:right w:val="single" w:sz="12" w:space="0" w:color="auto"/>
+            </w:tcBorders>
+            <w:vAlign w:val="center"/>
+            <w:hideMark/>
+          </w:tcPr>
+          <w:p>
+            <w:pPr>
+              <w:widowControl w:val="0"/>
+              <w:tabs>
+                <w:tab w:val="left" w:pos="993"/>
+              </w:tabs>
+              <w:autoSpaceDE w:val="0"/>
+              <w:autoSpaceDN w:val="0"/>
+              <w:spacing w:after="0" w:line="240" w:lineRule="auto"/>
+              <w:jc w:val="both"/>
+              <w:rPr>
+                <w:rFonts w:ascii="Times New Roman" w:eastAsia="Calibri" w:hAnsi="Times New Roman" w:cs="Times New Roman"/>
+                <w:sz w:val="28"/>
+              </w:rPr>
+            </w:pPr>
+            <w:r>
+              <w:rPr>
+                <w:rFonts w:ascii="Times New Roman" w:eastAsia="Calibri" w:hAnsi="Times New Roman" w:cs="Times New Roman"/>
+                <w:sz w:val="28"/>
+              </w:rPr>
+              <w:t>СБЦИИС-01-01, табл.46 п.2</w:t>
+            </w:r>
+          </w:p>
+        </w:tc>
+        <w:tc>
+          <w:tcPr>
+            <w:tcW w:w="1660" w:type="dxa"/>
+            <w:tcBorders>
+              <w:top w:val="nil"/>
+              <w:left w:val="nil"/>
+              <w:bottom w:val="single" w:sz="12" w:space="0" w:color="auto"/>
+              <w:right w:val="single" w:sz="12" w:space="0" w:color="auto"/>
+            </w:tcBorders>
+            <w:vAlign w:val="center"/>
+            <w:hideMark/>
+          </w:tcPr>
+          <w:p>
+            <w:pPr>
+              <w:widowControl w:val="0"/>
+              <w:tabs>
+                <w:tab w:val="left" w:pos="993"/>
+              </w:tabs>
+              <w:autoSpaceDE w:val="0"/>
+              <w:autoSpaceDN w:val="0"/>
+              <w:spacing w:after="0" w:line="240" w:lineRule="auto"/>
+              <w:jc w:val="both"/>
+              <w:rPr>
+                <w:rFonts w:ascii="Times New Roman" w:eastAsia="Calibri" w:hAnsi="Times New Roman" w:cs="Times New Roman"/>
+                <w:sz w:val="28"/>
+              </w:rPr>
+            </w:pPr>
+            <w:r>
+              <w:rPr>
+                <w:rFonts w:ascii="Times New Roman" w:eastAsia="Calibri" w:hAnsi="Times New Roman" w:cs="Times New Roman"/>
+                <w:sz w:val="28"/>
+              </w:rPr>
+              <w:t>1 знак</w:t>
+            </w:r>
+          </w:p>
+        </w:tc>
+        <w:tc>
+          <w:tcPr>
+            <w:tcW w:w="1340" w:type="dxa"/>
+            <w:tcBorders>
+              <w:top w:val="nil"/>
+              <w:left w:val="nil"/>
+              <w:bottom w:val="single" w:sz="12" w:space="0" w:color="auto"/>
+              <w:right w:val="single" w:sz="12" w:space="0" w:color="auto"/>
+            </w:tcBorders>
+            <w:vAlign w:val="center"/>
+            <w:hideMark/>
+          </w:tcPr>
+          <w:p>
+            <w:pPr>
+              <w:widowControl w:val="0"/>
+              <w:tabs>
+                <w:tab w:val="left" w:pos="993"/>
+              </w:tabs>
+              <w:autoSpaceDE w:val="0"/>
+              <w:autoSpaceDN w:val="0"/>
+              <w:spacing w:after="0" w:line="240" w:lineRule="auto"/>
+              <w:jc w:val="both"/>
+              <w:rPr>
+                <w:rFonts w:ascii="Times New Roman" w:eastAsia="Calibri" w:hAnsi="Times New Roman" w:cs="Times New Roman"/>
+                <w:sz w:val="28"/>
+              </w:rPr>
+            </w:pPr>
+            <w:r>
+              <w:rPr>
+                <w:rFonts w:ascii="Times New Roman" w:eastAsia="Calibri" w:hAnsi="Times New Roman" w:cs="Times New Roman"/>
+                <w:sz w:val="28"/>
+              </w:rPr>
+              <w:t>47</w:t>
+            </w:r>
+          </w:p>
+        </w:tc>
+        <w:tc>
+          <w:tcPr>
+            <w:tcW w:w="1560" w:type="dxa"/>
+            <w:tcBorders>
+              <w:top w:val="nil"/>
+              <w:left w:val="nil"/>
+              <w:bottom w:val="single" w:sz="12" w:space="0" w:color="auto"/>
+              <w:right w:val="single" w:sz="12" w:space="0" w:color="auto"/>
+            </w:tcBorders>
+            <w:vAlign w:val="center"/>
+            <w:hideMark/>
+          </w:tcPr>
+          <w:p>
+            <w:pPr>
+              <w:widowControl w:val="0"/>
+              <w:tabs>
+                <w:tab w:val="left" w:pos="993"/>
+              </w:tabs>
+              <w:autoSpaceDE w:val="0"/>
+              <w:autoSpaceDN w:val="0"/>
+              <w:spacing w:after="0" w:line="240" w:lineRule="auto"/>
+              <w:jc w:val="both"/>
+              <w:rPr>
+                <w:rFonts w:ascii="Times New Roman" w:eastAsia="Calibri" w:hAnsi="Times New Roman" w:cs="Times New Roman"/>
+                <w:sz w:val="28"/>
+              </w:rPr>
+            </w:pPr>
+            <w:r>
+              <w:rPr>
+                <w:rFonts w:ascii="Times New Roman" w:eastAsia="Calibri" w:hAnsi="Times New Roman" w:cs="Times New Roman"/>
+                <w:sz w:val="28"/>
+              </w:rPr>
+              <w:t>4278</w:t>
+            </w:r>
+          </w:p>
+        </w:tc>
+        <w:tc>
+          <w:tcPr>
+            <w:tcW w:w="1720" w:type="dxa"/>
+            <w:tcBorders>
+              <w:top w:val="nil"/>
+              <w:left w:val="nil"/>
+              <w:bottom w:val="single" w:sz="12" w:space="0" w:color="auto"/>
+              <w:right w:val="single" w:sz="12" w:space="0" w:color="auto"/>
+            </w:tcBorders>
+            <w:vAlign w:val="center"/>
+            <w:hideMark/>
+          </w:tcPr>
+          <w:p>
+            <w:pPr>
+              <w:widowControl w:val="0"/>
+              <w:tabs>
+                <w:tab w:val="left" w:pos="993"/>
+              </w:tabs>
+              <w:autoSpaceDE w:val="0"/>
+              <w:autoSpaceDN w:val="0"/>
+              <w:spacing w:after="0" w:line="240" w:lineRule="auto"/>
+              <w:jc w:val="both"/>
+              <w:rPr>
+                <w:rFonts w:ascii="Times New Roman" w:eastAsia="Calibri" w:hAnsi="Times New Roman" w:cs="Times New Roman"/>
+                <w:sz w:val="28"/>
+              </w:rPr>
+            </w:pPr>
+            <w:r>
+              <w:rPr>
+                <w:rFonts w:ascii="Times New Roman" w:eastAsia="Calibri" w:hAnsi="Times New Roman" w:cs="Times New Roman"/>
+                <w:sz w:val="28"/>
+              </w:rPr>
+              <w:t>241279</w:t>
+            </w:r>
+          </w:p>
+        </w:tc>
+      </w:tr>
+      <w:tr>
+        <w:trPr>
+          <w:trHeight w:val="1896"/>
+        </w:trPr>
+        <w:tc>
+          <w:tcPr>
+            <w:tcW w:w="2440" w:type="dxa"/>
+            <w:tcBorders>
+              <w:top w:val="nil"/>
+              <w:left w:val="single" w:sz="12" w:space="0" w:color="auto"/>
+              <w:bottom w:val="single" w:sz="12" w:space="0" w:color="auto"/>
+              <w:right w:val="single" w:sz="12" w:space="0" w:color="auto"/>
+            </w:tcBorders>
+            <w:vAlign w:val="center"/>
+            <w:hideMark/>
+          </w:tcPr>
+          <w:p>
+            <w:pPr>
+              <w:widowControl w:val="0"/>
+              <w:tabs>
+                <w:tab w:val="left" w:pos="993"/>
+              </w:tabs>
+              <w:autoSpaceDE w:val="0"/>
+              <w:autoSpaceDN w:val="0"/>
+              <w:spacing w:after="0" w:line="240" w:lineRule="auto"/>
+              <w:jc w:val="both"/>
+              <w:rPr>
+                <w:rFonts w:ascii="Times New Roman" w:eastAsia="Calibri" w:hAnsi="Times New Roman" w:cs="Times New Roman"/>
+                <w:sz w:val="28"/>
+              </w:rPr>
+            </w:pPr>
+            <w:r>
+              <w:rPr>
+                <w:rFonts w:ascii="Times New Roman" w:eastAsia="Calibri" w:hAnsi="Times New Roman" w:cs="Times New Roman"/>
+                <w:sz w:val="28"/>
+              </w:rPr>
+              <w:t>8. Планово-высотная привязка геологических выработок при расстоянии от 100 до 200 м</w:t>
+            </w:r>
+          </w:p>
+        </w:tc>
+        <w:tc>
+          <w:tcPr>
+            <w:tcW w:w="1800" w:type="dxa"/>
+            <w:tcBorders>
+              <w:top w:val="nil"/>
+              <w:left w:val="nil"/>
+              <w:bottom w:val="single" w:sz="12" w:space="0" w:color="auto"/>
+              <w:right w:val="single" w:sz="12" w:space="0" w:color="auto"/>
+            </w:tcBorders>
+            <w:vAlign w:val="center"/>
+            <w:hideMark/>
+          </w:tcPr>
+          <w:p>
+            <w:pPr>
+              <w:widowControl w:val="0"/>
+              <w:tabs>
+                <w:tab w:val="left" w:pos="993"/>
+              </w:tabs>
+              <w:autoSpaceDE w:val="0"/>
+              <w:autoSpaceDN w:val="0"/>
+              <w:spacing w:after="0" w:line="240" w:lineRule="auto"/>
+              <w:jc w:val="both"/>
+              <w:rPr>
+                <w:rFonts w:ascii="Times New Roman" w:eastAsia="Calibri" w:hAnsi="Times New Roman" w:cs="Times New Roman"/>
+                <w:sz w:val="28"/>
+              </w:rPr>
+            </w:pPr>
+            <w:r>
+              <w:rPr>
+                <w:rFonts w:ascii="Times New Roman" w:eastAsia="Calibri" w:hAnsi="Times New Roman" w:cs="Times New Roman"/>
+                <w:sz w:val="28"/>
+              </w:rPr>
+              <w:t>СБЦИИС-01-01, табл.48 п.3</w:t>
+            </w:r>
+          </w:p>
+        </w:tc>
+        <w:tc>
+          <w:tcPr>
+            <w:tcW w:w="1660" w:type="dxa"/>
+            <w:tcBorders>
+              <w:top w:val="nil"/>
+              <w:left w:val="nil"/>
+              <w:bottom w:val="single" w:sz="12" w:space="0" w:color="auto"/>
+              <w:right w:val="single" w:sz="12" w:space="0" w:color="auto"/>
+            </w:tcBorders>
+            <w:vAlign w:val="center"/>
+            <w:hideMark/>
+          </w:tcPr>
+          <w:p>
+            <w:pPr>
+              <w:widowControl w:val="0"/>
+              <w:tabs>
+                <w:tab w:val="left" w:pos="993"/>
+              </w:tabs>
+              <w:autoSpaceDE w:val="0"/>
+              <w:autoSpaceDN w:val="0"/>
+              <w:spacing w:after="0" w:line="240" w:lineRule="auto"/>
+              <w:jc w:val="both"/>
+              <w:rPr>
+                <w:rFonts w:ascii="Times New Roman" w:eastAsia="Calibri" w:hAnsi="Times New Roman" w:cs="Times New Roman"/>
+                <w:sz w:val="28"/>
+              </w:rPr>
+            </w:pPr>
+            <w:r>
+              <w:rPr>
+                <w:rFonts w:ascii="Times New Roman" w:eastAsia="Calibri" w:hAnsi="Times New Roman" w:cs="Times New Roman"/>
+                <w:sz w:val="28"/>
+              </w:rPr>
+              <w:t xml:space="preserve">1 </w:t>
+            </w:r>
+            <w:proofErr w:type="spellStart"/>
+            <w:r>
+              <w:rPr>
+                <w:rFonts w:ascii="Times New Roman" w:eastAsia="Calibri" w:hAnsi="Times New Roman" w:cs="Times New Roman"/>
+                <w:sz w:val="28"/>
+              </w:rPr>
+              <w:t>скв</w:t>
+            </w:r>
+            <w:proofErr w:type="spellEnd"/>
+          </w:p>
+        </w:tc>
+        <w:tc>
+          <w:tcPr>
+            <w:tcW w:w="1340" w:type="dxa"/>
+            <w:tcBorders>
+              <w:top w:val="nil"/>
+              <w:left w:val="nil"/>
+              <w:bottom w:val="single" w:sz="12" w:space="0" w:color="auto"/>
+              <w:right w:val="single" w:sz="12" w:space="0" w:color="auto"/>
+            </w:tcBorders>
+            <w:vAlign w:val="center"/>
+            <w:hideMark/>
+          </w:tcPr>
+          <w:p>
+            <w:pPr>
+              <w:widowControl w:val="0"/>
+              <w:tabs>
+                <w:tab w:val="left" w:pos="993"/>
+              </w:tabs>
+              <w:autoSpaceDE w:val="0"/>
+              <w:autoSpaceDN w:val="0"/>
+              <w:spacing w:after="0" w:line="240" w:lineRule="auto"/>
+              <w:jc w:val="both"/>
+              <w:rPr>
+                <w:rFonts w:ascii="Times New Roman" w:eastAsia="Calibri" w:hAnsi="Times New Roman" w:cs="Times New Roman"/>
+                <w:sz w:val="28"/>
+              </w:rPr>
+            </w:pPr>
+            <w:r>
+              <w:rPr>
+                <w:rFonts w:ascii="Times New Roman" w:eastAsia="Calibri" w:hAnsi="Times New Roman" w:cs="Times New Roman"/>
+                <w:sz w:val="28"/>
+              </w:rPr>
+              <w:t>49</w:t>
+            </w:r>
+          </w:p>
+        </w:tc>
+        <w:tc>
+          <w:tcPr>
+            <w:tcW w:w="1560" w:type="dxa"/>
+            <w:tcBorders>
+              <w:top w:val="nil"/>
+              <w:left w:val="nil"/>
+              <w:bottom w:val="single" w:sz="12" w:space="0" w:color="auto"/>
+              <w:right w:val="single" w:sz="12" w:space="0" w:color="auto"/>
+            </w:tcBorders>
+            <w:vAlign w:val="center"/>
+            <w:hideMark/>
+          </w:tcPr>
+          <w:p>
+            <w:pPr>
+              <w:widowControl w:val="0"/>
+              <w:tabs>
+                <w:tab w:val="left" w:pos="993"/>
+              </w:tabs>
+              <w:autoSpaceDE w:val="0"/>
+              <w:autoSpaceDN w:val="0"/>
+              <w:spacing w:after="0" w:line="240" w:lineRule="auto"/>
+              <w:jc w:val="both"/>
+              <w:rPr>
+                <w:rFonts w:ascii="Times New Roman" w:eastAsia="Calibri" w:hAnsi="Times New Roman" w:cs="Times New Roman"/>
+                <w:sz w:val="28"/>
+              </w:rPr>
+            </w:pPr>
+            <w:r>
+              <w:rPr>
+                <w:rFonts w:ascii="Times New Roman" w:eastAsia="Calibri" w:hAnsi="Times New Roman" w:cs="Times New Roman"/>
+                <w:sz w:val="28"/>
+              </w:rPr>
+              <w:t>189</w:t>
+            </w:r>
+          </w:p>
+        </w:tc>
+        <w:tc>
+          <w:tcPr>
+            <w:tcW w:w="1720" w:type="dxa"/>
+            <w:tcBorders>
+              <w:top w:val="nil"/>
+              <w:left w:val="nil"/>
+              <w:bottom w:val="single" w:sz="12" w:space="0" w:color="auto"/>
+              <w:right w:val="single" w:sz="12" w:space="0" w:color="auto"/>
+            </w:tcBorders>
+            <w:vAlign w:val="center"/>
+            <w:hideMark/>
+          </w:tcPr>
+          <w:p>
+            <w:pPr>
+              <w:widowControl w:val="0"/>
+              <w:tabs>
+                <w:tab w:val="left" w:pos="993"/>
+              </w:tabs>
+              <w:autoSpaceDE w:val="0"/>
+              <w:autoSpaceDN w:val="0"/>
+              <w:spacing w:after="0" w:line="240" w:lineRule="auto"/>
+              <w:jc w:val="both"/>
+              <w:rPr>
+                <w:rFonts w:ascii="Times New Roman" w:eastAsia="Calibri" w:hAnsi="Times New Roman" w:cs="Times New Roman"/>
+                <w:sz w:val="28"/>
+              </w:rPr>
+            </w:pPr>
+            <w:r>
+              <w:rPr>
+                <w:rFonts w:ascii="Times New Roman" w:eastAsia="Calibri" w:hAnsi="Times New Roman" w:cs="Times New Roman"/>
+                <w:sz w:val="28"/>
+              </w:rPr>
+              <w:t>9261</w:t>
+            </w:r>
+          </w:p>
+        </w:tc>
+      </w:tr>
+      <w:tr>
+        <w:trPr>
+          <w:trHeight w:val="345"/>
+        </w:trPr>
+        <w:tc>
+          <w:tcPr>
+            <w:tcW w:w="8800" w:type="dxa"/>
+            <w:gridSpan w:val="5"/>
+            <w:tcBorders>
+              <w:top w:val="single" w:sz="12" w:space="0" w:color="auto"/>
+              <w:left w:val="single" w:sz="8" w:space="0" w:color="auto"/>
+              <w:bottom w:val="single" w:sz="12" w:space="0" w:color="auto"/>
+              <w:right w:val="single" w:sz="8" w:space="0" w:color="000000"/>
+            </w:tcBorders>
+            <w:vAlign w:val="center"/>
+            <w:hideMark/>
+          </w:tcPr>
+          <w:p>
+            <w:pPr>
+              <w:widowControl w:val="0"/>
+              <w:tabs>
+                <w:tab w:val="left" w:pos="993"/>
+              </w:tabs>
+              <w:autoSpaceDE w:val="0"/>
+              <w:autoSpaceDN w:val="0"/>
+              <w:spacing w:after="0" w:line="240" w:lineRule="auto"/>
+              <w:jc w:val="both"/>
+              <w:rPr>
+                <w:rFonts w:ascii="Times New Roman" w:eastAsia="Calibri" w:hAnsi="Times New Roman" w:cs="Times New Roman"/>
+                <w:sz w:val="28"/>
+              </w:rPr>
+            </w:pPr>
+            <w:r>
+              <w:rPr>
+                <w:rFonts w:ascii="Times New Roman" w:eastAsia="Calibri" w:hAnsi="Times New Roman" w:cs="Times New Roman"/>
+                <w:sz w:val="28"/>
+              </w:rPr>
+              <w:t>9                                                                  0.85*сумма полевых работ</w:t>
+            </w:r>
+          </w:p>
+        </w:tc>
+        <w:tc>
+          <w:tcPr>
+            <w:tcW w:w="1720" w:type="dxa"/>
+            <w:tcBorders>
+              <w:top w:val="single" w:sz="8" w:space="0" w:color="auto"/>
+              <w:left w:val="nil"/>
+              <w:bottom w:val="single" w:sz="8" w:space="0" w:color="auto"/>
+              <w:right w:val="single" w:sz="8" w:space="0" w:color="auto"/>
+            </w:tcBorders>
+            <w:vAlign w:val="center"/>
+            <w:hideMark/>
+          </w:tcPr>
+          <w:p>
+            <w:pPr>
+              <w:widowControl w:val="0"/>
+              <w:tabs>
+                <w:tab w:val="left" w:pos="993"/>
+              </w:tabs>
+              <w:autoSpaceDE w:val="0"/>
+              <w:autoSpaceDN w:val="0"/>
+              <w:spacing w:after="0" w:line="240" w:lineRule="auto"/>
+              <w:jc w:val="both"/>
+              <w:rPr>
+                <w:rFonts w:ascii="Times New Roman" w:eastAsia="Calibri" w:hAnsi="Times New Roman" w:cs="Times New Roman"/>
+                <w:sz w:val="28"/>
+              </w:rPr>
+            </w:pPr>
+            <w:r>
+              <w:rPr>
+                <w:rFonts w:ascii="Times New Roman" w:eastAsia="Calibri" w:hAnsi="Times New Roman" w:cs="Times New Roman"/>
+                <w:sz w:val="28"/>
+              </w:rPr>
+              <w:t>1912166.6895</w:t>
+            </w:r>
+          </w:p>
+        </w:tc>
+      </w:tr>
+      <w:tr>
+        <w:trPr>
+          <w:trHeight w:val="345"/>
+        </w:trPr>
+        <w:tc>
+          <w:tcPr>
+            <w:tcW w:w="8800" w:type="dxa"/>
+            <w:gridSpan w:val="5"/>
+            <w:tcBorders>
+              <w:top w:val="single" w:sz="12" w:space="0" w:color="auto"/>
+              <w:left w:val="single" w:sz="8" w:space="0" w:color="auto"/>
+              <w:bottom w:val="single" w:sz="12" w:space="0" w:color="auto"/>
+              <w:right w:val="single" w:sz="12" w:space="0" w:color="000000"/>
+            </w:tcBorders>
+            <w:vAlign w:val="center"/>
+            <w:hideMark/>
+          </w:tcPr>
+          <w:p>
+            <w:pPr>
+              <w:widowControl w:val="0"/>
+              <w:tabs>
+                <w:tab w:val="left" w:pos="993"/>
+              </w:tabs>
+              <w:autoSpaceDE w:val="0"/>
+              <w:autoSpaceDN w:val="0"/>
+              <w:spacing w:after="0" w:line="240" w:lineRule="auto"/>
+              <w:jc w:val="both"/>
+              <w:rPr>
+                <w:rFonts w:ascii="Times New Roman" w:eastAsia="Calibri" w:hAnsi="Times New Roman" w:cs="Times New Roman"/>
+                <w:sz w:val="28"/>
+              </w:rPr>
+            </w:pPr>
+            <w:r>
+              <w:rPr>
+                <w:rFonts w:ascii="Times New Roman" w:eastAsia="Calibri" w:hAnsi="Times New Roman" w:cs="Times New Roman"/>
+                <w:sz w:val="28"/>
+              </w:rPr>
+              <w:t>10                                                             1.2*сумма камеральных работ</w:t>
+            </w:r>
+          </w:p>
+        </w:tc>
+        <w:tc>
+          <w:tcPr>
+            <w:tcW w:w="1720" w:type="dxa"/>
+            <w:tcBorders>
+              <w:top w:val="nil"/>
+              <w:left w:val="nil"/>
+              <w:bottom w:val="single" w:sz="12" w:space="0" w:color="auto"/>
+              <w:right w:val="single" w:sz="8" w:space="0" w:color="auto"/>
+            </w:tcBorders>
+            <w:vAlign w:val="center"/>
+            <w:hideMark/>
+          </w:tcPr>
+          <w:p>
+            <w:pPr>
+              <w:widowControl w:val="0"/>
+              <w:tabs>
+                <w:tab w:val="left" w:pos="993"/>
+              </w:tabs>
+              <w:autoSpaceDE w:val="0"/>
+              <w:autoSpaceDN w:val="0"/>
+              <w:spacing w:after="0" w:line="240" w:lineRule="auto"/>
+              <w:jc w:val="both"/>
+              <w:rPr>
+                <w:rFonts w:ascii="Times New Roman" w:eastAsia="Calibri" w:hAnsi="Times New Roman" w:cs="Times New Roman"/>
+                <w:sz w:val="28"/>
+              </w:rPr>
+            </w:pPr>
+            <w:r>
+              <w:rPr>
+                <w:rFonts w:ascii="Times New Roman" w:eastAsia="Calibri" w:hAnsi="Times New Roman" w:cs="Times New Roman"/>
+                <w:sz w:val="28"/>
+              </w:rPr>
+              <w:t>1197788.0124</w:t>
+            </w:r>
+          </w:p>
+        </w:tc>
+      </w:tr>
+      <w:tr>
+        <w:trPr>
+          <w:trHeight w:val="648"/>
+        </w:trPr>
+        <w:tc>
+          <w:tcPr>
+            <w:tcW w:w="2440" w:type="dxa"/>
+            <w:tcBorders>
+              <w:top w:val="nil"/>
+              <w:left w:val="single" w:sz="8" w:space="0" w:color="auto"/>
+              <w:bottom w:val="single" w:sz="12" w:space="0" w:color="auto"/>
+              <w:right w:val="single" w:sz="12" w:space="0" w:color="auto"/>
+            </w:tcBorders>
+            <w:vAlign w:val="center"/>
+            <w:hideMark/>
+          </w:tcPr>
+          <w:p>
+            <w:pPr>
+              <w:widowControl w:val="0"/>
+              <w:tabs>
+                <w:tab w:val="left" w:pos="993"/>
+              </w:tabs>
+              <w:autoSpaceDE w:val="0"/>
+              <w:autoSpaceDN w:val="0"/>
+              <w:spacing w:after="0" w:line="240" w:lineRule="auto"/>
+              <w:jc w:val="both"/>
+              <w:rPr>
+                <w:rFonts w:ascii="Times New Roman" w:eastAsia="Calibri" w:hAnsi="Times New Roman" w:cs="Times New Roman"/>
+                <w:sz w:val="28"/>
+              </w:rPr>
+            </w:pPr>
+            <w:r>
+              <w:rPr>
+                <w:rFonts w:ascii="Times New Roman" w:eastAsia="Calibri" w:hAnsi="Times New Roman" w:cs="Times New Roman"/>
+                <w:sz w:val="28"/>
+              </w:rPr>
+              <w:t xml:space="preserve">11 Расходы на внешний </w:t>
+            </w:r>
+            <w:r>
+              <w:rPr>
+                <w:rFonts w:ascii="Times New Roman" w:eastAsia="Calibri" w:hAnsi="Times New Roman" w:cs="Times New Roman"/>
+                <w:sz w:val="28"/>
+              </w:rPr>
+              <w:lastRenderedPageBreak/>
+              <w:t>транспорт</w:t>
+            </w:r>
+          </w:p>
+        </w:tc>
+        <w:tc>
+          <w:tcPr>
+            <w:tcW w:w="1800" w:type="dxa"/>
+            <w:tcBorders>
+              <w:top w:val="nil"/>
+              <w:left w:val="nil"/>
+              <w:bottom w:val="single" w:sz="12" w:space="0" w:color="auto"/>
+              <w:right w:val="single" w:sz="12" w:space="0" w:color="auto"/>
+            </w:tcBorders>
+            <w:vAlign w:val="center"/>
+            <w:hideMark/>
+          </w:tcPr>
+          <w:p>
+            <w:pPr>
+              <w:widowControl w:val="0"/>
+              <w:tabs>
+                <w:tab w:val="left" w:pos="993"/>
+              </w:tabs>
+              <w:autoSpaceDE w:val="0"/>
+              <w:autoSpaceDN w:val="0"/>
+              <w:spacing w:after="0" w:line="240" w:lineRule="auto"/>
+              <w:jc w:val="both"/>
+              <w:rPr>
+                <w:rFonts w:ascii="Times New Roman" w:eastAsia="Calibri" w:hAnsi="Times New Roman" w:cs="Times New Roman"/>
+                <w:sz w:val="28"/>
+              </w:rPr>
+            </w:pPr>
+            <w:r>
+              <w:rPr>
+                <w:rFonts w:ascii="Times New Roman" w:eastAsia="Calibri" w:hAnsi="Times New Roman" w:cs="Times New Roman"/>
+                <w:sz w:val="28"/>
+              </w:rPr>
+              <w:lastRenderedPageBreak/>
+              <w:t xml:space="preserve">СБЦИИС-01-01, </w:t>
+            </w:r>
+            <w:r>
+              <w:rPr>
+                <w:rFonts w:ascii="Times New Roman" w:eastAsia="Calibri" w:hAnsi="Times New Roman" w:cs="Times New Roman"/>
+                <w:sz w:val="28"/>
+              </w:rPr>
+              <w:lastRenderedPageBreak/>
+              <w:t>табл.5 п.2</w:t>
+            </w:r>
+          </w:p>
+        </w:tc>
+        <w:tc>
+          <w:tcPr>
+            <w:tcW w:w="1660" w:type="dxa"/>
+            <w:tcBorders>
+              <w:top w:val="nil"/>
+              <w:left w:val="nil"/>
+              <w:bottom w:val="single" w:sz="12" w:space="0" w:color="auto"/>
+              <w:right w:val="single" w:sz="12" w:space="0" w:color="auto"/>
+            </w:tcBorders>
+            <w:vAlign w:val="center"/>
+            <w:hideMark/>
+          </w:tcPr>
+          <w:p>
+            <w:pPr>
+              <w:widowControl w:val="0"/>
+              <w:tabs>
+                <w:tab w:val="left" w:pos="993"/>
+              </w:tabs>
+              <w:autoSpaceDE w:val="0"/>
+              <w:autoSpaceDN w:val="0"/>
+              <w:spacing w:after="0" w:line="240" w:lineRule="auto"/>
+              <w:jc w:val="both"/>
+              <w:rPr>
+                <w:rFonts w:ascii="Times New Roman" w:eastAsia="Calibri" w:hAnsi="Times New Roman" w:cs="Times New Roman"/>
+                <w:sz w:val="28"/>
+              </w:rPr>
+            </w:pPr>
+            <w:r>
+              <w:rPr>
+                <w:rFonts w:ascii="Times New Roman" w:eastAsia="Calibri" w:hAnsi="Times New Roman" w:cs="Times New Roman"/>
+                <w:sz w:val="28"/>
+              </w:rPr>
+              <w:lastRenderedPageBreak/>
+              <w:t> </w:t>
+            </w:r>
+          </w:p>
+        </w:tc>
+        <w:tc>
+          <w:tcPr>
+            <w:tcW w:w="1340" w:type="dxa"/>
+            <w:tcBorders>
+              <w:top w:val="nil"/>
+              <w:left w:val="nil"/>
+              <w:bottom w:val="single" w:sz="12" w:space="0" w:color="auto"/>
+              <w:right w:val="single" w:sz="12" w:space="0" w:color="auto"/>
+            </w:tcBorders>
+            <w:vAlign w:val="center"/>
+            <w:hideMark/>
+          </w:tcPr>
+          <w:p>
+            <w:pPr>
+              <w:widowControl w:val="0"/>
+              <w:tabs>
+                <w:tab w:val="left" w:pos="993"/>
+              </w:tabs>
+              <w:autoSpaceDE w:val="0"/>
+              <w:autoSpaceDN w:val="0"/>
+              <w:spacing w:after="0" w:line="240" w:lineRule="auto"/>
+              <w:jc w:val="both"/>
+              <w:rPr>
+                <w:rFonts w:ascii="Times New Roman" w:eastAsia="Calibri" w:hAnsi="Times New Roman" w:cs="Times New Roman"/>
+                <w:sz w:val="28"/>
+              </w:rPr>
+            </w:pPr>
+            <w:r>
+              <w:rPr>
+                <w:rFonts w:ascii="Times New Roman" w:eastAsia="Calibri" w:hAnsi="Times New Roman" w:cs="Times New Roman"/>
+                <w:sz w:val="28"/>
+              </w:rPr>
+              <w:t> </w:t>
+            </w:r>
+          </w:p>
+        </w:tc>
+        <w:tc>
+          <w:tcPr>
+            <w:tcW w:w="1560" w:type="dxa"/>
+            <w:tcBorders>
+              <w:top w:val="nil"/>
+              <w:left w:val="nil"/>
+              <w:bottom w:val="single" w:sz="12" w:space="0" w:color="auto"/>
+              <w:right w:val="single" w:sz="12" w:space="0" w:color="auto"/>
+            </w:tcBorders>
+            <w:vAlign w:val="center"/>
+            <w:hideMark/>
+          </w:tcPr>
+          <w:p>
+            <w:pPr>
+              <w:widowControl w:val="0"/>
+              <w:tabs>
+                <w:tab w:val="left" w:pos="993"/>
+              </w:tabs>
+              <w:autoSpaceDE w:val="0"/>
+              <w:autoSpaceDN w:val="0"/>
+              <w:spacing w:after="0" w:line="240" w:lineRule="auto"/>
+              <w:jc w:val="both"/>
+              <w:rPr>
+                <w:rFonts w:ascii="Times New Roman" w:eastAsia="Calibri" w:hAnsi="Times New Roman" w:cs="Times New Roman"/>
+                <w:sz w:val="28"/>
+              </w:rPr>
+            </w:pPr>
+            <w:r>
+              <w:rPr>
+                <w:rFonts w:ascii="Times New Roman" w:eastAsia="Calibri" w:hAnsi="Times New Roman" w:cs="Times New Roman"/>
+                <w:sz w:val="28"/>
+              </w:rPr>
+              <w:t>12,7 %от (7)</w:t>
+            </w:r>
+          </w:p>
+        </w:tc>
+        <w:tc>
+          <w:tcPr>
+            <w:tcW w:w="1720" w:type="dxa"/>
+            <w:tcBorders>
+              <w:top w:val="nil"/>
+              <w:left w:val="nil"/>
+              <w:bottom w:val="single" w:sz="12" w:space="0" w:color="auto"/>
+              <w:right w:val="single" w:sz="8" w:space="0" w:color="auto"/>
+            </w:tcBorders>
+            <w:vAlign w:val="center"/>
+            <w:hideMark/>
+          </w:tcPr>
+          <w:p>
+            <w:pPr>
+              <w:widowControl w:val="0"/>
+              <w:tabs>
+                <w:tab w:val="left" w:pos="993"/>
+              </w:tabs>
+              <w:autoSpaceDE w:val="0"/>
+              <w:autoSpaceDN w:val="0"/>
+              <w:spacing w:after="0" w:line="240" w:lineRule="auto"/>
+              <w:jc w:val="both"/>
+              <w:rPr>
+                <w:rFonts w:ascii="Times New Roman" w:eastAsia="Calibri" w:hAnsi="Times New Roman" w:cs="Times New Roman"/>
+                <w:sz w:val="28"/>
+              </w:rPr>
+            </w:pPr>
+            <w:r>
+              <w:rPr>
+                <w:rFonts w:ascii="Times New Roman" w:eastAsia="Calibri" w:hAnsi="Times New Roman" w:cs="Times New Roman"/>
+                <w:sz w:val="28"/>
+              </w:rPr>
+              <w:t>242845.1696</w:t>
+            </w:r>
+          </w:p>
+        </w:tc>
+      </w:tr>
+      <w:tr>
+        <w:trPr>
+          <w:trHeight w:val="960"/>
+        </w:trPr>
+        <w:tc>
+          <w:tcPr>
+            <w:tcW w:w="2440" w:type="dxa"/>
+            <w:tcBorders>
+              <w:top w:val="nil"/>
+              <w:left w:val="single" w:sz="8" w:space="0" w:color="auto"/>
+              <w:bottom w:val="single" w:sz="12" w:space="0" w:color="auto"/>
+              <w:right w:val="single" w:sz="12" w:space="0" w:color="auto"/>
+            </w:tcBorders>
+            <w:vAlign w:val="center"/>
+            <w:hideMark/>
+          </w:tcPr>
+          <w:p>
+            <w:pPr>
+              <w:widowControl w:val="0"/>
+              <w:tabs>
+                <w:tab w:val="left" w:pos="993"/>
+              </w:tabs>
+              <w:autoSpaceDE w:val="0"/>
+              <w:autoSpaceDN w:val="0"/>
+              <w:spacing w:after="0" w:line="240" w:lineRule="auto"/>
+              <w:jc w:val="both"/>
+              <w:rPr>
+                <w:rFonts w:ascii="Times New Roman" w:eastAsia="Calibri" w:hAnsi="Times New Roman" w:cs="Times New Roman"/>
+                <w:sz w:val="28"/>
+              </w:rPr>
+            </w:pPr>
+            <w:r>
+              <w:rPr>
+                <w:rFonts w:ascii="Times New Roman" w:eastAsia="Calibri" w:hAnsi="Times New Roman" w:cs="Times New Roman"/>
+                <w:sz w:val="28"/>
+              </w:rPr>
+              <w:lastRenderedPageBreak/>
+              <w:t>12</w:t>
+            </w:r>
+            <w:proofErr w:type="gramStart"/>
+            <w:r>
+              <w:rPr>
+                <w:rFonts w:ascii="Times New Roman" w:eastAsia="Calibri" w:hAnsi="Times New Roman" w:cs="Times New Roman"/>
+                <w:sz w:val="28"/>
+              </w:rPr>
+              <w:t xml:space="preserve"> О</w:t>
+            </w:r>
+            <w:proofErr w:type="gramEnd"/>
+            <w:r>
+              <w:rPr>
+                <w:rFonts w:ascii="Times New Roman" w:eastAsia="Calibri" w:hAnsi="Times New Roman" w:cs="Times New Roman"/>
+                <w:sz w:val="28"/>
+              </w:rPr>
+              <w:t xml:space="preserve">рганизационно – ликвидационные расходы </w:t>
+            </w:r>
+          </w:p>
+        </w:tc>
+        <w:tc>
+          <w:tcPr>
+            <w:tcW w:w="1800" w:type="dxa"/>
+            <w:tcBorders>
+              <w:top w:val="nil"/>
+              <w:left w:val="nil"/>
+              <w:bottom w:val="single" w:sz="12" w:space="0" w:color="auto"/>
+              <w:right w:val="single" w:sz="12" w:space="0" w:color="auto"/>
+            </w:tcBorders>
+            <w:vAlign w:val="center"/>
+            <w:hideMark/>
+          </w:tcPr>
+          <w:p>
+            <w:pPr>
+              <w:widowControl w:val="0"/>
+              <w:tabs>
+                <w:tab w:val="left" w:pos="993"/>
+              </w:tabs>
+              <w:autoSpaceDE w:val="0"/>
+              <w:autoSpaceDN w:val="0"/>
+              <w:spacing w:after="0" w:line="240" w:lineRule="auto"/>
+              <w:jc w:val="both"/>
+              <w:rPr>
+                <w:rFonts w:ascii="Times New Roman" w:eastAsia="Calibri" w:hAnsi="Times New Roman" w:cs="Times New Roman"/>
+                <w:sz w:val="28"/>
+              </w:rPr>
+            </w:pPr>
+            <w:r>
+              <w:rPr>
+                <w:rFonts w:ascii="Times New Roman" w:eastAsia="Calibri" w:hAnsi="Times New Roman" w:cs="Times New Roman"/>
+                <w:sz w:val="28"/>
+              </w:rPr>
+              <w:t>СБЦИИС-01-02, табл.78 п.3</w:t>
+            </w:r>
+          </w:p>
+        </w:tc>
+        <w:tc>
+          <w:tcPr>
+            <w:tcW w:w="1660" w:type="dxa"/>
+            <w:tcBorders>
+              <w:top w:val="nil"/>
+              <w:left w:val="nil"/>
+              <w:bottom w:val="single" w:sz="12" w:space="0" w:color="auto"/>
+              <w:right w:val="single" w:sz="12" w:space="0" w:color="auto"/>
+            </w:tcBorders>
+            <w:vAlign w:val="center"/>
+            <w:hideMark/>
+          </w:tcPr>
+          <w:p>
+            <w:pPr>
+              <w:widowControl w:val="0"/>
+              <w:tabs>
+                <w:tab w:val="left" w:pos="993"/>
+              </w:tabs>
+              <w:autoSpaceDE w:val="0"/>
+              <w:autoSpaceDN w:val="0"/>
+              <w:spacing w:after="0" w:line="240" w:lineRule="auto"/>
+              <w:jc w:val="both"/>
+              <w:rPr>
+                <w:rFonts w:ascii="Times New Roman" w:eastAsia="Calibri" w:hAnsi="Times New Roman" w:cs="Times New Roman"/>
+                <w:sz w:val="28"/>
+              </w:rPr>
+            </w:pPr>
+            <w:r>
+              <w:rPr>
+                <w:rFonts w:ascii="Times New Roman" w:eastAsia="Calibri" w:hAnsi="Times New Roman" w:cs="Times New Roman"/>
+                <w:sz w:val="28"/>
+              </w:rPr>
+              <w:t>1 объект</w:t>
+            </w:r>
+          </w:p>
+        </w:tc>
+        <w:tc>
+          <w:tcPr>
+            <w:tcW w:w="1340" w:type="dxa"/>
+            <w:tcBorders>
+              <w:top w:val="nil"/>
+              <w:left w:val="nil"/>
+              <w:bottom w:val="single" w:sz="12" w:space="0" w:color="auto"/>
+              <w:right w:val="single" w:sz="12" w:space="0" w:color="auto"/>
+            </w:tcBorders>
+            <w:vAlign w:val="center"/>
+            <w:hideMark/>
+          </w:tcPr>
+          <w:p>
+            <w:pPr>
+              <w:widowControl w:val="0"/>
+              <w:tabs>
+                <w:tab w:val="left" w:pos="993"/>
+              </w:tabs>
+              <w:autoSpaceDE w:val="0"/>
+              <w:autoSpaceDN w:val="0"/>
+              <w:spacing w:after="0" w:line="240" w:lineRule="auto"/>
+              <w:jc w:val="both"/>
+              <w:rPr>
+                <w:rFonts w:ascii="Times New Roman" w:eastAsia="Calibri" w:hAnsi="Times New Roman" w:cs="Times New Roman"/>
+                <w:sz w:val="28"/>
+              </w:rPr>
+            </w:pPr>
+            <w:r>
+              <w:rPr>
+                <w:rFonts w:ascii="Times New Roman" w:eastAsia="Calibri" w:hAnsi="Times New Roman" w:cs="Times New Roman"/>
+                <w:sz w:val="28"/>
+              </w:rPr>
+              <w:t>1</w:t>
+            </w:r>
+          </w:p>
+        </w:tc>
+        <w:tc>
+          <w:tcPr>
+            <w:tcW w:w="1560" w:type="dxa"/>
+            <w:tcBorders>
+              <w:top w:val="nil"/>
+              <w:left w:val="nil"/>
+              <w:bottom w:val="single" w:sz="12" w:space="0" w:color="auto"/>
+              <w:right w:val="single" w:sz="12" w:space="0" w:color="auto"/>
+            </w:tcBorders>
+            <w:vAlign w:val="center"/>
+            <w:hideMark/>
+          </w:tcPr>
+          <w:p>
+            <w:pPr>
+              <w:widowControl w:val="0"/>
+              <w:tabs>
+                <w:tab w:val="left" w:pos="993"/>
+              </w:tabs>
+              <w:autoSpaceDE w:val="0"/>
+              <w:autoSpaceDN w:val="0"/>
+              <w:spacing w:after="0" w:line="240" w:lineRule="auto"/>
+              <w:jc w:val="both"/>
+              <w:rPr>
+                <w:rFonts w:ascii="Times New Roman" w:eastAsia="Calibri" w:hAnsi="Times New Roman" w:cs="Times New Roman"/>
+                <w:sz w:val="28"/>
+              </w:rPr>
+            </w:pPr>
+            <w:r>
+              <w:rPr>
+                <w:rFonts w:ascii="Times New Roman" w:eastAsia="Calibri" w:hAnsi="Times New Roman" w:cs="Times New Roman"/>
+                <w:sz w:val="28"/>
+              </w:rPr>
+              <w:t>6%от(7)</w:t>
+            </w:r>
+          </w:p>
+        </w:tc>
+        <w:tc>
+          <w:tcPr>
+            <w:tcW w:w="1720" w:type="dxa"/>
+            <w:tcBorders>
+              <w:top w:val="nil"/>
+              <w:left w:val="nil"/>
+              <w:bottom w:val="single" w:sz="12" w:space="0" w:color="auto"/>
+              <w:right w:val="single" w:sz="8" w:space="0" w:color="auto"/>
+            </w:tcBorders>
+            <w:vAlign w:val="center"/>
+            <w:hideMark/>
+          </w:tcPr>
+          <w:p>
+            <w:pPr>
+              <w:widowControl w:val="0"/>
+              <w:tabs>
+                <w:tab w:val="left" w:pos="993"/>
+              </w:tabs>
+              <w:autoSpaceDE w:val="0"/>
+              <w:autoSpaceDN w:val="0"/>
+              <w:spacing w:after="0" w:line="240" w:lineRule="auto"/>
+              <w:jc w:val="both"/>
+              <w:rPr>
+                <w:rFonts w:ascii="Times New Roman" w:eastAsia="Calibri" w:hAnsi="Times New Roman" w:cs="Times New Roman"/>
+                <w:sz w:val="28"/>
+              </w:rPr>
+            </w:pPr>
+            <w:r>
+              <w:rPr>
+                <w:rFonts w:ascii="Times New Roman" w:eastAsia="Calibri" w:hAnsi="Times New Roman" w:cs="Times New Roman"/>
+                <w:sz w:val="28"/>
+              </w:rPr>
+              <w:t>114730.0014</w:t>
+            </w:r>
+          </w:p>
+        </w:tc>
+      </w:tr>
+      <w:tr>
+        <w:trPr>
+          <w:trHeight w:val="336"/>
+        </w:trPr>
+        <w:tc>
+          <w:tcPr>
+            <w:tcW w:w="8800" w:type="dxa"/>
+            <w:gridSpan w:val="5"/>
+            <w:tcBorders>
+              <w:top w:val="single" w:sz="12" w:space="0" w:color="auto"/>
+              <w:left w:val="single" w:sz="8" w:space="0" w:color="auto"/>
+              <w:bottom w:val="single" w:sz="12" w:space="0" w:color="auto"/>
+              <w:right w:val="single" w:sz="12" w:space="0" w:color="000000"/>
+            </w:tcBorders>
+            <w:vAlign w:val="center"/>
+            <w:hideMark/>
+          </w:tcPr>
+          <w:p>
+            <w:pPr>
+              <w:widowControl w:val="0"/>
+              <w:tabs>
+                <w:tab w:val="left" w:pos="993"/>
+              </w:tabs>
+              <w:autoSpaceDE w:val="0"/>
+              <w:autoSpaceDN w:val="0"/>
+              <w:spacing w:after="0" w:line="240" w:lineRule="auto"/>
+              <w:jc w:val="both"/>
+              <w:rPr>
+                <w:rFonts w:ascii="Times New Roman" w:eastAsia="Calibri" w:hAnsi="Times New Roman" w:cs="Times New Roman"/>
+                <w:sz w:val="28"/>
+              </w:rPr>
+            </w:pPr>
+            <w:r>
+              <w:rPr>
+                <w:rFonts w:ascii="Times New Roman" w:eastAsia="Calibri" w:hAnsi="Times New Roman" w:cs="Times New Roman"/>
+                <w:sz w:val="28"/>
+              </w:rPr>
+              <w:t>13                                                                                    Сумма работ</w:t>
+            </w:r>
+          </w:p>
+        </w:tc>
+        <w:tc>
+          <w:tcPr>
+            <w:tcW w:w="1720" w:type="dxa"/>
+            <w:tcBorders>
+              <w:top w:val="nil"/>
+              <w:left w:val="nil"/>
+              <w:bottom w:val="single" w:sz="12" w:space="0" w:color="auto"/>
+              <w:right w:val="single" w:sz="8" w:space="0" w:color="auto"/>
+            </w:tcBorders>
+            <w:vAlign w:val="center"/>
+            <w:hideMark/>
+          </w:tcPr>
+          <w:p>
+            <w:pPr>
+              <w:widowControl w:val="0"/>
+              <w:tabs>
+                <w:tab w:val="left" w:pos="993"/>
+              </w:tabs>
+              <w:autoSpaceDE w:val="0"/>
+              <w:autoSpaceDN w:val="0"/>
+              <w:spacing w:after="0" w:line="240" w:lineRule="auto"/>
+              <w:jc w:val="both"/>
+              <w:rPr>
+                <w:rFonts w:ascii="Times New Roman" w:eastAsia="Calibri" w:hAnsi="Times New Roman" w:cs="Times New Roman"/>
+                <w:sz w:val="28"/>
+              </w:rPr>
+            </w:pPr>
+            <w:r>
+              <w:rPr>
+                <w:rFonts w:ascii="Times New Roman" w:eastAsia="Calibri" w:hAnsi="Times New Roman" w:cs="Times New Roman"/>
+                <w:sz w:val="28"/>
+              </w:rPr>
+              <w:t>357575.1709</w:t>
+            </w:r>
+          </w:p>
+        </w:tc>
+      </w:tr>
+      <w:tr>
+        <w:trPr>
+          <w:trHeight w:val="336"/>
+        </w:trPr>
+        <w:tc>
+          <w:tcPr>
+            <w:tcW w:w="2440" w:type="dxa"/>
+            <w:vMerge w:val="restart"/>
+            <w:tcBorders>
+              <w:top w:val="nil"/>
+              <w:left w:val="single" w:sz="8" w:space="0" w:color="auto"/>
+              <w:bottom w:val="single" w:sz="12" w:space="0" w:color="000000"/>
+              <w:right w:val="single" w:sz="12" w:space="0" w:color="auto"/>
+            </w:tcBorders>
+            <w:vAlign w:val="center"/>
+            <w:hideMark/>
+          </w:tcPr>
+          <w:p>
+            <w:pPr>
+              <w:widowControl w:val="0"/>
+              <w:tabs>
+                <w:tab w:val="left" w:pos="993"/>
+              </w:tabs>
+              <w:autoSpaceDE w:val="0"/>
+              <w:autoSpaceDN w:val="0"/>
+              <w:spacing w:after="0" w:line="240" w:lineRule="auto"/>
+              <w:jc w:val="both"/>
+              <w:rPr>
+                <w:rFonts w:ascii="Times New Roman" w:eastAsia="Calibri" w:hAnsi="Times New Roman" w:cs="Times New Roman"/>
+                <w:sz w:val="28"/>
+              </w:rPr>
+            </w:pPr>
+            <w:r>
+              <w:rPr>
+                <w:rFonts w:ascii="Times New Roman" w:eastAsia="Calibri" w:hAnsi="Times New Roman" w:cs="Times New Roman"/>
+                <w:sz w:val="28"/>
+              </w:rPr>
+              <w:t>14 Составление программы работ</w:t>
+            </w:r>
+          </w:p>
+        </w:tc>
+        <w:tc>
+          <w:tcPr>
+            <w:tcW w:w="1800" w:type="dxa"/>
+            <w:vMerge w:val="restart"/>
+            <w:tcBorders>
+              <w:top w:val="nil"/>
+              <w:left w:val="single" w:sz="12" w:space="0" w:color="auto"/>
+              <w:bottom w:val="single" w:sz="12" w:space="0" w:color="000000"/>
+              <w:right w:val="single" w:sz="12" w:space="0" w:color="auto"/>
+            </w:tcBorders>
+            <w:vAlign w:val="center"/>
+            <w:hideMark/>
+          </w:tcPr>
+          <w:p>
+            <w:pPr>
+              <w:widowControl w:val="0"/>
+              <w:tabs>
+                <w:tab w:val="left" w:pos="993"/>
+              </w:tabs>
+              <w:autoSpaceDE w:val="0"/>
+              <w:autoSpaceDN w:val="0"/>
+              <w:spacing w:after="0" w:line="240" w:lineRule="auto"/>
+              <w:jc w:val="both"/>
+              <w:rPr>
+                <w:rFonts w:ascii="Times New Roman" w:eastAsia="Calibri" w:hAnsi="Times New Roman" w:cs="Times New Roman"/>
+                <w:sz w:val="28"/>
+              </w:rPr>
+            </w:pPr>
+            <w:r>
+              <w:rPr>
+                <w:rFonts w:ascii="Times New Roman" w:eastAsia="Calibri" w:hAnsi="Times New Roman" w:cs="Times New Roman"/>
+                <w:sz w:val="28"/>
+              </w:rPr>
+              <w:t>СБЦИИС-01-01, табл.78 п.5</w:t>
+            </w:r>
+          </w:p>
+        </w:tc>
+        <w:tc>
+          <w:tcPr>
+            <w:tcW w:w="1660" w:type="dxa"/>
+            <w:tcBorders>
+              <w:top w:val="nil"/>
+              <w:left w:val="nil"/>
+              <w:bottom w:val="single" w:sz="12" w:space="0" w:color="auto"/>
+              <w:right w:val="single" w:sz="12" w:space="0" w:color="auto"/>
+            </w:tcBorders>
+            <w:vAlign w:val="center"/>
+            <w:hideMark/>
+          </w:tcPr>
+          <w:p>
+            <w:pPr>
+              <w:widowControl w:val="0"/>
+              <w:tabs>
+                <w:tab w:val="left" w:pos="993"/>
+              </w:tabs>
+              <w:autoSpaceDE w:val="0"/>
+              <w:autoSpaceDN w:val="0"/>
+              <w:spacing w:after="0" w:line="240" w:lineRule="auto"/>
+              <w:jc w:val="both"/>
+              <w:rPr>
+                <w:rFonts w:ascii="Times New Roman" w:eastAsia="Calibri" w:hAnsi="Times New Roman" w:cs="Times New Roman"/>
+                <w:sz w:val="28"/>
+              </w:rPr>
+            </w:pPr>
+            <w:r>
+              <w:rPr>
+                <w:rFonts w:ascii="Times New Roman" w:eastAsia="Calibri" w:hAnsi="Times New Roman" w:cs="Times New Roman"/>
+                <w:sz w:val="28"/>
+              </w:rPr>
+              <w:t>1</w:t>
+            </w:r>
+          </w:p>
+        </w:tc>
+        <w:tc>
+          <w:tcPr>
+            <w:tcW w:w="1340" w:type="dxa"/>
+            <w:vMerge w:val="restart"/>
+            <w:tcBorders>
+              <w:top w:val="nil"/>
+              <w:left w:val="single" w:sz="12" w:space="0" w:color="auto"/>
+              <w:bottom w:val="single" w:sz="12" w:space="0" w:color="000000"/>
+              <w:right w:val="single" w:sz="12" w:space="0" w:color="auto"/>
+            </w:tcBorders>
+            <w:vAlign w:val="center"/>
+            <w:hideMark/>
+          </w:tcPr>
+          <w:p>
+            <w:pPr>
+              <w:widowControl w:val="0"/>
+              <w:tabs>
+                <w:tab w:val="left" w:pos="993"/>
+              </w:tabs>
+              <w:autoSpaceDE w:val="0"/>
+              <w:autoSpaceDN w:val="0"/>
+              <w:spacing w:after="0" w:line="240" w:lineRule="auto"/>
+              <w:jc w:val="both"/>
+              <w:rPr>
+                <w:rFonts w:ascii="Times New Roman" w:eastAsia="Calibri" w:hAnsi="Times New Roman" w:cs="Times New Roman"/>
+                <w:sz w:val="28"/>
+              </w:rPr>
+            </w:pPr>
+            <w:r>
+              <w:rPr>
+                <w:rFonts w:ascii="Times New Roman" w:eastAsia="Calibri" w:hAnsi="Times New Roman" w:cs="Times New Roman"/>
+                <w:sz w:val="28"/>
+              </w:rPr>
+              <w:t>1</w:t>
+            </w:r>
+          </w:p>
+        </w:tc>
+        <w:tc>
+          <w:tcPr>
+            <w:tcW w:w="1560" w:type="dxa"/>
+            <w:vMerge w:val="restart"/>
+            <w:tcBorders>
+              <w:top w:val="nil"/>
+              <w:left w:val="single" w:sz="12" w:space="0" w:color="auto"/>
+              <w:bottom w:val="single" w:sz="12" w:space="0" w:color="000000"/>
+              <w:right w:val="single" w:sz="12" w:space="0" w:color="auto"/>
+            </w:tcBorders>
+            <w:vAlign w:val="center"/>
+            <w:hideMark/>
+          </w:tcPr>
+          <w:p>
+            <w:pPr>
+              <w:widowControl w:val="0"/>
+              <w:tabs>
+                <w:tab w:val="left" w:pos="993"/>
+              </w:tabs>
+              <w:autoSpaceDE w:val="0"/>
+              <w:autoSpaceDN w:val="0"/>
+              <w:spacing w:after="0" w:line="240" w:lineRule="auto"/>
+              <w:jc w:val="both"/>
+              <w:rPr>
+                <w:rFonts w:ascii="Times New Roman" w:eastAsia="Calibri" w:hAnsi="Times New Roman" w:cs="Times New Roman"/>
+                <w:sz w:val="28"/>
+              </w:rPr>
+            </w:pPr>
+            <w:r>
+              <w:rPr>
+                <w:rFonts w:ascii="Times New Roman" w:eastAsia="Calibri" w:hAnsi="Times New Roman" w:cs="Times New Roman"/>
+                <w:sz w:val="28"/>
+              </w:rPr>
+              <w:t>25050+1,5%</w:t>
+            </w:r>
+          </w:p>
+        </w:tc>
+        <w:tc>
+          <w:tcPr>
+            <w:tcW w:w="1720" w:type="dxa"/>
+            <w:vMerge w:val="restart"/>
+            <w:tcBorders>
+              <w:top w:val="nil"/>
+              <w:left w:val="single" w:sz="12" w:space="0" w:color="auto"/>
+              <w:bottom w:val="single" w:sz="12" w:space="0" w:color="000000"/>
+              <w:right w:val="single" w:sz="8" w:space="0" w:color="auto"/>
+            </w:tcBorders>
+            <w:vAlign w:val="center"/>
+            <w:hideMark/>
+          </w:tcPr>
+          <w:p>
+            <w:pPr>
+              <w:widowControl w:val="0"/>
+              <w:tabs>
+                <w:tab w:val="left" w:pos="993"/>
+              </w:tabs>
+              <w:autoSpaceDE w:val="0"/>
+              <w:autoSpaceDN w:val="0"/>
+              <w:spacing w:after="0" w:line="240" w:lineRule="auto"/>
+              <w:jc w:val="both"/>
+              <w:rPr>
+                <w:rFonts w:ascii="Times New Roman" w:eastAsia="Calibri" w:hAnsi="Times New Roman" w:cs="Times New Roman"/>
+                <w:sz w:val="28"/>
+              </w:rPr>
+            </w:pPr>
+            <w:r>
+              <w:rPr>
+                <w:rFonts w:ascii="Times New Roman" w:eastAsia="Calibri" w:hAnsi="Times New Roman" w:cs="Times New Roman"/>
+                <w:sz w:val="28"/>
+              </w:rPr>
+              <w:t>71699.3205</w:t>
+            </w:r>
+          </w:p>
+        </w:tc>
+      </w:tr>
+      <w:tr>
+        <w:trPr>
+          <w:trHeight w:val="336"/>
+        </w:trPr>
+        <w:tc>
+          <w:tcPr>
+            <w:tcW w:w="0" w:type="auto"/>
+            <w:vMerge/>
+            <w:tcBorders>
+              <w:top w:val="nil"/>
+              <w:left w:val="single" w:sz="8" w:space="0" w:color="auto"/>
+              <w:bottom w:val="single" w:sz="12" w:space="0" w:color="000000"/>
+              <w:right w:val="single" w:sz="12" w:space="0" w:color="auto"/>
+            </w:tcBorders>
+            <w:vAlign w:val="center"/>
+            <w:hideMark/>
+          </w:tcPr>
+          <w:p>
+            <w:pPr>
+              <w:widowControl w:val="0"/>
+              <w:tabs>
+                <w:tab w:val="left" w:pos="993"/>
+              </w:tabs>
+              <w:autoSpaceDE w:val="0"/>
+              <w:autoSpaceDN w:val="0"/>
+              <w:spacing w:after="0" w:line="240" w:lineRule="auto"/>
+              <w:jc w:val="both"/>
+              <w:rPr>
+                <w:rFonts w:ascii="Times New Roman" w:eastAsia="Calibri" w:hAnsi="Times New Roman" w:cs="Times New Roman"/>
+                <w:sz w:val="28"/>
+              </w:rPr>
+            </w:pPr>
+          </w:p>
+        </w:tc>
+        <w:tc>
+          <w:tcPr>
+            <w:tcW w:w="0" w:type="auto"/>
+            <w:vMerge/>
+            <w:tcBorders>
+              <w:top w:val="nil"/>
+              <w:left w:val="single" w:sz="12" w:space="0" w:color="auto"/>
+              <w:bottom w:val="single" w:sz="12" w:space="0" w:color="000000"/>
+              <w:right w:val="single" w:sz="12" w:space="0" w:color="auto"/>
+            </w:tcBorders>
+            <w:vAlign w:val="center"/>
+            <w:hideMark/>
+          </w:tcPr>
+          <w:p>
+            <w:pPr>
+              <w:widowControl w:val="0"/>
+              <w:tabs>
+                <w:tab w:val="left" w:pos="993"/>
+              </w:tabs>
+              <w:autoSpaceDE w:val="0"/>
+              <w:autoSpaceDN w:val="0"/>
+              <w:spacing w:after="0" w:line="240" w:lineRule="auto"/>
+              <w:jc w:val="both"/>
+              <w:rPr>
+                <w:rFonts w:ascii="Times New Roman" w:eastAsia="Calibri" w:hAnsi="Times New Roman" w:cs="Times New Roman"/>
+                <w:sz w:val="28"/>
+              </w:rPr>
+            </w:pPr>
+          </w:p>
+        </w:tc>
+        <w:tc>
+          <w:tcPr>
+            <w:tcW w:w="1660" w:type="dxa"/>
+            <w:tcBorders>
+              <w:top w:val="nil"/>
+              <w:left w:val="nil"/>
+              <w:bottom w:val="single" w:sz="12" w:space="0" w:color="auto"/>
+              <w:right w:val="single" w:sz="12" w:space="0" w:color="auto"/>
+            </w:tcBorders>
+            <w:vAlign w:val="center"/>
+            <w:hideMark/>
+          </w:tcPr>
+          <w:p>
+            <w:pPr>
+              <w:widowControl w:val="0"/>
+              <w:tabs>
+                <w:tab w:val="left" w:pos="993"/>
+              </w:tabs>
+              <w:autoSpaceDE w:val="0"/>
+              <w:autoSpaceDN w:val="0"/>
+              <w:spacing w:after="0" w:line="240" w:lineRule="auto"/>
+              <w:jc w:val="both"/>
+              <w:rPr>
+                <w:rFonts w:ascii="Times New Roman" w:eastAsia="Calibri" w:hAnsi="Times New Roman" w:cs="Times New Roman"/>
+                <w:sz w:val="28"/>
+              </w:rPr>
+            </w:pPr>
+            <w:r>
+              <w:rPr>
+                <w:rFonts w:ascii="Times New Roman" w:eastAsia="Calibri" w:hAnsi="Times New Roman" w:cs="Times New Roman"/>
+                <w:sz w:val="28"/>
+              </w:rPr>
+              <w:t>программа</w:t>
+            </w:r>
+          </w:p>
+        </w:tc>
+        <w:tc>
+          <w:tcPr>
+            <w:tcW w:w="0" w:type="auto"/>
+            <w:vMerge/>
+            <w:tcBorders>
+              <w:top w:val="nil"/>
+              <w:left w:val="single" w:sz="12" w:space="0" w:color="auto"/>
+              <w:bottom w:val="single" w:sz="12" w:space="0" w:color="000000"/>
+              <w:right w:val="single" w:sz="12" w:space="0" w:color="auto"/>
+            </w:tcBorders>
+            <w:vAlign w:val="center"/>
+            <w:hideMark/>
+          </w:tcPr>
+          <w:p>
+            <w:pPr>
+              <w:widowControl w:val="0"/>
+              <w:tabs>
+                <w:tab w:val="left" w:pos="993"/>
+              </w:tabs>
+              <w:autoSpaceDE w:val="0"/>
+              <w:autoSpaceDN w:val="0"/>
+              <w:spacing w:after="0" w:line="240" w:lineRule="auto"/>
+              <w:jc w:val="both"/>
+              <w:rPr>
+                <w:rFonts w:ascii="Times New Roman" w:eastAsia="Calibri" w:hAnsi="Times New Roman" w:cs="Times New Roman"/>
+                <w:sz w:val="28"/>
+              </w:rPr>
+            </w:pPr>
+          </w:p>
+        </w:tc>
+        <w:tc>
+          <w:tcPr>
+            <w:tcW w:w="0" w:type="auto"/>
+            <w:vMerge/>
+            <w:tcBorders>
+              <w:top w:val="nil"/>
+              <w:left w:val="single" w:sz="12" w:space="0" w:color="auto"/>
+              <w:bottom w:val="single" w:sz="12" w:space="0" w:color="000000"/>
+              <w:right w:val="single" w:sz="12" w:space="0" w:color="auto"/>
+            </w:tcBorders>
+            <w:vAlign w:val="center"/>
+            <w:hideMark/>
+          </w:tcPr>
+          <w:p>
+            <w:pPr>
+              <w:widowControl w:val="0"/>
+              <w:tabs>
+                <w:tab w:val="left" w:pos="993"/>
+              </w:tabs>
+              <w:autoSpaceDE w:val="0"/>
+              <w:autoSpaceDN w:val="0"/>
+              <w:spacing w:after="0" w:line="240" w:lineRule="auto"/>
+              <w:jc w:val="both"/>
+              <w:rPr>
+                <w:rFonts w:ascii="Times New Roman" w:eastAsia="Calibri" w:hAnsi="Times New Roman" w:cs="Times New Roman"/>
+                <w:sz w:val="28"/>
+              </w:rPr>
+            </w:pPr>
+          </w:p>
+        </w:tc>
+        <w:tc>
+          <w:tcPr>
+            <w:tcW w:w="0" w:type="auto"/>
+            <w:vMerge/>
+            <w:tcBorders>
+              <w:top w:val="nil"/>
+              <w:left w:val="single" w:sz="12" w:space="0" w:color="auto"/>
+              <w:bottom w:val="single" w:sz="12" w:space="0" w:color="000000"/>
+              <w:right w:val="single" w:sz="8" w:space="0" w:color="auto"/>
+            </w:tcBorders>
+            <w:vAlign w:val="center"/>
+            <w:hideMark/>
+          </w:tcPr>
+          <w:p>
+            <w:pPr>
+              <w:widowControl w:val="0"/>
+              <w:tabs>
+                <w:tab w:val="left" w:pos="993"/>
+              </w:tabs>
+              <w:autoSpaceDE w:val="0"/>
+              <w:autoSpaceDN w:val="0"/>
+              <w:spacing w:after="0" w:line="240" w:lineRule="auto"/>
+              <w:jc w:val="both"/>
+              <w:rPr>
+                <w:rFonts w:ascii="Times New Roman" w:eastAsia="Calibri" w:hAnsi="Times New Roman" w:cs="Times New Roman"/>
+                <w:sz w:val="28"/>
+              </w:rPr>
+            </w:pPr>
+          </w:p>
+        </w:tc>
+      </w:tr>
+      <w:tr>
+        <w:trPr>
+          <w:trHeight w:val="648"/>
+        </w:trPr>
+        <w:tc>
+          <w:tcPr>
+            <w:tcW w:w="2440" w:type="dxa"/>
+            <w:tcBorders>
+              <w:top w:val="nil"/>
+              <w:left w:val="single" w:sz="8" w:space="0" w:color="auto"/>
+              <w:bottom w:val="single" w:sz="12" w:space="0" w:color="auto"/>
+              <w:right w:val="single" w:sz="12" w:space="0" w:color="auto"/>
+            </w:tcBorders>
+            <w:vAlign w:val="center"/>
+            <w:hideMark/>
+          </w:tcPr>
+          <w:p>
+            <w:pPr>
+              <w:widowControl w:val="0"/>
+              <w:tabs>
+                <w:tab w:val="left" w:pos="993"/>
+              </w:tabs>
+              <w:autoSpaceDE w:val="0"/>
+              <w:autoSpaceDN w:val="0"/>
+              <w:spacing w:after="0" w:line="240" w:lineRule="auto"/>
+              <w:jc w:val="both"/>
+              <w:rPr>
+                <w:rFonts w:ascii="Times New Roman" w:eastAsia="Calibri" w:hAnsi="Times New Roman" w:cs="Times New Roman"/>
+                <w:sz w:val="28"/>
+              </w:rPr>
+            </w:pPr>
+            <w:r>
+              <w:rPr>
+                <w:rFonts w:ascii="Times New Roman" w:eastAsia="Calibri" w:hAnsi="Times New Roman" w:cs="Times New Roman"/>
+                <w:sz w:val="28"/>
+              </w:rPr>
+              <w:t>15 Составление технического отчета</w:t>
+            </w:r>
+          </w:p>
+        </w:tc>
+        <w:tc>
+          <w:tcPr>
+            <w:tcW w:w="1800" w:type="dxa"/>
+            <w:tcBorders>
+              <w:top w:val="nil"/>
+              <w:left w:val="nil"/>
+              <w:bottom w:val="single" w:sz="12" w:space="0" w:color="auto"/>
+              <w:right w:val="single" w:sz="12" w:space="0" w:color="auto"/>
+            </w:tcBorders>
+            <w:vAlign w:val="center"/>
+            <w:hideMark/>
+          </w:tcPr>
+          <w:p>
+            <w:pPr>
+              <w:widowControl w:val="0"/>
+              <w:tabs>
+                <w:tab w:val="left" w:pos="993"/>
+              </w:tabs>
+              <w:autoSpaceDE w:val="0"/>
+              <w:autoSpaceDN w:val="0"/>
+              <w:spacing w:after="0" w:line="240" w:lineRule="auto"/>
+              <w:jc w:val="both"/>
+              <w:rPr>
+                <w:rFonts w:ascii="Times New Roman" w:eastAsia="Calibri" w:hAnsi="Times New Roman" w:cs="Times New Roman"/>
+                <w:sz w:val="28"/>
+              </w:rPr>
+            </w:pPr>
+            <w:r>
+              <w:rPr>
+                <w:rFonts w:ascii="Times New Roman" w:eastAsia="Calibri" w:hAnsi="Times New Roman" w:cs="Times New Roman"/>
+                <w:sz w:val="28"/>
+              </w:rPr>
+              <w:t>СБЦИИС-01-01, табл.79 п.5</w:t>
+            </w:r>
+          </w:p>
+        </w:tc>
+        <w:tc>
+          <w:tcPr>
+            <w:tcW w:w="1660" w:type="dxa"/>
+            <w:tcBorders>
+              <w:top w:val="nil"/>
+              <w:left w:val="nil"/>
+              <w:bottom w:val="single" w:sz="12" w:space="0" w:color="auto"/>
+              <w:right w:val="single" w:sz="12" w:space="0" w:color="auto"/>
+            </w:tcBorders>
+            <w:vAlign w:val="center"/>
+            <w:hideMark/>
+          </w:tcPr>
+          <w:p>
+            <w:pPr>
+              <w:widowControl w:val="0"/>
+              <w:tabs>
+                <w:tab w:val="left" w:pos="993"/>
+              </w:tabs>
+              <w:autoSpaceDE w:val="0"/>
+              <w:autoSpaceDN w:val="0"/>
+              <w:spacing w:after="0" w:line="240" w:lineRule="auto"/>
+              <w:jc w:val="both"/>
+              <w:rPr>
+                <w:rFonts w:ascii="Times New Roman" w:eastAsia="Calibri" w:hAnsi="Times New Roman" w:cs="Times New Roman"/>
+                <w:sz w:val="28"/>
+              </w:rPr>
+            </w:pPr>
+            <w:r>
+              <w:rPr>
+                <w:rFonts w:ascii="Times New Roman" w:eastAsia="Calibri" w:hAnsi="Times New Roman" w:cs="Times New Roman"/>
+                <w:sz w:val="28"/>
+              </w:rPr>
+              <w:t>1отчет</w:t>
+            </w:r>
+          </w:p>
+        </w:tc>
+        <w:tc>
+          <w:tcPr>
+            <w:tcW w:w="1340" w:type="dxa"/>
+            <w:tcBorders>
+              <w:top w:val="nil"/>
+              <w:left w:val="nil"/>
+              <w:bottom w:val="single" w:sz="12" w:space="0" w:color="auto"/>
+              <w:right w:val="single" w:sz="12" w:space="0" w:color="auto"/>
+            </w:tcBorders>
+            <w:vAlign w:val="center"/>
+            <w:hideMark/>
+          </w:tcPr>
+          <w:p>
+            <w:pPr>
+              <w:widowControl w:val="0"/>
+              <w:tabs>
+                <w:tab w:val="left" w:pos="993"/>
+              </w:tabs>
+              <w:autoSpaceDE w:val="0"/>
+              <w:autoSpaceDN w:val="0"/>
+              <w:spacing w:after="0" w:line="240" w:lineRule="auto"/>
+              <w:jc w:val="both"/>
+              <w:rPr>
+                <w:rFonts w:ascii="Times New Roman" w:eastAsia="Calibri" w:hAnsi="Times New Roman" w:cs="Times New Roman"/>
+                <w:sz w:val="28"/>
+              </w:rPr>
+            </w:pPr>
+            <w:r>
+              <w:rPr>
+                <w:rFonts w:ascii="Times New Roman" w:eastAsia="Calibri" w:hAnsi="Times New Roman" w:cs="Times New Roman"/>
+                <w:sz w:val="28"/>
+              </w:rPr>
+              <w:t>1</w:t>
+            </w:r>
+          </w:p>
+        </w:tc>
+        <w:tc>
+          <w:tcPr>
+            <w:tcW w:w="1560" w:type="dxa"/>
+            <w:tcBorders>
+              <w:top w:val="nil"/>
+              <w:left w:val="nil"/>
+              <w:bottom w:val="single" w:sz="12" w:space="0" w:color="auto"/>
+              <w:right w:val="single" w:sz="12" w:space="0" w:color="auto"/>
+            </w:tcBorders>
+            <w:vAlign w:val="center"/>
+            <w:hideMark/>
+          </w:tcPr>
+          <w:p>
+            <w:pPr>
+              <w:widowControl w:val="0"/>
+              <w:tabs>
+                <w:tab w:val="left" w:pos="993"/>
+              </w:tabs>
+              <w:autoSpaceDE w:val="0"/>
+              <w:autoSpaceDN w:val="0"/>
+              <w:spacing w:after="0" w:line="240" w:lineRule="auto"/>
+              <w:jc w:val="both"/>
+              <w:rPr>
+                <w:rFonts w:ascii="Times New Roman" w:eastAsia="Calibri" w:hAnsi="Times New Roman" w:cs="Times New Roman"/>
+                <w:sz w:val="28"/>
+              </w:rPr>
+            </w:pPr>
+            <w:r>
+              <w:rPr>
+                <w:rFonts w:ascii="Times New Roman" w:eastAsia="Calibri" w:hAnsi="Times New Roman" w:cs="Times New Roman"/>
+                <w:sz w:val="28"/>
+              </w:rPr>
+              <w:t>38750+2.0%</w:t>
+            </w:r>
+          </w:p>
+        </w:tc>
+        <w:tc>
+          <w:tcPr>
+            <w:tcW w:w="1720" w:type="dxa"/>
+            <w:tcBorders>
+              <w:top w:val="nil"/>
+              <w:left w:val="nil"/>
+              <w:bottom w:val="single" w:sz="12" w:space="0" w:color="auto"/>
+              <w:right w:val="single" w:sz="8" w:space="0" w:color="auto"/>
+            </w:tcBorders>
+            <w:vAlign w:val="center"/>
+            <w:hideMark/>
+          </w:tcPr>
+          <w:p>
+            <w:pPr>
+              <w:widowControl w:val="0"/>
+              <w:tabs>
+                <w:tab w:val="left" w:pos="993"/>
+              </w:tabs>
+              <w:autoSpaceDE w:val="0"/>
+              <w:autoSpaceDN w:val="0"/>
+              <w:spacing w:after="0" w:line="240" w:lineRule="auto"/>
+              <w:jc w:val="both"/>
+              <w:rPr>
+                <w:rFonts w:ascii="Times New Roman" w:eastAsia="Calibri" w:hAnsi="Times New Roman" w:cs="Times New Roman"/>
+                <w:sz w:val="28"/>
+              </w:rPr>
+            </w:pPr>
+            <w:r>
+              <w:rPr>
+                <w:rFonts w:ascii="Times New Roman" w:eastAsia="Calibri" w:hAnsi="Times New Roman" w:cs="Times New Roman"/>
+                <w:sz w:val="28"/>
+              </w:rPr>
+              <w:t>100949.0940</w:t>
+            </w:r>
+          </w:p>
+        </w:tc>
+      </w:tr>
+      <w:tr>
+        <w:trPr>
+          <w:trHeight w:val="336"/>
+        </w:trPr>
+        <w:tc>
+          <w:tcPr>
+            <w:tcW w:w="8800" w:type="dxa"/>
+            <w:gridSpan w:val="5"/>
+            <w:tcBorders>
+              <w:top w:val="single" w:sz="12" w:space="0" w:color="auto"/>
+              <w:left w:val="single" w:sz="8" w:space="0" w:color="auto"/>
+              <w:bottom w:val="single" w:sz="12" w:space="0" w:color="auto"/>
+              <w:right w:val="single" w:sz="12" w:space="0" w:color="000000"/>
+            </w:tcBorders>
+            <w:noWrap/>
+            <w:vAlign w:val="center"/>
+            <w:hideMark/>
+          </w:tcPr>
+          <w:p>
+            <w:pPr>
+              <w:widowControl w:val="0"/>
+              <w:tabs>
+                <w:tab w:val="left" w:pos="993"/>
+              </w:tabs>
+              <w:autoSpaceDE w:val="0"/>
+              <w:autoSpaceDN w:val="0"/>
+              <w:spacing w:after="0" w:line="240" w:lineRule="auto"/>
+              <w:jc w:val="both"/>
+              <w:rPr>
+                <w:rFonts w:ascii="Times New Roman" w:eastAsia="Calibri" w:hAnsi="Times New Roman" w:cs="Times New Roman"/>
+                <w:sz w:val="28"/>
+              </w:rPr>
+            </w:pPr>
+            <w:r>
+              <w:rPr>
+                <w:rFonts w:ascii="Times New Roman" w:eastAsia="Calibri" w:hAnsi="Times New Roman" w:cs="Times New Roman"/>
+                <w:sz w:val="28"/>
+              </w:rPr>
+              <w:t xml:space="preserve">        Итого:</w:t>
+            </w:r>
+          </w:p>
+        </w:tc>
+        <w:tc>
+          <w:tcPr>
+            <w:tcW w:w="1720" w:type="dxa"/>
+            <w:tcBorders>
+              <w:top w:val="nil"/>
+              <w:left w:val="nil"/>
+              <w:bottom w:val="single" w:sz="12" w:space="0" w:color="auto"/>
+              <w:right w:val="single" w:sz="8" w:space="0" w:color="auto"/>
+            </w:tcBorders>
+            <w:noWrap/>
+            <w:vAlign w:val="center"/>
+            <w:hideMark/>
+          </w:tcPr>
+          <w:p>
+            <w:pPr>
+              <w:widowControl w:val="0"/>
+              <w:tabs>
+                <w:tab w:val="left" w:pos="993"/>
+              </w:tabs>
+              <w:autoSpaceDE w:val="0"/>
+              <w:autoSpaceDN w:val="0"/>
+              <w:spacing w:after="0" w:line="240" w:lineRule="auto"/>
+              <w:jc w:val="both"/>
+              <w:rPr>
+                <w:rFonts w:ascii="Times New Roman" w:eastAsia="Calibri" w:hAnsi="Times New Roman" w:cs="Times New Roman"/>
+                <w:sz w:val="28"/>
+              </w:rPr>
+            </w:pPr>
+            <w:r>
+              <w:rPr>
+                <w:rFonts w:ascii="Times New Roman" w:eastAsia="Calibri" w:hAnsi="Times New Roman" w:cs="Times New Roman"/>
+                <w:sz w:val="28"/>
+              </w:rPr>
+              <w:t>3640178.2874</w:t>
+            </w:r>
+          </w:p>
+        </w:tc>
+      </w:tr>
+      <w:tr>
+        <w:trPr>
+          <w:trHeight w:val="336"/>
+        </w:trPr>
+        <w:tc>
+          <w:tcPr>
+            <w:tcW w:w="7240" w:type="dxa"/>
+            <w:gridSpan w:val="4"/>
+            <w:tcBorders>
+              <w:top w:val="single" w:sz="12" w:space="0" w:color="auto"/>
+              <w:left w:val="single" w:sz="8" w:space="0" w:color="auto"/>
+              <w:bottom w:val="single" w:sz="12" w:space="0" w:color="auto"/>
+              <w:right w:val="single" w:sz="12" w:space="0" w:color="000000"/>
+            </w:tcBorders>
+            <w:vAlign w:val="center"/>
+            <w:hideMark/>
+          </w:tcPr>
+          <w:p>
+            <w:pPr>
+              <w:widowControl w:val="0"/>
+              <w:tabs>
+                <w:tab w:val="left" w:pos="993"/>
+              </w:tabs>
+              <w:autoSpaceDE w:val="0"/>
+              <w:autoSpaceDN w:val="0"/>
+              <w:spacing w:after="0" w:line="240" w:lineRule="auto"/>
+              <w:jc w:val="both"/>
+              <w:rPr>
+                <w:rFonts w:ascii="Times New Roman" w:eastAsia="Calibri" w:hAnsi="Times New Roman" w:cs="Times New Roman"/>
+                <w:sz w:val="28"/>
+              </w:rPr>
+            </w:pPr>
+            <w:r>
+              <w:rPr>
+                <w:rFonts w:ascii="Times New Roman" w:eastAsia="Calibri" w:hAnsi="Times New Roman" w:cs="Times New Roman"/>
+                <w:sz w:val="28"/>
+              </w:rPr>
+              <w:t>16    Письмо Минстроя России от 02.05.2023 № 24756-ИФ/09</w:t>
+            </w:r>
+          </w:p>
+        </w:tc>
+        <w:tc>
+          <w:tcPr>
+            <w:tcW w:w="1560" w:type="dxa"/>
+            <w:tcBorders>
+              <w:top w:val="nil"/>
+              <w:left w:val="nil"/>
+              <w:bottom w:val="single" w:sz="12" w:space="0" w:color="auto"/>
+              <w:right w:val="single" w:sz="12" w:space="0" w:color="auto"/>
+            </w:tcBorders>
+            <w:vAlign w:val="center"/>
+            <w:hideMark/>
+          </w:tcPr>
+          <w:p>
+            <w:pPr>
+              <w:widowControl w:val="0"/>
+              <w:tabs>
+                <w:tab w:val="left" w:pos="993"/>
+              </w:tabs>
+              <w:autoSpaceDE w:val="0"/>
+              <w:autoSpaceDN w:val="0"/>
+              <w:spacing w:after="0" w:line="240" w:lineRule="auto"/>
+              <w:jc w:val="both"/>
+              <w:rPr>
+                <w:rFonts w:ascii="Times New Roman" w:eastAsia="Calibri" w:hAnsi="Times New Roman" w:cs="Times New Roman"/>
+                <w:sz w:val="28"/>
+              </w:rPr>
+            </w:pPr>
+            <w:r>
+              <w:rPr>
+                <w:rFonts w:ascii="Times New Roman" w:eastAsia="Calibri" w:hAnsi="Times New Roman" w:cs="Times New Roman"/>
+                <w:sz w:val="28"/>
+              </w:rPr>
+              <w:t>К=5.43</w:t>
+            </w:r>
+          </w:p>
+        </w:tc>
+        <w:tc>
+          <w:tcPr>
+            <w:tcW w:w="1720" w:type="dxa"/>
+            <w:tcBorders>
+              <w:top w:val="nil"/>
+              <w:left w:val="nil"/>
+              <w:bottom w:val="single" w:sz="12" w:space="0" w:color="auto"/>
+              <w:right w:val="single" w:sz="8" w:space="0" w:color="auto"/>
+            </w:tcBorders>
+            <w:vAlign w:val="center"/>
+            <w:hideMark/>
+          </w:tcPr>
+          <w:p>
+            <w:pPr>
+              <w:widowControl w:val="0"/>
+              <w:tabs>
+                <w:tab w:val="left" w:pos="993"/>
+              </w:tabs>
+              <w:autoSpaceDE w:val="0"/>
+              <w:autoSpaceDN w:val="0"/>
+              <w:spacing w:after="0" w:line="240" w:lineRule="auto"/>
+              <w:jc w:val="both"/>
+              <w:rPr>
+                <w:rFonts w:ascii="Times New Roman" w:eastAsia="Calibri" w:hAnsi="Times New Roman" w:cs="Times New Roman"/>
+                <w:sz w:val="28"/>
+              </w:rPr>
+            </w:pPr>
+            <w:r>
+              <w:rPr>
+                <w:rFonts w:ascii="Times New Roman" w:eastAsia="Calibri" w:hAnsi="Times New Roman" w:cs="Times New Roman"/>
+                <w:sz w:val="28"/>
+              </w:rPr>
+              <w:t>19766168.1</w:t>
+            </w:r>
+          </w:p>
+        </w:tc>
+      </w:tr>
+      <w:tr>
+        <w:trPr>
+          <w:trHeight w:val="336"/>
+        </w:trPr>
+        <w:tc>
+          <w:tcPr>
+            <w:tcW w:w="7240" w:type="dxa"/>
+            <w:gridSpan w:val="4"/>
+            <w:tcBorders>
+              <w:top w:val="single" w:sz="12" w:space="0" w:color="auto"/>
+              <w:left w:val="single" w:sz="8" w:space="0" w:color="auto"/>
+              <w:bottom w:val="single" w:sz="12" w:space="0" w:color="auto"/>
+              <w:right w:val="single" w:sz="12" w:space="0" w:color="000000"/>
+            </w:tcBorders>
+            <w:vAlign w:val="center"/>
+            <w:hideMark/>
+          </w:tcPr>
+          <w:p>
+            <w:pPr>
+              <w:widowControl w:val="0"/>
+              <w:tabs>
+                <w:tab w:val="left" w:pos="993"/>
+              </w:tabs>
+              <w:autoSpaceDE w:val="0"/>
+              <w:autoSpaceDN w:val="0"/>
+              <w:spacing w:after="0" w:line="240" w:lineRule="auto"/>
+              <w:jc w:val="both"/>
+              <w:rPr>
+                <w:rFonts w:ascii="Times New Roman" w:eastAsia="Calibri" w:hAnsi="Times New Roman" w:cs="Times New Roman"/>
+                <w:sz w:val="28"/>
+              </w:rPr>
+            </w:pPr>
+            <w:r>
+              <w:rPr>
+                <w:rFonts w:ascii="Times New Roman" w:eastAsia="Calibri" w:hAnsi="Times New Roman" w:cs="Times New Roman"/>
+                <w:sz w:val="28"/>
+              </w:rPr>
+              <w:t>17                                                                                    НДС</w:t>
+            </w:r>
+          </w:p>
+        </w:tc>
+        <w:tc>
+          <w:tcPr>
+            <w:tcW w:w="1560" w:type="dxa"/>
+            <w:tcBorders>
+              <w:top w:val="nil"/>
+              <w:left w:val="nil"/>
+              <w:bottom w:val="single" w:sz="12" w:space="0" w:color="auto"/>
+              <w:right w:val="single" w:sz="12" w:space="0" w:color="auto"/>
+            </w:tcBorders>
+            <w:vAlign w:val="center"/>
+            <w:hideMark/>
+          </w:tcPr>
+          <w:p>
+            <w:pPr>
+              <w:widowControl w:val="0"/>
+              <w:tabs>
+                <w:tab w:val="left" w:pos="993"/>
+              </w:tabs>
+              <w:autoSpaceDE w:val="0"/>
+              <w:autoSpaceDN w:val="0"/>
+              <w:spacing w:after="0" w:line="240" w:lineRule="auto"/>
+              <w:jc w:val="both"/>
+              <w:rPr>
+                <w:rFonts w:ascii="Times New Roman" w:eastAsia="Calibri" w:hAnsi="Times New Roman" w:cs="Times New Roman"/>
+                <w:sz w:val="28"/>
+              </w:rPr>
+            </w:pPr>
+            <w:r>
+              <w:rPr>
+                <w:rFonts w:ascii="Times New Roman" w:eastAsia="Calibri" w:hAnsi="Times New Roman" w:cs="Times New Roman"/>
+                <w:sz w:val="28"/>
+              </w:rPr>
+              <w:t>20%</w:t>
+            </w:r>
+          </w:p>
+        </w:tc>
+        <w:tc>
+          <w:tcPr>
+            <w:tcW w:w="1720" w:type="dxa"/>
+            <w:tcBorders>
+              <w:top w:val="nil"/>
+              <w:left w:val="nil"/>
+              <w:bottom w:val="single" w:sz="12" w:space="0" w:color="auto"/>
+              <w:right w:val="single" w:sz="8" w:space="0" w:color="auto"/>
+            </w:tcBorders>
+            <w:vAlign w:val="center"/>
+            <w:hideMark/>
+          </w:tcPr>
+          <w:p>
+            <w:pPr>
+              <w:widowControl w:val="0"/>
+              <w:tabs>
+                <w:tab w:val="left" w:pos="993"/>
+              </w:tabs>
+              <w:autoSpaceDE w:val="0"/>
+              <w:autoSpaceDN w:val="0"/>
+              <w:spacing w:after="0" w:line="240" w:lineRule="auto"/>
+              <w:jc w:val="both"/>
+              <w:rPr>
+                <w:rFonts w:ascii="Times New Roman" w:eastAsia="Calibri" w:hAnsi="Times New Roman" w:cs="Times New Roman"/>
+                <w:sz w:val="28"/>
+              </w:rPr>
+            </w:pPr>
+            <w:r>
+              <w:rPr>
+                <w:rFonts w:ascii="Times New Roman" w:eastAsia="Calibri" w:hAnsi="Times New Roman" w:cs="Times New Roman"/>
+                <w:sz w:val="28"/>
+              </w:rPr>
+              <w:t>3953233.62</w:t>
+            </w:r>
+          </w:p>
+        </w:tc>
+      </w:tr>
+      <w:tr>
+        <w:trPr>
+          <w:trHeight w:val="336"/>
+        </w:trPr>
+        <w:tc>
+          <w:tcPr>
+            <w:tcW w:w="8800" w:type="dxa"/>
+            <w:gridSpan w:val="5"/>
+            <w:tcBorders>
+              <w:top w:val="single" w:sz="12" w:space="0" w:color="auto"/>
+              <w:left w:val="single" w:sz="8" w:space="0" w:color="auto"/>
+              <w:bottom w:val="single" w:sz="8" w:space="0" w:color="auto"/>
+              <w:right w:val="single" w:sz="12" w:space="0" w:color="000000"/>
+            </w:tcBorders>
+            <w:vAlign w:val="center"/>
+            <w:hideMark/>
+          </w:tcPr>
+          <w:p>
+            <w:pPr>
+              <w:widowControl w:val="0"/>
+              <w:tabs>
+                <w:tab w:val="left" w:pos="993"/>
+              </w:tabs>
+              <w:autoSpaceDE w:val="0"/>
+              <w:autoSpaceDN w:val="0"/>
+              <w:spacing w:after="0" w:line="240" w:lineRule="auto"/>
+              <w:jc w:val="both"/>
+              <w:rPr>
+                <w:rFonts w:ascii="Times New Roman" w:eastAsia="Calibri" w:hAnsi="Times New Roman" w:cs="Times New Roman"/>
+                <w:sz w:val="28"/>
+              </w:rPr>
+            </w:pPr>
+            <w:r>
+              <w:rPr>
+                <w:rFonts w:ascii="Times New Roman" w:eastAsia="Calibri" w:hAnsi="Times New Roman" w:cs="Times New Roman"/>
+                <w:sz w:val="28"/>
+              </w:rPr>
+              <w:t>18</w:t>
+            </w:r>
+            <w:proofErr w:type="gramStart"/>
+            <w:r>
+              <w:rPr>
+                <w:rFonts w:ascii="Times New Roman" w:eastAsia="Calibri" w:hAnsi="Times New Roman" w:cs="Times New Roman"/>
+                <w:sz w:val="28"/>
+              </w:rPr>
+              <w:t xml:space="preserve">                                                                              И</w:t>
+            </w:r>
+            <w:proofErr w:type="gramEnd"/>
+            <w:r>
+              <w:rPr>
+                <w:rFonts w:ascii="Times New Roman" w:eastAsia="Calibri" w:hAnsi="Times New Roman" w:cs="Times New Roman"/>
+                <w:sz w:val="28"/>
+              </w:rPr>
+              <w:t>того по смете:</w:t>
+            </w:r>
+          </w:p>
+        </w:tc>
+        <w:tc>
+          <w:tcPr>
+            <w:tcW w:w="1720" w:type="dxa"/>
+            <w:tcBorders>
+              <w:top w:val="nil"/>
+              <w:left w:val="nil"/>
+              <w:bottom w:val="single" w:sz="8" w:space="0" w:color="auto"/>
+              <w:right w:val="single" w:sz="8" w:space="0" w:color="auto"/>
+            </w:tcBorders>
+            <w:vAlign w:val="center"/>
+            <w:hideMark/>
+          </w:tcPr>
+          <w:p>
+            <w:pPr>
+              <w:widowControl w:val="0"/>
+              <w:tabs>
+                <w:tab w:val="left" w:pos="993"/>
+              </w:tabs>
+              <w:autoSpaceDE w:val="0"/>
+              <w:autoSpaceDN w:val="0"/>
+              <w:spacing w:after="0" w:line="240" w:lineRule="auto"/>
+              <w:jc w:val="both"/>
+              <w:rPr>
+                <w:rFonts w:ascii="Times New Roman" w:eastAsia="Calibri" w:hAnsi="Times New Roman" w:cs="Times New Roman"/>
+                <w:sz w:val="28"/>
+              </w:rPr>
+            </w:pPr>
+            <w:r>
+              <w:rPr>
+                <w:rFonts w:ascii="Times New Roman" w:eastAsia="Calibri" w:hAnsi="Times New Roman" w:cs="Times New Roman"/>
+                <w:sz w:val="28"/>
+              </w:rPr>
+              <w:t>23719401.72</w:t>
+            </w:r>
+          </w:p>
+        </w:tc>
+      </w:tr>
+    </w:tbl>
+    <w:p>
+      <w:pPr>
+        <w:widowControl w:val="0"/>
+        <w:tabs>
+          <w:tab w:val="left" w:pos="993"/>
+        </w:tabs>
+        <w:autoSpaceDE w:val="0"/>
+        <w:autoSpaceDN w:val="0"/>
+        <w:spacing w:after="0" w:line="240" w:lineRule="auto"/>
+        <w:jc w:val="both"/>
+        <w:rPr>
+          <w:rFonts w:ascii="Times New Roman" w:eastAsia="Calibri" w:hAnsi="Times New Roman" w:cs="Times New Roman"/>
+          <w:sz w:val="28"/>
+        </w:rPr>
+      </w:pPr>
+    </w:p>
+    <w:p>
+      <w:pPr>
+        <w:widowControl w:val="0"/>
+        <w:tabs>
+          <w:tab w:val="left" w:pos="993"/>
+        </w:tabs>
+        <w:autoSpaceDE w:val="0"/>
+        <w:autoSpaceDN w:val="0"/>
+        <w:spacing w:after="0" w:line="240" w:lineRule="auto"/>
+        <w:jc w:val="both"/>
+        <w:rPr>
+          <w:rFonts w:ascii="Times New Roman" w:eastAsia="Calibri" w:hAnsi="Times New Roman" w:cs="Times New Roman"/>
+          <w:sz w:val="28"/>
+        </w:rPr>
+      </w:pPr>
+      <w:r>
+        <w:rPr>
+          <w:rFonts w:ascii="Times New Roman" w:eastAsia="Calibri" w:hAnsi="Times New Roman" w:cs="Times New Roman"/>
+          <w:sz w:val="28"/>
+        </w:rPr>
+        <w:t>Составил:</w:t>
+      </w:r>
+      <w:r>
+        <w:rPr>
+          <w:rFonts w:ascii="Times New Roman" w:eastAsia="Calibri" w:hAnsi="Times New Roman" w:cs="Times New Roman"/>
+          <w:sz w:val="28"/>
+        </w:rPr>
+        <w:tab/>
+        <w:t>Колесников А.Н.</w:t>
+      </w:r>
+    </w:p>
+    <w:p>
+      <w:pPr>
+        <w:widowControl w:val="0"/>
+        <w:tabs>
+          <w:tab w:val="left" w:pos="993"/>
+        </w:tabs>
+        <w:autoSpaceDE w:val="0"/>
+        <w:autoSpaceDN w:val="0"/>
+        <w:spacing w:after="0" w:line="240" w:lineRule="auto"/>
+        <w:jc w:val="both"/>
+        <w:rPr>
+          <w:rFonts w:ascii="Times New Roman" w:eastAsia="Calibri" w:hAnsi="Times New Roman" w:cs="Times New Roman"/>
+          <w:sz w:val="28"/>
+        </w:rPr>
+      </w:pPr>
+      <w:r>
+        <w:rPr>
+          <w:rFonts w:ascii="Times New Roman" w:eastAsia="Calibri" w:hAnsi="Times New Roman" w:cs="Times New Roman"/>
+          <w:sz w:val="28"/>
+        </w:rPr>
+        <w:t>Расчет сметы выполнен согласно действующим сборникам цен в системе проектирования инженерных работ.</w:t>
+      </w:r>
+    </w:p>
+    <w:p>
+      <w:pPr>
+        <w:widowControl w:val="0"/>
+        <w:tabs>
+          <w:tab w:val="left" w:pos="993"/>
+        </w:tabs>
+        <w:autoSpaceDE w:val="0"/>
+        <w:autoSpaceDN w:val="0"/>
+        <w:spacing w:after="0" w:line="240" w:lineRule="auto"/>
+        <w:jc w:val="both"/>
+        <w:rPr>
+          <w:rFonts w:ascii="Times New Roman" w:eastAsia="Calibri" w:hAnsi="Times New Roman" w:cs="Times New Roman"/>
+          <w:sz w:val="28"/>
+        </w:rPr>
+      </w:pPr>
     </w:p>
     <w:p>
       <w:pPr>
@@ -2359,8 +9724,17 @@
           <w:rFonts w:ascii="Times New Roman" w:eastAsia="Calibri" w:hAnsi="Times New Roman" w:cs="Times New Roman"/>
           <w:sz w:val="28"/>
           <w:szCs w:val="28"/>
-        </w:rPr>
-        <w:t xml:space="preserve">7 </w:t>
+          <w:lang w:val="en-US"/>
+        </w:rPr>
+        <w:t>4</w:t>
+      </w:r>
+      <w:r>
+        <w:rPr>
+          <w:rFonts w:ascii="Times New Roman" w:eastAsia="Calibri" w:hAnsi="Times New Roman" w:cs="Times New Roman"/>
+          <w:sz w:val="28"/>
+          <w:szCs w:val="28"/>
+        </w:rPr>
+        <w:t xml:space="preserve"> </w:t>
       </w:r>
       <w:r>
         <w:rPr>
@@ -2456,7 +9830,7 @@
           <w:sz w:val="28"/>
           <w:szCs w:val="28"/>
         </w:rPr>
-        <w:t xml:space="preserve"> и ущерб, который может нанести комплекс инженерно-геодезических работ окружающей среде во время и после производства. Охрана труда представляет собой систему мер, направленных на сохранение жизни и здоровья работников в процессе их трудовой деятельности, которая включает правовые, социально-экономические, организационные, технические, санитарно-гигиенические, лечебно-профилактические, реабилитационные и другие мероприятия. Охрана окружающей среды - это комплекс мер, направленных на ограничение негативного воздействия деятельности человека на окружающую среду (природу) и предотвращение ее деградации. Эти меры могут включать ограничение выбросов в атмосферу </w:t>
+        <w:t xml:space="preserve"> и ущерб, который может нанести комплекс инженерно-геодезических работ окружающей среде во время и после производства. Охрана труда представляет собой систему мер, направленных на сохранение жизни и здоровья работников в процессе их трудовой деятельности, которая включает правовые, социально-экономические, организационные, </w:t>
       </w:r>
       <w:r>
         <w:rPr>
@@ -2465,7 +9839,7 @@
           <w:szCs w:val="28"/>
         </w:rPr>
         <w:lastRenderedPageBreak/>
-        <w:t>и гидросферу с целью улучшения экологической обстановки, бережное вырубание леса для строительства, создание заповедников и национальных парков с целью сохранения природных комплексов, ограничение рыболовства и охоты для сохранения определенных видов, ограничение выброса отходов и другие.</w:t>
+        <w:t>технические, санитарно-гигиенические, лечебно-профилактические, реабилитационные и другие мероприятия. Охрана окружающей среды - это комплекс мер, направленных на ограничение негативного воздействия деятельности человека на окружающую среду (природу) и предотвращение ее деградации. Эти меры могут включать ограничение выбросов в атмосферу и гидросферу с целью улучшения экологической обстановки, бережное вырубание леса для строительства, создание заповедников и национальных парков с целью сохранения природных комплексов, ограничение рыболовства и охоты для сохранения определенных видов, ограничение выброса отходов и другие.</w:t>
       </w:r>
     </w:p>
     <w:p>
@@ -2579,7 +9953,16 @@
           <w:sz w:val="28"/>
           <w:szCs w:val="28"/>
         </w:rPr>
-        <w:t xml:space="preserve">Транспортировка: Включает в себя доставку сотрудников к месту изысканий и обратно, передвижение по объекту, доставку крупногабаритных материалов для закладки пунктов (например, металлические трубы до 6 метров длиной). Для этого рекомендуется использовать новый </w:t>
+        <w:t xml:space="preserve">Транспортировка: Включает в себя доставку сотрудников к месту изысканий и обратно, передвижение по объекту, доставку крупногабаритных материалов для закладки пунктов (например, </w:t>
+      </w:r>
+      <w:r>
+        <w:rPr>
+          <w:rFonts w:ascii="Times New Roman" w:eastAsia="Calibri" w:hAnsi="Times New Roman" w:cs="Times New Roman"/>
+          <w:sz w:val="28"/>
+          <w:szCs w:val="28"/>
+        </w:rPr>
+        <w:lastRenderedPageBreak/>
+        <w:t xml:space="preserve">металлические трубы до 6 метров длиной). Для этого рекомендуется использовать новый </w:t>
       </w:r>
       <w:proofErr w:type="spellStart"/>
       <w:r>
@@ -2606,7 +9989,6 @@
           <w:sz w:val="28"/>
           <w:szCs w:val="28"/>
         </w:rPr>
-        <w:lastRenderedPageBreak/>
         <w:t>экологичным</w:t>
       </w:r>
       <w:proofErr w:type="spellEnd"/>
@@ -2826,7 +10208,16 @@
           <w:sz w:val="28"/>
           <w:szCs w:val="28"/>
         </w:rPr>
-        <w:t>Учет экологического фактора: Любой труд подразумевает перерывы на отдых и обед, однако упаковка продуктов часто оставляет желать лучшего с точки зрения экологии. Много упаковки не перерабатывается и период распада очень долгий. Необходимо бережно относиться к природе и избегать ее нерационального использования.</w:t>
+        <w:t xml:space="preserve">Учет экологического фактора: Любой труд подразумевает перерывы на отдых и обед, однако упаковка продуктов часто оставляет желать лучшего с точки зрения экологии. Много упаковки не </w:t>
+      </w:r>
+      <w:r>
+        <w:rPr>
+          <w:rFonts w:ascii="Times New Roman" w:eastAsia="Calibri" w:hAnsi="Times New Roman" w:cs="Times New Roman"/>
+          <w:sz w:val="28"/>
+          <w:szCs w:val="28"/>
+        </w:rPr>
+        <w:lastRenderedPageBreak/>
+        <w:t>перерабатывается и период распада очень долгий. Необходимо бережно относиться к природе и избегать ее нерационального использования.</w:t>
       </w:r>
     </w:p>
     <w:p>
@@ -2851,7 +10242,6 @@
           <w:sz w:val="28"/>
           <w:szCs w:val="28"/>
         </w:rPr>
-        <w:lastRenderedPageBreak/>
         <w:t xml:space="preserve">Безопасность при выполнении тахеометрической съемки: Прибор следует надежно устанавливать на штативе, а </w:t>
       </w:r>
       <w:proofErr w:type="spellStart"/>
@@ -3045,7 +10435,16 @@
           <w:sz w:val="28"/>
           <w:szCs w:val="28"/>
         </w:rPr>
-        <w:t>Использование приборов: Приборы, полученные из геодезической камеры, должны быть внимательно осмотрены для обнаружения крупных механических дефектов. В процессе осмотра устанавливается отсутствие повреждений, всех составляющих прибора. При необходимости проводится замена прибора и принадлежностей. Каждый прибор перед началом работы исследуется и поверяется по специальной программе под руководством руководителя практики.</w:t>
+        <w:t xml:space="preserve">Использование приборов: Приборы, полученные из геодезической камеры, должны быть внимательно осмотрены для обнаружения крупных механических дефектов. В процессе осмотра устанавливается отсутствие повреждений, всех составляющих прибора. При необходимости проводится замена прибора и принадлежностей. </w:t>
+      </w:r>
+      <w:r>
+        <w:rPr>
+          <w:rFonts w:ascii="Times New Roman" w:eastAsia="Calibri" w:hAnsi="Times New Roman" w:cs="Times New Roman"/>
+          <w:sz w:val="28"/>
+          <w:szCs w:val="28"/>
+        </w:rPr>
+        <w:lastRenderedPageBreak/>
+        <w:t>Каждый прибор перед началом работы исследуется и поверяется по специальной программе под руководством руководителя практики.</w:t>
       </w:r>
     </w:p>
     <w:p>
@@ -3089,7 +10488,6 @@
           <w:sz w:val="28"/>
           <w:szCs w:val="28"/>
         </w:rPr>
-        <w:lastRenderedPageBreak/>
         <w:t xml:space="preserve">  </w:t>
       </w:r>
       <w:r>
@@ -3284,6 +10682,7 @@
           <w:sz w:val="28"/>
           <w:szCs w:val="28"/>
         </w:rPr>
+        <w:lastRenderedPageBreak/>
         <w:t>Рекогносцировочные работы: В процессе рекогносцировочных работ все переходы и переезды должны осуществляться без нанесения ущерба сельскохозяйственным посевам, лугам, лесам, паркам, садам.</w:t>
       </w:r>
     </w:p>
@@ -3309,16 +10708,7 @@
           <w:sz w:val="28"/>
           <w:szCs w:val="28"/>
         </w:rPr>
-        <w:t xml:space="preserve">Геодезическая опора: Закрепление точек геодезической опоры производится не только с учетом обеспечения их сохранности и </w:t>
-      </w:r>
-      <w:r>
-        <w:rPr>
-          <w:rFonts w:ascii="Times New Roman" w:eastAsia="Calibri" w:hAnsi="Times New Roman" w:cs="Times New Roman"/>
-          <w:sz w:val="28"/>
-          <w:szCs w:val="28"/>
-        </w:rPr>
-        <w:lastRenderedPageBreak/>
-        <w:t>удобства использования, но и исключения условий для нанесения ущерба окружающей природной среде (</w:t>
+        <w:t>Геодезическая опора: Закрепление точек геодезической опоры производится не только с учетом обеспечения их сохранности и удобства использования, но и исключения условий для нанесения ущерба окружающей природной среде (</w:t>
       </w:r>
       <w:proofErr w:type="spellStart"/>
       <w:r>
@@ -3629,6 +11019,7 @@
           <w:sz w:val="28"/>
           <w:szCs w:val="28"/>
         </w:rPr>
+        <w:lastRenderedPageBreak/>
         <w:t>Запрет на сброс мусора: Категорически запрещается сбрасывать мусор, консервные банки, бутылки, посуду и аналогичные предметы в реку и водоемы.</w:t>
       </w:r>
     </w:p>
@@ -3679,7 +11070,6 @@
           <w:sz w:val="28"/>
           <w:szCs w:val="28"/>
         </w:rPr>
-        <w:lastRenderedPageBreak/>
         <w:t>Запрет на сбор фруктов: Самовольный сбор фруктов, ягод и овощей, а также выкапывание картофеля в чужих огородах категорически запрещается.</w:t>
       </w:r>
     </w:p>
@@ -4004,6 +11394,7 @@
           <w:sz w:val="28"/>
           <w:szCs w:val="28"/>
         </w:rPr>
+        <w:lastRenderedPageBreak/>
         <w:t>Планирование сеансов наблюдений: Этот этап включает в себя определение оптимальных временных интервалов для съемки, проектирование последовательности сеансов или маршрутов обхода объектов съемки.</w:t>
       </w:r>
     </w:p>
@@ -4054,7 +11445,6 @@
           <w:sz w:val="28"/>
           <w:szCs w:val="28"/>
         </w:rPr>
-        <w:lastRenderedPageBreak/>
         <w:t>Полевые измерения: Это процесс съемки объекта с использованием спутникового приемника.</w:t>
       </w:r>
     </w:p>
@@ -4365,6 +11755,7 @@
           <w:sz w:val="28"/>
           <w:szCs w:val="28"/>
         </w:rPr>
+        <w:lastRenderedPageBreak/>
         <w:t>Приказ Минтруда России №883Н от 12 декабря 2020г. «Об утверждении Правил по охране труда в строительстве, реконструкции и ремонте»: Этот приказ устанавливает требования по охране труда, которые должны быть соблюдены при проведении работ по строительству, реконструкции и ремонту.</w:t>
       </w:r>
     </w:p>
@@ -4390,16 +11781,7 @@
           <w:sz w:val="28"/>
           <w:szCs w:val="28"/>
         </w:rPr>
-        <w:t xml:space="preserve">СП 12-136-2002 "Решения по охране труда и промышленной безопасности в проектах организации строительства и проектах </w:t>
-      </w:r>
-      <w:r>
-        <w:rPr>
-          <w:rFonts w:ascii="Times New Roman" w:eastAsia="Calibri" w:hAnsi="Times New Roman" w:cs="Times New Roman"/>
-          <w:sz w:val="28"/>
-          <w:szCs w:val="28"/>
-        </w:rPr>
-        <w:lastRenderedPageBreak/>
-        <w:t>производства работ": Этот документ содержит рекомендации по обеспечению безопасности труда и промышленной безопасности при планировании и проведении строительных работ.</w:t>
+        <w:t>СП 12-136-2002 "Решения по охране труда и промышленной безопасности в проектах организации строительства и проектах производства работ": Этот документ содержит рекомендации по обеспечению безопасности труда и промышленной безопасности при планировании и проведении строительных работ.</w:t>
       </w:r>
     </w:p>
     <w:p>
@@ -4555,7 +11937,16 @@
           <w:sz w:val="28"/>
           <w:szCs w:val="28"/>
         </w:rPr>
-        <w:t xml:space="preserve"> лишних переправ через воду, границы рабочих участков (бригад) должны быть расположены в основном вдоль рек, дорог, просек, троп, а в горах - вдоль долин.</w:t>
+        <w:t xml:space="preserve"> лишних переправ через воду, </w:t>
+      </w:r>
+      <w:r>
+        <w:rPr>
+          <w:rFonts w:ascii="Times New Roman" w:eastAsia="Calibri" w:hAnsi="Times New Roman" w:cs="Times New Roman"/>
+          <w:sz w:val="28"/>
+          <w:szCs w:val="28"/>
+        </w:rPr>
+        <w:lastRenderedPageBreak/>
+        <w:t>границы рабочих участков (бригад) должны быть расположены в основном вдоль рек, дорог, просек, троп, а в горах - вдоль долин.</w:t>
       </w:r>
     </w:p>
     <w:p>
@@ -4715,7 +12106,16 @@
           <w:sz w:val="28"/>
           <w:szCs w:val="28"/>
         </w:rPr>
-        <w:t>Разрешается взбираться на здоровые деревья - без гнили, подсушки и трещин - до высоты, где ствол имеет диаметр не менее 10 см для рекогносцировки местности. При подъеме обязательно нужно использовать специальные приспособления для лазания (когти и пр.) и предохранительный пояс. Подъем на геодезические знаки, мачты, деревья и т.д. с грузом более 6 кг запрещен. Во время подъема обе руки должны быть свободными.</w:t>
+        <w:t xml:space="preserve">Разрешается взбираться на здоровые деревья - без гнили, подсушки и трещин - до высоты, где ствол имеет диаметр не менее 10 см для рекогносцировки местности. При подъеме обязательно нужно </w:t>
+      </w:r>
+      <w:r>
+        <w:rPr>
+          <w:rFonts w:ascii="Times New Roman" w:eastAsia="Calibri" w:hAnsi="Times New Roman" w:cs="Times New Roman"/>
+          <w:sz w:val="28"/>
+          <w:szCs w:val="28"/>
+        </w:rPr>
+        <w:lastRenderedPageBreak/>
+        <w:t>использовать специальные приспособления для лазания (когти и пр.) и предохранительный пояс. Подъем на геодезические знаки, мачты, деревья и т.д. с грузом более 6 кг запрещен. Во время подъема обе руки должны быть свободными.</w:t>
       </w:r>
     </w:p>
     <w:p>
@@ -4737,16 +12137,7 @@
           <w:sz w:val="28"/>
           <w:szCs w:val="28"/>
         </w:rPr>
-        <w:t xml:space="preserve">Перед подъемом на сигнал (триангуляционный пункт) необходимо предварительно проверить состояние элементов сигнала - ног, лестницы и, убедившись в их исправности, подниматься только по внутренней лестнице. Каждый сотрудник, обнаруживший опасность, угрожающую </w:t>
-      </w:r>
-      <w:r>
-        <w:rPr>
-          <w:rFonts w:ascii="Times New Roman" w:eastAsia="Calibri" w:hAnsi="Times New Roman" w:cs="Times New Roman"/>
-          <w:sz w:val="28"/>
-          <w:szCs w:val="28"/>
-        </w:rPr>
-        <w:lastRenderedPageBreak/>
-        <w:t>людям, сооружениям и имуществу, обязан принять меры для ее устранения и немедленно сообщить об этом своему непосредственному руководителю.</w:t>
+        <w:t>Перед подъемом на сигнал (триангуляционный пункт) необходимо предварительно проверить состояние элементов сигнала - ног, лестницы и, убедившись в их исправности, подниматься только по внутренней лестнице. Каждый сотрудник, обнаруживший опасность, угрожающую людям, сооружениям и имуществу, обязан принять меры для ее устранения и немедленно сообщить об этом своему непосредственному руководителю.</w:t>
       </w:r>
     </w:p>
     <w:p>
@@ -4871,6 +12262,7 @@
           <w:sz w:val="28"/>
           <w:szCs w:val="28"/>
         </w:rPr>
+        <w:lastRenderedPageBreak/>
         <w:t>На работах, связанных с передвижением, каждый работник должен иметь флягу. Запрещено ложиться на сырую землю и садиться на камень, бетон, металл. Также не разрешается работать и переходить с одного пункта на другой без обуви, особенно на территориях строительства. При порезе тела следует немедленно залить рану йодом и перевязать бинтом.</w:t>
       </w:r>
     </w:p>
@@ -4893,16 +12285,7 @@
           <w:sz w:val="28"/>
           <w:szCs w:val="28"/>
         </w:rPr>
-        <w:t xml:space="preserve">Купание в незнакомых и загрязненных водоемах запрещено. Купание следует проводить организованно, под руководством бригадира или наиболее опытного пловца. В местах, где много комаров и мошки, следует </w:t>
-      </w:r>
-      <w:r>
-        <w:rPr>
-          <w:rFonts w:ascii="Times New Roman" w:eastAsia="Calibri" w:hAnsi="Times New Roman" w:cs="Times New Roman"/>
-          <w:sz w:val="28"/>
-          <w:szCs w:val="28"/>
-        </w:rPr>
-        <w:lastRenderedPageBreak/>
-        <w:t>пользоваться накомарниками, сетками Павловского, а все открытые части тела смазывать специальными средствами, отпугивающими насекомых (</w:t>
+        <w:t>Купание в незнакомых и загрязненных водоемах запрещено. Купание следует проводить организованно, под руководством бригадира или наиболее опытного пловца. В местах, где много комаров и мошки, следует пользоваться накомарниками, сетками Павловского, а все открытые части тела смазывать специальными средствами, отпугивающими насекомых (</w:t>
       </w:r>
       <w:proofErr w:type="spellStart"/>
       <w:r>
@@ -5170,16 +12553,7 @@
           <w:sz w:val="28"/>
           <w:szCs w:val="28"/>
         </w:rPr>
-        <w:t xml:space="preserve">Ответственность за пожарную безопасность, своевременное выполнение противопожарных мероприятий и исправное содержание средств </w:t>
-      </w:r>
-      <w:r>
-        <w:rPr>
-          <w:rFonts w:ascii="Times New Roman" w:eastAsia="Calibri" w:hAnsi="Times New Roman" w:cs="Times New Roman"/>
-          <w:sz w:val="28"/>
-          <w:szCs w:val="28"/>
-        </w:rPr>
-        <w:lastRenderedPageBreak/>
-        <w:t>пожаротушения в экспедициях, партиях, отрядах возлагается на их начальников.</w:t>
+        <w:t>Ответственность за пожарную безопасность, своевременное выполнение противопожарных мероприятий и исправное содержание средств пожаротушения в экспедициях, партиях, отрядах возлагается на их начальников.</w:t>
       </w:r>
     </w:p>
     <w:p>
@@ -5414,6 +12788,7 @@
           <w:sz w:val="28"/>
           <w:szCs w:val="28"/>
         </w:rPr>
+        <w:lastRenderedPageBreak/>
         <w:t>Обеспечение рабочих спецодеждой и предохранительными приспособлениями: это означает, что необходимо обеспечить все необходимые средства защиты для работников, включая специальную одежду и оборудование.</w:t>
       </w:r>
     </w:p>
@@ -5461,7 +12836,6 @@
           <w:sz w:val="28"/>
           <w:szCs w:val="28"/>
         </w:rPr>
-        <w:lastRenderedPageBreak/>
         <w:t>Таким образом, этот раздел дипломной работы охватывает все ключевые аспекты охраны труда и техники безопасности, которые необходимы для безопасного и эффективного выполнения изыскательских работ.</w:t>
       </w:r>
     </w:p>
@@ -6251,10 +13625,10 @@
       </w:r>
     </w:p>
     <w:sectPr>
-      <w:headerReference w:type="default" r:id="rId9"/>
-      <w:footerReference w:type="default" r:id="rId10"/>
-      <w:headerReference w:type="first" r:id="rId11"/>
-      <w:footerReference w:type="first" r:id="rId12"/>
+      <w:headerReference w:type="default" r:id="rId11"/>
+      <w:footerReference w:type="default" r:id="rId12"/>
+      <w:headerReference w:type="first" r:id="rId13"/>
+      <w:footerReference w:type="first" r:id="rId14"/>
       <w:pgSz w:w="11906" w:h="16838"/>
       <w:pgMar w:top="-851" w:right="851" w:bottom="993" w:left="567" w:header="170" w:footer="0" w:gutter="1134"/>
       <w:pgNumType w:start="3"/>
@@ -6367,7 +13741,7 @@
             </wp:anchor>
           </w:drawing>
         </mc:Choice>
-        <mc:Fallback xmlns:w16se="http://schemas.microsoft.com/office/word/2015/wordml/symex" xmlns:w16="http://schemas.microsoft.com/office/word/2018/wordml" xmlns:w16cid="http://schemas.microsoft.com/office/word/2016/wordml/cid" xmlns:w16cex="http://schemas.microsoft.com/office/word/2018/wordml/cex" xmlns:w15="http://schemas.microsoft.com/office/word/2012/wordml" xmlns:am3d="http://schemas.microsoft.com/office/drawing/2017/model3d" xmlns:aink="http://schemas.microsoft.com/office/drawing/2016/ink" xmlns:cx8="http://schemas.microsoft.com/office/drawing/2016/5/14/chartex" xmlns:cx7="http://schemas.microsoft.com/office/drawing/2016/5/13/chartex" xmlns:cx6="http://schemas.microsoft.com/office/drawing/2016/5/12/chartex" xmlns:cx5="http://schemas.microsoft.com/office/drawing/2016/5/11/chartex" xmlns:cx4="http://schemas.microsoft.com/office/drawing/2016/5/10/chartex" xmlns:cx3="http://schemas.microsoft.com/office/drawing/2016/5/9/chartex" xmlns:cx2="http://schemas.microsoft.com/office/drawing/2015/10/21/chartex" xmlns:cx1="http://schemas.microsoft.com/office/drawing/2015/9/8/chartex" xmlns:cx="http://schemas.microsoft.com/office/drawing/2014/chartex">
+        <mc:Fallback xmlns:cx="http://schemas.microsoft.com/office/drawing/2014/chartex" xmlns:cx1="http://schemas.microsoft.com/office/drawing/2015/9/8/chartex" xmlns:cx2="http://schemas.microsoft.com/office/drawing/2015/10/21/chartex" xmlns:cx3="http://schemas.microsoft.com/office/drawing/2016/5/9/chartex" xmlns:cx4="http://schemas.microsoft.com/office/drawing/2016/5/10/chartex" xmlns:cx5="http://schemas.microsoft.com/office/drawing/2016/5/11/chartex" xmlns:cx6="http://schemas.microsoft.com/office/drawing/2016/5/12/chartex" xmlns:cx7="http://schemas.microsoft.com/office/drawing/2016/5/13/chartex" xmlns:cx8="http://schemas.microsoft.com/office/drawing/2016/5/14/chartex" xmlns:aink="http://schemas.microsoft.com/office/drawing/2016/ink" xmlns:am3d="http://schemas.microsoft.com/office/drawing/2017/model3d" xmlns:w15="http://schemas.microsoft.com/office/word/2012/wordml" xmlns:w16cex="http://schemas.microsoft.com/office/word/2018/wordml/cex" xmlns:w16cid="http://schemas.microsoft.com/office/word/2016/wordml/cid" xmlns:w16="http://schemas.microsoft.com/office/word/2018/wordml" xmlns:w16se="http://schemas.microsoft.com/office/word/2015/wordml/symex">
           <w:pict>
             <v:line w14:anchorId="3A6C26A5" id="Прямая соединительная линия 250" o:spid="_x0000_s1026" style="position:absolute;z-index:251630080;visibility:visible;mso-wrap-style:square;mso-width-percent:0;mso-height-percent:0;mso-wrap-distance-left:3.17497mm;mso-wrap-distance-top:0;mso-wrap-distance-right:3.17497mm;mso-wrap-distance-bottom:0;mso-position-horizontal:absolute;mso-position-horizontal-relative:page;mso-position-vertical:absolute;mso-position-vertical-relative:page;mso-width-percent:0;mso-height-percent:0;mso-width-relative:page;mso-height-relative:page" from="537.3pt,787.4pt" to="537.3pt,824.7pt" o:gfxdata="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" strokeweight="2.25pt">
               <w10:wrap anchorx="page" anchory="page"/>
@@ -6443,7 +13817,7 @@
             </wp:anchor>
           </w:drawing>
         </mc:Choice>
-        <mc:Fallback xmlns:w16se="http://schemas.microsoft.com/office/word/2015/wordml/symex" xmlns:w16="http://schemas.microsoft.com/office/word/2018/wordml" xmlns:w16cid="http://schemas.microsoft.com/office/word/2016/wordml/cid" xmlns:w16cex="http://schemas.microsoft.com/office/word/2018/wordml/cex" xmlns:w15="http://schemas.microsoft.com/office/word/2012/wordml" xmlns:am3d="http://schemas.microsoft.com/office/drawing/2017/model3d" xmlns:aink="http://schemas.microsoft.com/office/drawing/2016/ink" xmlns:cx8="http://schemas.microsoft.com/office/drawing/2016/5/14/chartex" xmlns:cx7="http://schemas.microsoft.com/office/drawing/2016/5/13/chartex" xmlns:cx6="http://schemas.microsoft.com/office/drawing/2016/5/12/chartex" xmlns:cx5="http://schemas.microsoft.com/office/drawing/2016/5/11/chartex" xmlns:cx4="http://schemas.microsoft.com/office/drawing/2016/5/10/chartex" xmlns:cx3="http://schemas.microsoft.com/office/drawing/2016/5/9/chartex" xmlns:cx2="http://schemas.microsoft.com/office/drawing/2015/10/21/chartex" xmlns:cx1="http://schemas.microsoft.com/office/drawing/2015/9/8/chartex" xmlns:cx="http://schemas.microsoft.com/office/drawing/2014/chartex">
+        <mc:Fallback xmlns:cx="http://schemas.microsoft.com/office/drawing/2014/chartex" xmlns:cx1="http://schemas.microsoft.com/office/drawing/2015/9/8/chartex" xmlns:cx2="http://schemas.microsoft.com/office/drawing/2015/10/21/chartex" xmlns:cx3="http://schemas.microsoft.com/office/drawing/2016/5/9/chartex" xmlns:cx4="http://schemas.microsoft.com/office/drawing/2016/5/10/chartex" xmlns:cx5="http://schemas.microsoft.com/office/drawing/2016/5/11/chartex" xmlns:cx6="http://schemas.microsoft.com/office/drawing/2016/5/12/chartex" xmlns:cx7="http://schemas.microsoft.com/office/drawing/2016/5/13/chartex" xmlns:cx8="http://schemas.microsoft.com/office/drawing/2016/5/14/chartex" xmlns:aink="http://schemas.microsoft.com/office/drawing/2016/ink" xmlns:am3d="http://schemas.microsoft.com/office/drawing/2017/model3d" xmlns:w15="http://schemas.microsoft.com/office/word/2012/wordml" xmlns:w16cex="http://schemas.microsoft.com/office/word/2018/wordml/cex" xmlns:w16cid="http://schemas.microsoft.com/office/word/2016/wordml/cid" xmlns:w16="http://schemas.microsoft.com/office/word/2018/wordml" xmlns:w16se="http://schemas.microsoft.com/office/word/2015/wordml/symex">
           <w:pict>
             <v:line w14:anchorId="5094A2DF" id="Прямая соединительная линия 271" o:spid="_x0000_s1026" style="position:absolute;z-index:251662848;visibility:visible;mso-wrap-style:square;mso-width-percent:0;mso-height-percent:0;mso-wrap-distance-left:3.17497mm;mso-wrap-distance-top:0;mso-wrap-distance-right:3.17497mm;mso-wrap-distance-bottom:0;mso-position-horizontal:absolute;mso-position-horizontal-relative:page;mso-position-vertical:absolute;mso-position-vertical-relative:page;mso-width-percent:0;mso-height-percent:0;mso-width-relative:page;mso-height-relative:page" from="537.3pt,787.4pt" to="537.3pt,824pt" o:gfxdata="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" strokeweight="2.25pt">
               <w10:wrap anchorx="page" anchory="page"/>
@@ -6519,7 +13893,7 @@
             </wp:anchor>
           </w:drawing>
         </mc:Choice>
-        <mc:Fallback xmlns:w16se="http://schemas.microsoft.com/office/word/2015/wordml/symex" xmlns:w16="http://schemas.microsoft.com/office/word/2018/wordml" xmlns:w16cid="http://schemas.microsoft.com/office/word/2016/wordml/cid" xmlns:w16cex="http://schemas.microsoft.com/office/word/2018/wordml/cex" xmlns:w15="http://schemas.microsoft.com/office/word/2012/wordml" xmlns:am3d="http://schemas.microsoft.com/office/drawing/2017/model3d" xmlns:aink="http://schemas.microsoft.com/office/drawing/2016/ink" xmlns:cx8="http://schemas.microsoft.com/office/drawing/2016/5/14/chartex" xmlns:cx7="http://schemas.microsoft.com/office/drawing/2016/5/13/chartex" xmlns:cx6="http://schemas.microsoft.com/office/drawing/2016/5/12/chartex" xmlns:cx5="http://schemas.microsoft.com/office/drawing/2016/5/11/chartex" xmlns:cx4="http://schemas.microsoft.com/office/drawing/2016/5/10/chartex" xmlns:cx3="http://schemas.microsoft.com/office/drawing/2016/5/9/chartex" xmlns:cx2="http://schemas.microsoft.com/office/drawing/2015/10/21/chartex" xmlns:cx1="http://schemas.microsoft.com/office/drawing/2015/9/8/chartex" xmlns:cx="http://schemas.microsoft.com/office/drawing/2014/chartex">
+        <mc:Fallback xmlns:cx="http://schemas.microsoft.com/office/drawing/2014/chartex" xmlns:cx1="http://schemas.microsoft.com/office/drawing/2015/9/8/chartex" xmlns:cx2="http://schemas.microsoft.com/office/drawing/2015/10/21/chartex" xmlns:cx3="http://schemas.microsoft.com/office/drawing/2016/5/9/chartex" xmlns:cx4="http://schemas.microsoft.com/office/drawing/2016/5/10/chartex" xmlns:cx5="http://schemas.microsoft.com/office/drawing/2016/5/11/chartex" xmlns:cx6="http://schemas.microsoft.com/office/drawing/2016/5/12/chartex" xmlns:cx7="http://schemas.microsoft.com/office/drawing/2016/5/13/chartex" xmlns:cx8="http://schemas.microsoft.com/office/drawing/2016/5/14/chartex" xmlns:aink="http://schemas.microsoft.com/office/drawing/2016/ink" xmlns:am3d="http://schemas.microsoft.com/office/drawing/2017/model3d" xmlns:w15="http://schemas.microsoft.com/office/word/2012/wordml" xmlns:w16cex="http://schemas.microsoft.com/office/word/2018/wordml/cex" xmlns:w16cid="http://schemas.microsoft.com/office/word/2016/wordml/cid" xmlns:w16="http://schemas.microsoft.com/office/word/2018/wordml" xmlns:w16se="http://schemas.microsoft.com/office/word/2015/wordml/symex">
           <w:pict>
             <v:line w14:anchorId="3BE2F38B" id="Прямая соединительная линия 249" o:spid="_x0000_s1026" style="position:absolute;flip:y;z-index:251636224;visibility:visible;mso-wrap-style:square;mso-width-percent:0;mso-height-percent:0;mso-wrap-distance-left:3.17497mm;mso-wrap-distance-top:0;mso-wrap-distance-right:3.17497mm;mso-wrap-distance-bottom:0;mso-position-horizontal:absolute;mso-position-horizontal-relative:page;mso-position-vertical:absolute;mso-position-vertical-relative:page;mso-width-percent:0;mso-height-percent:0;mso-width-relative:page;mso-height-relative:page" from="240.55pt,787.85pt" to="240.55pt,824.05pt" o:gfxdata="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" strokeweight="2.25pt">
               <w10:wrap anchorx="page" anchory="page"/>
@@ -6595,7 +13969,7 @@
             </wp:anchor>
           </w:drawing>
         </mc:Choice>
-        <mc:Fallback xmlns:w16se="http://schemas.microsoft.com/office/word/2015/wordml/symex" xmlns:w16="http://schemas.microsoft.com/office/word/2018/wordml" xmlns:w16cid="http://schemas.microsoft.com/office/word/2016/wordml/cid" xmlns:w16cex="http://schemas.microsoft.com/office/word/2018/wordml/cex" xmlns:w15="http://schemas.microsoft.com/office/word/2012/wordml" xmlns:am3d="http://schemas.microsoft.com/office/drawing/2017/model3d" xmlns:aink="http://schemas.microsoft.com/office/drawing/2016/ink" xmlns:cx8="http://schemas.microsoft.com/office/drawing/2016/5/14/chartex" xmlns:cx7="http://schemas.microsoft.com/office/drawing/2016/5/13/chartex" xmlns:cx6="http://schemas.microsoft.com/office/drawing/2016/5/12/chartex" xmlns:cx5="http://schemas.microsoft.com/office/drawing/2016/5/11/chartex" xmlns:cx4="http://schemas.microsoft.com/office/drawing/2016/5/10/chartex" xmlns:cx3="http://schemas.microsoft.com/office/drawing/2016/5/9/chartex" xmlns:cx2="http://schemas.microsoft.com/office/drawing/2015/10/21/chartex" xmlns:cx1="http://schemas.microsoft.com/office/drawing/2015/9/8/chartex" xmlns:cx="http://schemas.microsoft.com/office/drawing/2014/chartex">
+        <mc:Fallback xmlns:cx="http://schemas.microsoft.com/office/drawing/2014/chartex" xmlns:cx1="http://schemas.microsoft.com/office/drawing/2015/9/8/chartex" xmlns:cx2="http://schemas.microsoft.com/office/drawing/2015/10/21/chartex" xmlns:cx3="http://schemas.microsoft.com/office/drawing/2016/5/9/chartex" xmlns:cx4="http://schemas.microsoft.com/office/drawing/2016/5/10/chartex" xmlns:cx5="http://schemas.microsoft.com/office/drawing/2016/5/11/chartex" xmlns:cx6="http://schemas.microsoft.com/office/drawing/2016/5/12/chartex" xmlns:cx7="http://schemas.microsoft.com/office/drawing/2016/5/13/chartex" xmlns:cx8="http://schemas.microsoft.com/office/drawing/2016/5/14/chartex" xmlns:aink="http://schemas.microsoft.com/office/drawing/2016/ink" xmlns:am3d="http://schemas.microsoft.com/office/drawing/2017/model3d" xmlns:w15="http://schemas.microsoft.com/office/word/2012/wordml" xmlns:w16cex="http://schemas.microsoft.com/office/word/2018/wordml/cex" xmlns:w16cid="http://schemas.microsoft.com/office/word/2016/wordml/cid" xmlns:w16="http://schemas.microsoft.com/office/word/2018/wordml" xmlns:w16se="http://schemas.microsoft.com/office/word/2015/wordml/symex">
           <w:pict>
             <v:line w14:anchorId="051686FB" id="Прямая соединительная линия 248" o:spid="_x0000_s1026" style="position:absolute;flip:y;z-index:251632128;visibility:visible;mso-wrap-style:square;mso-width-percent:0;mso-height-percent:0;mso-wrap-distance-left:3.17497mm;mso-wrap-distance-top:0;mso-wrap-distance-right:3.17497mm;mso-wrap-distance-bottom:0;mso-position-horizontal:absolute;mso-position-horizontal-relative:page;mso-position-vertical:absolute;mso-position-vertical-relative:page;mso-width-percent:0;mso-height-percent:0;mso-width-relative:page;mso-height-relative:page" from="212.15pt,787.85pt" to="212.15pt,824.75pt" o:gfxdata="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" strokeweight="2.25pt">
               <w10:wrap anchorx="page" anchory="page"/>
@@ -6671,7 +14045,7 @@
             </wp:anchor>
           </w:drawing>
         </mc:Choice>
-        <mc:Fallback xmlns:w16se="http://schemas.microsoft.com/office/word/2015/wordml/symex" xmlns:w16="http://schemas.microsoft.com/office/word/2018/wordml" xmlns:w16cid="http://schemas.microsoft.com/office/word/2016/wordml/cid" xmlns:w16cex="http://schemas.microsoft.com/office/word/2018/wordml/cex" xmlns:w15="http://schemas.microsoft.com/office/word/2012/wordml" xmlns:am3d="http://schemas.microsoft.com/office/drawing/2017/model3d" xmlns:aink="http://schemas.microsoft.com/office/drawing/2016/ink" xmlns:cx8="http://schemas.microsoft.com/office/drawing/2016/5/14/chartex" xmlns:cx7="http://schemas.microsoft.com/office/drawing/2016/5/13/chartex" xmlns:cx6="http://schemas.microsoft.com/office/drawing/2016/5/12/chartex" xmlns:cx5="http://schemas.microsoft.com/office/drawing/2016/5/11/chartex" xmlns:cx4="http://schemas.microsoft.com/office/drawing/2016/5/10/chartex" xmlns:cx3="http://schemas.microsoft.com/office/drawing/2016/5/9/chartex" xmlns:cx2="http://schemas.microsoft.com/office/drawing/2015/10/21/chartex" xmlns:cx1="http://schemas.microsoft.com/office/drawing/2015/9/8/chartex" xmlns:cx="http://schemas.microsoft.com/office/drawing/2014/chartex">
+        <mc:Fallback xmlns:cx="http://schemas.microsoft.com/office/drawing/2014/chartex" xmlns:cx1="http://schemas.microsoft.com/office/drawing/2015/9/8/chartex" xmlns:cx2="http://schemas.microsoft.com/office/drawing/2015/10/21/chartex" xmlns:cx3="http://schemas.microsoft.com/office/drawing/2016/5/9/chartex" xmlns:cx4="http://schemas.microsoft.com/office/drawing/2016/5/10/chartex" xmlns:cx5="http://schemas.microsoft.com/office/drawing/2016/5/11/chartex" xmlns:cx6="http://schemas.microsoft.com/office/drawing/2016/5/12/chartex" xmlns:cx7="http://schemas.microsoft.com/office/drawing/2016/5/13/chartex" xmlns:cx8="http://schemas.microsoft.com/office/drawing/2016/5/14/chartex" xmlns:aink="http://schemas.microsoft.com/office/drawing/2016/ink" xmlns:am3d="http://schemas.microsoft.com/office/drawing/2017/model3d" xmlns:w15="http://schemas.microsoft.com/office/word/2012/wordml" xmlns:w16cex="http://schemas.microsoft.com/office/word/2018/wordml/cex" xmlns:w16cid="http://schemas.microsoft.com/office/word/2016/wordml/cid" xmlns:w16="http://schemas.microsoft.com/office/word/2018/wordml" xmlns:w16se="http://schemas.microsoft.com/office/word/2015/wordml/symex">
           <w:pict>
             <v:line w14:anchorId="670BC420" id="Прямая соединительная линия 269" o:spid="_x0000_s1026" style="position:absolute;flip:y;z-index:251667968;visibility:visible;mso-wrap-style:square;mso-width-percent:0;mso-height-percent:0;mso-wrap-distance-left:3.17497mm;mso-wrap-distance-top:0;mso-wrap-distance-right:3.17497mm;mso-wrap-distance-bottom:0;mso-position-horizontal:absolute;mso-position-horizontal-relative:page;mso-position-vertical:absolute;mso-position-vertical-relative:page;mso-width-percent:0;mso-height-percent:0;mso-width-relative:page;mso-height-relative:page" from="212.15pt,787.85pt" to="212.15pt,823.2pt" o:gfxdata="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" strokeweight="2.25pt">
               <w10:wrap anchorx="page" anchory="page"/>
@@ -6747,7 +14121,7 @@
             </wp:anchor>
           </w:drawing>
         </mc:Choice>
-        <mc:Fallback xmlns:w16se="http://schemas.microsoft.com/office/word/2015/wordml/symex" xmlns:w16="http://schemas.microsoft.com/office/word/2018/wordml" xmlns:w16cid="http://schemas.microsoft.com/office/word/2016/wordml/cid" xmlns:w16cex="http://schemas.microsoft.com/office/word/2018/wordml/cex" xmlns:w15="http://schemas.microsoft.com/office/word/2012/wordml" xmlns:am3d="http://schemas.microsoft.com/office/drawing/2017/model3d" xmlns:aink="http://schemas.microsoft.com/office/drawing/2016/ink" xmlns:cx8="http://schemas.microsoft.com/office/drawing/2016/5/14/chartex" xmlns:cx7="http://schemas.microsoft.com/office/drawing/2016/5/13/chartex" xmlns:cx6="http://schemas.microsoft.com/office/drawing/2016/5/12/chartex" xmlns:cx5="http://schemas.microsoft.com/office/drawing/2016/5/11/chartex" xmlns:cx4="http://schemas.microsoft.com/office/drawing/2016/5/10/chartex" xmlns:cx3="http://schemas.microsoft.com/office/drawing/2016/5/9/chartex" xmlns:cx2="http://schemas.microsoft.com/office/drawing/2015/10/21/chartex" xmlns:cx1="http://schemas.microsoft.com/office/drawing/2015/9/8/chartex" xmlns:cx="http://schemas.microsoft.com/office/drawing/2014/chartex">
+        <mc:Fallback xmlns:cx="http://schemas.microsoft.com/office/drawing/2014/chartex" xmlns:cx1="http://schemas.microsoft.com/office/drawing/2015/9/8/chartex" xmlns:cx2="http://schemas.microsoft.com/office/drawing/2015/10/21/chartex" xmlns:cx3="http://schemas.microsoft.com/office/drawing/2016/5/9/chartex" xmlns:cx4="http://schemas.microsoft.com/office/drawing/2016/5/10/chartex" xmlns:cx5="http://schemas.microsoft.com/office/drawing/2016/5/11/chartex" xmlns:cx6="http://schemas.microsoft.com/office/drawing/2016/5/12/chartex" xmlns:cx7="http://schemas.microsoft.com/office/drawing/2016/5/13/chartex" xmlns:cx8="http://schemas.microsoft.com/office/drawing/2016/5/14/chartex" xmlns:aink="http://schemas.microsoft.com/office/drawing/2016/ink" xmlns:am3d="http://schemas.microsoft.com/office/drawing/2017/model3d" xmlns:w15="http://schemas.microsoft.com/office/word/2012/wordml" xmlns:w16cex="http://schemas.microsoft.com/office/word/2018/wordml/cex" xmlns:w16cid="http://schemas.microsoft.com/office/word/2016/wordml/cid" xmlns:w16="http://schemas.microsoft.com/office/word/2018/wordml" xmlns:w16se="http://schemas.microsoft.com/office/word/2015/wordml/symex">
           <w:pict>
             <v:line w14:anchorId="4D0E9527" id="Прямая соединительная линия 247" o:spid="_x0000_s1026" style="position:absolute;flip:y;z-index:251634176;visibility:visible;mso-wrap-style:square;mso-width-percent:0;mso-height-percent:0;mso-wrap-distance-left:3.17497mm;mso-wrap-distance-top:0;mso-wrap-distance-right:3.17497mm;mso-wrap-distance-bottom:0;mso-position-horizontal:absolute;mso-position-horizontal-relative:page;mso-position-vertical:absolute;mso-position-vertical-relative:page;mso-width-percent:0;mso-height-percent:0;mso-width-relative:page;mso-height-relative:page" from="169.9pt,787.85pt" to="169.9pt,824.65pt" o:gfxdata="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" strokeweight="2.25pt">
               <w10:wrap anchorx="page" anchory="page"/>
@@ -6974,7 +14348,7 @@
             </wp:anchor>
           </w:drawing>
         </mc:Choice>
-        <mc:Fallback xmlns:w16se="http://schemas.microsoft.com/office/word/2015/wordml/symex" xmlns:w16="http://schemas.microsoft.com/office/word/2018/wordml" xmlns:w16cid="http://schemas.microsoft.com/office/word/2016/wordml/cid" xmlns:w16cex="http://schemas.microsoft.com/office/word/2018/wordml/cex" xmlns:w15="http://schemas.microsoft.com/office/word/2012/wordml" xmlns:am3d="http://schemas.microsoft.com/office/drawing/2017/model3d" xmlns:aink="http://schemas.microsoft.com/office/drawing/2016/ink" xmlns:cx8="http://schemas.microsoft.com/office/drawing/2016/5/14/chartex" xmlns:cx7="http://schemas.microsoft.com/office/drawing/2016/5/13/chartex" xmlns:cx6="http://schemas.microsoft.com/office/drawing/2016/5/12/chartex" xmlns:cx5="http://schemas.microsoft.com/office/drawing/2016/5/11/chartex" xmlns:cx4="http://schemas.microsoft.com/office/drawing/2016/5/10/chartex" xmlns:cx3="http://schemas.microsoft.com/office/drawing/2016/5/9/chartex" xmlns:cx2="http://schemas.microsoft.com/office/drawing/2015/10/21/chartex" xmlns:cx1="http://schemas.microsoft.com/office/drawing/2015/9/8/chartex" xmlns:cx="http://schemas.microsoft.com/office/drawing/2014/chartex">
+        <mc:Fallback xmlns:cx="http://schemas.microsoft.com/office/drawing/2014/chartex" xmlns:cx1="http://schemas.microsoft.com/office/drawing/2015/9/8/chartex" xmlns:cx2="http://schemas.microsoft.com/office/drawing/2015/10/21/chartex" xmlns:cx3="http://schemas.microsoft.com/office/drawing/2016/5/9/chartex" xmlns:cx4="http://schemas.microsoft.com/office/drawing/2016/5/10/chartex" xmlns:cx5="http://schemas.microsoft.com/office/drawing/2016/5/11/chartex" xmlns:cx6="http://schemas.microsoft.com/office/drawing/2016/5/12/chartex" xmlns:cx7="http://schemas.microsoft.com/office/drawing/2016/5/13/chartex" xmlns:cx8="http://schemas.microsoft.com/office/drawing/2016/5/14/chartex" xmlns:aink="http://schemas.microsoft.com/office/drawing/2016/ink" xmlns:am3d="http://schemas.microsoft.com/office/drawing/2017/model3d" xmlns:w15="http://schemas.microsoft.com/office/word/2012/wordml" xmlns:w16cex="http://schemas.microsoft.com/office/word/2018/wordml/cex" xmlns:w16cid="http://schemas.microsoft.com/office/word/2016/wordml/cid" xmlns:w16="http://schemas.microsoft.com/office/word/2018/wordml" xmlns:w16se="http://schemas.microsoft.com/office/word/2015/wordml/symex">
           <w:pict>
             <v:line w14:anchorId="4DBFEE21" id="Прямая соединительная линия 268" o:spid="_x0000_s1026" style="position:absolute;flip:y;z-index:251670016;visibility:visible;mso-wrap-style:square;mso-width-percent:0;mso-height-percent:0;mso-wrap-distance-left:3.17497mm;mso-wrap-distance-top:0;mso-wrap-distance-right:3.17497mm;mso-wrap-distance-bottom:0;mso-position-horizontal:absolute;mso-position-horizontal-relative:page;mso-position-vertical:absolute;mso-position-vertical-relative:page;mso-width-percent:0;mso-height-percent:0;mso-width-relative:page;mso-height-relative:page" from="169.9pt,787.85pt" to="169.9pt,824.7pt" o:gfxdata="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" strokeweight="2.25pt">
               <w10:wrap anchorx="page" anchory="page"/>
@@ -7050,7 +14424,7 @@
             </wp:anchor>
           </w:drawing>
         </mc:Choice>
-        <mc:Fallback xmlns:w16se="http://schemas.microsoft.com/office/word/2015/wordml/symex" xmlns:w16="http://schemas.microsoft.com/office/word/2018/wordml" xmlns:w16cid="http://schemas.microsoft.com/office/word/2016/wordml/cid" xmlns:w16cex="http://schemas.microsoft.com/office/word/2018/wordml/cex" xmlns:w15="http://schemas.microsoft.com/office/word/2012/wordml" xmlns:am3d="http://schemas.microsoft.com/office/drawing/2017/model3d" xmlns:aink="http://schemas.microsoft.com/office/drawing/2016/ink" xmlns:cx8="http://schemas.microsoft.com/office/drawing/2016/5/14/chartex" xmlns:cx7="http://schemas.microsoft.com/office/drawing/2016/5/13/chartex" xmlns:cx6="http://schemas.microsoft.com/office/drawing/2016/5/12/chartex" xmlns:cx5="http://schemas.microsoft.com/office/drawing/2016/5/11/chartex" xmlns:cx4="http://schemas.microsoft.com/office/drawing/2016/5/10/chartex" xmlns:cx3="http://schemas.microsoft.com/office/drawing/2016/5/9/chartex" xmlns:cx2="http://schemas.microsoft.com/office/drawing/2015/10/21/chartex" xmlns:cx1="http://schemas.microsoft.com/office/drawing/2015/9/8/chartex" xmlns:cx="http://schemas.microsoft.com/office/drawing/2014/chartex">
+        <mc:Fallback xmlns:cx="http://schemas.microsoft.com/office/drawing/2014/chartex" xmlns:cx1="http://schemas.microsoft.com/office/drawing/2015/9/8/chartex" xmlns:cx2="http://schemas.microsoft.com/office/drawing/2015/10/21/chartex" xmlns:cx3="http://schemas.microsoft.com/office/drawing/2016/5/9/chartex" xmlns:cx4="http://schemas.microsoft.com/office/drawing/2016/5/10/chartex" xmlns:cx5="http://schemas.microsoft.com/office/drawing/2016/5/11/chartex" xmlns:cx6="http://schemas.microsoft.com/office/drawing/2016/5/12/chartex" xmlns:cx7="http://schemas.microsoft.com/office/drawing/2016/5/13/chartex" xmlns:cx8="http://schemas.microsoft.com/office/drawing/2016/5/14/chartex" xmlns:aink="http://schemas.microsoft.com/office/drawing/2016/ink" xmlns:am3d="http://schemas.microsoft.com/office/drawing/2017/model3d" xmlns:w15="http://schemas.microsoft.com/office/word/2012/wordml" xmlns:w16cex="http://schemas.microsoft.com/office/word/2018/wordml/cex" xmlns:w16cid="http://schemas.microsoft.com/office/word/2016/wordml/cid" xmlns:w16="http://schemas.microsoft.com/office/word/2018/wordml" xmlns:w16se="http://schemas.microsoft.com/office/word/2015/wordml/symex">
           <w:pict>
             <v:line w14:anchorId="50E2BD38" id="Прямая соединительная линия 246" o:spid="_x0000_s1026" style="position:absolute;flip:y;z-index:251639296;visibility:visible;mso-wrap-style:square;mso-width-percent:0;mso-height-percent:0;mso-wrap-distance-left:3.17497mm;mso-wrap-distance-top:0;mso-wrap-distance-right:3.17497mm;mso-wrap-distance-bottom:0;mso-position-horizontal:absolute;mso-position-horizontal-relative:page;mso-position-vertical:absolute;mso-position-vertical-relative:page;mso-width-percent:0;mso-height-percent:0;mso-width-relative:page;mso-height-relative:page" from="104.9pt,787.4pt" to="104.9pt,824.7pt" o:gfxdata="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" strokeweight="2.25pt">
               <w10:wrap anchorx="page" anchory="page"/>
@@ -7126,7 +14500,7 @@
             </wp:anchor>
           </w:drawing>
         </mc:Choice>
-        <mc:Fallback xmlns:w16se="http://schemas.microsoft.com/office/word/2015/wordml/symex" xmlns:w16="http://schemas.microsoft.com/office/word/2018/wordml" xmlns:w16cid="http://schemas.microsoft.com/office/word/2016/wordml/cid" xmlns:w16cex="http://schemas.microsoft.com/office/word/2018/wordml/cex" xmlns:w15="http://schemas.microsoft.com/office/word/2012/wordml" xmlns:am3d="http://schemas.microsoft.com/office/drawing/2017/model3d" xmlns:aink="http://schemas.microsoft.com/office/drawing/2016/ink" xmlns:cx8="http://schemas.microsoft.com/office/drawing/2016/5/14/chartex" xmlns:cx7="http://schemas.microsoft.com/office/drawing/2016/5/13/chartex" xmlns:cx6="http://schemas.microsoft.com/office/drawing/2016/5/12/chartex" xmlns:cx5="http://schemas.microsoft.com/office/drawing/2016/5/11/chartex" xmlns:cx4="http://schemas.microsoft.com/office/drawing/2016/5/10/chartex" xmlns:cx3="http://schemas.microsoft.com/office/drawing/2016/5/9/chartex" xmlns:cx2="http://schemas.microsoft.com/office/drawing/2015/10/21/chartex" xmlns:cx1="http://schemas.microsoft.com/office/drawing/2015/9/8/chartex" xmlns:cx="http://schemas.microsoft.com/office/drawing/2014/chartex">
+        <mc:Fallback xmlns:cx="http://schemas.microsoft.com/office/drawing/2014/chartex" xmlns:cx1="http://schemas.microsoft.com/office/drawing/2015/9/8/chartex" xmlns:cx2="http://schemas.microsoft.com/office/drawing/2015/10/21/chartex" xmlns:cx3="http://schemas.microsoft.com/office/drawing/2016/5/9/chartex" xmlns:cx4="http://schemas.microsoft.com/office/drawing/2016/5/10/chartex" xmlns:cx5="http://schemas.microsoft.com/office/drawing/2016/5/11/chartex" xmlns:cx6="http://schemas.microsoft.com/office/drawing/2016/5/12/chartex" xmlns:cx7="http://schemas.microsoft.com/office/drawing/2016/5/13/chartex" xmlns:cx8="http://schemas.microsoft.com/office/drawing/2016/5/14/chartex" xmlns:aink="http://schemas.microsoft.com/office/drawing/2016/ink" xmlns:am3d="http://schemas.microsoft.com/office/drawing/2017/model3d" xmlns:w15="http://schemas.microsoft.com/office/word/2012/wordml" xmlns:w16cex="http://schemas.microsoft.com/office/word/2018/wordml/cex" xmlns:w16cid="http://schemas.microsoft.com/office/word/2016/wordml/cid" xmlns:w16="http://schemas.microsoft.com/office/word/2018/wordml" xmlns:w16se="http://schemas.microsoft.com/office/word/2015/wordml/symex">
           <w:pict>
             <v:line w14:anchorId="345B7F07" id="Прямая соединительная линия 267" o:spid="_x0000_s1026" style="position:absolute;flip:y;z-index:251679232;visibility:visible;mso-wrap-style:square;mso-width-percent:0;mso-height-percent:0;mso-wrap-distance-left:3.17497mm;mso-wrap-distance-top:0;mso-wrap-distance-right:3.17497mm;mso-wrap-distance-bottom:0;mso-position-horizontal:absolute;mso-position-horizontal-relative:page;mso-position-vertical:absolute;mso-position-vertical-relative:page;mso-width-percent:0;mso-height-percent:0;mso-width-relative:page;mso-height-relative:page" from="104.9pt,787.4pt" to="104.9pt,823.2pt" o:gfxdata="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" strokeweight="2.25pt">
               <w10:wrap anchorx="page" anchory="page"/>
@@ -7202,7 +14576,7 @@
             </wp:anchor>
           </w:drawing>
         </mc:Choice>
-        <mc:Fallback xmlns:w16se="http://schemas.microsoft.com/office/word/2015/wordml/symex" xmlns:w16="http://schemas.microsoft.com/office/word/2018/wordml" xmlns:w16cid="http://schemas.microsoft.com/office/word/2016/wordml/cid" xmlns:w16cex="http://schemas.microsoft.com/office/word/2018/wordml/cex" xmlns:w15="http://schemas.microsoft.com/office/word/2012/wordml" xmlns:am3d="http://schemas.microsoft.com/office/drawing/2017/model3d" xmlns:aink="http://schemas.microsoft.com/office/drawing/2016/ink" xmlns:cx8="http://schemas.microsoft.com/office/drawing/2016/5/14/chartex" xmlns:cx7="http://schemas.microsoft.com/office/drawing/2016/5/13/chartex" xmlns:cx6="http://schemas.microsoft.com/office/drawing/2016/5/12/chartex" xmlns:cx5="http://schemas.microsoft.com/office/drawing/2016/5/11/chartex" xmlns:cx4="http://schemas.microsoft.com/office/drawing/2016/5/10/chartex" xmlns:cx3="http://schemas.microsoft.com/office/drawing/2016/5/9/chartex" xmlns:cx2="http://schemas.microsoft.com/office/drawing/2015/10/21/chartex" xmlns:cx1="http://schemas.microsoft.com/office/drawing/2015/9/8/chartex" xmlns:cx="http://schemas.microsoft.com/office/drawing/2014/chartex">
+        <mc:Fallback xmlns:cx="http://schemas.microsoft.com/office/drawing/2014/chartex" xmlns:cx1="http://schemas.microsoft.com/office/drawing/2015/9/8/chartex" xmlns:cx2="http://schemas.microsoft.com/office/drawing/2015/10/21/chartex" xmlns:cx3="http://schemas.microsoft.com/office/drawing/2016/5/9/chartex" xmlns:cx4="http://schemas.microsoft.com/office/drawing/2016/5/10/chartex" xmlns:cx5="http://schemas.microsoft.com/office/drawing/2016/5/11/chartex" xmlns:cx6="http://schemas.microsoft.com/office/drawing/2016/5/12/chartex" xmlns:cx7="http://schemas.microsoft.com/office/drawing/2016/5/13/chartex" xmlns:cx8="http://schemas.microsoft.com/office/drawing/2016/5/14/chartex" xmlns:aink="http://schemas.microsoft.com/office/drawing/2016/ink" xmlns:am3d="http://schemas.microsoft.com/office/drawing/2017/model3d" xmlns:w15="http://schemas.microsoft.com/office/word/2012/wordml" xmlns:w16cex="http://schemas.microsoft.com/office/word/2018/wordml/cex" xmlns:w16cid="http://schemas.microsoft.com/office/word/2016/wordml/cid" xmlns:w16="http://schemas.microsoft.com/office/word/2018/wordml" xmlns:w16se="http://schemas.microsoft.com/office/word/2015/wordml/symex">
           <w:pict>
             <v:line w14:anchorId="5304D4B5" id="Прямая соединительная линия 245" o:spid="_x0000_s1026" style="position:absolute;flip:y;z-index:251631104;visibility:visible;mso-wrap-style:square;mso-width-percent:0;mso-height-percent:0;mso-wrap-distance-left:3.17497mm;mso-wrap-distance-top:0;mso-wrap-distance-right:3.17497mm;mso-wrap-distance-bottom:0;mso-position-horizontal:absolute;mso-position-horizontal-relative:page;mso-position-vertical:absolute;mso-position-vertical-relative:page;mso-width-percent:0;mso-height-percent:0;mso-width-relative:page;mso-height-relative:page" from="76.15pt,787pt" to="76.15pt,824.75pt" o:gfxdata="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" strokeweight="2.25pt">
               <w10:wrap anchorx="page" anchory="page"/>
@@ -7278,7 +14652,7 @@
             </wp:anchor>
           </w:drawing>
         </mc:Choice>
-        <mc:Fallback xmlns:w16se="http://schemas.microsoft.com/office/word/2015/wordml/symex" xmlns:w16="http://schemas.microsoft.com/office/word/2018/wordml" xmlns:w16cid="http://schemas.microsoft.com/office/word/2016/wordml/cid" xmlns:w16cex="http://schemas.microsoft.com/office/word/2018/wordml/cex" xmlns:w15="http://schemas.microsoft.com/office/word/2012/wordml" xmlns:am3d="http://schemas.microsoft.com/office/drawing/2017/model3d" xmlns:aink="http://schemas.microsoft.com/office/drawing/2016/ink" xmlns:cx8="http://schemas.microsoft.com/office/drawing/2016/5/14/chartex" xmlns:cx7="http://schemas.microsoft.com/office/drawing/2016/5/13/chartex" xmlns:cx6="http://schemas.microsoft.com/office/drawing/2016/5/12/chartex" xmlns:cx5="http://schemas.microsoft.com/office/drawing/2016/5/11/chartex" xmlns:cx4="http://schemas.microsoft.com/office/drawing/2016/5/10/chartex" xmlns:cx3="http://schemas.microsoft.com/office/drawing/2016/5/9/chartex" xmlns:cx2="http://schemas.microsoft.com/office/drawing/2015/10/21/chartex" xmlns:cx1="http://schemas.microsoft.com/office/drawing/2015/9/8/chartex" xmlns:cx="http://schemas.microsoft.com/office/drawing/2014/chartex">
+        <mc:Fallback xmlns:cx="http://schemas.microsoft.com/office/drawing/2014/chartex" xmlns:cx1="http://schemas.microsoft.com/office/drawing/2015/9/8/chartex" xmlns:cx2="http://schemas.microsoft.com/office/drawing/2015/10/21/chartex" xmlns:cx3="http://schemas.microsoft.com/office/drawing/2016/5/9/chartex" xmlns:cx4="http://schemas.microsoft.com/office/drawing/2016/5/10/chartex" xmlns:cx5="http://schemas.microsoft.com/office/drawing/2016/5/11/chartex" xmlns:cx6="http://schemas.microsoft.com/office/drawing/2016/5/12/chartex" xmlns:cx7="http://schemas.microsoft.com/office/drawing/2016/5/13/chartex" xmlns:cx8="http://schemas.microsoft.com/office/drawing/2016/5/14/chartex" xmlns:aink="http://schemas.microsoft.com/office/drawing/2016/ink" xmlns:am3d="http://schemas.microsoft.com/office/drawing/2017/model3d" xmlns:w15="http://schemas.microsoft.com/office/word/2012/wordml" xmlns:w16cex="http://schemas.microsoft.com/office/word/2018/wordml/cex" xmlns:w16cid="http://schemas.microsoft.com/office/word/2016/wordml/cid" xmlns:w16="http://schemas.microsoft.com/office/word/2018/wordml" xmlns:w16se="http://schemas.microsoft.com/office/word/2015/wordml/symex">
           <w:pict>
             <v:line w14:anchorId="1E64B7D6" id="Прямая соединительная линия 266" o:spid="_x0000_s1026" style="position:absolute;flip:y;z-index:251665920;visibility:visible;mso-wrap-style:square;mso-width-percent:0;mso-height-percent:0;mso-wrap-distance-left:3.17497mm;mso-wrap-distance-top:0;mso-wrap-distance-right:3.17497mm;mso-wrap-distance-bottom:0;mso-position-horizontal:absolute;mso-position-horizontal-relative:page;mso-position-vertical:absolute;mso-position-vertical-relative:page;mso-width-percent:0;mso-height-percent:0;mso-width-relative:page;mso-height-relative:page" from="76.4pt,786.35pt" to="76.4pt,824.55pt" o:gfxdata="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" strokeweight="2.25pt">
               <w10:wrap anchorx="page" anchory="page"/>
@@ -7354,7 +14728,7 @@
             </wp:anchor>
           </w:drawing>
         </mc:Choice>
-        <mc:Fallback xmlns:w16se="http://schemas.microsoft.com/office/word/2015/wordml/symex" xmlns:w16="http://schemas.microsoft.com/office/word/2018/wordml" xmlns:w16cid="http://schemas.microsoft.com/office/word/2016/wordml/cid" xmlns:w16cex="http://schemas.microsoft.com/office/word/2018/wordml/cex" xmlns:w15="http://schemas.microsoft.com/office/word/2012/wordml" xmlns:am3d="http://schemas.microsoft.com/office/drawing/2017/model3d" xmlns:aink="http://schemas.microsoft.com/office/drawing/2016/ink" xmlns:cx8="http://schemas.microsoft.com/office/drawing/2016/5/14/chartex" xmlns:cx7="http://schemas.microsoft.com/office/drawing/2016/5/13/chartex" xmlns:cx6="http://schemas.microsoft.com/office/drawing/2016/5/12/chartex" xmlns:cx5="http://schemas.microsoft.com/office/drawing/2016/5/11/chartex" xmlns:cx4="http://schemas.microsoft.com/office/drawing/2016/5/10/chartex" xmlns:cx3="http://schemas.microsoft.com/office/drawing/2016/5/9/chartex" xmlns:cx2="http://schemas.microsoft.com/office/drawing/2015/10/21/chartex" xmlns:cx1="http://schemas.microsoft.com/office/drawing/2015/9/8/chartex" xmlns:cx="http://schemas.microsoft.com/office/drawing/2014/chartex">
+        <mc:Fallback xmlns:cx="http://schemas.microsoft.com/office/drawing/2014/chartex" xmlns:cx1="http://schemas.microsoft.com/office/drawing/2015/9/8/chartex" xmlns:cx2="http://schemas.microsoft.com/office/drawing/2015/10/21/chartex" xmlns:cx3="http://schemas.microsoft.com/office/drawing/2016/5/9/chartex" xmlns:cx4="http://schemas.microsoft.com/office/drawing/2016/5/10/chartex" xmlns:cx5="http://schemas.microsoft.com/office/drawing/2016/5/11/chartex" xmlns:cx6="http://schemas.microsoft.com/office/drawing/2016/5/12/chartex" xmlns:cx7="http://schemas.microsoft.com/office/drawing/2016/5/13/chartex" xmlns:cx8="http://schemas.microsoft.com/office/drawing/2016/5/14/chartex" xmlns:aink="http://schemas.microsoft.com/office/drawing/2016/ink" xmlns:am3d="http://schemas.microsoft.com/office/drawing/2017/model3d" xmlns:w15="http://schemas.microsoft.com/office/word/2012/wordml" xmlns:w16cex="http://schemas.microsoft.com/office/word/2018/wordml/cex" xmlns:w16cid="http://schemas.microsoft.com/office/word/2016/wordml/cid" xmlns:w16="http://schemas.microsoft.com/office/word/2018/wordml" xmlns:w16se="http://schemas.microsoft.com/office/word/2015/wordml/symex">
           <w:pict>
             <v:line w14:anchorId="607E6C2F" id="Прямая соединительная линия 270" o:spid="_x0000_s1026" style="position:absolute;flip:x y;z-index:251675136;visibility:visible;mso-wrap-style:square;mso-width-percent:0;mso-height-percent:0;mso-wrap-distance-left:9pt;mso-wrap-distance-top:0;mso-wrap-distance-right:9pt;mso-wrap-distance-bottom:0;mso-position-horizontal:absolute;mso-position-horizontal-relative:page;mso-position-vertical:absolute;mso-position-vertical-relative:page;mso-width-percent:0;mso-height-percent:0;mso-width-relative:page;mso-height-relative:page" from="240.4pt,787.6pt" to="240.6pt,823.9pt" o:gfxdata="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" strokeweight="2.25pt">
               <w10:wrap anchorx="page" anchory="page"/>
@@ -7861,7 +15235,7 @@
             </wp:anchor>
           </w:drawing>
         </mc:Choice>
-        <mc:Fallback xmlns:w16se="http://schemas.microsoft.com/office/word/2015/wordml/symex" xmlns:w16="http://schemas.microsoft.com/office/word/2018/wordml" xmlns:w16cid="http://schemas.microsoft.com/office/word/2016/wordml/cid" xmlns:w16cex="http://schemas.microsoft.com/office/word/2018/wordml/cex" xmlns:w15="http://schemas.microsoft.com/office/word/2012/wordml" xmlns:am3d="http://schemas.microsoft.com/office/drawing/2017/model3d" xmlns:aink="http://schemas.microsoft.com/office/drawing/2016/ink" xmlns:cx8="http://schemas.microsoft.com/office/drawing/2016/5/14/chartex" xmlns:cx7="http://schemas.microsoft.com/office/drawing/2016/5/13/chartex" xmlns:cx6="http://schemas.microsoft.com/office/drawing/2016/5/12/chartex" xmlns:cx5="http://schemas.microsoft.com/office/drawing/2016/5/11/chartex" xmlns:cx4="http://schemas.microsoft.com/office/drawing/2016/5/10/chartex" xmlns:cx3="http://schemas.microsoft.com/office/drawing/2016/5/9/chartex" xmlns:cx2="http://schemas.microsoft.com/office/drawing/2015/10/21/chartex" xmlns:cx1="http://schemas.microsoft.com/office/drawing/2015/9/8/chartex" xmlns:cx="http://schemas.microsoft.com/office/drawing/2014/chartex">
+        <mc:Fallback xmlns:cx="http://schemas.microsoft.com/office/drawing/2014/chartex" xmlns:cx1="http://schemas.microsoft.com/office/drawing/2015/9/8/chartex" xmlns:cx2="http://schemas.microsoft.com/office/drawing/2015/10/21/chartex" xmlns:cx3="http://schemas.microsoft.com/office/drawing/2016/5/9/chartex" xmlns:cx4="http://schemas.microsoft.com/office/drawing/2016/5/10/chartex" xmlns:cx5="http://schemas.microsoft.com/office/drawing/2016/5/11/chartex" xmlns:cx6="http://schemas.microsoft.com/office/drawing/2016/5/12/chartex" xmlns:cx7="http://schemas.microsoft.com/office/drawing/2016/5/13/chartex" xmlns:cx8="http://schemas.microsoft.com/office/drawing/2016/5/14/chartex" xmlns:aink="http://schemas.microsoft.com/office/drawing/2016/ink" xmlns:am3d="http://schemas.microsoft.com/office/drawing/2017/model3d" xmlns:w15="http://schemas.microsoft.com/office/word/2012/wordml" xmlns:w16cex="http://schemas.microsoft.com/office/word/2018/wordml/cex" xmlns:w16cid="http://schemas.microsoft.com/office/word/2016/wordml/cid" xmlns:w16="http://schemas.microsoft.com/office/word/2018/wordml" xmlns:w16se="http://schemas.microsoft.com/office/word/2015/wordml/symex">
           <w:pict>
             <v:line w14:anchorId="4D48D209" id="Прямая соединительная линия 265" o:spid="_x0000_s1026" style="position:absolute;z-index:251660800;visibility:visible;mso-wrap-style:square;mso-width-percent:0;mso-height-percent:0;mso-wrap-distance-left:9pt;mso-wrap-distance-top:-3e-5mm;mso-wrap-distance-right:9pt;mso-wrap-distance-bottom:-3e-5mm;mso-position-horizontal:absolute;mso-position-horizontal-relative:page;mso-position-vertical:absolute;mso-position-vertical-relative:page;mso-width-percent:0;mso-height-percent:0;mso-width-relative:page;mso-height-relative:page" from="55.25pt,824.15pt" to="579.95pt,824.15pt" o:gfxdata="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" strokeweight="2.25pt">
               <w10:wrap anchorx="page" anchory="page"/>
@@ -8217,7 +15591,7 @@
         <w:sz w:val="28"/>
         <w:szCs w:val="28"/>
       </w:rPr>
-      <w:t>4</w:t>
+      <w:t>10</w:t>
     </w:r>
     <w:r>
       <w:rPr>
@@ -8337,7 +15711,7 @@
             </wp:anchor>
           </w:drawing>
         </mc:Choice>
-        <mc:Fallback xmlns:w16se="http://schemas.microsoft.com/office/word/2015/wordml/symex" xmlns:w16="http://schemas.microsoft.com/office/word/2018/wordml" xmlns:w16cid="http://schemas.microsoft.com/office/word/2016/wordml/cid" xmlns:w16cex="http://schemas.microsoft.com/office/word/2018/wordml/cex" xmlns:w15="http://schemas.microsoft.com/office/word/2012/wordml" xmlns:am3d="http://schemas.microsoft.com/office/drawing/2017/model3d" xmlns:aink="http://schemas.microsoft.com/office/drawing/2016/ink" xmlns:cx8="http://schemas.microsoft.com/office/drawing/2016/5/14/chartex" xmlns:cx7="http://schemas.microsoft.com/office/drawing/2016/5/13/chartex" xmlns:cx6="http://schemas.microsoft.com/office/drawing/2016/5/12/chartex" xmlns:cx5="http://schemas.microsoft.com/office/drawing/2016/5/11/chartex" xmlns:cx4="http://schemas.microsoft.com/office/drawing/2016/5/10/chartex" xmlns:cx3="http://schemas.microsoft.com/office/drawing/2016/5/9/chartex" xmlns:cx2="http://schemas.microsoft.com/office/drawing/2015/10/21/chartex" xmlns:cx1="http://schemas.microsoft.com/office/drawing/2015/9/8/chartex" xmlns:cx="http://schemas.microsoft.com/office/drawing/2014/chartex">
+        <mc:Fallback xmlns:cx="http://schemas.microsoft.com/office/drawing/2014/chartex" xmlns:cx1="http://schemas.microsoft.com/office/drawing/2015/9/8/chartex" xmlns:cx2="http://schemas.microsoft.com/office/drawing/2015/10/21/chartex" xmlns:cx3="http://schemas.microsoft.com/office/drawing/2016/5/9/chartex" xmlns:cx4="http://schemas.microsoft.com/office/drawing/2016/5/10/chartex" xmlns:cx5="http://schemas.microsoft.com/office/drawing/2016/5/11/chartex" xmlns:cx6="http://schemas.microsoft.com/office/drawing/2016/5/12/chartex" xmlns:cx7="http://schemas.microsoft.com/office/drawing/2016/5/13/chartex" xmlns:cx8="http://schemas.microsoft.com/office/drawing/2016/5/14/chartex" xmlns:aink="http://schemas.microsoft.com/office/drawing/2016/ink" xmlns:am3d="http://schemas.microsoft.com/office/drawing/2017/model3d" xmlns:w15="http://schemas.microsoft.com/office/word/2012/wordml" xmlns:w16cex="http://schemas.microsoft.com/office/word/2018/wordml/cex" xmlns:w16cid="http://schemas.microsoft.com/office/word/2016/wordml/cid" xmlns:w16="http://schemas.microsoft.com/office/word/2018/wordml" xmlns:w16se="http://schemas.microsoft.com/office/word/2015/wordml/symex">
           <w:pict>
             <v:line w14:anchorId="40CF8C48" id="Прямая соединительная линия 188" o:spid="_x0000_s1026" style="position:absolute;z-index:251681280;visibility:visible;mso-wrap-style:square;mso-width-percent:0;mso-height-percent:0;mso-wrap-distance-left:9pt;mso-wrap-distance-top:-3e-5mm;mso-wrap-distance-right:9pt;mso-wrap-distance-bottom:-3e-5mm;mso-position-horizontal:absolute;mso-position-horizontal-relative:text;mso-position-vertical:absolute;mso-position-vertical-relative:text;mso-width-percent:0;mso-height-percent:0;mso-width-relative:page;mso-height-relative:page" from="451.6pt,11.5pt" to="494.1pt,11.5pt" o:gfxdata="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" strokeweight="2.25pt"/>
           </w:pict>
@@ -8411,7 +15785,7 @@
             </wp:anchor>
           </w:drawing>
         </mc:Choice>
-        <mc:Fallback xmlns:w16se="http://schemas.microsoft.com/office/word/2015/wordml/symex" xmlns:w16="http://schemas.microsoft.com/office/word/2018/wordml" xmlns:w16cid="http://schemas.microsoft.com/office/word/2016/wordml/cid" xmlns:w16cex="http://schemas.microsoft.com/office/word/2018/wordml/cex" xmlns:w15="http://schemas.microsoft.com/office/word/2012/wordml" xmlns:am3d="http://schemas.microsoft.com/office/drawing/2017/model3d" xmlns:aink="http://schemas.microsoft.com/office/drawing/2016/ink" xmlns:cx8="http://schemas.microsoft.com/office/drawing/2016/5/14/chartex" xmlns:cx7="http://schemas.microsoft.com/office/drawing/2016/5/13/chartex" xmlns:cx6="http://schemas.microsoft.com/office/drawing/2016/5/12/chartex" xmlns:cx5="http://schemas.microsoft.com/office/drawing/2016/5/11/chartex" xmlns:cx4="http://schemas.microsoft.com/office/drawing/2016/5/10/chartex" xmlns:cx3="http://schemas.microsoft.com/office/drawing/2016/5/9/chartex" xmlns:cx2="http://schemas.microsoft.com/office/drawing/2015/10/21/chartex" xmlns:cx1="http://schemas.microsoft.com/office/drawing/2015/9/8/chartex" xmlns:cx="http://schemas.microsoft.com/office/drawing/2014/chartex">
+        <mc:Fallback xmlns:cx="http://schemas.microsoft.com/office/drawing/2014/chartex" xmlns:cx1="http://schemas.microsoft.com/office/drawing/2015/9/8/chartex" xmlns:cx2="http://schemas.microsoft.com/office/drawing/2015/10/21/chartex" xmlns:cx3="http://schemas.microsoft.com/office/drawing/2016/5/9/chartex" xmlns:cx4="http://schemas.microsoft.com/office/drawing/2016/5/10/chartex" xmlns:cx5="http://schemas.microsoft.com/office/drawing/2016/5/11/chartex" xmlns:cx6="http://schemas.microsoft.com/office/drawing/2016/5/12/chartex" xmlns:cx7="http://schemas.microsoft.com/office/drawing/2016/5/13/chartex" xmlns:cx8="http://schemas.microsoft.com/office/drawing/2016/5/14/chartex" xmlns:aink="http://schemas.microsoft.com/office/drawing/2016/ink" xmlns:am3d="http://schemas.microsoft.com/office/drawing/2017/model3d" xmlns:w15="http://schemas.microsoft.com/office/word/2012/wordml" xmlns:w16cex="http://schemas.microsoft.com/office/word/2018/wordml/cex" xmlns:w16cid="http://schemas.microsoft.com/office/word/2016/wordml/cid" xmlns:w16="http://schemas.microsoft.com/office/word/2018/wordml" xmlns:w16se="http://schemas.microsoft.com/office/word/2015/wordml/symex">
           <w:pict>
             <v:line w14:anchorId="02CA18B6" id="Прямая соединительная линия 253" o:spid="_x0000_s1026" style="position:absolute;z-index:251658752;visibility:visible;mso-wrap-style:square;mso-width-percent:0;mso-height-percent:0;mso-wrap-distance-left:9pt;mso-wrap-distance-top:-3e-5mm;mso-wrap-distance-right:9pt;mso-wrap-distance-bottom:-3e-5mm;mso-position-horizontal:absolute;mso-position-horizontal-relative:text;mso-position-vertical:absolute;mso-position-vertical-relative:text;mso-width-percent:0;mso-height-percent:0;mso-width-relative:page;mso-height-relative:page" from="-26.15pt,16.35pt" to="158.5pt,16.35pt" o:gfxdata="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" strokeweight="0"/>
           </w:pict>
@@ -8485,7 +15859,7 @@
             </wp:anchor>
           </w:drawing>
         </mc:Choice>
-        <mc:Fallback xmlns:w16se="http://schemas.microsoft.com/office/word/2015/wordml/symex" xmlns:w16="http://schemas.microsoft.com/office/word/2018/wordml" xmlns:w16cid="http://schemas.microsoft.com/office/word/2016/wordml/cid" xmlns:w16cex="http://schemas.microsoft.com/office/word/2018/wordml/cex" xmlns:w15="http://schemas.microsoft.com/office/word/2012/wordml" xmlns:am3d="http://schemas.microsoft.com/office/drawing/2017/model3d" xmlns:aink="http://schemas.microsoft.com/office/drawing/2016/ink" xmlns:cx8="http://schemas.microsoft.com/office/drawing/2016/5/14/chartex" xmlns:cx7="http://schemas.microsoft.com/office/drawing/2016/5/13/chartex" xmlns:cx6="http://schemas.microsoft.com/office/drawing/2016/5/12/chartex" xmlns:cx5="http://schemas.microsoft.com/office/drawing/2016/5/11/chartex" xmlns:cx4="http://schemas.microsoft.com/office/drawing/2016/5/10/chartex" xmlns:cx3="http://schemas.microsoft.com/office/drawing/2016/5/9/chartex" xmlns:cx2="http://schemas.microsoft.com/office/drawing/2015/10/21/chartex" xmlns:cx1="http://schemas.microsoft.com/office/drawing/2015/9/8/chartex" xmlns:cx="http://schemas.microsoft.com/office/drawing/2014/chartex">
+        <mc:Fallback xmlns:cx="http://schemas.microsoft.com/office/drawing/2014/chartex" xmlns:cx1="http://schemas.microsoft.com/office/drawing/2015/9/8/chartex" xmlns:cx2="http://schemas.microsoft.com/office/drawing/2015/10/21/chartex" xmlns:cx3="http://schemas.microsoft.com/office/drawing/2016/5/9/chartex" xmlns:cx4="http://schemas.microsoft.com/office/drawing/2016/5/10/chartex" xmlns:cx5="http://schemas.microsoft.com/office/drawing/2016/5/11/chartex" xmlns:cx6="http://schemas.microsoft.com/office/drawing/2016/5/12/chartex" xmlns:cx7="http://schemas.microsoft.com/office/drawing/2016/5/13/chartex" xmlns:cx8="http://schemas.microsoft.com/office/drawing/2016/5/14/chartex" xmlns:aink="http://schemas.microsoft.com/office/drawing/2016/ink" xmlns:am3d="http://schemas.microsoft.com/office/drawing/2017/model3d" xmlns:w15="http://schemas.microsoft.com/office/word/2012/wordml" xmlns:w16cex="http://schemas.microsoft.com/office/word/2018/wordml/cex" xmlns:w16cid="http://schemas.microsoft.com/office/word/2016/wordml/cid" xmlns:w16="http://schemas.microsoft.com/office/word/2018/wordml" xmlns:w16se="http://schemas.microsoft.com/office/word/2015/wordml/symex">
           <w:pict>
             <v:line w14:anchorId="3CCC9913" id="Прямая соединительная линия 189" o:spid="_x0000_s1026" style="position:absolute;z-index:251682304;visibility:visible;mso-wrap-style:square;mso-width-percent:0;mso-height-percent:0;mso-wrap-distance-left:9pt;mso-wrap-distance-top:-3e-5mm;mso-wrap-distance-right:9pt;mso-wrap-distance-bottom:-3e-5mm;mso-position-horizontal:absolute;mso-position-horizontal-relative:text;mso-position-vertical:absolute;mso-position-vertical-relative:text;mso-width-percent:0;mso-height-percent:0;mso-width-relative:page;mso-height-relative:page" from="-28.55pt,3.25pt" to="156.1pt,3.25pt" o:gfxdata="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" strokeweight=".25pt"/>
           </w:pict>
@@ -8539,7 +15913,7 @@
         <w:tcPr>
           <w:tcW w:w="426" w:type="dxa"/>
         </w:tcPr>
-        <w:bookmarkStart w:id="2" w:name="GL_Code" w:colFirst="5" w:colLast="5"/>
+        <w:bookmarkStart w:id="4" w:name="GL_Code" w:colFirst="5" w:colLast="5"/>
         <w:p>
           <w:pPr>
             <w:pStyle w:val="a8"/>
@@ -8617,7 +15991,7 @@
                   </wp:anchor>
                 </w:drawing>
               </mc:Choice>
-              <mc:Fallback xmlns:w16se="http://schemas.microsoft.com/office/word/2015/wordml/symex" xmlns:w16="http://schemas.microsoft.com/office/word/2018/wordml" xmlns:w16cid="http://schemas.microsoft.com/office/word/2016/wordml/cid" xmlns:w16cex="http://schemas.microsoft.com/office/word/2018/wordml/cex" xmlns:w15="http://schemas.microsoft.com/office/word/2012/wordml" xmlns:am3d="http://schemas.microsoft.com/office/drawing/2017/model3d" xmlns:aink="http://schemas.microsoft.com/office/drawing/2016/ink" xmlns:cx8="http://schemas.microsoft.com/office/drawing/2016/5/14/chartex" xmlns:cx7="http://schemas.microsoft.com/office/drawing/2016/5/13/chartex" xmlns:cx6="http://schemas.microsoft.com/office/drawing/2016/5/12/chartex" xmlns:cx5="http://schemas.microsoft.com/office/drawing/2016/5/11/chartex" xmlns:cx4="http://schemas.microsoft.com/office/drawing/2016/5/10/chartex" xmlns:cx3="http://schemas.microsoft.com/office/drawing/2016/5/9/chartex" xmlns:cx2="http://schemas.microsoft.com/office/drawing/2015/10/21/chartex" xmlns:cx1="http://schemas.microsoft.com/office/drawing/2015/9/8/chartex" xmlns:cx="http://schemas.microsoft.com/office/drawing/2014/chartex">
+              <mc:Fallback xmlns:cx="http://schemas.microsoft.com/office/drawing/2014/chartex" xmlns:cx1="http://schemas.microsoft.com/office/drawing/2015/9/8/chartex" xmlns:cx2="http://schemas.microsoft.com/office/drawing/2015/10/21/chartex" xmlns:cx3="http://schemas.microsoft.com/office/drawing/2016/5/9/chartex" xmlns:cx4="http://schemas.microsoft.com/office/drawing/2016/5/10/chartex" xmlns:cx5="http://schemas.microsoft.com/office/drawing/2016/5/11/chartex" xmlns:cx6="http://schemas.microsoft.com/office/drawing/2016/5/12/chartex" xmlns:cx7="http://schemas.microsoft.com/office/drawing/2016/5/13/chartex" xmlns:cx8="http://schemas.microsoft.com/office/drawing/2016/5/14/chartex" xmlns:aink="http://schemas.microsoft.com/office/drawing/2016/ink" xmlns:am3d="http://schemas.microsoft.com/office/drawing/2017/model3d" xmlns:w15="http://schemas.microsoft.com/office/word/2012/wordml" xmlns:w16cex="http://schemas.microsoft.com/office/word/2018/wordml/cex" xmlns:w16cid="http://schemas.microsoft.com/office/word/2016/wordml/cid" xmlns:w16="http://schemas.microsoft.com/office/word/2018/wordml" xmlns:w16se="http://schemas.microsoft.com/office/word/2015/wordml/symex">
                 <w:pict>
                   <v:line w14:anchorId="48282F18" id="Прямая соединительная линия 171" o:spid="_x0000_s1026" style="position:absolute;flip:x y;z-index:251644416;visibility:visible;mso-wrap-style:square;mso-width-percent:0;mso-height-percent:0;mso-wrap-distance-left:9pt;mso-wrap-distance-top:-3e-5mm;mso-wrap-distance-right:9pt;mso-wrap-distance-bottom:-3e-5mm;mso-position-horizontal:absolute;mso-position-horizontal-relative:page;mso-position-vertical:absolute;mso-position-vertical-relative:page;mso-width-percent:0;mso-height-percent:0;mso-width-relative:page;mso-height-relative:page" from="57pt,826.35pt" to="580.6pt,826.35pt" o:gfxdata="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" strokeweight="2.25pt">
                     <w10:wrap anchorx="page" anchory="page"/>
@@ -8763,7 +16137,7 @@
                   </wp:anchor>
                 </w:drawing>
               </mc:Choice>
-              <mc:Fallback xmlns:w16se="http://schemas.microsoft.com/office/word/2015/wordml/symex" xmlns:w16="http://schemas.microsoft.com/office/word/2018/wordml" xmlns:w16cid="http://schemas.microsoft.com/office/word/2016/wordml/cid" xmlns:w16cex="http://schemas.microsoft.com/office/word/2018/wordml/cex" xmlns:w15="http://schemas.microsoft.com/office/word/2012/wordml" xmlns:am3d="http://schemas.microsoft.com/office/drawing/2017/model3d" xmlns:aink="http://schemas.microsoft.com/office/drawing/2016/ink" xmlns:cx8="http://schemas.microsoft.com/office/drawing/2016/5/14/chartex" xmlns:cx7="http://schemas.microsoft.com/office/drawing/2016/5/13/chartex" xmlns:cx6="http://schemas.microsoft.com/office/drawing/2016/5/12/chartex" xmlns:cx5="http://schemas.microsoft.com/office/drawing/2016/5/11/chartex" xmlns:cx4="http://schemas.microsoft.com/office/drawing/2016/5/10/chartex" xmlns:cx3="http://schemas.microsoft.com/office/drawing/2016/5/9/chartex" xmlns:cx2="http://schemas.microsoft.com/office/drawing/2015/10/21/chartex" xmlns:cx1="http://schemas.microsoft.com/office/drawing/2015/9/8/chartex" xmlns:cx="http://schemas.microsoft.com/office/drawing/2014/chartex">
+              <mc:Fallback xmlns:cx="http://schemas.microsoft.com/office/drawing/2014/chartex" xmlns:cx1="http://schemas.microsoft.com/office/drawing/2015/9/8/chartex" xmlns:cx2="http://schemas.microsoft.com/office/drawing/2015/10/21/chartex" xmlns:cx3="http://schemas.microsoft.com/office/drawing/2016/5/9/chartex" xmlns:cx4="http://schemas.microsoft.com/office/drawing/2016/5/10/chartex" xmlns:cx5="http://schemas.microsoft.com/office/drawing/2016/5/11/chartex" xmlns:cx6="http://schemas.microsoft.com/office/drawing/2016/5/12/chartex" xmlns:cx7="http://schemas.microsoft.com/office/drawing/2016/5/13/chartex" xmlns:cx8="http://schemas.microsoft.com/office/drawing/2016/5/14/chartex" xmlns:aink="http://schemas.microsoft.com/office/drawing/2016/ink" xmlns:am3d="http://schemas.microsoft.com/office/drawing/2017/model3d" xmlns:w15="http://schemas.microsoft.com/office/word/2012/wordml" xmlns:w16cex="http://schemas.microsoft.com/office/word/2018/wordml/cex" xmlns:w16cid="http://schemas.microsoft.com/office/word/2016/wordml/cid" xmlns:w16="http://schemas.microsoft.com/office/word/2018/wordml" xmlns:w16se="http://schemas.microsoft.com/office/word/2015/wordml/symex">
                 <w:pict>
                   <v:line w14:anchorId="1A4260EF" id="Прямая соединительная линия 155" o:spid="_x0000_s1026" style="position:absolute;flip:x;z-index:251650560;visibility:visible;mso-wrap-style:square;mso-width-percent:0;mso-height-percent:0;mso-wrap-distance-left:3.17497mm;mso-wrap-distance-top:0;mso-wrap-distance-right:3.17497mm;mso-wrap-distance-bottom:0;mso-position-horizontal:absolute;mso-position-horizontal-relative:text;mso-position-vertical:absolute;mso-position-vertical-relative:text;mso-width-percent:0;mso-height-percent:0;mso-width-relative:page;mso-height-relative:page" from="-2.55pt,-.6pt" to="-2.55pt,113.4pt" o:gfxdata="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" strokeweight="2.25pt"/>
                 </w:pict>
@@ -8788,7 +16162,7 @@
             </w:rPr>
             <w:t>0000.000 ПЗ</w:t>
           </w:r>
-          <w:bookmarkEnd w:id="2"/>
+          <w:bookmarkEnd w:id="4"/>
         </w:p>
       </w:tc>
     </w:tr>
@@ -8878,7 +16252,7 @@
                   </wp:anchor>
                 </w:drawing>
               </mc:Choice>
-              <mc:Fallback xmlns:w16se="http://schemas.microsoft.com/office/word/2015/wordml/symex" xmlns:w16="http://schemas.microsoft.com/office/word/2018/wordml" xmlns:w16cid="http://schemas.microsoft.com/office/word/2016/wordml/cid" xmlns:w16cex="http://schemas.microsoft.com/office/word/2018/wordml/cex" xmlns:w15="http://schemas.microsoft.com/office/word/2012/wordml" xmlns:am3d="http://schemas.microsoft.com/office/drawing/2017/model3d" xmlns:aink="http://schemas.microsoft.com/office/drawing/2016/ink" xmlns:cx8="http://schemas.microsoft.com/office/drawing/2016/5/14/chartex" xmlns:cx7="http://schemas.microsoft.com/office/drawing/2016/5/13/chartex" xmlns:cx6="http://schemas.microsoft.com/office/drawing/2016/5/12/chartex" xmlns:cx5="http://schemas.microsoft.com/office/drawing/2016/5/11/chartex" xmlns:cx4="http://schemas.microsoft.com/office/drawing/2016/5/10/chartex" xmlns:cx3="http://schemas.microsoft.com/office/drawing/2016/5/9/chartex" xmlns:cx2="http://schemas.microsoft.com/office/drawing/2015/10/21/chartex" xmlns:cx1="http://schemas.microsoft.com/office/drawing/2015/9/8/chartex" xmlns:cx="http://schemas.microsoft.com/office/drawing/2014/chartex">
+              <mc:Fallback xmlns:cx="http://schemas.microsoft.com/office/drawing/2014/chartex" xmlns:cx1="http://schemas.microsoft.com/office/drawing/2015/9/8/chartex" xmlns:cx2="http://schemas.microsoft.com/office/drawing/2015/10/21/chartex" xmlns:cx3="http://schemas.microsoft.com/office/drawing/2016/5/9/chartex" xmlns:cx4="http://schemas.microsoft.com/office/drawing/2016/5/10/chartex" xmlns:cx5="http://schemas.microsoft.com/office/drawing/2016/5/11/chartex" xmlns:cx6="http://schemas.microsoft.com/office/drawing/2016/5/12/chartex" xmlns:cx7="http://schemas.microsoft.com/office/drawing/2016/5/13/chartex" xmlns:cx8="http://schemas.microsoft.com/office/drawing/2016/5/14/chartex" xmlns:aink="http://schemas.microsoft.com/office/drawing/2016/ink" xmlns:am3d="http://schemas.microsoft.com/office/drawing/2017/model3d" xmlns:w15="http://schemas.microsoft.com/office/word/2012/wordml" xmlns:w16cex="http://schemas.microsoft.com/office/word/2018/wordml/cex" xmlns:w16cid="http://schemas.microsoft.com/office/word/2016/wordml/cid" xmlns:w16="http://schemas.microsoft.com/office/word/2018/wordml" xmlns:w16se="http://schemas.microsoft.com/office/word/2015/wordml/symex">
                 <w:pict>
                   <v:line w14:anchorId="1E949B7D" id="Прямая соединительная линия 170" o:spid="_x0000_s1026" style="position:absolute;flip:x;z-index:251638272;visibility:visible;mso-wrap-style:square;mso-width-percent:0;mso-height-percent:0;mso-wrap-distance-left:3.17497mm;mso-wrap-distance-top:0;mso-wrap-distance-right:3.17497mm;mso-wrap-distance-bottom:0;mso-position-horizontal:absolute;mso-position-horizontal-relative:text;mso-position-vertical:absolute;mso-position-vertical-relative:text;mso-width-percent:0;mso-height-percent:0;mso-width-relative:page;mso-height-relative:page" from="18.45pt,-14.05pt" to="18.45pt,28.7pt" o:gfxdata="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" strokeweight="2.25pt"/>
                 </w:pict>
@@ -8955,7 +16329,7 @@
                   </wp:anchor>
                 </w:drawing>
               </mc:Choice>
-              <mc:Fallback xmlns:w16se="http://schemas.microsoft.com/office/word/2015/wordml/symex" xmlns:w16="http://schemas.microsoft.com/office/word/2018/wordml" xmlns:w16cid="http://schemas.microsoft.com/office/word/2016/wordml/cid" xmlns:w16cex="http://schemas.microsoft.com/office/word/2018/wordml/cex" xmlns:w15="http://schemas.microsoft.com/office/word/2012/wordml" xmlns:am3d="http://schemas.microsoft.com/office/drawing/2017/model3d" xmlns:aink="http://schemas.microsoft.com/office/drawing/2016/ink" xmlns:cx8="http://schemas.microsoft.com/office/drawing/2016/5/14/chartex" xmlns:cx7="http://schemas.microsoft.com/office/drawing/2016/5/13/chartex" xmlns:cx6="http://schemas.microsoft.com/office/drawing/2016/5/12/chartex" xmlns:cx5="http://schemas.microsoft.com/office/drawing/2016/5/11/chartex" xmlns:cx4="http://schemas.microsoft.com/office/drawing/2016/5/10/chartex" xmlns:cx3="http://schemas.microsoft.com/office/drawing/2016/5/9/chartex" xmlns:cx2="http://schemas.microsoft.com/office/drawing/2015/10/21/chartex" xmlns:cx1="http://schemas.microsoft.com/office/drawing/2015/9/8/chartex" xmlns:cx="http://schemas.microsoft.com/office/drawing/2014/chartex">
+              <mc:Fallback xmlns:cx="http://schemas.microsoft.com/office/drawing/2014/chartex" xmlns:cx1="http://schemas.microsoft.com/office/drawing/2015/9/8/chartex" xmlns:cx2="http://schemas.microsoft.com/office/drawing/2015/10/21/chartex" xmlns:cx3="http://schemas.microsoft.com/office/drawing/2016/5/9/chartex" xmlns:cx4="http://schemas.microsoft.com/office/drawing/2016/5/10/chartex" xmlns:cx5="http://schemas.microsoft.com/office/drawing/2016/5/11/chartex" xmlns:cx6="http://schemas.microsoft.com/office/drawing/2016/5/12/chartex" xmlns:cx7="http://schemas.microsoft.com/office/drawing/2016/5/13/chartex" xmlns:cx8="http://schemas.microsoft.com/office/drawing/2016/5/14/chartex" xmlns:aink="http://schemas.microsoft.com/office/drawing/2016/ink" xmlns:am3d="http://schemas.microsoft.com/office/drawing/2017/model3d" xmlns:w15="http://schemas.microsoft.com/office/word/2012/wordml" xmlns:w16cex="http://schemas.microsoft.com/office/word/2018/wordml/cex" xmlns:w16cid="http://schemas.microsoft.com/office/word/2016/wordml/cid" xmlns:w16="http://schemas.microsoft.com/office/word/2018/wordml" xmlns:w16se="http://schemas.microsoft.com/office/word/2015/wordml/symex">
                 <w:pict>
                   <v:line w14:anchorId="472AE057" id="Прямая соединительная линия 172" o:spid="_x0000_s1026" style="position:absolute;flip:x;z-index:251676160;visibility:visible;mso-wrap-style:square;mso-width-percent:0;mso-height-percent:0;mso-wrap-distance-left:9pt;mso-wrap-distance-top:0;mso-wrap-distance-right:9pt;mso-wrap-distance-bottom:0;mso-position-horizontal:absolute;mso-position-horizontal-relative:text;mso-position-vertical:absolute;mso-position-vertical-relative:text;mso-width-percent:0;mso-height-percent:0;mso-width-relative:page;mso-height-relative:page" from="1.15pt,.2pt" to="188.35pt,.7pt" o:gfxdata="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"/>
                 </w:pict>
@@ -9032,7 +16406,7 @@
                   </wp:anchor>
                 </w:drawing>
               </mc:Choice>
-              <mc:Fallback xmlns:w16se="http://schemas.microsoft.com/office/word/2015/wordml/symex" xmlns:w16="http://schemas.microsoft.com/office/word/2018/wordml" xmlns:w16cid="http://schemas.microsoft.com/office/word/2016/wordml/cid" xmlns:w16cex="http://schemas.microsoft.com/office/word/2018/wordml/cex" xmlns:w15="http://schemas.microsoft.com/office/word/2012/wordml" xmlns:am3d="http://schemas.microsoft.com/office/drawing/2017/model3d" xmlns:aink="http://schemas.microsoft.com/office/drawing/2016/ink" xmlns:cx8="http://schemas.microsoft.com/office/drawing/2016/5/14/chartex" xmlns:cx7="http://schemas.microsoft.com/office/drawing/2016/5/13/chartex" xmlns:cx6="http://schemas.microsoft.com/office/drawing/2016/5/12/chartex" xmlns:cx5="http://schemas.microsoft.com/office/drawing/2016/5/11/chartex" xmlns:cx4="http://schemas.microsoft.com/office/drawing/2016/5/10/chartex" xmlns:cx3="http://schemas.microsoft.com/office/drawing/2016/5/9/chartex" xmlns:cx2="http://schemas.microsoft.com/office/drawing/2015/10/21/chartex" xmlns:cx1="http://schemas.microsoft.com/office/drawing/2015/9/8/chartex" xmlns:cx="http://schemas.microsoft.com/office/drawing/2014/chartex">
+              <mc:Fallback xmlns:cx="http://schemas.microsoft.com/office/drawing/2014/chartex" xmlns:cx1="http://schemas.microsoft.com/office/drawing/2015/9/8/chartex" xmlns:cx2="http://schemas.microsoft.com/office/drawing/2015/10/21/chartex" xmlns:cx3="http://schemas.microsoft.com/office/drawing/2016/5/9/chartex" xmlns:cx4="http://schemas.microsoft.com/office/drawing/2016/5/10/chartex" xmlns:cx5="http://schemas.microsoft.com/office/drawing/2016/5/11/chartex" xmlns:cx6="http://schemas.microsoft.com/office/drawing/2016/5/12/chartex" xmlns:cx7="http://schemas.microsoft.com/office/drawing/2016/5/13/chartex" xmlns:cx8="http://schemas.microsoft.com/office/drawing/2016/5/14/chartex" xmlns:aink="http://schemas.microsoft.com/office/drawing/2016/ink" xmlns:am3d="http://schemas.microsoft.com/office/drawing/2017/model3d" xmlns:w15="http://schemas.microsoft.com/office/word/2012/wordml" xmlns:w16cex="http://schemas.microsoft.com/office/word/2018/wordml/cex" xmlns:w16cid="http://schemas.microsoft.com/office/word/2016/wordml/cid" xmlns:w16="http://schemas.microsoft.com/office/word/2018/wordml" xmlns:w16se="http://schemas.microsoft.com/office/word/2015/wordml/symex">
                 <w:pict>
                   <v:line w14:anchorId="43393259" id="Прямая соединительная линия 166" o:spid="_x0000_s1026" style="position:absolute;flip:x;z-index:251668992;visibility:visible;mso-wrap-style:square;mso-width-percent:0;mso-height-percent:0;mso-wrap-distance-left:9pt;mso-wrap-distance-top:-3e-5mm;mso-wrap-distance-right:9pt;mso-wrap-distance-bottom:-3e-5mm;mso-position-horizontal:absolute;mso-position-horizontal-relative:text;mso-position-vertical:absolute;mso-position-vertical-relative:text;mso-width-percent:0;mso-height-percent:0;mso-width-relative:page;mso-height-relative:page" from="1.15pt,12.7pt" to="188.35pt,12.7pt" o:gfxdata="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"/>
                 </w:pict>
@@ -9150,7 +16524,7 @@
                   </wp:anchor>
                 </w:drawing>
               </mc:Choice>
-              <mc:Fallback xmlns:w16se="http://schemas.microsoft.com/office/word/2015/wordml/symex" xmlns:w16="http://schemas.microsoft.com/office/word/2018/wordml" xmlns:w16cid="http://schemas.microsoft.com/office/word/2016/wordml/cid" xmlns:w16cex="http://schemas.microsoft.com/office/word/2018/wordml/cex" xmlns:w15="http://schemas.microsoft.com/office/word/2012/wordml" xmlns:am3d="http://schemas.microsoft.com/office/drawing/2017/model3d" xmlns:aink="http://schemas.microsoft.com/office/drawing/2016/ink" xmlns:cx8="http://schemas.microsoft.com/office/drawing/2016/5/14/chartex" xmlns:cx7="http://schemas.microsoft.com/office/drawing/2016/5/13/chartex" xmlns:cx6="http://schemas.microsoft.com/office/drawing/2016/5/12/chartex" xmlns:cx5="http://schemas.microsoft.com/office/drawing/2016/5/11/chartex" xmlns:cx4="http://schemas.microsoft.com/office/drawing/2016/5/10/chartex" xmlns:cx3="http://schemas.microsoft.com/office/drawing/2016/5/9/chartex" xmlns:cx2="http://schemas.microsoft.com/office/drawing/2015/10/21/chartex" xmlns:cx1="http://schemas.microsoft.com/office/drawing/2015/9/8/chartex" xmlns:cx="http://schemas.microsoft.com/office/drawing/2014/chartex">
+              <mc:Fallback xmlns:cx="http://schemas.microsoft.com/office/drawing/2014/chartex" xmlns:cx1="http://schemas.microsoft.com/office/drawing/2015/9/8/chartex" xmlns:cx2="http://schemas.microsoft.com/office/drawing/2015/10/21/chartex" xmlns:cx3="http://schemas.microsoft.com/office/drawing/2016/5/9/chartex" xmlns:cx4="http://schemas.microsoft.com/office/drawing/2016/5/10/chartex" xmlns:cx5="http://schemas.microsoft.com/office/drawing/2016/5/11/chartex" xmlns:cx6="http://schemas.microsoft.com/office/drawing/2016/5/12/chartex" xmlns:cx7="http://schemas.microsoft.com/office/drawing/2016/5/13/chartex" xmlns:cx8="http://schemas.microsoft.com/office/drawing/2016/5/14/chartex" xmlns:aink="http://schemas.microsoft.com/office/drawing/2016/ink" xmlns:am3d="http://schemas.microsoft.com/office/drawing/2017/model3d" xmlns:w15="http://schemas.microsoft.com/office/word/2012/wordml" xmlns:w16cex="http://schemas.microsoft.com/office/word/2018/wordml/cex" xmlns:w16cid="http://schemas.microsoft.com/office/word/2016/wordml/cid" xmlns:w16="http://schemas.microsoft.com/office/word/2018/wordml" xmlns:w16se="http://schemas.microsoft.com/office/word/2015/wordml/symex">
                 <w:pict>
                   <v:line w14:anchorId="4A96BF6E" id="Прямая соединительная линия 153" o:spid="_x0000_s1026" style="position:absolute;flip:x;z-index:251642368;visibility:visible;mso-wrap-style:square;mso-width-percent:0;mso-height-percent:0;mso-wrap-distance-left:3.17497mm;mso-wrap-distance-top:0;mso-wrap-distance-right:3.17497mm;mso-wrap-distance-bottom:0;mso-position-horizontal:absolute;mso-position-horizontal-relative:text;mso-position-vertical:absolute;mso-position-vertical-relative:text;mso-width-percent:0;mso-height-percent:0;mso-width-relative:page;mso-height-relative:page" from="-1.6pt,-14.4pt" to="-1.6pt,99.6pt" o:gfxdata="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" strokeweight="2.25pt"/>
                 </w:pict>
@@ -9279,7 +16653,7 @@
                   </wp:anchor>
                 </w:drawing>
               </mc:Choice>
-              <mc:Fallback xmlns:w16se="http://schemas.microsoft.com/office/word/2015/wordml/symex" xmlns:w16="http://schemas.microsoft.com/office/word/2018/wordml" xmlns:w16cid="http://schemas.microsoft.com/office/word/2016/wordml/cid" xmlns:w16cex="http://schemas.microsoft.com/office/word/2018/wordml/cex" xmlns:w15="http://schemas.microsoft.com/office/word/2012/wordml" xmlns:am3d="http://schemas.microsoft.com/office/drawing/2017/model3d" xmlns:aink="http://schemas.microsoft.com/office/drawing/2016/ink" xmlns:cx8="http://schemas.microsoft.com/office/drawing/2016/5/14/chartex" xmlns:cx7="http://schemas.microsoft.com/office/drawing/2016/5/13/chartex" xmlns:cx6="http://schemas.microsoft.com/office/drawing/2016/5/12/chartex" xmlns:cx5="http://schemas.microsoft.com/office/drawing/2016/5/11/chartex" xmlns:cx4="http://schemas.microsoft.com/office/drawing/2016/5/10/chartex" xmlns:cx3="http://schemas.microsoft.com/office/drawing/2016/5/9/chartex" xmlns:cx2="http://schemas.microsoft.com/office/drawing/2015/10/21/chartex" xmlns:cx1="http://schemas.microsoft.com/office/drawing/2015/9/8/chartex" xmlns:cx="http://schemas.microsoft.com/office/drawing/2014/chartex">
+              <mc:Fallback xmlns:cx="http://schemas.microsoft.com/office/drawing/2014/chartex" xmlns:cx1="http://schemas.microsoft.com/office/drawing/2015/9/8/chartex" xmlns:cx2="http://schemas.microsoft.com/office/drawing/2015/10/21/chartex" xmlns:cx3="http://schemas.microsoft.com/office/drawing/2016/5/9/chartex" xmlns:cx4="http://schemas.microsoft.com/office/drawing/2016/5/10/chartex" xmlns:cx5="http://schemas.microsoft.com/office/drawing/2016/5/11/chartex" xmlns:cx6="http://schemas.microsoft.com/office/drawing/2016/5/12/chartex" xmlns:cx7="http://schemas.microsoft.com/office/drawing/2016/5/13/chartex" xmlns:cx8="http://schemas.microsoft.com/office/drawing/2016/5/14/chartex" xmlns:aink="http://schemas.microsoft.com/office/drawing/2016/ink" xmlns:am3d="http://schemas.microsoft.com/office/drawing/2017/model3d" xmlns:w15="http://schemas.microsoft.com/office/word/2012/wordml" xmlns:w16cex="http://schemas.microsoft.com/office/word/2018/wordml/cex" xmlns:w16cid="http://schemas.microsoft.com/office/word/2016/wordml/cid" xmlns:w16="http://schemas.microsoft.com/office/word/2018/wordml" xmlns:w16se="http://schemas.microsoft.com/office/word/2015/wordml/symex">
                 <w:pict>
                   <v:line w14:anchorId="31D68078" id="Прямая соединительная линия 157" o:spid="_x0000_s1026" style="position:absolute;flip:x y;z-index:251645440;visibility:visible;mso-wrap-style:square;mso-width-percent:0;mso-height-percent:0;mso-wrap-distance-left:9pt;mso-wrap-distance-top:-3e-5mm;mso-wrap-distance-right:9pt;mso-wrap-distance-bottom:-3e-5mm;mso-position-horizontal:absolute;mso-position-horizontal-relative:text;mso-position-vertical:absolute;mso-position-vertical-relative:text;mso-width-percent:0;mso-height-percent:0;mso-width-relative:page;mso-height-relative:page" from="1pt,13.6pt" to="520.1pt,13.6pt" o:gfxdata="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" strokeweight="2.25pt"/>
                 </w:pict>
@@ -9411,7 +16785,7 @@
                   </wp:anchor>
                 </w:drawing>
               </mc:Choice>
-              <mc:Fallback xmlns:w16se="http://schemas.microsoft.com/office/word/2015/wordml/symex" xmlns:w16="http://schemas.microsoft.com/office/word/2018/wordml" xmlns:w16cid="http://schemas.microsoft.com/office/word/2016/wordml/cid" xmlns:w16cex="http://schemas.microsoft.com/office/word/2018/wordml/cex" xmlns:w15="http://schemas.microsoft.com/office/word/2012/wordml" xmlns:am3d="http://schemas.microsoft.com/office/drawing/2017/model3d" xmlns:aink="http://schemas.microsoft.com/office/drawing/2016/ink" xmlns:cx8="http://schemas.microsoft.com/office/drawing/2016/5/14/chartex" xmlns:cx7="http://schemas.microsoft.com/office/drawing/2016/5/13/chartex" xmlns:cx6="http://schemas.microsoft.com/office/drawing/2016/5/12/chartex" xmlns:cx5="http://schemas.microsoft.com/office/drawing/2016/5/11/chartex" xmlns:cx4="http://schemas.microsoft.com/office/drawing/2016/5/10/chartex" xmlns:cx3="http://schemas.microsoft.com/office/drawing/2016/5/9/chartex" xmlns:cx2="http://schemas.microsoft.com/office/drawing/2015/10/21/chartex" xmlns:cx1="http://schemas.microsoft.com/office/drawing/2015/9/8/chartex" xmlns:cx="http://schemas.microsoft.com/office/drawing/2014/chartex">
+              <mc:Fallback xmlns:cx="http://schemas.microsoft.com/office/drawing/2014/chartex" xmlns:cx1="http://schemas.microsoft.com/office/drawing/2015/9/8/chartex" xmlns:cx2="http://schemas.microsoft.com/office/drawing/2015/10/21/chartex" xmlns:cx3="http://schemas.microsoft.com/office/drawing/2016/5/9/chartex" xmlns:cx4="http://schemas.microsoft.com/office/drawing/2016/5/10/chartex" xmlns:cx5="http://schemas.microsoft.com/office/drawing/2016/5/11/chartex" xmlns:cx6="http://schemas.microsoft.com/office/drawing/2016/5/12/chartex" xmlns:cx7="http://schemas.microsoft.com/office/drawing/2016/5/13/chartex" xmlns:cx8="http://schemas.microsoft.com/office/drawing/2016/5/14/chartex" xmlns:aink="http://schemas.microsoft.com/office/drawing/2016/ink" xmlns:am3d="http://schemas.microsoft.com/office/drawing/2017/model3d" xmlns:w15="http://schemas.microsoft.com/office/word/2012/wordml" xmlns:w16cex="http://schemas.microsoft.com/office/word/2018/wordml/cex" xmlns:w16cid="http://schemas.microsoft.com/office/word/2016/wordml/cid" xmlns:w16="http://schemas.microsoft.com/office/word/2018/wordml" xmlns:w16se="http://schemas.microsoft.com/office/word/2015/wordml/symex">
                 <w:pict>
                   <v:line w14:anchorId="11741690" id="Прямая соединительная линия 152" o:spid="_x0000_s1026" style="position:absolute;flip:x;z-index:251640320;visibility:visible;mso-wrap-style:square;mso-width-percent:0;mso-height-percent:0;mso-wrap-distance-left:9pt;mso-wrap-distance-top:0;mso-wrap-distance-right:9pt;mso-wrap-distance-bottom:0;mso-position-horizontal:absolute;mso-position-horizontal-relative:text;mso-position-vertical:absolute;mso-position-vertical-relative:text;mso-width-percent:0;mso-height-percent:0;mso-width-relative:page;mso-height-relative:page" from="-2.4pt,-28.6pt" to="-1.9pt,84.4pt" o:gfxdata="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" strokeweight="2.25pt"/>
                 </w:pict>
@@ -9499,8 +16873,8 @@
         </w:p>
       </w:tc>
     </w:tr>
-    <w:bookmarkStart w:id="3" w:name="GL_Work" w:colFirst="1" w:colLast="1"/>
-    <w:bookmarkStart w:id="4" w:name="GL_Name" w:colFirst="4" w:colLast="4"/>
+    <w:bookmarkStart w:id="5" w:name="GL_Work" w:colFirst="1" w:colLast="1"/>
+    <w:bookmarkStart w:id="6" w:name="GL_Name" w:colFirst="4" w:colLast="4"/>
     <w:tr>
       <w:trPr>
         <w:cantSplit/>
@@ -9591,7 +16965,7 @@
                   </wp:anchor>
                 </w:drawing>
               </mc:Choice>
-              <mc:Fallback xmlns:w16se="http://schemas.microsoft.com/office/word/2015/wordml/symex" xmlns:w16="http://schemas.microsoft.com/office/word/2018/wordml" xmlns:w16cid="http://schemas.microsoft.com/office/word/2016/wordml/cid" xmlns:w16cex="http://schemas.microsoft.com/office/word/2018/wordml/cex" xmlns:w15="http://schemas.microsoft.com/office/word/2012/wordml" xmlns:am3d="http://schemas.microsoft.com/office/drawing/2017/model3d" xmlns:aink="http://schemas.microsoft.com/office/drawing/2016/ink" xmlns:cx8="http://schemas.microsoft.com/office/drawing/2016/5/14/chartex" xmlns:cx7="http://schemas.microsoft.com/office/drawing/2016/5/13/chartex" xmlns:cx6="http://schemas.microsoft.com/office/drawing/2016/5/12/chartex" xmlns:cx5="http://schemas.microsoft.com/office/drawing/2016/5/11/chartex" xmlns:cx4="http://schemas.microsoft.com/office/drawing/2016/5/10/chartex" xmlns:cx3="http://schemas.microsoft.com/office/drawing/2016/5/9/chartex" xmlns:cx2="http://schemas.microsoft.com/office/drawing/2015/10/21/chartex" xmlns:cx1="http://schemas.microsoft.com/office/drawing/2015/9/8/chartex" xmlns:cx="http://schemas.microsoft.com/office/drawing/2014/chartex">
+              <mc:Fallback xmlns:cx="http://schemas.microsoft.com/office/drawing/2014/chartex" xmlns:cx1="http://schemas.microsoft.com/office/drawing/2015/9/8/chartex" xmlns:cx2="http://schemas.microsoft.com/office/drawing/2015/10/21/chartex" xmlns:cx3="http://schemas.microsoft.com/office/drawing/2016/5/9/chartex" xmlns:cx4="http://schemas.microsoft.com/office/drawing/2016/5/10/chartex" xmlns:cx5="http://schemas.microsoft.com/office/drawing/2016/5/11/chartex" xmlns:cx6="http://schemas.microsoft.com/office/drawing/2016/5/12/chartex" xmlns:cx7="http://schemas.microsoft.com/office/drawing/2016/5/13/chartex" xmlns:cx8="http://schemas.microsoft.com/office/drawing/2016/5/14/chartex" xmlns:aink="http://schemas.microsoft.com/office/drawing/2016/ink" xmlns:am3d="http://schemas.microsoft.com/office/drawing/2017/model3d" xmlns:w15="http://schemas.microsoft.com/office/word/2012/wordml" xmlns:w16cex="http://schemas.microsoft.com/office/word/2018/wordml/cex" xmlns:w16cid="http://schemas.microsoft.com/office/word/2016/wordml/cid" xmlns:w16="http://schemas.microsoft.com/office/word/2018/wordml" xmlns:w16se="http://schemas.microsoft.com/office/word/2015/wordml/symex">
                 <w:pict>
                   <v:line w14:anchorId="753699A3" id="Прямая соединительная линия 173" o:spid="_x0000_s1026" style="position:absolute;flip:x;z-index:251678208;visibility:visible;mso-wrap-style:square;mso-width-percent:0;mso-height-percent:0;mso-wrap-distance-left:9pt;mso-wrap-distance-top:-3e-5mm;mso-wrap-distance-right:9pt;mso-wrap-distance-bottom:-3e-5mm;mso-position-horizontal:absolute;mso-position-horizontal-relative:text;mso-position-vertical:absolute;mso-position-vertical-relative:text;mso-width-percent:0;mso-height-percent:0;mso-width-relative:page;mso-height-relative:page" from="1pt,13.45pt" to="189.2pt,13.45pt" o:gfxdata="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"/>
                 </w:pict>
@@ -9738,7 +17112,7 @@
                   </wp:anchor>
                 </w:drawing>
               </mc:Choice>
-              <mc:Fallback xmlns:w16se="http://schemas.microsoft.com/office/word/2015/wordml/symex" xmlns:w16="http://schemas.microsoft.com/office/word/2018/wordml" xmlns:w16cid="http://schemas.microsoft.com/office/word/2016/wordml/cid" xmlns:w16cex="http://schemas.microsoft.com/office/word/2018/wordml/cex" xmlns:w15="http://schemas.microsoft.com/office/word/2012/wordml" xmlns:am3d="http://schemas.microsoft.com/office/drawing/2017/model3d" xmlns:aink="http://schemas.microsoft.com/office/drawing/2016/ink" xmlns:cx8="http://schemas.microsoft.com/office/drawing/2016/5/14/chartex" xmlns:cx7="http://schemas.microsoft.com/office/drawing/2016/5/13/chartex" xmlns:cx6="http://schemas.microsoft.com/office/drawing/2016/5/12/chartex" xmlns:cx5="http://schemas.microsoft.com/office/drawing/2016/5/11/chartex" xmlns:cx4="http://schemas.microsoft.com/office/drawing/2016/5/10/chartex" xmlns:cx3="http://schemas.microsoft.com/office/drawing/2016/5/9/chartex" xmlns:cx2="http://schemas.microsoft.com/office/drawing/2015/10/21/chartex" xmlns:cx1="http://schemas.microsoft.com/office/drawing/2015/9/8/chartex" xmlns:cx="http://schemas.microsoft.com/office/drawing/2014/chartex">
+              <mc:Fallback xmlns:cx="http://schemas.microsoft.com/office/drawing/2014/chartex" xmlns:cx1="http://schemas.microsoft.com/office/drawing/2015/9/8/chartex" xmlns:cx2="http://schemas.microsoft.com/office/drawing/2015/10/21/chartex" xmlns:cx3="http://schemas.microsoft.com/office/drawing/2016/5/9/chartex" xmlns:cx4="http://schemas.microsoft.com/office/drawing/2016/5/10/chartex" xmlns:cx5="http://schemas.microsoft.com/office/drawing/2016/5/11/chartex" xmlns:cx6="http://schemas.microsoft.com/office/drawing/2016/5/12/chartex" xmlns:cx7="http://schemas.microsoft.com/office/drawing/2016/5/13/chartex" xmlns:cx8="http://schemas.microsoft.com/office/drawing/2016/5/14/chartex" xmlns:aink="http://schemas.microsoft.com/office/drawing/2016/ink" xmlns:am3d="http://schemas.microsoft.com/office/drawing/2017/model3d" xmlns:w15="http://schemas.microsoft.com/office/word/2012/wordml" xmlns:w16cex="http://schemas.microsoft.com/office/word/2018/wordml/cex" xmlns:w16cid="http://schemas.microsoft.com/office/word/2016/wordml/cid" xmlns:w16="http://schemas.microsoft.com/office/word/2018/wordml" xmlns:w16se="http://schemas.microsoft.com/office/word/2015/wordml/symex">
                 <w:pict>
                   <v:line w14:anchorId="6FF9395B" id="Прямая соединительная линия 154" o:spid="_x0000_s1026" style="position:absolute;flip:x;z-index:251643392;visibility:visible;mso-wrap-style:square;mso-width-percent:0;mso-height-percent:0;mso-wrap-distance-left:3.17497mm;mso-wrap-distance-top:0;mso-wrap-distance-right:3.17497mm;mso-wrap-distance-bottom:0;mso-position-horizontal:absolute;mso-position-horizontal-relative:text;mso-position-vertical:absolute;mso-position-vertical-relative:text;mso-width-percent:0;mso-height-percent:0;mso-width-relative:page;mso-height-relative:page" from="39.1pt,-43.35pt" to="39.1pt,70.65pt" o:gfxdata="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" strokeweight="2.25pt"/>
                 </w:pict>
@@ -9892,7 +17266,7 @@
                   </wp:anchor>
                 </w:drawing>
               </mc:Choice>
-              <mc:Fallback xmlns:w16se="http://schemas.microsoft.com/office/word/2015/wordml/symex" xmlns:w16="http://schemas.microsoft.com/office/word/2018/wordml" xmlns:w16cid="http://schemas.microsoft.com/office/word/2016/wordml/cid" xmlns:w16cex="http://schemas.microsoft.com/office/word/2018/wordml/cex" xmlns:w15="http://schemas.microsoft.com/office/word/2012/wordml" xmlns:am3d="http://schemas.microsoft.com/office/drawing/2017/model3d" xmlns:aink="http://schemas.microsoft.com/office/drawing/2016/ink" xmlns:cx8="http://schemas.microsoft.com/office/drawing/2016/5/14/chartex" xmlns:cx7="http://schemas.microsoft.com/office/drawing/2016/5/13/chartex" xmlns:cx6="http://schemas.microsoft.com/office/drawing/2016/5/12/chartex" xmlns:cx5="http://schemas.microsoft.com/office/drawing/2016/5/11/chartex" xmlns:cx4="http://schemas.microsoft.com/office/drawing/2016/5/10/chartex" xmlns:cx3="http://schemas.microsoft.com/office/drawing/2016/5/9/chartex" xmlns:cx2="http://schemas.microsoft.com/office/drawing/2015/10/21/chartex" xmlns:cx1="http://schemas.microsoft.com/office/drawing/2015/9/8/chartex" xmlns:cx="http://schemas.microsoft.com/office/drawing/2014/chartex">
+              <mc:Fallback xmlns:cx="http://schemas.microsoft.com/office/drawing/2014/chartex" xmlns:cx1="http://schemas.microsoft.com/office/drawing/2015/9/8/chartex" xmlns:cx2="http://schemas.microsoft.com/office/drawing/2015/10/21/chartex" xmlns:cx3="http://schemas.microsoft.com/office/drawing/2016/5/9/chartex" xmlns:cx4="http://schemas.microsoft.com/office/drawing/2016/5/10/chartex" xmlns:cx5="http://schemas.microsoft.com/office/drawing/2016/5/11/chartex" xmlns:cx6="http://schemas.microsoft.com/office/drawing/2016/5/12/chartex" xmlns:cx7="http://schemas.microsoft.com/office/drawing/2016/5/13/chartex" xmlns:cx8="http://schemas.microsoft.com/office/drawing/2016/5/14/chartex" xmlns:aink="http://schemas.microsoft.com/office/drawing/2016/ink" xmlns:am3d="http://schemas.microsoft.com/office/drawing/2017/model3d" xmlns:w15="http://schemas.microsoft.com/office/word/2012/wordml" xmlns:w16cex="http://schemas.microsoft.com/office/word/2018/wordml/cex" xmlns:w16cid="http://schemas.microsoft.com/office/word/2016/wordml/cid" xmlns:w16="http://schemas.microsoft.com/office/word/2018/wordml" xmlns:w16se="http://schemas.microsoft.com/office/word/2015/wordml/symex">
                 <w:pict>
                   <v:line w14:anchorId="354AC1CA" id="Прямая соединительная линия 159" o:spid="_x0000_s1026" style="position:absolute;flip:x;z-index:251657728;visibility:visible;mso-wrap-style:square;mso-width-percent:0;mso-height-percent:0;mso-wrap-distance-left:3.17497mm;mso-wrap-distance-top:0;mso-wrap-distance-right:3.17497mm;mso-wrap-distance-bottom:0;mso-position-horizontal:absolute;mso-position-horizontal-relative:text;mso-position-vertical:absolute;mso-position-vertical-relative:text;mso-width-percent:0;mso-height-percent:0;mso-width-relative:page;mso-height-relative:page" from="39.45pt,-.75pt" to="39.45pt,27.75pt" o:gfxdata="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" strokeweight="2.25pt"/>
                 </w:pict>
@@ -9996,7 +17370,7 @@
                   </wp:anchor>
                 </w:drawing>
               </mc:Choice>
-              <mc:Fallback xmlns:w16se="http://schemas.microsoft.com/office/word/2015/wordml/symex" xmlns:w16="http://schemas.microsoft.com/office/word/2018/wordml" xmlns:w16cid="http://schemas.microsoft.com/office/word/2016/wordml/cid" xmlns:w16cex="http://schemas.microsoft.com/office/word/2018/wordml/cex" xmlns:w15="http://schemas.microsoft.com/office/word/2012/wordml" xmlns:am3d="http://schemas.microsoft.com/office/drawing/2017/model3d" xmlns:aink="http://schemas.microsoft.com/office/drawing/2016/ink" xmlns:cx8="http://schemas.microsoft.com/office/drawing/2016/5/14/chartex" xmlns:cx7="http://schemas.microsoft.com/office/drawing/2016/5/13/chartex" xmlns:cx6="http://schemas.microsoft.com/office/drawing/2016/5/12/chartex" xmlns:cx5="http://schemas.microsoft.com/office/drawing/2016/5/11/chartex" xmlns:cx4="http://schemas.microsoft.com/office/drawing/2016/5/10/chartex" xmlns:cx3="http://schemas.microsoft.com/office/drawing/2016/5/9/chartex" xmlns:cx2="http://schemas.microsoft.com/office/drawing/2015/10/21/chartex" xmlns:cx1="http://schemas.microsoft.com/office/drawing/2015/9/8/chartex" xmlns:cx="http://schemas.microsoft.com/office/drawing/2014/chartex">
+              <mc:Fallback xmlns:cx="http://schemas.microsoft.com/office/drawing/2014/chartex" xmlns:cx1="http://schemas.microsoft.com/office/drawing/2015/9/8/chartex" xmlns:cx2="http://schemas.microsoft.com/office/drawing/2015/10/21/chartex" xmlns:cx3="http://schemas.microsoft.com/office/drawing/2016/5/9/chartex" xmlns:cx4="http://schemas.microsoft.com/office/drawing/2016/5/10/chartex" xmlns:cx5="http://schemas.microsoft.com/office/drawing/2016/5/11/chartex" xmlns:cx6="http://schemas.microsoft.com/office/drawing/2016/5/12/chartex" xmlns:cx7="http://schemas.microsoft.com/office/drawing/2016/5/13/chartex" xmlns:cx8="http://schemas.microsoft.com/office/drawing/2016/5/14/chartex" xmlns:aink="http://schemas.microsoft.com/office/drawing/2016/ink" xmlns:am3d="http://schemas.microsoft.com/office/drawing/2017/model3d" xmlns:w15="http://schemas.microsoft.com/office/word/2012/wordml" xmlns:w16cex="http://schemas.microsoft.com/office/word/2018/wordml/cex" xmlns:w16cid="http://schemas.microsoft.com/office/word/2016/wordml/cid" xmlns:w16="http://schemas.microsoft.com/office/word/2018/wordml" xmlns:w16se="http://schemas.microsoft.com/office/word/2015/wordml/symex">
                 <w:pict>
                   <v:line w14:anchorId="7FF813E4" id="Прямая соединительная линия 158" o:spid="_x0000_s1026" style="position:absolute;flip:x;z-index:251659776;visibility:visible;mso-wrap-style:square;mso-width-percent:0;mso-height-percent:0;mso-wrap-distance-left:3.17497mm;mso-wrap-distance-top:0;mso-wrap-distance-right:3.17497mm;mso-wrap-distance-bottom:0;mso-position-horizontal:absolute;mso-position-horizontal-relative:text;mso-position-vertical:absolute;mso-position-vertical-relative:text;mso-width-percent:0;mso-height-percent:0;mso-width-relative:page;mso-height-relative:page" from="38.95pt,-.75pt" to="38.95pt,27.75pt" o:gfxdata="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" strokeweight="2.25pt"/>
                 </w:pict>
@@ -10039,15 +17413,15 @@
             </w:rPr>
             <w:t>Листов</w:t>
           </w:r>
-          <w:bookmarkEnd w:id="3"/>
-          <w:bookmarkEnd w:id="4"/>
+          <w:bookmarkEnd w:id="5"/>
+          <w:bookmarkEnd w:id="6"/>
         </w:p>
       </w:tc>
     </w:tr>
-    <w:bookmarkStart w:id="5" w:name="GL_Verify" w:colFirst="1" w:colLast="1"/>
-    <w:bookmarkStart w:id="6" w:name="GL_Lit1" w:colFirst="5" w:colLast="5"/>
-    <w:bookmarkStart w:id="7" w:name="GL_Lit2" w:colFirst="6" w:colLast="6"/>
-    <w:bookmarkStart w:id="8" w:name="GL_Lit3" w:colFirst="7" w:colLast="7"/>
+    <w:bookmarkStart w:id="7" w:name="GL_Verify" w:colFirst="1" w:colLast="1"/>
+    <w:bookmarkStart w:id="8" w:name="GL_Lit1" w:colFirst="5" w:colLast="5"/>
+    <w:bookmarkStart w:id="9" w:name="GL_Lit2" w:colFirst="6" w:colLast="6"/>
+    <w:bookmarkStart w:id="10" w:name="GL_Lit3" w:colFirst="7" w:colLast="7"/>
     <w:tr>
       <w:trPr>
         <w:gridAfter w:val="1"/>
@@ -10140,7 +17514,7 @@
                   </wp:anchor>
                 </w:drawing>
               </mc:Choice>
-              <mc:Fallback xmlns:w16se="http://schemas.microsoft.com/office/word/2015/wordml/symex" xmlns:w16="http://schemas.microsoft.com/office/word/2018/wordml" xmlns:w16cid="http://schemas.microsoft.com/office/word/2016/wordml/cid" xmlns:w16cex="http://schemas.microsoft.com/office/word/2018/wordml/cex" xmlns:w15="http://schemas.microsoft.com/office/word/2012/wordml" xmlns:am3d="http://schemas.microsoft.com/office/drawing/2017/model3d" xmlns:aink="http://schemas.microsoft.com/office/drawing/2016/ink" xmlns:cx8="http://schemas.microsoft.com/office/drawing/2016/5/14/chartex" xmlns:cx7="http://schemas.microsoft.com/office/drawing/2016/5/13/chartex" xmlns:cx6="http://schemas.microsoft.com/office/drawing/2016/5/12/chartex" xmlns:cx5="http://schemas.microsoft.com/office/drawing/2016/5/11/chartex" xmlns:cx4="http://schemas.microsoft.com/office/drawing/2016/5/10/chartex" xmlns:cx3="http://schemas.microsoft.com/office/drawing/2016/5/9/chartex" xmlns:cx2="http://schemas.microsoft.com/office/drawing/2015/10/21/chartex" xmlns:cx1="http://schemas.microsoft.com/office/drawing/2015/9/8/chartex" xmlns:cx="http://schemas.microsoft.com/office/drawing/2014/chartex">
+              <mc:Fallback xmlns:cx="http://schemas.microsoft.com/office/drawing/2014/chartex" xmlns:cx1="http://schemas.microsoft.com/office/drawing/2015/9/8/chartex" xmlns:cx2="http://schemas.microsoft.com/office/drawing/2015/10/21/chartex" xmlns:cx3="http://schemas.microsoft.com/office/drawing/2016/5/9/chartex" xmlns:cx4="http://schemas.microsoft.com/office/drawing/2016/5/10/chartex" xmlns:cx5="http://schemas.microsoft.com/office/drawing/2016/5/11/chartex" xmlns:cx6="http://schemas.microsoft.com/office/drawing/2016/5/12/chartex" xmlns:cx7="http://schemas.microsoft.com/office/drawing/2016/5/13/chartex" xmlns:cx8="http://schemas.microsoft.com/office/drawing/2016/5/14/chartex" xmlns:aink="http://schemas.microsoft.com/office/drawing/2016/ink" xmlns:am3d="http://schemas.microsoft.com/office/drawing/2017/model3d" xmlns:w15="http://schemas.microsoft.com/office/word/2012/wordml" xmlns:w16cex="http://schemas.microsoft.com/office/word/2018/wordml/cex" xmlns:w16cid="http://schemas.microsoft.com/office/word/2016/wordml/cid" xmlns:w16="http://schemas.microsoft.com/office/word/2018/wordml" xmlns:w16se="http://schemas.microsoft.com/office/word/2015/wordml/symex">
                 <w:pict>
                   <v:line w14:anchorId="2D91E028" id="Прямая соединительная линия 165" o:spid="_x0000_s1026" style="position:absolute;flip:x;z-index:251666944;visibility:visible;mso-wrap-style:square;mso-width-percent:0;mso-height-percent:0;mso-wrap-distance-left:9pt;mso-wrap-distance-top:-3e-5mm;mso-wrap-distance-right:9pt;mso-wrap-distance-bottom:-3e-5mm;mso-position-horizontal:absolute;mso-position-horizontal-relative:text;mso-position-vertical:absolute;mso-position-vertical-relative:text;mso-width-percent:0;mso-height-percent:0;mso-width-relative:page;mso-height-relative:page" from="1pt,13.45pt" to="189pt,13.45pt" o:gfxdata="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"/>
                 </w:pict>
@@ -10338,7 +17712,7 @@
                   </wp:anchor>
                 </w:drawing>
               </mc:Choice>
-              <mc:Fallback xmlns:w16se="http://schemas.microsoft.com/office/word/2015/wordml/symex" xmlns:w16="http://schemas.microsoft.com/office/word/2018/wordml" xmlns:w16cid="http://schemas.microsoft.com/office/word/2016/wordml/cid" xmlns:w16cex="http://schemas.microsoft.com/office/word/2018/wordml/cex" xmlns:w15="http://schemas.microsoft.com/office/word/2012/wordml" xmlns:am3d="http://schemas.microsoft.com/office/drawing/2017/model3d" xmlns:aink="http://schemas.microsoft.com/office/drawing/2016/ink" xmlns:cx8="http://schemas.microsoft.com/office/drawing/2016/5/14/chartex" xmlns:cx7="http://schemas.microsoft.com/office/drawing/2016/5/13/chartex" xmlns:cx6="http://schemas.microsoft.com/office/drawing/2016/5/12/chartex" xmlns:cx5="http://schemas.microsoft.com/office/drawing/2016/5/11/chartex" xmlns:cx4="http://schemas.microsoft.com/office/drawing/2016/5/10/chartex" xmlns:cx3="http://schemas.microsoft.com/office/drawing/2016/5/9/chartex" xmlns:cx2="http://schemas.microsoft.com/office/drawing/2015/10/21/chartex" xmlns:cx1="http://schemas.microsoft.com/office/drawing/2015/9/8/chartex" xmlns:cx="http://schemas.microsoft.com/office/drawing/2014/chartex">
+              <mc:Fallback xmlns:cx="http://schemas.microsoft.com/office/drawing/2014/chartex" xmlns:cx1="http://schemas.microsoft.com/office/drawing/2015/9/8/chartex" xmlns:cx2="http://schemas.microsoft.com/office/drawing/2015/10/21/chartex" xmlns:cx3="http://schemas.microsoft.com/office/drawing/2016/5/9/chartex" xmlns:cx4="http://schemas.microsoft.com/office/drawing/2016/5/10/chartex" xmlns:cx5="http://schemas.microsoft.com/office/drawing/2016/5/11/chartex" xmlns:cx6="http://schemas.microsoft.com/office/drawing/2016/5/12/chartex" xmlns:cx7="http://schemas.microsoft.com/office/drawing/2016/5/13/chartex" xmlns:cx8="http://schemas.microsoft.com/office/drawing/2016/5/14/chartex" xmlns:aink="http://schemas.microsoft.com/office/drawing/2016/ink" xmlns:am3d="http://schemas.microsoft.com/office/drawing/2017/model3d" xmlns:w15="http://schemas.microsoft.com/office/word/2012/wordml" xmlns:w16cex="http://schemas.microsoft.com/office/word/2018/wordml/cex" xmlns:w16cid="http://schemas.microsoft.com/office/word/2016/wordml/cid" xmlns:w16="http://schemas.microsoft.com/office/word/2018/wordml" xmlns:w16se="http://schemas.microsoft.com/office/word/2015/wordml/symex">
                 <w:pict>
                   <v:line w14:anchorId="595675D7" id="Прямая соединительная линия 162" o:spid="_x0000_s1026" style="position:absolute;z-index:251661824;visibility:visible;mso-wrap-style:square;mso-width-percent:0;mso-height-percent:0;mso-wrap-distance-left:9pt;mso-wrap-distance-top:0;mso-wrap-distance-right:9pt;mso-wrap-distance-bottom:0;mso-position-horizontal:absolute;mso-position-horizontal-relative:text;mso-position-vertical:absolute;mso-position-vertical-relative:text;mso-width-percent:0;mso-height-percent:0;mso-width-relative:page;mso-height-relative:page" from="11.7pt,-.2pt" to="12.15pt,12.4pt" o:gfxdata="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"/>
                 </w:pict>
@@ -10430,7 +17804,7 @@
                   </wp:anchor>
                 </w:drawing>
               </mc:Choice>
-              <mc:Fallback xmlns:w16se="http://schemas.microsoft.com/office/word/2015/wordml/symex" xmlns:w16="http://schemas.microsoft.com/office/word/2018/wordml" xmlns:w16cid="http://schemas.microsoft.com/office/word/2016/wordml/cid" xmlns:w16cex="http://schemas.microsoft.com/office/word/2018/wordml/cex" xmlns:w15="http://schemas.microsoft.com/office/word/2012/wordml" xmlns:am3d="http://schemas.microsoft.com/office/drawing/2017/model3d" xmlns:aink="http://schemas.microsoft.com/office/drawing/2016/ink" xmlns:cx8="http://schemas.microsoft.com/office/drawing/2016/5/14/chartex" xmlns:cx7="http://schemas.microsoft.com/office/drawing/2016/5/13/chartex" xmlns:cx6="http://schemas.microsoft.com/office/drawing/2016/5/12/chartex" xmlns:cx5="http://schemas.microsoft.com/office/drawing/2016/5/11/chartex" xmlns:cx4="http://schemas.microsoft.com/office/drawing/2016/5/10/chartex" xmlns:cx3="http://schemas.microsoft.com/office/drawing/2016/5/9/chartex" xmlns:cx2="http://schemas.microsoft.com/office/drawing/2015/10/21/chartex" xmlns:cx1="http://schemas.microsoft.com/office/drawing/2015/9/8/chartex" xmlns:cx="http://schemas.microsoft.com/office/drawing/2014/chartex">
+              <mc:Fallback xmlns:cx="http://schemas.microsoft.com/office/drawing/2014/chartex" xmlns:cx1="http://schemas.microsoft.com/office/drawing/2015/9/8/chartex" xmlns:cx2="http://schemas.microsoft.com/office/drawing/2015/10/21/chartex" xmlns:cx3="http://schemas.microsoft.com/office/drawing/2016/5/9/chartex" xmlns:cx4="http://schemas.microsoft.com/office/drawing/2016/5/10/chartex" xmlns:cx5="http://schemas.microsoft.com/office/drawing/2016/5/11/chartex" xmlns:cx6="http://schemas.microsoft.com/office/drawing/2016/5/12/chartex" xmlns:cx7="http://schemas.microsoft.com/office/drawing/2016/5/13/chartex" xmlns:cx8="http://schemas.microsoft.com/office/drawing/2016/5/14/chartex" xmlns:aink="http://schemas.microsoft.com/office/drawing/2016/ink" xmlns:am3d="http://schemas.microsoft.com/office/drawing/2017/model3d" xmlns:w15="http://schemas.microsoft.com/office/word/2012/wordml" xmlns:w16cex="http://schemas.microsoft.com/office/word/2018/wordml/cex" xmlns:w16cid="http://schemas.microsoft.com/office/word/2016/wordml/cid" xmlns:w16="http://schemas.microsoft.com/office/word/2018/wordml" xmlns:w16se="http://schemas.microsoft.com/office/word/2015/wordml/symex">
                 <w:pict>
                   <v:line w14:anchorId="22CE517E" id="Прямая соединительная линия 161" o:spid="_x0000_s1026" style="position:absolute;z-index:251663872;visibility:visible;mso-wrap-style:square;mso-width-percent:0;mso-height-percent:0;mso-wrap-distance-left:9pt;mso-wrap-distance-top:0;mso-wrap-distance-right:9pt;mso-wrap-distance-bottom:0;mso-position-horizontal:absolute;mso-position-horizontal-relative:text;mso-position-vertical:absolute;mso-position-vertical-relative:text;mso-width-percent:0;mso-height-percent:0;mso-width-relative:page;mso-height-relative:page" from="11.35pt,-.1pt" to="11.85pt,13.65pt" o:gfxdata="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"/>
                 </w:pict>
@@ -10541,7 +17915,7 @@
                   </wp:anchor>
                 </w:drawing>
               </mc:Choice>
-              <mc:Fallback xmlns:w16se="http://schemas.microsoft.com/office/word/2015/wordml/symex" xmlns:w16="http://schemas.microsoft.com/office/word/2018/wordml" xmlns:w16cid="http://schemas.microsoft.com/office/word/2016/wordml/cid" xmlns:w16cex="http://schemas.microsoft.com/office/word/2018/wordml/cex" xmlns:w15="http://schemas.microsoft.com/office/word/2012/wordml" xmlns:am3d="http://schemas.microsoft.com/office/drawing/2017/model3d" xmlns:aink="http://schemas.microsoft.com/office/drawing/2016/ink" xmlns:cx8="http://schemas.microsoft.com/office/drawing/2016/5/14/chartex" xmlns:cx7="http://schemas.microsoft.com/office/drawing/2016/5/13/chartex" xmlns:cx6="http://schemas.microsoft.com/office/drawing/2016/5/12/chartex" xmlns:cx5="http://schemas.microsoft.com/office/drawing/2016/5/11/chartex" xmlns:cx4="http://schemas.microsoft.com/office/drawing/2016/5/10/chartex" xmlns:cx3="http://schemas.microsoft.com/office/drawing/2016/5/9/chartex" xmlns:cx2="http://schemas.microsoft.com/office/drawing/2015/10/21/chartex" xmlns:cx1="http://schemas.microsoft.com/office/drawing/2015/9/8/chartex" xmlns:cx="http://schemas.microsoft.com/office/drawing/2014/chartex">
+              <mc:Fallback xmlns:cx="http://schemas.microsoft.com/office/drawing/2014/chartex" xmlns:cx1="http://schemas.microsoft.com/office/drawing/2015/9/8/chartex" xmlns:cx2="http://schemas.microsoft.com/office/drawing/2015/10/21/chartex" xmlns:cx3="http://schemas.microsoft.com/office/drawing/2016/5/9/chartex" xmlns:cx4="http://schemas.microsoft.com/office/drawing/2016/5/10/chartex" xmlns:cx5="http://schemas.microsoft.com/office/drawing/2016/5/11/chartex" xmlns:cx6="http://schemas.microsoft.com/office/drawing/2016/5/12/chartex" xmlns:cx7="http://schemas.microsoft.com/office/drawing/2016/5/13/chartex" xmlns:cx8="http://schemas.microsoft.com/office/drawing/2016/5/14/chartex" xmlns:aink="http://schemas.microsoft.com/office/drawing/2016/ink" xmlns:am3d="http://schemas.microsoft.com/office/drawing/2017/model3d" xmlns:w15="http://schemas.microsoft.com/office/word/2012/wordml" xmlns:w16cex="http://schemas.microsoft.com/office/word/2018/wordml/cex" xmlns:w16cid="http://schemas.microsoft.com/office/word/2016/wordml/cid" xmlns:w16="http://schemas.microsoft.com/office/word/2018/wordml" xmlns:w16se="http://schemas.microsoft.com/office/word/2015/wordml/symex">
                 <w:pict>
                   <v:line w14:anchorId="2CE2DD89" id="Прямая соединительная линия 163" o:spid="_x0000_s1026" style="position:absolute;flip:x y;z-index:251649536;visibility:visible;mso-wrap-style:square;mso-width-percent:0;mso-height-percent:0;mso-wrap-distance-left:9pt;mso-wrap-distance-top:-3e-5mm;mso-wrap-distance-right:9pt;mso-wrap-distance-bottom:-3e-5mm;mso-position-horizontal:absolute;mso-position-horizontal-relative:text;mso-position-vertical:absolute;mso-position-vertical-relative:text;mso-width-percent:0;mso-height-percent:0;mso-width-relative:page;mso-height-relative:page" from="-45.05pt,12.5pt" to="96.85pt,12.5pt" o:gfxdata="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" strokeweight="2.25pt"/>
                 </w:pict>
@@ -10618,7 +17992,7 @@
                   </wp:anchor>
                 </w:drawing>
               </mc:Choice>
-              <mc:Fallback xmlns:w16se="http://schemas.microsoft.com/office/word/2015/wordml/symex" xmlns:w16="http://schemas.microsoft.com/office/word/2018/wordml" xmlns:w16cid="http://schemas.microsoft.com/office/word/2016/wordml/cid" xmlns:w16cex="http://schemas.microsoft.com/office/word/2018/wordml/cex" xmlns:w15="http://schemas.microsoft.com/office/word/2012/wordml" xmlns:am3d="http://schemas.microsoft.com/office/drawing/2017/model3d" xmlns:aink="http://schemas.microsoft.com/office/drawing/2016/ink" xmlns:cx8="http://schemas.microsoft.com/office/drawing/2016/5/14/chartex" xmlns:cx7="http://schemas.microsoft.com/office/drawing/2016/5/13/chartex" xmlns:cx6="http://schemas.microsoft.com/office/drawing/2016/5/12/chartex" xmlns:cx5="http://schemas.microsoft.com/office/drawing/2016/5/11/chartex" xmlns:cx4="http://schemas.microsoft.com/office/drawing/2016/5/10/chartex" xmlns:cx3="http://schemas.microsoft.com/office/drawing/2016/5/9/chartex" xmlns:cx2="http://schemas.microsoft.com/office/drawing/2015/10/21/chartex" xmlns:cx1="http://schemas.microsoft.com/office/drawing/2015/9/8/chartex" xmlns:cx="http://schemas.microsoft.com/office/drawing/2014/chartex">
+              <mc:Fallback xmlns:cx="http://schemas.microsoft.com/office/drawing/2014/chartex" xmlns:cx1="http://schemas.microsoft.com/office/drawing/2015/9/8/chartex" xmlns:cx2="http://schemas.microsoft.com/office/drawing/2015/10/21/chartex" xmlns:cx3="http://schemas.microsoft.com/office/drawing/2016/5/9/chartex" xmlns:cx4="http://schemas.microsoft.com/office/drawing/2016/5/10/chartex" xmlns:cx5="http://schemas.microsoft.com/office/drawing/2016/5/11/chartex" xmlns:cx6="http://schemas.microsoft.com/office/drawing/2016/5/12/chartex" xmlns:cx7="http://schemas.microsoft.com/office/drawing/2016/5/13/chartex" xmlns:cx8="http://schemas.microsoft.com/office/drawing/2016/5/14/chartex" xmlns:aink="http://schemas.microsoft.com/office/drawing/2016/ink" xmlns:am3d="http://schemas.microsoft.com/office/drawing/2017/model3d" xmlns:w15="http://schemas.microsoft.com/office/word/2012/wordml" xmlns:w16cex="http://schemas.microsoft.com/office/word/2018/wordml/cex" xmlns:w16cid="http://schemas.microsoft.com/office/word/2016/wordml/cid" xmlns:w16="http://schemas.microsoft.com/office/word/2018/wordml" xmlns:w16se="http://schemas.microsoft.com/office/word/2015/wordml/symex">
                 <w:pict>
                   <v:line w14:anchorId="6A70A82E" id="Прямая соединительная линия 164" o:spid="_x0000_s1026" style="position:absolute;flip:x;z-index:251653632;visibility:visible;mso-wrap-style:square;mso-width-percent:0;mso-height-percent:0;mso-wrap-distance-left:9pt;mso-wrap-distance-top:-3e-5mm;mso-wrap-distance-right:9pt;mso-wrap-distance-bottom:-3e-5mm;mso-position-horizontal:absolute;mso-position-horizontal-relative:text;mso-position-vertical:absolute;mso-position-vertical-relative:text;mso-width-percent:0;mso-height-percent:0;mso-width-relative:page;mso-height-relative:page" from="-44.5pt,-.3pt" to="97.4pt,-.3pt" o:gfxdata="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" strokeweight="2.25pt"/>
                 </w:pict>
@@ -10636,10 +18010,10 @@
           </w:r>
         </w:p>
       </w:tc>
-      <w:bookmarkEnd w:id="5"/>
-      <w:bookmarkEnd w:id="6"/>
       <w:bookmarkEnd w:id="7"/>
       <w:bookmarkEnd w:id="8"/>
+      <w:bookmarkEnd w:id="9"/>
+      <w:bookmarkEnd w:id="10"/>
       <w:tc>
         <w:tcPr>
           <w:tcW w:w="1134" w:type="dxa"/>
@@ -10669,8 +18043,8 @@
         </w:p>
       </w:tc>
     </w:tr>
-    <w:bookmarkStart w:id="9" w:name="GL_NControl" w:colFirst="1" w:colLast="1"/>
-    <w:bookmarkStart w:id="10" w:name="GL_Firm" w:colFirst="5" w:colLast="5"/>
+    <w:bookmarkStart w:id="11" w:name="GL_NControl" w:colFirst="1" w:colLast="1"/>
+    <w:bookmarkStart w:id="12" w:name="GL_Firm" w:colFirst="5" w:colLast="5"/>
     <w:tr>
       <w:trPr>
         <w:gridAfter w:val="1"/>
@@ -10763,7 +18137,7 @@
                   </wp:anchor>
                 </w:drawing>
               </mc:Choice>
-              <mc:Fallback xmlns:w16se="http://schemas.microsoft.com/office/word/2015/wordml/symex" xmlns:w16="http://schemas.microsoft.com/office/word/2018/wordml" xmlns:w16cid="http://schemas.microsoft.com/office/word/2016/wordml/cid" xmlns:w16cex="http://schemas.microsoft.com/office/word/2018/wordml/cex" xmlns:w15="http://schemas.microsoft.com/office/word/2012/wordml" xmlns:am3d="http://schemas.microsoft.com/office/drawing/2017/model3d" xmlns:aink="http://schemas.microsoft.com/office/drawing/2016/ink" xmlns:cx8="http://schemas.microsoft.com/office/drawing/2016/5/14/chartex" xmlns:cx7="http://schemas.microsoft.com/office/drawing/2016/5/13/chartex" xmlns:cx6="http://schemas.microsoft.com/office/drawing/2016/5/12/chartex" xmlns:cx5="http://schemas.microsoft.com/office/drawing/2016/5/11/chartex" xmlns:cx4="http://schemas.microsoft.com/office/drawing/2016/5/10/chartex" xmlns:cx3="http://schemas.microsoft.com/office/drawing/2016/5/9/chartex" xmlns:cx2="http://schemas.microsoft.com/office/drawing/2015/10/21/chartex" xmlns:cx1="http://schemas.microsoft.com/office/drawing/2015/9/8/chartex" xmlns:cx="http://schemas.microsoft.com/office/drawing/2014/chartex">
+              <mc:Fallback xmlns:cx="http://schemas.microsoft.com/office/drawing/2014/chartex" xmlns:cx1="http://schemas.microsoft.com/office/drawing/2015/9/8/chartex" xmlns:cx2="http://schemas.microsoft.com/office/drawing/2015/10/21/chartex" xmlns:cx3="http://schemas.microsoft.com/office/drawing/2016/5/9/chartex" xmlns:cx4="http://schemas.microsoft.com/office/drawing/2016/5/10/chartex" xmlns:cx5="http://schemas.microsoft.com/office/drawing/2016/5/11/chartex" xmlns:cx6="http://schemas.microsoft.com/office/drawing/2016/5/12/chartex" xmlns:cx7="http://schemas.microsoft.com/office/drawing/2016/5/13/chartex" xmlns:cx8="http://schemas.microsoft.com/office/drawing/2016/5/14/chartex" xmlns:aink="http://schemas.microsoft.com/office/drawing/2016/ink" xmlns:am3d="http://schemas.microsoft.com/office/drawing/2017/model3d" xmlns:w15="http://schemas.microsoft.com/office/word/2012/wordml" xmlns:w16cex="http://schemas.microsoft.com/office/word/2018/wordml/cex" xmlns:w16cid="http://schemas.microsoft.com/office/word/2016/wordml/cid" xmlns:w16="http://schemas.microsoft.com/office/word/2018/wordml" xmlns:w16se="http://schemas.microsoft.com/office/word/2015/wordml/symex">
                 <w:pict>
                   <v:line w14:anchorId="622E46EF" id="Прямая соединительная линия 167" o:spid="_x0000_s1026" style="position:absolute;flip:x y;z-index:251671040;visibility:visible;mso-wrap-style:square;mso-width-percent:0;mso-height-percent:0;mso-wrap-distance-left:9pt;mso-wrap-distance-top:0;mso-wrap-distance-right:9pt;mso-wrap-distance-bottom:0;mso-position-horizontal:absolute;mso-position-horizontal-relative:text;mso-position-vertical:absolute;mso-position-vertical-relative:text;mso-width-percent:0;mso-height-percent:0;mso-width-relative:page;mso-height-relative:page" from="1pt,12.2pt" to="188.85pt,14.2pt" o:gfxdata="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"/>
                 </w:pict>
@@ -10918,7 +18292,7 @@
                   </wp:anchor>
                 </w:drawing>
               </mc:Choice>
-              <mc:Fallback xmlns:w16se="http://schemas.microsoft.com/office/word/2015/wordml/symex" xmlns:w16="http://schemas.microsoft.com/office/word/2018/wordml" xmlns:w16cid="http://schemas.microsoft.com/office/word/2016/wordml/cid" xmlns:w16cex="http://schemas.microsoft.com/office/word/2018/wordml/cex" xmlns:w15="http://schemas.microsoft.com/office/word/2012/wordml" xmlns:am3d="http://schemas.microsoft.com/office/drawing/2017/model3d" xmlns:aink="http://schemas.microsoft.com/office/drawing/2016/ink" xmlns:cx8="http://schemas.microsoft.com/office/drawing/2016/5/14/chartex" xmlns:cx7="http://schemas.microsoft.com/office/drawing/2016/5/13/chartex" xmlns:cx6="http://schemas.microsoft.com/office/drawing/2016/5/12/chartex" xmlns:cx5="http://schemas.microsoft.com/office/drawing/2016/5/11/chartex" xmlns:cx4="http://schemas.microsoft.com/office/drawing/2016/5/10/chartex" xmlns:cx3="http://schemas.microsoft.com/office/drawing/2016/5/9/chartex" xmlns:cx2="http://schemas.microsoft.com/office/drawing/2015/10/21/chartex" xmlns:cx1="http://schemas.microsoft.com/office/drawing/2015/9/8/chartex" xmlns:cx="http://schemas.microsoft.com/office/drawing/2014/chartex">
+              <mc:Fallback xmlns:cx="http://schemas.microsoft.com/office/drawing/2014/chartex" xmlns:cx1="http://schemas.microsoft.com/office/drawing/2015/9/8/chartex" xmlns:cx2="http://schemas.microsoft.com/office/drawing/2015/10/21/chartex" xmlns:cx3="http://schemas.microsoft.com/office/drawing/2016/5/9/chartex" xmlns:cx4="http://schemas.microsoft.com/office/drawing/2016/5/10/chartex" xmlns:cx5="http://schemas.microsoft.com/office/drawing/2016/5/11/chartex" xmlns:cx6="http://schemas.microsoft.com/office/drawing/2016/5/12/chartex" xmlns:cx7="http://schemas.microsoft.com/office/drawing/2016/5/13/chartex" xmlns:cx8="http://schemas.microsoft.com/office/drawing/2016/5/14/chartex" xmlns:aink="http://schemas.microsoft.com/office/drawing/2016/ink" xmlns:am3d="http://schemas.microsoft.com/office/drawing/2017/model3d" xmlns:w15="http://schemas.microsoft.com/office/word/2012/wordml" xmlns:w16cex="http://schemas.microsoft.com/office/word/2018/wordml/cex" xmlns:w16cid="http://schemas.microsoft.com/office/word/2016/wordml/cid" xmlns:w16="http://schemas.microsoft.com/office/word/2018/wordml" xmlns:w16se="http://schemas.microsoft.com/office/word/2015/wordml/symex">
                 <w:pict>
                   <v:line w14:anchorId="1CDA80B2" id="Прямая соединительная линия 160" o:spid="_x0000_s1026" style="position:absolute;flip:x;z-index:251655680;visibility:visible;mso-wrap-style:square;mso-width-percent:0;mso-height-percent:0;mso-wrap-distance-left:3.17497mm;mso-wrap-distance-top:0;mso-wrap-distance-right:3.17497mm;mso-wrap-distance-bottom:0;mso-position-horizontal:absolute;mso-position-horizontal-relative:text;mso-position-vertical:absolute;mso-position-vertical-relative:text;mso-width-percent:0;mso-height-percent:0;mso-width-relative:page;mso-height-relative:page" from="-2.5pt,-29pt" to="-2.5pt,42.25pt" o:gfxdata="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" strokeweight="2.25pt"/>
                 </w:pict>
@@ -10976,9 +18350,9 @@
               <w:szCs w:val="16"/>
             </w:rPr>
           </w:pPr>
-          <w:bookmarkStart w:id="11" w:name="GL_TControl" w:colFirst="1" w:colLast="1"/>
-          <w:bookmarkEnd w:id="9"/>
-          <w:bookmarkEnd w:id="10"/>
+          <w:bookmarkStart w:id="13" w:name="GL_TControl" w:colFirst="1" w:colLast="1"/>
+          <w:bookmarkEnd w:id="11"/>
+          <w:bookmarkEnd w:id="12"/>
           <w:proofErr w:type="spellStart"/>
           <w:r>
             <w:rPr>
@@ -11102,7 +18476,7 @@
                   </wp:anchor>
                 </w:drawing>
               </mc:Choice>
-              <mc:Fallback xmlns:w16se="http://schemas.microsoft.com/office/word/2015/wordml/symex" xmlns:w16="http://schemas.microsoft.com/office/word/2018/wordml" xmlns:w16cid="http://schemas.microsoft.com/office/word/2016/wordml/cid" xmlns:w16cex="http://schemas.microsoft.com/office/word/2018/wordml/cex" xmlns:w15="http://schemas.microsoft.com/office/word/2012/wordml" xmlns:am3d="http://schemas.microsoft.com/office/drawing/2017/model3d" xmlns:aink="http://schemas.microsoft.com/office/drawing/2016/ink" xmlns:cx8="http://schemas.microsoft.com/office/drawing/2016/5/14/chartex" xmlns:cx7="http://schemas.microsoft.com/office/drawing/2016/5/13/chartex" xmlns:cx6="http://schemas.microsoft.com/office/drawing/2016/5/12/chartex" xmlns:cx5="http://schemas.microsoft.com/office/drawing/2016/5/11/chartex" xmlns:cx4="http://schemas.microsoft.com/office/drawing/2016/5/10/chartex" xmlns:cx3="http://schemas.microsoft.com/office/drawing/2016/5/9/chartex" xmlns:cx2="http://schemas.microsoft.com/office/drawing/2015/10/21/chartex" xmlns:cx1="http://schemas.microsoft.com/office/drawing/2015/9/8/chartex" xmlns:cx="http://schemas.microsoft.com/office/drawing/2014/chartex">
+              <mc:Fallback xmlns:cx="http://schemas.microsoft.com/office/drawing/2014/chartex" xmlns:cx1="http://schemas.microsoft.com/office/drawing/2015/9/8/chartex" xmlns:cx2="http://schemas.microsoft.com/office/drawing/2015/10/21/chartex" xmlns:cx3="http://schemas.microsoft.com/office/drawing/2016/5/9/chartex" xmlns:cx4="http://schemas.microsoft.com/office/drawing/2016/5/10/chartex" xmlns:cx5="http://schemas.microsoft.com/office/drawing/2016/5/11/chartex" xmlns:cx6="http://schemas.microsoft.com/office/drawing/2016/5/12/chartex" xmlns:cx7="http://schemas.microsoft.com/office/drawing/2016/5/13/chartex" xmlns:cx8="http://schemas.microsoft.com/office/drawing/2016/5/14/chartex" xmlns:aink="http://schemas.microsoft.com/office/drawing/2016/ink" xmlns:am3d="http://schemas.microsoft.com/office/drawing/2017/model3d" xmlns:w15="http://schemas.microsoft.com/office/word/2012/wordml" xmlns:w16cex="http://schemas.microsoft.com/office/word/2018/wordml/cex" xmlns:w16cid="http://schemas.microsoft.com/office/word/2016/wordml/cid" xmlns:w16="http://schemas.microsoft.com/office/word/2018/wordml" xmlns:w16se="http://schemas.microsoft.com/office/word/2015/wordml/symex">
                 <w:pict>
                   <v:line w14:anchorId="004F25E3" id="Прямая соединительная линия 168" o:spid="_x0000_s1026" style="position:absolute;flip:x y;z-index:251674112;visibility:visible;mso-wrap-style:square;mso-width-percent:0;mso-height-percent:0;mso-wrap-distance-left:9pt;mso-wrap-distance-top:-3e-5mm;mso-wrap-distance-right:9pt;mso-wrap-distance-bottom:-3e-5mm;mso-position-horizontal:absolute;mso-position-horizontal-relative:text;mso-position-vertical:absolute;mso-position-vertical-relative:text;mso-width-percent:0;mso-height-percent:0;mso-width-relative:page;mso-height-relative:page" from="-114.8pt,14pt" to="75.35pt,14pt" o:gfxdata="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"/>
                 </w:pict>
@@ -11180,8 +18554,8 @@
               <w:szCs w:val="16"/>
             </w:rPr>
           </w:pPr>
-          <w:bookmarkStart w:id="12" w:name="GL_Confirm" w:colFirst="1" w:colLast="1"/>
-          <w:bookmarkEnd w:id="11"/>
+          <w:bookmarkStart w:id="14" w:name="GL_Confirm" w:colFirst="1" w:colLast="1"/>
+          <w:bookmarkEnd w:id="13"/>
           <w:r>
             <w:rPr>
               <w:rFonts w:ascii="ISOCPEUR" w:hAnsi="ISOCPEUR" w:cs="Arial"/>
@@ -11254,7 +18628,7 @@
           </w:pPr>
         </w:p>
       </w:tc>
-      <w:bookmarkEnd w:id="12"/>
+      <w:bookmarkEnd w:id="14"/>
       <w:tc>
         <w:tcPr>
           <w:tcW w:w="2829" w:type="dxa"/>
@@ -11348,7 +18722,7 @@
             </wp:anchor>
           </w:drawing>
         </mc:Choice>
-        <mc:Fallback xmlns:w16se="http://schemas.microsoft.com/office/word/2015/wordml/symex" xmlns:w16="http://schemas.microsoft.com/office/word/2018/wordml" xmlns:w16cid="http://schemas.microsoft.com/office/word/2016/wordml/cid" xmlns:w16cex="http://schemas.microsoft.com/office/word/2018/wordml/cex" xmlns:w15="http://schemas.microsoft.com/office/word/2012/wordml" xmlns:am3d="http://schemas.microsoft.com/office/drawing/2017/model3d" xmlns:aink="http://schemas.microsoft.com/office/drawing/2016/ink" xmlns:cx8="http://schemas.microsoft.com/office/drawing/2016/5/14/chartex" xmlns:cx7="http://schemas.microsoft.com/office/drawing/2016/5/13/chartex" xmlns:cx6="http://schemas.microsoft.com/office/drawing/2016/5/12/chartex" xmlns:cx5="http://schemas.microsoft.com/office/drawing/2016/5/11/chartex" xmlns:cx4="http://schemas.microsoft.com/office/drawing/2016/5/10/chartex" xmlns:cx3="http://schemas.microsoft.com/office/drawing/2016/5/9/chartex" xmlns:cx2="http://schemas.microsoft.com/office/drawing/2015/10/21/chartex" xmlns:cx1="http://schemas.microsoft.com/office/drawing/2015/9/8/chartex" xmlns:cx="http://schemas.microsoft.com/office/drawing/2014/chartex">
+        <mc:Fallback xmlns:cx="http://schemas.microsoft.com/office/drawing/2014/chartex" xmlns:cx1="http://schemas.microsoft.com/office/drawing/2015/9/8/chartex" xmlns:cx2="http://schemas.microsoft.com/office/drawing/2015/10/21/chartex" xmlns:cx3="http://schemas.microsoft.com/office/drawing/2016/5/9/chartex" xmlns:cx4="http://schemas.microsoft.com/office/drawing/2016/5/10/chartex" xmlns:cx5="http://schemas.microsoft.com/office/drawing/2016/5/11/chartex" xmlns:cx6="http://schemas.microsoft.com/office/drawing/2016/5/12/chartex" xmlns:cx7="http://schemas.microsoft.com/office/drawing/2016/5/13/chartex" xmlns:cx8="http://schemas.microsoft.com/office/drawing/2016/5/14/chartex" xmlns:aink="http://schemas.microsoft.com/office/drawing/2016/ink" xmlns:am3d="http://schemas.microsoft.com/office/drawing/2017/model3d" xmlns:w15="http://schemas.microsoft.com/office/word/2012/wordml" xmlns:w16cex="http://schemas.microsoft.com/office/word/2018/wordml/cex" xmlns:w16cid="http://schemas.microsoft.com/office/word/2016/wordml/cid" xmlns:w16="http://schemas.microsoft.com/office/word/2018/wordml" xmlns:w16se="http://schemas.microsoft.com/office/word/2015/wordml/symex">
           <w:pict>
             <v:line w14:anchorId="5E072A3E" id="Прямая соединительная линия 169" o:spid="_x0000_s1026" style="position:absolute;flip:x;z-index:251651584;visibility:visible;mso-wrap-style:square;mso-width-percent:0;mso-height-percent:0;mso-wrap-distance-left:9pt;mso-wrap-distance-top:-3e-5mm;mso-wrap-distance-right:9pt;mso-wrap-distance-bottom:-3e-5mm;mso-position-horizontal:absolute;mso-position-horizontal-relative:margin;mso-position-vertical:absolute;mso-position-vertical-relative:text;mso-width-percent:0;mso-height-percent:0;mso-width-relative:page;mso-height-relative:page" from="-27.45pt,-1.2pt" to="495.4pt,-1.2pt" o:gfxdata="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" strokeweight="2pt">
               <w10:wrap anchorx="margin"/>
@@ -11426,7 +18800,7 @@
             </wp:anchor>
           </w:drawing>
         </mc:Choice>
-        <mc:Fallback xmlns:w16se="http://schemas.microsoft.com/office/word/2015/wordml/symex" xmlns:w16="http://schemas.microsoft.com/office/word/2018/wordml" xmlns:w16cid="http://schemas.microsoft.com/office/word/2016/wordml/cid" xmlns:w16cex="http://schemas.microsoft.com/office/word/2018/wordml/cex" xmlns:w15="http://schemas.microsoft.com/office/word/2012/wordml" xmlns:am3d="http://schemas.microsoft.com/office/drawing/2017/model3d" xmlns:aink="http://schemas.microsoft.com/office/drawing/2016/ink" xmlns:cx8="http://schemas.microsoft.com/office/drawing/2016/5/14/chartex" xmlns:cx7="http://schemas.microsoft.com/office/drawing/2016/5/13/chartex" xmlns:cx6="http://schemas.microsoft.com/office/drawing/2016/5/12/chartex" xmlns:cx5="http://schemas.microsoft.com/office/drawing/2016/5/11/chartex" xmlns:cx4="http://schemas.microsoft.com/office/drawing/2016/5/10/chartex" xmlns:cx3="http://schemas.microsoft.com/office/drawing/2016/5/9/chartex" xmlns:cx2="http://schemas.microsoft.com/office/drawing/2015/10/21/chartex" xmlns:cx1="http://schemas.microsoft.com/office/drawing/2015/9/8/chartex" xmlns:cx="http://schemas.microsoft.com/office/drawing/2014/chartex">
+        <mc:Fallback xmlns:cx="http://schemas.microsoft.com/office/drawing/2014/chartex" xmlns:cx1="http://schemas.microsoft.com/office/drawing/2015/9/8/chartex" xmlns:cx2="http://schemas.microsoft.com/office/drawing/2015/10/21/chartex" xmlns:cx3="http://schemas.microsoft.com/office/drawing/2016/5/9/chartex" xmlns:cx4="http://schemas.microsoft.com/office/drawing/2016/5/10/chartex" xmlns:cx5="http://schemas.microsoft.com/office/drawing/2016/5/11/chartex" xmlns:cx6="http://schemas.microsoft.com/office/drawing/2016/5/12/chartex" xmlns:cx7="http://schemas.microsoft.com/office/drawing/2016/5/13/chartex" xmlns:cx8="http://schemas.microsoft.com/office/drawing/2016/5/14/chartex" xmlns:aink="http://schemas.microsoft.com/office/drawing/2016/ink" xmlns:am3d="http://schemas.microsoft.com/office/drawing/2017/model3d" xmlns:w15="http://schemas.microsoft.com/office/word/2012/wordml" xmlns:w16cex="http://schemas.microsoft.com/office/word/2018/wordml/cex" xmlns:w16cid="http://schemas.microsoft.com/office/word/2016/wordml/cid" xmlns:w16="http://schemas.microsoft.com/office/word/2018/wordml" xmlns:w16se="http://schemas.microsoft.com/office/word/2015/wordml/symex">
           <w:pict>
             <v:line w14:anchorId="649CF4B8" id="Прямая соединительная линия 151" o:spid="_x0000_s1026" style="position:absolute;flip:x y;z-index:251646464;visibility:visible;mso-wrap-style:square;mso-width-percent:0;mso-height-percent:0;mso-wrap-distance-left:9pt;mso-wrap-distance-top:0;mso-wrap-distance-right:9pt;mso-wrap-distance-bottom:0;mso-position-horizontal:center;mso-position-horizontal-relative:margin;mso-position-vertical:absolute;mso-position-vertical-relative:text;mso-width-percent:0;mso-height-percent:0;mso-width-relative:page;mso-height-relative:page" from="0,-114.25pt" to="523.35pt,-114.1pt" o:gfxdata="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" strokeweight="2.25pt">
               <w10:wrap anchorx="margin"/>
@@ -11466,7 +18840,7 @@
 
 <file path=word/header1.xml><?xml version="1.0" encoding="utf-8"?>
 <w:hdr xmlns:wpc="http://schemas.microsoft.com/office/word/2010/wordprocessingCanvas" xmlns:mc="http://schemas.openxmlformats.org/markup-compatibility/2006" xmlns:o="urn:schemas-microsoft-com:office:office" xmlns:r="http://schemas.openxmlformats.org/officeDocument/2006/relationships" xmlns:m="http://schemas.openxmlformats.org/officeDocument/2006/math" xmlns:v="urn:schemas-microsoft-com:vml" xmlns:wp14="http://schemas.microsoft.com/office/word/2010/wordprocessingDrawing" xmlns:wp="http://schemas.openxmlformats.org/drawingml/2006/wordprocessingDrawing" xmlns:w10="urn:schemas-microsoft-com:office:word" xmlns:w="http://schemas.openxmlformats.org/wordprocessingml/2006/main" xmlns:w14="http://schemas.microsoft.com/office/word/2010/wordml" xmlns:wpg="http://schemas.microsoft.com/office/word/2010/wordprocessingGroup" xmlns:wpi="http://schemas.microsoft.com/office/word/2010/wordprocessingInk" xmlns:wne="http://schemas.microsoft.com/office/word/2006/wordml" xmlns:wps="http://schemas.microsoft.com/office/word/2010/wordprocessingShape" mc:Ignorable="w14 wp14">
-  <w:bookmarkStart w:id="1" w:name="GL_InitUse" w:colFirst="1" w:colLast="1"/>
+  <w:bookmarkStart w:id="3" w:name="GL_InitUse" w:colFirst="1" w:colLast="1"/>
   <w:p>
     <w:pPr>
       <w:pStyle w:val="a6"/>
@@ -11538,14 +18912,14 @@
             </wp:anchor>
           </w:drawing>
         </mc:Choice>
-        <mc:Fallback xmlns:w16se="http://schemas.microsoft.com/office/word/2015/wordml/symex" xmlns:w16="http://schemas.microsoft.com/office/word/2018/wordml" xmlns:w16cid="http://schemas.microsoft.com/office/word/2016/wordml/cid" xmlns:w16cex="http://schemas.microsoft.com/office/word/2018/wordml/cex" xmlns:w15="http://schemas.microsoft.com/office/word/2012/wordml" xmlns:am3d="http://schemas.microsoft.com/office/drawing/2017/model3d" xmlns:aink="http://schemas.microsoft.com/office/drawing/2016/ink" xmlns:cx8="http://schemas.microsoft.com/office/drawing/2016/5/14/chartex" xmlns:cx7="http://schemas.microsoft.com/office/drawing/2016/5/13/chartex" xmlns:cx6="http://schemas.microsoft.com/office/drawing/2016/5/12/chartex" xmlns:cx5="http://schemas.microsoft.com/office/drawing/2016/5/11/chartex" xmlns:cx4="http://schemas.microsoft.com/office/drawing/2016/5/10/chartex" xmlns:cx3="http://schemas.microsoft.com/office/drawing/2016/5/9/chartex" xmlns:cx2="http://schemas.microsoft.com/office/drawing/2015/10/21/chartex" xmlns:cx1="http://schemas.microsoft.com/office/drawing/2015/9/8/chartex" xmlns:cx="http://schemas.microsoft.com/office/drawing/2014/chartex">
+        <mc:Fallback xmlns:cx="http://schemas.microsoft.com/office/drawing/2014/chartex" xmlns:cx1="http://schemas.microsoft.com/office/drawing/2015/9/8/chartex" xmlns:cx2="http://schemas.microsoft.com/office/drawing/2015/10/21/chartex" xmlns:cx3="http://schemas.microsoft.com/office/drawing/2016/5/9/chartex" xmlns:cx4="http://schemas.microsoft.com/office/drawing/2016/5/10/chartex" xmlns:cx5="http://schemas.microsoft.com/office/drawing/2016/5/11/chartex" xmlns:cx6="http://schemas.microsoft.com/office/drawing/2016/5/12/chartex" xmlns:cx7="http://schemas.microsoft.com/office/drawing/2016/5/13/chartex" xmlns:cx8="http://schemas.microsoft.com/office/drawing/2016/5/14/chartex" xmlns:aink="http://schemas.microsoft.com/office/drawing/2016/ink" xmlns:am3d="http://schemas.microsoft.com/office/drawing/2017/model3d" xmlns:w15="http://schemas.microsoft.com/office/word/2012/wordml" xmlns:w16cex="http://schemas.microsoft.com/office/word/2018/wordml/cex" xmlns:w16cid="http://schemas.microsoft.com/office/word/2016/wordml/cid" xmlns:w16="http://schemas.microsoft.com/office/word/2018/wordml" xmlns:w16se="http://schemas.microsoft.com/office/word/2015/wordml/symex">
           <w:pict>
             <v:line w14:anchorId="49E4DEA3" id="Прямая соединительная линия 255" o:spid="_x0000_s1026" style="position:absolute;z-index:251677184;visibility:visible;mso-wrap-style:square;mso-width-percent:0;mso-height-percent:0;mso-wrap-distance-left:9pt;mso-wrap-distance-top:-3e-5mm;mso-wrap-distance-right:9pt;mso-wrap-distance-bottom:-3e-5mm;mso-position-horizontal:absolute;mso-position-horizontal-relative:text;mso-position-vertical:absolute;mso-position-vertical-relative:text;mso-width-percent:0;mso-height-percent:0;mso-width-relative:page;mso-height-relative:page" from="-29.7pt,16.75pt" to="495pt,16.75pt" o:gfxdata="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" strokeweight="2.25pt"/>
           </w:pict>
         </mc:Fallback>
       </mc:AlternateContent>
     </w:r>
-    <w:bookmarkEnd w:id="1"/>
+    <w:bookmarkEnd w:id="3"/>
     <w:r>
       <w:rPr>
         <w:noProof/>
@@ -11756,7 +19130,7 @@
             </wp:anchor>
           </w:drawing>
         </mc:Choice>
-        <mc:Fallback xmlns:w16se="http://schemas.microsoft.com/office/word/2015/wordml/symex" xmlns:w16="http://schemas.microsoft.com/office/word/2018/wordml" xmlns:w16cid="http://schemas.microsoft.com/office/word/2016/wordml/cid" xmlns:w16cex="http://schemas.microsoft.com/office/word/2018/wordml/cex" xmlns:w15="http://schemas.microsoft.com/office/word/2012/wordml" xmlns:am3d="http://schemas.microsoft.com/office/drawing/2017/model3d" xmlns:aink="http://schemas.microsoft.com/office/drawing/2016/ink" xmlns:cx8="http://schemas.microsoft.com/office/drawing/2016/5/14/chartex" xmlns:cx7="http://schemas.microsoft.com/office/drawing/2016/5/13/chartex" xmlns:cx6="http://schemas.microsoft.com/office/drawing/2016/5/12/chartex" xmlns:cx5="http://schemas.microsoft.com/office/drawing/2016/5/11/chartex" xmlns:cx4="http://schemas.microsoft.com/office/drawing/2016/5/10/chartex" xmlns:cx3="http://schemas.microsoft.com/office/drawing/2016/5/9/chartex" xmlns:cx2="http://schemas.microsoft.com/office/drawing/2015/10/21/chartex" xmlns:cx1="http://schemas.microsoft.com/office/drawing/2015/9/8/chartex" xmlns:cx="http://schemas.microsoft.com/office/drawing/2014/chartex">
+        <mc:Fallback xmlns:cx="http://schemas.microsoft.com/office/drawing/2014/chartex" xmlns:cx1="http://schemas.microsoft.com/office/drawing/2015/9/8/chartex" xmlns:cx2="http://schemas.microsoft.com/office/drawing/2015/10/21/chartex" xmlns:cx3="http://schemas.microsoft.com/office/drawing/2016/5/9/chartex" xmlns:cx4="http://schemas.microsoft.com/office/drawing/2016/5/10/chartex" xmlns:cx5="http://schemas.microsoft.com/office/drawing/2016/5/11/chartex" xmlns:cx6="http://schemas.microsoft.com/office/drawing/2016/5/12/chartex" xmlns:cx7="http://schemas.microsoft.com/office/drawing/2016/5/13/chartex" xmlns:cx8="http://schemas.microsoft.com/office/drawing/2016/5/14/chartex" xmlns:aink="http://schemas.microsoft.com/office/drawing/2016/ink" xmlns:am3d="http://schemas.microsoft.com/office/drawing/2017/model3d" xmlns:w15="http://schemas.microsoft.com/office/word/2012/wordml" xmlns:w16cex="http://schemas.microsoft.com/office/word/2018/wordml/cex" xmlns:w16cid="http://schemas.microsoft.com/office/word/2016/wordml/cid" xmlns:w16="http://schemas.microsoft.com/office/word/2018/wordml" xmlns:w16se="http://schemas.microsoft.com/office/word/2015/wordml/symex">
           <w:pict>
             <v:line w14:anchorId="40FD3B1A" id="Прямая соединительная линия 256" o:spid="_x0000_s1026" style="position:absolute;flip:x y;z-index:251672064;visibility:visible;mso-wrap-style:square;mso-width-percent:0;mso-height-percent:0;mso-wrap-distance-left:9pt;mso-wrap-distance-top:0;mso-wrap-distance-right:9pt;mso-wrap-distance-bottom:0;mso-position-horizontal:absolute;mso-position-horizontal-relative:text;mso-position-vertical:absolute;mso-position-vertical-relative:text;mso-width-percent:0;mso-height-percent:0;mso-width-relative:page;mso-height-relative:page" from="493.95pt,1.95pt" to="494.45pt,802.95pt" o:gfxdata="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" strokeweight="2.25pt"/>
           </w:pict>
@@ -11830,7 +19204,7 @@
             </wp:anchor>
           </w:drawing>
         </mc:Choice>
-        <mc:Fallback xmlns:w16se="http://schemas.microsoft.com/office/word/2015/wordml/symex" xmlns:w16="http://schemas.microsoft.com/office/word/2018/wordml" xmlns:w16cid="http://schemas.microsoft.com/office/word/2016/wordml/cid" xmlns:w16cex="http://schemas.microsoft.com/office/word/2018/wordml/cex" xmlns:w15="http://schemas.microsoft.com/office/word/2012/wordml" xmlns:am3d="http://schemas.microsoft.com/office/drawing/2017/model3d" xmlns:aink="http://schemas.microsoft.com/office/drawing/2016/ink" xmlns:cx8="http://schemas.microsoft.com/office/drawing/2016/5/14/chartex" xmlns:cx7="http://schemas.microsoft.com/office/drawing/2016/5/13/chartex" xmlns:cx6="http://schemas.microsoft.com/office/drawing/2016/5/12/chartex" xmlns:cx5="http://schemas.microsoft.com/office/drawing/2016/5/11/chartex" xmlns:cx4="http://schemas.microsoft.com/office/drawing/2016/5/10/chartex" xmlns:cx3="http://schemas.microsoft.com/office/drawing/2016/5/9/chartex" xmlns:cx2="http://schemas.microsoft.com/office/drawing/2015/10/21/chartex" xmlns:cx1="http://schemas.microsoft.com/office/drawing/2015/9/8/chartex" xmlns:cx="http://schemas.microsoft.com/office/drawing/2014/chartex">
+        <mc:Fallback xmlns:cx="http://schemas.microsoft.com/office/drawing/2014/chartex" xmlns:cx1="http://schemas.microsoft.com/office/drawing/2015/9/8/chartex" xmlns:cx2="http://schemas.microsoft.com/office/drawing/2015/10/21/chartex" xmlns:cx3="http://schemas.microsoft.com/office/drawing/2016/5/9/chartex" xmlns:cx4="http://schemas.microsoft.com/office/drawing/2016/5/10/chartex" xmlns:cx5="http://schemas.microsoft.com/office/drawing/2016/5/11/chartex" xmlns:cx6="http://schemas.microsoft.com/office/drawing/2016/5/12/chartex" xmlns:cx7="http://schemas.microsoft.com/office/drawing/2016/5/13/chartex" xmlns:cx8="http://schemas.microsoft.com/office/drawing/2016/5/14/chartex" xmlns:aink="http://schemas.microsoft.com/office/drawing/2016/ink" xmlns:am3d="http://schemas.microsoft.com/office/drawing/2017/model3d" xmlns:w15="http://schemas.microsoft.com/office/word/2012/wordml" xmlns:w16cex="http://schemas.microsoft.com/office/word/2018/wordml/cex" xmlns:w16cid="http://schemas.microsoft.com/office/word/2016/wordml/cid" xmlns:w16="http://schemas.microsoft.com/office/word/2018/wordml" xmlns:w16se="http://schemas.microsoft.com/office/word/2015/wordml/symex">
           <w:pict>
             <v:line w14:anchorId="47A9AC4F" id="Прямая соединительная линия 277" o:spid="_x0000_s1026" style="position:absolute;flip:y;z-index:251684352;visibility:visible;mso-wrap-style:square;mso-width-percent:0;mso-height-percent:0;mso-wrap-distance-left:3.17497mm;mso-wrap-distance-top:0;mso-wrap-distance-right:3.17497mm;mso-wrap-distance-bottom:0;mso-position-horizontal:absolute;mso-position-horizontal-relative:text;mso-position-vertical:absolute;mso-position-vertical-relative:text;mso-width-percent:0;mso-height-percent:0;mso-width-relative:page;mso-height-relative:page" from="493.95pt,1.95pt" to="493.95pt,802.9pt" o:gfxdata="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" strokeweight="2.25pt"/>
           </w:pict>
@@ -11904,7 +19278,7 @@
             </wp:anchor>
           </w:drawing>
         </mc:Choice>
-        <mc:Fallback xmlns:w16se="http://schemas.microsoft.com/office/word/2015/wordml/symex" xmlns:w16="http://schemas.microsoft.com/office/word/2018/wordml" xmlns:w16cid="http://schemas.microsoft.com/office/word/2016/wordml/cid" xmlns:w16cex="http://schemas.microsoft.com/office/word/2018/wordml/cex" xmlns:w15="http://schemas.microsoft.com/office/word/2012/wordml" xmlns:am3d="http://schemas.microsoft.com/office/drawing/2017/model3d" xmlns:aink="http://schemas.microsoft.com/office/drawing/2016/ink" xmlns:cx8="http://schemas.microsoft.com/office/drawing/2016/5/14/chartex" xmlns:cx7="http://schemas.microsoft.com/office/drawing/2016/5/13/chartex" xmlns:cx6="http://schemas.microsoft.com/office/drawing/2016/5/12/chartex" xmlns:cx5="http://schemas.microsoft.com/office/drawing/2016/5/11/chartex" xmlns:cx4="http://schemas.microsoft.com/office/drawing/2016/5/10/chartex" xmlns:cx3="http://schemas.microsoft.com/office/drawing/2016/5/9/chartex" xmlns:cx2="http://schemas.microsoft.com/office/drawing/2015/10/21/chartex" xmlns:cx1="http://schemas.microsoft.com/office/drawing/2015/9/8/chartex" xmlns:cx="http://schemas.microsoft.com/office/drawing/2014/chartex">
+        <mc:Fallback xmlns:cx="http://schemas.microsoft.com/office/drawing/2014/chartex" xmlns:cx1="http://schemas.microsoft.com/office/drawing/2015/9/8/chartex" xmlns:cx2="http://schemas.microsoft.com/office/drawing/2015/10/21/chartex" xmlns:cx3="http://schemas.microsoft.com/office/drawing/2016/5/9/chartex" xmlns:cx4="http://schemas.microsoft.com/office/drawing/2016/5/10/chartex" xmlns:cx5="http://schemas.microsoft.com/office/drawing/2016/5/11/chartex" xmlns:cx6="http://schemas.microsoft.com/office/drawing/2016/5/12/chartex" xmlns:cx7="http://schemas.microsoft.com/office/drawing/2016/5/13/chartex" xmlns:cx8="http://schemas.microsoft.com/office/drawing/2016/5/14/chartex" xmlns:aink="http://schemas.microsoft.com/office/drawing/2016/ink" xmlns:am3d="http://schemas.microsoft.com/office/drawing/2017/model3d" xmlns:w15="http://schemas.microsoft.com/office/word/2012/wordml" xmlns:w16cex="http://schemas.microsoft.com/office/word/2018/wordml/cex" xmlns:w16cid="http://schemas.microsoft.com/office/word/2016/wordml/cid" xmlns:w16="http://schemas.microsoft.com/office/word/2018/wordml" xmlns:w16se="http://schemas.microsoft.com/office/word/2015/wordml/symex">
           <w:pict>
             <v:line w14:anchorId="64EC0724" id="Прямая соединительная линия 257" o:spid="_x0000_s1026" style="position:absolute;flip:y;z-index:251673088;visibility:visible;mso-wrap-style:square;mso-width-percent:0;mso-height-percent:0;mso-wrap-distance-left:3.17497mm;mso-wrap-distance-top:0;mso-wrap-distance-right:3.17497mm;mso-wrap-distance-bottom:0;mso-position-horizontal:absolute;mso-position-horizontal-relative:text;mso-position-vertical:absolute;mso-position-vertical-relative:text;mso-width-percent:0;mso-height-percent:0;mso-width-relative:page;mso-height-relative:page" from="-28.8pt,1.95pt" to="-28.8pt,802.15pt" o:gfxdata="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" strokeweight="2.25pt"/>
           </w:pict>
@@ -11978,7 +19352,7 @@
             </wp:anchor>
           </w:drawing>
         </mc:Choice>
-        <mc:Fallback xmlns:w16se="http://schemas.microsoft.com/office/word/2015/wordml/symex" xmlns:w16="http://schemas.microsoft.com/office/word/2018/wordml" xmlns:w16cid="http://schemas.microsoft.com/office/word/2016/wordml/cid" xmlns:w16cex="http://schemas.microsoft.com/office/word/2018/wordml/cex" xmlns:w15="http://schemas.microsoft.com/office/word/2012/wordml" xmlns:am3d="http://schemas.microsoft.com/office/drawing/2017/model3d" xmlns:aink="http://schemas.microsoft.com/office/drawing/2016/ink" xmlns:cx8="http://schemas.microsoft.com/office/drawing/2016/5/14/chartex" xmlns:cx7="http://schemas.microsoft.com/office/drawing/2016/5/13/chartex" xmlns:cx6="http://schemas.microsoft.com/office/drawing/2016/5/12/chartex" xmlns:cx5="http://schemas.microsoft.com/office/drawing/2016/5/11/chartex" xmlns:cx4="http://schemas.microsoft.com/office/drawing/2016/5/10/chartex" xmlns:cx3="http://schemas.microsoft.com/office/drawing/2016/5/9/chartex" xmlns:cx2="http://schemas.microsoft.com/office/drawing/2015/10/21/chartex" xmlns:cx1="http://schemas.microsoft.com/office/drawing/2015/9/8/chartex" xmlns:cx="http://schemas.microsoft.com/office/drawing/2014/chartex">
+        <mc:Fallback xmlns:cx="http://schemas.microsoft.com/office/drawing/2014/chartex" xmlns:cx1="http://schemas.microsoft.com/office/drawing/2015/9/8/chartex" xmlns:cx2="http://schemas.microsoft.com/office/drawing/2015/10/21/chartex" xmlns:cx3="http://schemas.microsoft.com/office/drawing/2016/5/9/chartex" xmlns:cx4="http://schemas.microsoft.com/office/drawing/2016/5/10/chartex" xmlns:cx5="http://schemas.microsoft.com/office/drawing/2016/5/11/chartex" xmlns:cx6="http://schemas.microsoft.com/office/drawing/2016/5/12/chartex" xmlns:cx7="http://schemas.microsoft.com/office/drawing/2016/5/13/chartex" xmlns:cx8="http://schemas.microsoft.com/office/drawing/2016/5/14/chartex" xmlns:aink="http://schemas.microsoft.com/office/drawing/2016/ink" xmlns:am3d="http://schemas.microsoft.com/office/drawing/2017/model3d" xmlns:w15="http://schemas.microsoft.com/office/word/2012/wordml" xmlns:w16cex="http://schemas.microsoft.com/office/word/2018/wordml/cex" xmlns:w16cid="http://schemas.microsoft.com/office/word/2016/wordml/cid" xmlns:w16="http://schemas.microsoft.com/office/word/2018/wordml" xmlns:w16se="http://schemas.microsoft.com/office/word/2015/wordml/symex">
           <w:pict>
             <v:line w14:anchorId="785EBF6F" id="Прямая соединительная линия 278" o:spid="_x0000_s1026" style="position:absolute;flip:y;z-index:251685376;visibility:visible;mso-wrap-style:square;mso-width-percent:0;mso-height-percent:0;mso-wrap-distance-left:3.17497mm;mso-wrap-distance-top:0;mso-wrap-distance-right:3.17497mm;mso-wrap-distance-bottom:0;mso-position-horizontal:absolute;mso-position-horizontal-relative:text;mso-position-vertical:absolute;mso-position-vertical-relative:text;mso-width-percent:0;mso-height-percent:0;mso-width-relative:page;mso-height-relative:page" from="-28.8pt,1.95pt" to="-28.8pt,802.9pt" o:gfxdata="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" strokeweight="2.25pt"/>
           </w:pict>
@@ -12185,7 +19559,7 @@
             </wp:anchor>
           </w:drawing>
         </mc:Choice>
-        <mc:Fallback xmlns:w16se="http://schemas.microsoft.com/office/word/2015/wordml/symex" xmlns:w16="http://schemas.microsoft.com/office/word/2018/wordml" xmlns:w16cid="http://schemas.microsoft.com/office/word/2016/wordml/cid" xmlns:w16cex="http://schemas.microsoft.com/office/word/2018/wordml/cex" xmlns:w15="http://schemas.microsoft.com/office/word/2012/wordml" xmlns:am3d="http://schemas.microsoft.com/office/drawing/2017/model3d" xmlns:aink="http://schemas.microsoft.com/office/drawing/2016/ink" xmlns:cx8="http://schemas.microsoft.com/office/drawing/2016/5/14/chartex" xmlns:cx7="http://schemas.microsoft.com/office/drawing/2016/5/13/chartex" xmlns:cx6="http://schemas.microsoft.com/office/drawing/2016/5/12/chartex" xmlns:cx5="http://schemas.microsoft.com/office/drawing/2016/5/11/chartex" xmlns:cx4="http://schemas.microsoft.com/office/drawing/2016/5/10/chartex" xmlns:cx3="http://schemas.microsoft.com/office/drawing/2016/5/9/chartex" xmlns:cx2="http://schemas.microsoft.com/office/drawing/2015/10/21/chartex" xmlns:cx1="http://schemas.microsoft.com/office/drawing/2015/9/8/chartex" xmlns:cx="http://schemas.microsoft.com/office/drawing/2014/chartex">
+        <mc:Fallback xmlns:cx="http://schemas.microsoft.com/office/drawing/2014/chartex" xmlns:cx1="http://schemas.microsoft.com/office/drawing/2015/9/8/chartex" xmlns:cx2="http://schemas.microsoft.com/office/drawing/2015/10/21/chartex" xmlns:cx3="http://schemas.microsoft.com/office/drawing/2016/5/9/chartex" xmlns:cx4="http://schemas.microsoft.com/office/drawing/2016/5/10/chartex" xmlns:cx5="http://schemas.microsoft.com/office/drawing/2016/5/11/chartex" xmlns:cx6="http://schemas.microsoft.com/office/drawing/2016/5/12/chartex" xmlns:cx7="http://schemas.microsoft.com/office/drawing/2016/5/13/chartex" xmlns:cx8="http://schemas.microsoft.com/office/drawing/2016/5/14/chartex" xmlns:aink="http://schemas.microsoft.com/office/drawing/2016/ink" xmlns:am3d="http://schemas.microsoft.com/office/drawing/2017/model3d" xmlns:w15="http://schemas.microsoft.com/office/word/2012/wordml" xmlns:w16cex="http://schemas.microsoft.com/office/word/2018/wordml/cex" xmlns:w16cid="http://schemas.microsoft.com/office/word/2016/wordml/cid" xmlns:w16="http://schemas.microsoft.com/office/word/2018/wordml" xmlns:w16se="http://schemas.microsoft.com/office/word/2015/wordml/symex">
           <w:pict>
             <v:line w14:anchorId="504C4F8F" id="Прямая соединительная линия 244" o:spid="_x0000_s1026" style="position:absolute;z-index:251654656;visibility:visible;mso-wrap-style:square;mso-width-percent:0;mso-height-percent:0;mso-wrap-distance-left:9pt;mso-wrap-distance-top:-3e-5mm;mso-wrap-distance-right:9pt;mso-wrap-distance-bottom:-3e-5mm;mso-position-horizontal:absolute;mso-position-horizontal-relative:page;mso-position-vertical:absolute;mso-position-vertical-relative:page;mso-width-percent:0;mso-height-percent:0;mso-width-relative:page;mso-height-relative:page" from="55.9pt,787.85pt" to="580.6pt,787.85pt" o:gfxdata="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" strokeweight="2.25pt">
               <w10:wrap anchorx="page" anchory="page"/>
@@ -12271,7 +19645,7 @@
             </wp:anchor>
           </w:drawing>
         </mc:Choice>
-        <mc:Fallback xmlns:w16se="http://schemas.microsoft.com/office/word/2015/wordml/symex" xmlns:w16="http://schemas.microsoft.com/office/word/2018/wordml" xmlns:w16cid="http://schemas.microsoft.com/office/word/2016/wordml/cid" xmlns:w16cex="http://schemas.microsoft.com/office/word/2018/wordml/cex" xmlns:w15="http://schemas.microsoft.com/office/word/2012/wordml" xmlns:am3d="http://schemas.microsoft.com/office/drawing/2017/model3d" xmlns:aink="http://schemas.microsoft.com/office/drawing/2016/ink" xmlns:cx8="http://schemas.microsoft.com/office/drawing/2016/5/14/chartex" xmlns:cx7="http://schemas.microsoft.com/office/drawing/2016/5/13/chartex" xmlns:cx6="http://schemas.microsoft.com/office/drawing/2016/5/12/chartex" xmlns:cx5="http://schemas.microsoft.com/office/drawing/2016/5/11/chartex" xmlns:cx4="http://schemas.microsoft.com/office/drawing/2016/5/10/chartex" xmlns:cx3="http://schemas.microsoft.com/office/drawing/2016/5/9/chartex" xmlns:cx2="http://schemas.microsoft.com/office/drawing/2015/10/21/chartex" xmlns:cx1="http://schemas.microsoft.com/office/drawing/2015/9/8/chartex" xmlns:cx="http://schemas.microsoft.com/office/drawing/2014/chartex">
+        <mc:Fallback xmlns:cx="http://schemas.microsoft.com/office/drawing/2014/chartex" xmlns:cx1="http://schemas.microsoft.com/office/drawing/2015/9/8/chartex" xmlns:cx2="http://schemas.microsoft.com/office/drawing/2015/10/21/chartex" xmlns:cx3="http://schemas.microsoft.com/office/drawing/2016/5/9/chartex" xmlns:cx4="http://schemas.microsoft.com/office/drawing/2016/5/10/chartex" xmlns:cx5="http://schemas.microsoft.com/office/drawing/2016/5/11/chartex" xmlns:cx6="http://schemas.microsoft.com/office/drawing/2016/5/12/chartex" xmlns:cx7="http://schemas.microsoft.com/office/drawing/2016/5/13/chartex" xmlns:cx8="http://schemas.microsoft.com/office/drawing/2016/5/14/chartex" xmlns:aink="http://schemas.microsoft.com/office/drawing/2016/ink" xmlns:am3d="http://schemas.microsoft.com/office/drawing/2017/model3d" xmlns:w15="http://schemas.microsoft.com/office/word/2012/wordml" xmlns:w16cex="http://schemas.microsoft.com/office/word/2018/wordml/cex" xmlns:w16cid="http://schemas.microsoft.com/office/word/2016/wordml/cid" xmlns:w16="http://schemas.microsoft.com/office/word/2018/wordml" xmlns:w16se="http://schemas.microsoft.com/office/word/2015/wordml/symex">
           <w:pict>
             <v:line w14:anchorId="2222D05F" id="Прямая соединительная линия 23" o:spid="_x0000_s1026" style="position:absolute;z-index:251637248;visibility:visible;mso-wrap-style:square;mso-width-percent:0;mso-height-percent:0;mso-wrap-distance-left:3.17497mm;mso-wrap-distance-top:0;mso-wrap-distance-right:3.17497mm;mso-wrap-distance-bottom:0;mso-position-horizontal:absolute;mso-position-horizontal-relative:page;mso-position-vertical:absolute;mso-position-vertical-relative:page;mso-width-percent:0;mso-height-percent:0;mso-width-relative:page;mso-height-relative:page" from="580.7pt,17.3pt" to="580.7pt,827.45pt" o:gfxdata="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" strokecolor="black [3213]" strokeweight="2.25pt">
               <w10:wrap anchorx="page" anchory="page"/>
@@ -12347,7 +19721,7 @@
             </wp:anchor>
           </w:drawing>
         </mc:Choice>
-        <mc:Fallback xmlns:w16se="http://schemas.microsoft.com/office/word/2015/wordml/symex" xmlns:w16="http://schemas.microsoft.com/office/word/2018/wordml" xmlns:w16cid="http://schemas.microsoft.com/office/word/2016/wordml/cid" xmlns:w16cex="http://schemas.microsoft.com/office/word/2018/wordml/cex" xmlns:w15="http://schemas.microsoft.com/office/word/2012/wordml" xmlns:am3d="http://schemas.microsoft.com/office/drawing/2017/model3d" xmlns:aink="http://schemas.microsoft.com/office/drawing/2016/ink" xmlns:cx8="http://schemas.microsoft.com/office/drawing/2016/5/14/chartex" xmlns:cx7="http://schemas.microsoft.com/office/drawing/2016/5/13/chartex" xmlns:cx6="http://schemas.microsoft.com/office/drawing/2016/5/12/chartex" xmlns:cx5="http://schemas.microsoft.com/office/drawing/2016/5/11/chartex" xmlns:cx4="http://schemas.microsoft.com/office/drawing/2016/5/10/chartex" xmlns:cx3="http://schemas.microsoft.com/office/drawing/2016/5/9/chartex" xmlns:cx2="http://schemas.microsoft.com/office/drawing/2015/10/21/chartex" xmlns:cx1="http://schemas.microsoft.com/office/drawing/2015/9/8/chartex" xmlns:cx="http://schemas.microsoft.com/office/drawing/2014/chartex">
+        <mc:Fallback xmlns:cx="http://schemas.microsoft.com/office/drawing/2014/chartex" xmlns:cx1="http://schemas.microsoft.com/office/drawing/2015/9/8/chartex" xmlns:cx2="http://schemas.microsoft.com/office/drawing/2015/10/21/chartex" xmlns:cx3="http://schemas.microsoft.com/office/drawing/2016/5/9/chartex" xmlns:cx4="http://schemas.microsoft.com/office/drawing/2016/5/10/chartex" xmlns:cx5="http://schemas.microsoft.com/office/drawing/2016/5/11/chartex" xmlns:cx6="http://schemas.microsoft.com/office/drawing/2016/5/12/chartex" xmlns:cx7="http://schemas.microsoft.com/office/drawing/2016/5/13/chartex" xmlns:cx8="http://schemas.microsoft.com/office/drawing/2016/5/14/chartex" xmlns:aink="http://schemas.microsoft.com/office/drawing/2016/ink" xmlns:am3d="http://schemas.microsoft.com/office/drawing/2017/model3d" xmlns:w15="http://schemas.microsoft.com/office/word/2012/wordml" xmlns:w16cex="http://schemas.microsoft.com/office/word/2018/wordml/cex" xmlns:w16cid="http://schemas.microsoft.com/office/word/2016/wordml/cid" xmlns:w16="http://schemas.microsoft.com/office/word/2018/wordml" xmlns:w16se="http://schemas.microsoft.com/office/word/2015/wordml/symex">
           <w:pict>
             <v:line w14:anchorId="31DF916C" id="Прямая соединительная линия 22" o:spid="_x0000_s1026" style="position:absolute;z-index:251635200;visibility:visible;mso-wrap-style:square;mso-width-percent:0;mso-height-percent:0;mso-wrap-distance-left:3.17497mm;mso-wrap-distance-top:0;mso-wrap-distance-right:3.17497mm;mso-wrap-distance-bottom:0;mso-position-horizontal:absolute;mso-position-horizontal-relative:page;mso-position-vertical:absolute;mso-position-vertical-relative:page;mso-width-percent:0;mso-height-percent:0;mso-width-relative:page;mso-height-relative:page" from="57.3pt,17.35pt" to="57.3pt,827.5pt" o:gfxdata="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" strokeweight="2.25pt">
               <w10:wrap anchorx="page" anchory="page"/>
@@ -12423,7 +19797,7 @@
             </wp:anchor>
           </w:drawing>
         </mc:Choice>
-        <mc:Fallback xmlns:w16se="http://schemas.microsoft.com/office/word/2015/wordml/symex" xmlns:w16="http://schemas.microsoft.com/office/word/2018/wordml" xmlns:w16cid="http://schemas.microsoft.com/office/word/2016/wordml/cid" xmlns:w16cex="http://schemas.microsoft.com/office/word/2018/wordml/cex" xmlns:w15="http://schemas.microsoft.com/office/word/2012/wordml" xmlns:am3d="http://schemas.microsoft.com/office/drawing/2017/model3d" xmlns:aink="http://schemas.microsoft.com/office/drawing/2016/ink" xmlns:cx8="http://schemas.microsoft.com/office/drawing/2016/5/14/chartex" xmlns:cx7="http://schemas.microsoft.com/office/drawing/2016/5/13/chartex" xmlns:cx6="http://schemas.microsoft.com/office/drawing/2016/5/12/chartex" xmlns:cx5="http://schemas.microsoft.com/office/drawing/2016/5/11/chartex" xmlns:cx4="http://schemas.microsoft.com/office/drawing/2016/5/10/chartex" xmlns:cx3="http://schemas.microsoft.com/office/drawing/2016/5/9/chartex" xmlns:cx2="http://schemas.microsoft.com/office/drawing/2015/10/21/chartex" xmlns:cx1="http://schemas.microsoft.com/office/drawing/2015/9/8/chartex" xmlns:cx="http://schemas.microsoft.com/office/drawing/2014/chartex">
+        <mc:Fallback xmlns:cx="http://schemas.microsoft.com/office/drawing/2014/chartex" xmlns:cx1="http://schemas.microsoft.com/office/drawing/2015/9/8/chartex" xmlns:cx2="http://schemas.microsoft.com/office/drawing/2015/10/21/chartex" xmlns:cx3="http://schemas.microsoft.com/office/drawing/2016/5/9/chartex" xmlns:cx4="http://schemas.microsoft.com/office/drawing/2016/5/10/chartex" xmlns:cx5="http://schemas.microsoft.com/office/drawing/2016/5/11/chartex" xmlns:cx6="http://schemas.microsoft.com/office/drawing/2016/5/12/chartex" xmlns:cx7="http://schemas.microsoft.com/office/drawing/2016/5/13/chartex" xmlns:cx8="http://schemas.microsoft.com/office/drawing/2016/5/14/chartex" xmlns:aink="http://schemas.microsoft.com/office/drawing/2016/ink" xmlns:am3d="http://schemas.microsoft.com/office/drawing/2017/model3d" xmlns:w15="http://schemas.microsoft.com/office/word/2012/wordml" xmlns:w16cex="http://schemas.microsoft.com/office/word/2018/wordml/cex" xmlns:w16cid="http://schemas.microsoft.com/office/word/2016/wordml/cid" xmlns:w16="http://schemas.microsoft.com/office/word/2018/wordml" xmlns:w16se="http://schemas.microsoft.com/office/word/2015/wordml/symex">
           <w:pict>
             <v:line w14:anchorId="6560B10C" id="Прямая соединительная линия 21" o:spid="_x0000_s1026" style="position:absolute;flip:x;z-index:251633152;visibility:visible;mso-wrap-style:square;mso-width-percent:0;mso-height-percent:0;mso-wrap-distance-left:9pt;mso-wrap-distance-top:0;mso-wrap-distance-right:9pt;mso-wrap-distance-bottom:0;mso-position-horizontal:absolute;mso-position-horizontal-relative:margin;mso-position-vertical:absolute;mso-position-vertical-relative:page;mso-width-percent:0;mso-height-percent:0;mso-width-relative:page;mso-height-relative:page" from="-28.75pt,18pt" to="496.5pt,18.55pt" o:gfxdata="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" o:allowincell="f" strokeweight="2.25pt">
               <w10:wrap anchorx="margin" anchory="page"/>
@@ -17625,6 +24999,20 @@
   </w:num>
   <w:num w:numId="40">
     <w:abstractNumId w:val="29"/>
+  </w:num>
+  <w:num w:numId="41">
+    <w:abstractNumId w:val="0"/>
+    <w:lvlOverride w:ilvl="0">
+      <w:startOverride w:val="1"/>
+    </w:lvlOverride>
+    <w:lvlOverride w:ilvl="1"/>
+    <w:lvlOverride w:ilvl="2"/>
+    <w:lvlOverride w:ilvl="3"/>
+    <w:lvlOverride w:ilvl="4"/>
+    <w:lvlOverride w:ilvl="5"/>
+    <w:lvlOverride w:ilvl="6"/>
+    <w:lvlOverride w:ilvl="7"/>
+    <w:lvlOverride w:ilvl="8"/>
   </w:num>
   <w:numIdMacAtCleanup w:val="30"/>
 </w:numbering>
@@ -17920,7 +25308,6 @@
   <w:style w:type="character" w:default="1" w:styleId="a0">
     <w:name w:val="Default Paragraph Font"/>
     <w:uiPriority w:val="1"/>
-    <w:semiHidden/>
     <w:unhideWhenUsed/>
   </w:style>
   <w:style w:type="table" w:default="1" w:styleId="a1">
@@ -20301,7 +27688,6 @@
   <w:style w:type="character" w:default="1" w:styleId="a0">
     <w:name w:val="Default Paragraph Font"/>
     <w:uiPriority w:val="1"/>
-    <w:semiHidden/>
     <w:unhideWhenUsed/>
   </w:style>
   <w:style w:type="table" w:default="1" w:styleId="a1">
@@ -22647,7 +30033,7 @@
   <a:extraClrSchemeLst/>
   <a:extLst>
     <a:ext uri="{05A4C25C-085E-4340-85A3-A5531E510DB2}">
-      <thm15:themeFamily xmlns:thm15="http://schemas.microsoft.com/office/thememl/2012/main" xmlns="" name="Office Theme" id="{62F939B6-93AF-4DB8-9C6B-D6C7DFDC589F}" vid="{4A3C46E8-61CC-4603-A589-7422A47A8E4A}"/>
+      <thm15:themeFamily xmlns="" xmlns:thm15="http://schemas.microsoft.com/office/thememl/2012/main" name="Office Theme" id="{62F939B6-93AF-4DB8-9C6B-D6C7DFDC589F}" vid="{4A3C46E8-61CC-4603-A589-7422A47A8E4A}"/>
     </a:ext>
   </a:extLst>
 </a:theme>
@@ -22658,7 +30044,7 @@
 </file>
 
 <file path=customXml/itemProps1.xml><?xml version="1.0" encoding="utf-8"?>
-<ds:datastoreItem xmlns:ds="http://schemas.openxmlformats.org/officeDocument/2006/customXml" ds:itemID="{775CD324-2CBB-4DE9-9C96-E11803B7CBC4}">
+<ds:datastoreItem xmlns:ds="http://schemas.openxmlformats.org/officeDocument/2006/customXml" ds:itemID="{27B08AFF-A99F-4B5A-81BA-8C632062A988}">
   <ds:schemaRefs>
     <ds:schemaRef ds:uri="http://schemas.openxmlformats.org/officeDocument/2006/bibliography"/>
   </ds:schemaRefs>
